--- a/documents/Dossier_de_projet_TPI_FONTANA_Benjamin.docx
+++ b/documents/Dossier_de_projet_TPI_FONTANA_Benjamin.docx
@@ -368,10 +368,10 @@
         </w:rPr>
         <w:lastRenderedPageBreak/>
         <w:drawing>
-          <wp:inline distT="0" distB="0" distL="0" distR="0" wp14:anchorId="41330BF6" wp14:editId="257C130A">
-            <wp:extent cx="5762625" cy="4876800"/>
-            <wp:effectExtent l="0" t="0" r="9525" b="0"/>
-            <wp:docPr id="1260347756" name="Picture 1"/>
+          <wp:inline distT="0" distB="0" distL="0" distR="0" wp14:anchorId="268D8D2B" wp14:editId="10AC33ED">
+            <wp:extent cx="5759450" cy="4879340"/>
+            <wp:effectExtent l="0" t="0" r="0" b="0"/>
+            <wp:docPr id="840680398" name="Picture 1" descr="A screenshot of a computer&#10;&#10;Description automatically generated with medium confidence"/>
             <wp:cNvGraphicFramePr>
               <a:graphicFrameLocks xmlns:a="http://schemas.openxmlformats.org/drawingml/2006/main" noChangeAspect="1"/>
             </wp:cNvGraphicFramePr>
@@ -379,7 +379,7 @@
               <a:graphicData uri="http://schemas.openxmlformats.org/drawingml/2006/picture">
                 <pic:pic xmlns:pic="http://schemas.openxmlformats.org/drawingml/2006/picture">
                   <pic:nvPicPr>
-                    <pic:cNvPr id="0" name="Picture 1"/>
+                    <pic:cNvPr id="840680398" name="Picture 1" descr="A screenshot of a computer&#10;&#10;Description automatically generated with medium confidence"/>
                     <pic:cNvPicPr>
                       <a:picLocks noChangeAspect="1" noChangeArrowheads="1"/>
                     </pic:cNvPicPr>
@@ -400,7 +400,7 @@
                   <pic:spPr bwMode="auto">
                     <a:xfrm>
                       <a:off x="0" y="0"/>
-                      <a:ext cx="5762625" cy="4876800"/>
+                      <a:ext cx="5759450" cy="4879340"/>
                     </a:xfrm>
                     <a:prstGeom prst="rect">
                       <a:avLst/>
@@ -447,6 +447,20 @@
     </w:p>
     <w:p>
       <w:pPr>
+        <w:pStyle w:val="Heading4"/>
+        <w:rPr>
+          <w:lang w:eastAsia="fr-FR"/>
+        </w:rPr>
+      </w:pPr>
+      <w:r>
+        <w:rPr>
+          <w:lang w:eastAsia="fr-FR"/>
+        </w:rPr>
+        <w:t>Modèle physique de données</w:t>
+      </w:r>
+    </w:p>
+    <w:p>
+      <w:pPr>
         <w:rPr>
           <w:lang w:eastAsia="fr-FR"/>
         </w:rPr>
@@ -457,10 +471,10 @@
         </w:rPr>
         <w:lastRenderedPageBreak/>
         <w:drawing>
-          <wp:inline distT="0" distB="0" distL="0" distR="0" wp14:anchorId="5576E22F" wp14:editId="65FE6DB2">
-            <wp:extent cx="5753100" cy="5000625"/>
-            <wp:effectExtent l="0" t="0" r="0" b="9525"/>
-            <wp:docPr id="2030885813" name="Picture 2"/>
+          <wp:inline distT="0" distB="0" distL="0" distR="0" wp14:anchorId="16627BFD" wp14:editId="19270CEE">
+            <wp:extent cx="5759450" cy="5007610"/>
+            <wp:effectExtent l="0" t="0" r="0" b="2540"/>
+            <wp:docPr id="2117341332" name="Picture 2" descr="Timeline&#10;&#10;Description automatically generated"/>
             <wp:cNvGraphicFramePr>
               <a:graphicFrameLocks xmlns:a="http://schemas.openxmlformats.org/drawingml/2006/main" noChangeAspect="1"/>
             </wp:cNvGraphicFramePr>
@@ -468,7 +482,7 @@
               <a:graphicData uri="http://schemas.openxmlformats.org/drawingml/2006/picture">
                 <pic:pic xmlns:pic="http://schemas.openxmlformats.org/drawingml/2006/picture">
                   <pic:nvPicPr>
-                    <pic:cNvPr id="0" name="Picture 2"/>
+                    <pic:cNvPr id="2117341332" name="Picture 2" descr="Timeline&#10;&#10;Description automatically generated"/>
                     <pic:cNvPicPr>
                       <a:picLocks noChangeAspect="1" noChangeArrowheads="1"/>
                     </pic:cNvPicPr>
@@ -489,7 +503,7 @@
                   <pic:spPr bwMode="auto">
                     <a:xfrm>
                       <a:off x="0" y="0"/>
-                      <a:ext cx="5753100" cy="5000625"/>
+                      <a:ext cx="5759450" cy="5007610"/>
                     </a:xfrm>
                     <a:prstGeom prst="rect">
                       <a:avLst/>
@@ -651,6 +665,424 @@
       </w:pPr>
       <w:r>
         <w:t>Aucun</w:t>
+      </w:r>
+    </w:p>
+    <w:p>
+      <w:pPr>
+        <w:spacing w:before="100" w:after="200"/>
+      </w:pPr>
+      <w:r>
+        <w:br w:type="page"/>
+      </w:r>
+    </w:p>
+    <w:p>
+      <w:pPr>
+        <w:pStyle w:val="Heading2"/>
+        <w:rPr>
+          <w:i/>
+        </w:rPr>
+      </w:pPr>
+      <w:bookmarkStart w:id="8" w:name="_Toc25553317"/>
+      <w:bookmarkStart w:id="9" w:name="_Toc71691022"/>
+      <w:bookmarkStart w:id="10" w:name="_Toc131066844"/>
+      <w:r>
+        <w:lastRenderedPageBreak/>
+        <w:t>Dossier de réalisation</w:t>
+      </w:r>
+      <w:bookmarkEnd w:id="8"/>
+      <w:bookmarkEnd w:id="9"/>
+      <w:bookmarkEnd w:id="10"/>
+    </w:p>
+    <w:p>
+      <w:pPr>
+        <w:pStyle w:val="Heading3"/>
+      </w:pPr>
+      <w:bookmarkStart w:id="11" w:name="_Toc131066845"/>
+      <w:r>
+        <w:t>Répertoire root</w:t>
+      </w:r>
+      <w:bookmarkEnd w:id="11"/>
+    </w:p>
+    <w:p>
+      <w:r>
+        <w:t xml:space="preserve">Le </w:t>
+      </w:r>
+      <w:r>
+        <w:fldChar w:fldCharType="begin"/>
+      </w:r>
+      <w:r>
+        <w:instrText xml:space="preserve"> REF glossaire_Repo \h </w:instrText>
+      </w:r>
+      <w:r>
+        <w:fldChar w:fldCharType="separate"/>
+      </w:r>
+      <w:r>
+        <w:rPr>
+          <w:b/>
+          <w:bCs/>
+        </w:rPr>
+        <w:t xml:space="preserve">Error! Reference source not </w:t>
+      </w:r>
+      <w:proofErr w:type="spellStart"/>
+      <w:r>
+        <w:rPr>
+          <w:b/>
+          <w:bCs/>
+        </w:rPr>
+        <w:t>found.</w:t>
+      </w:r>
+      <w:r>
+        <w:fldChar w:fldCharType="end"/>
+      </w:r>
+      <w:r>
+        <w:t>sitory</w:t>
+      </w:r>
+      <w:proofErr w:type="spellEnd"/>
+      <w:r>
+        <w:t xml:space="preserve"> est le répertoire parent de l’application. La documentation se trouve dans le dossier ./</w:t>
+      </w:r>
+      <w:r>
+        <w:t>documents</w:t>
+      </w:r>
+    </w:p>
+    <w:p>
+      <w:pPr>
+        <w:pStyle w:val="Heading3"/>
+      </w:pPr>
+      <w:bookmarkStart w:id="12" w:name="_Toc131066846"/>
+      <w:r>
+        <w:t>Technologies et versions utilisée</w:t>
+      </w:r>
+      <w:bookmarkEnd w:id="12"/>
+    </w:p>
+    <w:p>
+      <w:pPr>
+        <w:pStyle w:val="ListParagraph"/>
+        <w:numPr>
+          <w:ilvl w:val="0"/>
+          <w:numId w:val="10"/>
+        </w:numPr>
+        <w:sectPr>
+          <w:type w:val="continuous"/>
+          <w:pgSz w:w="11906" w:h="16838" w:code="9"/>
+          <w:pgMar w:top="1418" w:right="1418" w:bottom="1418" w:left="1418" w:header="397" w:footer="720" w:gutter="0"/>
+          <w:cols w:space="720"/>
+          <w:titlePg/>
+          <w:docGrid w:linePitch="326"/>
+        </w:sectPr>
+      </w:pPr>
+    </w:p>
+    <w:p>
+      <w:pPr>
+        <w:pStyle w:val="ListParagraph"/>
+        <w:numPr>
+          <w:ilvl w:val="0"/>
+          <w:numId w:val="10"/>
+        </w:numPr>
+      </w:pPr>
+      <w:r>
+        <w:t>Windows 11</w:t>
+      </w:r>
+    </w:p>
+    <w:p>
+      <w:pPr>
+        <w:pStyle w:val="ListParagraph"/>
+        <w:numPr>
+          <w:ilvl w:val="0"/>
+          <w:numId w:val="10"/>
+        </w:numPr>
+      </w:pPr>
+      <w:r>
+        <w:t>WSL 2</w:t>
+      </w:r>
+    </w:p>
+    <w:p>
+      <w:pPr>
+        <w:pStyle w:val="ListParagraph"/>
+        <w:numPr>
+          <w:ilvl w:val="0"/>
+          <w:numId w:val="10"/>
+        </w:numPr>
+      </w:pPr>
+      <w:r>
+        <w:t>Kali linux 2022.4</w:t>
+      </w:r>
+    </w:p>
+    <w:p>
+      <w:pPr>
+        <w:pStyle w:val="ListParagraph"/>
+        <w:numPr>
+          <w:ilvl w:val="0"/>
+          <w:numId w:val="10"/>
+        </w:numPr>
+      </w:pPr>
+      <w:r>
+        <w:t>PHP 8</w:t>
+      </w:r>
+    </w:p>
+    <w:p>
+      <w:pPr>
+        <w:pStyle w:val="ListParagraph"/>
+        <w:numPr>
+          <w:ilvl w:val="0"/>
+          <w:numId w:val="10"/>
+        </w:numPr>
+      </w:pPr>
+      <w:r>
+        <w:t>Laravel 10</w:t>
+      </w:r>
+    </w:p>
+    <w:p>
+      <w:pPr>
+        <w:pStyle w:val="ListParagraph"/>
+        <w:numPr>
+          <w:ilvl w:val="0"/>
+          <w:numId w:val="10"/>
+        </w:numPr>
+      </w:pPr>
+      <w:proofErr w:type="spellStart"/>
+      <w:r>
+        <w:t>JetStream</w:t>
+      </w:r>
+      <w:proofErr w:type="spellEnd"/>
+      <w:r>
+        <w:t xml:space="preserve"> 3 avec </w:t>
+      </w:r>
+      <w:proofErr w:type="spellStart"/>
+      <w:r>
+        <w:t>Inertia</w:t>
+      </w:r>
+      <w:proofErr w:type="spellEnd"/>
+    </w:p>
+    <w:p>
+      <w:pPr>
+        <w:pStyle w:val="ListParagraph"/>
+        <w:numPr>
+          <w:ilvl w:val="0"/>
+          <w:numId w:val="10"/>
+        </w:numPr>
+      </w:pPr>
+      <w:proofErr w:type="spellStart"/>
+      <w:r>
+        <w:t>Tailwind</w:t>
+      </w:r>
+      <w:proofErr w:type="spellEnd"/>
+      <w:r>
+        <w:t xml:space="preserve"> CSS 0.5.2</w:t>
+      </w:r>
+    </w:p>
+    <w:p>
+      <w:pPr>
+        <w:pStyle w:val="ListParagraph"/>
+        <w:numPr>
+          <w:ilvl w:val="0"/>
+          <w:numId w:val="10"/>
+        </w:numPr>
+      </w:pPr>
+      <w:proofErr w:type="spellStart"/>
+      <w:r>
+        <w:t>VueJs</w:t>
+      </w:r>
+      <w:proofErr w:type="spellEnd"/>
+      <w:r>
+        <w:t xml:space="preserve"> 3</w:t>
+      </w:r>
+    </w:p>
+    <w:p>
+      <w:pPr>
+        <w:pStyle w:val="ListParagraph"/>
+        <w:numPr>
+          <w:ilvl w:val="0"/>
+          <w:numId w:val="10"/>
+        </w:numPr>
+        <w:sectPr>
+          <w:type w:val="continuous"/>
+          <w:pgSz w:w="11906" w:h="16838" w:code="9"/>
+          <w:pgMar w:top="1418" w:right="1418" w:bottom="1418" w:left="1418" w:header="397" w:footer="720" w:gutter="0"/>
+          <w:cols w:num="2" w:space="709"/>
+          <w:titlePg/>
+          <w:docGrid w:linePitch="326"/>
+        </w:sectPr>
+      </w:pPr>
+      <w:r>
+        <w:t>Vite 4</w:t>
+      </w:r>
+    </w:p>
+    <w:p>
+      <w:pPr>
+        <w:pStyle w:val="Heading3"/>
+      </w:pPr>
+      <w:bookmarkStart w:id="13" w:name="_Toc131066847"/>
+      <w:r>
+        <w:t>Librairies</w:t>
+      </w:r>
+      <w:bookmarkEnd w:id="13"/>
+    </w:p>
+    <w:p>
+      <w:pPr>
+        <w:pStyle w:val="ListParagraph"/>
+        <w:numPr>
+          <w:ilvl w:val="0"/>
+          <w:numId w:val="10"/>
+        </w:numPr>
+        <w:sectPr>
+          <w:type w:val="continuous"/>
+          <w:pgSz w:w="11906" w:h="16838" w:code="9"/>
+          <w:pgMar w:top="1418" w:right="1418" w:bottom="1418" w:left="1418" w:header="397" w:footer="720" w:gutter="0"/>
+          <w:cols w:space="720"/>
+          <w:titlePg/>
+          <w:docGrid w:linePitch="326"/>
+        </w:sectPr>
+      </w:pPr>
+    </w:p>
+    <w:p>
+      <w:pPr>
+        <w:pStyle w:val="ListParagraph"/>
+        <w:numPr>
+          <w:ilvl w:val="0"/>
+          <w:numId w:val="10"/>
+        </w:numPr>
+      </w:pPr>
+      <w:r>
+        <w:t>Moment JS</w:t>
+      </w:r>
+    </w:p>
+    <w:p>
+      <w:pPr>
+        <w:pStyle w:val="ListParagraph"/>
+        <w:numPr>
+          <w:ilvl w:val="0"/>
+          <w:numId w:val="10"/>
+        </w:numPr>
+      </w:pPr>
+      <w:proofErr w:type="spellStart"/>
+      <w:r>
+        <w:t>HeadlessUI</w:t>
+      </w:r>
+      <w:proofErr w:type="spellEnd"/>
+    </w:p>
+    <w:p>
+      <w:pPr>
+        <w:pStyle w:val="ListParagraph"/>
+        <w:numPr>
+          <w:ilvl w:val="0"/>
+          <w:numId w:val="10"/>
+        </w:numPr>
+      </w:pPr>
+      <w:proofErr w:type="spellStart"/>
+      <w:r>
+        <w:t>HeroIcons</w:t>
+      </w:r>
+      <w:proofErr w:type="spellEnd"/>
+    </w:p>
+    <w:p>
+      <w:pPr>
+        <w:pStyle w:val="ListParagraph"/>
+        <w:numPr>
+          <w:ilvl w:val="0"/>
+          <w:numId w:val="10"/>
+        </w:numPr>
+      </w:pPr>
+      <w:r>
+        <w:t>Axios</w:t>
+      </w:r>
+    </w:p>
+    <w:p>
+      <w:pPr>
+        <w:pStyle w:val="ListParagraph"/>
+        <w:numPr>
+          <w:ilvl w:val="0"/>
+          <w:numId w:val="10"/>
+        </w:numPr>
+        <w:sectPr>
+          <w:type w:val="continuous"/>
+          <w:pgSz w:w="11906" w:h="16838" w:code="9"/>
+          <w:pgMar w:top="1418" w:right="1418" w:bottom="1418" w:left="1418" w:header="397" w:footer="720" w:gutter="0"/>
+          <w:cols w:num="2" w:space="709"/>
+          <w:titlePg/>
+          <w:docGrid w:linePitch="326"/>
+        </w:sectPr>
+      </w:pPr>
+      <w:r>
+        <w:t>V</w:t>
+      </w:r>
+      <w:r>
+        <w:t>ue-</w:t>
+      </w:r>
+      <w:proofErr w:type="spellStart"/>
+      <w:r>
+        <w:t>toastification</w:t>
+      </w:r>
+      <w:proofErr w:type="spellEnd"/>
+    </w:p>
+    <w:p>
+      <w:pPr>
+        <w:pStyle w:val="Heading3"/>
+      </w:pPr>
+      <w:bookmarkStart w:id="14" w:name="_Toc131066848"/>
+      <w:r>
+        <w:t>Matériel hardware utilisé</w:t>
+      </w:r>
+      <w:bookmarkEnd w:id="14"/>
+    </w:p>
+    <w:p>
+      <w:pPr>
+        <w:pStyle w:val="ListParagraph"/>
+        <w:numPr>
+          <w:ilvl w:val="0"/>
+          <w:numId w:val="10"/>
+        </w:numPr>
+      </w:pPr>
+      <w:r>
+        <w:t xml:space="preserve">Laptop Lenovo </w:t>
+      </w:r>
+      <w:proofErr w:type="spellStart"/>
+      <w:r>
+        <w:t>ideapad</w:t>
+      </w:r>
+      <w:proofErr w:type="spellEnd"/>
+      <w:r>
+        <w:t xml:space="preserve"> gaming 3</w:t>
+      </w:r>
+    </w:p>
+    <w:p>
+      <w:pPr>
+        <w:pStyle w:val="ListParagraph"/>
+        <w:numPr>
+          <w:ilvl w:val="0"/>
+          <w:numId w:val="10"/>
+        </w:numPr>
+      </w:pPr>
+      <w:r>
+        <w:t>Samsung Galaxy S21 Ultra</w:t>
+      </w:r>
+    </w:p>
+    <w:p>
+      <w:pPr>
+        <w:pStyle w:val="Heading3"/>
+      </w:pPr>
+      <w:bookmarkStart w:id="15" w:name="_Toc131066850"/>
+      <w:r>
+        <w:t>Librairie et données personnalisée</w:t>
+      </w:r>
+      <w:bookmarkEnd w:id="15"/>
+    </w:p>
+    <w:p>
+      <w:r>
+        <w:t xml:space="preserve">La librairie </w:t>
+      </w:r>
+      <w:proofErr w:type="spellStart"/>
+      <w:r>
+        <w:t>image.ts</w:t>
+      </w:r>
+      <w:proofErr w:type="spellEnd"/>
+      <w:r>
+        <w:t xml:space="preserve"> utilisée dans ce projet provient de Kénan Augsburger.</w:t>
+      </w:r>
+    </w:p>
+    <w:p>
+      <w:r>
+        <w:t>Les images de tests pour les modèles dans ce projet proviennent de Alain Fontana.</w:t>
       </w:r>
     </w:p>
     <w:sectPr>
@@ -8765,8 +9197,16 @@
 <file path=customXml/itemProps1.xml><?xml version="1.0" encoding="utf-8"?>
 <ds:datastoreItem xmlns:ds="http://schemas.openxmlformats.org/officeDocument/2006/customXml" ds:itemID="{996F0FBA-2996-487E-B7C1-784F04C7FD8C}">
   <ds:schemaRefs>
+    <ds:schemaRef ds:uri="http://schemas.openxmlformats.org/package/2006/metadata/core-properties"/>
+    <ds:schemaRef ds:uri="c00db93e-a012-41a1-8dae-1f2fb8b40d56"/>
+    <ds:schemaRef ds:uri="http://purl.org/dc/dcmitype/"/>
+    <ds:schemaRef ds:uri="0119da2b-60ce-4773-88fa-ebab2cde1f55"/>
+    <ds:schemaRef ds:uri="http://schemas.microsoft.com/office/infopath/2007/PartnerControls"/>
     <ds:schemaRef ds:uri="http://schemas.microsoft.com/office/2006/metadata/properties"/>
-    <ds:schemaRef ds:uri="http://schemas.microsoft.com/office/infopath/2007/PartnerControls"/>
+    <ds:schemaRef ds:uri="http://schemas.microsoft.com/office/2006/documentManagement/types"/>
+    <ds:schemaRef ds:uri="http://purl.org/dc/elements/1.1/"/>
+    <ds:schemaRef ds:uri="http://purl.org/dc/terms/"/>
+    <ds:schemaRef ds:uri="http://www.w3.org/XML/1998/namespace"/>
   </ds:schemaRefs>
 </ds:datastoreItem>
 </file>

--- a/documents/Dossier_de_projet_TPI_FONTANA_Benjamin.docx
+++ b/documents/Dossier_de_projet_TPI_FONTANA_Benjamin.docx
@@ -716,12 +716,21 @@
       <w:r>
         <w:fldChar w:fldCharType="separate"/>
       </w:r>
+      <w:proofErr w:type="spellStart"/>
       <w:r>
         <w:rPr>
           <w:b/>
           <w:bCs/>
         </w:rPr>
-        <w:t xml:space="preserve">Error! Reference source not </w:t>
+        <w:t>Error</w:t>
+      </w:r>
+      <w:proofErr w:type="spellEnd"/>
+      <w:r>
+        <w:rPr>
+          <w:b/>
+          <w:bCs/>
+        </w:rPr>
+        <w:t xml:space="preserve">! Reference source not </w:t>
       </w:r>
       <w:proofErr w:type="spellStart"/>
       <w:r>
@@ -994,6 +1003,26 @@
           <w:ilvl w:val="0"/>
           <w:numId w:val="10"/>
         </w:numPr>
+      </w:pPr>
+      <w:r>
+        <w:t>V</w:t>
+      </w:r>
+      <w:r>
+        <w:t>ue-</w:t>
+      </w:r>
+      <w:proofErr w:type="spellStart"/>
+      <w:r>
+        <w:t>toastification</w:t>
+      </w:r>
+      <w:proofErr w:type="spellEnd"/>
+    </w:p>
+    <w:p>
+      <w:pPr>
+        <w:pStyle w:val="ListParagraph"/>
+        <w:numPr>
+          <w:ilvl w:val="0"/>
+          <w:numId w:val="10"/>
+        </w:numPr>
         <w:sectPr>
           <w:type w:val="continuous"/>
           <w:pgSz w:w="11906" w:h="16838" w:code="9"/>
@@ -1004,14 +1033,11 @@
         </w:sectPr>
       </w:pPr>
       <w:r>
-        <w:t>V</w:t>
-      </w:r>
-      <w:r>
-        <w:t>ue-</w:t>
+        <w:t>simple-</w:t>
       </w:r>
       <w:proofErr w:type="spellStart"/>
       <w:r>
-        <w:t>toastification</w:t>
+        <w:t>qrcode</w:t>
       </w:r>
       <w:proofErr w:type="spellEnd"/>
     </w:p>
@@ -6073,6 +6099,8 @@
     <w:lsdException w:name="Hyperlink" w:uiPriority="99"/>
     <w:lsdException w:name="Strong" w:uiPriority="22" w:qFormat="1"/>
     <w:lsdException w:name="Emphasis" w:uiPriority="20" w:qFormat="1"/>
+    <w:lsdException w:name="HTML Code" w:uiPriority="99"/>
+    <w:lsdException w:name="HTML Preformatted" w:uiPriority="99"/>
     <w:lsdException w:name="HTML Variable" w:semiHidden="1" w:unhideWhenUsed="1"/>
     <w:lsdException w:name="Normal Table" w:semiHidden="1" w:unhideWhenUsed="1"/>
     <w:lsdException w:name="Outline List 3" w:semiHidden="1" w:unhideWhenUsed="1"/>
@@ -7817,6 +7845,64 @@
     <w:link w:val="Footer"/>
     <w:rsid w:val="00E86319"/>
   </w:style>
+  <w:style w:type="paragraph" w:styleId="HTMLPreformatted">
+    <w:name w:val="HTML Preformatted"/>
+    <w:basedOn w:val="Normal"/>
+    <w:link w:val="HTMLPreformattedChar"/>
+    <w:uiPriority w:val="99"/>
+    <w:unhideWhenUsed/>
+    <w:rsid w:val="001C0129"/>
+    <w:pPr>
+      <w:tabs>
+        <w:tab w:val="left" w:pos="916"/>
+        <w:tab w:val="left" w:pos="1832"/>
+        <w:tab w:val="left" w:pos="2748"/>
+        <w:tab w:val="left" w:pos="3664"/>
+        <w:tab w:val="left" w:pos="4580"/>
+        <w:tab w:val="left" w:pos="5496"/>
+        <w:tab w:val="left" w:pos="6412"/>
+        <w:tab w:val="left" w:pos="7328"/>
+        <w:tab w:val="left" w:pos="8244"/>
+        <w:tab w:val="left" w:pos="9160"/>
+        <w:tab w:val="left" w:pos="10076"/>
+        <w:tab w:val="left" w:pos="10992"/>
+        <w:tab w:val="left" w:pos="11908"/>
+        <w:tab w:val="left" w:pos="12824"/>
+        <w:tab w:val="left" w:pos="13740"/>
+        <w:tab w:val="left" w:pos="14656"/>
+      </w:tabs>
+      <w:spacing w:before="0" w:after="0" w:line="240" w:lineRule="auto"/>
+    </w:pPr>
+    <w:rPr>
+      <w:rFonts w:ascii="Courier New" w:eastAsia="Times New Roman" w:hAnsi="Courier New" w:cs="Courier New"/>
+      <w:sz w:val="20"/>
+      <w:szCs w:val="20"/>
+    </w:rPr>
+  </w:style>
+  <w:style w:type="character" w:customStyle="1" w:styleId="HTMLPreformattedChar">
+    <w:name w:val="HTML Preformatted Char"/>
+    <w:basedOn w:val="DefaultParagraphFont"/>
+    <w:link w:val="HTMLPreformatted"/>
+    <w:uiPriority w:val="99"/>
+    <w:rsid w:val="001C0129"/>
+    <w:rPr>
+      <w:rFonts w:ascii="Courier New" w:eastAsia="Times New Roman" w:hAnsi="Courier New" w:cs="Courier New"/>
+      <w:sz w:val="20"/>
+      <w:szCs w:val="20"/>
+    </w:rPr>
+  </w:style>
+  <w:style w:type="character" w:styleId="HTMLCode">
+    <w:name w:val="HTML Code"/>
+    <w:basedOn w:val="DefaultParagraphFont"/>
+    <w:uiPriority w:val="99"/>
+    <w:unhideWhenUsed/>
+    <w:rsid w:val="001C0129"/>
+    <w:rPr>
+      <w:rFonts w:ascii="Courier New" w:eastAsia="Times New Roman" w:hAnsi="Courier New" w:cs="Courier New"/>
+      <w:sz w:val="20"/>
+      <w:szCs w:val="20"/>
+    </w:rPr>
+  </w:style>
 </w:styles>
 </file>
 
@@ -8993,12 +9079,19 @@
 </file>
 
 <file path=customXml/item1.xml><?xml version="1.0" encoding="utf-8"?>
-<p:properties xmlns:p="http://schemas.microsoft.com/office/2006/metadata/properties" xmlns:xsi="http://www.w3.org/2001/XMLSchema-instance" xmlns:pc="http://schemas.microsoft.com/office/infopath/2007/PartnerControls">
-  <documentManagement/>
-</p:properties>
+<b:Sources xmlns:b="http://schemas.openxmlformats.org/officeDocument/2006/bibliography" xmlns="http://schemas.openxmlformats.org/officeDocument/2006/bibliography" SelectedStyle="\APASixthEditionOfficeOnline.xsl" StyleName="APA" Version="6"/>
 </file>
 
 <file path=customXml/item2.xml><?xml version="1.0" encoding="utf-8"?>
+<?mso-contentType ?>
+<FormTemplates xmlns="http://schemas.microsoft.com/sharepoint/v3/contenttype/forms">
+  <Display>DocumentLibraryForm</Display>
+  <Edit>DocumentLibraryForm</Edit>
+  <New>DocumentLibraryForm</New>
+</FormTemplates>
+</file>
+
+<file path=customXml/item3.xml><?xml version="1.0" encoding="utf-8"?>
 <ct:contentTypeSchema xmlns:ct="http://schemas.microsoft.com/office/2006/metadata/contentType" xmlns:ma="http://schemas.microsoft.com/office/2006/metadata/properties/metaAttributes" ct:_="" ma:_="" ma:contentTypeName="Document" ma:contentTypeID="0x0101000B38552FA7D4254E8845977232CFE53B" ma:contentTypeVersion="7" ma:contentTypeDescription="Crée un document." ma:contentTypeScope="" ma:versionID="03e14c2536b56bc7dd47f79481c7176c">
   <xsd:schema xmlns:xsd="http://www.w3.org/2001/XMLSchema" xmlns:xs="http://www.w3.org/2001/XMLSchema" xmlns:p="http://schemas.microsoft.com/office/2006/metadata/properties" xmlns:ns2="0119da2b-60ce-4773-88fa-ebab2cde1f55" xmlns:ns3="c00db93e-a012-41a1-8dae-1f2fb8b40d56" targetNamespace="http://schemas.microsoft.com/office/2006/metadata/properties" ma:root="true" ma:fieldsID="5b7050275a68257b53998f6363dd12a8" ns2:_="" ns3:_="">
     <xsd:import namespace="0119da2b-60ce-4773-88fa-ebab2cde1f55"/>
@@ -9181,37 +9274,29 @@
 </ct:contentTypeSchema>
 </file>
 
-<file path=customXml/item3.xml><?xml version="1.0" encoding="utf-8"?>
-<?mso-contentType ?>
-<FormTemplates xmlns="http://schemas.microsoft.com/sharepoint/v3/contenttype/forms">
-  <Display>DocumentLibraryForm</Display>
-  <Edit>DocumentLibraryForm</Edit>
-  <New>DocumentLibraryForm</New>
-</FormTemplates>
-</file>
-
 <file path=customXml/item4.xml><?xml version="1.0" encoding="utf-8"?>
-<b:Sources xmlns:b="http://schemas.openxmlformats.org/officeDocument/2006/bibliography" xmlns="http://schemas.openxmlformats.org/officeDocument/2006/bibliography" SelectedStyle="\APASixthEditionOfficeOnline.xsl" StyleName="APA" Version="6"/>
+<p:properties xmlns:p="http://schemas.microsoft.com/office/2006/metadata/properties" xmlns:xsi="http://www.w3.org/2001/XMLSchema-instance" xmlns:pc="http://schemas.microsoft.com/office/infopath/2007/PartnerControls">
+  <documentManagement/>
+</p:properties>
 </file>
 
 <file path=customXml/itemProps1.xml><?xml version="1.0" encoding="utf-8"?>
-<ds:datastoreItem xmlns:ds="http://schemas.openxmlformats.org/officeDocument/2006/customXml" ds:itemID="{996F0FBA-2996-487E-B7C1-784F04C7FD8C}">
+<ds:datastoreItem xmlns:ds="http://schemas.openxmlformats.org/officeDocument/2006/customXml" ds:itemID="{50E2C1C5-E9B3-47EE-A647-F28FE06AA84A}">
   <ds:schemaRefs>
-    <ds:schemaRef ds:uri="http://schemas.openxmlformats.org/package/2006/metadata/core-properties"/>
-    <ds:schemaRef ds:uri="c00db93e-a012-41a1-8dae-1f2fb8b40d56"/>
-    <ds:schemaRef ds:uri="http://purl.org/dc/dcmitype/"/>
-    <ds:schemaRef ds:uri="0119da2b-60ce-4773-88fa-ebab2cde1f55"/>
-    <ds:schemaRef ds:uri="http://schemas.microsoft.com/office/infopath/2007/PartnerControls"/>
-    <ds:schemaRef ds:uri="http://schemas.microsoft.com/office/2006/metadata/properties"/>
-    <ds:schemaRef ds:uri="http://schemas.microsoft.com/office/2006/documentManagement/types"/>
-    <ds:schemaRef ds:uri="http://purl.org/dc/elements/1.1/"/>
-    <ds:schemaRef ds:uri="http://purl.org/dc/terms/"/>
-    <ds:schemaRef ds:uri="http://www.w3.org/XML/1998/namespace"/>
+    <ds:schemaRef ds:uri="http://schemas.openxmlformats.org/officeDocument/2006/bibliography"/>
   </ds:schemaRefs>
 </ds:datastoreItem>
 </file>
 
 <file path=customXml/itemProps2.xml><?xml version="1.0" encoding="utf-8"?>
+<ds:datastoreItem xmlns:ds="http://schemas.openxmlformats.org/officeDocument/2006/customXml" ds:itemID="{1CC9A027-9140-4C55-A5D0-C4F935AF4EC8}">
+  <ds:schemaRefs>
+    <ds:schemaRef ds:uri="http://schemas.microsoft.com/sharepoint/v3/contenttype/forms"/>
+  </ds:schemaRefs>
+</ds:datastoreItem>
+</file>
+
+<file path=customXml/itemProps3.xml><?xml version="1.0" encoding="utf-8"?>
 <ds:datastoreItem xmlns:ds="http://schemas.openxmlformats.org/officeDocument/2006/customXml" ds:itemID="{E2FD2CAE-F7E7-4784-B231-97B292D1BF05}">
   <ds:schemaRefs>
     <ds:schemaRef ds:uri="http://schemas.microsoft.com/office/2006/metadata/contentType"/>
@@ -9230,18 +9315,19 @@
 </ds:datastoreItem>
 </file>
 
-<file path=customXml/itemProps3.xml><?xml version="1.0" encoding="utf-8"?>
-<ds:datastoreItem xmlns:ds="http://schemas.openxmlformats.org/officeDocument/2006/customXml" ds:itemID="{1CC9A027-9140-4C55-A5D0-C4F935AF4EC8}">
+<file path=customXml/itemProps4.xml><?xml version="1.0" encoding="utf-8"?>
+<ds:datastoreItem xmlns:ds="http://schemas.openxmlformats.org/officeDocument/2006/customXml" ds:itemID="{996F0FBA-2996-487E-B7C1-784F04C7FD8C}">
   <ds:schemaRefs>
-    <ds:schemaRef ds:uri="http://schemas.microsoft.com/sharepoint/v3/contenttype/forms"/>
-  </ds:schemaRefs>
-</ds:datastoreItem>
-</file>
-
-<file path=customXml/itemProps4.xml><?xml version="1.0" encoding="utf-8"?>
-<ds:datastoreItem xmlns:ds="http://schemas.openxmlformats.org/officeDocument/2006/customXml" ds:itemID="{50E2C1C5-E9B3-47EE-A647-F28FE06AA84A}">
-  <ds:schemaRefs>
-    <ds:schemaRef ds:uri="http://schemas.openxmlformats.org/officeDocument/2006/bibliography"/>
+    <ds:schemaRef ds:uri="http://schemas.openxmlformats.org/package/2006/metadata/core-properties"/>
+    <ds:schemaRef ds:uri="c00db93e-a012-41a1-8dae-1f2fb8b40d56"/>
+    <ds:schemaRef ds:uri="http://purl.org/dc/dcmitype/"/>
+    <ds:schemaRef ds:uri="0119da2b-60ce-4773-88fa-ebab2cde1f55"/>
+    <ds:schemaRef ds:uri="http://schemas.microsoft.com/office/infopath/2007/PartnerControls"/>
+    <ds:schemaRef ds:uri="http://schemas.microsoft.com/office/2006/metadata/properties"/>
+    <ds:schemaRef ds:uri="http://schemas.microsoft.com/office/2006/documentManagement/types"/>
+    <ds:schemaRef ds:uri="http://purl.org/dc/elements/1.1/"/>
+    <ds:schemaRef ds:uri="http://purl.org/dc/terms/"/>
+    <ds:schemaRef ds:uri="http://www.w3.org/XML/1998/namespace"/>
   </ds:schemaRefs>
 </ds:datastoreItem>
 </file>
--- a/documents/Dossier_de_projet_TPI_FONTANA_Benjamin.docx
+++ b/documents/Dossier_de_projet_TPI_FONTANA_Benjamin.docx
@@ -708,47 +708,10 @@
         <w:t xml:space="preserve">Le </w:t>
       </w:r>
       <w:r>
-        <w:fldChar w:fldCharType="begin"/>
-      </w:r>
-      <w:r>
-        <w:instrText xml:space="preserve"> REF glossaire_Repo \h </w:instrText>
-      </w:r>
-      <w:r>
-        <w:fldChar w:fldCharType="separate"/>
-      </w:r>
-      <w:proofErr w:type="spellStart"/>
-      <w:r>
-        <w:rPr>
-          <w:b/>
-          <w:bCs/>
-        </w:rPr>
-        <w:t>Error</w:t>
-      </w:r>
-      <w:proofErr w:type="spellEnd"/>
-      <w:r>
-        <w:rPr>
-          <w:b/>
-          <w:bCs/>
-        </w:rPr>
-        <w:t xml:space="preserve">! Reference source not </w:t>
-      </w:r>
-      <w:proofErr w:type="spellStart"/>
-      <w:r>
-        <w:rPr>
-          <w:b/>
-          <w:bCs/>
-        </w:rPr>
-        <w:t>found.</w:t>
-      </w:r>
-      <w:r>
-        <w:fldChar w:fldCharType="end"/>
-      </w:r>
-      <w:r>
-        <w:t>sitory</w:t>
-      </w:r>
-      <w:proofErr w:type="spellEnd"/>
-      <w:r>
-        <w:t xml:space="preserve"> est le répertoire parent de l’application. La documentation se trouve dans le dossier ./</w:t>
+        <w:t>repo</w:t>
+      </w:r>
+      <w:r>
+        <w:t>sitory est le répertoire parent de l’application. La documentation se trouve dans le dossier ./</w:t>
       </w:r>
       <w:r>
         <w:t>documents</w:t>
@@ -1023,6 +986,28 @@
           <w:ilvl w:val="0"/>
           <w:numId w:val="10"/>
         </w:numPr>
+      </w:pPr>
+      <w:proofErr w:type="gramStart"/>
+      <w:r>
+        <w:t>simple</w:t>
+      </w:r>
+      <w:proofErr w:type="gramEnd"/>
+      <w:r>
+        <w:t>-</w:t>
+      </w:r>
+      <w:proofErr w:type="spellStart"/>
+      <w:r>
+        <w:t>qrcode</w:t>
+      </w:r>
+      <w:proofErr w:type="spellEnd"/>
+    </w:p>
+    <w:p>
+      <w:pPr>
+        <w:pStyle w:val="ListParagraph"/>
+        <w:numPr>
+          <w:ilvl w:val="0"/>
+          <w:numId w:val="10"/>
+        </w:numPr>
         <w:sectPr>
           <w:type w:val="continuous"/>
           <w:pgSz w:w="11906" w:h="16838" w:code="9"/>
@@ -1032,12 +1017,9 @@
           <w:docGrid w:linePitch="326"/>
         </w:sectPr>
       </w:pPr>
-      <w:r>
-        <w:t>simple-</w:t>
-      </w:r>
       <w:proofErr w:type="spellStart"/>
       <w:r>
-        <w:t>qrcode</w:t>
+        <w:t>PrintJS</w:t>
       </w:r>
       <w:proofErr w:type="spellEnd"/>
     </w:p>
@@ -9079,10 +9061,6 @@
 </file>
 
 <file path=customXml/item1.xml><?xml version="1.0" encoding="utf-8"?>
-<b:Sources xmlns:b="http://schemas.openxmlformats.org/officeDocument/2006/bibliography" xmlns="http://schemas.openxmlformats.org/officeDocument/2006/bibliography" SelectedStyle="\APASixthEditionOfficeOnline.xsl" StyleName="APA" Version="6"/>
-</file>
-
-<file path=customXml/item2.xml><?xml version="1.0" encoding="utf-8"?>
 <?mso-contentType ?>
 <FormTemplates xmlns="http://schemas.microsoft.com/sharepoint/v3/contenttype/forms">
   <Display>DocumentLibraryForm</Display>
@@ -9091,7 +9069,17 @@
 </FormTemplates>
 </file>
 
+<file path=customXml/item2.xml><?xml version="1.0" encoding="utf-8"?>
+<b:Sources xmlns:b="http://schemas.openxmlformats.org/officeDocument/2006/bibliography" xmlns="http://schemas.openxmlformats.org/officeDocument/2006/bibliography" SelectedStyle="\APASixthEditionOfficeOnline.xsl" StyleName="APA" Version="6"/>
+</file>
+
 <file path=customXml/item3.xml><?xml version="1.0" encoding="utf-8"?>
+<p:properties xmlns:p="http://schemas.microsoft.com/office/2006/metadata/properties" xmlns:xsi="http://www.w3.org/2001/XMLSchema-instance" xmlns:pc="http://schemas.microsoft.com/office/infopath/2007/PartnerControls">
+  <documentManagement/>
+</p:properties>
+</file>
+
+<file path=customXml/item4.xml><?xml version="1.0" encoding="utf-8"?>
 <ct:contentTypeSchema xmlns:ct="http://schemas.microsoft.com/office/2006/metadata/contentType" xmlns:ma="http://schemas.microsoft.com/office/2006/metadata/properties/metaAttributes" ct:_="" ma:_="" ma:contentTypeName="Document" ma:contentTypeID="0x0101000B38552FA7D4254E8845977232CFE53B" ma:contentTypeVersion="7" ma:contentTypeDescription="Crée un document." ma:contentTypeScope="" ma:versionID="03e14c2536b56bc7dd47f79481c7176c">
   <xsd:schema xmlns:xsd="http://www.w3.org/2001/XMLSchema" xmlns:xs="http://www.w3.org/2001/XMLSchema" xmlns:p="http://schemas.microsoft.com/office/2006/metadata/properties" xmlns:ns2="0119da2b-60ce-4773-88fa-ebab2cde1f55" xmlns:ns3="c00db93e-a012-41a1-8dae-1f2fb8b40d56" targetNamespace="http://schemas.microsoft.com/office/2006/metadata/properties" ma:root="true" ma:fieldsID="5b7050275a68257b53998f6363dd12a8" ns2:_="" ns3:_="">
     <xsd:import namespace="0119da2b-60ce-4773-88fa-ebab2cde1f55"/>
@@ -9274,13 +9262,15 @@
 </ct:contentTypeSchema>
 </file>
 
-<file path=customXml/item4.xml><?xml version="1.0" encoding="utf-8"?>
-<p:properties xmlns:p="http://schemas.microsoft.com/office/2006/metadata/properties" xmlns:xsi="http://www.w3.org/2001/XMLSchema-instance" xmlns:pc="http://schemas.microsoft.com/office/infopath/2007/PartnerControls">
-  <documentManagement/>
-</p:properties>
+<file path=customXml/itemProps1.xml><?xml version="1.0" encoding="utf-8"?>
+<ds:datastoreItem xmlns:ds="http://schemas.openxmlformats.org/officeDocument/2006/customXml" ds:itemID="{1CC9A027-9140-4C55-A5D0-C4F935AF4EC8}">
+  <ds:schemaRefs>
+    <ds:schemaRef ds:uri="http://schemas.microsoft.com/sharepoint/v3/contenttype/forms"/>
+  </ds:schemaRefs>
+</ds:datastoreItem>
 </file>
 
-<file path=customXml/itemProps1.xml><?xml version="1.0" encoding="utf-8"?>
+<file path=customXml/itemProps2.xml><?xml version="1.0" encoding="utf-8"?>
 <ds:datastoreItem xmlns:ds="http://schemas.openxmlformats.org/officeDocument/2006/customXml" ds:itemID="{50E2C1C5-E9B3-47EE-A647-F28FE06AA84A}">
   <ds:schemaRefs>
     <ds:schemaRef ds:uri="http://schemas.openxmlformats.org/officeDocument/2006/bibliography"/>
@@ -9288,15 +9278,24 @@
 </ds:datastoreItem>
 </file>
 
-<file path=customXml/itemProps2.xml><?xml version="1.0" encoding="utf-8"?>
-<ds:datastoreItem xmlns:ds="http://schemas.openxmlformats.org/officeDocument/2006/customXml" ds:itemID="{1CC9A027-9140-4C55-A5D0-C4F935AF4EC8}">
+<file path=customXml/itemProps3.xml><?xml version="1.0" encoding="utf-8"?>
+<ds:datastoreItem xmlns:ds="http://schemas.openxmlformats.org/officeDocument/2006/customXml" ds:itemID="{996F0FBA-2996-487E-B7C1-784F04C7FD8C}">
   <ds:schemaRefs>
-    <ds:schemaRef ds:uri="http://schemas.microsoft.com/sharepoint/v3/contenttype/forms"/>
+    <ds:schemaRef ds:uri="http://schemas.openxmlformats.org/package/2006/metadata/core-properties"/>
+    <ds:schemaRef ds:uri="c00db93e-a012-41a1-8dae-1f2fb8b40d56"/>
+    <ds:schemaRef ds:uri="http://purl.org/dc/dcmitype/"/>
+    <ds:schemaRef ds:uri="0119da2b-60ce-4773-88fa-ebab2cde1f55"/>
+    <ds:schemaRef ds:uri="http://schemas.microsoft.com/office/infopath/2007/PartnerControls"/>
+    <ds:schemaRef ds:uri="http://schemas.microsoft.com/office/2006/metadata/properties"/>
+    <ds:schemaRef ds:uri="http://schemas.microsoft.com/office/2006/documentManagement/types"/>
+    <ds:schemaRef ds:uri="http://purl.org/dc/elements/1.1/"/>
+    <ds:schemaRef ds:uri="http://purl.org/dc/terms/"/>
+    <ds:schemaRef ds:uri="http://www.w3.org/XML/1998/namespace"/>
   </ds:schemaRefs>
 </ds:datastoreItem>
 </file>
 
-<file path=customXml/itemProps3.xml><?xml version="1.0" encoding="utf-8"?>
+<file path=customXml/itemProps4.xml><?xml version="1.0" encoding="utf-8"?>
 <ds:datastoreItem xmlns:ds="http://schemas.openxmlformats.org/officeDocument/2006/customXml" ds:itemID="{E2FD2CAE-F7E7-4784-B231-97B292D1BF05}">
   <ds:schemaRefs>
     <ds:schemaRef ds:uri="http://schemas.microsoft.com/office/2006/metadata/contentType"/>
@@ -9313,21 +9312,4 @@
     <ds:schemaRef ds:uri="http://schemas.microsoft.com/internal/obd"/>
   </ds:schemaRefs>
 </ds:datastoreItem>
-</file>
-
-<file path=customXml/itemProps4.xml><?xml version="1.0" encoding="utf-8"?>
-<ds:datastoreItem xmlns:ds="http://schemas.openxmlformats.org/officeDocument/2006/customXml" ds:itemID="{996F0FBA-2996-487E-B7C1-784F04C7FD8C}">
-  <ds:schemaRefs>
-    <ds:schemaRef ds:uri="http://schemas.openxmlformats.org/package/2006/metadata/core-properties"/>
-    <ds:schemaRef ds:uri="c00db93e-a012-41a1-8dae-1f2fb8b40d56"/>
-    <ds:schemaRef ds:uri="http://purl.org/dc/dcmitype/"/>
-    <ds:schemaRef ds:uri="0119da2b-60ce-4773-88fa-ebab2cde1f55"/>
-    <ds:schemaRef ds:uri="http://schemas.microsoft.com/office/infopath/2007/PartnerControls"/>
-    <ds:schemaRef ds:uri="http://schemas.microsoft.com/office/2006/metadata/properties"/>
-    <ds:schemaRef ds:uri="http://schemas.microsoft.com/office/2006/documentManagement/types"/>
-    <ds:schemaRef ds:uri="http://purl.org/dc/elements/1.1/"/>
-    <ds:schemaRef ds:uri="http://purl.org/dc/terms/"/>
-    <ds:schemaRef ds:uri="http://www.w3.org/XML/1998/namespace"/>
-  </ds:schemaRefs>
-</ds:datastoreItem>
 </file>
--- a/documents/Dossier_de_projet_TPI_FONTANA_Benjamin.docx
+++ b/documents/Dossier_de_projet_TPI_FONTANA_Benjamin.docx
@@ -259,9 +259,9 @@
         </w:rPr>
         <w:lastRenderedPageBreak/>
         <w:drawing>
-          <wp:inline distT="0" distB="0" distL="0" distR="0" wp14:anchorId="4773ADFE" wp14:editId="219DD2C4">
-            <wp:extent cx="5759450" cy="4450715"/>
-            <wp:effectExtent l="0" t="0" r="0" b="6985"/>
+          <wp:inline distT="0" distB="0" distL="0" distR="0" wp14:anchorId="4773ADFE" wp14:editId="15748EA0">
+            <wp:extent cx="5759450" cy="1095375"/>
+            <wp:effectExtent l="0" t="0" r="0" b="9525"/>
             <wp:docPr id="950964253" name="Picture 3" descr="Graphical user interface, application&#10;&#10;Description automatically generated"/>
             <wp:cNvGraphicFramePr>
               <a:graphicFrameLocks xmlns:a="http://schemas.openxmlformats.org/drawingml/2006/main" noChangeAspect="1"/>
@@ -275,7 +275,7 @@
                       <a:picLocks noChangeAspect="1" noChangeArrowheads="1"/>
                     </pic:cNvPicPr>
                   </pic:nvPicPr>
-                  <pic:blipFill>
+                  <pic:blipFill rotWithShape="1">
                     <a:blip r:embed="rId14" cstate="print">
                       <a:extLst>
                         <a:ext uri="{28A0092B-C50C-407E-A947-70E740481C1C}">
@@ -283,15 +283,13 @@
                         </a:ext>
                       </a:extLst>
                     </a:blip>
-                    <a:srcRect/>
-                    <a:stretch>
-                      <a:fillRect/>
-                    </a:stretch>
+                    <a:srcRect b="75389"/>
+                    <a:stretch/>
                   </pic:blipFill>
                   <pic:spPr bwMode="auto">
                     <a:xfrm>
                       <a:off x="0" y="0"/>
-                      <a:ext cx="5759450" cy="4450715"/>
+                      <a:ext cx="5759450" cy="1095375"/>
                     </a:xfrm>
                     <a:prstGeom prst="rect">
                       <a:avLst/>
@@ -300,6 +298,11 @@
                     <a:ln>
                       <a:noFill/>
                     </a:ln>
+                    <a:extLst>
+                      <a:ext uri="{53640926-AAD7-44D8-BBD7-CCE9431645EC}">
+                        <a14:shadowObscured xmlns:a14="http://schemas.microsoft.com/office/drawing/2010/main"/>
+                      </a:ext>
+                    </a:extLst>
                   </pic:spPr>
                 </pic:pic>
               </a:graphicData>
@@ -447,6 +450,597 @@
     </w:p>
     <w:p>
       <w:pPr>
+        <w:pStyle w:val="Heading2"/>
+      </w:pPr>
+      <w:bookmarkStart w:id="6" w:name="_Toc71691012"/>
+      <w:bookmarkStart w:id="7" w:name="_Toc131066826"/>
+      <w:r>
+        <w:t>Stratégie de test</w:t>
+      </w:r>
+      <w:bookmarkEnd w:id="6"/>
+      <w:bookmarkEnd w:id="7"/>
+    </w:p>
+    <w:p>
+      <w:r>
+        <w:t>•</w:t>
+      </w:r>
+      <w:r>
+        <w:tab/>
+        <w:t>types de des tests et ordre dans lequel ils seront effectués.</w:t>
+      </w:r>
+    </w:p>
+    <w:p>
+      <w:pPr>
+        <w:pStyle w:val="ListParagraph"/>
+        <w:numPr>
+          <w:ilvl w:val="0"/>
+          <w:numId w:val="31"/>
+        </w:numPr>
+      </w:pPr>
+      <w:r>
+        <w:t>Tests unitaires</w:t>
+      </w:r>
+    </w:p>
+    <w:p>
+      <w:pPr>
+        <w:pStyle w:val="ListParagraph"/>
+        <w:numPr>
+          <w:ilvl w:val="0"/>
+          <w:numId w:val="31"/>
+        </w:numPr>
+      </w:pPr>
+      <w:r>
+        <w:t>Tests fonctionnels</w:t>
+      </w:r>
+    </w:p>
+    <w:p>
+      <w:r>
+        <w:t>•</w:t>
+      </w:r>
+      <w:r>
+        <w:tab/>
+        <w:t>les moyens à mettre en œuvre.</w:t>
+      </w:r>
+    </w:p>
+    <w:p>
+      <w:pPr>
+        <w:pStyle w:val="ListParagraph"/>
+        <w:numPr>
+          <w:ilvl w:val="0"/>
+          <w:numId w:val="31"/>
+        </w:numPr>
+      </w:pPr>
+      <w:r>
+        <w:t xml:space="preserve">Écrire les tests avec </w:t>
+      </w:r>
+      <w:r>
+        <w:t>L</w:t>
+      </w:r>
+      <w:r>
+        <w:t>aravel</w:t>
+      </w:r>
+    </w:p>
+    <w:p>
+      <w:r>
+        <w:t>•</w:t>
+      </w:r>
+      <w:r>
+        <w:tab/>
+        <w:t>couverture des tests (tests exhaustifs ou non, si non, pourquoi ?).</w:t>
+      </w:r>
+    </w:p>
+    <w:p>
+      <w:pPr>
+        <w:pStyle w:val="ListParagraph"/>
+        <w:numPr>
+          <w:ilvl w:val="0"/>
+          <w:numId w:val="31"/>
+        </w:numPr>
+      </w:pPr>
+      <w:r>
+        <w:t>Tests exhaustifs</w:t>
+      </w:r>
+    </w:p>
+    <w:p>
+      <w:r>
+        <w:t>•</w:t>
+      </w:r>
+      <w:r>
+        <w:tab/>
+        <w:t>données de test à prévoir (données réelles ?).</w:t>
+      </w:r>
+    </w:p>
+    <w:p>
+      <w:pPr>
+        <w:pStyle w:val="ListParagraph"/>
+        <w:numPr>
+          <w:ilvl w:val="0"/>
+          <w:numId w:val="31"/>
+        </w:numPr>
+      </w:pPr>
+      <w:r>
+        <w:t>Données partiellement réelles pour les modèles</w:t>
+      </w:r>
+    </w:p>
+    <w:p>
+      <w:pPr>
+        <w:pStyle w:val="ListParagraph"/>
+        <w:numPr>
+          <w:ilvl w:val="0"/>
+          <w:numId w:val="31"/>
+        </w:numPr>
+      </w:pPr>
+      <w:r>
+        <w:t>Données fake pour les utilisateurs</w:t>
+      </w:r>
+    </w:p>
+    <w:p>
+      <w:r>
+        <w:t>•</w:t>
+      </w:r>
+      <w:r>
+        <w:tab/>
+        <w:t>les testeurs extérieurs éventuels.</w:t>
+      </w:r>
+    </w:p>
+    <w:p>
+      <w:pPr>
+        <w:pStyle w:val="ListParagraph"/>
+        <w:numPr>
+          <w:ilvl w:val="0"/>
+          <w:numId w:val="31"/>
+        </w:numPr>
+      </w:pPr>
+      <w:r>
+        <w:t>Aucun</w:t>
+      </w:r>
+    </w:p>
+    <w:p>
+      <w:pPr>
+        <w:pStyle w:val="Heading2"/>
+        <w:rPr>
+          <w:i/>
+          <w:iCs/>
+        </w:rPr>
+      </w:pPr>
+      <w:bookmarkStart w:id="8" w:name="_Toc25553310"/>
+      <w:bookmarkStart w:id="9" w:name="_Toc71691015"/>
+      <w:bookmarkStart w:id="10" w:name="_Toc499021839"/>
+      <w:r>
+        <w:rPr>
+          <w:rFonts w:cs="Arial"/>
+        </w:rPr>
+        <w:lastRenderedPageBreak/>
+        <w:t>R</w:t>
+      </w:r>
+      <w:r>
+        <w:rPr>
+          <w:rFonts w:cs="Arial"/>
+        </w:rPr>
+        <w:t>isques techniques</w:t>
+      </w:r>
+      <w:bookmarkEnd w:id="8"/>
+      <w:bookmarkEnd w:id="9"/>
+      <w:bookmarkEnd w:id="10"/>
+    </w:p>
+    <w:p>
+      <w:pPr>
+        <w:pStyle w:val="Heading2"/>
+        <w:rPr>
+          <w:i/>
+          <w:iCs/>
+        </w:rPr>
+      </w:pPr>
+      <w:bookmarkStart w:id="11" w:name="_Toc499021840"/>
+      <w:r>
+        <w:rPr>
+          <w:iCs/>
+        </w:rPr>
+        <w:t>Planification</w:t>
+      </w:r>
+      <w:bookmarkEnd w:id="11"/>
+    </w:p>
+    <w:p>
+      <w:pPr>
+        <w:pStyle w:val="Heading2"/>
+        <w:rPr>
+          <w:i/>
+          <w:iCs/>
+        </w:rPr>
+      </w:pPr>
+      <w:bookmarkStart w:id="12" w:name="_Toc25553314"/>
+      <w:bookmarkStart w:id="13" w:name="_Toc71691019"/>
+      <w:bookmarkStart w:id="14" w:name="_Toc499021841"/>
+      <w:r>
+        <w:rPr>
+          <w:iCs/>
+        </w:rPr>
+        <w:t>Dossier de conception</w:t>
+      </w:r>
+      <w:bookmarkEnd w:id="12"/>
+      <w:bookmarkEnd w:id="13"/>
+      <w:bookmarkEnd w:id="14"/>
+    </w:p>
+    <w:p>
+      <w:pPr>
+        <w:pStyle w:val="Heading1"/>
+        <w:tabs>
+          <w:tab w:val="num" w:pos="360"/>
+        </w:tabs>
+      </w:pPr>
+      <w:bookmarkStart w:id="15" w:name="_Toc71703259"/>
+      <w:bookmarkStart w:id="16" w:name="_Toc499021842"/>
+      <w:r>
+        <w:t>R</w:t>
+      </w:r>
+      <w:bookmarkEnd w:id="15"/>
+      <w:r>
+        <w:t>éalisation</w:t>
+      </w:r>
+      <w:bookmarkEnd w:id="16"/>
+    </w:p>
+    <w:p>
+      <w:pPr>
+        <w:pStyle w:val="Heading2"/>
+        <w:rPr>
+          <w:i/>
+        </w:rPr>
+      </w:pPr>
+      <w:bookmarkStart w:id="17" w:name="_Toc25553317"/>
+      <w:bookmarkStart w:id="18" w:name="_Toc71691022"/>
+      <w:bookmarkStart w:id="19" w:name="_Toc131066844"/>
+      <w:r>
+        <w:t>Dossier de réalisation</w:t>
+      </w:r>
+      <w:bookmarkEnd w:id="17"/>
+      <w:bookmarkEnd w:id="18"/>
+      <w:bookmarkEnd w:id="19"/>
+    </w:p>
+    <w:p>
+      <w:pPr>
+        <w:pStyle w:val="Heading3"/>
+      </w:pPr>
+      <w:bookmarkStart w:id="20" w:name="_Toc131066845"/>
+      <w:r>
+        <w:t>Répertoire root</w:t>
+      </w:r>
+      <w:bookmarkEnd w:id="20"/>
+    </w:p>
+    <w:p>
+      <w:r>
+        <w:t xml:space="preserve">Le </w:t>
+      </w:r>
+      <w:r>
+        <w:t>repo</w:t>
+      </w:r>
+      <w:r>
+        <w:t>sitory est le répertoire parent de l’application. La documentation se trouve dans le dossier ./</w:t>
+      </w:r>
+      <w:r>
+        <w:t>documents</w:t>
+      </w:r>
+    </w:p>
+    <w:p>
+      <w:pPr>
+        <w:pStyle w:val="Heading3"/>
+      </w:pPr>
+      <w:bookmarkStart w:id="21" w:name="_Toc131066846"/>
+      <w:r>
+        <w:t>Technologies et versions utilisée</w:t>
+      </w:r>
+      <w:bookmarkEnd w:id="21"/>
+    </w:p>
+    <w:p>
+      <w:pPr>
+        <w:pStyle w:val="ListParagraph"/>
+        <w:numPr>
+          <w:ilvl w:val="0"/>
+          <w:numId w:val="10"/>
+        </w:numPr>
+        <w:sectPr>
+          <w:type w:val="continuous"/>
+          <w:pgSz w:w="11906" w:h="16838" w:code="9"/>
+          <w:pgMar w:top="1418" w:right="1418" w:bottom="1418" w:left="1418" w:header="397" w:footer="720" w:gutter="0"/>
+          <w:cols w:space="720"/>
+          <w:titlePg/>
+          <w:docGrid w:linePitch="326"/>
+        </w:sectPr>
+      </w:pPr>
+    </w:p>
+    <w:p>
+      <w:pPr>
+        <w:pStyle w:val="ListParagraph"/>
+        <w:numPr>
+          <w:ilvl w:val="0"/>
+          <w:numId w:val="10"/>
+        </w:numPr>
+      </w:pPr>
+      <w:r>
+        <w:t>Windows 11</w:t>
+      </w:r>
+    </w:p>
+    <w:p>
+      <w:pPr>
+        <w:pStyle w:val="ListParagraph"/>
+        <w:numPr>
+          <w:ilvl w:val="0"/>
+          <w:numId w:val="10"/>
+        </w:numPr>
+      </w:pPr>
+      <w:r>
+        <w:t>WSL 2</w:t>
+      </w:r>
+    </w:p>
+    <w:p>
+      <w:pPr>
+        <w:pStyle w:val="ListParagraph"/>
+        <w:numPr>
+          <w:ilvl w:val="0"/>
+          <w:numId w:val="10"/>
+        </w:numPr>
+      </w:pPr>
+      <w:r>
+        <w:t>Kali linux 2022.4</w:t>
+      </w:r>
+    </w:p>
+    <w:p>
+      <w:pPr>
+        <w:pStyle w:val="ListParagraph"/>
+        <w:numPr>
+          <w:ilvl w:val="0"/>
+          <w:numId w:val="10"/>
+        </w:numPr>
+      </w:pPr>
+      <w:r>
+        <w:t>PHP 8</w:t>
+      </w:r>
+    </w:p>
+    <w:p>
+      <w:pPr>
+        <w:pStyle w:val="ListParagraph"/>
+        <w:numPr>
+          <w:ilvl w:val="0"/>
+          <w:numId w:val="10"/>
+        </w:numPr>
+      </w:pPr>
+      <w:r>
+        <w:t>Laravel 10</w:t>
+      </w:r>
+    </w:p>
+    <w:p>
+      <w:pPr>
+        <w:pStyle w:val="ListParagraph"/>
+        <w:numPr>
+          <w:ilvl w:val="0"/>
+          <w:numId w:val="10"/>
+        </w:numPr>
+      </w:pPr>
+      <w:r>
+        <w:t>JetStream 3 avec Inertia</w:t>
+      </w:r>
+    </w:p>
+    <w:p>
+      <w:pPr>
+        <w:pStyle w:val="ListParagraph"/>
+        <w:numPr>
+          <w:ilvl w:val="0"/>
+          <w:numId w:val="10"/>
+        </w:numPr>
+      </w:pPr>
+      <w:r>
+        <w:t>Tailwind CSS 0.5.2</w:t>
+      </w:r>
+    </w:p>
+    <w:p>
+      <w:pPr>
+        <w:pStyle w:val="ListParagraph"/>
+        <w:numPr>
+          <w:ilvl w:val="0"/>
+          <w:numId w:val="10"/>
+        </w:numPr>
+      </w:pPr>
+      <w:r>
+        <w:t>VueJs 3</w:t>
+      </w:r>
+    </w:p>
+    <w:p>
+      <w:pPr>
+        <w:pStyle w:val="ListParagraph"/>
+        <w:numPr>
+          <w:ilvl w:val="0"/>
+          <w:numId w:val="10"/>
+        </w:numPr>
+        <w:sectPr>
+          <w:type w:val="continuous"/>
+          <w:pgSz w:w="11906" w:h="16838" w:code="9"/>
+          <w:pgMar w:top="1418" w:right="1418" w:bottom="1418" w:left="1418" w:header="397" w:footer="720" w:gutter="0"/>
+          <w:cols w:num="2" w:space="709"/>
+          <w:titlePg/>
+          <w:docGrid w:linePitch="326"/>
+        </w:sectPr>
+      </w:pPr>
+      <w:r>
+        <w:t>Vite 4</w:t>
+      </w:r>
+    </w:p>
+    <w:p>
+      <w:pPr>
+        <w:pStyle w:val="Heading3"/>
+      </w:pPr>
+      <w:bookmarkStart w:id="22" w:name="_Toc131066847"/>
+      <w:r>
+        <w:t>Librairies</w:t>
+      </w:r>
+      <w:bookmarkEnd w:id="22"/>
+    </w:p>
+    <w:p>
+      <w:pPr>
+        <w:pStyle w:val="ListParagraph"/>
+        <w:numPr>
+          <w:ilvl w:val="0"/>
+          <w:numId w:val="10"/>
+        </w:numPr>
+        <w:sectPr>
+          <w:type w:val="continuous"/>
+          <w:pgSz w:w="11906" w:h="16838" w:code="9"/>
+          <w:pgMar w:top="1418" w:right="1418" w:bottom="1418" w:left="1418" w:header="397" w:footer="720" w:gutter="0"/>
+          <w:cols w:space="720"/>
+          <w:titlePg/>
+          <w:docGrid w:linePitch="326"/>
+        </w:sectPr>
+      </w:pPr>
+    </w:p>
+    <w:p>
+      <w:pPr>
+        <w:pStyle w:val="ListParagraph"/>
+        <w:numPr>
+          <w:ilvl w:val="0"/>
+          <w:numId w:val="10"/>
+        </w:numPr>
+      </w:pPr>
+      <w:r>
+        <w:t>Moment JS</w:t>
+      </w:r>
+    </w:p>
+    <w:p>
+      <w:pPr>
+        <w:pStyle w:val="ListParagraph"/>
+        <w:numPr>
+          <w:ilvl w:val="0"/>
+          <w:numId w:val="10"/>
+        </w:numPr>
+      </w:pPr>
+      <w:r>
+        <w:t>HeadlessUI</w:t>
+      </w:r>
+    </w:p>
+    <w:p>
+      <w:pPr>
+        <w:pStyle w:val="ListParagraph"/>
+        <w:numPr>
+          <w:ilvl w:val="0"/>
+          <w:numId w:val="10"/>
+        </w:numPr>
+      </w:pPr>
+      <w:r>
+        <w:t>HeroIcons</w:t>
+      </w:r>
+    </w:p>
+    <w:p>
+      <w:pPr>
+        <w:pStyle w:val="ListParagraph"/>
+        <w:numPr>
+          <w:ilvl w:val="0"/>
+          <w:numId w:val="10"/>
+        </w:numPr>
+      </w:pPr>
+      <w:r>
+        <w:t>Axios</w:t>
+      </w:r>
+    </w:p>
+    <w:p>
+      <w:pPr>
+        <w:pStyle w:val="ListParagraph"/>
+        <w:numPr>
+          <w:ilvl w:val="0"/>
+          <w:numId w:val="10"/>
+        </w:numPr>
+      </w:pPr>
+      <w:r>
+        <w:t>V</w:t>
+      </w:r>
+      <w:r>
+        <w:t>ue-toastification</w:t>
+      </w:r>
+    </w:p>
+    <w:p>
+      <w:pPr>
+        <w:pStyle w:val="ListParagraph"/>
+        <w:numPr>
+          <w:ilvl w:val="0"/>
+          <w:numId w:val="10"/>
+        </w:numPr>
+      </w:pPr>
+      <w:r>
+        <w:t>simple-qrcode</w:t>
+      </w:r>
+    </w:p>
+    <w:p>
+      <w:pPr>
+        <w:pStyle w:val="ListParagraph"/>
+        <w:numPr>
+          <w:ilvl w:val="0"/>
+          <w:numId w:val="10"/>
+        </w:numPr>
+        <w:sectPr>
+          <w:type w:val="continuous"/>
+          <w:pgSz w:w="11906" w:h="16838" w:code="9"/>
+          <w:pgMar w:top="1418" w:right="1418" w:bottom="1418" w:left="1418" w:header="397" w:footer="720" w:gutter="0"/>
+          <w:cols w:num="2" w:space="709"/>
+          <w:titlePg/>
+          <w:docGrid w:linePitch="326"/>
+        </w:sectPr>
+      </w:pPr>
+      <w:r>
+        <w:t>PrintJS</w:t>
+      </w:r>
+    </w:p>
+    <w:p>
+      <w:pPr>
+        <w:pStyle w:val="Heading3"/>
+      </w:pPr>
+      <w:bookmarkStart w:id="23" w:name="_Toc131066848"/>
+      <w:r>
+        <w:t>Matériel hardware utilisé</w:t>
+      </w:r>
+      <w:bookmarkEnd w:id="23"/>
+    </w:p>
+    <w:p>
+      <w:pPr>
+        <w:pStyle w:val="ListParagraph"/>
+        <w:numPr>
+          <w:ilvl w:val="0"/>
+          <w:numId w:val="10"/>
+        </w:numPr>
+      </w:pPr>
+      <w:r>
+        <w:t>Laptop Lenovo ideapad gaming 3</w:t>
+      </w:r>
+    </w:p>
+    <w:p>
+      <w:pPr>
+        <w:pStyle w:val="ListParagraph"/>
+        <w:numPr>
+          <w:ilvl w:val="0"/>
+          <w:numId w:val="10"/>
+        </w:numPr>
+      </w:pPr>
+      <w:r>
+        <w:t>Samsung Galaxy S21 Ultra</w:t>
+      </w:r>
+    </w:p>
+    <w:p>
+      <w:pPr>
+        <w:pStyle w:val="Heading3"/>
+      </w:pPr>
+      <w:bookmarkStart w:id="24" w:name="_Toc131066850"/>
+      <w:r>
+        <w:t>Librairie et données personnalisée</w:t>
+      </w:r>
+      <w:bookmarkEnd w:id="24"/>
+    </w:p>
+    <w:p>
+      <w:r>
+        <w:t>La librairie image.ts utilisée dans ce projet provient de Kénan Augsburger.</w:t>
+      </w:r>
+    </w:p>
+    <w:p>
+      <w:r>
+        <w:t>Les images de tests pour les modèles dans ce projet proviennent de Alain Fontana.</w:t>
+      </w:r>
+    </w:p>
+    <w:p>
+      <w:pPr>
         <w:pStyle w:val="Heading4"/>
         <w:rPr>
           <w:lang w:eastAsia="fr-FR"/>
@@ -471,7 +1065,7 @@
         </w:rPr>
         <w:lastRenderedPageBreak/>
         <w:drawing>
-          <wp:inline distT="0" distB="0" distL="0" distR="0" wp14:anchorId="16627BFD" wp14:editId="19270CEE">
+          <wp:inline distT="0" distB="0" distL="0" distR="0" wp14:anchorId="5CA77FC8" wp14:editId="20DE0BD3">
             <wp:extent cx="5759450" cy="5007610"/>
             <wp:effectExtent l="0" t="0" r="0" b="2540"/>
             <wp:docPr id="2117341332" name="Picture 2" descr="Timeline&#10;&#10;Description automatically generated"/>
@@ -520,579 +1114,2196 @@
         </w:drawing>
       </w:r>
     </w:p>
+    <w:p/>
     <w:p>
       <w:pPr>
         <w:pStyle w:val="Heading2"/>
-      </w:pPr>
-      <w:bookmarkStart w:id="6" w:name="_Toc71691012"/>
-      <w:bookmarkStart w:id="7" w:name="_Toc131066826"/>
+        <w:rPr>
+          <w:iCs/>
+        </w:rPr>
+      </w:pPr>
+      <w:bookmarkStart w:id="25" w:name="_Toc25553321"/>
+      <w:bookmarkStart w:id="26" w:name="_Toc71691025"/>
+      <w:bookmarkStart w:id="27" w:name="_Toc499021844"/>
       <w:r>
-        <w:t>Stratégie de test</w:t>
+        <w:rPr>
+          <w:iCs/>
+        </w:rPr>
+        <w:t>Description des test</w:t>
       </w:r>
-      <w:bookmarkEnd w:id="6"/>
-      <w:bookmarkEnd w:id="7"/>
+      <w:bookmarkEnd w:id="25"/>
+      <w:r>
+        <w:rPr>
+          <w:iCs/>
+        </w:rPr>
+        <w:t>s effectués</w:t>
+      </w:r>
+      <w:bookmarkEnd w:id="26"/>
+      <w:bookmarkEnd w:id="27"/>
     </w:p>
+    <w:tbl>
+      <w:tblPr>
+        <w:tblStyle w:val="ListTable3-Accent1"/>
+        <w:tblW w:w="5000" w:type="pct"/>
+        <w:tblLayout w:type="fixed"/>
+        <w:tblLook w:val="04A0" w:firstRow="1" w:lastRow="0" w:firstColumn="1" w:lastColumn="0" w:noHBand="0" w:noVBand="1"/>
+      </w:tblPr>
+      <w:tblGrid>
+        <w:gridCol w:w="1837"/>
+        <w:gridCol w:w="1140"/>
+        <w:gridCol w:w="3546"/>
+        <w:gridCol w:w="1136"/>
+        <w:gridCol w:w="1401"/>
+      </w:tblGrid>
+      <w:tr>
+        <w:trPr>
+          <w:cnfStyle w:val="100000000000" w:firstRow="1" w:lastRow="0" w:firstColumn="0" w:lastColumn="0" w:oddVBand="0" w:evenVBand="0" w:oddHBand="0" w:evenHBand="0" w:firstRowFirstColumn="0" w:firstRowLastColumn="0" w:lastRowFirstColumn="0" w:lastRowLastColumn="0"/>
+        </w:trPr>
+        <w:tc>
+          <w:tcPr>
+            <w:cnfStyle w:val="001000000100" w:firstRow="0" w:lastRow="0" w:firstColumn="1" w:lastColumn="0" w:oddVBand="0" w:evenVBand="0" w:oddHBand="0" w:evenHBand="0" w:firstRowFirstColumn="1" w:firstRowLastColumn="0" w:lastRowFirstColumn="0" w:lastRowLastColumn="0"/>
+            <w:tcW w:w="1014" w:type="pct"/>
+          </w:tcPr>
+          <w:p>
+            <w:r>
+              <w:t>Test effectué</w:t>
+            </w:r>
+          </w:p>
+        </w:tc>
+        <w:tc>
+          <w:tcPr>
+            <w:tcW w:w="629" w:type="pct"/>
+          </w:tcPr>
+          <w:p>
+            <w:pPr>
+              <w:cnfStyle w:val="100000000000" w:firstRow="1" w:lastRow="0" w:firstColumn="0" w:lastColumn="0" w:oddVBand="0" w:evenVBand="0" w:oddHBand="0" w:evenHBand="0" w:firstRowFirstColumn="0" w:firstRowLastColumn="0" w:lastRowFirstColumn="0" w:lastRowLastColumn="0"/>
+            </w:pPr>
+            <w:r>
+              <w:t>Testeur</w:t>
+            </w:r>
+          </w:p>
+        </w:tc>
+        <w:tc>
+          <w:tcPr>
+            <w:tcW w:w="1957" w:type="pct"/>
+          </w:tcPr>
+          <w:p>
+            <w:pPr>
+              <w:cnfStyle w:val="100000000000" w:firstRow="1" w:lastRow="0" w:firstColumn="0" w:lastColumn="0" w:oddVBand="0" w:evenVBand="0" w:oddHBand="0" w:evenHBand="0" w:firstRowFirstColumn="0" w:firstRowLastColumn="0" w:lastRowFirstColumn="0" w:lastRowLastColumn="0"/>
+            </w:pPr>
+            <w:r>
+              <w:t>Résultat attendu</w:t>
+            </w:r>
+          </w:p>
+        </w:tc>
+        <w:tc>
+          <w:tcPr>
+            <w:tcW w:w="627" w:type="pct"/>
+          </w:tcPr>
+          <w:p>
+            <w:pPr>
+              <w:jc w:val="center"/>
+              <w:cnfStyle w:val="100000000000" w:firstRow="1" w:lastRow="0" w:firstColumn="0" w:lastColumn="0" w:oddVBand="0" w:evenVBand="0" w:oddHBand="0" w:evenHBand="0" w:firstRowFirstColumn="0" w:firstRowLastColumn="0" w:lastRowFirstColumn="0" w:lastRowLastColumn="0"/>
+            </w:pPr>
+            <w:r>
+              <w:t>Résultat</w:t>
+            </w:r>
+          </w:p>
+        </w:tc>
+        <w:tc>
+          <w:tcPr>
+            <w:tcW w:w="773" w:type="pct"/>
+          </w:tcPr>
+          <w:p>
+            <w:pPr>
+              <w:cnfStyle w:val="100000000000" w:firstRow="1" w:lastRow="0" w:firstColumn="0" w:lastColumn="0" w:oddVBand="0" w:evenVBand="0" w:oddHBand="0" w:evenHBand="0" w:firstRowFirstColumn="0" w:firstRowLastColumn="0" w:lastRowFirstColumn="0" w:lastRowLastColumn="0"/>
+            </w:pPr>
+            <w:r>
+              <w:t>Description</w:t>
+            </w:r>
+          </w:p>
+        </w:tc>
+      </w:tr>
+      <w:tr>
+        <w:trPr>
+          <w:cnfStyle w:val="000000100000" w:firstRow="0" w:lastRow="0" w:firstColumn="0" w:lastColumn="0" w:oddVBand="0" w:evenVBand="0" w:oddHBand="1" w:evenHBand="0" w:firstRowFirstColumn="0" w:firstRowLastColumn="0" w:lastRowFirstColumn="0" w:lastRowLastColumn="0"/>
+        </w:trPr>
+        <w:tc>
+          <w:tcPr>
+            <w:cnfStyle w:val="001000000000" w:firstRow="0" w:lastRow="0" w:firstColumn="1" w:lastColumn="0" w:oddVBand="0" w:evenVBand="0" w:oddHBand="0" w:evenHBand="0" w:firstRowFirstColumn="0" w:firstRowLastColumn="0" w:lastRowFirstColumn="0" w:lastRowLastColumn="0"/>
+            <w:tcW w:w="1014" w:type="pct"/>
+          </w:tcPr>
+          <w:p>
+            <w:r>
+              <w:t>Créer un compte utilisateur avec toutes les informations demandée</w:t>
+            </w:r>
+          </w:p>
+        </w:tc>
+        <w:tc>
+          <w:tcPr>
+            <w:tcW w:w="629" w:type="pct"/>
+          </w:tcPr>
+          <w:p>
+            <w:pPr>
+              <w:cnfStyle w:val="000000100000" w:firstRow="0" w:lastRow="0" w:firstColumn="0" w:lastColumn="0" w:oddVBand="0" w:evenVBand="0" w:oddHBand="1" w:evenHBand="0" w:firstRowFirstColumn="0" w:firstRowLastColumn="0" w:lastRowFirstColumn="0" w:lastRowLastColumn="0"/>
+            </w:pPr>
+            <w:r>
+              <w:t>Benjamin Fontana</w:t>
+            </w:r>
+          </w:p>
+        </w:tc>
+        <w:tc>
+          <w:tcPr>
+            <w:tcW w:w="1957" w:type="pct"/>
+          </w:tcPr>
+          <w:p>
+            <w:pPr>
+              <w:cnfStyle w:val="000000100000" w:firstRow="0" w:lastRow="0" w:firstColumn="0" w:lastColumn="0" w:oddVBand="0" w:evenVBand="0" w:oddHBand="1" w:evenHBand="0" w:firstRowFirstColumn="0" w:firstRowLastColumn="0" w:lastRowFirstColumn="0" w:lastRowLastColumn="0"/>
+            </w:pPr>
+            <w:r>
+              <w:t>L’utilisateur est redirigé vers la page d’accueil et est automatiquement authentifié.</w:t>
+            </w:r>
+          </w:p>
+        </w:tc>
+        <w:tc>
+          <w:tcPr>
+            <w:tcW w:w="627" w:type="pct"/>
+            <w:shd w:val="clear" w:color="auto" w:fill="auto"/>
+          </w:tcPr>
+          <w:p>
+            <w:pPr>
+              <w:jc w:val="center"/>
+              <w:cnfStyle w:val="000000100000" w:firstRow="0" w:lastRow="0" w:firstColumn="0" w:lastColumn="0" w:oddVBand="0" w:evenVBand="0" w:oddHBand="1" w:evenHBand="0" w:firstRowFirstColumn="0" w:firstRowLastColumn="0" w:lastRowFirstColumn="0" w:lastRowLastColumn="0"/>
+            </w:pPr>
+          </w:p>
+        </w:tc>
+        <w:tc>
+          <w:tcPr>
+            <w:tcW w:w="773" w:type="pct"/>
+          </w:tcPr>
+          <w:p>
+            <w:pPr>
+              <w:cnfStyle w:val="000000100000" w:firstRow="0" w:lastRow="0" w:firstColumn="0" w:lastColumn="0" w:oddVBand="0" w:evenVBand="0" w:oddHBand="1" w:evenHBand="0" w:firstRowFirstColumn="0" w:firstRowLastColumn="0" w:lastRowFirstColumn="0" w:lastRowLastColumn="0"/>
+            </w:pPr>
+          </w:p>
+        </w:tc>
+      </w:tr>
+      <w:tr>
+        <w:tc>
+          <w:tcPr>
+            <w:cnfStyle w:val="001000000000" w:firstRow="0" w:lastRow="0" w:firstColumn="1" w:lastColumn="0" w:oddVBand="0" w:evenVBand="0" w:oddHBand="0" w:evenHBand="0" w:firstRowFirstColumn="0" w:firstRowLastColumn="0" w:lastRowFirstColumn="0" w:lastRowLastColumn="0"/>
+            <w:tcW w:w="1014" w:type="pct"/>
+          </w:tcPr>
+          <w:p>
+            <w:r>
+              <w:t>Créer un compte utilisateur avec des informations manquantes</w:t>
+            </w:r>
+          </w:p>
+        </w:tc>
+        <w:tc>
+          <w:tcPr>
+            <w:tcW w:w="629" w:type="pct"/>
+          </w:tcPr>
+          <w:p>
+            <w:pPr>
+              <w:cnfStyle w:val="000000000000" w:firstRow="0" w:lastRow="0" w:firstColumn="0" w:lastColumn="0" w:oddVBand="0" w:evenVBand="0" w:oddHBand="0" w:evenHBand="0" w:firstRowFirstColumn="0" w:firstRowLastColumn="0" w:lastRowFirstColumn="0" w:lastRowLastColumn="0"/>
+            </w:pPr>
+            <w:r>
+              <w:t>Benjamin Fontana</w:t>
+            </w:r>
+          </w:p>
+        </w:tc>
+        <w:tc>
+          <w:tcPr>
+            <w:tcW w:w="1957" w:type="pct"/>
+          </w:tcPr>
+          <w:p>
+            <w:pPr>
+              <w:cnfStyle w:val="000000000000" w:firstRow="0" w:lastRow="0" w:firstColumn="0" w:lastColumn="0" w:oddVBand="0" w:evenVBand="0" w:oddHBand="0" w:evenHBand="0" w:firstRowFirstColumn="0" w:firstRowLastColumn="0" w:lastRowFirstColumn="0" w:lastRowLastColumn="0"/>
+            </w:pPr>
+            <w:r>
+              <w:t>L’utilisateur peut voir une erreur et peut compléter les champs requis pour se créer son compte.</w:t>
+            </w:r>
+          </w:p>
+        </w:tc>
+        <w:tc>
+          <w:tcPr>
+            <w:tcW w:w="627" w:type="pct"/>
+            <w:shd w:val="clear" w:color="auto" w:fill="auto"/>
+          </w:tcPr>
+          <w:p>
+            <w:pPr>
+              <w:jc w:val="center"/>
+              <w:cnfStyle w:val="000000000000" w:firstRow="0" w:lastRow="0" w:firstColumn="0" w:lastColumn="0" w:oddVBand="0" w:evenVBand="0" w:oddHBand="0" w:evenHBand="0" w:firstRowFirstColumn="0" w:firstRowLastColumn="0" w:lastRowFirstColumn="0" w:lastRowLastColumn="0"/>
+            </w:pPr>
+          </w:p>
+        </w:tc>
+        <w:tc>
+          <w:tcPr>
+            <w:tcW w:w="773" w:type="pct"/>
+          </w:tcPr>
+          <w:p>
+            <w:pPr>
+              <w:cnfStyle w:val="000000000000" w:firstRow="0" w:lastRow="0" w:firstColumn="0" w:lastColumn="0" w:oddVBand="0" w:evenVBand="0" w:oddHBand="0" w:evenHBand="0" w:firstRowFirstColumn="0" w:firstRowLastColumn="0" w:lastRowFirstColumn="0" w:lastRowLastColumn="0"/>
+            </w:pPr>
+          </w:p>
+        </w:tc>
+      </w:tr>
+      <w:tr>
+        <w:trPr>
+          <w:cnfStyle w:val="000000100000" w:firstRow="0" w:lastRow="0" w:firstColumn="0" w:lastColumn="0" w:oddVBand="0" w:evenVBand="0" w:oddHBand="1" w:evenHBand="0" w:firstRowFirstColumn="0" w:firstRowLastColumn="0" w:lastRowFirstColumn="0" w:lastRowLastColumn="0"/>
+        </w:trPr>
+        <w:tc>
+          <w:tcPr>
+            <w:cnfStyle w:val="001000000000" w:firstRow="0" w:lastRow="0" w:firstColumn="1" w:lastColumn="0" w:oddVBand="0" w:evenVBand="0" w:oddHBand="0" w:evenHBand="0" w:firstRowFirstColumn="0" w:firstRowLastColumn="0" w:lastRowFirstColumn="0" w:lastRowLastColumn="0"/>
+            <w:tcW w:w="1014" w:type="pct"/>
+          </w:tcPr>
+          <w:p>
+            <w:r>
+              <w:t>Se connecter avec un compte utilisateur existant</w:t>
+            </w:r>
+          </w:p>
+        </w:tc>
+        <w:tc>
+          <w:tcPr>
+            <w:tcW w:w="629" w:type="pct"/>
+          </w:tcPr>
+          <w:p>
+            <w:pPr>
+              <w:cnfStyle w:val="000000100000" w:firstRow="0" w:lastRow="0" w:firstColumn="0" w:lastColumn="0" w:oddVBand="0" w:evenVBand="0" w:oddHBand="1" w:evenHBand="0" w:firstRowFirstColumn="0" w:firstRowLastColumn="0" w:lastRowFirstColumn="0" w:lastRowLastColumn="0"/>
+            </w:pPr>
+            <w:r>
+              <w:t>Benjamin Fontana</w:t>
+            </w:r>
+          </w:p>
+        </w:tc>
+        <w:tc>
+          <w:tcPr>
+            <w:tcW w:w="1957" w:type="pct"/>
+          </w:tcPr>
+          <w:p>
+            <w:pPr>
+              <w:cnfStyle w:val="000000100000" w:firstRow="0" w:lastRow="0" w:firstColumn="0" w:lastColumn="0" w:oddVBand="0" w:evenVBand="0" w:oddHBand="1" w:evenHBand="0" w:firstRowFirstColumn="0" w:firstRowLastColumn="0" w:lastRowFirstColumn="0" w:lastRowLastColumn="0"/>
+            </w:pPr>
+            <w:r>
+              <w:t>L’utilisateur peut se connecter avec son compte existant et est redirigé sur la page d’accueil une fois le formulaire envoyé.</w:t>
+            </w:r>
+          </w:p>
+        </w:tc>
+        <w:tc>
+          <w:tcPr>
+            <w:tcW w:w="627" w:type="pct"/>
+            <w:shd w:val="clear" w:color="auto" w:fill="auto"/>
+          </w:tcPr>
+          <w:p>
+            <w:pPr>
+              <w:jc w:val="center"/>
+              <w:cnfStyle w:val="000000100000" w:firstRow="0" w:lastRow="0" w:firstColumn="0" w:lastColumn="0" w:oddVBand="0" w:evenVBand="0" w:oddHBand="1" w:evenHBand="0" w:firstRowFirstColumn="0" w:firstRowLastColumn="0" w:lastRowFirstColumn="0" w:lastRowLastColumn="0"/>
+            </w:pPr>
+          </w:p>
+        </w:tc>
+        <w:tc>
+          <w:tcPr>
+            <w:tcW w:w="773" w:type="pct"/>
+          </w:tcPr>
+          <w:p>
+            <w:pPr>
+              <w:cnfStyle w:val="000000100000" w:firstRow="0" w:lastRow="0" w:firstColumn="0" w:lastColumn="0" w:oddVBand="0" w:evenVBand="0" w:oddHBand="1" w:evenHBand="0" w:firstRowFirstColumn="0" w:firstRowLastColumn="0" w:lastRowFirstColumn="0" w:lastRowLastColumn="0"/>
+            </w:pPr>
+          </w:p>
+        </w:tc>
+      </w:tr>
+      <w:tr>
+        <w:tc>
+          <w:tcPr>
+            <w:cnfStyle w:val="001000000000" w:firstRow="0" w:lastRow="0" w:firstColumn="1" w:lastColumn="0" w:oddVBand="0" w:evenVBand="0" w:oddHBand="0" w:evenHBand="0" w:firstRowFirstColumn="0" w:firstRowLastColumn="0" w:lastRowFirstColumn="0" w:lastRowLastColumn="0"/>
+            <w:tcW w:w="1014" w:type="pct"/>
+          </w:tcPr>
+          <w:p>
+            <w:r>
+              <w:t>Se connecter avec un compte utilisateur non existant</w:t>
+            </w:r>
+          </w:p>
+        </w:tc>
+        <w:tc>
+          <w:tcPr>
+            <w:tcW w:w="629" w:type="pct"/>
+          </w:tcPr>
+          <w:p>
+            <w:pPr>
+              <w:cnfStyle w:val="000000000000" w:firstRow="0" w:lastRow="0" w:firstColumn="0" w:lastColumn="0" w:oddVBand="0" w:evenVBand="0" w:oddHBand="0" w:evenHBand="0" w:firstRowFirstColumn="0" w:firstRowLastColumn="0" w:lastRowFirstColumn="0" w:lastRowLastColumn="0"/>
+            </w:pPr>
+            <w:r>
+              <w:t>Benjamin Fontana</w:t>
+            </w:r>
+          </w:p>
+        </w:tc>
+        <w:tc>
+          <w:tcPr>
+            <w:tcW w:w="1957" w:type="pct"/>
+          </w:tcPr>
+          <w:p>
+            <w:pPr>
+              <w:cnfStyle w:val="000000000000" w:firstRow="0" w:lastRow="0" w:firstColumn="0" w:lastColumn="0" w:oddVBand="0" w:evenVBand="0" w:oddHBand="0" w:evenHBand="0" w:firstRowFirstColumn="0" w:firstRowLastColumn="0" w:lastRowFirstColumn="0" w:lastRowLastColumn="0"/>
+            </w:pPr>
+            <w:r>
+              <w:t>Une erreur est affichée pour informer l’utilisateur que le compte n’existe pas.</w:t>
+            </w:r>
+          </w:p>
+        </w:tc>
+        <w:tc>
+          <w:tcPr>
+            <w:tcW w:w="627" w:type="pct"/>
+            <w:shd w:val="clear" w:color="auto" w:fill="auto"/>
+          </w:tcPr>
+          <w:p>
+            <w:pPr>
+              <w:jc w:val="center"/>
+              <w:cnfStyle w:val="000000000000" w:firstRow="0" w:lastRow="0" w:firstColumn="0" w:lastColumn="0" w:oddVBand="0" w:evenVBand="0" w:oddHBand="0" w:evenHBand="0" w:firstRowFirstColumn="0" w:firstRowLastColumn="0" w:lastRowFirstColumn="0" w:lastRowLastColumn="0"/>
+            </w:pPr>
+          </w:p>
+        </w:tc>
+        <w:tc>
+          <w:tcPr>
+            <w:tcW w:w="773" w:type="pct"/>
+          </w:tcPr>
+          <w:p>
+            <w:pPr>
+              <w:cnfStyle w:val="000000000000" w:firstRow="0" w:lastRow="0" w:firstColumn="0" w:lastColumn="0" w:oddVBand="0" w:evenVBand="0" w:oddHBand="0" w:evenHBand="0" w:firstRowFirstColumn="0" w:firstRowLastColumn="0" w:lastRowFirstColumn="0" w:lastRowLastColumn="0"/>
+            </w:pPr>
+            <w:r>
+              <w:t>Aucune erreur n’est affichée.</w:t>
+            </w:r>
+          </w:p>
+        </w:tc>
+      </w:tr>
+      <w:tr>
+        <w:trPr>
+          <w:cnfStyle w:val="000000100000" w:firstRow="0" w:lastRow="0" w:firstColumn="0" w:lastColumn="0" w:oddVBand="0" w:evenVBand="0" w:oddHBand="1" w:evenHBand="0" w:firstRowFirstColumn="0" w:firstRowLastColumn="0" w:lastRowFirstColumn="0" w:lastRowLastColumn="0"/>
+        </w:trPr>
+        <w:tc>
+          <w:tcPr>
+            <w:cnfStyle w:val="001000000000" w:firstRow="0" w:lastRow="0" w:firstColumn="1" w:lastColumn="0" w:oddVBand="0" w:evenVBand="0" w:oddHBand="0" w:evenHBand="0" w:firstRowFirstColumn="0" w:firstRowLastColumn="0" w:lastRowFirstColumn="0" w:lastRowLastColumn="0"/>
+            <w:tcW w:w="1014" w:type="pct"/>
+          </w:tcPr>
+          <w:p>
+            <w:r>
+              <w:t>Se connecter avec un compte utilisateur existant mais avec un mauvais mot de passe</w:t>
+            </w:r>
+          </w:p>
+        </w:tc>
+        <w:tc>
+          <w:tcPr>
+            <w:tcW w:w="629" w:type="pct"/>
+          </w:tcPr>
+          <w:p>
+            <w:pPr>
+              <w:cnfStyle w:val="000000100000" w:firstRow="0" w:lastRow="0" w:firstColumn="0" w:lastColumn="0" w:oddVBand="0" w:evenVBand="0" w:oddHBand="1" w:evenHBand="0" w:firstRowFirstColumn="0" w:firstRowLastColumn="0" w:lastRowFirstColumn="0" w:lastRowLastColumn="0"/>
+            </w:pPr>
+            <w:r>
+              <w:t>Benjamin Fontana</w:t>
+            </w:r>
+          </w:p>
+        </w:tc>
+        <w:tc>
+          <w:tcPr>
+            <w:tcW w:w="1957" w:type="pct"/>
+          </w:tcPr>
+          <w:p>
+            <w:pPr>
+              <w:cnfStyle w:val="000000100000" w:firstRow="0" w:lastRow="0" w:firstColumn="0" w:lastColumn="0" w:oddVBand="0" w:evenVBand="0" w:oddHBand="1" w:evenHBand="0" w:firstRowFirstColumn="0" w:firstRowLastColumn="0" w:lastRowFirstColumn="0" w:lastRowLastColumn="0"/>
+            </w:pPr>
+            <w:r>
+              <w:t>Une erreur est affichée pour informer l’utilisateur que la combinaison email et mot de passe n’est pas correcte</w:t>
+            </w:r>
+          </w:p>
+        </w:tc>
+        <w:tc>
+          <w:tcPr>
+            <w:tcW w:w="627" w:type="pct"/>
+            <w:shd w:val="clear" w:color="auto" w:fill="auto"/>
+          </w:tcPr>
+          <w:p>
+            <w:pPr>
+              <w:jc w:val="center"/>
+              <w:cnfStyle w:val="000000100000" w:firstRow="0" w:lastRow="0" w:firstColumn="0" w:lastColumn="0" w:oddVBand="0" w:evenVBand="0" w:oddHBand="1" w:evenHBand="0" w:firstRowFirstColumn="0" w:firstRowLastColumn="0" w:lastRowFirstColumn="0" w:lastRowLastColumn="0"/>
+            </w:pPr>
+          </w:p>
+        </w:tc>
+        <w:tc>
+          <w:tcPr>
+            <w:tcW w:w="773" w:type="pct"/>
+          </w:tcPr>
+          <w:p>
+            <w:pPr>
+              <w:cnfStyle w:val="000000100000" w:firstRow="0" w:lastRow="0" w:firstColumn="0" w:lastColumn="0" w:oddVBand="0" w:evenVBand="0" w:oddHBand="1" w:evenHBand="0" w:firstRowFirstColumn="0" w:firstRowLastColumn="0" w:lastRowFirstColumn="0" w:lastRowLastColumn="0"/>
+            </w:pPr>
+            <w:r>
+              <w:t>Aucune erreur n’est affichée.</w:t>
+            </w:r>
+          </w:p>
+        </w:tc>
+      </w:tr>
+      <w:tr>
+        <w:tc>
+          <w:tcPr>
+            <w:cnfStyle w:val="001000000000" w:firstRow="0" w:lastRow="0" w:firstColumn="1" w:lastColumn="0" w:oddVBand="0" w:evenVBand="0" w:oddHBand="0" w:evenHBand="0" w:firstRowFirstColumn="0" w:firstRowLastColumn="0" w:lastRowFirstColumn="0" w:lastRowLastColumn="0"/>
+            <w:tcW w:w="1014" w:type="pct"/>
+          </w:tcPr>
+          <w:p>
+            <w:r>
+              <w:t>L’utilisateur connecté peut se déconnecter depuis toutes les pages de l’application</w:t>
+            </w:r>
+          </w:p>
+        </w:tc>
+        <w:tc>
+          <w:tcPr>
+            <w:tcW w:w="629" w:type="pct"/>
+          </w:tcPr>
+          <w:p>
+            <w:pPr>
+              <w:cnfStyle w:val="000000000000" w:firstRow="0" w:lastRow="0" w:firstColumn="0" w:lastColumn="0" w:oddVBand="0" w:evenVBand="0" w:oddHBand="0" w:evenHBand="0" w:firstRowFirstColumn="0" w:firstRowLastColumn="0" w:lastRowFirstColumn="0" w:lastRowLastColumn="0"/>
+            </w:pPr>
+            <w:r>
+              <w:t>Benjamin Fontana</w:t>
+            </w:r>
+          </w:p>
+        </w:tc>
+        <w:tc>
+          <w:tcPr>
+            <w:tcW w:w="1957" w:type="pct"/>
+          </w:tcPr>
+          <w:p>
+            <w:pPr>
+              <w:cnfStyle w:val="000000000000" w:firstRow="0" w:lastRow="0" w:firstColumn="0" w:lastColumn="0" w:oddVBand="0" w:evenVBand="0" w:oddHBand="0" w:evenHBand="0" w:firstRowFirstColumn="0" w:firstRowLastColumn="0" w:lastRowFirstColumn="0" w:lastRowLastColumn="0"/>
+            </w:pPr>
+            <w:r>
+              <w:t>L’utilisateur connecté est déconnecté et est redirigé sur la page de login</w:t>
+            </w:r>
+          </w:p>
+        </w:tc>
+        <w:tc>
+          <w:tcPr>
+            <w:tcW w:w="627" w:type="pct"/>
+            <w:shd w:val="clear" w:color="auto" w:fill="auto"/>
+          </w:tcPr>
+          <w:p>
+            <w:pPr>
+              <w:jc w:val="center"/>
+              <w:cnfStyle w:val="000000000000" w:firstRow="0" w:lastRow="0" w:firstColumn="0" w:lastColumn="0" w:oddVBand="0" w:evenVBand="0" w:oddHBand="0" w:evenHBand="0" w:firstRowFirstColumn="0" w:firstRowLastColumn="0" w:lastRowFirstColumn="0" w:lastRowLastColumn="0"/>
+            </w:pPr>
+          </w:p>
+        </w:tc>
+        <w:tc>
+          <w:tcPr>
+            <w:tcW w:w="773" w:type="pct"/>
+          </w:tcPr>
+          <w:p>
+            <w:pPr>
+              <w:cnfStyle w:val="000000000000" w:firstRow="0" w:lastRow="0" w:firstColumn="0" w:lastColumn="0" w:oddVBand="0" w:evenVBand="0" w:oddHBand="0" w:evenHBand="0" w:firstRowFirstColumn="0" w:firstRowLastColumn="0" w:lastRowFirstColumn="0" w:lastRowLastColumn="0"/>
+            </w:pPr>
+          </w:p>
+        </w:tc>
+      </w:tr>
+      <w:tr>
+        <w:trPr>
+          <w:cnfStyle w:val="000000100000" w:firstRow="0" w:lastRow="0" w:firstColumn="0" w:lastColumn="0" w:oddVBand="0" w:evenVBand="0" w:oddHBand="1" w:evenHBand="0" w:firstRowFirstColumn="0" w:firstRowLastColumn="0" w:lastRowFirstColumn="0" w:lastRowLastColumn="0"/>
+        </w:trPr>
+        <w:tc>
+          <w:tcPr>
+            <w:cnfStyle w:val="001000000000" w:firstRow="0" w:lastRow="0" w:firstColumn="1" w:lastColumn="0" w:oddVBand="0" w:evenVBand="0" w:oddHBand="0" w:evenHBand="0" w:firstRowFirstColumn="0" w:firstRowLastColumn="0" w:lastRowFirstColumn="0" w:lastRowLastColumn="0"/>
+            <w:tcW w:w="1014" w:type="pct"/>
+          </w:tcPr>
+          <w:p>
+            <w:r>
+              <w:t>L’utilisateur n’ayant pas de modèles se voit proposé la possibilité de créer un modèle</w:t>
+            </w:r>
+          </w:p>
+        </w:tc>
+        <w:tc>
+          <w:tcPr>
+            <w:tcW w:w="629" w:type="pct"/>
+          </w:tcPr>
+          <w:p>
+            <w:pPr>
+              <w:cnfStyle w:val="000000100000" w:firstRow="0" w:lastRow="0" w:firstColumn="0" w:lastColumn="0" w:oddVBand="0" w:evenVBand="0" w:oddHBand="1" w:evenHBand="0" w:firstRowFirstColumn="0" w:firstRowLastColumn="0" w:lastRowFirstColumn="0" w:lastRowLastColumn="0"/>
+            </w:pPr>
+            <w:r>
+              <w:t>Benjamin Fontana</w:t>
+            </w:r>
+          </w:p>
+        </w:tc>
+        <w:tc>
+          <w:tcPr>
+            <w:tcW w:w="1957" w:type="pct"/>
+          </w:tcPr>
+          <w:p>
+            <w:pPr>
+              <w:cnfStyle w:val="000000100000" w:firstRow="0" w:lastRow="0" w:firstColumn="0" w:lastColumn="0" w:oddVBand="0" w:evenVBand="0" w:oddHBand="1" w:evenHBand="0" w:firstRowFirstColumn="0" w:firstRowLastColumn="0" w:lastRowFirstColumn="0" w:lastRowLastColumn="0"/>
+            </w:pPr>
+            <w:r>
+              <w:t>L’utilisateur voit un texte et un bouton lui disant qu’il n’a pas de modèle et qu’il peut en créer un en appuyant sur le dit bouton</w:t>
+            </w:r>
+          </w:p>
+        </w:tc>
+        <w:tc>
+          <w:tcPr>
+            <w:tcW w:w="627" w:type="pct"/>
+            <w:shd w:val="clear" w:color="auto" w:fill="auto"/>
+          </w:tcPr>
+          <w:p>
+            <w:pPr>
+              <w:jc w:val="center"/>
+              <w:cnfStyle w:val="000000100000" w:firstRow="0" w:lastRow="0" w:firstColumn="0" w:lastColumn="0" w:oddVBand="0" w:evenVBand="0" w:oddHBand="1" w:evenHBand="0" w:firstRowFirstColumn="0" w:firstRowLastColumn="0" w:lastRowFirstColumn="0" w:lastRowLastColumn="0"/>
+            </w:pPr>
+          </w:p>
+        </w:tc>
+        <w:tc>
+          <w:tcPr>
+            <w:tcW w:w="773" w:type="pct"/>
+          </w:tcPr>
+          <w:p>
+            <w:pPr>
+              <w:cnfStyle w:val="000000100000" w:firstRow="0" w:lastRow="0" w:firstColumn="0" w:lastColumn="0" w:oddVBand="0" w:evenVBand="0" w:oddHBand="1" w:evenHBand="0" w:firstRowFirstColumn="0" w:firstRowLastColumn="0" w:lastRowFirstColumn="0" w:lastRowLastColumn="0"/>
+            </w:pPr>
+          </w:p>
+        </w:tc>
+      </w:tr>
+      <w:tr>
+        <w:tc>
+          <w:tcPr>
+            <w:cnfStyle w:val="001000000000" w:firstRow="0" w:lastRow="0" w:firstColumn="1" w:lastColumn="0" w:oddVBand="0" w:evenVBand="0" w:oddHBand="0" w:evenHBand="0" w:firstRowFirstColumn="0" w:firstRowLastColumn="0" w:lastRowFirstColumn="0" w:lastRowLastColumn="0"/>
+            <w:tcW w:w="1014" w:type="pct"/>
+          </w:tcPr>
+          <w:p>
+            <w:r>
+              <w:t>L’utilisateur peut accéder à la création d’un modèle lorsqu’il n’en a pas</w:t>
+            </w:r>
+          </w:p>
+        </w:tc>
+        <w:tc>
+          <w:tcPr>
+            <w:tcW w:w="629" w:type="pct"/>
+          </w:tcPr>
+          <w:p>
+            <w:pPr>
+              <w:cnfStyle w:val="000000000000" w:firstRow="0" w:lastRow="0" w:firstColumn="0" w:lastColumn="0" w:oddVBand="0" w:evenVBand="0" w:oddHBand="0" w:evenHBand="0" w:firstRowFirstColumn="0" w:firstRowLastColumn="0" w:lastRowFirstColumn="0" w:lastRowLastColumn="0"/>
+            </w:pPr>
+            <w:r>
+              <w:t>Benjamin Fontana</w:t>
+            </w:r>
+          </w:p>
+        </w:tc>
+        <w:tc>
+          <w:tcPr>
+            <w:tcW w:w="1957" w:type="pct"/>
+          </w:tcPr>
+          <w:p>
+            <w:pPr>
+              <w:cnfStyle w:val="000000000000" w:firstRow="0" w:lastRow="0" w:firstColumn="0" w:lastColumn="0" w:oddVBand="0" w:evenVBand="0" w:oddHBand="0" w:evenHBand="0" w:firstRowFirstColumn="0" w:firstRowLastColumn="0" w:lastRowFirstColumn="0" w:lastRowLastColumn="0"/>
+            </w:pPr>
+            <w:r>
+              <w:t>L’utilisateur peut appuyer sur le bouton qui lui est montré pour accéder à la page de création d’un modèle</w:t>
+            </w:r>
+          </w:p>
+        </w:tc>
+        <w:tc>
+          <w:tcPr>
+            <w:tcW w:w="627" w:type="pct"/>
+            <w:shd w:val="clear" w:color="auto" w:fill="auto"/>
+          </w:tcPr>
+          <w:p>
+            <w:pPr>
+              <w:jc w:val="center"/>
+              <w:cnfStyle w:val="000000000000" w:firstRow="0" w:lastRow="0" w:firstColumn="0" w:lastColumn="0" w:oddVBand="0" w:evenVBand="0" w:oddHBand="0" w:evenHBand="0" w:firstRowFirstColumn="0" w:firstRowLastColumn="0" w:lastRowFirstColumn="0" w:lastRowLastColumn="0"/>
+            </w:pPr>
+          </w:p>
+        </w:tc>
+        <w:tc>
+          <w:tcPr>
+            <w:tcW w:w="773" w:type="pct"/>
+          </w:tcPr>
+          <w:p>
+            <w:pPr>
+              <w:cnfStyle w:val="000000000000" w:firstRow="0" w:lastRow="0" w:firstColumn="0" w:lastColumn="0" w:oddVBand="0" w:evenVBand="0" w:oddHBand="0" w:evenHBand="0" w:firstRowFirstColumn="0" w:firstRowLastColumn="0" w:lastRowFirstColumn="0" w:lastRowLastColumn="0"/>
+            </w:pPr>
+          </w:p>
+        </w:tc>
+      </w:tr>
+      <w:tr>
+        <w:trPr>
+          <w:cnfStyle w:val="000000100000" w:firstRow="0" w:lastRow="0" w:firstColumn="0" w:lastColumn="0" w:oddVBand="0" w:evenVBand="0" w:oddHBand="1" w:evenHBand="0" w:firstRowFirstColumn="0" w:firstRowLastColumn="0" w:lastRowFirstColumn="0" w:lastRowLastColumn="0"/>
+        </w:trPr>
+        <w:tc>
+          <w:tcPr>
+            <w:cnfStyle w:val="001000000000" w:firstRow="0" w:lastRow="0" w:firstColumn="1" w:lastColumn="0" w:oddVBand="0" w:evenVBand="0" w:oddHBand="0" w:evenHBand="0" w:firstRowFirstColumn="0" w:firstRowLastColumn="0" w:lastRowFirstColumn="0" w:lastRowLastColumn="0"/>
+            <w:tcW w:w="1014" w:type="pct"/>
+          </w:tcPr>
+          <w:p>
+            <w:r>
+              <w:t>L’utilisateur peut créer un modèle depuis la page de création de modèle</w:t>
+            </w:r>
+          </w:p>
+        </w:tc>
+        <w:tc>
+          <w:tcPr>
+            <w:tcW w:w="629" w:type="pct"/>
+          </w:tcPr>
+          <w:p>
+            <w:pPr>
+              <w:cnfStyle w:val="000000100000" w:firstRow="0" w:lastRow="0" w:firstColumn="0" w:lastColumn="0" w:oddVBand="0" w:evenVBand="0" w:oddHBand="1" w:evenHBand="0" w:firstRowFirstColumn="0" w:firstRowLastColumn="0" w:lastRowFirstColumn="0" w:lastRowLastColumn="0"/>
+            </w:pPr>
+            <w:r>
+              <w:t>Benjamin Fontana</w:t>
+            </w:r>
+          </w:p>
+        </w:tc>
+        <w:tc>
+          <w:tcPr>
+            <w:tcW w:w="1957" w:type="pct"/>
+          </w:tcPr>
+          <w:p>
+            <w:pPr>
+              <w:cnfStyle w:val="000000100000" w:firstRow="0" w:lastRow="0" w:firstColumn="0" w:lastColumn="0" w:oddVBand="0" w:evenVBand="0" w:oddHBand="1" w:evenHBand="0" w:firstRowFirstColumn="0" w:firstRowLastColumn="0" w:lastRowFirstColumn="0" w:lastRowLastColumn="0"/>
+            </w:pPr>
+            <w:r>
+              <w:t>L’utilisateur peut créer le modèle une fois que le formulaire est rempli</w:t>
+            </w:r>
+          </w:p>
+        </w:tc>
+        <w:tc>
+          <w:tcPr>
+            <w:tcW w:w="627" w:type="pct"/>
+            <w:shd w:val="clear" w:color="auto" w:fill="auto"/>
+          </w:tcPr>
+          <w:p>
+            <w:pPr>
+              <w:jc w:val="center"/>
+              <w:cnfStyle w:val="000000100000" w:firstRow="0" w:lastRow="0" w:firstColumn="0" w:lastColumn="0" w:oddVBand="0" w:evenVBand="0" w:oddHBand="1" w:evenHBand="0" w:firstRowFirstColumn="0" w:firstRowLastColumn="0" w:lastRowFirstColumn="0" w:lastRowLastColumn="0"/>
+            </w:pPr>
+          </w:p>
+        </w:tc>
+        <w:tc>
+          <w:tcPr>
+            <w:tcW w:w="773" w:type="pct"/>
+          </w:tcPr>
+          <w:p>
+            <w:pPr>
+              <w:cnfStyle w:val="000000100000" w:firstRow="0" w:lastRow="0" w:firstColumn="0" w:lastColumn="0" w:oddVBand="0" w:evenVBand="0" w:oddHBand="1" w:evenHBand="0" w:firstRowFirstColumn="0" w:firstRowLastColumn="0" w:lastRowFirstColumn="0" w:lastRowLastColumn="0"/>
+            </w:pPr>
+          </w:p>
+        </w:tc>
+      </w:tr>
+      <w:tr>
+        <w:tc>
+          <w:tcPr>
+            <w:cnfStyle w:val="001000000000" w:firstRow="0" w:lastRow="0" w:firstColumn="1" w:lastColumn="0" w:oddVBand="0" w:evenVBand="0" w:oddHBand="0" w:evenHBand="0" w:firstRowFirstColumn="0" w:firstRowLastColumn="0" w:lastRowFirstColumn="0" w:lastRowLastColumn="0"/>
+            <w:tcW w:w="1014" w:type="pct"/>
+          </w:tcPr>
+          <w:p>
+            <w:r>
+              <w:t>L’utilisateur voit ses modèles sur la page d’accueil</w:t>
+            </w:r>
+          </w:p>
+        </w:tc>
+        <w:tc>
+          <w:tcPr>
+            <w:tcW w:w="629" w:type="pct"/>
+          </w:tcPr>
+          <w:p>
+            <w:pPr>
+              <w:cnfStyle w:val="000000000000" w:firstRow="0" w:lastRow="0" w:firstColumn="0" w:lastColumn="0" w:oddVBand="0" w:evenVBand="0" w:oddHBand="0" w:evenHBand="0" w:firstRowFirstColumn="0" w:firstRowLastColumn="0" w:lastRowFirstColumn="0" w:lastRowLastColumn="0"/>
+            </w:pPr>
+            <w:r>
+              <w:t>Benjamin Fontana</w:t>
+            </w:r>
+          </w:p>
+        </w:tc>
+        <w:tc>
+          <w:tcPr>
+            <w:tcW w:w="1957" w:type="pct"/>
+          </w:tcPr>
+          <w:p>
+            <w:pPr>
+              <w:cnfStyle w:val="000000000000" w:firstRow="0" w:lastRow="0" w:firstColumn="0" w:lastColumn="0" w:oddVBand="0" w:evenVBand="0" w:oddHBand="0" w:evenHBand="0" w:firstRowFirstColumn="0" w:firstRowLastColumn="0" w:lastRowFirstColumn="0" w:lastRowLastColumn="0"/>
+            </w:pPr>
+            <w:r>
+              <w:t>L’utilisateur peut voir chacun de ses modèles sur la page d’accueil</w:t>
+            </w:r>
+          </w:p>
+        </w:tc>
+        <w:tc>
+          <w:tcPr>
+            <w:tcW w:w="627" w:type="pct"/>
+            <w:shd w:val="clear" w:color="auto" w:fill="auto"/>
+          </w:tcPr>
+          <w:p>
+            <w:pPr>
+              <w:jc w:val="center"/>
+              <w:cnfStyle w:val="000000000000" w:firstRow="0" w:lastRow="0" w:firstColumn="0" w:lastColumn="0" w:oddVBand="0" w:evenVBand="0" w:oddHBand="0" w:evenHBand="0" w:firstRowFirstColumn="0" w:firstRowLastColumn="0" w:lastRowFirstColumn="0" w:lastRowLastColumn="0"/>
+            </w:pPr>
+          </w:p>
+        </w:tc>
+        <w:tc>
+          <w:tcPr>
+            <w:tcW w:w="773" w:type="pct"/>
+          </w:tcPr>
+          <w:p>
+            <w:pPr>
+              <w:cnfStyle w:val="000000000000" w:firstRow="0" w:lastRow="0" w:firstColumn="0" w:lastColumn="0" w:oddVBand="0" w:evenVBand="0" w:oddHBand="0" w:evenHBand="0" w:firstRowFirstColumn="0" w:firstRowLastColumn="0" w:lastRowFirstColumn="0" w:lastRowLastColumn="0"/>
+            </w:pPr>
+          </w:p>
+        </w:tc>
+      </w:tr>
+      <w:tr>
+        <w:trPr>
+          <w:cnfStyle w:val="000000100000" w:firstRow="0" w:lastRow="0" w:firstColumn="0" w:lastColumn="0" w:oddVBand="0" w:evenVBand="0" w:oddHBand="1" w:evenHBand="0" w:firstRowFirstColumn="0" w:firstRowLastColumn="0" w:lastRowFirstColumn="0" w:lastRowLastColumn="0"/>
+        </w:trPr>
+        <w:tc>
+          <w:tcPr>
+            <w:cnfStyle w:val="001000000000" w:firstRow="0" w:lastRow="0" w:firstColumn="1" w:lastColumn="0" w:oddVBand="0" w:evenVBand="0" w:oddHBand="0" w:evenHBand="0" w:firstRowFirstColumn="0" w:firstRowLastColumn="0" w:lastRowFirstColumn="0" w:lastRowLastColumn="0"/>
+            <w:tcW w:w="1014" w:type="pct"/>
+          </w:tcPr>
+          <w:p>
+            <w:r>
+              <w:t>L’utilisateur peut créer un modèle lorsqu’il en a déjà un</w:t>
+            </w:r>
+          </w:p>
+        </w:tc>
+        <w:tc>
+          <w:tcPr>
+            <w:tcW w:w="629" w:type="pct"/>
+          </w:tcPr>
+          <w:p>
+            <w:pPr>
+              <w:cnfStyle w:val="000000100000" w:firstRow="0" w:lastRow="0" w:firstColumn="0" w:lastColumn="0" w:oddVBand="0" w:evenVBand="0" w:oddHBand="1" w:evenHBand="0" w:firstRowFirstColumn="0" w:firstRowLastColumn="0" w:lastRowFirstColumn="0" w:lastRowLastColumn="0"/>
+            </w:pPr>
+            <w:r>
+              <w:t>Benjamin Fontana</w:t>
+            </w:r>
+          </w:p>
+        </w:tc>
+        <w:tc>
+          <w:tcPr>
+            <w:tcW w:w="1957" w:type="pct"/>
+          </w:tcPr>
+          <w:p>
+            <w:pPr>
+              <w:cnfStyle w:val="000000100000" w:firstRow="0" w:lastRow="0" w:firstColumn="0" w:lastColumn="0" w:oddVBand="0" w:evenVBand="0" w:oddHBand="1" w:evenHBand="0" w:firstRowFirstColumn="0" w:firstRowLastColumn="0" w:lastRowFirstColumn="0" w:lastRowLastColumn="0"/>
+            </w:pPr>
+            <w:r>
+              <w:t>L’utilisateur est capable d’accéder au formulaire de création de modèle</w:t>
+            </w:r>
+          </w:p>
+        </w:tc>
+        <w:tc>
+          <w:tcPr>
+            <w:tcW w:w="627" w:type="pct"/>
+            <w:shd w:val="clear" w:color="auto" w:fill="auto"/>
+          </w:tcPr>
+          <w:p>
+            <w:pPr>
+              <w:jc w:val="center"/>
+              <w:cnfStyle w:val="000000100000" w:firstRow="0" w:lastRow="0" w:firstColumn="0" w:lastColumn="0" w:oddVBand="0" w:evenVBand="0" w:oddHBand="1" w:evenHBand="0" w:firstRowFirstColumn="0" w:firstRowLastColumn="0" w:lastRowFirstColumn="0" w:lastRowLastColumn="0"/>
+            </w:pPr>
+          </w:p>
+        </w:tc>
+        <w:tc>
+          <w:tcPr>
+            <w:tcW w:w="773" w:type="pct"/>
+          </w:tcPr>
+          <w:p>
+            <w:pPr>
+              <w:cnfStyle w:val="000000100000" w:firstRow="0" w:lastRow="0" w:firstColumn="0" w:lastColumn="0" w:oddVBand="0" w:evenVBand="0" w:oddHBand="1" w:evenHBand="0" w:firstRowFirstColumn="0" w:firstRowLastColumn="0" w:lastRowFirstColumn="0" w:lastRowLastColumn="0"/>
+            </w:pPr>
+          </w:p>
+        </w:tc>
+      </w:tr>
+      <w:tr>
+        <w:tc>
+          <w:tcPr>
+            <w:cnfStyle w:val="001000000000" w:firstRow="0" w:lastRow="0" w:firstColumn="1" w:lastColumn="0" w:oddVBand="0" w:evenVBand="0" w:oddHBand="0" w:evenHBand="0" w:firstRowFirstColumn="0" w:firstRowLastColumn="0" w:lastRowFirstColumn="0" w:lastRowLastColumn="0"/>
+            <w:tcW w:w="1014" w:type="pct"/>
+          </w:tcPr>
+          <w:p>
+            <w:r>
+              <w:t>L’utilisateur peut supprimer un modèle</w:t>
+            </w:r>
+          </w:p>
+        </w:tc>
+        <w:tc>
+          <w:tcPr>
+            <w:tcW w:w="629" w:type="pct"/>
+          </w:tcPr>
+          <w:p>
+            <w:pPr>
+              <w:cnfStyle w:val="000000000000" w:firstRow="0" w:lastRow="0" w:firstColumn="0" w:lastColumn="0" w:oddVBand="0" w:evenVBand="0" w:oddHBand="0" w:evenHBand="0" w:firstRowFirstColumn="0" w:firstRowLastColumn="0" w:lastRowFirstColumn="0" w:lastRowLastColumn="0"/>
+            </w:pPr>
+            <w:r>
+              <w:t>Benjamin Fontana</w:t>
+            </w:r>
+          </w:p>
+        </w:tc>
+        <w:tc>
+          <w:tcPr>
+            <w:tcW w:w="1957" w:type="pct"/>
+          </w:tcPr>
+          <w:p>
+            <w:pPr>
+              <w:cnfStyle w:val="000000000000" w:firstRow="0" w:lastRow="0" w:firstColumn="0" w:lastColumn="0" w:oddVBand="0" w:evenVBand="0" w:oddHBand="0" w:evenHBand="0" w:firstRowFirstColumn="0" w:firstRowLastColumn="0" w:lastRowFirstColumn="0" w:lastRowLastColumn="0"/>
+            </w:pPr>
+            <w:r>
+              <w:t>L’utilisateur est capable de supprimer un de ses modèle avec une confirmation</w:t>
+            </w:r>
+            <w:r>
+              <w:t xml:space="preserve"> </w:t>
+            </w:r>
+            <w:r>
+              <w:t>avant de le supprimer</w:t>
+            </w:r>
+          </w:p>
+        </w:tc>
+        <w:tc>
+          <w:tcPr>
+            <w:tcW w:w="627" w:type="pct"/>
+            <w:shd w:val="clear" w:color="auto" w:fill="auto"/>
+          </w:tcPr>
+          <w:p>
+            <w:pPr>
+              <w:jc w:val="center"/>
+              <w:cnfStyle w:val="000000000000" w:firstRow="0" w:lastRow="0" w:firstColumn="0" w:lastColumn="0" w:oddVBand="0" w:evenVBand="0" w:oddHBand="0" w:evenHBand="0" w:firstRowFirstColumn="0" w:firstRowLastColumn="0" w:lastRowFirstColumn="0" w:lastRowLastColumn="0"/>
+            </w:pPr>
+          </w:p>
+        </w:tc>
+        <w:tc>
+          <w:tcPr>
+            <w:tcW w:w="773" w:type="pct"/>
+          </w:tcPr>
+          <w:p>
+            <w:pPr>
+              <w:cnfStyle w:val="000000000000" w:firstRow="0" w:lastRow="0" w:firstColumn="0" w:lastColumn="0" w:oddVBand="0" w:evenVBand="0" w:oddHBand="0" w:evenHBand="0" w:firstRowFirstColumn="0" w:firstRowLastColumn="0" w:lastRowFirstColumn="0" w:lastRowLastColumn="0"/>
+            </w:pPr>
+          </w:p>
+        </w:tc>
+      </w:tr>
+      <w:tr>
+        <w:trPr>
+          <w:cnfStyle w:val="000000100000" w:firstRow="0" w:lastRow="0" w:firstColumn="0" w:lastColumn="0" w:oddVBand="0" w:evenVBand="0" w:oddHBand="1" w:evenHBand="0" w:firstRowFirstColumn="0" w:firstRowLastColumn="0" w:lastRowFirstColumn="0" w:lastRowLastColumn="0"/>
+        </w:trPr>
+        <w:tc>
+          <w:tcPr>
+            <w:cnfStyle w:val="001000000000" w:firstRow="0" w:lastRow="0" w:firstColumn="1" w:lastColumn="0" w:oddVBand="0" w:evenVBand="0" w:oddHBand="0" w:evenHBand="0" w:firstRowFirstColumn="0" w:firstRowLastColumn="0" w:lastRowFirstColumn="0" w:lastRowLastColumn="0"/>
+            <w:tcW w:w="1014" w:type="pct"/>
+          </w:tcPr>
+          <w:p>
+            <w:r>
+              <w:t>La suppression est annulée si la confirmation est refusée</w:t>
+            </w:r>
+          </w:p>
+        </w:tc>
+        <w:tc>
+          <w:tcPr>
+            <w:tcW w:w="629" w:type="pct"/>
+          </w:tcPr>
+          <w:p>
+            <w:pPr>
+              <w:cnfStyle w:val="000000100000" w:firstRow="0" w:lastRow="0" w:firstColumn="0" w:lastColumn="0" w:oddVBand="0" w:evenVBand="0" w:oddHBand="1" w:evenHBand="0" w:firstRowFirstColumn="0" w:firstRowLastColumn="0" w:lastRowFirstColumn="0" w:lastRowLastColumn="0"/>
+            </w:pPr>
+            <w:r>
+              <w:t>Benjamin Fontana</w:t>
+            </w:r>
+          </w:p>
+        </w:tc>
+        <w:tc>
+          <w:tcPr>
+            <w:tcW w:w="1957" w:type="pct"/>
+          </w:tcPr>
+          <w:p>
+            <w:pPr>
+              <w:cnfStyle w:val="000000100000" w:firstRow="0" w:lastRow="0" w:firstColumn="0" w:lastColumn="0" w:oddVBand="0" w:evenVBand="0" w:oddHBand="1" w:evenHBand="0" w:firstRowFirstColumn="0" w:firstRowLastColumn="0" w:lastRowFirstColumn="0" w:lastRowLastColumn="0"/>
+            </w:pPr>
+          </w:p>
+        </w:tc>
+        <w:tc>
+          <w:tcPr>
+            <w:tcW w:w="627" w:type="pct"/>
+            <w:shd w:val="clear" w:color="auto" w:fill="auto"/>
+          </w:tcPr>
+          <w:p>
+            <w:pPr>
+              <w:jc w:val="center"/>
+              <w:cnfStyle w:val="000000100000" w:firstRow="0" w:lastRow="0" w:firstColumn="0" w:lastColumn="0" w:oddVBand="0" w:evenVBand="0" w:oddHBand="1" w:evenHBand="0" w:firstRowFirstColumn="0" w:firstRowLastColumn="0" w:lastRowFirstColumn="0" w:lastRowLastColumn="0"/>
+            </w:pPr>
+          </w:p>
+        </w:tc>
+        <w:tc>
+          <w:tcPr>
+            <w:tcW w:w="773" w:type="pct"/>
+          </w:tcPr>
+          <w:p>
+            <w:pPr>
+              <w:cnfStyle w:val="000000100000" w:firstRow="0" w:lastRow="0" w:firstColumn="0" w:lastColumn="0" w:oddVBand="0" w:evenVBand="0" w:oddHBand="1" w:evenHBand="0" w:firstRowFirstColumn="0" w:firstRowLastColumn="0" w:lastRowFirstColumn="0" w:lastRowLastColumn="0"/>
+            </w:pPr>
+          </w:p>
+        </w:tc>
+      </w:tr>
+      <w:tr>
+        <w:tc>
+          <w:tcPr>
+            <w:cnfStyle w:val="001000000000" w:firstRow="0" w:lastRow="0" w:firstColumn="1" w:lastColumn="0" w:oddVBand="0" w:evenVBand="0" w:oddHBand="0" w:evenHBand="0" w:firstRowFirstColumn="0" w:firstRowLastColumn="0" w:lastRowFirstColumn="0" w:lastRowLastColumn="0"/>
+            <w:tcW w:w="1014" w:type="pct"/>
+          </w:tcPr>
+          <w:p>
+            <w:r>
+              <w:t>L’utilisateur a accès aux détails du modèle sélectionné</w:t>
+            </w:r>
+          </w:p>
+        </w:tc>
+        <w:tc>
+          <w:tcPr>
+            <w:tcW w:w="629" w:type="pct"/>
+          </w:tcPr>
+          <w:p>
+            <w:pPr>
+              <w:cnfStyle w:val="000000000000" w:firstRow="0" w:lastRow="0" w:firstColumn="0" w:lastColumn="0" w:oddVBand="0" w:evenVBand="0" w:oddHBand="0" w:evenHBand="0" w:firstRowFirstColumn="0" w:firstRowLastColumn="0" w:lastRowFirstColumn="0" w:lastRowLastColumn="0"/>
+            </w:pPr>
+            <w:r>
+              <w:t>Benjamin Fontana</w:t>
+            </w:r>
+          </w:p>
+        </w:tc>
+        <w:tc>
+          <w:tcPr>
+            <w:tcW w:w="1957" w:type="pct"/>
+          </w:tcPr>
+          <w:p>
+            <w:pPr>
+              <w:cnfStyle w:val="000000000000" w:firstRow="0" w:lastRow="0" w:firstColumn="0" w:lastColumn="0" w:oddVBand="0" w:evenVBand="0" w:oddHBand="0" w:evenHBand="0" w:firstRowFirstColumn="0" w:firstRowLastColumn="0" w:lastRowFirstColumn="0" w:lastRowLastColumn="0"/>
+            </w:pPr>
+            <w:r>
+              <w:t>L’utilisateur peut voir les détails du modèle sur lequel il clique lorsqu’il est sur l’accueil</w:t>
+            </w:r>
+          </w:p>
+        </w:tc>
+        <w:tc>
+          <w:tcPr>
+            <w:tcW w:w="627" w:type="pct"/>
+            <w:shd w:val="clear" w:color="auto" w:fill="auto"/>
+          </w:tcPr>
+          <w:p>
+            <w:pPr>
+              <w:jc w:val="center"/>
+              <w:cnfStyle w:val="000000000000" w:firstRow="0" w:lastRow="0" w:firstColumn="0" w:lastColumn="0" w:oddVBand="0" w:evenVBand="0" w:oddHBand="0" w:evenHBand="0" w:firstRowFirstColumn="0" w:firstRowLastColumn="0" w:lastRowFirstColumn="0" w:lastRowLastColumn="0"/>
+            </w:pPr>
+          </w:p>
+        </w:tc>
+        <w:tc>
+          <w:tcPr>
+            <w:tcW w:w="773" w:type="pct"/>
+          </w:tcPr>
+          <w:p>
+            <w:pPr>
+              <w:cnfStyle w:val="000000000000" w:firstRow="0" w:lastRow="0" w:firstColumn="0" w:lastColumn="0" w:oddVBand="0" w:evenVBand="0" w:oddHBand="0" w:evenHBand="0" w:firstRowFirstColumn="0" w:firstRowLastColumn="0" w:lastRowFirstColumn="0" w:lastRowLastColumn="0"/>
+            </w:pPr>
+          </w:p>
+        </w:tc>
+      </w:tr>
+      <w:tr>
+        <w:trPr>
+          <w:cnfStyle w:val="000000100000" w:firstRow="0" w:lastRow="0" w:firstColumn="0" w:lastColumn="0" w:oddVBand="0" w:evenVBand="0" w:oddHBand="1" w:evenHBand="0" w:firstRowFirstColumn="0" w:firstRowLastColumn="0" w:lastRowFirstColumn="0" w:lastRowLastColumn="0"/>
+        </w:trPr>
+        <w:tc>
+          <w:tcPr>
+            <w:cnfStyle w:val="001000000000" w:firstRow="0" w:lastRow="0" w:firstColumn="1" w:lastColumn="0" w:oddVBand="0" w:evenVBand="0" w:oddHBand="0" w:evenHBand="0" w:firstRowFirstColumn="0" w:firstRowLastColumn="0" w:lastRowFirstColumn="0" w:lastRowLastColumn="0"/>
+            <w:tcW w:w="1014" w:type="pct"/>
+          </w:tcPr>
+          <w:p>
+            <w:r>
+              <w:t>Les données dans les détails du modèle sont toutes présentes</w:t>
+            </w:r>
+          </w:p>
+        </w:tc>
+        <w:tc>
+          <w:tcPr>
+            <w:tcW w:w="629" w:type="pct"/>
+          </w:tcPr>
+          <w:p>
+            <w:pPr>
+              <w:cnfStyle w:val="000000100000" w:firstRow="0" w:lastRow="0" w:firstColumn="0" w:lastColumn="0" w:oddVBand="0" w:evenVBand="0" w:oddHBand="1" w:evenHBand="0" w:firstRowFirstColumn="0" w:firstRowLastColumn="0" w:lastRowFirstColumn="0" w:lastRowLastColumn="0"/>
+            </w:pPr>
+            <w:r>
+              <w:t>Benjamin Fontana</w:t>
+            </w:r>
+          </w:p>
+        </w:tc>
+        <w:tc>
+          <w:tcPr>
+            <w:tcW w:w="1957" w:type="pct"/>
+          </w:tcPr>
+          <w:p>
+            <w:pPr>
+              <w:cnfStyle w:val="000000100000" w:firstRow="0" w:lastRow="0" w:firstColumn="0" w:lastColumn="0" w:oddVBand="0" w:evenVBand="0" w:oddHBand="1" w:evenHBand="0" w:firstRowFirstColumn="0" w:firstRowLastColumn="0" w:lastRowFirstColumn="0" w:lastRowLastColumn="0"/>
+            </w:pPr>
+            <w:r>
+              <w:t>Dans les détails du modèle, nous devons retrouver :</w:t>
+            </w:r>
+          </w:p>
+          <w:p>
+            <w:pPr>
+              <w:cnfStyle w:val="000000100000" w:firstRow="0" w:lastRow="0" w:firstColumn="0" w:lastColumn="0" w:oddVBand="0" w:evenVBand="0" w:oddHBand="1" w:evenHBand="0" w:firstRowFirstColumn="0" w:firstRowLastColumn="0" w:lastRowFirstColumn="0" w:lastRowLastColumn="0"/>
+            </w:pPr>
+            <w:r>
+              <w:t>- Le nom du modèle</w:t>
+            </w:r>
+          </w:p>
+          <w:p>
+            <w:pPr>
+              <w:cnfStyle w:val="000000100000" w:firstRow="0" w:lastRow="0" w:firstColumn="0" w:lastColumn="0" w:oddVBand="0" w:evenVBand="0" w:oddHBand="1" w:evenHBand="0" w:firstRowFirstColumn="0" w:firstRowLastColumn="0" w:lastRowFirstColumn="0" w:lastRowLastColumn="0"/>
+            </w:pPr>
+            <w:r>
+              <w:t>- le constructeur du Kit</w:t>
+            </w:r>
+          </w:p>
+          <w:p>
+            <w:pPr>
+              <w:cnfStyle w:val="000000100000" w:firstRow="0" w:lastRow="0" w:firstColumn="0" w:lastColumn="0" w:oddVBand="0" w:evenVBand="0" w:oddHBand="1" w:evenHBand="0" w:firstRowFirstColumn="0" w:firstRowLastColumn="0" w:lastRowFirstColumn="0" w:lastRowLastColumn="0"/>
+            </w:pPr>
+            <w:r>
+              <w:t>- la description</w:t>
+            </w:r>
+          </w:p>
+          <w:p>
+            <w:pPr>
+              <w:cnfStyle w:val="000000100000" w:firstRow="0" w:lastRow="0" w:firstColumn="0" w:lastColumn="0" w:oddVBand="0" w:evenVBand="0" w:oddHBand="1" w:evenHBand="0" w:firstRowFirstColumn="0" w:firstRowLastColumn="0" w:lastRowFirstColumn="0" w:lastRowLastColumn="0"/>
+            </w:pPr>
+            <w:r>
+              <w:t>- les caractéristiques</w:t>
+            </w:r>
+          </w:p>
+          <w:p>
+            <w:pPr>
+              <w:cnfStyle w:val="000000100000" w:firstRow="0" w:lastRow="0" w:firstColumn="0" w:lastColumn="0" w:oddVBand="0" w:evenVBand="0" w:oddHBand="1" w:evenHBand="0" w:firstRowFirstColumn="0" w:firstRowLastColumn="0" w:lastRowFirstColumn="0" w:lastRowLastColumn="0"/>
+            </w:pPr>
+            <w:r>
+              <w:t>- les dates : d’acquisition, de finition et de mise en service</w:t>
+            </w:r>
+          </w:p>
+          <w:p>
+            <w:pPr>
+              <w:cnfStyle w:val="000000100000" w:firstRow="0" w:lastRow="0" w:firstColumn="0" w:lastColumn="0" w:oddVBand="0" w:evenVBand="0" w:oddHBand="1" w:evenHBand="0" w:firstRowFirstColumn="0" w:firstRowLastColumn="0" w:lastRowFirstColumn="0" w:lastRowLastColumn="0"/>
+            </w:pPr>
+            <w:r>
+              <w:t>- la radiocommande liée</w:t>
+            </w:r>
+          </w:p>
+          <w:p>
+            <w:pPr>
+              <w:cnfStyle w:val="000000100000" w:firstRow="0" w:lastRow="0" w:firstColumn="0" w:lastColumn="0" w:oddVBand="0" w:evenVBand="0" w:oddHBand="1" w:evenHBand="0" w:firstRowFirstColumn="0" w:firstRowLastColumn="0" w:lastRowFirstColumn="0" w:lastRowLastColumn="0"/>
+            </w:pPr>
+            <w:r>
+              <w:t>- le nombre de vols effectué</w:t>
+            </w:r>
+          </w:p>
+        </w:tc>
+        <w:tc>
+          <w:tcPr>
+            <w:tcW w:w="627" w:type="pct"/>
+            <w:shd w:val="clear" w:color="auto" w:fill="auto"/>
+          </w:tcPr>
+          <w:p>
+            <w:pPr>
+              <w:jc w:val="center"/>
+              <w:cnfStyle w:val="000000100000" w:firstRow="0" w:lastRow="0" w:firstColumn="0" w:lastColumn="0" w:oddVBand="0" w:evenVBand="0" w:oddHBand="1" w:evenHBand="0" w:firstRowFirstColumn="0" w:firstRowLastColumn="0" w:lastRowFirstColumn="0" w:lastRowLastColumn="0"/>
+            </w:pPr>
+          </w:p>
+        </w:tc>
+        <w:tc>
+          <w:tcPr>
+            <w:tcW w:w="773" w:type="pct"/>
+          </w:tcPr>
+          <w:p>
+            <w:pPr>
+              <w:cnfStyle w:val="000000100000" w:firstRow="0" w:lastRow="0" w:firstColumn="0" w:lastColumn="0" w:oddVBand="0" w:evenVBand="0" w:oddHBand="1" w:evenHBand="0" w:firstRowFirstColumn="0" w:firstRowLastColumn="0" w:lastRowFirstColumn="0" w:lastRowLastColumn="0"/>
+            </w:pPr>
+          </w:p>
+        </w:tc>
+      </w:tr>
+      <w:tr>
+        <w:tc>
+          <w:tcPr>
+            <w:cnfStyle w:val="001000000000" w:firstRow="0" w:lastRow="0" w:firstColumn="1" w:lastColumn="0" w:oddVBand="0" w:evenVBand="0" w:oddHBand="0" w:evenHBand="0" w:firstRowFirstColumn="0" w:firstRowLastColumn="0" w:lastRowFirstColumn="0" w:lastRowLastColumn="0"/>
+            <w:tcW w:w="1014" w:type="pct"/>
+          </w:tcPr>
+          <w:p>
+            <w:r>
+              <w:t>Afficher un modèle avec plusieurs moteurs</w:t>
+            </w:r>
+          </w:p>
+        </w:tc>
+        <w:tc>
+          <w:tcPr>
+            <w:tcW w:w="629" w:type="pct"/>
+          </w:tcPr>
+          <w:p>
+            <w:pPr>
+              <w:cnfStyle w:val="000000000000" w:firstRow="0" w:lastRow="0" w:firstColumn="0" w:lastColumn="0" w:oddVBand="0" w:evenVBand="0" w:oddHBand="0" w:evenHBand="0" w:firstRowFirstColumn="0" w:firstRowLastColumn="0" w:lastRowFirstColumn="0" w:lastRowLastColumn="0"/>
+            </w:pPr>
+            <w:r>
+              <w:t>Benjamin Fontana</w:t>
+            </w:r>
+          </w:p>
+        </w:tc>
+        <w:tc>
+          <w:tcPr>
+            <w:tcW w:w="1957" w:type="pct"/>
+          </w:tcPr>
+          <w:p>
+            <w:pPr>
+              <w:cnfStyle w:val="000000000000" w:firstRow="0" w:lastRow="0" w:firstColumn="0" w:lastColumn="0" w:oddVBand="0" w:evenVBand="0" w:oddHBand="0" w:evenHBand="0" w:firstRowFirstColumn="0" w:firstRowLastColumn="0" w:lastRowFirstColumn="0" w:lastRowLastColumn="0"/>
+            </w:pPr>
+            <w:r>
+              <w:t>L’affichage de plusieurs moteurs est correct</w:t>
+            </w:r>
+          </w:p>
+        </w:tc>
+        <w:tc>
+          <w:tcPr>
+            <w:tcW w:w="627" w:type="pct"/>
+            <w:shd w:val="clear" w:color="auto" w:fill="auto"/>
+          </w:tcPr>
+          <w:p>
+            <w:pPr>
+              <w:jc w:val="center"/>
+              <w:cnfStyle w:val="000000000000" w:firstRow="0" w:lastRow="0" w:firstColumn="0" w:lastColumn="0" w:oddVBand="0" w:evenVBand="0" w:oddHBand="0" w:evenHBand="0" w:firstRowFirstColumn="0" w:firstRowLastColumn="0" w:lastRowFirstColumn="0" w:lastRowLastColumn="0"/>
+            </w:pPr>
+          </w:p>
+        </w:tc>
+        <w:tc>
+          <w:tcPr>
+            <w:tcW w:w="773" w:type="pct"/>
+          </w:tcPr>
+          <w:p>
+            <w:pPr>
+              <w:cnfStyle w:val="000000000000" w:firstRow="0" w:lastRow="0" w:firstColumn="0" w:lastColumn="0" w:oddVBand="0" w:evenVBand="0" w:oddHBand="0" w:evenHBand="0" w:firstRowFirstColumn="0" w:firstRowLastColumn="0" w:lastRowFirstColumn="0" w:lastRowLastColumn="0"/>
+            </w:pPr>
+          </w:p>
+        </w:tc>
+      </w:tr>
+      <w:tr>
+        <w:trPr>
+          <w:cnfStyle w:val="000000100000" w:firstRow="0" w:lastRow="0" w:firstColumn="0" w:lastColumn="0" w:oddVBand="0" w:evenVBand="0" w:oddHBand="1" w:evenHBand="0" w:firstRowFirstColumn="0" w:firstRowLastColumn="0" w:lastRowFirstColumn="0" w:lastRowLastColumn="0"/>
+        </w:trPr>
+        <w:tc>
+          <w:tcPr>
+            <w:cnfStyle w:val="001000000000" w:firstRow="0" w:lastRow="0" w:firstColumn="1" w:lastColumn="0" w:oddVBand="0" w:evenVBand="0" w:oddHBand="0" w:evenHBand="0" w:firstRowFirstColumn="0" w:firstRowLastColumn="0" w:lastRowFirstColumn="0" w:lastRowLastColumn="0"/>
+            <w:tcW w:w="1014" w:type="pct"/>
+          </w:tcPr>
+          <w:p>
+            <w:r>
+              <w:t>Afficher un modèle avec plusieurs batteries</w:t>
+            </w:r>
+          </w:p>
+        </w:tc>
+        <w:tc>
+          <w:tcPr>
+            <w:tcW w:w="629" w:type="pct"/>
+          </w:tcPr>
+          <w:p>
+            <w:pPr>
+              <w:cnfStyle w:val="000000100000" w:firstRow="0" w:lastRow="0" w:firstColumn="0" w:lastColumn="0" w:oddVBand="0" w:evenVBand="0" w:oddHBand="1" w:evenHBand="0" w:firstRowFirstColumn="0" w:firstRowLastColumn="0" w:lastRowFirstColumn="0" w:lastRowLastColumn="0"/>
+            </w:pPr>
+            <w:r>
+              <w:t>Benjamin Fontana</w:t>
+            </w:r>
+          </w:p>
+        </w:tc>
+        <w:tc>
+          <w:tcPr>
+            <w:tcW w:w="1957" w:type="pct"/>
+          </w:tcPr>
+          <w:p>
+            <w:pPr>
+              <w:cnfStyle w:val="000000100000" w:firstRow="0" w:lastRow="0" w:firstColumn="0" w:lastColumn="0" w:oddVBand="0" w:evenVBand="0" w:oddHBand="1" w:evenHBand="0" w:firstRowFirstColumn="0" w:firstRowLastColumn="0" w:lastRowFirstColumn="0" w:lastRowLastColumn="0"/>
+            </w:pPr>
+            <w:r>
+              <w:t>L’affichage de plusieurs batteries est correct</w:t>
+            </w:r>
+          </w:p>
+        </w:tc>
+        <w:tc>
+          <w:tcPr>
+            <w:tcW w:w="627" w:type="pct"/>
+            <w:shd w:val="clear" w:color="auto" w:fill="auto"/>
+          </w:tcPr>
+          <w:p>
+            <w:pPr>
+              <w:jc w:val="center"/>
+              <w:cnfStyle w:val="000000100000" w:firstRow="0" w:lastRow="0" w:firstColumn="0" w:lastColumn="0" w:oddVBand="0" w:evenVBand="0" w:oddHBand="1" w:evenHBand="0" w:firstRowFirstColumn="0" w:firstRowLastColumn="0" w:lastRowFirstColumn="0" w:lastRowLastColumn="0"/>
+            </w:pPr>
+          </w:p>
+        </w:tc>
+        <w:tc>
+          <w:tcPr>
+            <w:tcW w:w="773" w:type="pct"/>
+          </w:tcPr>
+          <w:p>
+            <w:pPr>
+              <w:cnfStyle w:val="000000100000" w:firstRow="0" w:lastRow="0" w:firstColumn="0" w:lastColumn="0" w:oddVBand="0" w:evenVBand="0" w:oddHBand="1" w:evenHBand="0" w:firstRowFirstColumn="0" w:firstRowLastColumn="0" w:lastRowFirstColumn="0" w:lastRowLastColumn="0"/>
+            </w:pPr>
+          </w:p>
+        </w:tc>
+      </w:tr>
+      <w:tr>
+        <w:tc>
+          <w:tcPr>
+            <w:cnfStyle w:val="001000000000" w:firstRow="0" w:lastRow="0" w:firstColumn="1" w:lastColumn="0" w:oddVBand="0" w:evenVBand="0" w:oddHBand="0" w:evenHBand="0" w:firstRowFirstColumn="0" w:firstRowLastColumn="0" w:lastRowFirstColumn="0" w:lastRowLastColumn="0"/>
+            <w:tcW w:w="1014" w:type="pct"/>
+          </w:tcPr>
+          <w:p>
+            <w:r>
+              <w:t>Afficher un modèle avec plusieurs hélices</w:t>
+            </w:r>
+          </w:p>
+        </w:tc>
+        <w:tc>
+          <w:tcPr>
+            <w:tcW w:w="629" w:type="pct"/>
+          </w:tcPr>
+          <w:p>
+            <w:pPr>
+              <w:cnfStyle w:val="000000000000" w:firstRow="0" w:lastRow="0" w:firstColumn="0" w:lastColumn="0" w:oddVBand="0" w:evenVBand="0" w:oddHBand="0" w:evenHBand="0" w:firstRowFirstColumn="0" w:firstRowLastColumn="0" w:lastRowFirstColumn="0" w:lastRowLastColumn="0"/>
+            </w:pPr>
+            <w:r>
+              <w:t>Benjamin Fontana</w:t>
+            </w:r>
+          </w:p>
+        </w:tc>
+        <w:tc>
+          <w:tcPr>
+            <w:tcW w:w="1957" w:type="pct"/>
+          </w:tcPr>
+          <w:p>
+            <w:pPr>
+              <w:cnfStyle w:val="000000000000" w:firstRow="0" w:lastRow="0" w:firstColumn="0" w:lastColumn="0" w:oddVBand="0" w:evenVBand="0" w:oddHBand="0" w:evenHBand="0" w:firstRowFirstColumn="0" w:firstRowLastColumn="0" w:lastRowFirstColumn="0" w:lastRowLastColumn="0"/>
+            </w:pPr>
+            <w:r>
+              <w:t>L’affichage de plusieurs hélices est correct</w:t>
+            </w:r>
+          </w:p>
+        </w:tc>
+        <w:tc>
+          <w:tcPr>
+            <w:tcW w:w="627" w:type="pct"/>
+            <w:shd w:val="clear" w:color="auto" w:fill="auto"/>
+          </w:tcPr>
+          <w:p>
+            <w:pPr>
+              <w:jc w:val="center"/>
+              <w:cnfStyle w:val="000000000000" w:firstRow="0" w:lastRow="0" w:firstColumn="0" w:lastColumn="0" w:oddVBand="0" w:evenVBand="0" w:oddHBand="0" w:evenHBand="0" w:firstRowFirstColumn="0" w:firstRowLastColumn="0" w:lastRowFirstColumn="0" w:lastRowLastColumn="0"/>
+            </w:pPr>
+          </w:p>
+        </w:tc>
+        <w:tc>
+          <w:tcPr>
+            <w:tcW w:w="773" w:type="pct"/>
+          </w:tcPr>
+          <w:p>
+            <w:pPr>
+              <w:cnfStyle w:val="000000000000" w:firstRow="0" w:lastRow="0" w:firstColumn="0" w:lastColumn="0" w:oddVBand="0" w:evenVBand="0" w:oddHBand="0" w:evenHBand="0" w:firstRowFirstColumn="0" w:firstRowLastColumn="0" w:lastRowFirstColumn="0" w:lastRowLastColumn="0"/>
+            </w:pPr>
+          </w:p>
+        </w:tc>
+      </w:tr>
+      <w:tr>
+        <w:trPr>
+          <w:cnfStyle w:val="000000100000" w:firstRow="0" w:lastRow="0" w:firstColumn="0" w:lastColumn="0" w:oddVBand="0" w:evenVBand="0" w:oddHBand="1" w:evenHBand="0" w:firstRowFirstColumn="0" w:firstRowLastColumn="0" w:lastRowFirstColumn="0" w:lastRowLastColumn="0"/>
+        </w:trPr>
+        <w:tc>
+          <w:tcPr>
+            <w:cnfStyle w:val="001000000000" w:firstRow="0" w:lastRow="0" w:firstColumn="1" w:lastColumn="0" w:oddVBand="0" w:evenVBand="0" w:oddHBand="0" w:evenHBand="0" w:firstRowFirstColumn="0" w:firstRowLastColumn="0" w:lastRowFirstColumn="0" w:lastRowLastColumn="0"/>
+            <w:tcW w:w="1014" w:type="pct"/>
+          </w:tcPr>
+          <w:p>
+            <w:r>
+              <w:t>Modification d’un modèle existant</w:t>
+            </w:r>
+          </w:p>
+        </w:tc>
+        <w:tc>
+          <w:tcPr>
+            <w:tcW w:w="629" w:type="pct"/>
+          </w:tcPr>
+          <w:p>
+            <w:pPr>
+              <w:cnfStyle w:val="000000100000" w:firstRow="0" w:lastRow="0" w:firstColumn="0" w:lastColumn="0" w:oddVBand="0" w:evenVBand="0" w:oddHBand="1" w:evenHBand="0" w:firstRowFirstColumn="0" w:firstRowLastColumn="0" w:lastRowFirstColumn="0" w:lastRowLastColumn="0"/>
+            </w:pPr>
+            <w:r>
+              <w:t>Benjamin Fontana</w:t>
+            </w:r>
+          </w:p>
+        </w:tc>
+        <w:tc>
+          <w:tcPr>
+            <w:tcW w:w="1957" w:type="pct"/>
+          </w:tcPr>
+          <w:p>
+            <w:pPr>
+              <w:cnfStyle w:val="000000100000" w:firstRow="0" w:lastRow="0" w:firstColumn="0" w:lastColumn="0" w:oddVBand="0" w:evenVBand="0" w:oddHBand="1" w:evenHBand="0" w:firstRowFirstColumn="0" w:firstRowLastColumn="0" w:lastRowFirstColumn="0" w:lastRowLastColumn="0"/>
+            </w:pPr>
+            <w:r>
+              <w:t>Il est possible de modifier un modèle existant</w:t>
+            </w:r>
+          </w:p>
+        </w:tc>
+        <w:tc>
+          <w:tcPr>
+            <w:tcW w:w="627" w:type="pct"/>
+            <w:shd w:val="clear" w:color="auto" w:fill="auto"/>
+          </w:tcPr>
+          <w:p>
+            <w:pPr>
+              <w:jc w:val="center"/>
+              <w:cnfStyle w:val="000000100000" w:firstRow="0" w:lastRow="0" w:firstColumn="0" w:lastColumn="0" w:oddVBand="0" w:evenVBand="0" w:oddHBand="1" w:evenHBand="0" w:firstRowFirstColumn="0" w:firstRowLastColumn="0" w:lastRowFirstColumn="0" w:lastRowLastColumn="0"/>
+            </w:pPr>
+          </w:p>
+        </w:tc>
+        <w:tc>
+          <w:tcPr>
+            <w:tcW w:w="773" w:type="pct"/>
+          </w:tcPr>
+          <w:p>
+            <w:pPr>
+              <w:cnfStyle w:val="000000100000" w:firstRow="0" w:lastRow="0" w:firstColumn="0" w:lastColumn="0" w:oddVBand="0" w:evenVBand="0" w:oddHBand="1" w:evenHBand="0" w:firstRowFirstColumn="0" w:firstRowLastColumn="0" w:lastRowFirstColumn="0" w:lastRowLastColumn="0"/>
+            </w:pPr>
+          </w:p>
+        </w:tc>
+      </w:tr>
+      <w:tr>
+        <w:tc>
+          <w:tcPr>
+            <w:cnfStyle w:val="001000000000" w:firstRow="0" w:lastRow="0" w:firstColumn="1" w:lastColumn="0" w:oddVBand="0" w:evenVBand="0" w:oddHBand="0" w:evenHBand="0" w:firstRowFirstColumn="0" w:firstRowLastColumn="0" w:lastRowFirstColumn="0" w:lastRowLastColumn="0"/>
+            <w:tcW w:w="1014" w:type="pct"/>
+          </w:tcPr>
+          <w:p>
+            <w:r>
+              <w:t>Accéder aux paramètres utilisateurs / gestion utilisateur</w:t>
+            </w:r>
+          </w:p>
+        </w:tc>
+        <w:tc>
+          <w:tcPr>
+            <w:tcW w:w="629" w:type="pct"/>
+          </w:tcPr>
+          <w:p>
+            <w:pPr>
+              <w:cnfStyle w:val="000000000000" w:firstRow="0" w:lastRow="0" w:firstColumn="0" w:lastColumn="0" w:oddVBand="0" w:evenVBand="0" w:oddHBand="0" w:evenHBand="0" w:firstRowFirstColumn="0" w:firstRowLastColumn="0" w:lastRowFirstColumn="0" w:lastRowLastColumn="0"/>
+            </w:pPr>
+            <w:r>
+              <w:t>Benjamin Fontana</w:t>
+            </w:r>
+          </w:p>
+        </w:tc>
+        <w:tc>
+          <w:tcPr>
+            <w:tcW w:w="1957" w:type="pct"/>
+          </w:tcPr>
+          <w:p>
+            <w:pPr>
+              <w:cnfStyle w:val="000000000000" w:firstRow="0" w:lastRow="0" w:firstColumn="0" w:lastColumn="0" w:oddVBand="0" w:evenVBand="0" w:oddHBand="0" w:evenHBand="0" w:firstRowFirstColumn="0" w:firstRowLastColumn="0" w:lastRowFirstColumn="0" w:lastRowLastColumn="0"/>
+            </w:pPr>
+            <w:r>
+              <w:t>Il est possible d’accéder au paramètres utilisateurs/à la gestion de l’utilisateur</w:t>
+            </w:r>
+          </w:p>
+        </w:tc>
+        <w:tc>
+          <w:tcPr>
+            <w:tcW w:w="627" w:type="pct"/>
+            <w:shd w:val="clear" w:color="auto" w:fill="auto"/>
+          </w:tcPr>
+          <w:p>
+            <w:pPr>
+              <w:jc w:val="center"/>
+              <w:cnfStyle w:val="000000000000" w:firstRow="0" w:lastRow="0" w:firstColumn="0" w:lastColumn="0" w:oddVBand="0" w:evenVBand="0" w:oddHBand="0" w:evenHBand="0" w:firstRowFirstColumn="0" w:firstRowLastColumn="0" w:lastRowFirstColumn="0" w:lastRowLastColumn="0"/>
+            </w:pPr>
+          </w:p>
+        </w:tc>
+        <w:tc>
+          <w:tcPr>
+            <w:tcW w:w="773" w:type="pct"/>
+          </w:tcPr>
+          <w:p>
+            <w:pPr>
+              <w:cnfStyle w:val="000000000000" w:firstRow="0" w:lastRow="0" w:firstColumn="0" w:lastColumn="0" w:oddVBand="0" w:evenVBand="0" w:oddHBand="0" w:evenHBand="0" w:firstRowFirstColumn="0" w:firstRowLastColumn="0" w:lastRowFirstColumn="0" w:lastRowLastColumn="0"/>
+            </w:pPr>
+          </w:p>
+        </w:tc>
+      </w:tr>
+      <w:tr>
+        <w:trPr>
+          <w:cnfStyle w:val="000000100000" w:firstRow="0" w:lastRow="0" w:firstColumn="0" w:lastColumn="0" w:oddVBand="0" w:evenVBand="0" w:oddHBand="1" w:evenHBand="0" w:firstRowFirstColumn="0" w:firstRowLastColumn="0" w:lastRowFirstColumn="0" w:lastRowLastColumn="0"/>
+        </w:trPr>
+        <w:tc>
+          <w:tcPr>
+            <w:cnfStyle w:val="001000000000" w:firstRow="0" w:lastRow="0" w:firstColumn="1" w:lastColumn="0" w:oddVBand="0" w:evenVBand="0" w:oddHBand="0" w:evenHBand="0" w:firstRowFirstColumn="0" w:firstRowLastColumn="0" w:lastRowFirstColumn="0" w:lastRowLastColumn="0"/>
+            <w:tcW w:w="1014" w:type="pct"/>
+          </w:tcPr>
+          <w:p>
+            <w:r>
+              <w:t>Création de radiocommande</w:t>
+            </w:r>
+          </w:p>
+        </w:tc>
+        <w:tc>
+          <w:tcPr>
+            <w:tcW w:w="629" w:type="pct"/>
+          </w:tcPr>
+          <w:p>
+            <w:pPr>
+              <w:cnfStyle w:val="000000100000" w:firstRow="0" w:lastRow="0" w:firstColumn="0" w:lastColumn="0" w:oddVBand="0" w:evenVBand="0" w:oddHBand="1" w:evenHBand="0" w:firstRowFirstColumn="0" w:firstRowLastColumn="0" w:lastRowFirstColumn="0" w:lastRowLastColumn="0"/>
+            </w:pPr>
+            <w:r>
+              <w:t>Benjamin Fontana</w:t>
+            </w:r>
+          </w:p>
+        </w:tc>
+        <w:tc>
+          <w:tcPr>
+            <w:tcW w:w="1957" w:type="pct"/>
+          </w:tcPr>
+          <w:p>
+            <w:pPr>
+              <w:cnfStyle w:val="000000100000" w:firstRow="0" w:lastRow="0" w:firstColumn="0" w:lastColumn="0" w:oddVBand="0" w:evenVBand="0" w:oddHBand="1" w:evenHBand="0" w:firstRowFirstColumn="0" w:firstRowLastColumn="0" w:lastRowFirstColumn="0" w:lastRowLastColumn="0"/>
+            </w:pPr>
+            <w:r>
+              <w:t>L’utilisateur est capable de créer une radiocommande</w:t>
+            </w:r>
+          </w:p>
+        </w:tc>
+        <w:tc>
+          <w:tcPr>
+            <w:tcW w:w="627" w:type="pct"/>
+            <w:shd w:val="clear" w:color="auto" w:fill="auto"/>
+          </w:tcPr>
+          <w:p>
+            <w:pPr>
+              <w:jc w:val="center"/>
+              <w:cnfStyle w:val="000000100000" w:firstRow="0" w:lastRow="0" w:firstColumn="0" w:lastColumn="0" w:oddVBand="0" w:evenVBand="0" w:oddHBand="1" w:evenHBand="0" w:firstRowFirstColumn="0" w:firstRowLastColumn="0" w:lastRowFirstColumn="0" w:lastRowLastColumn="0"/>
+            </w:pPr>
+          </w:p>
+        </w:tc>
+        <w:tc>
+          <w:tcPr>
+            <w:tcW w:w="773" w:type="pct"/>
+          </w:tcPr>
+          <w:p>
+            <w:pPr>
+              <w:cnfStyle w:val="000000100000" w:firstRow="0" w:lastRow="0" w:firstColumn="0" w:lastColumn="0" w:oddVBand="0" w:evenVBand="0" w:oddHBand="1" w:evenHBand="0" w:firstRowFirstColumn="0" w:firstRowLastColumn="0" w:lastRowFirstColumn="0" w:lastRowLastColumn="0"/>
+            </w:pPr>
+          </w:p>
+        </w:tc>
+      </w:tr>
+      <w:tr>
+        <w:tc>
+          <w:tcPr>
+            <w:cnfStyle w:val="001000000000" w:firstRow="0" w:lastRow="0" w:firstColumn="1" w:lastColumn="0" w:oddVBand="0" w:evenVBand="0" w:oddHBand="0" w:evenHBand="0" w:firstRowFirstColumn="0" w:firstRowLastColumn="0" w:lastRowFirstColumn="0" w:lastRowLastColumn="0"/>
+            <w:tcW w:w="1014" w:type="pct"/>
+          </w:tcPr>
+          <w:p>
+            <w:r>
+              <w:t>Modification d’une radiocommande</w:t>
+            </w:r>
+          </w:p>
+        </w:tc>
+        <w:tc>
+          <w:tcPr>
+            <w:tcW w:w="629" w:type="pct"/>
+          </w:tcPr>
+          <w:p>
+            <w:pPr>
+              <w:cnfStyle w:val="000000000000" w:firstRow="0" w:lastRow="0" w:firstColumn="0" w:lastColumn="0" w:oddVBand="0" w:evenVBand="0" w:oddHBand="0" w:evenHBand="0" w:firstRowFirstColumn="0" w:firstRowLastColumn="0" w:lastRowFirstColumn="0" w:lastRowLastColumn="0"/>
+            </w:pPr>
+            <w:r>
+              <w:t>Benjamin Fontana</w:t>
+            </w:r>
+          </w:p>
+        </w:tc>
+        <w:tc>
+          <w:tcPr>
+            <w:tcW w:w="1957" w:type="pct"/>
+          </w:tcPr>
+          <w:p>
+            <w:pPr>
+              <w:cnfStyle w:val="000000000000" w:firstRow="0" w:lastRow="0" w:firstColumn="0" w:lastColumn="0" w:oddVBand="0" w:evenVBand="0" w:oddHBand="0" w:evenHBand="0" w:firstRowFirstColumn="0" w:firstRowLastColumn="0" w:lastRowFirstColumn="0" w:lastRowLastColumn="0"/>
+            </w:pPr>
+            <w:r>
+              <w:t>L’utilisateur est capable de modifier une radiocommande</w:t>
+            </w:r>
+          </w:p>
+        </w:tc>
+        <w:tc>
+          <w:tcPr>
+            <w:tcW w:w="627" w:type="pct"/>
+            <w:shd w:val="clear" w:color="auto" w:fill="auto"/>
+          </w:tcPr>
+          <w:p>
+            <w:pPr>
+              <w:jc w:val="center"/>
+              <w:cnfStyle w:val="000000000000" w:firstRow="0" w:lastRow="0" w:firstColumn="0" w:lastColumn="0" w:oddVBand="0" w:evenVBand="0" w:oddHBand="0" w:evenHBand="0" w:firstRowFirstColumn="0" w:firstRowLastColumn="0" w:lastRowFirstColumn="0" w:lastRowLastColumn="0"/>
+            </w:pPr>
+          </w:p>
+        </w:tc>
+        <w:tc>
+          <w:tcPr>
+            <w:tcW w:w="773" w:type="pct"/>
+          </w:tcPr>
+          <w:p>
+            <w:pPr>
+              <w:cnfStyle w:val="000000000000" w:firstRow="0" w:lastRow="0" w:firstColumn="0" w:lastColumn="0" w:oddVBand="0" w:evenVBand="0" w:oddHBand="0" w:evenHBand="0" w:firstRowFirstColumn="0" w:firstRowLastColumn="0" w:lastRowFirstColumn="0" w:lastRowLastColumn="0"/>
+            </w:pPr>
+          </w:p>
+        </w:tc>
+      </w:tr>
+      <w:tr>
+        <w:trPr>
+          <w:cnfStyle w:val="000000100000" w:firstRow="0" w:lastRow="0" w:firstColumn="0" w:lastColumn="0" w:oddVBand="0" w:evenVBand="0" w:oddHBand="1" w:evenHBand="0" w:firstRowFirstColumn="0" w:firstRowLastColumn="0" w:lastRowFirstColumn="0" w:lastRowLastColumn="0"/>
+        </w:trPr>
+        <w:tc>
+          <w:tcPr>
+            <w:cnfStyle w:val="001000000000" w:firstRow="0" w:lastRow="0" w:firstColumn="1" w:lastColumn="0" w:oddVBand="0" w:evenVBand="0" w:oddHBand="0" w:evenHBand="0" w:firstRowFirstColumn="0" w:firstRowLastColumn="0" w:lastRowFirstColumn="0" w:lastRowLastColumn="0"/>
+            <w:tcW w:w="1014" w:type="pct"/>
+          </w:tcPr>
+          <w:p>
+            <w:r>
+              <w:t>Suppression d’une radiocommande</w:t>
+            </w:r>
+          </w:p>
+        </w:tc>
+        <w:tc>
+          <w:tcPr>
+            <w:tcW w:w="629" w:type="pct"/>
+          </w:tcPr>
+          <w:p>
+            <w:pPr>
+              <w:cnfStyle w:val="000000100000" w:firstRow="0" w:lastRow="0" w:firstColumn="0" w:lastColumn="0" w:oddVBand="0" w:evenVBand="0" w:oddHBand="1" w:evenHBand="0" w:firstRowFirstColumn="0" w:firstRowLastColumn="0" w:lastRowFirstColumn="0" w:lastRowLastColumn="0"/>
+            </w:pPr>
+            <w:r>
+              <w:t>Benjamin Fontana</w:t>
+            </w:r>
+          </w:p>
+        </w:tc>
+        <w:tc>
+          <w:tcPr>
+            <w:tcW w:w="1957" w:type="pct"/>
+          </w:tcPr>
+          <w:p>
+            <w:pPr>
+              <w:cnfStyle w:val="000000100000" w:firstRow="0" w:lastRow="0" w:firstColumn="0" w:lastColumn="0" w:oddVBand="0" w:evenVBand="0" w:oddHBand="1" w:evenHBand="0" w:firstRowFirstColumn="0" w:firstRowLastColumn="0" w:lastRowFirstColumn="0" w:lastRowLastColumn="0"/>
+            </w:pPr>
+            <w:r>
+              <w:t>L’utilisateur est capable de supprimer une radiocommande</w:t>
+            </w:r>
+          </w:p>
+        </w:tc>
+        <w:tc>
+          <w:tcPr>
+            <w:tcW w:w="627" w:type="pct"/>
+            <w:shd w:val="clear" w:color="auto" w:fill="auto"/>
+          </w:tcPr>
+          <w:p>
+            <w:pPr>
+              <w:jc w:val="center"/>
+              <w:cnfStyle w:val="000000100000" w:firstRow="0" w:lastRow="0" w:firstColumn="0" w:lastColumn="0" w:oddVBand="0" w:evenVBand="0" w:oddHBand="1" w:evenHBand="0" w:firstRowFirstColumn="0" w:firstRowLastColumn="0" w:lastRowFirstColumn="0" w:lastRowLastColumn="0"/>
+            </w:pPr>
+          </w:p>
+        </w:tc>
+        <w:tc>
+          <w:tcPr>
+            <w:tcW w:w="773" w:type="pct"/>
+          </w:tcPr>
+          <w:p>
+            <w:pPr>
+              <w:cnfStyle w:val="000000100000" w:firstRow="0" w:lastRow="0" w:firstColumn="0" w:lastColumn="0" w:oddVBand="0" w:evenVBand="0" w:oddHBand="1" w:evenHBand="0" w:firstRowFirstColumn="0" w:firstRowLastColumn="0" w:lastRowFirstColumn="0" w:lastRowLastColumn="0"/>
+            </w:pPr>
+          </w:p>
+        </w:tc>
+      </w:tr>
+      <w:tr>
+        <w:tc>
+          <w:tcPr>
+            <w:cnfStyle w:val="001000000000" w:firstRow="0" w:lastRow="0" w:firstColumn="1" w:lastColumn="0" w:oddVBand="0" w:evenVBand="0" w:oddHBand="0" w:evenHBand="0" w:firstRowFirstColumn="0" w:firstRowLastColumn="0" w:lastRowFirstColumn="0" w:lastRowLastColumn="0"/>
+            <w:tcW w:w="1014" w:type="pct"/>
+          </w:tcPr>
+          <w:p>
+            <w:r>
+              <w:t>Les modèles ont un QR Code lié</w:t>
+            </w:r>
+          </w:p>
+        </w:tc>
+        <w:tc>
+          <w:tcPr>
+            <w:tcW w:w="629" w:type="pct"/>
+          </w:tcPr>
+          <w:p>
+            <w:pPr>
+              <w:cnfStyle w:val="000000000000" w:firstRow="0" w:lastRow="0" w:firstColumn="0" w:lastColumn="0" w:oddVBand="0" w:evenVBand="0" w:oddHBand="0" w:evenHBand="0" w:firstRowFirstColumn="0" w:firstRowLastColumn="0" w:lastRowFirstColumn="0" w:lastRowLastColumn="0"/>
+            </w:pPr>
+            <w:r>
+              <w:t>Benjamin Fontana</w:t>
+            </w:r>
+          </w:p>
+        </w:tc>
+        <w:tc>
+          <w:tcPr>
+            <w:tcW w:w="1957" w:type="pct"/>
+          </w:tcPr>
+          <w:p>
+            <w:pPr>
+              <w:cnfStyle w:val="000000000000" w:firstRow="0" w:lastRow="0" w:firstColumn="0" w:lastColumn="0" w:oddVBand="0" w:evenVBand="0" w:oddHBand="0" w:evenHBand="0" w:firstRowFirstColumn="0" w:firstRowLastColumn="0" w:lastRowFirstColumn="0" w:lastRowLastColumn="0"/>
+            </w:pPr>
+          </w:p>
+        </w:tc>
+        <w:tc>
+          <w:tcPr>
+            <w:tcW w:w="627" w:type="pct"/>
+            <w:shd w:val="clear" w:color="auto" w:fill="auto"/>
+          </w:tcPr>
+          <w:p>
+            <w:pPr>
+              <w:jc w:val="center"/>
+              <w:cnfStyle w:val="000000000000" w:firstRow="0" w:lastRow="0" w:firstColumn="0" w:lastColumn="0" w:oddVBand="0" w:evenVBand="0" w:oddHBand="0" w:evenHBand="0" w:firstRowFirstColumn="0" w:firstRowLastColumn="0" w:lastRowFirstColumn="0" w:lastRowLastColumn="0"/>
+            </w:pPr>
+          </w:p>
+        </w:tc>
+        <w:tc>
+          <w:tcPr>
+            <w:tcW w:w="773" w:type="pct"/>
+          </w:tcPr>
+          <w:p>
+            <w:pPr>
+              <w:cnfStyle w:val="000000000000" w:firstRow="0" w:lastRow="0" w:firstColumn="0" w:lastColumn="0" w:oddVBand="0" w:evenVBand="0" w:oddHBand="0" w:evenHBand="0" w:firstRowFirstColumn="0" w:firstRowLastColumn="0" w:lastRowFirstColumn="0" w:lastRowLastColumn="0"/>
+            </w:pPr>
+          </w:p>
+        </w:tc>
+      </w:tr>
+      <w:tr>
+        <w:trPr>
+          <w:cnfStyle w:val="000000100000" w:firstRow="0" w:lastRow="0" w:firstColumn="0" w:lastColumn="0" w:oddVBand="0" w:evenVBand="0" w:oddHBand="1" w:evenHBand="0" w:firstRowFirstColumn="0" w:firstRowLastColumn="0" w:lastRowFirstColumn="0" w:lastRowLastColumn="0"/>
+        </w:trPr>
+        <w:tc>
+          <w:tcPr>
+            <w:cnfStyle w:val="001000000000" w:firstRow="0" w:lastRow="0" w:firstColumn="1" w:lastColumn="0" w:oddVBand="0" w:evenVBand="0" w:oddHBand="0" w:evenHBand="0" w:firstRowFirstColumn="0" w:firstRowLastColumn="0" w:lastRowFirstColumn="0" w:lastRowLastColumn="0"/>
+            <w:tcW w:w="1014" w:type="pct"/>
+          </w:tcPr>
+          <w:p>
+            <w:r>
+              <w:t>Impression d’un QR Code</w:t>
+            </w:r>
+          </w:p>
+        </w:tc>
+        <w:tc>
+          <w:tcPr>
+            <w:tcW w:w="629" w:type="pct"/>
+          </w:tcPr>
+          <w:p>
+            <w:pPr>
+              <w:cnfStyle w:val="000000100000" w:firstRow="0" w:lastRow="0" w:firstColumn="0" w:lastColumn="0" w:oddVBand="0" w:evenVBand="0" w:oddHBand="1" w:evenHBand="0" w:firstRowFirstColumn="0" w:firstRowLastColumn="0" w:lastRowFirstColumn="0" w:lastRowLastColumn="0"/>
+            </w:pPr>
+            <w:r>
+              <w:t>Benjamin Fontana</w:t>
+            </w:r>
+          </w:p>
+        </w:tc>
+        <w:tc>
+          <w:tcPr>
+            <w:tcW w:w="1957" w:type="pct"/>
+          </w:tcPr>
+          <w:p>
+            <w:pPr>
+              <w:cnfStyle w:val="000000100000" w:firstRow="0" w:lastRow="0" w:firstColumn="0" w:lastColumn="0" w:oddVBand="0" w:evenVBand="0" w:oddHBand="1" w:evenHBand="0" w:firstRowFirstColumn="0" w:firstRowLastColumn="0" w:lastRowFirstColumn="0" w:lastRowLastColumn="0"/>
+            </w:pPr>
+            <w:r>
+              <w:t>Les QR Codes peuvent être imprimé</w:t>
+            </w:r>
+          </w:p>
+        </w:tc>
+        <w:tc>
+          <w:tcPr>
+            <w:tcW w:w="627" w:type="pct"/>
+            <w:shd w:val="clear" w:color="auto" w:fill="auto"/>
+          </w:tcPr>
+          <w:p>
+            <w:pPr>
+              <w:jc w:val="center"/>
+              <w:cnfStyle w:val="000000100000" w:firstRow="0" w:lastRow="0" w:firstColumn="0" w:lastColumn="0" w:oddVBand="0" w:evenVBand="0" w:oddHBand="1" w:evenHBand="0" w:firstRowFirstColumn="0" w:firstRowLastColumn="0" w:lastRowFirstColumn="0" w:lastRowLastColumn="0"/>
+            </w:pPr>
+          </w:p>
+        </w:tc>
+        <w:tc>
+          <w:tcPr>
+            <w:tcW w:w="773" w:type="pct"/>
+          </w:tcPr>
+          <w:p>
+            <w:pPr>
+              <w:cnfStyle w:val="000000100000" w:firstRow="0" w:lastRow="0" w:firstColumn="0" w:lastColumn="0" w:oddVBand="0" w:evenVBand="0" w:oddHBand="1" w:evenHBand="0" w:firstRowFirstColumn="0" w:firstRowLastColumn="0" w:lastRowFirstColumn="0" w:lastRowLastColumn="0"/>
+            </w:pPr>
+          </w:p>
+        </w:tc>
+      </w:tr>
+      <w:tr>
+        <w:tc>
+          <w:tcPr>
+            <w:cnfStyle w:val="001000000000" w:firstRow="0" w:lastRow="0" w:firstColumn="1" w:lastColumn="0" w:oddVBand="0" w:evenVBand="0" w:oddHBand="0" w:evenHBand="0" w:firstRowFirstColumn="0" w:firstRowLastColumn="0" w:lastRowFirstColumn="0" w:lastRowLastColumn="0"/>
+            <w:tcW w:w="1014" w:type="pct"/>
+          </w:tcPr>
+          <w:p>
+            <w:r>
+              <w:t>Lecture de QR Codes</w:t>
+            </w:r>
+          </w:p>
+        </w:tc>
+        <w:tc>
+          <w:tcPr>
+            <w:tcW w:w="629" w:type="pct"/>
+          </w:tcPr>
+          <w:p>
+            <w:pPr>
+              <w:cnfStyle w:val="000000000000" w:firstRow="0" w:lastRow="0" w:firstColumn="0" w:lastColumn="0" w:oddVBand="0" w:evenVBand="0" w:oddHBand="0" w:evenHBand="0" w:firstRowFirstColumn="0" w:firstRowLastColumn="0" w:lastRowFirstColumn="0" w:lastRowLastColumn="0"/>
+            </w:pPr>
+            <w:r>
+              <w:t>Benjamin Fontana</w:t>
+            </w:r>
+          </w:p>
+        </w:tc>
+        <w:tc>
+          <w:tcPr>
+            <w:tcW w:w="1957" w:type="pct"/>
+          </w:tcPr>
+          <w:p>
+            <w:pPr>
+              <w:cnfStyle w:val="000000000000" w:firstRow="0" w:lastRow="0" w:firstColumn="0" w:lastColumn="0" w:oddVBand="0" w:evenVBand="0" w:oddHBand="0" w:evenHBand="0" w:firstRowFirstColumn="0" w:firstRowLastColumn="0" w:lastRowFirstColumn="0" w:lastRowLastColumn="0"/>
+            </w:pPr>
+            <w:r>
+              <w:t>Un lecteur de QR Codes est intégré à l’application</w:t>
+            </w:r>
+          </w:p>
+        </w:tc>
+        <w:tc>
+          <w:tcPr>
+            <w:tcW w:w="627" w:type="pct"/>
+            <w:shd w:val="clear" w:color="auto" w:fill="auto"/>
+          </w:tcPr>
+          <w:p>
+            <w:pPr>
+              <w:jc w:val="center"/>
+              <w:cnfStyle w:val="000000000000" w:firstRow="0" w:lastRow="0" w:firstColumn="0" w:lastColumn="0" w:oddVBand="0" w:evenVBand="0" w:oddHBand="0" w:evenHBand="0" w:firstRowFirstColumn="0" w:firstRowLastColumn="0" w:lastRowFirstColumn="0" w:lastRowLastColumn="0"/>
+            </w:pPr>
+          </w:p>
+        </w:tc>
+        <w:tc>
+          <w:tcPr>
+            <w:tcW w:w="773" w:type="pct"/>
+          </w:tcPr>
+          <w:p>
+            <w:pPr>
+              <w:cnfStyle w:val="000000000000" w:firstRow="0" w:lastRow="0" w:firstColumn="0" w:lastColumn="0" w:oddVBand="0" w:evenVBand="0" w:oddHBand="0" w:evenHBand="0" w:firstRowFirstColumn="0" w:firstRowLastColumn="0" w:lastRowFirstColumn="0" w:lastRowLastColumn="0"/>
+            </w:pPr>
+          </w:p>
+        </w:tc>
+      </w:tr>
+      <w:tr>
+        <w:trPr>
+          <w:cnfStyle w:val="000000100000" w:firstRow="0" w:lastRow="0" w:firstColumn="0" w:lastColumn="0" w:oddVBand="0" w:evenVBand="0" w:oddHBand="1" w:evenHBand="0" w:firstRowFirstColumn="0" w:firstRowLastColumn="0" w:lastRowFirstColumn="0" w:lastRowLastColumn="0"/>
+        </w:trPr>
+        <w:tc>
+          <w:tcPr>
+            <w:cnfStyle w:val="001000000000" w:firstRow="0" w:lastRow="0" w:firstColumn="1" w:lastColumn="0" w:oddVBand="0" w:evenVBand="0" w:oddHBand="0" w:evenHBand="0" w:firstRowFirstColumn="0" w:firstRowLastColumn="0" w:lastRowFirstColumn="0" w:lastRowLastColumn="0"/>
+            <w:tcW w:w="1014" w:type="pct"/>
+          </w:tcPr>
+          <w:p>
+            <w:r>
+              <w:t>Recherche d’un modèle via son QR Code</w:t>
+            </w:r>
+          </w:p>
+        </w:tc>
+        <w:tc>
+          <w:tcPr>
+            <w:tcW w:w="629" w:type="pct"/>
+          </w:tcPr>
+          <w:p>
+            <w:pPr>
+              <w:cnfStyle w:val="000000100000" w:firstRow="0" w:lastRow="0" w:firstColumn="0" w:lastColumn="0" w:oddVBand="0" w:evenVBand="0" w:oddHBand="1" w:evenHBand="0" w:firstRowFirstColumn="0" w:firstRowLastColumn="0" w:lastRowFirstColumn="0" w:lastRowLastColumn="0"/>
+            </w:pPr>
+            <w:r>
+              <w:t>Benjamin Fontana</w:t>
+            </w:r>
+          </w:p>
+        </w:tc>
+        <w:tc>
+          <w:tcPr>
+            <w:tcW w:w="1957" w:type="pct"/>
+          </w:tcPr>
+          <w:p>
+            <w:pPr>
+              <w:cnfStyle w:val="000000100000" w:firstRow="0" w:lastRow="0" w:firstColumn="0" w:lastColumn="0" w:oddVBand="0" w:evenVBand="0" w:oddHBand="1" w:evenHBand="0" w:firstRowFirstColumn="0" w:firstRowLastColumn="0" w:lastRowFirstColumn="0" w:lastRowLastColumn="0"/>
+            </w:pPr>
+            <w:r>
+              <w:t>Il est possible de rechercher un modèle via son QR Code</w:t>
+            </w:r>
+          </w:p>
+        </w:tc>
+        <w:tc>
+          <w:tcPr>
+            <w:tcW w:w="627" w:type="pct"/>
+            <w:shd w:val="clear" w:color="auto" w:fill="auto"/>
+          </w:tcPr>
+          <w:p>
+            <w:pPr>
+              <w:jc w:val="center"/>
+              <w:cnfStyle w:val="000000100000" w:firstRow="0" w:lastRow="0" w:firstColumn="0" w:lastColumn="0" w:oddVBand="0" w:evenVBand="0" w:oddHBand="1" w:evenHBand="0" w:firstRowFirstColumn="0" w:firstRowLastColumn="0" w:lastRowFirstColumn="0" w:lastRowLastColumn="0"/>
+            </w:pPr>
+          </w:p>
+        </w:tc>
+        <w:tc>
+          <w:tcPr>
+            <w:tcW w:w="773" w:type="pct"/>
+          </w:tcPr>
+          <w:p>
+            <w:pPr>
+              <w:cnfStyle w:val="000000100000" w:firstRow="0" w:lastRow="0" w:firstColumn="0" w:lastColumn="0" w:oddVBand="0" w:evenVBand="0" w:oddHBand="1" w:evenHBand="0" w:firstRowFirstColumn="0" w:firstRowLastColumn="0" w:lastRowFirstColumn="0" w:lastRowLastColumn="0"/>
+            </w:pPr>
+          </w:p>
+        </w:tc>
+      </w:tr>
+      <w:tr>
+        <w:tc>
+          <w:tcPr>
+            <w:cnfStyle w:val="001000000000" w:firstRow="0" w:lastRow="0" w:firstColumn="1" w:lastColumn="0" w:oddVBand="0" w:evenVBand="0" w:oddHBand="0" w:evenHBand="0" w:firstRowFirstColumn="0" w:firstRowLastColumn="0" w:lastRowFirstColumn="0" w:lastRowLastColumn="0"/>
+            <w:tcW w:w="1014" w:type="pct"/>
+          </w:tcPr>
+          <w:p>
+            <w:r>
+              <w:t>Partager un modèle</w:t>
+            </w:r>
+          </w:p>
+        </w:tc>
+        <w:tc>
+          <w:tcPr>
+            <w:tcW w:w="629" w:type="pct"/>
+          </w:tcPr>
+          <w:p>
+            <w:pPr>
+              <w:cnfStyle w:val="000000000000" w:firstRow="0" w:lastRow="0" w:firstColumn="0" w:lastColumn="0" w:oddVBand="0" w:evenVBand="0" w:oddHBand="0" w:evenHBand="0" w:firstRowFirstColumn="0" w:firstRowLastColumn="0" w:lastRowFirstColumn="0" w:lastRowLastColumn="0"/>
+            </w:pPr>
+            <w:r>
+              <w:t>Benjamin Fontana</w:t>
+            </w:r>
+          </w:p>
+        </w:tc>
+        <w:tc>
+          <w:tcPr>
+            <w:tcW w:w="1957" w:type="pct"/>
+          </w:tcPr>
+          <w:p>
+            <w:pPr>
+              <w:cnfStyle w:val="000000000000" w:firstRow="0" w:lastRow="0" w:firstColumn="0" w:lastColumn="0" w:oddVBand="0" w:evenVBand="0" w:oddHBand="0" w:evenHBand="0" w:firstRowFirstColumn="0" w:firstRowLastColumn="0" w:lastRowFirstColumn="0" w:lastRowLastColumn="0"/>
+            </w:pPr>
+            <w:r>
+              <w:t>Le partage de modèles est fonctionnel</w:t>
+            </w:r>
+          </w:p>
+        </w:tc>
+        <w:tc>
+          <w:tcPr>
+            <w:tcW w:w="627" w:type="pct"/>
+            <w:shd w:val="clear" w:color="auto" w:fill="auto"/>
+          </w:tcPr>
+          <w:p>
+            <w:pPr>
+              <w:jc w:val="center"/>
+              <w:cnfStyle w:val="000000000000" w:firstRow="0" w:lastRow="0" w:firstColumn="0" w:lastColumn="0" w:oddVBand="0" w:evenVBand="0" w:oddHBand="0" w:evenHBand="0" w:firstRowFirstColumn="0" w:firstRowLastColumn="0" w:lastRowFirstColumn="0" w:lastRowLastColumn="0"/>
+            </w:pPr>
+          </w:p>
+        </w:tc>
+        <w:tc>
+          <w:tcPr>
+            <w:tcW w:w="773" w:type="pct"/>
+          </w:tcPr>
+          <w:p>
+            <w:pPr>
+              <w:cnfStyle w:val="000000000000" w:firstRow="0" w:lastRow="0" w:firstColumn="0" w:lastColumn="0" w:oddVBand="0" w:evenVBand="0" w:oddHBand="0" w:evenHBand="0" w:firstRowFirstColumn="0" w:firstRowLastColumn="0" w:lastRowFirstColumn="0" w:lastRowLastColumn="0"/>
+            </w:pPr>
+          </w:p>
+        </w:tc>
+      </w:tr>
+    </w:tbl>
+    <w:p/>
     <w:p>
+      <w:pPr>
+        <w:rPr>
+          <w:color w:val="FF0000"/>
+        </w:rPr>
+      </w:pPr>
       <w:r>
-        <w:t>•</w:t>
+        <w:rPr>
+          <w:color w:val="FF0000"/>
+        </w:rPr>
+        <w:t xml:space="preserve">TODO </w:t>
       </w:r>
       <w:r>
-        <w:tab/>
-        <w:t>types de des tests et ordre dans lequel ils seront effectués.</w:t>
+        <w:rPr>
+          <w:color w:val="FF0000"/>
+        </w:rPr>
+        <w:t xml:space="preserve"> AJOUTER LES TESTS DE QR CODES, BATTERIES</w:t>
+      </w:r>
+      <w:r>
+        <w:rPr>
+          <w:color w:val="FF0000"/>
+        </w:rPr>
+        <w:t xml:space="preserve">, </w:t>
+      </w:r>
+      <w:r>
+        <w:rPr>
+          <w:color w:val="FF0000"/>
+        </w:rPr>
+        <w:t>MOTEURS</w:t>
+      </w:r>
+      <w:r>
+        <w:rPr>
+          <w:color w:val="FF0000"/>
+        </w:rPr>
+        <w:t xml:space="preserve"> ET UTILISATEURS</w:t>
       </w:r>
     </w:p>
     <w:p>
       <w:pPr>
-        <w:pStyle w:val="ListParagraph"/>
-        <w:numPr>
-          <w:ilvl w:val="0"/>
-          <w:numId w:val="31"/>
-        </w:numPr>
-      </w:pPr>
+        <w:pStyle w:val="Heading2"/>
+        <w:rPr>
+          <w:iCs/>
+        </w:rPr>
+      </w:pPr>
+      <w:bookmarkStart w:id="28" w:name="_Toc25553322"/>
+      <w:bookmarkStart w:id="29" w:name="_Toc71691026"/>
+      <w:bookmarkStart w:id="30" w:name="_Toc499021845"/>
       <w:r>
-        <w:t>Tests unitaires</w:t>
+        <w:rPr>
+          <w:iCs/>
+        </w:rPr>
+        <w:t xml:space="preserve">Erreurs </w:t>
+      </w:r>
+      <w:bookmarkEnd w:id="28"/>
+      <w:r>
+        <w:rPr>
+          <w:iCs/>
+        </w:rPr>
+        <w:t>restantes</w:t>
+      </w:r>
+      <w:bookmarkEnd w:id="29"/>
+      <w:bookmarkEnd w:id="30"/>
+    </w:p>
+    <w:p>
+      <w:pPr>
+        <w:pStyle w:val="Heading2"/>
+        <w:rPr>
+          <w:i/>
+          <w:iCs/>
+        </w:rPr>
+      </w:pPr>
+      <w:bookmarkStart w:id="31" w:name="_Toc25553326"/>
+      <w:bookmarkStart w:id="32" w:name="_Toc71691029"/>
+      <w:bookmarkStart w:id="33" w:name="_Toc499021846"/>
+      <w:r>
+        <w:rPr>
+          <w:iCs/>
+        </w:rPr>
+        <w:t>Liste des documents</w:t>
+      </w:r>
+      <w:bookmarkEnd w:id="31"/>
+      <w:r>
+        <w:rPr>
+          <w:iCs/>
+        </w:rPr>
+        <w:t xml:space="preserve"> fournis</w:t>
+      </w:r>
+      <w:bookmarkEnd w:id="32"/>
+      <w:bookmarkEnd w:id="33"/>
+    </w:p>
+    <w:p>
+      <w:pPr>
+        <w:pStyle w:val="Heading1"/>
+        <w:tabs>
+          <w:tab w:val="num" w:pos="360"/>
+        </w:tabs>
+      </w:pPr>
+      <w:bookmarkStart w:id="34" w:name="_Toc25553328"/>
+      <w:bookmarkStart w:id="35" w:name="_Toc71703263"/>
+      <w:bookmarkStart w:id="36" w:name="_Toc499021847"/>
+      <w:r>
+        <w:t>C</w:t>
+      </w:r>
+      <w:bookmarkEnd w:id="34"/>
+      <w:bookmarkEnd w:id="35"/>
+      <w:r>
+        <w:t>onclusions</w:t>
+      </w:r>
+      <w:bookmarkEnd w:id="36"/>
+    </w:p>
+    <w:p>
+      <w:pPr>
+        <w:pStyle w:val="Heading1"/>
+        <w:tabs>
+          <w:tab w:val="num" w:pos="360"/>
+        </w:tabs>
+      </w:pPr>
+      <w:bookmarkStart w:id="37" w:name="_Toc71703264"/>
+      <w:bookmarkStart w:id="38" w:name="_Toc499021848"/>
+      <w:r>
+        <w:t>A</w:t>
+      </w:r>
+      <w:bookmarkEnd w:id="37"/>
+      <w:r>
+        <w:t>nnexes</w:t>
+      </w:r>
+      <w:bookmarkEnd w:id="38"/>
+    </w:p>
+    <w:p>
+      <w:pPr>
+        <w:pStyle w:val="Heading2"/>
+        <w:rPr>
+          <w:i/>
+          <w:iCs/>
+        </w:rPr>
+      </w:pPr>
+      <w:bookmarkStart w:id="39" w:name="_Toc499021849"/>
+      <w:r>
+        <w:rPr>
+          <w:iCs/>
+        </w:rPr>
+        <w:t xml:space="preserve">Résumé du rapport du </w:t>
+      </w:r>
+      <w:bookmarkEnd w:id="39"/>
+      <w:r>
+        <w:rPr>
+          <w:iCs/>
+        </w:rPr>
+        <w:t>TPI</w:t>
       </w:r>
     </w:p>
     <w:p>
       <w:pPr>
-        <w:pStyle w:val="ListParagraph"/>
-        <w:numPr>
-          <w:ilvl w:val="0"/>
-          <w:numId w:val="31"/>
-        </w:numPr>
-      </w:pPr>
-      <w:r>
-        <w:t>Tests fonctionnels</w:t>
-      </w:r>
-    </w:p>
-    <w:p>
-      <w:r>
-        <w:t>•</w:t>
-      </w:r>
-      <w:r>
-        <w:tab/>
-        <w:t>les moyens à mettre en œuvre.</w:t>
-      </w:r>
-    </w:p>
-    <w:p>
-      <w:pPr>
-        <w:pStyle w:val="ListParagraph"/>
-        <w:numPr>
-          <w:ilvl w:val="0"/>
-          <w:numId w:val="31"/>
-        </w:numPr>
-      </w:pPr>
-      <w:r>
-        <w:t xml:space="preserve">Écrire les tests avec </w:t>
-      </w:r>
-      <w:r>
-        <w:t>L</w:t>
-      </w:r>
-      <w:r>
-        <w:t>aravel</w:t>
-      </w:r>
-    </w:p>
-    <w:p>
-      <w:r>
-        <w:t>•</w:t>
-      </w:r>
-      <w:r>
-        <w:tab/>
-        <w:t>couverture des tests (tests exhaustifs ou non, si non, pourquoi ?).</w:t>
-      </w:r>
-    </w:p>
-    <w:p>
-      <w:pPr>
-        <w:pStyle w:val="ListParagraph"/>
-        <w:numPr>
-          <w:ilvl w:val="0"/>
-          <w:numId w:val="31"/>
-        </w:numPr>
-      </w:pPr>
-      <w:r>
-        <w:t>Tests exhaustifs</w:t>
-      </w:r>
-    </w:p>
-    <w:p>
-      <w:r>
-        <w:t>•</w:t>
-      </w:r>
-      <w:r>
-        <w:tab/>
-        <w:t>données de test à prévoir (données réelles ?).</w:t>
-      </w:r>
-    </w:p>
-    <w:p>
-      <w:pPr>
-        <w:pStyle w:val="ListParagraph"/>
-        <w:numPr>
-          <w:ilvl w:val="0"/>
-          <w:numId w:val="31"/>
-        </w:numPr>
-      </w:pPr>
-      <w:r>
-        <w:t>Données partiellement réelles pour les modèles</w:t>
-      </w:r>
-    </w:p>
-    <w:p>
-      <w:pPr>
-        <w:pStyle w:val="ListParagraph"/>
-        <w:numPr>
-          <w:ilvl w:val="0"/>
-          <w:numId w:val="31"/>
-        </w:numPr>
-      </w:pPr>
-      <w:r>
-        <w:t>Données fake pour les utilisateurs</w:t>
-      </w:r>
-    </w:p>
-    <w:p>
-      <w:r>
-        <w:t>•</w:t>
-      </w:r>
-      <w:r>
-        <w:tab/>
-        <w:t>les testeurs extérieurs éventuels.</w:t>
-      </w:r>
-    </w:p>
-    <w:p>
-      <w:pPr>
-        <w:pStyle w:val="ListParagraph"/>
-        <w:numPr>
-          <w:ilvl w:val="0"/>
-          <w:numId w:val="31"/>
-        </w:numPr>
-      </w:pPr>
-      <w:r>
-        <w:t>Aucun</w:t>
-      </w:r>
-    </w:p>
-    <w:p>
-      <w:pPr>
-        <w:spacing w:before="100" w:after="200"/>
-      </w:pPr>
-      <w:r>
-        <w:br w:type="page"/>
-      </w:r>
-    </w:p>
-    <w:p>
-      <w:pPr>
         <w:pStyle w:val="Heading2"/>
         <w:rPr>
           <w:i/>
+          <w:iCs/>
         </w:rPr>
       </w:pPr>
-      <w:bookmarkStart w:id="8" w:name="_Toc25553317"/>
-      <w:bookmarkStart w:id="9" w:name="_Toc71691022"/>
-      <w:bookmarkStart w:id="10" w:name="_Toc131066844"/>
+      <w:bookmarkStart w:id="40" w:name="_Toc71703265"/>
+      <w:bookmarkStart w:id="41" w:name="_Toc499021850"/>
       <w:r>
-        <w:lastRenderedPageBreak/>
-        <w:t>Dossier de réalisation</w:t>
+        <w:rPr>
+          <w:iCs/>
+        </w:rPr>
+        <w:t>Sources – Bibliographie</w:t>
       </w:r>
-      <w:bookmarkEnd w:id="8"/>
-      <w:bookmarkEnd w:id="9"/>
-      <w:bookmarkEnd w:id="10"/>
+      <w:bookmarkEnd w:id="40"/>
+      <w:bookmarkEnd w:id="41"/>
     </w:p>
     <w:p>
       <w:pPr>
-        <w:pStyle w:val="Heading3"/>
-      </w:pPr>
-      <w:bookmarkStart w:id="11" w:name="_Toc131066845"/>
+        <w:pStyle w:val="Heading2"/>
+        <w:rPr>
+          <w:i/>
+          <w:iCs/>
+        </w:rPr>
+      </w:pPr>
+      <w:bookmarkStart w:id="42" w:name="_Toc25553330"/>
+      <w:bookmarkStart w:id="43" w:name="_Toc71703266"/>
+      <w:bookmarkStart w:id="44" w:name="_Toc499021851"/>
       <w:r>
-        <w:t>Répertoire root</w:t>
+        <w:rPr>
+          <w:iCs/>
+        </w:rPr>
+        <w:t xml:space="preserve">Journal de </w:t>
       </w:r>
-      <w:bookmarkEnd w:id="11"/>
+      <w:bookmarkEnd w:id="42"/>
+      <w:bookmarkEnd w:id="43"/>
+      <w:r>
+        <w:rPr>
+          <w:iCs/>
+        </w:rPr>
+        <w:t>travail</w:t>
+      </w:r>
+      <w:bookmarkEnd w:id="44"/>
     </w:p>
     <w:p>
+      <w:pPr>
+        <w:pStyle w:val="Heading2"/>
+        <w:rPr>
+          <w:i/>
+          <w:iCs/>
+        </w:rPr>
+      </w:pPr>
+      <w:bookmarkStart w:id="45" w:name="_Toc71703267"/>
+      <w:bookmarkStart w:id="46" w:name="_Toc499021852"/>
       <w:r>
-        <w:t xml:space="preserve">Le </w:t>
+        <w:rPr>
+          <w:iCs/>
+        </w:rPr>
+        <w:t>Manuel d'Installation</w:t>
       </w:r>
-      <w:r>
-        <w:t>repo</w:t>
-      </w:r>
-      <w:r>
-        <w:t>sitory est le répertoire parent de l’application. La documentation se trouve dans le dossier ./</w:t>
-      </w:r>
-      <w:r>
-        <w:t>documents</w:t>
-      </w:r>
+      <w:bookmarkEnd w:id="45"/>
+      <w:bookmarkEnd w:id="46"/>
     </w:p>
     <w:p>
       <w:pPr>
-        <w:pStyle w:val="Heading3"/>
-      </w:pPr>
-      <w:bookmarkStart w:id="12" w:name="_Toc131066846"/>
+        <w:pStyle w:val="Heading2"/>
+        <w:rPr>
+          <w:i/>
+          <w:iCs/>
+        </w:rPr>
+      </w:pPr>
+      <w:bookmarkStart w:id="47" w:name="_Toc25553332"/>
+      <w:bookmarkStart w:id="48" w:name="_Toc71703268"/>
+      <w:bookmarkStart w:id="49" w:name="_Toc499021853"/>
       <w:r>
-        <w:t>Technologies et versions utilisée</w:t>
+        <w:rPr>
+          <w:iCs/>
+        </w:rPr>
+        <w:t>Manuel d'Utilisation</w:t>
       </w:r>
-      <w:bookmarkEnd w:id="12"/>
+      <w:bookmarkEnd w:id="47"/>
+      <w:bookmarkEnd w:id="48"/>
+      <w:bookmarkEnd w:id="49"/>
     </w:p>
     <w:p>
       <w:pPr>
-        <w:pStyle w:val="ListParagraph"/>
-        <w:numPr>
-          <w:ilvl w:val="0"/>
-          <w:numId w:val="10"/>
-        </w:numPr>
-        <w:sectPr>
-          <w:type w:val="continuous"/>
-          <w:pgSz w:w="11906" w:h="16838" w:code="9"/>
-          <w:pgMar w:top="1418" w:right="1418" w:bottom="1418" w:left="1418" w:header="397" w:footer="720" w:gutter="0"/>
-          <w:cols w:space="720"/>
-          <w:titlePg/>
-          <w:docGrid w:linePitch="326"/>
-        </w:sectPr>
-      </w:pPr>
+        <w:pStyle w:val="Heading2"/>
+        <w:rPr>
+          <w:i/>
+          <w:iCs/>
+        </w:rPr>
+      </w:pPr>
+      <w:bookmarkStart w:id="50" w:name="_Toc71703270"/>
+      <w:bookmarkStart w:id="51" w:name="_Toc499021854"/>
+      <w:bookmarkStart w:id="52" w:name="_Toc25553334"/>
+      <w:r>
+        <w:rPr>
+          <w:iCs/>
+        </w:rPr>
+        <w:t>Archives du projet</w:t>
+      </w:r>
+      <w:bookmarkEnd w:id="50"/>
+      <w:bookmarkEnd w:id="51"/>
+      <w:r>
+        <w:rPr>
+          <w:iCs/>
+        </w:rPr>
+        <w:t xml:space="preserve"> </w:t>
+      </w:r>
+      <w:bookmarkEnd w:id="52"/>
     </w:p>
-    <w:p>
-      <w:pPr>
-        <w:pStyle w:val="ListParagraph"/>
-        <w:numPr>
-          <w:ilvl w:val="0"/>
-          <w:numId w:val="10"/>
-        </w:numPr>
-      </w:pPr>
-      <w:r>
-        <w:t>Windows 11</w:t>
-      </w:r>
-    </w:p>
-    <w:p>
-      <w:pPr>
-        <w:pStyle w:val="ListParagraph"/>
-        <w:numPr>
-          <w:ilvl w:val="0"/>
-          <w:numId w:val="10"/>
-        </w:numPr>
-      </w:pPr>
-      <w:r>
-        <w:t>WSL 2</w:t>
-      </w:r>
-    </w:p>
-    <w:p>
-      <w:pPr>
-        <w:pStyle w:val="ListParagraph"/>
-        <w:numPr>
-          <w:ilvl w:val="0"/>
-          <w:numId w:val="10"/>
-        </w:numPr>
-      </w:pPr>
-      <w:r>
-        <w:t>Kali linux 2022.4</w:t>
-      </w:r>
-    </w:p>
-    <w:p>
-      <w:pPr>
-        <w:pStyle w:val="ListParagraph"/>
-        <w:numPr>
-          <w:ilvl w:val="0"/>
-          <w:numId w:val="10"/>
-        </w:numPr>
-      </w:pPr>
-      <w:r>
-        <w:t>PHP 8</w:t>
-      </w:r>
-    </w:p>
-    <w:p>
-      <w:pPr>
-        <w:pStyle w:val="ListParagraph"/>
-        <w:numPr>
-          <w:ilvl w:val="0"/>
-          <w:numId w:val="10"/>
-        </w:numPr>
-      </w:pPr>
-      <w:r>
-        <w:t>Laravel 10</w:t>
-      </w:r>
-    </w:p>
-    <w:p>
-      <w:pPr>
-        <w:pStyle w:val="ListParagraph"/>
-        <w:numPr>
-          <w:ilvl w:val="0"/>
-          <w:numId w:val="10"/>
-        </w:numPr>
-      </w:pPr>
-      <w:proofErr w:type="spellStart"/>
-      <w:r>
-        <w:t>JetStream</w:t>
-      </w:r>
-      <w:proofErr w:type="spellEnd"/>
-      <w:r>
-        <w:t xml:space="preserve"> 3 avec </w:t>
-      </w:r>
-      <w:proofErr w:type="spellStart"/>
-      <w:r>
-        <w:t>Inertia</w:t>
-      </w:r>
-      <w:proofErr w:type="spellEnd"/>
-    </w:p>
-    <w:p>
-      <w:pPr>
-        <w:pStyle w:val="ListParagraph"/>
-        <w:numPr>
-          <w:ilvl w:val="0"/>
-          <w:numId w:val="10"/>
-        </w:numPr>
-      </w:pPr>
-      <w:proofErr w:type="spellStart"/>
-      <w:r>
-        <w:t>Tailwind</w:t>
-      </w:r>
-      <w:proofErr w:type="spellEnd"/>
-      <w:r>
-        <w:t xml:space="preserve"> CSS 0.5.2</w:t>
-      </w:r>
-    </w:p>
-    <w:p>
-      <w:pPr>
-        <w:pStyle w:val="ListParagraph"/>
-        <w:numPr>
-          <w:ilvl w:val="0"/>
-          <w:numId w:val="10"/>
-        </w:numPr>
-      </w:pPr>
-      <w:proofErr w:type="spellStart"/>
-      <w:r>
-        <w:t>VueJs</w:t>
-      </w:r>
-      <w:proofErr w:type="spellEnd"/>
-      <w:r>
-        <w:t xml:space="preserve"> 3</w:t>
-      </w:r>
-    </w:p>
-    <w:p>
-      <w:pPr>
-        <w:pStyle w:val="ListParagraph"/>
-        <w:numPr>
-          <w:ilvl w:val="0"/>
-          <w:numId w:val="10"/>
-        </w:numPr>
-        <w:sectPr>
-          <w:type w:val="continuous"/>
-          <w:pgSz w:w="11906" w:h="16838" w:code="9"/>
-          <w:pgMar w:top="1418" w:right="1418" w:bottom="1418" w:left="1418" w:header="397" w:footer="720" w:gutter="0"/>
-          <w:cols w:num="2" w:space="709"/>
-          <w:titlePg/>
-          <w:docGrid w:linePitch="326"/>
-        </w:sectPr>
-      </w:pPr>
-      <w:r>
-        <w:t>Vite 4</w:t>
-      </w:r>
-    </w:p>
-    <w:p>
-      <w:pPr>
-        <w:pStyle w:val="Heading3"/>
-      </w:pPr>
-      <w:bookmarkStart w:id="13" w:name="_Toc131066847"/>
-      <w:r>
-        <w:t>Librairies</w:t>
-      </w:r>
-      <w:bookmarkEnd w:id="13"/>
-    </w:p>
-    <w:p>
-      <w:pPr>
-        <w:pStyle w:val="ListParagraph"/>
-        <w:numPr>
-          <w:ilvl w:val="0"/>
-          <w:numId w:val="10"/>
-        </w:numPr>
-        <w:sectPr>
-          <w:type w:val="continuous"/>
-          <w:pgSz w:w="11906" w:h="16838" w:code="9"/>
-          <w:pgMar w:top="1418" w:right="1418" w:bottom="1418" w:left="1418" w:header="397" w:footer="720" w:gutter="0"/>
-          <w:cols w:space="720"/>
-          <w:titlePg/>
-          <w:docGrid w:linePitch="326"/>
-        </w:sectPr>
-      </w:pPr>
-    </w:p>
-    <w:p>
-      <w:pPr>
-        <w:pStyle w:val="ListParagraph"/>
-        <w:numPr>
-          <w:ilvl w:val="0"/>
-          <w:numId w:val="10"/>
-        </w:numPr>
-      </w:pPr>
-      <w:r>
-        <w:t>Moment JS</w:t>
-      </w:r>
-    </w:p>
-    <w:p>
-      <w:pPr>
-        <w:pStyle w:val="ListParagraph"/>
-        <w:numPr>
-          <w:ilvl w:val="0"/>
-          <w:numId w:val="10"/>
-        </w:numPr>
-      </w:pPr>
-      <w:proofErr w:type="spellStart"/>
-      <w:r>
-        <w:t>HeadlessUI</w:t>
-      </w:r>
-      <w:proofErr w:type="spellEnd"/>
-    </w:p>
-    <w:p>
-      <w:pPr>
-        <w:pStyle w:val="ListParagraph"/>
-        <w:numPr>
-          <w:ilvl w:val="0"/>
-          <w:numId w:val="10"/>
-        </w:numPr>
-      </w:pPr>
-      <w:proofErr w:type="spellStart"/>
-      <w:r>
-        <w:t>HeroIcons</w:t>
-      </w:r>
-      <w:proofErr w:type="spellEnd"/>
-    </w:p>
-    <w:p>
-      <w:pPr>
-        <w:pStyle w:val="ListParagraph"/>
-        <w:numPr>
-          <w:ilvl w:val="0"/>
-          <w:numId w:val="10"/>
-        </w:numPr>
-      </w:pPr>
-      <w:r>
-        <w:t>Axios</w:t>
-      </w:r>
-    </w:p>
-    <w:p>
-      <w:pPr>
-        <w:pStyle w:val="ListParagraph"/>
-        <w:numPr>
-          <w:ilvl w:val="0"/>
-          <w:numId w:val="10"/>
-        </w:numPr>
-      </w:pPr>
-      <w:r>
-        <w:t>V</w:t>
-      </w:r>
-      <w:r>
-        <w:t>ue-</w:t>
-      </w:r>
-      <w:proofErr w:type="spellStart"/>
-      <w:r>
-        <w:t>toastification</w:t>
-      </w:r>
-      <w:proofErr w:type="spellEnd"/>
-    </w:p>
-    <w:p>
-      <w:pPr>
-        <w:pStyle w:val="ListParagraph"/>
-        <w:numPr>
-          <w:ilvl w:val="0"/>
-          <w:numId w:val="10"/>
-        </w:numPr>
-      </w:pPr>
-      <w:proofErr w:type="gramStart"/>
-      <w:r>
-        <w:t>simple</w:t>
-      </w:r>
-      <w:proofErr w:type="gramEnd"/>
-      <w:r>
-        <w:t>-</w:t>
-      </w:r>
-      <w:proofErr w:type="spellStart"/>
-      <w:r>
-        <w:t>qrcode</w:t>
-      </w:r>
-      <w:proofErr w:type="spellEnd"/>
-    </w:p>
-    <w:p>
-      <w:pPr>
-        <w:pStyle w:val="ListParagraph"/>
-        <w:numPr>
-          <w:ilvl w:val="0"/>
-          <w:numId w:val="10"/>
-        </w:numPr>
-        <w:sectPr>
-          <w:type w:val="continuous"/>
-          <w:pgSz w:w="11906" w:h="16838" w:code="9"/>
-          <w:pgMar w:top="1418" w:right="1418" w:bottom="1418" w:left="1418" w:header="397" w:footer="720" w:gutter="0"/>
-          <w:cols w:num="2" w:space="709"/>
-          <w:titlePg/>
-          <w:docGrid w:linePitch="326"/>
-        </w:sectPr>
-      </w:pPr>
-      <w:proofErr w:type="spellStart"/>
-      <w:r>
-        <w:t>PrintJS</w:t>
-      </w:r>
-      <w:proofErr w:type="spellEnd"/>
-    </w:p>
-    <w:p>
-      <w:pPr>
-        <w:pStyle w:val="Heading3"/>
-      </w:pPr>
-      <w:bookmarkStart w:id="14" w:name="_Toc131066848"/>
-      <w:r>
-        <w:t>Matériel hardware utilisé</w:t>
-      </w:r>
-      <w:bookmarkEnd w:id="14"/>
-    </w:p>
-    <w:p>
-      <w:pPr>
-        <w:pStyle w:val="ListParagraph"/>
-        <w:numPr>
-          <w:ilvl w:val="0"/>
-          <w:numId w:val="10"/>
-        </w:numPr>
-      </w:pPr>
-      <w:r>
-        <w:t xml:space="preserve">Laptop Lenovo </w:t>
-      </w:r>
-      <w:proofErr w:type="spellStart"/>
-      <w:r>
-        <w:t>ideapad</w:t>
-      </w:r>
-      <w:proofErr w:type="spellEnd"/>
-      <w:r>
-        <w:t xml:space="preserve"> gaming 3</w:t>
-      </w:r>
-    </w:p>
-    <w:p>
-      <w:pPr>
-        <w:pStyle w:val="ListParagraph"/>
-        <w:numPr>
-          <w:ilvl w:val="0"/>
-          <w:numId w:val="10"/>
-        </w:numPr>
-      </w:pPr>
-      <w:r>
-        <w:t>Samsung Galaxy S21 Ultra</w:t>
-      </w:r>
-    </w:p>
-    <w:p>
-      <w:pPr>
-        <w:pStyle w:val="Heading3"/>
-      </w:pPr>
-      <w:bookmarkStart w:id="15" w:name="_Toc131066850"/>
-      <w:r>
-        <w:t>Librairie et données personnalisée</w:t>
-      </w:r>
-      <w:bookmarkEnd w:id="15"/>
-    </w:p>
-    <w:p>
-      <w:r>
-        <w:t xml:space="preserve">La librairie </w:t>
-      </w:r>
-      <w:proofErr w:type="spellStart"/>
-      <w:r>
-        <w:t>image.ts</w:t>
-      </w:r>
-      <w:proofErr w:type="spellEnd"/>
-      <w:r>
-        <w:t xml:space="preserve"> utilisée dans ce projet provient de Kénan Augsburger.</w:t>
-      </w:r>
-    </w:p>
-    <w:p>
-      <w:r>
-        <w:t>Les images de tests pour les modèles dans ce projet proviennent de Alain Fontana.</w:t>
-      </w:r>
-    </w:p>
+    <w:p/>
+    <w:p/>
     <w:sectPr>
       <w:type w:val="continuous"/>
       <w:pgSz w:w="11906" w:h="16838" w:code="9"/>
@@ -9061,6 +11272,10 @@
 </file>
 
 <file path=customXml/item1.xml><?xml version="1.0" encoding="utf-8"?>
+<b:Sources xmlns:b="http://schemas.openxmlformats.org/officeDocument/2006/bibliography" xmlns="http://schemas.openxmlformats.org/officeDocument/2006/bibliography" SelectedStyle="\APASixthEditionOfficeOnline.xsl" StyleName="APA" Version="6"/>
+</file>
+
+<file path=customXml/item2.xml><?xml version="1.0" encoding="utf-8"?>
 <?mso-contentType ?>
 <FormTemplates xmlns="http://schemas.microsoft.com/sharepoint/v3/contenttype/forms">
   <Display>DocumentLibraryForm</Display>
@@ -9069,17 +11284,7 @@
 </FormTemplates>
 </file>
 
-<file path=customXml/item2.xml><?xml version="1.0" encoding="utf-8"?>
-<b:Sources xmlns:b="http://schemas.openxmlformats.org/officeDocument/2006/bibliography" xmlns="http://schemas.openxmlformats.org/officeDocument/2006/bibliography" SelectedStyle="\APASixthEditionOfficeOnline.xsl" StyleName="APA" Version="6"/>
-</file>
-
 <file path=customXml/item3.xml><?xml version="1.0" encoding="utf-8"?>
-<p:properties xmlns:p="http://schemas.microsoft.com/office/2006/metadata/properties" xmlns:xsi="http://www.w3.org/2001/XMLSchema-instance" xmlns:pc="http://schemas.microsoft.com/office/infopath/2007/PartnerControls">
-  <documentManagement/>
-</p:properties>
-</file>
-
-<file path=customXml/item4.xml><?xml version="1.0" encoding="utf-8"?>
 <ct:contentTypeSchema xmlns:ct="http://schemas.microsoft.com/office/2006/metadata/contentType" xmlns:ma="http://schemas.microsoft.com/office/2006/metadata/properties/metaAttributes" ct:_="" ma:_="" ma:contentTypeName="Document" ma:contentTypeID="0x0101000B38552FA7D4254E8845977232CFE53B" ma:contentTypeVersion="7" ma:contentTypeDescription="Crée un document." ma:contentTypeScope="" ma:versionID="03e14c2536b56bc7dd47f79481c7176c">
   <xsd:schema xmlns:xsd="http://www.w3.org/2001/XMLSchema" xmlns:xs="http://www.w3.org/2001/XMLSchema" xmlns:p="http://schemas.microsoft.com/office/2006/metadata/properties" xmlns:ns2="0119da2b-60ce-4773-88fa-ebab2cde1f55" xmlns:ns3="c00db93e-a012-41a1-8dae-1f2fb8b40d56" targetNamespace="http://schemas.microsoft.com/office/2006/metadata/properties" ma:root="true" ma:fieldsID="5b7050275a68257b53998f6363dd12a8" ns2:_="" ns3:_="">
     <xsd:import namespace="0119da2b-60ce-4773-88fa-ebab2cde1f55"/>
@@ -9262,7 +11467,21 @@
 </ct:contentTypeSchema>
 </file>
 
+<file path=customXml/item4.xml><?xml version="1.0" encoding="utf-8"?>
+<p:properties xmlns:p="http://schemas.microsoft.com/office/2006/metadata/properties" xmlns:xsi="http://www.w3.org/2001/XMLSchema-instance" xmlns:pc="http://schemas.microsoft.com/office/infopath/2007/PartnerControls">
+  <documentManagement/>
+</p:properties>
+</file>
+
 <file path=customXml/itemProps1.xml><?xml version="1.0" encoding="utf-8"?>
+<ds:datastoreItem xmlns:ds="http://schemas.openxmlformats.org/officeDocument/2006/customXml" ds:itemID="{50E2C1C5-E9B3-47EE-A647-F28FE06AA84A}">
+  <ds:schemaRefs>
+    <ds:schemaRef ds:uri="http://schemas.openxmlformats.org/officeDocument/2006/bibliography"/>
+  </ds:schemaRefs>
+</ds:datastoreItem>
+</file>
+
+<file path=customXml/itemProps2.xml><?xml version="1.0" encoding="utf-8"?>
 <ds:datastoreItem xmlns:ds="http://schemas.openxmlformats.org/officeDocument/2006/customXml" ds:itemID="{1CC9A027-9140-4C55-A5D0-C4F935AF4EC8}">
   <ds:schemaRefs>
     <ds:schemaRef ds:uri="http://schemas.microsoft.com/sharepoint/v3/contenttype/forms"/>
@@ -9270,32 +11489,7 @@
 </ds:datastoreItem>
 </file>
 
-<file path=customXml/itemProps2.xml><?xml version="1.0" encoding="utf-8"?>
-<ds:datastoreItem xmlns:ds="http://schemas.openxmlformats.org/officeDocument/2006/customXml" ds:itemID="{50E2C1C5-E9B3-47EE-A647-F28FE06AA84A}">
-  <ds:schemaRefs>
-    <ds:schemaRef ds:uri="http://schemas.openxmlformats.org/officeDocument/2006/bibliography"/>
-  </ds:schemaRefs>
-</ds:datastoreItem>
-</file>
-
 <file path=customXml/itemProps3.xml><?xml version="1.0" encoding="utf-8"?>
-<ds:datastoreItem xmlns:ds="http://schemas.openxmlformats.org/officeDocument/2006/customXml" ds:itemID="{996F0FBA-2996-487E-B7C1-784F04C7FD8C}">
-  <ds:schemaRefs>
-    <ds:schemaRef ds:uri="http://schemas.openxmlformats.org/package/2006/metadata/core-properties"/>
-    <ds:schemaRef ds:uri="c00db93e-a012-41a1-8dae-1f2fb8b40d56"/>
-    <ds:schemaRef ds:uri="http://purl.org/dc/dcmitype/"/>
-    <ds:schemaRef ds:uri="0119da2b-60ce-4773-88fa-ebab2cde1f55"/>
-    <ds:schemaRef ds:uri="http://schemas.microsoft.com/office/infopath/2007/PartnerControls"/>
-    <ds:schemaRef ds:uri="http://schemas.microsoft.com/office/2006/metadata/properties"/>
-    <ds:schemaRef ds:uri="http://schemas.microsoft.com/office/2006/documentManagement/types"/>
-    <ds:schemaRef ds:uri="http://purl.org/dc/elements/1.1/"/>
-    <ds:schemaRef ds:uri="http://purl.org/dc/terms/"/>
-    <ds:schemaRef ds:uri="http://www.w3.org/XML/1998/namespace"/>
-  </ds:schemaRefs>
-</ds:datastoreItem>
-</file>
-
-<file path=customXml/itemProps4.xml><?xml version="1.0" encoding="utf-8"?>
 <ds:datastoreItem xmlns:ds="http://schemas.openxmlformats.org/officeDocument/2006/customXml" ds:itemID="{E2FD2CAE-F7E7-4784-B231-97B292D1BF05}">
   <ds:schemaRefs>
     <ds:schemaRef ds:uri="http://schemas.microsoft.com/office/2006/metadata/contentType"/>
@@ -9312,4 +11506,21 @@
     <ds:schemaRef ds:uri="http://schemas.microsoft.com/internal/obd"/>
   </ds:schemaRefs>
 </ds:datastoreItem>
+</file>
+
+<file path=customXml/itemProps4.xml><?xml version="1.0" encoding="utf-8"?>
+<ds:datastoreItem xmlns:ds="http://schemas.openxmlformats.org/officeDocument/2006/customXml" ds:itemID="{996F0FBA-2996-487E-B7C1-784F04C7FD8C}">
+  <ds:schemaRefs>
+    <ds:schemaRef ds:uri="http://schemas.openxmlformats.org/package/2006/metadata/core-properties"/>
+    <ds:schemaRef ds:uri="c00db93e-a012-41a1-8dae-1f2fb8b40d56"/>
+    <ds:schemaRef ds:uri="http://purl.org/dc/dcmitype/"/>
+    <ds:schemaRef ds:uri="0119da2b-60ce-4773-88fa-ebab2cde1f55"/>
+    <ds:schemaRef ds:uri="http://schemas.microsoft.com/office/infopath/2007/PartnerControls"/>
+    <ds:schemaRef ds:uri="http://schemas.microsoft.com/office/2006/metadata/properties"/>
+    <ds:schemaRef ds:uri="http://schemas.microsoft.com/office/2006/documentManagement/types"/>
+    <ds:schemaRef ds:uri="http://purl.org/dc/elements/1.1/"/>
+    <ds:schemaRef ds:uri="http://purl.org/dc/terms/"/>
+    <ds:schemaRef ds:uri="http://www.w3.org/XML/1998/namespace"/>
+  </ds:schemaRefs>
+</ds:datastoreItem>
 </file>
--- a/documents/Dossier_de_projet_TPI_FONTANA_Benjamin.docx
+++ b/documents/Dossier_de_projet_TPI_FONTANA_Benjamin.docx
@@ -78,44 +78,3356 @@
     </w:p>
     <w:p>
       <w:pPr>
-        <w:spacing w:after="0"/>
-      </w:pPr>
+        <w:spacing w:before="100" w:after="200"/>
+      </w:pPr>
+      <w:bookmarkStart w:id="1" w:name="_Toc131066821"/>
+      <w:r>
+        <w:br w:type="page"/>
+      </w:r>
     </w:p>
-    <w:p/>
-    <w:p/>
-    <w:p/>
-    <w:p/>
-    <w:p/>
-    <w:p/>
-    <w:p/>
-    <w:p/>
-    <w:p/>
-    <w:p/>
-    <w:p/>
-    <w:p/>
-    <w:p/>
-    <w:p/>
-    <w:p/>
-    <w:p/>
-    <w:p/>
-    <w:p/>
-    <w:p/>
-    <w:p/>
+    <w:sdt>
+      <w:sdtPr>
+        <w:id w:val="1000929573"/>
+        <w:docPartObj>
+          <w:docPartGallery w:val="Table of Contents"/>
+          <w:docPartUnique/>
+        </w:docPartObj>
+      </w:sdtPr>
+      <w:sdtEndPr>
+        <w:rPr>
+          <w:b/>
+          <w:bCs/>
+          <w:caps w:val="0"/>
+          <w:noProof/>
+          <w:color w:val="auto"/>
+          <w:spacing w:val="0"/>
+          <w:sz w:val="24"/>
+          <w:szCs w:val="18"/>
+        </w:rPr>
+      </w:sdtEndPr>
+      <w:sdtContent>
+        <w:p>
+          <w:pPr>
+            <w:pStyle w:val="TOCHeading"/>
+          </w:pPr>
+          <w:r>
+            <w:t>Table des matières</w:t>
+          </w:r>
+        </w:p>
+        <w:p>
+          <w:pPr>
+            <w:pStyle w:val="TOC1"/>
+            <w:rPr>
+              <w:rFonts w:asciiTheme="minorHAnsi" w:hAnsiTheme="minorHAnsi"/>
+              <w:noProof/>
+              <w:kern w:val="2"/>
+              <w:sz w:val="22"/>
+              <w:szCs w:val="22"/>
+              <w14:ligatures w14:val="standardContextual"/>
+            </w:rPr>
+          </w:pPr>
+          <w:r>
+            <w:fldChar w:fldCharType="begin"/>
+          </w:r>
+          <w:r>
+            <w:instrText xml:space="preserve"> TOC \o "1-3" \h \z \u </w:instrText>
+          </w:r>
+          <w:r>
+            <w:fldChar w:fldCharType="separate"/>
+          </w:r>
+          <w:hyperlink w:anchor="_Toc135045188" w:history="1">
+            <w:r>
+              <w:rPr>
+                <w:rStyle w:val="Hyperlink"/>
+                <w:noProof/>
+              </w:rPr>
+              <w:t>Analyse préliminaire</w:t>
+            </w:r>
+            <w:r>
+              <w:rPr>
+                <w:noProof/>
+                <w:webHidden/>
+              </w:rPr>
+              <w:tab/>
+            </w:r>
+            <w:r>
+              <w:rPr>
+                <w:noProof/>
+                <w:webHidden/>
+              </w:rPr>
+              <w:fldChar w:fldCharType="begin"/>
+            </w:r>
+            <w:r>
+              <w:rPr>
+                <w:noProof/>
+                <w:webHidden/>
+              </w:rPr>
+              <w:instrText xml:space="preserve"> PAGEREF _Toc135045188 \h </w:instrText>
+            </w:r>
+            <w:r>
+              <w:rPr>
+                <w:noProof/>
+                <w:webHidden/>
+              </w:rPr>
+            </w:r>
+            <w:r>
+              <w:rPr>
+                <w:noProof/>
+                <w:webHidden/>
+              </w:rPr>
+              <w:fldChar w:fldCharType="separate"/>
+            </w:r>
+            <w:r>
+              <w:rPr>
+                <w:noProof/>
+                <w:webHidden/>
+              </w:rPr>
+              <w:t>4</w:t>
+            </w:r>
+            <w:r>
+              <w:rPr>
+                <w:noProof/>
+                <w:webHidden/>
+              </w:rPr>
+              <w:fldChar w:fldCharType="end"/>
+            </w:r>
+          </w:hyperlink>
+        </w:p>
+        <w:p>
+          <w:pPr>
+            <w:pStyle w:val="TOC2"/>
+            <w:tabs>
+              <w:tab w:val="right" w:leader="dot" w:pos="9060"/>
+            </w:tabs>
+            <w:rPr>
+              <w:rFonts w:asciiTheme="minorHAnsi" w:hAnsiTheme="minorHAnsi"/>
+              <w:noProof/>
+              <w:kern w:val="2"/>
+              <w:sz w:val="22"/>
+              <w:szCs w:val="22"/>
+              <w14:ligatures w14:val="standardContextual"/>
+            </w:rPr>
+          </w:pPr>
+          <w:hyperlink w:anchor="_Toc135045189" w:history="1">
+            <w:r>
+              <w:rPr>
+                <w:rStyle w:val="Hyperlink"/>
+                <w:noProof/>
+              </w:rPr>
+              <w:t>Introduction</w:t>
+            </w:r>
+            <w:r>
+              <w:rPr>
+                <w:noProof/>
+                <w:webHidden/>
+              </w:rPr>
+              <w:tab/>
+            </w:r>
+            <w:r>
+              <w:rPr>
+                <w:noProof/>
+                <w:webHidden/>
+              </w:rPr>
+              <w:fldChar w:fldCharType="begin"/>
+            </w:r>
+            <w:r>
+              <w:rPr>
+                <w:noProof/>
+                <w:webHidden/>
+              </w:rPr>
+              <w:instrText xml:space="preserve"> PAGEREF _Toc135045189 \h </w:instrText>
+            </w:r>
+            <w:r>
+              <w:rPr>
+                <w:noProof/>
+                <w:webHidden/>
+              </w:rPr>
+            </w:r>
+            <w:r>
+              <w:rPr>
+                <w:noProof/>
+                <w:webHidden/>
+              </w:rPr>
+              <w:fldChar w:fldCharType="separate"/>
+            </w:r>
+            <w:r>
+              <w:rPr>
+                <w:noProof/>
+                <w:webHidden/>
+              </w:rPr>
+              <w:t>4</w:t>
+            </w:r>
+            <w:r>
+              <w:rPr>
+                <w:noProof/>
+                <w:webHidden/>
+              </w:rPr>
+              <w:fldChar w:fldCharType="end"/>
+            </w:r>
+          </w:hyperlink>
+        </w:p>
+        <w:p>
+          <w:pPr>
+            <w:pStyle w:val="TOC2"/>
+            <w:tabs>
+              <w:tab w:val="right" w:leader="dot" w:pos="9060"/>
+            </w:tabs>
+            <w:rPr>
+              <w:rFonts w:asciiTheme="minorHAnsi" w:hAnsiTheme="minorHAnsi"/>
+              <w:noProof/>
+              <w:kern w:val="2"/>
+              <w:sz w:val="22"/>
+              <w:szCs w:val="22"/>
+              <w14:ligatures w14:val="standardContextual"/>
+            </w:rPr>
+          </w:pPr>
+          <w:hyperlink w:anchor="_Toc135045190" w:history="1">
+            <w:r>
+              <w:rPr>
+                <w:rStyle w:val="Hyperlink"/>
+                <w:noProof/>
+              </w:rPr>
+              <w:t>Objectifs</w:t>
+            </w:r>
+            <w:r>
+              <w:rPr>
+                <w:noProof/>
+                <w:webHidden/>
+              </w:rPr>
+              <w:tab/>
+            </w:r>
+            <w:r>
+              <w:rPr>
+                <w:noProof/>
+                <w:webHidden/>
+              </w:rPr>
+              <w:fldChar w:fldCharType="begin"/>
+            </w:r>
+            <w:r>
+              <w:rPr>
+                <w:noProof/>
+                <w:webHidden/>
+              </w:rPr>
+              <w:instrText xml:space="preserve"> PAGEREF _Toc135045190 \h </w:instrText>
+            </w:r>
+            <w:r>
+              <w:rPr>
+                <w:noProof/>
+                <w:webHidden/>
+              </w:rPr>
+            </w:r>
+            <w:r>
+              <w:rPr>
+                <w:noProof/>
+                <w:webHidden/>
+              </w:rPr>
+              <w:fldChar w:fldCharType="separate"/>
+            </w:r>
+            <w:r>
+              <w:rPr>
+                <w:noProof/>
+                <w:webHidden/>
+              </w:rPr>
+              <w:t>4</w:t>
+            </w:r>
+            <w:r>
+              <w:rPr>
+                <w:noProof/>
+                <w:webHidden/>
+              </w:rPr>
+              <w:fldChar w:fldCharType="end"/>
+            </w:r>
+          </w:hyperlink>
+        </w:p>
+        <w:p>
+          <w:pPr>
+            <w:pStyle w:val="TOC2"/>
+            <w:tabs>
+              <w:tab w:val="right" w:leader="dot" w:pos="9060"/>
+            </w:tabs>
+            <w:rPr>
+              <w:rFonts w:asciiTheme="minorHAnsi" w:hAnsiTheme="minorHAnsi"/>
+              <w:noProof/>
+              <w:kern w:val="2"/>
+              <w:sz w:val="22"/>
+              <w:szCs w:val="22"/>
+              <w14:ligatures w14:val="standardContextual"/>
+            </w:rPr>
+          </w:pPr>
+          <w:hyperlink w:anchor="_Toc135045191" w:history="1">
+            <w:r>
+              <w:rPr>
+                <w:rStyle w:val="Hyperlink"/>
+                <w:noProof/>
+              </w:rPr>
+              <w:t>Planification initiale</w:t>
+            </w:r>
+            <w:r>
+              <w:rPr>
+                <w:noProof/>
+                <w:webHidden/>
+              </w:rPr>
+              <w:tab/>
+            </w:r>
+            <w:r>
+              <w:rPr>
+                <w:noProof/>
+                <w:webHidden/>
+              </w:rPr>
+              <w:fldChar w:fldCharType="begin"/>
+            </w:r>
+            <w:r>
+              <w:rPr>
+                <w:noProof/>
+                <w:webHidden/>
+              </w:rPr>
+              <w:instrText xml:space="preserve"> PAGEREF _Toc135045191 \h </w:instrText>
+            </w:r>
+            <w:r>
+              <w:rPr>
+                <w:noProof/>
+                <w:webHidden/>
+              </w:rPr>
+            </w:r>
+            <w:r>
+              <w:rPr>
+                <w:noProof/>
+                <w:webHidden/>
+              </w:rPr>
+              <w:fldChar w:fldCharType="separate"/>
+            </w:r>
+            <w:r>
+              <w:rPr>
+                <w:noProof/>
+                <w:webHidden/>
+              </w:rPr>
+              <w:t>4</w:t>
+            </w:r>
+            <w:r>
+              <w:rPr>
+                <w:noProof/>
+                <w:webHidden/>
+              </w:rPr>
+              <w:fldChar w:fldCharType="end"/>
+            </w:r>
+          </w:hyperlink>
+        </w:p>
+        <w:p>
+          <w:pPr>
+            <w:pStyle w:val="TOC1"/>
+            <w:rPr>
+              <w:rFonts w:asciiTheme="minorHAnsi" w:hAnsiTheme="minorHAnsi"/>
+              <w:noProof/>
+              <w:kern w:val="2"/>
+              <w:sz w:val="22"/>
+              <w:szCs w:val="22"/>
+              <w14:ligatures w14:val="standardContextual"/>
+            </w:rPr>
+          </w:pPr>
+          <w:hyperlink w:anchor="_Toc135045192" w:history="1">
+            <w:r>
+              <w:rPr>
+                <w:rStyle w:val="Hyperlink"/>
+                <w:noProof/>
+              </w:rPr>
+              <w:t>Analyse / Conception</w:t>
+            </w:r>
+            <w:r>
+              <w:rPr>
+                <w:noProof/>
+                <w:webHidden/>
+              </w:rPr>
+              <w:tab/>
+            </w:r>
+            <w:r>
+              <w:rPr>
+                <w:noProof/>
+                <w:webHidden/>
+              </w:rPr>
+              <w:fldChar w:fldCharType="begin"/>
+            </w:r>
+            <w:r>
+              <w:rPr>
+                <w:noProof/>
+                <w:webHidden/>
+              </w:rPr>
+              <w:instrText xml:space="preserve"> PAGEREF _Toc135045192 \h </w:instrText>
+            </w:r>
+            <w:r>
+              <w:rPr>
+                <w:noProof/>
+                <w:webHidden/>
+              </w:rPr>
+            </w:r>
+            <w:r>
+              <w:rPr>
+                <w:noProof/>
+                <w:webHidden/>
+              </w:rPr>
+              <w:fldChar w:fldCharType="separate"/>
+            </w:r>
+            <w:r>
+              <w:rPr>
+                <w:noProof/>
+                <w:webHidden/>
+              </w:rPr>
+              <w:t>5</w:t>
+            </w:r>
+            <w:r>
+              <w:rPr>
+                <w:noProof/>
+                <w:webHidden/>
+              </w:rPr>
+              <w:fldChar w:fldCharType="end"/>
+            </w:r>
+          </w:hyperlink>
+        </w:p>
+        <w:p>
+          <w:pPr>
+            <w:pStyle w:val="TOC2"/>
+            <w:tabs>
+              <w:tab w:val="right" w:leader="dot" w:pos="9060"/>
+            </w:tabs>
+            <w:rPr>
+              <w:rFonts w:asciiTheme="minorHAnsi" w:hAnsiTheme="minorHAnsi"/>
+              <w:noProof/>
+              <w:kern w:val="2"/>
+              <w:sz w:val="22"/>
+              <w:szCs w:val="22"/>
+              <w14:ligatures w14:val="standardContextual"/>
+            </w:rPr>
+          </w:pPr>
+          <w:hyperlink w:anchor="_Toc135045193" w:history="1">
+            <w:r>
+              <w:rPr>
+                <w:rStyle w:val="Hyperlink"/>
+                <w:noProof/>
+              </w:rPr>
+              <w:t>Concept</w:t>
+            </w:r>
+            <w:r>
+              <w:rPr>
+                <w:noProof/>
+                <w:webHidden/>
+              </w:rPr>
+              <w:tab/>
+            </w:r>
+            <w:r>
+              <w:rPr>
+                <w:noProof/>
+                <w:webHidden/>
+              </w:rPr>
+              <w:fldChar w:fldCharType="begin"/>
+            </w:r>
+            <w:r>
+              <w:rPr>
+                <w:noProof/>
+                <w:webHidden/>
+              </w:rPr>
+              <w:instrText xml:space="preserve"> PAGEREF _Toc135045193 \h </w:instrText>
+            </w:r>
+            <w:r>
+              <w:rPr>
+                <w:noProof/>
+                <w:webHidden/>
+              </w:rPr>
+            </w:r>
+            <w:r>
+              <w:rPr>
+                <w:noProof/>
+                <w:webHidden/>
+              </w:rPr>
+              <w:fldChar w:fldCharType="separate"/>
+            </w:r>
+            <w:r>
+              <w:rPr>
+                <w:noProof/>
+                <w:webHidden/>
+              </w:rPr>
+              <w:t>5</w:t>
+            </w:r>
+            <w:r>
+              <w:rPr>
+                <w:noProof/>
+                <w:webHidden/>
+              </w:rPr>
+              <w:fldChar w:fldCharType="end"/>
+            </w:r>
+          </w:hyperlink>
+        </w:p>
+        <w:p>
+          <w:pPr>
+            <w:pStyle w:val="TOC3"/>
+            <w:tabs>
+              <w:tab w:val="right" w:leader="dot" w:pos="9060"/>
+            </w:tabs>
+            <w:rPr>
+              <w:rFonts w:asciiTheme="minorHAnsi" w:hAnsiTheme="minorHAnsi"/>
+              <w:noProof/>
+              <w:kern w:val="2"/>
+              <w:sz w:val="22"/>
+              <w:szCs w:val="22"/>
+              <w14:ligatures w14:val="standardContextual"/>
+            </w:rPr>
+          </w:pPr>
+          <w:hyperlink w:anchor="_Toc135045194" w:history="1">
+            <w:r>
+              <w:rPr>
+                <w:rStyle w:val="Hyperlink"/>
+                <w:noProof/>
+              </w:rPr>
+              <w:t>Base de données</w:t>
+            </w:r>
+            <w:r>
+              <w:rPr>
+                <w:noProof/>
+                <w:webHidden/>
+              </w:rPr>
+              <w:tab/>
+            </w:r>
+            <w:r>
+              <w:rPr>
+                <w:noProof/>
+                <w:webHidden/>
+              </w:rPr>
+              <w:fldChar w:fldCharType="begin"/>
+            </w:r>
+            <w:r>
+              <w:rPr>
+                <w:noProof/>
+                <w:webHidden/>
+              </w:rPr>
+              <w:instrText xml:space="preserve"> PAGEREF _Toc135045194 \h </w:instrText>
+            </w:r>
+            <w:r>
+              <w:rPr>
+                <w:noProof/>
+                <w:webHidden/>
+              </w:rPr>
+            </w:r>
+            <w:r>
+              <w:rPr>
+                <w:noProof/>
+                <w:webHidden/>
+              </w:rPr>
+              <w:fldChar w:fldCharType="separate"/>
+            </w:r>
+            <w:r>
+              <w:rPr>
+                <w:noProof/>
+                <w:webHidden/>
+              </w:rPr>
+              <w:t>5</w:t>
+            </w:r>
+            <w:r>
+              <w:rPr>
+                <w:noProof/>
+                <w:webHidden/>
+              </w:rPr>
+              <w:fldChar w:fldCharType="end"/>
+            </w:r>
+          </w:hyperlink>
+        </w:p>
+        <w:p>
+          <w:pPr>
+            <w:pStyle w:val="TOC3"/>
+            <w:tabs>
+              <w:tab w:val="right" w:leader="dot" w:pos="9060"/>
+            </w:tabs>
+            <w:rPr>
+              <w:rFonts w:asciiTheme="minorHAnsi" w:hAnsiTheme="minorHAnsi"/>
+              <w:noProof/>
+              <w:kern w:val="2"/>
+              <w:sz w:val="22"/>
+              <w:szCs w:val="22"/>
+              <w14:ligatures w14:val="standardContextual"/>
+            </w:rPr>
+          </w:pPr>
+          <w:hyperlink w:anchor="_Toc135045195" w:history="1">
+            <w:r>
+              <w:rPr>
+                <w:rStyle w:val="Hyperlink"/>
+                <w:noProof/>
+              </w:rPr>
+              <w:t>Cate du site</w:t>
+            </w:r>
+            <w:r>
+              <w:rPr>
+                <w:noProof/>
+                <w:webHidden/>
+              </w:rPr>
+              <w:tab/>
+            </w:r>
+            <w:r>
+              <w:rPr>
+                <w:noProof/>
+                <w:webHidden/>
+              </w:rPr>
+              <w:fldChar w:fldCharType="begin"/>
+            </w:r>
+            <w:r>
+              <w:rPr>
+                <w:noProof/>
+                <w:webHidden/>
+              </w:rPr>
+              <w:instrText xml:space="preserve"> PAGEREF _Toc135045195 \h </w:instrText>
+            </w:r>
+            <w:r>
+              <w:rPr>
+                <w:noProof/>
+                <w:webHidden/>
+              </w:rPr>
+            </w:r>
+            <w:r>
+              <w:rPr>
+                <w:noProof/>
+                <w:webHidden/>
+              </w:rPr>
+              <w:fldChar w:fldCharType="separate"/>
+            </w:r>
+            <w:r>
+              <w:rPr>
+                <w:noProof/>
+                <w:webHidden/>
+              </w:rPr>
+              <w:t>7</w:t>
+            </w:r>
+            <w:r>
+              <w:rPr>
+                <w:noProof/>
+                <w:webHidden/>
+              </w:rPr>
+              <w:fldChar w:fldCharType="end"/>
+            </w:r>
+          </w:hyperlink>
+        </w:p>
+        <w:p>
+          <w:pPr>
+            <w:pStyle w:val="TOC3"/>
+            <w:tabs>
+              <w:tab w:val="right" w:leader="dot" w:pos="9060"/>
+            </w:tabs>
+            <w:rPr>
+              <w:rFonts w:asciiTheme="minorHAnsi" w:hAnsiTheme="minorHAnsi"/>
+              <w:noProof/>
+              <w:kern w:val="2"/>
+              <w:sz w:val="22"/>
+              <w:szCs w:val="22"/>
+              <w14:ligatures w14:val="standardContextual"/>
+            </w:rPr>
+          </w:pPr>
+          <w:hyperlink w:anchor="_Toc135045196" w:history="1">
+            <w:r>
+              <w:rPr>
+                <w:rStyle w:val="Hyperlink"/>
+                <w:noProof/>
+              </w:rPr>
+              <w:t>Wireframes</w:t>
+            </w:r>
+            <w:r>
+              <w:rPr>
+                <w:noProof/>
+                <w:webHidden/>
+              </w:rPr>
+              <w:tab/>
+            </w:r>
+            <w:r>
+              <w:rPr>
+                <w:noProof/>
+                <w:webHidden/>
+              </w:rPr>
+              <w:fldChar w:fldCharType="begin"/>
+            </w:r>
+            <w:r>
+              <w:rPr>
+                <w:noProof/>
+                <w:webHidden/>
+              </w:rPr>
+              <w:instrText xml:space="preserve"> PAGEREF _Toc135045196 \h </w:instrText>
+            </w:r>
+            <w:r>
+              <w:rPr>
+                <w:noProof/>
+                <w:webHidden/>
+              </w:rPr>
+            </w:r>
+            <w:r>
+              <w:rPr>
+                <w:noProof/>
+                <w:webHidden/>
+              </w:rPr>
+              <w:fldChar w:fldCharType="separate"/>
+            </w:r>
+            <w:r>
+              <w:rPr>
+                <w:noProof/>
+                <w:webHidden/>
+              </w:rPr>
+              <w:t>7</w:t>
+            </w:r>
+            <w:r>
+              <w:rPr>
+                <w:noProof/>
+                <w:webHidden/>
+              </w:rPr>
+              <w:fldChar w:fldCharType="end"/>
+            </w:r>
+          </w:hyperlink>
+        </w:p>
+        <w:p>
+          <w:pPr>
+            <w:pStyle w:val="TOC2"/>
+            <w:tabs>
+              <w:tab w:val="right" w:leader="dot" w:pos="9060"/>
+            </w:tabs>
+            <w:rPr>
+              <w:rFonts w:asciiTheme="minorHAnsi" w:hAnsiTheme="minorHAnsi"/>
+              <w:noProof/>
+              <w:kern w:val="2"/>
+              <w:sz w:val="22"/>
+              <w:szCs w:val="22"/>
+              <w14:ligatures w14:val="standardContextual"/>
+            </w:rPr>
+          </w:pPr>
+          <w:hyperlink w:anchor="_Toc135045197" w:history="1">
+            <w:r>
+              <w:rPr>
+                <w:rStyle w:val="Hyperlink"/>
+                <w:noProof/>
+              </w:rPr>
+              <w:t>Stratégie de test</w:t>
+            </w:r>
+            <w:r>
+              <w:rPr>
+                <w:noProof/>
+                <w:webHidden/>
+              </w:rPr>
+              <w:tab/>
+            </w:r>
+            <w:r>
+              <w:rPr>
+                <w:noProof/>
+                <w:webHidden/>
+              </w:rPr>
+              <w:fldChar w:fldCharType="begin"/>
+            </w:r>
+            <w:r>
+              <w:rPr>
+                <w:noProof/>
+                <w:webHidden/>
+              </w:rPr>
+              <w:instrText xml:space="preserve"> PAGEREF _Toc135045197 \h </w:instrText>
+            </w:r>
+            <w:r>
+              <w:rPr>
+                <w:noProof/>
+                <w:webHidden/>
+              </w:rPr>
+            </w:r>
+            <w:r>
+              <w:rPr>
+                <w:noProof/>
+                <w:webHidden/>
+              </w:rPr>
+              <w:fldChar w:fldCharType="separate"/>
+            </w:r>
+            <w:r>
+              <w:rPr>
+                <w:noProof/>
+                <w:webHidden/>
+              </w:rPr>
+              <w:t>7</w:t>
+            </w:r>
+            <w:r>
+              <w:rPr>
+                <w:noProof/>
+                <w:webHidden/>
+              </w:rPr>
+              <w:fldChar w:fldCharType="end"/>
+            </w:r>
+          </w:hyperlink>
+        </w:p>
+        <w:p>
+          <w:pPr>
+            <w:pStyle w:val="TOC2"/>
+            <w:tabs>
+              <w:tab w:val="right" w:leader="dot" w:pos="9060"/>
+            </w:tabs>
+            <w:rPr>
+              <w:rFonts w:asciiTheme="minorHAnsi" w:hAnsiTheme="minorHAnsi"/>
+              <w:noProof/>
+              <w:kern w:val="2"/>
+              <w:sz w:val="22"/>
+              <w:szCs w:val="22"/>
+              <w14:ligatures w14:val="standardContextual"/>
+            </w:rPr>
+          </w:pPr>
+          <w:hyperlink w:anchor="_Toc135045198" w:history="1">
+            <w:r>
+              <w:rPr>
+                <w:rStyle w:val="Hyperlink"/>
+                <w:rFonts w:cs="Arial"/>
+                <w:noProof/>
+              </w:rPr>
+              <w:t>Risques techniques</w:t>
+            </w:r>
+            <w:r>
+              <w:rPr>
+                <w:noProof/>
+                <w:webHidden/>
+              </w:rPr>
+              <w:tab/>
+            </w:r>
+            <w:r>
+              <w:rPr>
+                <w:noProof/>
+                <w:webHidden/>
+              </w:rPr>
+              <w:fldChar w:fldCharType="begin"/>
+            </w:r>
+            <w:r>
+              <w:rPr>
+                <w:noProof/>
+                <w:webHidden/>
+              </w:rPr>
+              <w:instrText xml:space="preserve"> PAGEREF _Toc135045198 \h </w:instrText>
+            </w:r>
+            <w:r>
+              <w:rPr>
+                <w:noProof/>
+                <w:webHidden/>
+              </w:rPr>
+            </w:r>
+            <w:r>
+              <w:rPr>
+                <w:noProof/>
+                <w:webHidden/>
+              </w:rPr>
+              <w:fldChar w:fldCharType="separate"/>
+            </w:r>
+            <w:r>
+              <w:rPr>
+                <w:noProof/>
+                <w:webHidden/>
+              </w:rPr>
+              <w:t>7</w:t>
+            </w:r>
+            <w:r>
+              <w:rPr>
+                <w:noProof/>
+                <w:webHidden/>
+              </w:rPr>
+              <w:fldChar w:fldCharType="end"/>
+            </w:r>
+          </w:hyperlink>
+        </w:p>
+        <w:p>
+          <w:pPr>
+            <w:pStyle w:val="TOC2"/>
+            <w:tabs>
+              <w:tab w:val="right" w:leader="dot" w:pos="9060"/>
+            </w:tabs>
+            <w:rPr>
+              <w:rFonts w:asciiTheme="minorHAnsi" w:hAnsiTheme="minorHAnsi"/>
+              <w:noProof/>
+              <w:kern w:val="2"/>
+              <w:sz w:val="22"/>
+              <w:szCs w:val="22"/>
+              <w14:ligatures w14:val="standardContextual"/>
+            </w:rPr>
+          </w:pPr>
+          <w:hyperlink w:anchor="_Toc135045199" w:history="1">
+            <w:r>
+              <w:rPr>
+                <w:rStyle w:val="Hyperlink"/>
+                <w:iCs/>
+                <w:noProof/>
+              </w:rPr>
+              <w:t>Dossier de conception</w:t>
+            </w:r>
+            <w:r>
+              <w:rPr>
+                <w:noProof/>
+                <w:webHidden/>
+              </w:rPr>
+              <w:tab/>
+            </w:r>
+            <w:r>
+              <w:rPr>
+                <w:noProof/>
+                <w:webHidden/>
+              </w:rPr>
+              <w:fldChar w:fldCharType="begin"/>
+            </w:r>
+            <w:r>
+              <w:rPr>
+                <w:noProof/>
+                <w:webHidden/>
+              </w:rPr>
+              <w:instrText xml:space="preserve"> PAGEREF _Toc135045199 \h </w:instrText>
+            </w:r>
+            <w:r>
+              <w:rPr>
+                <w:noProof/>
+                <w:webHidden/>
+              </w:rPr>
+            </w:r>
+            <w:r>
+              <w:rPr>
+                <w:noProof/>
+                <w:webHidden/>
+              </w:rPr>
+              <w:fldChar w:fldCharType="separate"/>
+            </w:r>
+            <w:r>
+              <w:rPr>
+                <w:noProof/>
+                <w:webHidden/>
+              </w:rPr>
+              <w:t>8</w:t>
+            </w:r>
+            <w:r>
+              <w:rPr>
+                <w:noProof/>
+                <w:webHidden/>
+              </w:rPr>
+              <w:fldChar w:fldCharType="end"/>
+            </w:r>
+          </w:hyperlink>
+        </w:p>
+        <w:p>
+          <w:pPr>
+            <w:pStyle w:val="TOC3"/>
+            <w:tabs>
+              <w:tab w:val="right" w:leader="dot" w:pos="9060"/>
+            </w:tabs>
+            <w:rPr>
+              <w:rFonts w:asciiTheme="minorHAnsi" w:hAnsiTheme="minorHAnsi"/>
+              <w:noProof/>
+              <w:kern w:val="2"/>
+              <w:sz w:val="22"/>
+              <w:szCs w:val="22"/>
+              <w14:ligatures w14:val="standardContextual"/>
+            </w:rPr>
+          </w:pPr>
+          <w:hyperlink w:anchor="_Toc135045200" w:history="1">
+            <w:r>
+              <w:rPr>
+                <w:rStyle w:val="Hyperlink"/>
+                <w:noProof/>
+              </w:rPr>
+              <w:t>Hardware</w:t>
+            </w:r>
+            <w:r>
+              <w:rPr>
+                <w:noProof/>
+                <w:webHidden/>
+              </w:rPr>
+              <w:tab/>
+            </w:r>
+            <w:r>
+              <w:rPr>
+                <w:noProof/>
+                <w:webHidden/>
+              </w:rPr>
+              <w:fldChar w:fldCharType="begin"/>
+            </w:r>
+            <w:r>
+              <w:rPr>
+                <w:noProof/>
+                <w:webHidden/>
+              </w:rPr>
+              <w:instrText xml:space="preserve"> PAGEREF _Toc135045200 \h </w:instrText>
+            </w:r>
+            <w:r>
+              <w:rPr>
+                <w:noProof/>
+                <w:webHidden/>
+              </w:rPr>
+            </w:r>
+            <w:r>
+              <w:rPr>
+                <w:noProof/>
+                <w:webHidden/>
+              </w:rPr>
+              <w:fldChar w:fldCharType="separate"/>
+            </w:r>
+            <w:r>
+              <w:rPr>
+                <w:noProof/>
+                <w:webHidden/>
+              </w:rPr>
+              <w:t>8</w:t>
+            </w:r>
+            <w:r>
+              <w:rPr>
+                <w:noProof/>
+                <w:webHidden/>
+              </w:rPr>
+              <w:fldChar w:fldCharType="end"/>
+            </w:r>
+          </w:hyperlink>
+        </w:p>
+        <w:p>
+          <w:pPr>
+            <w:pStyle w:val="TOC3"/>
+            <w:tabs>
+              <w:tab w:val="right" w:leader="dot" w:pos="9060"/>
+            </w:tabs>
+            <w:rPr>
+              <w:rFonts w:asciiTheme="minorHAnsi" w:hAnsiTheme="minorHAnsi"/>
+              <w:noProof/>
+              <w:kern w:val="2"/>
+              <w:sz w:val="22"/>
+              <w:szCs w:val="22"/>
+              <w14:ligatures w14:val="standardContextual"/>
+            </w:rPr>
+          </w:pPr>
+          <w:hyperlink w:anchor="_Toc135045201" w:history="1">
+            <w:r>
+              <w:rPr>
+                <w:rStyle w:val="Hyperlink"/>
+                <w:noProof/>
+              </w:rPr>
+              <w:t>Software</w:t>
+            </w:r>
+            <w:r>
+              <w:rPr>
+                <w:noProof/>
+                <w:webHidden/>
+              </w:rPr>
+              <w:tab/>
+            </w:r>
+            <w:r>
+              <w:rPr>
+                <w:noProof/>
+                <w:webHidden/>
+              </w:rPr>
+              <w:fldChar w:fldCharType="begin"/>
+            </w:r>
+            <w:r>
+              <w:rPr>
+                <w:noProof/>
+                <w:webHidden/>
+              </w:rPr>
+              <w:instrText xml:space="preserve"> PAGEREF _Toc135045201 \h </w:instrText>
+            </w:r>
+            <w:r>
+              <w:rPr>
+                <w:noProof/>
+                <w:webHidden/>
+              </w:rPr>
+            </w:r>
+            <w:r>
+              <w:rPr>
+                <w:noProof/>
+                <w:webHidden/>
+              </w:rPr>
+              <w:fldChar w:fldCharType="separate"/>
+            </w:r>
+            <w:r>
+              <w:rPr>
+                <w:noProof/>
+                <w:webHidden/>
+              </w:rPr>
+              <w:t>8</w:t>
+            </w:r>
+            <w:r>
+              <w:rPr>
+                <w:noProof/>
+                <w:webHidden/>
+              </w:rPr>
+              <w:fldChar w:fldCharType="end"/>
+            </w:r>
+          </w:hyperlink>
+        </w:p>
+        <w:p>
+          <w:pPr>
+            <w:pStyle w:val="TOC3"/>
+            <w:tabs>
+              <w:tab w:val="right" w:leader="dot" w:pos="9060"/>
+            </w:tabs>
+            <w:rPr>
+              <w:rFonts w:asciiTheme="minorHAnsi" w:hAnsiTheme="minorHAnsi"/>
+              <w:noProof/>
+              <w:kern w:val="2"/>
+              <w:sz w:val="22"/>
+              <w:szCs w:val="22"/>
+              <w14:ligatures w14:val="standardContextual"/>
+            </w:rPr>
+          </w:pPr>
+          <w:hyperlink w:anchor="_Toc135045202" w:history="1">
+            <w:r>
+              <w:rPr>
+                <w:rStyle w:val="Hyperlink"/>
+                <w:noProof/>
+              </w:rPr>
+              <w:t>Maquettes</w:t>
+            </w:r>
+            <w:r>
+              <w:rPr>
+                <w:noProof/>
+                <w:webHidden/>
+              </w:rPr>
+              <w:tab/>
+            </w:r>
+            <w:r>
+              <w:rPr>
+                <w:noProof/>
+                <w:webHidden/>
+              </w:rPr>
+              <w:fldChar w:fldCharType="begin"/>
+            </w:r>
+            <w:r>
+              <w:rPr>
+                <w:noProof/>
+                <w:webHidden/>
+              </w:rPr>
+              <w:instrText xml:space="preserve"> PAGEREF _Toc135045202 \h </w:instrText>
+            </w:r>
+            <w:r>
+              <w:rPr>
+                <w:noProof/>
+                <w:webHidden/>
+              </w:rPr>
+            </w:r>
+            <w:r>
+              <w:rPr>
+                <w:noProof/>
+                <w:webHidden/>
+              </w:rPr>
+              <w:fldChar w:fldCharType="separate"/>
+            </w:r>
+            <w:r>
+              <w:rPr>
+                <w:noProof/>
+                <w:webHidden/>
+              </w:rPr>
+              <w:t>8</w:t>
+            </w:r>
+            <w:r>
+              <w:rPr>
+                <w:noProof/>
+                <w:webHidden/>
+              </w:rPr>
+              <w:fldChar w:fldCharType="end"/>
+            </w:r>
+          </w:hyperlink>
+        </w:p>
+        <w:p>
+          <w:pPr>
+            <w:pStyle w:val="TOC3"/>
+            <w:tabs>
+              <w:tab w:val="right" w:leader="dot" w:pos="9060"/>
+            </w:tabs>
+            <w:rPr>
+              <w:rFonts w:asciiTheme="minorHAnsi" w:hAnsiTheme="minorHAnsi"/>
+              <w:noProof/>
+              <w:kern w:val="2"/>
+              <w:sz w:val="22"/>
+              <w:szCs w:val="22"/>
+              <w14:ligatures w14:val="standardContextual"/>
+            </w:rPr>
+          </w:pPr>
+          <w:hyperlink w:anchor="_Toc135045203" w:history="1">
+            <w:r>
+              <w:rPr>
+                <w:rStyle w:val="Hyperlink"/>
+                <w:noProof/>
+              </w:rPr>
+              <w:t>Hébergement</w:t>
+            </w:r>
+            <w:r>
+              <w:rPr>
+                <w:noProof/>
+                <w:webHidden/>
+              </w:rPr>
+              <w:tab/>
+            </w:r>
+            <w:r>
+              <w:rPr>
+                <w:noProof/>
+                <w:webHidden/>
+              </w:rPr>
+              <w:fldChar w:fldCharType="begin"/>
+            </w:r>
+            <w:r>
+              <w:rPr>
+                <w:noProof/>
+                <w:webHidden/>
+              </w:rPr>
+              <w:instrText xml:space="preserve"> PAGEREF _Toc135045203 \h </w:instrText>
+            </w:r>
+            <w:r>
+              <w:rPr>
+                <w:noProof/>
+                <w:webHidden/>
+              </w:rPr>
+            </w:r>
+            <w:r>
+              <w:rPr>
+                <w:noProof/>
+                <w:webHidden/>
+              </w:rPr>
+              <w:fldChar w:fldCharType="separate"/>
+            </w:r>
+            <w:r>
+              <w:rPr>
+                <w:noProof/>
+                <w:webHidden/>
+              </w:rPr>
+              <w:t>8</w:t>
+            </w:r>
+            <w:r>
+              <w:rPr>
+                <w:noProof/>
+                <w:webHidden/>
+              </w:rPr>
+              <w:fldChar w:fldCharType="end"/>
+            </w:r>
+          </w:hyperlink>
+        </w:p>
+        <w:p>
+          <w:pPr>
+            <w:pStyle w:val="TOC3"/>
+            <w:tabs>
+              <w:tab w:val="right" w:leader="dot" w:pos="9060"/>
+            </w:tabs>
+            <w:rPr>
+              <w:rFonts w:asciiTheme="minorHAnsi" w:hAnsiTheme="minorHAnsi"/>
+              <w:noProof/>
+              <w:kern w:val="2"/>
+              <w:sz w:val="22"/>
+              <w:szCs w:val="22"/>
+              <w14:ligatures w14:val="standardContextual"/>
+            </w:rPr>
+          </w:pPr>
+          <w:hyperlink w:anchor="_Toc135045204" w:history="1">
+            <w:r>
+              <w:rPr>
+                <w:rStyle w:val="Hyperlink"/>
+                <w:noProof/>
+              </w:rPr>
+              <w:t>Modèle Physique de données</w:t>
+            </w:r>
+            <w:r>
+              <w:rPr>
+                <w:noProof/>
+                <w:webHidden/>
+              </w:rPr>
+              <w:tab/>
+            </w:r>
+            <w:r>
+              <w:rPr>
+                <w:noProof/>
+                <w:webHidden/>
+              </w:rPr>
+              <w:fldChar w:fldCharType="begin"/>
+            </w:r>
+            <w:r>
+              <w:rPr>
+                <w:noProof/>
+                <w:webHidden/>
+              </w:rPr>
+              <w:instrText xml:space="preserve"> PAGEREF _Toc135045204 \h </w:instrText>
+            </w:r>
+            <w:r>
+              <w:rPr>
+                <w:noProof/>
+                <w:webHidden/>
+              </w:rPr>
+            </w:r>
+            <w:r>
+              <w:rPr>
+                <w:noProof/>
+                <w:webHidden/>
+              </w:rPr>
+              <w:fldChar w:fldCharType="separate"/>
+            </w:r>
+            <w:r>
+              <w:rPr>
+                <w:noProof/>
+                <w:webHidden/>
+              </w:rPr>
+              <w:t>9</w:t>
+            </w:r>
+            <w:r>
+              <w:rPr>
+                <w:noProof/>
+                <w:webHidden/>
+              </w:rPr>
+              <w:fldChar w:fldCharType="end"/>
+            </w:r>
+          </w:hyperlink>
+        </w:p>
+        <w:p>
+          <w:pPr>
+            <w:pStyle w:val="TOC2"/>
+            <w:tabs>
+              <w:tab w:val="right" w:leader="dot" w:pos="9060"/>
+            </w:tabs>
+            <w:rPr>
+              <w:rFonts w:asciiTheme="minorHAnsi" w:hAnsiTheme="minorHAnsi"/>
+              <w:noProof/>
+              <w:kern w:val="2"/>
+              <w:sz w:val="22"/>
+              <w:szCs w:val="22"/>
+              <w14:ligatures w14:val="standardContextual"/>
+            </w:rPr>
+          </w:pPr>
+          <w:hyperlink w:anchor="_Toc135045205" w:history="1">
+            <w:r>
+              <w:rPr>
+                <w:rStyle w:val="Hyperlink"/>
+                <w:noProof/>
+              </w:rPr>
+              <w:t>Diagramme de flux</w:t>
+            </w:r>
+            <w:r>
+              <w:rPr>
+                <w:noProof/>
+                <w:webHidden/>
+              </w:rPr>
+              <w:tab/>
+            </w:r>
+            <w:r>
+              <w:rPr>
+                <w:noProof/>
+                <w:webHidden/>
+              </w:rPr>
+              <w:fldChar w:fldCharType="begin"/>
+            </w:r>
+            <w:r>
+              <w:rPr>
+                <w:noProof/>
+                <w:webHidden/>
+              </w:rPr>
+              <w:instrText xml:space="preserve"> PAGEREF _Toc135045205 \h </w:instrText>
+            </w:r>
+            <w:r>
+              <w:rPr>
+                <w:noProof/>
+                <w:webHidden/>
+              </w:rPr>
+            </w:r>
+            <w:r>
+              <w:rPr>
+                <w:noProof/>
+                <w:webHidden/>
+              </w:rPr>
+              <w:fldChar w:fldCharType="separate"/>
+            </w:r>
+            <w:r>
+              <w:rPr>
+                <w:noProof/>
+                <w:webHidden/>
+              </w:rPr>
+              <w:t>11</w:t>
+            </w:r>
+            <w:r>
+              <w:rPr>
+                <w:noProof/>
+                <w:webHidden/>
+              </w:rPr>
+              <w:fldChar w:fldCharType="end"/>
+            </w:r>
+          </w:hyperlink>
+        </w:p>
+        <w:p>
+          <w:pPr>
+            <w:pStyle w:val="TOC1"/>
+            <w:rPr>
+              <w:rFonts w:asciiTheme="minorHAnsi" w:hAnsiTheme="minorHAnsi"/>
+              <w:noProof/>
+              <w:kern w:val="2"/>
+              <w:sz w:val="22"/>
+              <w:szCs w:val="22"/>
+              <w14:ligatures w14:val="standardContextual"/>
+            </w:rPr>
+          </w:pPr>
+          <w:hyperlink w:anchor="_Toc135045206" w:history="1">
+            <w:r>
+              <w:rPr>
+                <w:rStyle w:val="Hyperlink"/>
+                <w:noProof/>
+              </w:rPr>
+              <w:t>Réalisation</w:t>
+            </w:r>
+            <w:r>
+              <w:rPr>
+                <w:noProof/>
+                <w:webHidden/>
+              </w:rPr>
+              <w:tab/>
+            </w:r>
+            <w:r>
+              <w:rPr>
+                <w:noProof/>
+                <w:webHidden/>
+              </w:rPr>
+              <w:fldChar w:fldCharType="begin"/>
+            </w:r>
+            <w:r>
+              <w:rPr>
+                <w:noProof/>
+                <w:webHidden/>
+              </w:rPr>
+              <w:instrText xml:space="preserve"> PAGEREF _Toc135045206 \h </w:instrText>
+            </w:r>
+            <w:r>
+              <w:rPr>
+                <w:noProof/>
+                <w:webHidden/>
+              </w:rPr>
+            </w:r>
+            <w:r>
+              <w:rPr>
+                <w:noProof/>
+                <w:webHidden/>
+              </w:rPr>
+              <w:fldChar w:fldCharType="separate"/>
+            </w:r>
+            <w:r>
+              <w:rPr>
+                <w:noProof/>
+                <w:webHidden/>
+              </w:rPr>
+              <w:t>11</w:t>
+            </w:r>
+            <w:r>
+              <w:rPr>
+                <w:noProof/>
+                <w:webHidden/>
+              </w:rPr>
+              <w:fldChar w:fldCharType="end"/>
+            </w:r>
+          </w:hyperlink>
+        </w:p>
+        <w:p>
+          <w:pPr>
+            <w:pStyle w:val="TOC2"/>
+            <w:tabs>
+              <w:tab w:val="right" w:leader="dot" w:pos="9060"/>
+            </w:tabs>
+            <w:rPr>
+              <w:rFonts w:asciiTheme="minorHAnsi" w:hAnsiTheme="minorHAnsi"/>
+              <w:noProof/>
+              <w:kern w:val="2"/>
+              <w:sz w:val="22"/>
+              <w:szCs w:val="22"/>
+              <w14:ligatures w14:val="standardContextual"/>
+            </w:rPr>
+          </w:pPr>
+          <w:hyperlink w:anchor="_Toc135045207" w:history="1">
+            <w:r>
+              <w:rPr>
+                <w:rStyle w:val="Hyperlink"/>
+                <w:noProof/>
+              </w:rPr>
+              <w:t>Dossier de réalisation</w:t>
+            </w:r>
+            <w:r>
+              <w:rPr>
+                <w:noProof/>
+                <w:webHidden/>
+              </w:rPr>
+              <w:tab/>
+            </w:r>
+            <w:r>
+              <w:rPr>
+                <w:noProof/>
+                <w:webHidden/>
+              </w:rPr>
+              <w:fldChar w:fldCharType="begin"/>
+            </w:r>
+            <w:r>
+              <w:rPr>
+                <w:noProof/>
+                <w:webHidden/>
+              </w:rPr>
+              <w:instrText xml:space="preserve"> PAGEREF _Toc135045207 \h </w:instrText>
+            </w:r>
+            <w:r>
+              <w:rPr>
+                <w:noProof/>
+                <w:webHidden/>
+              </w:rPr>
+            </w:r>
+            <w:r>
+              <w:rPr>
+                <w:noProof/>
+                <w:webHidden/>
+              </w:rPr>
+              <w:fldChar w:fldCharType="separate"/>
+            </w:r>
+            <w:r>
+              <w:rPr>
+                <w:noProof/>
+                <w:webHidden/>
+              </w:rPr>
+              <w:t>11</w:t>
+            </w:r>
+            <w:r>
+              <w:rPr>
+                <w:noProof/>
+                <w:webHidden/>
+              </w:rPr>
+              <w:fldChar w:fldCharType="end"/>
+            </w:r>
+          </w:hyperlink>
+        </w:p>
+        <w:p>
+          <w:pPr>
+            <w:pStyle w:val="TOC3"/>
+            <w:tabs>
+              <w:tab w:val="right" w:leader="dot" w:pos="9060"/>
+            </w:tabs>
+            <w:rPr>
+              <w:rFonts w:asciiTheme="minorHAnsi" w:hAnsiTheme="minorHAnsi"/>
+              <w:noProof/>
+              <w:kern w:val="2"/>
+              <w:sz w:val="22"/>
+              <w:szCs w:val="22"/>
+              <w14:ligatures w14:val="standardContextual"/>
+            </w:rPr>
+          </w:pPr>
+          <w:hyperlink w:anchor="_Toc135045208" w:history="1">
+            <w:r>
+              <w:rPr>
+                <w:rStyle w:val="Hyperlink"/>
+                <w:noProof/>
+              </w:rPr>
+              <w:t>Répertoire root</w:t>
+            </w:r>
+            <w:r>
+              <w:rPr>
+                <w:noProof/>
+                <w:webHidden/>
+              </w:rPr>
+              <w:tab/>
+            </w:r>
+            <w:r>
+              <w:rPr>
+                <w:noProof/>
+                <w:webHidden/>
+              </w:rPr>
+              <w:fldChar w:fldCharType="begin"/>
+            </w:r>
+            <w:r>
+              <w:rPr>
+                <w:noProof/>
+                <w:webHidden/>
+              </w:rPr>
+              <w:instrText xml:space="preserve"> PAGEREF _Toc135045208 \h </w:instrText>
+            </w:r>
+            <w:r>
+              <w:rPr>
+                <w:noProof/>
+                <w:webHidden/>
+              </w:rPr>
+            </w:r>
+            <w:r>
+              <w:rPr>
+                <w:noProof/>
+                <w:webHidden/>
+              </w:rPr>
+              <w:fldChar w:fldCharType="separate"/>
+            </w:r>
+            <w:r>
+              <w:rPr>
+                <w:noProof/>
+                <w:webHidden/>
+              </w:rPr>
+              <w:t>11</w:t>
+            </w:r>
+            <w:r>
+              <w:rPr>
+                <w:noProof/>
+                <w:webHidden/>
+              </w:rPr>
+              <w:fldChar w:fldCharType="end"/>
+            </w:r>
+          </w:hyperlink>
+        </w:p>
+        <w:p>
+          <w:pPr>
+            <w:pStyle w:val="TOC3"/>
+            <w:tabs>
+              <w:tab w:val="right" w:leader="dot" w:pos="9060"/>
+            </w:tabs>
+            <w:rPr>
+              <w:rFonts w:asciiTheme="minorHAnsi" w:hAnsiTheme="minorHAnsi"/>
+              <w:noProof/>
+              <w:kern w:val="2"/>
+              <w:sz w:val="22"/>
+              <w:szCs w:val="22"/>
+              <w14:ligatures w14:val="standardContextual"/>
+            </w:rPr>
+          </w:pPr>
+          <w:hyperlink w:anchor="_Toc135045209" w:history="1">
+            <w:r>
+              <w:rPr>
+                <w:rStyle w:val="Hyperlink"/>
+                <w:noProof/>
+              </w:rPr>
+              <w:t>Technologies et versions utilisée</w:t>
+            </w:r>
+            <w:r>
+              <w:rPr>
+                <w:noProof/>
+                <w:webHidden/>
+              </w:rPr>
+              <w:tab/>
+            </w:r>
+            <w:r>
+              <w:rPr>
+                <w:noProof/>
+                <w:webHidden/>
+              </w:rPr>
+              <w:fldChar w:fldCharType="begin"/>
+            </w:r>
+            <w:r>
+              <w:rPr>
+                <w:noProof/>
+                <w:webHidden/>
+              </w:rPr>
+              <w:instrText xml:space="preserve"> PAGEREF _Toc135045209 \h </w:instrText>
+            </w:r>
+            <w:r>
+              <w:rPr>
+                <w:noProof/>
+                <w:webHidden/>
+              </w:rPr>
+            </w:r>
+            <w:r>
+              <w:rPr>
+                <w:noProof/>
+                <w:webHidden/>
+              </w:rPr>
+              <w:fldChar w:fldCharType="separate"/>
+            </w:r>
+            <w:r>
+              <w:rPr>
+                <w:noProof/>
+                <w:webHidden/>
+              </w:rPr>
+              <w:t>11</w:t>
+            </w:r>
+            <w:r>
+              <w:rPr>
+                <w:noProof/>
+                <w:webHidden/>
+              </w:rPr>
+              <w:fldChar w:fldCharType="end"/>
+            </w:r>
+          </w:hyperlink>
+        </w:p>
+        <w:p>
+          <w:pPr>
+            <w:pStyle w:val="TOC3"/>
+            <w:tabs>
+              <w:tab w:val="right" w:leader="dot" w:pos="9060"/>
+            </w:tabs>
+            <w:rPr>
+              <w:rFonts w:asciiTheme="minorHAnsi" w:hAnsiTheme="minorHAnsi"/>
+              <w:noProof/>
+              <w:kern w:val="2"/>
+              <w:sz w:val="22"/>
+              <w:szCs w:val="22"/>
+              <w14:ligatures w14:val="standardContextual"/>
+            </w:rPr>
+          </w:pPr>
+          <w:hyperlink w:anchor="_Toc135045210" w:history="1">
+            <w:r>
+              <w:rPr>
+                <w:rStyle w:val="Hyperlink"/>
+                <w:noProof/>
+              </w:rPr>
+              <w:t>Librairies</w:t>
+            </w:r>
+            <w:r>
+              <w:rPr>
+                <w:noProof/>
+                <w:webHidden/>
+              </w:rPr>
+              <w:tab/>
+            </w:r>
+            <w:r>
+              <w:rPr>
+                <w:noProof/>
+                <w:webHidden/>
+              </w:rPr>
+              <w:fldChar w:fldCharType="begin"/>
+            </w:r>
+            <w:r>
+              <w:rPr>
+                <w:noProof/>
+                <w:webHidden/>
+              </w:rPr>
+              <w:instrText xml:space="preserve"> PAGEREF _Toc135045210 \h </w:instrText>
+            </w:r>
+            <w:r>
+              <w:rPr>
+                <w:noProof/>
+                <w:webHidden/>
+              </w:rPr>
+            </w:r>
+            <w:r>
+              <w:rPr>
+                <w:noProof/>
+                <w:webHidden/>
+              </w:rPr>
+              <w:fldChar w:fldCharType="separate"/>
+            </w:r>
+            <w:r>
+              <w:rPr>
+                <w:noProof/>
+                <w:webHidden/>
+              </w:rPr>
+              <w:t>11</w:t>
+            </w:r>
+            <w:r>
+              <w:rPr>
+                <w:noProof/>
+                <w:webHidden/>
+              </w:rPr>
+              <w:fldChar w:fldCharType="end"/>
+            </w:r>
+          </w:hyperlink>
+        </w:p>
+        <w:p>
+          <w:pPr>
+            <w:pStyle w:val="TOC3"/>
+            <w:tabs>
+              <w:tab w:val="right" w:leader="dot" w:pos="9060"/>
+            </w:tabs>
+            <w:rPr>
+              <w:rFonts w:asciiTheme="minorHAnsi" w:hAnsiTheme="minorHAnsi"/>
+              <w:noProof/>
+              <w:kern w:val="2"/>
+              <w:sz w:val="22"/>
+              <w:szCs w:val="22"/>
+              <w14:ligatures w14:val="standardContextual"/>
+            </w:rPr>
+          </w:pPr>
+          <w:hyperlink w:anchor="_Toc135045211" w:history="1">
+            <w:r>
+              <w:rPr>
+                <w:rStyle w:val="Hyperlink"/>
+                <w:noProof/>
+              </w:rPr>
+              <w:t>Matériel hardware utilisé</w:t>
+            </w:r>
+            <w:r>
+              <w:rPr>
+                <w:noProof/>
+                <w:webHidden/>
+              </w:rPr>
+              <w:tab/>
+            </w:r>
+            <w:r>
+              <w:rPr>
+                <w:noProof/>
+                <w:webHidden/>
+              </w:rPr>
+              <w:fldChar w:fldCharType="begin"/>
+            </w:r>
+            <w:r>
+              <w:rPr>
+                <w:noProof/>
+                <w:webHidden/>
+              </w:rPr>
+              <w:instrText xml:space="preserve"> PAGEREF _Toc135045211 \h </w:instrText>
+            </w:r>
+            <w:r>
+              <w:rPr>
+                <w:noProof/>
+                <w:webHidden/>
+              </w:rPr>
+            </w:r>
+            <w:r>
+              <w:rPr>
+                <w:noProof/>
+                <w:webHidden/>
+              </w:rPr>
+              <w:fldChar w:fldCharType="separate"/>
+            </w:r>
+            <w:r>
+              <w:rPr>
+                <w:noProof/>
+                <w:webHidden/>
+              </w:rPr>
+              <w:t>11</w:t>
+            </w:r>
+            <w:r>
+              <w:rPr>
+                <w:noProof/>
+                <w:webHidden/>
+              </w:rPr>
+              <w:fldChar w:fldCharType="end"/>
+            </w:r>
+          </w:hyperlink>
+        </w:p>
+        <w:p>
+          <w:pPr>
+            <w:pStyle w:val="TOC3"/>
+            <w:tabs>
+              <w:tab w:val="right" w:leader="dot" w:pos="9060"/>
+            </w:tabs>
+            <w:rPr>
+              <w:rFonts w:asciiTheme="minorHAnsi" w:hAnsiTheme="minorHAnsi"/>
+              <w:noProof/>
+              <w:kern w:val="2"/>
+              <w:sz w:val="22"/>
+              <w:szCs w:val="22"/>
+              <w14:ligatures w14:val="standardContextual"/>
+            </w:rPr>
+          </w:pPr>
+          <w:hyperlink w:anchor="_Toc135045212" w:history="1">
+            <w:r>
+              <w:rPr>
+                <w:rStyle w:val="Hyperlink"/>
+                <w:noProof/>
+              </w:rPr>
+              <w:t>Librairie et données personnalisée</w:t>
+            </w:r>
+            <w:r>
+              <w:rPr>
+                <w:noProof/>
+                <w:webHidden/>
+              </w:rPr>
+              <w:tab/>
+            </w:r>
+            <w:r>
+              <w:rPr>
+                <w:noProof/>
+                <w:webHidden/>
+              </w:rPr>
+              <w:fldChar w:fldCharType="begin"/>
+            </w:r>
+            <w:r>
+              <w:rPr>
+                <w:noProof/>
+                <w:webHidden/>
+              </w:rPr>
+              <w:instrText xml:space="preserve"> PAGEREF _Toc135045212 \h </w:instrText>
+            </w:r>
+            <w:r>
+              <w:rPr>
+                <w:noProof/>
+                <w:webHidden/>
+              </w:rPr>
+            </w:r>
+            <w:r>
+              <w:rPr>
+                <w:noProof/>
+                <w:webHidden/>
+              </w:rPr>
+              <w:fldChar w:fldCharType="separate"/>
+            </w:r>
+            <w:r>
+              <w:rPr>
+                <w:noProof/>
+                <w:webHidden/>
+              </w:rPr>
+              <w:t>11</w:t>
+            </w:r>
+            <w:r>
+              <w:rPr>
+                <w:noProof/>
+                <w:webHidden/>
+              </w:rPr>
+              <w:fldChar w:fldCharType="end"/>
+            </w:r>
+          </w:hyperlink>
+        </w:p>
+        <w:p>
+          <w:pPr>
+            <w:pStyle w:val="TOC2"/>
+            <w:tabs>
+              <w:tab w:val="right" w:leader="dot" w:pos="9060"/>
+            </w:tabs>
+            <w:rPr>
+              <w:rFonts w:asciiTheme="minorHAnsi" w:hAnsiTheme="minorHAnsi"/>
+              <w:noProof/>
+              <w:kern w:val="2"/>
+              <w:sz w:val="22"/>
+              <w:szCs w:val="22"/>
+              <w14:ligatures w14:val="standardContextual"/>
+            </w:rPr>
+          </w:pPr>
+          <w:hyperlink w:anchor="_Toc135045213" w:history="1">
+            <w:r>
+              <w:rPr>
+                <w:rStyle w:val="Hyperlink"/>
+                <w:iCs/>
+                <w:noProof/>
+              </w:rPr>
+              <w:t>Description des tests effectués</w:t>
+            </w:r>
+            <w:r>
+              <w:rPr>
+                <w:noProof/>
+                <w:webHidden/>
+              </w:rPr>
+              <w:tab/>
+            </w:r>
+            <w:r>
+              <w:rPr>
+                <w:noProof/>
+                <w:webHidden/>
+              </w:rPr>
+              <w:fldChar w:fldCharType="begin"/>
+            </w:r>
+            <w:r>
+              <w:rPr>
+                <w:noProof/>
+                <w:webHidden/>
+              </w:rPr>
+              <w:instrText xml:space="preserve"> PAGEREF _Toc135045213 \h </w:instrText>
+            </w:r>
+            <w:r>
+              <w:rPr>
+                <w:noProof/>
+                <w:webHidden/>
+              </w:rPr>
+            </w:r>
+            <w:r>
+              <w:rPr>
+                <w:noProof/>
+                <w:webHidden/>
+              </w:rPr>
+              <w:fldChar w:fldCharType="separate"/>
+            </w:r>
+            <w:r>
+              <w:rPr>
+                <w:noProof/>
+                <w:webHidden/>
+              </w:rPr>
+              <w:t>11</w:t>
+            </w:r>
+            <w:r>
+              <w:rPr>
+                <w:noProof/>
+                <w:webHidden/>
+              </w:rPr>
+              <w:fldChar w:fldCharType="end"/>
+            </w:r>
+          </w:hyperlink>
+        </w:p>
+        <w:p>
+          <w:pPr>
+            <w:pStyle w:val="TOC2"/>
+            <w:tabs>
+              <w:tab w:val="right" w:leader="dot" w:pos="9060"/>
+            </w:tabs>
+            <w:rPr>
+              <w:rFonts w:asciiTheme="minorHAnsi" w:hAnsiTheme="minorHAnsi"/>
+              <w:noProof/>
+              <w:kern w:val="2"/>
+              <w:sz w:val="22"/>
+              <w:szCs w:val="22"/>
+              <w14:ligatures w14:val="standardContextual"/>
+            </w:rPr>
+          </w:pPr>
+          <w:hyperlink w:anchor="_Toc135045214" w:history="1">
+            <w:r>
+              <w:rPr>
+                <w:rStyle w:val="Hyperlink"/>
+                <w:iCs/>
+                <w:noProof/>
+              </w:rPr>
+              <w:t>Erreurs restantes</w:t>
+            </w:r>
+            <w:r>
+              <w:rPr>
+                <w:noProof/>
+                <w:webHidden/>
+              </w:rPr>
+              <w:tab/>
+            </w:r>
+            <w:r>
+              <w:rPr>
+                <w:noProof/>
+                <w:webHidden/>
+              </w:rPr>
+              <w:fldChar w:fldCharType="begin"/>
+            </w:r>
+            <w:r>
+              <w:rPr>
+                <w:noProof/>
+                <w:webHidden/>
+              </w:rPr>
+              <w:instrText xml:space="preserve"> PAGEREF _Toc135045214 \h </w:instrText>
+            </w:r>
+            <w:r>
+              <w:rPr>
+                <w:noProof/>
+                <w:webHidden/>
+              </w:rPr>
+            </w:r>
+            <w:r>
+              <w:rPr>
+                <w:noProof/>
+                <w:webHidden/>
+              </w:rPr>
+              <w:fldChar w:fldCharType="separate"/>
+            </w:r>
+            <w:r>
+              <w:rPr>
+                <w:noProof/>
+                <w:webHidden/>
+              </w:rPr>
+              <w:t>14</w:t>
+            </w:r>
+            <w:r>
+              <w:rPr>
+                <w:noProof/>
+                <w:webHidden/>
+              </w:rPr>
+              <w:fldChar w:fldCharType="end"/>
+            </w:r>
+          </w:hyperlink>
+        </w:p>
+        <w:p>
+          <w:pPr>
+            <w:pStyle w:val="TOC2"/>
+            <w:tabs>
+              <w:tab w:val="right" w:leader="dot" w:pos="9060"/>
+            </w:tabs>
+            <w:rPr>
+              <w:rFonts w:asciiTheme="minorHAnsi" w:hAnsiTheme="minorHAnsi"/>
+              <w:noProof/>
+              <w:kern w:val="2"/>
+              <w:sz w:val="22"/>
+              <w:szCs w:val="22"/>
+              <w14:ligatures w14:val="standardContextual"/>
+            </w:rPr>
+          </w:pPr>
+          <w:hyperlink w:anchor="_Toc135045215" w:history="1">
+            <w:r>
+              <w:rPr>
+                <w:rStyle w:val="Hyperlink"/>
+                <w:iCs/>
+                <w:noProof/>
+              </w:rPr>
+              <w:t>Liste des documents fournis</w:t>
+            </w:r>
+            <w:r>
+              <w:rPr>
+                <w:noProof/>
+                <w:webHidden/>
+              </w:rPr>
+              <w:tab/>
+            </w:r>
+            <w:r>
+              <w:rPr>
+                <w:noProof/>
+                <w:webHidden/>
+              </w:rPr>
+              <w:fldChar w:fldCharType="begin"/>
+            </w:r>
+            <w:r>
+              <w:rPr>
+                <w:noProof/>
+                <w:webHidden/>
+              </w:rPr>
+              <w:instrText xml:space="preserve"> PAGEREF _Toc135045215 \h </w:instrText>
+            </w:r>
+            <w:r>
+              <w:rPr>
+                <w:noProof/>
+                <w:webHidden/>
+              </w:rPr>
+            </w:r>
+            <w:r>
+              <w:rPr>
+                <w:noProof/>
+                <w:webHidden/>
+              </w:rPr>
+              <w:fldChar w:fldCharType="separate"/>
+            </w:r>
+            <w:r>
+              <w:rPr>
+                <w:noProof/>
+                <w:webHidden/>
+              </w:rPr>
+              <w:t>14</w:t>
+            </w:r>
+            <w:r>
+              <w:rPr>
+                <w:noProof/>
+                <w:webHidden/>
+              </w:rPr>
+              <w:fldChar w:fldCharType="end"/>
+            </w:r>
+          </w:hyperlink>
+        </w:p>
+        <w:p>
+          <w:pPr>
+            <w:pStyle w:val="TOC1"/>
+            <w:rPr>
+              <w:rFonts w:asciiTheme="minorHAnsi" w:hAnsiTheme="minorHAnsi"/>
+              <w:noProof/>
+              <w:kern w:val="2"/>
+              <w:sz w:val="22"/>
+              <w:szCs w:val="22"/>
+              <w14:ligatures w14:val="standardContextual"/>
+            </w:rPr>
+          </w:pPr>
+          <w:hyperlink w:anchor="_Toc135045216" w:history="1">
+            <w:r>
+              <w:rPr>
+                <w:rStyle w:val="Hyperlink"/>
+                <w:noProof/>
+              </w:rPr>
+              <w:t>Conclusions</w:t>
+            </w:r>
+            <w:r>
+              <w:rPr>
+                <w:noProof/>
+                <w:webHidden/>
+              </w:rPr>
+              <w:tab/>
+            </w:r>
+            <w:r>
+              <w:rPr>
+                <w:noProof/>
+                <w:webHidden/>
+              </w:rPr>
+              <w:fldChar w:fldCharType="begin"/>
+            </w:r>
+            <w:r>
+              <w:rPr>
+                <w:noProof/>
+                <w:webHidden/>
+              </w:rPr>
+              <w:instrText xml:space="preserve"> PAGEREF _Toc135045216 \h </w:instrText>
+            </w:r>
+            <w:r>
+              <w:rPr>
+                <w:noProof/>
+                <w:webHidden/>
+              </w:rPr>
+            </w:r>
+            <w:r>
+              <w:rPr>
+                <w:noProof/>
+                <w:webHidden/>
+              </w:rPr>
+              <w:fldChar w:fldCharType="separate"/>
+            </w:r>
+            <w:r>
+              <w:rPr>
+                <w:noProof/>
+                <w:webHidden/>
+              </w:rPr>
+              <w:t>14</w:t>
+            </w:r>
+            <w:r>
+              <w:rPr>
+                <w:noProof/>
+                <w:webHidden/>
+              </w:rPr>
+              <w:fldChar w:fldCharType="end"/>
+            </w:r>
+          </w:hyperlink>
+        </w:p>
+        <w:p>
+          <w:pPr>
+            <w:pStyle w:val="TOC2"/>
+            <w:tabs>
+              <w:tab w:val="right" w:leader="dot" w:pos="9060"/>
+            </w:tabs>
+            <w:rPr>
+              <w:rFonts w:asciiTheme="minorHAnsi" w:hAnsiTheme="minorHAnsi"/>
+              <w:noProof/>
+              <w:kern w:val="2"/>
+              <w:sz w:val="22"/>
+              <w:szCs w:val="22"/>
+              <w14:ligatures w14:val="standardContextual"/>
+            </w:rPr>
+          </w:pPr>
+          <w:hyperlink w:anchor="_Toc135045217" w:history="1">
+            <w:r>
+              <w:rPr>
+                <w:rStyle w:val="Hyperlink"/>
+                <w:noProof/>
+              </w:rPr>
+              <w:t>Objectifs atteints</w:t>
+            </w:r>
+            <w:r>
+              <w:rPr>
+                <w:noProof/>
+                <w:webHidden/>
+              </w:rPr>
+              <w:tab/>
+            </w:r>
+            <w:r>
+              <w:rPr>
+                <w:noProof/>
+                <w:webHidden/>
+              </w:rPr>
+              <w:fldChar w:fldCharType="begin"/>
+            </w:r>
+            <w:r>
+              <w:rPr>
+                <w:noProof/>
+                <w:webHidden/>
+              </w:rPr>
+              <w:instrText xml:space="preserve"> PAGEREF _Toc135045217 \h </w:instrText>
+            </w:r>
+            <w:r>
+              <w:rPr>
+                <w:noProof/>
+                <w:webHidden/>
+              </w:rPr>
+            </w:r>
+            <w:r>
+              <w:rPr>
+                <w:noProof/>
+                <w:webHidden/>
+              </w:rPr>
+              <w:fldChar w:fldCharType="separate"/>
+            </w:r>
+            <w:r>
+              <w:rPr>
+                <w:noProof/>
+                <w:webHidden/>
+              </w:rPr>
+              <w:t>14</w:t>
+            </w:r>
+            <w:r>
+              <w:rPr>
+                <w:noProof/>
+                <w:webHidden/>
+              </w:rPr>
+              <w:fldChar w:fldCharType="end"/>
+            </w:r>
+          </w:hyperlink>
+        </w:p>
+        <w:p>
+          <w:pPr>
+            <w:pStyle w:val="TOC2"/>
+            <w:tabs>
+              <w:tab w:val="right" w:leader="dot" w:pos="9060"/>
+            </w:tabs>
+            <w:rPr>
+              <w:rFonts w:asciiTheme="minorHAnsi" w:hAnsiTheme="minorHAnsi"/>
+              <w:noProof/>
+              <w:kern w:val="2"/>
+              <w:sz w:val="22"/>
+              <w:szCs w:val="22"/>
+              <w14:ligatures w14:val="standardContextual"/>
+            </w:rPr>
+          </w:pPr>
+          <w:hyperlink w:anchor="_Toc135045218" w:history="1">
+            <w:r>
+              <w:rPr>
+                <w:rStyle w:val="Hyperlink"/>
+                <w:noProof/>
+              </w:rPr>
+              <w:t>Objectifs non-atteints</w:t>
+            </w:r>
+            <w:r>
+              <w:rPr>
+                <w:noProof/>
+                <w:webHidden/>
+              </w:rPr>
+              <w:tab/>
+            </w:r>
+            <w:r>
+              <w:rPr>
+                <w:noProof/>
+                <w:webHidden/>
+              </w:rPr>
+              <w:fldChar w:fldCharType="begin"/>
+            </w:r>
+            <w:r>
+              <w:rPr>
+                <w:noProof/>
+                <w:webHidden/>
+              </w:rPr>
+              <w:instrText xml:space="preserve"> PAGEREF _Toc135045218 \h </w:instrText>
+            </w:r>
+            <w:r>
+              <w:rPr>
+                <w:noProof/>
+                <w:webHidden/>
+              </w:rPr>
+            </w:r>
+            <w:r>
+              <w:rPr>
+                <w:noProof/>
+                <w:webHidden/>
+              </w:rPr>
+              <w:fldChar w:fldCharType="separate"/>
+            </w:r>
+            <w:r>
+              <w:rPr>
+                <w:noProof/>
+                <w:webHidden/>
+              </w:rPr>
+              <w:t>14</w:t>
+            </w:r>
+            <w:r>
+              <w:rPr>
+                <w:noProof/>
+                <w:webHidden/>
+              </w:rPr>
+              <w:fldChar w:fldCharType="end"/>
+            </w:r>
+          </w:hyperlink>
+        </w:p>
+        <w:p>
+          <w:pPr>
+            <w:pStyle w:val="TOC2"/>
+            <w:tabs>
+              <w:tab w:val="right" w:leader="dot" w:pos="9060"/>
+            </w:tabs>
+            <w:rPr>
+              <w:rFonts w:asciiTheme="minorHAnsi" w:hAnsiTheme="minorHAnsi"/>
+              <w:noProof/>
+              <w:kern w:val="2"/>
+              <w:sz w:val="22"/>
+              <w:szCs w:val="22"/>
+              <w14:ligatures w14:val="standardContextual"/>
+            </w:rPr>
+          </w:pPr>
+          <w:hyperlink w:anchor="_Toc135045219" w:history="1">
+            <w:r>
+              <w:rPr>
+                <w:rStyle w:val="Hyperlink"/>
+                <w:noProof/>
+              </w:rPr>
+              <w:t>Points positifs</w:t>
+            </w:r>
+            <w:r>
+              <w:rPr>
+                <w:noProof/>
+                <w:webHidden/>
+              </w:rPr>
+              <w:tab/>
+            </w:r>
+            <w:r>
+              <w:rPr>
+                <w:noProof/>
+                <w:webHidden/>
+              </w:rPr>
+              <w:fldChar w:fldCharType="begin"/>
+            </w:r>
+            <w:r>
+              <w:rPr>
+                <w:noProof/>
+                <w:webHidden/>
+              </w:rPr>
+              <w:instrText xml:space="preserve"> PAGEREF _Toc135045219 \h </w:instrText>
+            </w:r>
+            <w:r>
+              <w:rPr>
+                <w:noProof/>
+                <w:webHidden/>
+              </w:rPr>
+            </w:r>
+            <w:r>
+              <w:rPr>
+                <w:noProof/>
+                <w:webHidden/>
+              </w:rPr>
+              <w:fldChar w:fldCharType="separate"/>
+            </w:r>
+            <w:r>
+              <w:rPr>
+                <w:noProof/>
+                <w:webHidden/>
+              </w:rPr>
+              <w:t>14</w:t>
+            </w:r>
+            <w:r>
+              <w:rPr>
+                <w:noProof/>
+                <w:webHidden/>
+              </w:rPr>
+              <w:fldChar w:fldCharType="end"/>
+            </w:r>
+          </w:hyperlink>
+        </w:p>
+        <w:p>
+          <w:pPr>
+            <w:pStyle w:val="TOC2"/>
+            <w:tabs>
+              <w:tab w:val="right" w:leader="dot" w:pos="9060"/>
+            </w:tabs>
+            <w:rPr>
+              <w:rFonts w:asciiTheme="minorHAnsi" w:hAnsiTheme="minorHAnsi"/>
+              <w:noProof/>
+              <w:kern w:val="2"/>
+              <w:sz w:val="22"/>
+              <w:szCs w:val="22"/>
+              <w14:ligatures w14:val="standardContextual"/>
+            </w:rPr>
+          </w:pPr>
+          <w:hyperlink w:anchor="_Toc135045220" w:history="1">
+            <w:r>
+              <w:rPr>
+                <w:rStyle w:val="Hyperlink"/>
+                <w:noProof/>
+              </w:rPr>
+              <w:t>Points négatifs</w:t>
+            </w:r>
+            <w:r>
+              <w:rPr>
+                <w:noProof/>
+                <w:webHidden/>
+              </w:rPr>
+              <w:tab/>
+            </w:r>
+            <w:r>
+              <w:rPr>
+                <w:noProof/>
+                <w:webHidden/>
+              </w:rPr>
+              <w:fldChar w:fldCharType="begin"/>
+            </w:r>
+            <w:r>
+              <w:rPr>
+                <w:noProof/>
+                <w:webHidden/>
+              </w:rPr>
+              <w:instrText xml:space="preserve"> PAGEREF _Toc135045220 \h </w:instrText>
+            </w:r>
+            <w:r>
+              <w:rPr>
+                <w:noProof/>
+                <w:webHidden/>
+              </w:rPr>
+            </w:r>
+            <w:r>
+              <w:rPr>
+                <w:noProof/>
+                <w:webHidden/>
+              </w:rPr>
+              <w:fldChar w:fldCharType="separate"/>
+            </w:r>
+            <w:r>
+              <w:rPr>
+                <w:noProof/>
+                <w:webHidden/>
+              </w:rPr>
+              <w:t>14</w:t>
+            </w:r>
+            <w:r>
+              <w:rPr>
+                <w:noProof/>
+                <w:webHidden/>
+              </w:rPr>
+              <w:fldChar w:fldCharType="end"/>
+            </w:r>
+          </w:hyperlink>
+        </w:p>
+        <w:p>
+          <w:pPr>
+            <w:pStyle w:val="TOC2"/>
+            <w:tabs>
+              <w:tab w:val="right" w:leader="dot" w:pos="9060"/>
+            </w:tabs>
+            <w:rPr>
+              <w:rFonts w:asciiTheme="minorHAnsi" w:hAnsiTheme="minorHAnsi"/>
+              <w:noProof/>
+              <w:kern w:val="2"/>
+              <w:sz w:val="22"/>
+              <w:szCs w:val="22"/>
+              <w14:ligatures w14:val="standardContextual"/>
+            </w:rPr>
+          </w:pPr>
+          <w:hyperlink w:anchor="_Toc135045221" w:history="1">
+            <w:r>
+              <w:rPr>
+                <w:rStyle w:val="Hyperlink"/>
+                <w:noProof/>
+              </w:rPr>
+              <w:t>Difficultés</w:t>
+            </w:r>
+            <w:r>
+              <w:rPr>
+                <w:noProof/>
+                <w:webHidden/>
+              </w:rPr>
+              <w:tab/>
+            </w:r>
+            <w:r>
+              <w:rPr>
+                <w:noProof/>
+                <w:webHidden/>
+              </w:rPr>
+              <w:fldChar w:fldCharType="begin"/>
+            </w:r>
+            <w:r>
+              <w:rPr>
+                <w:noProof/>
+                <w:webHidden/>
+              </w:rPr>
+              <w:instrText xml:space="preserve"> PAGEREF _Toc135045221 \h </w:instrText>
+            </w:r>
+            <w:r>
+              <w:rPr>
+                <w:noProof/>
+                <w:webHidden/>
+              </w:rPr>
+            </w:r>
+            <w:r>
+              <w:rPr>
+                <w:noProof/>
+                <w:webHidden/>
+              </w:rPr>
+              <w:fldChar w:fldCharType="separate"/>
+            </w:r>
+            <w:r>
+              <w:rPr>
+                <w:noProof/>
+                <w:webHidden/>
+              </w:rPr>
+              <w:t>14</w:t>
+            </w:r>
+            <w:r>
+              <w:rPr>
+                <w:noProof/>
+                <w:webHidden/>
+              </w:rPr>
+              <w:fldChar w:fldCharType="end"/>
+            </w:r>
+          </w:hyperlink>
+        </w:p>
+        <w:p>
+          <w:pPr>
+            <w:pStyle w:val="TOC2"/>
+            <w:tabs>
+              <w:tab w:val="right" w:leader="dot" w:pos="9060"/>
+            </w:tabs>
+            <w:rPr>
+              <w:rFonts w:asciiTheme="minorHAnsi" w:hAnsiTheme="minorHAnsi"/>
+              <w:noProof/>
+              <w:kern w:val="2"/>
+              <w:sz w:val="22"/>
+              <w:szCs w:val="22"/>
+              <w14:ligatures w14:val="standardContextual"/>
+            </w:rPr>
+          </w:pPr>
+          <w:hyperlink w:anchor="_Toc135045222" w:history="1">
+            <w:r>
+              <w:rPr>
+                <w:rStyle w:val="Hyperlink"/>
+                <w:noProof/>
+              </w:rPr>
+              <w:t>Suites</w:t>
+            </w:r>
+            <w:r>
+              <w:rPr>
+                <w:noProof/>
+                <w:webHidden/>
+              </w:rPr>
+              <w:tab/>
+            </w:r>
+            <w:r>
+              <w:rPr>
+                <w:noProof/>
+                <w:webHidden/>
+              </w:rPr>
+              <w:fldChar w:fldCharType="begin"/>
+            </w:r>
+            <w:r>
+              <w:rPr>
+                <w:noProof/>
+                <w:webHidden/>
+              </w:rPr>
+              <w:instrText xml:space="preserve"> PAGEREF _Toc135045222 \h </w:instrText>
+            </w:r>
+            <w:r>
+              <w:rPr>
+                <w:noProof/>
+                <w:webHidden/>
+              </w:rPr>
+            </w:r>
+            <w:r>
+              <w:rPr>
+                <w:noProof/>
+                <w:webHidden/>
+              </w:rPr>
+              <w:fldChar w:fldCharType="separate"/>
+            </w:r>
+            <w:r>
+              <w:rPr>
+                <w:noProof/>
+                <w:webHidden/>
+              </w:rPr>
+              <w:t>15</w:t>
+            </w:r>
+            <w:r>
+              <w:rPr>
+                <w:noProof/>
+                <w:webHidden/>
+              </w:rPr>
+              <w:fldChar w:fldCharType="end"/>
+            </w:r>
+          </w:hyperlink>
+        </w:p>
+        <w:p>
+          <w:pPr>
+            <w:pStyle w:val="TOC1"/>
+            <w:rPr>
+              <w:rFonts w:asciiTheme="minorHAnsi" w:hAnsiTheme="minorHAnsi"/>
+              <w:noProof/>
+              <w:kern w:val="2"/>
+              <w:sz w:val="22"/>
+              <w:szCs w:val="22"/>
+              <w14:ligatures w14:val="standardContextual"/>
+            </w:rPr>
+          </w:pPr>
+          <w:hyperlink w:anchor="_Toc135045223" w:history="1">
+            <w:r>
+              <w:rPr>
+                <w:rStyle w:val="Hyperlink"/>
+                <w:noProof/>
+              </w:rPr>
+              <w:t>Annexes</w:t>
+            </w:r>
+            <w:r>
+              <w:rPr>
+                <w:noProof/>
+                <w:webHidden/>
+              </w:rPr>
+              <w:tab/>
+            </w:r>
+            <w:r>
+              <w:rPr>
+                <w:noProof/>
+                <w:webHidden/>
+              </w:rPr>
+              <w:fldChar w:fldCharType="begin"/>
+            </w:r>
+            <w:r>
+              <w:rPr>
+                <w:noProof/>
+                <w:webHidden/>
+              </w:rPr>
+              <w:instrText xml:space="preserve"> PAGEREF _Toc135045223 \h </w:instrText>
+            </w:r>
+            <w:r>
+              <w:rPr>
+                <w:noProof/>
+                <w:webHidden/>
+              </w:rPr>
+            </w:r>
+            <w:r>
+              <w:rPr>
+                <w:noProof/>
+                <w:webHidden/>
+              </w:rPr>
+              <w:fldChar w:fldCharType="separate"/>
+            </w:r>
+            <w:r>
+              <w:rPr>
+                <w:noProof/>
+                <w:webHidden/>
+              </w:rPr>
+              <w:t>15</w:t>
+            </w:r>
+            <w:r>
+              <w:rPr>
+                <w:noProof/>
+                <w:webHidden/>
+              </w:rPr>
+              <w:fldChar w:fldCharType="end"/>
+            </w:r>
+          </w:hyperlink>
+        </w:p>
+        <w:p>
+          <w:pPr>
+            <w:pStyle w:val="TOC2"/>
+            <w:tabs>
+              <w:tab w:val="right" w:leader="dot" w:pos="9060"/>
+            </w:tabs>
+            <w:rPr>
+              <w:rFonts w:asciiTheme="minorHAnsi" w:hAnsiTheme="minorHAnsi"/>
+              <w:noProof/>
+              <w:kern w:val="2"/>
+              <w:sz w:val="22"/>
+              <w:szCs w:val="22"/>
+              <w14:ligatures w14:val="standardContextual"/>
+            </w:rPr>
+          </w:pPr>
+          <w:hyperlink w:anchor="_Toc135045224" w:history="1">
+            <w:r>
+              <w:rPr>
+                <w:rStyle w:val="Hyperlink"/>
+                <w:iCs/>
+                <w:noProof/>
+              </w:rPr>
+              <w:t>Résumé du rapport du TPI</w:t>
+            </w:r>
+            <w:r>
+              <w:rPr>
+                <w:noProof/>
+                <w:webHidden/>
+              </w:rPr>
+              <w:tab/>
+            </w:r>
+            <w:r>
+              <w:rPr>
+                <w:noProof/>
+                <w:webHidden/>
+              </w:rPr>
+              <w:fldChar w:fldCharType="begin"/>
+            </w:r>
+            <w:r>
+              <w:rPr>
+                <w:noProof/>
+                <w:webHidden/>
+              </w:rPr>
+              <w:instrText xml:space="preserve"> PAGEREF _Toc135045224 \h </w:instrText>
+            </w:r>
+            <w:r>
+              <w:rPr>
+                <w:noProof/>
+                <w:webHidden/>
+              </w:rPr>
+            </w:r>
+            <w:r>
+              <w:rPr>
+                <w:noProof/>
+                <w:webHidden/>
+              </w:rPr>
+              <w:fldChar w:fldCharType="separate"/>
+            </w:r>
+            <w:r>
+              <w:rPr>
+                <w:noProof/>
+                <w:webHidden/>
+              </w:rPr>
+              <w:t>15</w:t>
+            </w:r>
+            <w:r>
+              <w:rPr>
+                <w:noProof/>
+                <w:webHidden/>
+              </w:rPr>
+              <w:fldChar w:fldCharType="end"/>
+            </w:r>
+          </w:hyperlink>
+        </w:p>
+        <w:p>
+          <w:pPr>
+            <w:pStyle w:val="TOC2"/>
+            <w:tabs>
+              <w:tab w:val="right" w:leader="dot" w:pos="9060"/>
+            </w:tabs>
+            <w:rPr>
+              <w:rFonts w:asciiTheme="minorHAnsi" w:hAnsiTheme="minorHAnsi"/>
+              <w:noProof/>
+              <w:kern w:val="2"/>
+              <w:sz w:val="22"/>
+              <w:szCs w:val="22"/>
+              <w14:ligatures w14:val="standardContextual"/>
+            </w:rPr>
+          </w:pPr>
+          <w:hyperlink w:anchor="_Toc135045225" w:history="1">
+            <w:r>
+              <w:rPr>
+                <w:rStyle w:val="Hyperlink"/>
+                <w:iCs/>
+                <w:noProof/>
+              </w:rPr>
+              <w:t>Sources – Bibliographie</w:t>
+            </w:r>
+            <w:r>
+              <w:rPr>
+                <w:noProof/>
+                <w:webHidden/>
+              </w:rPr>
+              <w:tab/>
+            </w:r>
+            <w:r>
+              <w:rPr>
+                <w:noProof/>
+                <w:webHidden/>
+              </w:rPr>
+              <w:fldChar w:fldCharType="begin"/>
+            </w:r>
+            <w:r>
+              <w:rPr>
+                <w:noProof/>
+                <w:webHidden/>
+              </w:rPr>
+              <w:instrText xml:space="preserve"> PAGEREF _Toc135045225 \h </w:instrText>
+            </w:r>
+            <w:r>
+              <w:rPr>
+                <w:noProof/>
+                <w:webHidden/>
+              </w:rPr>
+            </w:r>
+            <w:r>
+              <w:rPr>
+                <w:noProof/>
+                <w:webHidden/>
+              </w:rPr>
+              <w:fldChar w:fldCharType="separate"/>
+            </w:r>
+            <w:r>
+              <w:rPr>
+                <w:noProof/>
+                <w:webHidden/>
+              </w:rPr>
+              <w:t>15</w:t>
+            </w:r>
+            <w:r>
+              <w:rPr>
+                <w:noProof/>
+                <w:webHidden/>
+              </w:rPr>
+              <w:fldChar w:fldCharType="end"/>
+            </w:r>
+          </w:hyperlink>
+        </w:p>
+        <w:p>
+          <w:pPr>
+            <w:pStyle w:val="TOC2"/>
+            <w:tabs>
+              <w:tab w:val="right" w:leader="dot" w:pos="9060"/>
+            </w:tabs>
+            <w:rPr>
+              <w:rFonts w:asciiTheme="minorHAnsi" w:hAnsiTheme="minorHAnsi"/>
+              <w:noProof/>
+              <w:kern w:val="2"/>
+              <w:sz w:val="22"/>
+              <w:szCs w:val="22"/>
+              <w14:ligatures w14:val="standardContextual"/>
+            </w:rPr>
+          </w:pPr>
+          <w:hyperlink w:anchor="_Toc135045226" w:history="1">
+            <w:r>
+              <w:rPr>
+                <w:rStyle w:val="Hyperlink"/>
+                <w:iCs/>
+                <w:noProof/>
+              </w:rPr>
+              <w:t>Journal de travail</w:t>
+            </w:r>
+            <w:r>
+              <w:rPr>
+                <w:noProof/>
+                <w:webHidden/>
+              </w:rPr>
+              <w:tab/>
+            </w:r>
+            <w:r>
+              <w:rPr>
+                <w:noProof/>
+                <w:webHidden/>
+              </w:rPr>
+              <w:fldChar w:fldCharType="begin"/>
+            </w:r>
+            <w:r>
+              <w:rPr>
+                <w:noProof/>
+                <w:webHidden/>
+              </w:rPr>
+              <w:instrText xml:space="preserve"> PAGEREF _Toc135045226 \h </w:instrText>
+            </w:r>
+            <w:r>
+              <w:rPr>
+                <w:noProof/>
+                <w:webHidden/>
+              </w:rPr>
+            </w:r>
+            <w:r>
+              <w:rPr>
+                <w:noProof/>
+                <w:webHidden/>
+              </w:rPr>
+              <w:fldChar w:fldCharType="separate"/>
+            </w:r>
+            <w:r>
+              <w:rPr>
+                <w:noProof/>
+                <w:webHidden/>
+              </w:rPr>
+              <w:t>15</w:t>
+            </w:r>
+            <w:r>
+              <w:rPr>
+                <w:noProof/>
+                <w:webHidden/>
+              </w:rPr>
+              <w:fldChar w:fldCharType="end"/>
+            </w:r>
+          </w:hyperlink>
+        </w:p>
+        <w:p>
+          <w:pPr>
+            <w:pStyle w:val="TOC2"/>
+            <w:tabs>
+              <w:tab w:val="right" w:leader="dot" w:pos="9060"/>
+            </w:tabs>
+            <w:rPr>
+              <w:rFonts w:asciiTheme="minorHAnsi" w:hAnsiTheme="minorHAnsi"/>
+              <w:noProof/>
+              <w:kern w:val="2"/>
+              <w:sz w:val="22"/>
+              <w:szCs w:val="22"/>
+              <w14:ligatures w14:val="standardContextual"/>
+            </w:rPr>
+          </w:pPr>
+          <w:hyperlink w:anchor="_Toc135045227" w:history="1">
+            <w:r>
+              <w:rPr>
+                <w:rStyle w:val="Hyperlink"/>
+                <w:iCs/>
+                <w:noProof/>
+              </w:rPr>
+              <w:t>Manuel d'Installation</w:t>
+            </w:r>
+            <w:r>
+              <w:rPr>
+                <w:noProof/>
+                <w:webHidden/>
+              </w:rPr>
+              <w:tab/>
+            </w:r>
+            <w:r>
+              <w:rPr>
+                <w:noProof/>
+                <w:webHidden/>
+              </w:rPr>
+              <w:fldChar w:fldCharType="begin"/>
+            </w:r>
+            <w:r>
+              <w:rPr>
+                <w:noProof/>
+                <w:webHidden/>
+              </w:rPr>
+              <w:instrText xml:space="preserve"> PAGEREF _Toc135045227 \h </w:instrText>
+            </w:r>
+            <w:r>
+              <w:rPr>
+                <w:noProof/>
+                <w:webHidden/>
+              </w:rPr>
+            </w:r>
+            <w:r>
+              <w:rPr>
+                <w:noProof/>
+                <w:webHidden/>
+              </w:rPr>
+              <w:fldChar w:fldCharType="separate"/>
+            </w:r>
+            <w:r>
+              <w:rPr>
+                <w:noProof/>
+                <w:webHidden/>
+              </w:rPr>
+              <w:t>15</w:t>
+            </w:r>
+            <w:r>
+              <w:rPr>
+                <w:noProof/>
+                <w:webHidden/>
+              </w:rPr>
+              <w:fldChar w:fldCharType="end"/>
+            </w:r>
+          </w:hyperlink>
+        </w:p>
+        <w:p>
+          <w:pPr>
+            <w:pStyle w:val="TOC2"/>
+            <w:tabs>
+              <w:tab w:val="right" w:leader="dot" w:pos="9060"/>
+            </w:tabs>
+            <w:rPr>
+              <w:rFonts w:asciiTheme="minorHAnsi" w:hAnsiTheme="minorHAnsi"/>
+              <w:noProof/>
+              <w:kern w:val="2"/>
+              <w:sz w:val="22"/>
+              <w:szCs w:val="22"/>
+              <w14:ligatures w14:val="standardContextual"/>
+            </w:rPr>
+          </w:pPr>
+          <w:hyperlink w:anchor="_Toc135045228" w:history="1">
+            <w:r>
+              <w:rPr>
+                <w:rStyle w:val="Hyperlink"/>
+                <w:iCs/>
+                <w:noProof/>
+              </w:rPr>
+              <w:t>Manuel d'Utilisation</w:t>
+            </w:r>
+            <w:r>
+              <w:rPr>
+                <w:noProof/>
+                <w:webHidden/>
+              </w:rPr>
+              <w:tab/>
+            </w:r>
+            <w:r>
+              <w:rPr>
+                <w:noProof/>
+                <w:webHidden/>
+              </w:rPr>
+              <w:fldChar w:fldCharType="begin"/>
+            </w:r>
+            <w:r>
+              <w:rPr>
+                <w:noProof/>
+                <w:webHidden/>
+              </w:rPr>
+              <w:instrText xml:space="preserve"> PAGEREF _Toc135045228 \h </w:instrText>
+            </w:r>
+            <w:r>
+              <w:rPr>
+                <w:noProof/>
+                <w:webHidden/>
+              </w:rPr>
+            </w:r>
+            <w:r>
+              <w:rPr>
+                <w:noProof/>
+                <w:webHidden/>
+              </w:rPr>
+              <w:fldChar w:fldCharType="separate"/>
+            </w:r>
+            <w:r>
+              <w:rPr>
+                <w:noProof/>
+                <w:webHidden/>
+              </w:rPr>
+              <w:t>15</w:t>
+            </w:r>
+            <w:r>
+              <w:rPr>
+                <w:noProof/>
+                <w:webHidden/>
+              </w:rPr>
+              <w:fldChar w:fldCharType="end"/>
+            </w:r>
+          </w:hyperlink>
+        </w:p>
+        <w:p>
+          <w:pPr>
+            <w:pStyle w:val="TOC2"/>
+            <w:tabs>
+              <w:tab w:val="right" w:leader="dot" w:pos="9060"/>
+            </w:tabs>
+            <w:rPr>
+              <w:rFonts w:asciiTheme="minorHAnsi" w:hAnsiTheme="minorHAnsi"/>
+              <w:noProof/>
+              <w:kern w:val="2"/>
+              <w:sz w:val="22"/>
+              <w:szCs w:val="22"/>
+              <w14:ligatures w14:val="standardContextual"/>
+            </w:rPr>
+          </w:pPr>
+          <w:hyperlink w:anchor="_Toc135045229" w:history="1">
+            <w:r>
+              <w:rPr>
+                <w:rStyle w:val="Hyperlink"/>
+                <w:iCs/>
+                <w:noProof/>
+              </w:rPr>
+              <w:t>Archives du projet</w:t>
+            </w:r>
+            <w:r>
+              <w:rPr>
+                <w:noProof/>
+                <w:webHidden/>
+              </w:rPr>
+              <w:tab/>
+            </w:r>
+            <w:r>
+              <w:rPr>
+                <w:noProof/>
+                <w:webHidden/>
+              </w:rPr>
+              <w:fldChar w:fldCharType="begin"/>
+            </w:r>
+            <w:r>
+              <w:rPr>
+                <w:noProof/>
+                <w:webHidden/>
+              </w:rPr>
+              <w:instrText xml:space="preserve"> PAGEREF _Toc135045229 \h </w:instrText>
+            </w:r>
+            <w:r>
+              <w:rPr>
+                <w:noProof/>
+                <w:webHidden/>
+              </w:rPr>
+            </w:r>
+            <w:r>
+              <w:rPr>
+                <w:noProof/>
+                <w:webHidden/>
+              </w:rPr>
+              <w:fldChar w:fldCharType="separate"/>
+            </w:r>
+            <w:r>
+              <w:rPr>
+                <w:noProof/>
+                <w:webHidden/>
+              </w:rPr>
+              <w:t>15</w:t>
+            </w:r>
+            <w:r>
+              <w:rPr>
+                <w:noProof/>
+                <w:webHidden/>
+              </w:rPr>
+              <w:fldChar w:fldCharType="end"/>
+            </w:r>
+          </w:hyperlink>
+        </w:p>
+        <w:p>
+          <w:r>
+            <w:rPr>
+              <w:b/>
+              <w:bCs/>
+              <w:noProof/>
+            </w:rPr>
+            <w:fldChar w:fldCharType="end"/>
+          </w:r>
+        </w:p>
+      </w:sdtContent>
+    </w:sdt>
     <w:p>
       <w:pPr>
-        <w:jc w:val="center"/>
-      </w:pPr>
+        <w:spacing w:before="100" w:after="200"/>
+      </w:pPr>
+      <w:r>
+        <w:br w:type="page"/>
+      </w:r>
     </w:p>
     <w:p>
       <w:pPr>
-        <w:spacing w:after="0"/>
-      </w:pPr>
+        <w:pStyle w:val="Heading1"/>
+      </w:pPr>
+      <w:bookmarkStart w:id="2" w:name="_Toc135045188"/>
+      <w:r>
+        <w:lastRenderedPageBreak/>
+        <w:t>Analyse préliminaire</w:t>
+      </w:r>
+      <w:bookmarkEnd w:id="2"/>
     </w:p>
     <w:p>
       <w:pPr>
-        <w:pStyle w:val="IntenseQuote"/>
-      </w:pPr>
-      <w:bookmarkStart w:id="1" w:name="_Toc131066821"/>
+        <w:pStyle w:val="Heading2"/>
+      </w:pPr>
+      <w:bookmarkStart w:id="3" w:name="_Toc135045189"/>
+      <w:r>
+        <w:t>Introduction</w:t>
+      </w:r>
+      <w:bookmarkEnd w:id="3"/>
+    </w:p>
+    <w:p>
+      <w:r>
+        <w:t>Le but de ce projet consiste en la réalisation d’une application web pour smartphone et pc</w:t>
+      </w:r>
+      <w:r>
+        <w:t xml:space="preserve"> </w:t>
+      </w:r>
+      <w:r>
+        <w:t>dédié aux passionnés d’aéromodéliste qui permet</w:t>
+      </w:r>
+      <w:r>
+        <w:t xml:space="preserve"> </w:t>
+      </w:r>
+      <w:r>
+        <w:t>à terme à chaque utilisateur de répertorier</w:t>
+      </w:r>
+      <w:r>
+        <w:t xml:space="preserve"> </w:t>
+      </w:r>
+      <w:r>
+        <w:t>leurs modèles réduits télécommandés et pour chacun d’eux d’avoir un suivi des vols effectués</w:t>
+      </w:r>
+      <w:r>
+        <w:t xml:space="preserve"> </w:t>
+      </w:r>
+      <w:r>
+        <w:t>ainsi que de la gestion des crashs, des réparations et du cycle de vie des accumulateurs.</w:t>
+      </w:r>
+    </w:p>
+    <w:p>
+      <w:r>
+        <w:t xml:space="preserve">Il sera effectué dans le cadre de mes études en tant que projet </w:t>
+      </w:r>
+      <w:r>
+        <w:t xml:space="preserve">final de </w:t>
+      </w:r>
+      <w:r>
+        <w:t xml:space="preserve">TPI. Il m’apportera beaucoup d’expérience dans la gestion de projet </w:t>
+      </w:r>
+      <w:r>
+        <w:t>ainsi que</w:t>
+      </w:r>
+      <w:r>
+        <w:t xml:space="preserve"> sur les technologies choisies.</w:t>
+      </w:r>
+    </w:p>
+    <w:p>
+      <w:pPr>
+        <w:pStyle w:val="Heading2"/>
+      </w:pPr>
+      <w:bookmarkStart w:id="4" w:name="_Toc135045190"/>
+      <w:r>
+        <w:t>Objectifs</w:t>
+      </w:r>
+      <w:bookmarkEnd w:id="4"/>
+    </w:p>
+    <w:p>
+      <w:pPr>
+        <w:pStyle w:val="ListParagraph"/>
+        <w:numPr>
+          <w:ilvl w:val="0"/>
+          <w:numId w:val="32"/>
+        </w:numPr>
+      </w:pPr>
+      <w:r>
+        <w:t>L’utilisateur peut supprimer son compte via la page de profil</w:t>
+      </w:r>
+      <w:r>
+        <w:t>.</w:t>
+      </w:r>
+    </w:p>
+    <w:p>
+      <w:pPr>
+        <w:pStyle w:val="ListParagraph"/>
+        <w:numPr>
+          <w:ilvl w:val="0"/>
+          <w:numId w:val="32"/>
+        </w:numPr>
+      </w:pPr>
+      <w:r>
+        <w:t>L’utilisateur peut modifier son mot de passe via la page de profil</w:t>
+      </w:r>
+      <w:r>
+        <w:t>.</w:t>
+      </w:r>
+    </w:p>
+    <w:p>
+      <w:pPr>
+        <w:pStyle w:val="ListParagraph"/>
+        <w:numPr>
+          <w:ilvl w:val="0"/>
+          <w:numId w:val="32"/>
+        </w:numPr>
+      </w:pPr>
+      <w:r>
+        <w:t>L’utilisateur peut modifier les données de ses modèles réduits</w:t>
+      </w:r>
+      <w:r>
+        <w:t>.</w:t>
+      </w:r>
+    </w:p>
+    <w:p>
+      <w:pPr>
+        <w:pStyle w:val="ListParagraph"/>
+        <w:numPr>
+          <w:ilvl w:val="0"/>
+          <w:numId w:val="32"/>
+        </w:numPr>
+      </w:pPr>
+      <w:r>
+        <w:t>L’utilisateur peut supprimer un de ses modèles réduits</w:t>
+      </w:r>
+      <w:r>
+        <w:t>.</w:t>
+      </w:r>
+    </w:p>
+    <w:p>
+      <w:pPr>
+        <w:pStyle w:val="ListParagraph"/>
+        <w:numPr>
+          <w:ilvl w:val="0"/>
+          <w:numId w:val="32"/>
+        </w:numPr>
+      </w:pPr>
+      <w:r>
+        <w:t>L’utilisateur peut ajouter un accumulateur et l’associer avec un modèle réduit</w:t>
+      </w:r>
+      <w:r>
+        <w:t>.</w:t>
+      </w:r>
+    </w:p>
+    <w:p>
+      <w:pPr>
+        <w:pStyle w:val="ListParagraph"/>
+        <w:numPr>
+          <w:ilvl w:val="0"/>
+          <w:numId w:val="32"/>
+        </w:numPr>
+      </w:pPr>
+      <w:r>
+        <w:t>L’utilisateur peut ajouter un moteur et l’associer avec un modèle réduit.</w:t>
+      </w:r>
+    </w:p>
+    <w:p>
+      <w:pPr>
+        <w:pStyle w:val="ListParagraph"/>
+        <w:numPr>
+          <w:ilvl w:val="0"/>
+          <w:numId w:val="32"/>
+        </w:numPr>
+      </w:pPr>
+      <w:r>
+        <w:t xml:space="preserve">Pour chaque modèle, un QR-Code est généré. Le QR-Code pourra être imprimé et </w:t>
+      </w:r>
+      <w:r>
+        <w:t>ê</w:t>
+      </w:r>
+      <w:r>
+        <w:t>tre</w:t>
+      </w:r>
+      <w:r>
+        <w:t xml:space="preserve"> </w:t>
+      </w:r>
+      <w:r>
+        <w:t>utilisé pour une identification unique et ainsi offrir un partage simplifié avec</w:t>
+      </w:r>
+      <w:r>
+        <w:t xml:space="preserve"> </w:t>
+      </w:r>
+      <w:r>
+        <w:t>d’autres</w:t>
+      </w:r>
+      <w:r>
+        <w:t xml:space="preserve"> </w:t>
+      </w:r>
+      <w:r>
+        <w:t>utilisateurs. Le QR-Code permet de redi</w:t>
+      </w:r>
+      <w:r>
+        <w:t>rige</w:t>
+      </w:r>
+      <w:r>
+        <w:t>r directement sur le modèle</w:t>
+      </w:r>
+      <w:r>
+        <w:t>.</w:t>
+      </w:r>
+    </w:p>
+    <w:p>
+      <w:pPr>
+        <w:pStyle w:val="ListParagraph"/>
+        <w:numPr>
+          <w:ilvl w:val="0"/>
+          <w:numId w:val="32"/>
+        </w:numPr>
+      </w:pPr>
+      <w:r>
+        <w:t>L’application web offre une interface responsive adaptée au smartphone</w:t>
+      </w:r>
+      <w:r>
+        <w:t>.</w:t>
+      </w:r>
     </w:p>
     <w:p>
       <w:pPr>
@@ -124,14 +3436,15 @@
           <w:i/>
         </w:rPr>
       </w:pPr>
-      <w:r>
-        <w:lastRenderedPageBreak/>
+      <w:bookmarkStart w:id="5" w:name="_Toc135045191"/>
+      <w:r>
         <w:t>Planification</w:t>
       </w:r>
       <w:r>
         <w:t xml:space="preserve"> initiale</w:t>
       </w:r>
       <w:bookmarkEnd w:id="1"/>
+      <w:bookmarkEnd w:id="5"/>
     </w:p>
     <w:p>
       <w:r>
@@ -160,6 +3473,11 @@
       </w:r>
       <w:r>
         <w:t>2023.</w:t>
+      </w:r>
+    </w:p>
+    <w:p>
+      <w:r>
+        <w:t>Vous trouverez le diagramme de Gantt de la planification initiale en annexe à la page</w:t>
       </w:r>
     </w:p>
     <w:p>
@@ -169,7 +3487,13 @@
         </w:rPr>
       </w:pPr>
       <w:r>
-        <w:t>Durant cette période, le projet sera séparé comme ci-après :</w:t>
+        <w:t xml:space="preserve">Durant cette période, le projet sera </w:t>
+      </w:r>
+      <w:r>
+        <w:t>réparti</w:t>
+      </w:r>
+      <w:r>
+        <w:t xml:space="preserve"> comme ci-après :</w:t>
       </w:r>
     </w:p>
     <w:p>
@@ -181,9 +3505,9 @@
           <w:noProof/>
         </w:rPr>
         <w:drawing>
-          <wp:inline distT="0" distB="0" distL="0" distR="0" wp14:anchorId="70543698" wp14:editId="1A1A503A">
-            <wp:extent cx="5704115" cy="3013166"/>
-            <wp:effectExtent l="0" t="0" r="11430" b="15875"/>
+          <wp:inline distT="0" distB="0" distL="0" distR="0" wp14:anchorId="70543698" wp14:editId="1FB1DA1E">
+            <wp:extent cx="5501439" cy="2906829"/>
+            <wp:effectExtent l="0" t="0" r="4445" b="8255"/>
             <wp:docPr id="4" name="Chart 4"/>
             <wp:cNvGraphicFramePr/>
             <a:graphic xmlns:a="http://schemas.openxmlformats.org/drawingml/2006/main">
@@ -194,21 +3518,96 @@
           </wp:inline>
         </w:drawing>
       </w:r>
+      <w:r>
+        <w:br w:type="page"/>
+      </w:r>
     </w:p>
     <w:p>
       <w:pPr>
-        <w:jc w:val="center"/>
+        <w:pStyle w:val="Heading1"/>
+      </w:pPr>
+      <w:bookmarkStart w:id="6" w:name="_Toc131066822"/>
+      <w:bookmarkStart w:id="7" w:name="_Toc135045192"/>
+      <w:r>
+        <w:lastRenderedPageBreak/>
+        <w:t>Analyse</w:t>
+      </w:r>
+      <w:r>
+        <w:t xml:space="preserve"> / Conception</w:t>
+      </w:r>
+      <w:bookmarkEnd w:id="6"/>
+      <w:bookmarkEnd w:id="7"/>
+    </w:p>
+    <w:p>
+      <w:pPr>
+        <w:pStyle w:val="Heading2"/>
+      </w:pPr>
+      <w:bookmarkStart w:id="8" w:name="_Toc135045193"/>
+      <w:r>
+        <w:t>Concept</w:t>
+      </w:r>
+      <w:bookmarkEnd w:id="8"/>
+    </w:p>
+    <w:p>
+      <w:pPr>
+        <w:pStyle w:val="Heading3"/>
+        <w:rPr>
+          <w:lang w:eastAsia="fr-FR"/>
+        </w:rPr>
+      </w:pPr>
+      <w:bookmarkStart w:id="9" w:name="_Toc131066840"/>
+      <w:bookmarkStart w:id="10" w:name="_Toc135045194"/>
+      <w:r>
+        <w:t>Base de données</w:t>
+      </w:r>
+      <w:bookmarkEnd w:id="9"/>
+      <w:bookmarkEnd w:id="10"/>
+      <w:r>
+        <w:rPr>
+          <w:lang w:eastAsia="fr-FR"/>
+        </w:rPr>
+        <w:t xml:space="preserve"> </w:t>
+      </w:r>
+    </w:p>
+    <w:p>
+      <w:pPr>
+        <w:pStyle w:val="Heading4"/>
+        <w:rPr>
+          <w:lang w:eastAsia="fr-FR"/>
+        </w:rPr>
+      </w:pPr>
+      <w:bookmarkStart w:id="11" w:name="_Modèle_conceptuel_de"/>
+      <w:bookmarkEnd w:id="11"/>
+      <w:r>
+        <w:rPr>
+          <w:lang w:eastAsia="fr-FR"/>
+        </w:rPr>
+        <w:t>Modèle conceptuel de données</w:t>
+      </w:r>
+    </w:p>
+    <w:p>
+      <w:pPr>
+        <w:rPr>
+          <w:lang w:eastAsia="fr-FR"/>
+        </w:rPr>
       </w:pPr>
       <w:r>
         <w:rPr>
           <w:noProof/>
         </w:rPr>
-        <w:lastRenderedPageBreak/>
         <w:drawing>
-          <wp:inline distT="0" distB="0" distL="0" distR="0" wp14:anchorId="263E84A6" wp14:editId="656274A5">
-            <wp:extent cx="5759450" cy="4450715"/>
-            <wp:effectExtent l="0" t="0" r="0" b="6985"/>
-            <wp:docPr id="66116533" name="Picture 4" descr="Chart&#10;&#10;Description automatically generated"/>
+          <wp:anchor distT="0" distB="0" distL="114300" distR="114300" simplePos="0" relativeHeight="251660288" behindDoc="0" locked="0" layoutInCell="1" allowOverlap="1" wp14:anchorId="268D8D2B" wp14:editId="0C52C0F1">
+            <wp:simplePos x="0" y="0"/>
+            <wp:positionH relativeFrom="column">
+              <wp:posOffset>-217571</wp:posOffset>
+            </wp:positionH>
+            <wp:positionV relativeFrom="paragraph">
+              <wp:posOffset>756920</wp:posOffset>
+            </wp:positionV>
+            <wp:extent cx="6271260" cy="5313045"/>
+            <wp:effectExtent l="0" t="0" r="0" b="1905"/>
+            <wp:wrapSquare wrapText="bothSides"/>
+            <wp:docPr id="840680398" name="Picture 1" descr="A screenshot of a computer&#10;&#10;Description automatically generated with medium confidence"/>
             <wp:cNvGraphicFramePr>
               <a:graphicFrameLocks xmlns:a="http://schemas.openxmlformats.org/drawingml/2006/main" noChangeAspect="1"/>
             </wp:cNvGraphicFramePr>
@@ -216,13 +3615,13 @@
               <a:graphicData uri="http://schemas.openxmlformats.org/drawingml/2006/picture">
                 <pic:pic xmlns:pic="http://schemas.openxmlformats.org/drawingml/2006/picture">
                   <pic:nvPicPr>
-                    <pic:cNvPr id="66116533" name="Picture 4" descr="Chart&#10;&#10;Description automatically generated"/>
+                    <pic:cNvPr id="840680398" name="Picture 1" descr="A screenshot of a computer&#10;&#10;Description automatically generated with medium confidence"/>
                     <pic:cNvPicPr>
                       <a:picLocks noChangeAspect="1" noChangeArrowheads="1"/>
                     </pic:cNvPicPr>
                   </pic:nvPicPr>
                   <pic:blipFill>
-                    <a:blip r:embed="rId13" cstate="print">
+                    <a:blip r:embed="rId13">
                       <a:extLst>
                         <a:ext uri="{28A0092B-C50C-407E-A947-70E740481C1C}">
                           <a14:useLocalDpi xmlns:a14="http://schemas.microsoft.com/office/drawing/2010/main" val="0"/>
@@ -237,7 +3636,137 @@
                   <pic:spPr bwMode="auto">
                     <a:xfrm>
                       <a:off x="0" y="0"/>
-                      <a:ext cx="5759450" cy="4450715"/>
+                      <a:ext cx="6271260" cy="5313045"/>
+                    </a:xfrm>
+                    <a:prstGeom prst="rect">
+                      <a:avLst/>
+                    </a:prstGeom>
+                    <a:noFill/>
+                    <a:ln>
+                      <a:noFill/>
+                    </a:ln>
+                  </pic:spPr>
+                </pic:pic>
+              </a:graphicData>
+            </a:graphic>
+          </wp:anchor>
+        </w:drawing>
+      </w:r>
+      <w:r>
+        <w:rPr>
+          <w:lang w:eastAsia="fr-FR"/>
+        </w:rPr>
+        <w:t xml:space="preserve">Vous pouvez constater que dans ce MCD, certaines </w:t>
+      </w:r>
+      <w:r>
+        <w:rPr>
+          <w:lang w:eastAsia="fr-FR"/>
+        </w:rPr>
+        <w:t xml:space="preserve">entités </w:t>
+      </w:r>
+      <w:r>
+        <w:rPr>
+          <w:lang w:eastAsia="fr-FR"/>
+        </w:rPr>
+        <w:t>n’ont pas de contraintes d’unicité</w:t>
+      </w:r>
+      <w:r>
+        <w:rPr>
+          <w:lang w:eastAsia="fr-FR"/>
+        </w:rPr>
+        <w:t xml:space="preserve"> tels que les modèles, les batteries et les moteurs. Il s’agit en fait que l’unicité se fera avec leur id puisqu’ils peuvent être identique.</w:t>
+      </w:r>
+    </w:p>
+    <w:p>
+      <w:pPr>
+        <w:spacing w:before="100" w:after="200"/>
+        <w:rPr>
+          <w:caps/>
+          <w:color w:val="73059A" w:themeColor="accent1" w:themeShade="BF"/>
+          <w:spacing w:val="10"/>
+          <w:lang w:eastAsia="fr-FR"/>
+        </w:rPr>
+      </w:pPr>
+      <w:bookmarkStart w:id="12" w:name="_Modèle_logique_de"/>
+      <w:bookmarkEnd w:id="12"/>
+      <w:r>
+        <w:rPr>
+          <w:lang w:eastAsia="fr-FR"/>
+        </w:rPr>
+        <w:br w:type="page"/>
+      </w:r>
+    </w:p>
+    <w:p>
+      <w:pPr>
+        <w:pStyle w:val="Heading4"/>
+        <w:rPr>
+          <w:lang w:eastAsia="fr-FR"/>
+        </w:rPr>
+      </w:pPr>
+      <w:r>
+        <w:rPr>
+          <w:lang w:eastAsia="fr-FR"/>
+        </w:rPr>
+        <w:lastRenderedPageBreak/>
+        <w:t xml:space="preserve">Modèle </w:t>
+      </w:r>
+      <w:r>
+        <w:rPr>
+          <w:lang w:eastAsia="fr-FR"/>
+        </w:rPr>
+        <w:t>logique</w:t>
+      </w:r>
+      <w:r>
+        <w:rPr>
+          <w:lang w:eastAsia="fr-FR"/>
+        </w:rPr>
+        <w:t xml:space="preserve"> de données</w:t>
+      </w:r>
+    </w:p>
+    <w:p>
+      <w:pPr>
+        <w:rPr>
+          <w:lang w:eastAsia="fr-FR"/>
+        </w:rPr>
+      </w:pPr>
+      <w:r>
+        <w:rPr>
+          <w:noProof/>
+          <w:lang w:eastAsia="fr-FR"/>
+        </w:rPr>
+        <w:drawing>
+          <wp:inline distT="0" distB="0" distL="0" distR="0" wp14:anchorId="7E823783" wp14:editId="25B29C1A">
+            <wp:extent cx="5533395" cy="7693271"/>
+            <wp:effectExtent l="0" t="0" r="0" b="3175"/>
+            <wp:docPr id="1336028476" name="Picture 1"/>
+            <wp:cNvGraphicFramePr>
+              <a:graphicFrameLocks xmlns:a="http://schemas.openxmlformats.org/drawingml/2006/main" noChangeAspect="1"/>
+            </wp:cNvGraphicFramePr>
+            <a:graphic xmlns:a="http://schemas.openxmlformats.org/drawingml/2006/main">
+              <a:graphicData uri="http://schemas.openxmlformats.org/drawingml/2006/picture">
+                <pic:pic xmlns:pic="http://schemas.openxmlformats.org/drawingml/2006/picture">
+                  <pic:nvPicPr>
+                    <pic:cNvPr id="1336028476" name="Picture 1"/>
+                    <pic:cNvPicPr>
+                      <a:picLocks noChangeAspect="1" noChangeArrowheads="1"/>
+                    </pic:cNvPicPr>
+                  </pic:nvPicPr>
+                  <pic:blipFill>
+                    <a:blip r:embed="rId14">
+                      <a:extLst>
+                        <a:ext uri="{28A0092B-C50C-407E-A947-70E740481C1C}">
+                          <a14:useLocalDpi xmlns:a14="http://schemas.microsoft.com/office/drawing/2010/main" val="0"/>
+                        </a:ext>
+                      </a:extLst>
+                    </a:blip>
+                    <a:stretch>
+                      <a:fillRect/>
+                    </a:stretch>
+                  </pic:blipFill>
+                  <pic:spPr bwMode="auto">
+                    <a:xfrm>
+                      <a:off x="0" y="0"/>
+                      <a:ext cx="5533395" cy="7693271"/>
                     </a:xfrm>
                     <a:prstGeom prst="rect">
                       <a:avLst/>
@@ -253,16 +3782,92 @@
           </wp:inline>
         </w:drawing>
       </w:r>
+    </w:p>
+    <w:p>
+      <w:pPr>
+        <w:rPr>
+          <w:rStyle w:val="IntenseEmphasis"/>
+        </w:rPr>
+      </w:pPr>
+      <w:r>
+        <w:rPr>
+          <w:rStyle w:val="IntenseEmphasis"/>
+        </w:rPr>
+        <w:t>Légende</w:t>
+      </w:r>
+    </w:p>
+    <w:p>
+      <w:pPr>
+        <w:rPr>
+          <w:i/>
+          <w:iCs/>
+          <w:color w:val="FF9C9C"/>
+          <w:lang w:eastAsia="fr-FR"/>
+        </w:rPr>
+      </w:pPr>
+      <w:r>
+        <w:rPr>
+          <w:i/>
+          <w:iCs/>
+          <w:color w:val="FF9C9C"/>
+          <w:lang w:eastAsia="fr-FR"/>
+        </w:rPr>
+        <w:t>Clés étrangères</w:t>
+      </w:r>
+    </w:p>
+    <w:p>
+      <w:pPr>
+        <w:rPr>
+          <w:u w:val="single"/>
+          <w:lang w:eastAsia="fr-FR"/>
+        </w:rPr>
+      </w:pPr>
+      <w:r>
+        <w:rPr>
+          <w:u w:val="single"/>
+          <w:lang w:eastAsia="fr-FR"/>
+        </w:rPr>
+        <w:t>Index d’unicité</w:t>
+      </w:r>
+      <w:r>
+        <w:rPr>
+          <w:lang w:eastAsia="fr-FR"/>
+        </w:rPr>
+        <w:t xml:space="preserve"> ou </w:t>
+      </w:r>
+      <w:r>
+        <w:rPr>
+          <w:u w:val="single"/>
+          <w:lang w:eastAsia="fr-FR"/>
+        </w:rPr>
+        <w:t>nom de la table</w:t>
+      </w:r>
+    </w:p>
+    <w:p>
+      <w:pPr>
+        <w:pStyle w:val="Heading3"/>
+      </w:pPr>
+      <w:bookmarkStart w:id="13" w:name="_Toc71691012"/>
+      <w:bookmarkStart w:id="14" w:name="_Toc131066826"/>
+      <w:bookmarkStart w:id="15" w:name="_Toc135045195"/>
       <w:r>
         <w:rPr>
           <w:noProof/>
         </w:rPr>
         <w:lastRenderedPageBreak/>
         <w:drawing>
-          <wp:inline distT="0" distB="0" distL="0" distR="0" wp14:anchorId="4773ADFE" wp14:editId="15748EA0">
-            <wp:extent cx="5759450" cy="1095375"/>
-            <wp:effectExtent l="0" t="0" r="0" b="9525"/>
-            <wp:docPr id="950964253" name="Picture 3" descr="Graphical user interface, application&#10;&#10;Description automatically generated"/>
+          <wp:anchor distT="0" distB="0" distL="114300" distR="114300" simplePos="0" relativeHeight="251659264" behindDoc="1" locked="0" layoutInCell="1" allowOverlap="1" wp14:anchorId="17B1464C" wp14:editId="3EEF99CC">
+            <wp:simplePos x="0" y="0"/>
+            <wp:positionH relativeFrom="column">
+              <wp:posOffset>-621665</wp:posOffset>
+            </wp:positionH>
+            <wp:positionV relativeFrom="paragraph">
+              <wp:posOffset>417663</wp:posOffset>
+            </wp:positionV>
+            <wp:extent cx="6899910" cy="2088515"/>
+            <wp:effectExtent l="0" t="0" r="0" b="6985"/>
+            <wp:wrapSquare wrapText="bothSides"/>
+            <wp:docPr id="1545199194" name="Picture 2"/>
             <wp:cNvGraphicFramePr>
               <a:graphicFrameLocks xmlns:a="http://schemas.openxmlformats.org/drawingml/2006/main" noChangeAspect="1"/>
             </wp:cNvGraphicFramePr>
@@ -270,119 +3875,7 @@
               <a:graphicData uri="http://schemas.openxmlformats.org/drawingml/2006/picture">
                 <pic:pic xmlns:pic="http://schemas.openxmlformats.org/drawingml/2006/picture">
                   <pic:nvPicPr>
-                    <pic:cNvPr id="950964253" name="Picture 3" descr="Graphical user interface, application&#10;&#10;Description automatically generated"/>
-                    <pic:cNvPicPr>
-                      <a:picLocks noChangeAspect="1" noChangeArrowheads="1"/>
-                    </pic:cNvPicPr>
-                  </pic:nvPicPr>
-                  <pic:blipFill rotWithShape="1">
-                    <a:blip r:embed="rId14" cstate="print">
-                      <a:extLst>
-                        <a:ext uri="{28A0092B-C50C-407E-A947-70E740481C1C}">
-                          <a14:useLocalDpi xmlns:a14="http://schemas.microsoft.com/office/drawing/2010/main" val="0"/>
-                        </a:ext>
-                      </a:extLst>
-                    </a:blip>
-                    <a:srcRect b="75389"/>
-                    <a:stretch/>
-                  </pic:blipFill>
-                  <pic:spPr bwMode="auto">
-                    <a:xfrm>
-                      <a:off x="0" y="0"/>
-                      <a:ext cx="5759450" cy="1095375"/>
-                    </a:xfrm>
-                    <a:prstGeom prst="rect">
-                      <a:avLst/>
-                    </a:prstGeom>
-                    <a:noFill/>
-                    <a:ln>
-                      <a:noFill/>
-                    </a:ln>
-                    <a:extLst>
-                      <a:ext uri="{53640926-AAD7-44D8-BBD7-CCE9431645EC}">
-                        <a14:shadowObscured xmlns:a14="http://schemas.microsoft.com/office/drawing/2010/main"/>
-                      </a:ext>
-                    </a:extLst>
-                  </pic:spPr>
-                </pic:pic>
-              </a:graphicData>
-            </a:graphic>
-          </wp:inline>
-        </w:drawing>
-      </w:r>
-    </w:p>
-    <w:p>
-      <w:pPr>
-        <w:pStyle w:val="Heading1"/>
-      </w:pPr>
-      <w:bookmarkStart w:id="2" w:name="_Toc131066822"/>
-      <w:r>
-        <w:t>Analyse</w:t>
-      </w:r>
-      <w:r>
-        <w:t xml:space="preserve"> / Conception</w:t>
-      </w:r>
-      <w:bookmarkEnd w:id="2"/>
-    </w:p>
-    <w:p>
-      <w:pPr>
-        <w:pStyle w:val="Heading3"/>
-        <w:rPr>
-          <w:lang w:eastAsia="fr-FR"/>
-        </w:rPr>
-      </w:pPr>
-      <w:bookmarkStart w:id="3" w:name="_Toc131066840"/>
-      <w:r>
-        <w:t>Base de données</w:t>
-      </w:r>
-      <w:bookmarkEnd w:id="3"/>
-      <w:r>
-        <w:rPr>
-          <w:lang w:eastAsia="fr-FR"/>
-        </w:rPr>
-        <w:t xml:space="preserve"> </w:t>
-      </w:r>
-    </w:p>
-    <w:p>
-      <w:pPr>
-        <w:pStyle w:val="Heading4"/>
-        <w:rPr>
-          <w:lang w:eastAsia="fr-FR"/>
-        </w:rPr>
-      </w:pPr>
-      <w:bookmarkStart w:id="4" w:name="_Modèle_conceptuel_de"/>
-      <w:bookmarkEnd w:id="4"/>
-      <w:r>
-        <w:rPr>
-          <w:lang w:eastAsia="fr-FR"/>
-        </w:rPr>
-        <w:t>Modèle conceptuel de données</w:t>
-      </w:r>
-    </w:p>
-    <w:p>
-      <w:pPr>
-        <w:rPr>
-          <w:lang w:eastAsia="fr-FR"/>
-        </w:rPr>
-      </w:pPr>
-      <w:r>
-        <w:rPr>
-          <w:noProof/>
-        </w:rPr>
-        <w:lastRenderedPageBreak/>
-        <w:drawing>
-          <wp:inline distT="0" distB="0" distL="0" distR="0" wp14:anchorId="268D8D2B" wp14:editId="10AC33ED">
-            <wp:extent cx="5759450" cy="4879340"/>
-            <wp:effectExtent l="0" t="0" r="0" b="0"/>
-            <wp:docPr id="840680398" name="Picture 1" descr="A screenshot of a computer&#10;&#10;Description automatically generated with medium confidence"/>
-            <wp:cNvGraphicFramePr>
-              <a:graphicFrameLocks xmlns:a="http://schemas.openxmlformats.org/drawingml/2006/main" noChangeAspect="1"/>
-            </wp:cNvGraphicFramePr>
-            <a:graphic xmlns:a="http://schemas.openxmlformats.org/drawingml/2006/main">
-              <a:graphicData uri="http://schemas.openxmlformats.org/drawingml/2006/picture">
-                <pic:pic xmlns:pic="http://schemas.openxmlformats.org/drawingml/2006/picture">
-                  <pic:nvPicPr>
-                    <pic:cNvPr id="840680398" name="Picture 1" descr="A screenshot of a computer&#10;&#10;Description automatically generated with medium confidence"/>
+                    <pic:cNvPr id="0" name="Picture 2"/>
                     <pic:cNvPicPr>
                       <a:picLocks noChangeAspect="1" noChangeArrowheads="1"/>
                     </pic:cNvPicPr>
@@ -403,7 +3896,7 @@
                   <pic:spPr bwMode="auto">
                     <a:xfrm>
                       <a:off x="0" y="0"/>
-                      <a:ext cx="5759450" cy="4879340"/>
+                      <a:ext cx="6899910" cy="2088515"/>
                     </a:xfrm>
                     <a:prstGeom prst="rect">
                       <a:avLst/>
@@ -416,201 +3909,175 @@
                 </pic:pic>
               </a:graphicData>
             </a:graphic>
-          </wp:inline>
+            <wp14:sizeRelH relativeFrom="margin">
+              <wp14:pctWidth>0</wp14:pctWidth>
+            </wp14:sizeRelH>
+            <wp14:sizeRelV relativeFrom="margin">
+              <wp14:pctHeight>0</wp14:pctHeight>
+            </wp14:sizeRelV>
+          </wp:anchor>
         </w:drawing>
       </w:r>
+      <w:r>
+        <w:t>Cate du site</w:t>
+      </w:r>
+      <w:bookmarkEnd w:id="15"/>
+    </w:p>
+    <w:p/>
+    <w:p>
+      <w:pPr>
+        <w:pStyle w:val="Heading3"/>
+      </w:pPr>
+      <w:bookmarkStart w:id="16" w:name="_Toc135045196"/>
+      <w:r>
+        <w:t>Wireframes</w:t>
+      </w:r>
+      <w:bookmarkEnd w:id="16"/>
     </w:p>
     <w:p>
-      <w:pPr>
-        <w:pStyle w:val="Heading4"/>
-        <w:rPr>
-          <w:lang w:eastAsia="fr-FR"/>
-        </w:rPr>
-      </w:pPr>
-      <w:bookmarkStart w:id="5" w:name="_Modèle_logique_de"/>
-      <w:bookmarkEnd w:id="5"/>
-      <w:r>
-        <w:rPr>
-          <w:lang w:eastAsia="fr-FR"/>
-        </w:rPr>
-        <w:t xml:space="preserve">Modèle </w:t>
-      </w:r>
-      <w:r>
-        <w:rPr>
-          <w:lang w:eastAsia="fr-FR"/>
-        </w:rPr>
-        <w:t>logique</w:t>
-      </w:r>
-      <w:r>
-        <w:rPr>
-          <w:lang w:eastAsia="fr-FR"/>
-        </w:rPr>
-        <w:t xml:space="preserve"> de données</w:t>
+      <w:r>
+        <w:t xml:space="preserve">Les </w:t>
+      </w:r>
+      <w:r>
+        <w:t>wireframes</w:t>
+      </w:r>
+      <w:r>
+        <w:t xml:space="preserve"> sont basés sur le design fait par </w:t>
+      </w:r>
+      <w:hyperlink r:id="rId16" w:history="1">
+        <w:r>
+          <w:rPr>
+            <w:rStyle w:val="Hyperlink"/>
+          </w:rPr>
+          <w:t xml:space="preserve">Isaac </w:t>
+        </w:r>
+        <w:proofErr w:type="spellStart"/>
+        <w:r>
+          <w:rPr>
+            <w:rStyle w:val="Hyperlink"/>
+          </w:rPr>
+          <w:t>Anyanwu</w:t>
+        </w:r>
+        <w:proofErr w:type="spellEnd"/>
+      </w:hyperlink>
+      <w:r>
+        <w:t xml:space="preserve"> « </w:t>
+      </w:r>
+      <w:hyperlink r:id="rId17" w:history="1">
+        <w:r>
+          <w:rPr>
+            <w:rStyle w:val="Hyperlink"/>
+          </w:rPr>
+          <w:t>Full Mobile wallet UI </w:t>
+        </w:r>
+      </w:hyperlink>
+      <w:r>
+        <w:t>»</w:t>
+      </w:r>
+      <w:r>
+        <w:t>.</w:t>
       </w:r>
     </w:p>
     <w:p>
       <w:pPr>
-        <w:pStyle w:val="Heading2"/>
-      </w:pPr>
-      <w:bookmarkStart w:id="6" w:name="_Toc71691012"/>
-      <w:bookmarkStart w:id="7" w:name="_Toc131066826"/>
-      <w:r>
-        <w:t>Stratégie de test</w:t>
-      </w:r>
-      <w:bookmarkEnd w:id="6"/>
-      <w:bookmarkEnd w:id="7"/>
+        <w:rPr>
+          <w:color w:val="FF0000"/>
+        </w:rPr>
+      </w:pPr>
+      <w:r>
+        <w:rPr>
+          <w:color w:val="FF0000"/>
+        </w:rPr>
+        <w:t>Vous les retrouverez tous en annexe de la page ASD à la page ASD</w:t>
+      </w:r>
+      <w:r>
+        <w:rPr>
+          <w:color w:val="FF0000"/>
+        </w:rPr>
+        <w:t xml:space="preserve"> </w:t>
+      </w:r>
+      <w:r>
+        <w:t xml:space="preserve">ou en accédant au projet </w:t>
+      </w:r>
+      <w:proofErr w:type="spellStart"/>
+      <w:r>
+        <w:t>figma</w:t>
+      </w:r>
+      <w:proofErr w:type="spellEnd"/>
+      <w:r>
+        <w:t xml:space="preserve"> se trouvant dans le répertoire ./documents/Design/</w:t>
+      </w:r>
+      <w:proofErr w:type="spellStart"/>
+      <w:r>
+        <w:t>AeromodelDesign</w:t>
+      </w:r>
+      <w:r>
+        <w:t>.fig</w:t>
+      </w:r>
+      <w:proofErr w:type="spellEnd"/>
+      <w:r>
+        <w:t>.</w:t>
+      </w:r>
     </w:p>
     <w:p>
-      <w:r>
-        <w:t>•</w:t>
-      </w:r>
-      <w:r>
-        <w:tab/>
-        <w:t>types de des tests et ordre dans lequel ils seront effectués.</w:t>
-      </w:r>
+      <w:pPr>
+        <w:pStyle w:val="Heading2"/>
+      </w:pPr>
+      <w:bookmarkStart w:id="17" w:name="_Toc135045197"/>
+      <w:r>
+        <w:t>Stratégie de test</w:t>
+      </w:r>
+      <w:bookmarkEnd w:id="13"/>
+      <w:bookmarkEnd w:id="14"/>
+      <w:bookmarkEnd w:id="17"/>
     </w:p>
     <w:p>
-      <w:pPr>
-        <w:pStyle w:val="ListParagraph"/>
-        <w:numPr>
-          <w:ilvl w:val="0"/>
-          <w:numId w:val="31"/>
-        </w:numPr>
-      </w:pPr>
-      <w:r>
-        <w:t>Tests unitaires</w:t>
+      <w:r>
+        <w:t>Les tests qui seront effectués seront des test unitaires et fonctionnels. Le backend sera testé avec des tests écrit dans Laravel alors que le frontend sera testé manuellement. Les tests seront exhaustifs pour couvrir tous les cas de figures.</w:t>
       </w:r>
     </w:p>
     <w:p>
-      <w:pPr>
-        <w:pStyle w:val="ListParagraph"/>
-        <w:numPr>
-          <w:ilvl w:val="0"/>
-          <w:numId w:val="31"/>
-        </w:numPr>
-      </w:pPr>
-      <w:r>
-        <w:t>Tests fonctionnels</w:t>
+      <w:r>
+        <w:t xml:space="preserve">Pour les effectuer, des données seront générées. Ces données sont partiellement réelles pour les modèles réduits, les télécommandes et les moteurs. Toutes les autres sont générée avec </w:t>
+      </w:r>
+      <w:r>
+        <w:t xml:space="preserve">la librairie </w:t>
+      </w:r>
+      <w:proofErr w:type="spellStart"/>
+      <w:r>
+        <w:t>faker</w:t>
+      </w:r>
+      <w:proofErr w:type="spellEnd"/>
+      <w:r>
+        <w:t>.</w:t>
       </w:r>
     </w:p>
     <w:p>
       <w:r>
-        <w:t>•</w:t>
-      </w:r>
-      <w:r>
-        <w:tab/>
-        <w:t>les moyens à mettre en œuvre.</w:t>
+        <w:t xml:space="preserve">Je </w:t>
+      </w:r>
+      <w:r>
+        <w:t>serais</w:t>
+      </w:r>
+      <w:r>
+        <w:t xml:space="preserve"> l’unique testeur lors de ce projet.</w:t>
       </w:r>
     </w:p>
     <w:p>
       <w:pPr>
-        <w:pStyle w:val="ListParagraph"/>
-        <w:numPr>
-          <w:ilvl w:val="0"/>
-          <w:numId w:val="31"/>
-        </w:numPr>
-      </w:pPr>
-      <w:r>
-        <w:t xml:space="preserve">Écrire les tests avec </w:t>
-      </w:r>
-      <w:r>
-        <w:t>L</w:t>
-      </w:r>
-      <w:r>
-        <w:t>aravel</w:t>
-      </w:r>
-    </w:p>
-    <w:p>
-      <w:r>
-        <w:t>•</w:t>
-      </w:r>
-      <w:r>
-        <w:tab/>
-        <w:t>couverture des tests (tests exhaustifs ou non, si non, pourquoi ?).</w:t>
-      </w:r>
-    </w:p>
-    <w:p>
-      <w:pPr>
-        <w:pStyle w:val="ListParagraph"/>
-        <w:numPr>
-          <w:ilvl w:val="0"/>
-          <w:numId w:val="31"/>
-        </w:numPr>
-      </w:pPr>
-      <w:r>
-        <w:t>Tests exhaustifs</w:t>
-      </w:r>
-    </w:p>
-    <w:p>
-      <w:r>
-        <w:t>•</w:t>
-      </w:r>
-      <w:r>
-        <w:tab/>
-        <w:t>données de test à prévoir (données réelles ?).</w:t>
-      </w:r>
-    </w:p>
-    <w:p>
-      <w:pPr>
-        <w:pStyle w:val="ListParagraph"/>
-        <w:numPr>
-          <w:ilvl w:val="0"/>
-          <w:numId w:val="31"/>
-        </w:numPr>
-      </w:pPr>
-      <w:r>
-        <w:t>Données partiellement réelles pour les modèles</w:t>
-      </w:r>
-    </w:p>
-    <w:p>
-      <w:pPr>
-        <w:pStyle w:val="ListParagraph"/>
-        <w:numPr>
-          <w:ilvl w:val="0"/>
-          <w:numId w:val="31"/>
-        </w:numPr>
-      </w:pPr>
-      <w:r>
-        <w:t>Données fake pour les utilisateurs</w:t>
-      </w:r>
-    </w:p>
-    <w:p>
-      <w:r>
-        <w:t>•</w:t>
-      </w:r>
-      <w:r>
-        <w:tab/>
-        <w:t>les testeurs extérieurs éventuels.</w:t>
-      </w:r>
-    </w:p>
-    <w:p>
-      <w:pPr>
-        <w:pStyle w:val="ListParagraph"/>
-        <w:numPr>
-          <w:ilvl w:val="0"/>
-          <w:numId w:val="31"/>
-        </w:numPr>
-      </w:pPr>
-      <w:r>
-        <w:t>Aucun</w:t>
-      </w:r>
-    </w:p>
-    <w:p>
-      <w:pPr>
         <w:pStyle w:val="Heading2"/>
-        <w:rPr>
-          <w:i/>
-          <w:iCs/>
-        </w:rPr>
-      </w:pPr>
-      <w:bookmarkStart w:id="8" w:name="_Toc25553310"/>
-      <w:bookmarkStart w:id="9" w:name="_Toc71691015"/>
-      <w:bookmarkStart w:id="10" w:name="_Toc499021839"/>
-      <w:r>
         <w:rPr>
           <w:rFonts w:cs="Arial"/>
         </w:rPr>
-        <w:lastRenderedPageBreak/>
+      </w:pPr>
+      <w:bookmarkStart w:id="18" w:name="_Toc25553310"/>
+      <w:bookmarkStart w:id="19" w:name="_Toc71691015"/>
+      <w:bookmarkStart w:id="20" w:name="_Toc499021839"/>
+      <w:bookmarkStart w:id="21" w:name="_Toc135045198"/>
+      <w:r>
+        <w:rPr>
+          <w:rFonts w:cs="Arial"/>
+        </w:rPr>
         <w:t>R</w:t>
       </w:r>
       <w:r>
@@ -619,47 +4086,397 @@
         </w:rPr>
         <w:t>isques techniques</w:t>
       </w:r>
-      <w:bookmarkEnd w:id="8"/>
-      <w:bookmarkEnd w:id="9"/>
-      <w:bookmarkEnd w:id="10"/>
+      <w:bookmarkEnd w:id="18"/>
+      <w:bookmarkEnd w:id="19"/>
+      <w:bookmarkEnd w:id="20"/>
+      <w:bookmarkEnd w:id="21"/>
     </w:p>
     <w:p>
+      <w:r>
+        <w:t>Je n’ai jamais pratiqué l’impression et la génération de QR codes. C’est donc pour moi les plus grandes difficultés que je peux rencontrer lors de ce projet.</w:t>
+      </w:r>
+    </w:p>
+    <w:p>
+      <w:r>
+        <w:t>Une autre difficulté sur laquelle je pourrais me heurter durant le développement serait due au fait que je continue un projet de pré-TPI qui n’était pas fini. Il se peut donc que certaines erreurs me ralentissent.</w:t>
+      </w:r>
+    </w:p>
+    <w:p>
+      <w:r>
+        <w:t>Pour ne pas me laisser dépasser par ces risques, j’ai priorisé les fonctionnalités les plus importantes au début puis, me suis laissé assez de temps pour les développer.</w:t>
+      </w:r>
+    </w:p>
+    <w:p>
+      <w:r>
+        <w:t>J’ai aussi recherché de bonnes documentations sur l’utilisation des QR code pour déjà apprivoiser leur utilisation.</w:t>
+      </w:r>
+    </w:p>
+    <w:p>
+      <w:pPr>
+        <w:spacing w:before="100" w:after="200"/>
+      </w:pPr>
+      <w:r>
+        <w:br w:type="page"/>
+      </w:r>
+    </w:p>
+    <w:p>
       <w:pPr>
         <w:pStyle w:val="Heading2"/>
-        <w:rPr>
-          <w:i/>
-          <w:iCs/>
-        </w:rPr>
-      </w:pPr>
-      <w:bookmarkStart w:id="11" w:name="_Toc499021840"/>
-      <w:r>
         <w:rPr>
           <w:iCs/>
         </w:rPr>
-        <w:t>Planification</w:t>
-      </w:r>
-      <w:bookmarkEnd w:id="11"/>
-    </w:p>
-    <w:p>
-      <w:pPr>
-        <w:pStyle w:val="Heading2"/>
-        <w:rPr>
-          <w:i/>
-          <w:iCs/>
-        </w:rPr>
-      </w:pPr>
-      <w:bookmarkStart w:id="12" w:name="_Toc25553314"/>
-      <w:bookmarkStart w:id="13" w:name="_Toc71691019"/>
-      <w:bookmarkStart w:id="14" w:name="_Toc499021841"/>
+      </w:pPr>
+      <w:bookmarkStart w:id="22" w:name="_Toc25553314"/>
+      <w:bookmarkStart w:id="23" w:name="_Toc71691019"/>
+      <w:bookmarkStart w:id="24" w:name="_Toc499021841"/>
+      <w:bookmarkStart w:id="25" w:name="_Toc135045199"/>
       <w:r>
         <w:rPr>
           <w:iCs/>
         </w:rPr>
+        <w:lastRenderedPageBreak/>
         <w:t>Dossier de conception</w:t>
       </w:r>
-      <w:bookmarkEnd w:id="12"/>
-      <w:bookmarkEnd w:id="13"/>
-      <w:bookmarkEnd w:id="14"/>
+      <w:bookmarkEnd w:id="22"/>
+      <w:bookmarkEnd w:id="23"/>
+      <w:bookmarkEnd w:id="24"/>
+      <w:bookmarkEnd w:id="25"/>
+    </w:p>
+    <w:p>
+      <w:pPr>
+        <w:pStyle w:val="Heading3"/>
+      </w:pPr>
+      <w:bookmarkStart w:id="26" w:name="_Toc131066836"/>
+      <w:bookmarkStart w:id="27" w:name="_Toc135045200"/>
+      <w:r>
+        <w:t>Hardware</w:t>
+      </w:r>
+      <w:bookmarkEnd w:id="26"/>
+      <w:bookmarkEnd w:id="27"/>
+    </w:p>
+    <w:p>
+      <w:pPr>
+        <w:pStyle w:val="Retraitnormal1"/>
+        <w:rPr>
+          <w:rFonts w:asciiTheme="minorHAnsi" w:hAnsiTheme="minorHAnsi" w:cstheme="minorHAnsi"/>
+          <w:sz w:val="24"/>
+          <w:szCs w:val="24"/>
+        </w:rPr>
+        <w:sectPr>
+          <w:headerReference w:type="default" r:id="rId18"/>
+          <w:footerReference w:type="default" r:id="rId19"/>
+          <w:footerReference w:type="first" r:id="rId20"/>
+          <w:type w:val="continuous"/>
+          <w:pgSz w:w="11906" w:h="16838" w:code="9"/>
+          <w:pgMar w:top="1418" w:right="1418" w:bottom="1418" w:left="1418" w:header="397" w:footer="720" w:gutter="0"/>
+          <w:cols w:space="720"/>
+          <w:titlePg/>
+          <w:docGrid w:linePitch="326"/>
+        </w:sectPr>
+      </w:pPr>
+    </w:p>
+    <w:p>
+      <w:pPr>
+        <w:pStyle w:val="Retraitnormal1"/>
+        <w:rPr>
+          <w:rFonts w:asciiTheme="minorHAnsi" w:hAnsiTheme="minorHAnsi" w:cstheme="minorHAnsi"/>
+          <w:sz w:val="24"/>
+          <w:szCs w:val="24"/>
+        </w:rPr>
+      </w:pPr>
+      <w:r>
+        <w:rPr>
+          <w:rFonts w:asciiTheme="minorHAnsi" w:hAnsiTheme="minorHAnsi" w:cstheme="minorHAnsi"/>
+          <w:sz w:val="24"/>
+          <w:szCs w:val="24"/>
+        </w:rPr>
+        <w:t>Ordinateur type</w:t>
+      </w:r>
+      <w:r>
+        <w:rPr>
+          <w:rFonts w:asciiTheme="minorHAnsi" w:hAnsiTheme="minorHAnsi" w:cstheme="minorHAnsi"/>
+          <w:sz w:val="24"/>
+          <w:szCs w:val="24"/>
+        </w:rPr>
+        <w:t xml:space="preserve"> CPNV</w:t>
+      </w:r>
+    </w:p>
+    <w:p>
+      <w:pPr>
+        <w:pStyle w:val="Retraitnormal1"/>
+        <w:rPr>
+          <w:rFonts w:asciiTheme="minorHAnsi" w:hAnsiTheme="minorHAnsi" w:cstheme="minorHAnsi"/>
+          <w:sz w:val="24"/>
+          <w:szCs w:val="24"/>
+        </w:rPr>
+        <w:sectPr>
+          <w:type w:val="continuous"/>
+          <w:pgSz w:w="11906" w:h="16838" w:code="9"/>
+          <w:pgMar w:top="1418" w:right="1418" w:bottom="1418" w:left="1418" w:header="397" w:footer="720" w:gutter="0"/>
+          <w:cols w:num="2" w:space="720"/>
+          <w:titlePg/>
+          <w:docGrid w:linePitch="326"/>
+        </w:sectPr>
+      </w:pPr>
+      <w:r>
+        <w:rPr>
+          <w:rFonts w:asciiTheme="minorHAnsi" w:hAnsiTheme="minorHAnsi" w:cstheme="minorHAnsi"/>
+          <w:sz w:val="24"/>
+          <w:szCs w:val="24"/>
+        </w:rPr>
+        <w:t>Smartphone</w:t>
+      </w:r>
+      <w:bookmarkStart w:id="28" w:name="_Toc131066837"/>
+    </w:p>
+    <w:p>
+      <w:pPr>
+        <w:pStyle w:val="Heading3"/>
+      </w:pPr>
+      <w:bookmarkStart w:id="29" w:name="_Toc135045201"/>
+      <w:r>
+        <w:t>Software</w:t>
+      </w:r>
+      <w:bookmarkEnd w:id="28"/>
+      <w:bookmarkEnd w:id="29"/>
+    </w:p>
+    <w:p>
+      <w:pPr>
+        <w:pStyle w:val="Retraitnormal1"/>
+        <w:rPr>
+          <w:rFonts w:asciiTheme="minorHAnsi" w:hAnsiTheme="minorHAnsi" w:cstheme="minorHAnsi"/>
+          <w:sz w:val="24"/>
+          <w:szCs w:val="24"/>
+        </w:rPr>
+        <w:sectPr>
+          <w:type w:val="continuous"/>
+          <w:pgSz w:w="11906" w:h="16838" w:code="9"/>
+          <w:pgMar w:top="1418" w:right="1418" w:bottom="1418" w:left="1418" w:header="397" w:footer="720" w:gutter="0"/>
+          <w:cols w:space="720"/>
+          <w:titlePg/>
+          <w:docGrid w:linePitch="326"/>
+        </w:sectPr>
+      </w:pPr>
+    </w:p>
+    <w:p>
+      <w:pPr>
+        <w:pStyle w:val="ListParagraph"/>
+        <w:numPr>
+          <w:ilvl w:val="0"/>
+          <w:numId w:val="34"/>
+        </w:numPr>
+      </w:pPr>
+      <w:r>
+        <w:t>Windows</w:t>
+      </w:r>
+    </w:p>
+    <w:p>
+      <w:pPr>
+        <w:pStyle w:val="ListParagraph"/>
+        <w:numPr>
+          <w:ilvl w:val="0"/>
+          <w:numId w:val="34"/>
+        </w:numPr>
+      </w:pPr>
+      <w:r>
+        <w:t>WSL</w:t>
+      </w:r>
+      <w:r>
+        <w:t xml:space="preserve"> sous Kali Linux</w:t>
+      </w:r>
+    </w:p>
+    <w:p>
+      <w:pPr>
+        <w:pStyle w:val="ListParagraph"/>
+        <w:numPr>
+          <w:ilvl w:val="0"/>
+          <w:numId w:val="34"/>
+        </w:numPr>
+        <w:rPr>
+          <w:lang w:val="en-US"/>
+        </w:rPr>
+      </w:pPr>
+      <w:r>
+        <w:rPr>
+          <w:lang w:val="en-US"/>
+        </w:rPr>
+        <w:t>Visual studio code</w:t>
+      </w:r>
+    </w:p>
+    <w:p>
+      <w:pPr>
+        <w:pStyle w:val="ListParagraph"/>
+        <w:numPr>
+          <w:ilvl w:val="0"/>
+          <w:numId w:val="34"/>
+        </w:numPr>
+        <w:rPr>
+          <w:lang w:val="en-US"/>
+        </w:rPr>
+      </w:pPr>
+      <w:r>
+        <w:rPr>
+          <w:lang w:val="en-US"/>
+        </w:rPr>
+        <w:t>Docker</w:t>
+      </w:r>
+    </w:p>
+    <w:p>
+      <w:pPr>
+        <w:pStyle w:val="ListParagraph"/>
+        <w:numPr>
+          <w:ilvl w:val="0"/>
+          <w:numId w:val="34"/>
+        </w:numPr>
+        <w:rPr>
+          <w:lang w:val="en-US"/>
+        </w:rPr>
+      </w:pPr>
+      <w:r>
+        <w:rPr>
+          <w:lang w:val="en-US"/>
+        </w:rPr>
+        <w:t>Figma</w:t>
+      </w:r>
+    </w:p>
+    <w:p>
+      <w:pPr>
+        <w:pStyle w:val="ListParagraph"/>
+        <w:numPr>
+          <w:ilvl w:val="0"/>
+          <w:numId w:val="34"/>
+        </w:numPr>
+        <w:rPr>
+          <w:lang w:val="en-US"/>
+        </w:rPr>
+      </w:pPr>
+      <w:r>
+        <w:rPr>
+          <w:lang w:val="en-US"/>
+        </w:rPr>
+        <w:t>GitKraken (Git)</w:t>
+      </w:r>
+    </w:p>
+    <w:p>
+      <w:pPr>
+        <w:pStyle w:val="ListParagraph"/>
+        <w:numPr>
+          <w:ilvl w:val="0"/>
+          <w:numId w:val="34"/>
+        </w:numPr>
+        <w:rPr>
+          <w:lang w:val="en-US"/>
+        </w:rPr>
+      </w:pPr>
+      <w:r>
+        <w:rPr>
+          <w:lang w:val="en-US"/>
+        </w:rPr>
+        <w:t>Notion</w:t>
+      </w:r>
+    </w:p>
+    <w:p>
+      <w:pPr>
+        <w:pStyle w:val="ListParagraph"/>
+        <w:numPr>
+          <w:ilvl w:val="0"/>
+          <w:numId w:val="34"/>
+        </w:numPr>
+        <w:rPr>
+          <w:lang w:val="en-US"/>
+        </w:rPr>
+      </w:pPr>
+      <w:r>
+        <w:rPr>
+          <w:lang w:val="en-US"/>
+        </w:rPr>
+        <w:t>Draw.io</w:t>
+      </w:r>
+    </w:p>
+    <w:p>
+      <w:pPr>
+        <w:pStyle w:val="ListParagraph"/>
+        <w:numPr>
+          <w:ilvl w:val="0"/>
+          <w:numId w:val="34"/>
+        </w:numPr>
+        <w:rPr>
+          <w:lang w:val="en-US"/>
+        </w:rPr>
+      </w:pPr>
+      <w:r>
+        <w:rPr>
+          <w:lang w:val="en-US"/>
+        </w:rPr>
+        <w:t>MySQL Workbench (</w:t>
+      </w:r>
+      <w:proofErr w:type="spellStart"/>
+      <w:r>
+        <w:rPr>
+          <w:lang w:val="en-US"/>
+        </w:rPr>
+        <w:t>Visualisation</w:t>
+      </w:r>
+      <w:proofErr w:type="spellEnd"/>
+      <w:r>
+        <w:rPr>
+          <w:lang w:val="en-US"/>
+        </w:rPr>
+        <w:t xml:space="preserve"> DB)</w:t>
+      </w:r>
+    </w:p>
+    <w:p>
+      <w:pPr>
+        <w:pStyle w:val="ListParagraph"/>
+        <w:numPr>
+          <w:ilvl w:val="0"/>
+          <w:numId w:val="33"/>
+        </w:numPr>
+        <w:rPr>
+          <w:lang w:val="en-US"/>
+        </w:rPr>
+      </w:pPr>
+      <w:r>
+        <w:rPr>
+          <w:lang w:val="en-US"/>
+        </w:rPr>
+        <w:t>Google Chrome/Samsung internet</w:t>
+      </w:r>
+    </w:p>
+    <w:p>
+      <w:pPr>
+        <w:pStyle w:val="ListParagraph"/>
+        <w:numPr>
+          <w:ilvl w:val="0"/>
+          <w:numId w:val="33"/>
+        </w:numPr>
+        <w:rPr>
+          <w:lang w:val="en-US"/>
+        </w:rPr>
+      </w:pPr>
+      <w:r>
+        <w:rPr>
+          <w:lang w:val="en-US"/>
+        </w:rPr>
+        <w:t>Word</w:t>
+      </w:r>
+    </w:p>
+    <w:p>
+      <w:pPr>
+        <w:pStyle w:val="ListParagraph"/>
+        <w:numPr>
+          <w:ilvl w:val="0"/>
+          <w:numId w:val="33"/>
+        </w:numPr>
+        <w:rPr>
+          <w:lang w:val="en-US"/>
+        </w:rPr>
+      </w:pPr>
+      <w:r>
+        <w:rPr>
+          <w:lang w:val="en-US"/>
+        </w:rPr>
+        <w:t>Excel</w:t>
+      </w:r>
     </w:p>
     <w:p>
       <w:pPr>
@@ -667,17 +4484,361 @@
         <w:tabs>
           <w:tab w:val="num" w:pos="360"/>
         </w:tabs>
-      </w:pPr>
-      <w:bookmarkStart w:id="15" w:name="_Toc71703259"/>
-      <w:bookmarkStart w:id="16" w:name="_Toc499021842"/>
+        <w:sectPr>
+          <w:type w:val="continuous"/>
+          <w:pgSz w:w="11906" w:h="16838" w:code="9"/>
+          <w:pgMar w:top="1418" w:right="1418" w:bottom="1418" w:left="1418" w:header="397" w:footer="720" w:gutter="0"/>
+          <w:cols w:num="2" w:space="720"/>
+          <w:titlePg/>
+          <w:docGrid w:linePitch="326"/>
+        </w:sectPr>
+      </w:pPr>
+      <w:bookmarkStart w:id="30" w:name="_Toc71703259"/>
+      <w:bookmarkStart w:id="31" w:name="_Toc499021842"/>
+    </w:p>
+    <w:p>
+      <w:pPr>
+        <w:pStyle w:val="Heading3"/>
+      </w:pPr>
+      <w:bookmarkStart w:id="32" w:name="_Toc135045202"/>
+      <w:r>
+        <w:t>Maquettes</w:t>
+      </w:r>
+      <w:bookmarkEnd w:id="32"/>
+    </w:p>
+    <w:p>
+      <w:r>
+        <w:t xml:space="preserve">Les </w:t>
+      </w:r>
+      <w:r>
+        <w:t xml:space="preserve">maquettes ont été adaptée du </w:t>
+      </w:r>
+      <w:r>
+        <w:t xml:space="preserve">design fait par </w:t>
+      </w:r>
+      <w:hyperlink r:id="rId21" w:history="1">
+        <w:r>
+          <w:rPr>
+            <w:rStyle w:val="Hyperlink"/>
+          </w:rPr>
+          <w:t xml:space="preserve">Isaac </w:t>
+        </w:r>
+        <w:proofErr w:type="spellStart"/>
+        <w:r>
+          <w:rPr>
+            <w:rStyle w:val="Hyperlink"/>
+          </w:rPr>
+          <w:t>Anyanwu</w:t>
+        </w:r>
+        <w:proofErr w:type="spellEnd"/>
+      </w:hyperlink>
+      <w:r>
+        <w:t xml:space="preserve"> « </w:t>
+      </w:r>
+      <w:hyperlink r:id="rId22" w:history="1">
+        <w:r>
+          <w:rPr>
+            <w:rStyle w:val="Hyperlink"/>
+          </w:rPr>
+          <w:t>Full Mobile wallet UI </w:t>
+        </w:r>
+      </w:hyperlink>
+      <w:r>
+        <w:t>»</w:t>
+      </w:r>
+      <w:r>
+        <w:t xml:space="preserve"> </w:t>
+      </w:r>
+      <w:r>
+        <w:t>L’</w:t>
+      </w:r>
+      <w:r>
+        <w:t>UI</w:t>
+      </w:r>
+      <w:r>
+        <w:t xml:space="preserve"> « </w:t>
+      </w:r>
+      <w:hyperlink r:id="rId23" w:history="1">
+        <w:r>
+          <w:rPr>
+            <w:rStyle w:val="Hyperlink"/>
+          </w:rPr>
+          <w:t>Full Mobile wallet UI</w:t>
+        </w:r>
+      </w:hyperlink>
+      <w:r>
+        <w:t xml:space="preserve"> » est sous la licence </w:t>
+      </w:r>
+      <w:hyperlink r:id="rId24" w:history="1">
+        <w:r>
+          <w:rPr>
+            <w:rStyle w:val="Hyperlink"/>
+          </w:rPr>
+          <w:t>CC BY 4.0</w:t>
+        </w:r>
+      </w:hyperlink>
+      <w:r>
+        <w:t>.</w:t>
+      </w:r>
+    </w:p>
+    <w:p>
+      <w:r>
+        <w:rPr>
+          <w:color w:val="FF0000"/>
+        </w:rPr>
+        <w:t xml:space="preserve">Vous retrouverez toutes les maquettes en annexe de la page ASD à </w:t>
+      </w:r>
+      <w:r>
+        <w:t xml:space="preserve">ASD </w:t>
+      </w:r>
+      <w:r>
+        <w:t xml:space="preserve">ou en accédant au projet </w:t>
+      </w:r>
+      <w:proofErr w:type="spellStart"/>
+      <w:r>
+        <w:t>figma</w:t>
+      </w:r>
+      <w:proofErr w:type="spellEnd"/>
+      <w:r>
+        <w:t xml:space="preserve"> se trouvant dans le répertoire ./documents/Design/</w:t>
+      </w:r>
+      <w:proofErr w:type="spellStart"/>
+      <w:r>
+        <w:t>AeromodelDesign</w:t>
+      </w:r>
+      <w:r>
+        <w:t>.fig</w:t>
+      </w:r>
+      <w:proofErr w:type="spellEnd"/>
+      <w:r>
+        <w:t>.</w:t>
+      </w:r>
+    </w:p>
+    <w:p>
+      <w:pPr>
+        <w:pStyle w:val="Heading3"/>
+      </w:pPr>
+      <w:bookmarkStart w:id="33" w:name="_Toc135045203"/>
+      <w:r>
+        <w:t>Hébergement</w:t>
+      </w:r>
+      <w:bookmarkEnd w:id="33"/>
+    </w:p>
+    <w:p>
+      <w:pPr>
+        <w:rPr>
+          <w:color w:val="FF0000"/>
+        </w:rPr>
+      </w:pPr>
+      <w:r>
+        <w:rPr>
+          <w:color w:val="FF0000"/>
+        </w:rPr>
+        <w:t>Le site sera hébergé sur SwissCenter sous le nom de domaine « aeromodel.mycpnv.ch »</w:t>
+      </w:r>
+      <w:r>
+        <w:rPr>
+          <w:color w:val="FF0000"/>
+        </w:rPr>
+        <w:t xml:space="preserve"> Need </w:t>
+      </w:r>
+      <w:proofErr w:type="spellStart"/>
+      <w:r>
+        <w:rPr>
+          <w:color w:val="FF0000"/>
+        </w:rPr>
+        <w:t>Credentials</w:t>
+      </w:r>
+      <w:proofErr w:type="spellEnd"/>
+    </w:p>
+    <w:p>
+      <w:pPr>
+        <w:spacing w:before="100" w:after="200"/>
+        <w:rPr>
+          <w:color w:val="FF0000"/>
+        </w:rPr>
+      </w:pPr>
+      <w:r>
+        <w:rPr>
+          <w:color w:val="FF0000"/>
+        </w:rPr>
+        <w:br w:type="page"/>
+      </w:r>
+    </w:p>
+    <w:p>
+      <w:pPr>
+        <w:pStyle w:val="Heading3"/>
+      </w:pPr>
+      <w:bookmarkStart w:id="34" w:name="_Toc135045204"/>
+      <w:r>
+        <w:lastRenderedPageBreak/>
+        <w:t>Modèle Physique de données</w:t>
+      </w:r>
+      <w:bookmarkEnd w:id="34"/>
+    </w:p>
+    <w:p>
+      <w:pPr>
+        <w:jc w:val="center"/>
+        <w:rPr>
+          <w:noProof/>
+        </w:rPr>
+      </w:pPr>
+      <w:r>
+        <w:rPr>
+          <w:noProof/>
+        </w:rPr>
+        <w:drawing>
+          <wp:inline distT="0" distB="0" distL="0" distR="0" wp14:anchorId="57672D52" wp14:editId="617E142B">
+            <wp:extent cx="5704114" cy="8199963"/>
+            <wp:effectExtent l="0" t="0" r="0" b="0"/>
+            <wp:docPr id="537037017" name="Picture 537037017" descr="Timeline&#10;&#10;Description automatically generated"/>
+            <wp:cNvGraphicFramePr>
+              <a:graphicFrameLocks xmlns:a="http://schemas.openxmlformats.org/drawingml/2006/main" noChangeAspect="1"/>
+            </wp:cNvGraphicFramePr>
+            <a:graphic xmlns:a="http://schemas.openxmlformats.org/drawingml/2006/main">
+              <a:graphicData uri="http://schemas.openxmlformats.org/drawingml/2006/picture">
+                <pic:pic xmlns:pic="http://schemas.openxmlformats.org/drawingml/2006/picture">
+                  <pic:nvPicPr>
+                    <pic:cNvPr id="2117341332" name="Picture 2" descr="Timeline&#10;&#10;Description automatically generated"/>
+                    <pic:cNvPicPr>
+                      <a:picLocks noChangeAspect="1" noChangeArrowheads="1"/>
+                    </pic:cNvPicPr>
+                  </pic:nvPicPr>
+                  <pic:blipFill rotWithShape="1">
+                    <a:blip r:embed="rId25">
+                      <a:extLst>
+                        <a:ext uri="{28A0092B-C50C-407E-A947-70E740481C1C}">
+                          <a14:useLocalDpi xmlns:a14="http://schemas.microsoft.com/office/drawing/2010/main" val="0"/>
+                        </a:ext>
+                      </a:extLst>
+                    </a:blip>
+                    <a:srcRect r="39518"/>
+                    <a:stretch/>
+                  </pic:blipFill>
+                  <pic:spPr bwMode="auto">
+                    <a:xfrm>
+                      <a:off x="0" y="0"/>
+                      <a:ext cx="5715744" cy="8216682"/>
+                    </a:xfrm>
+                    <a:prstGeom prst="rect">
+                      <a:avLst/>
+                    </a:prstGeom>
+                    <a:noFill/>
+                    <a:ln>
+                      <a:noFill/>
+                    </a:ln>
+                    <a:extLst>
+                      <a:ext uri="{53640926-AAD7-44D8-BBD7-CCE9431645EC}">
+                        <a14:shadowObscured xmlns:a14="http://schemas.microsoft.com/office/drawing/2010/main"/>
+                      </a:ext>
+                    </a:extLst>
+                  </pic:spPr>
+                </pic:pic>
+              </a:graphicData>
+            </a:graphic>
+          </wp:inline>
+        </w:drawing>
+      </w:r>
+    </w:p>
+    <w:p>
+      <w:pPr>
+        <w:jc w:val="center"/>
+      </w:pPr>
+      <w:r>
+        <w:rPr>
+          <w:noProof/>
+        </w:rPr>
+        <w:lastRenderedPageBreak/>
+        <w:drawing>
+          <wp:inline distT="0" distB="0" distL="0" distR="0" wp14:anchorId="1143878E" wp14:editId="740FF71A">
+            <wp:extent cx="5294811" cy="8382146"/>
+            <wp:effectExtent l="0" t="0" r="1270" b="0"/>
+            <wp:docPr id="2117341332" name="Picture 2" descr="Timeline&#10;&#10;Description automatically generated"/>
+            <wp:cNvGraphicFramePr>
+              <a:graphicFrameLocks xmlns:a="http://schemas.openxmlformats.org/drawingml/2006/main" noChangeAspect="1"/>
+            </wp:cNvGraphicFramePr>
+            <a:graphic xmlns:a="http://schemas.openxmlformats.org/drawingml/2006/main">
+              <a:graphicData uri="http://schemas.openxmlformats.org/drawingml/2006/picture">
+                <pic:pic xmlns:pic="http://schemas.openxmlformats.org/drawingml/2006/picture">
+                  <pic:nvPicPr>
+                    <pic:cNvPr id="2117341332" name="Picture 2" descr="Timeline&#10;&#10;Description automatically generated"/>
+                    <pic:cNvPicPr>
+                      <a:picLocks noChangeAspect="1" noChangeArrowheads="1"/>
+                    </pic:cNvPicPr>
+                  </pic:nvPicPr>
+                  <pic:blipFill rotWithShape="1">
+                    <a:blip r:embed="rId25">
+                      <a:extLst>
+                        <a:ext uri="{28A0092B-C50C-407E-A947-70E740481C1C}">
+                          <a14:useLocalDpi xmlns:a14="http://schemas.microsoft.com/office/drawing/2010/main" val="0"/>
+                        </a:ext>
+                      </a:extLst>
+                    </a:blip>
+                    <a:srcRect l="61692" t="11305" b="18944"/>
+                    <a:stretch/>
+                  </pic:blipFill>
+                  <pic:spPr bwMode="auto">
+                    <a:xfrm>
+                      <a:off x="0" y="0"/>
+                      <a:ext cx="5310453" cy="8406908"/>
+                    </a:xfrm>
+                    <a:prstGeom prst="rect">
+                      <a:avLst/>
+                    </a:prstGeom>
+                    <a:noFill/>
+                    <a:ln>
+                      <a:noFill/>
+                    </a:ln>
+                    <a:extLst>
+                      <a:ext uri="{53640926-AAD7-44D8-BBD7-CCE9431645EC}">
+                        <a14:shadowObscured xmlns:a14="http://schemas.microsoft.com/office/drawing/2010/main"/>
+                      </a:ext>
+                    </a:extLst>
+                  </pic:spPr>
+                </pic:pic>
+              </a:graphicData>
+            </a:graphic>
+          </wp:inline>
+        </w:drawing>
+      </w:r>
+    </w:p>
+    <w:p>
+      <w:pPr>
+        <w:spacing w:before="100" w:after="200"/>
+      </w:pPr>
+      <w:r>
+        <w:br w:type="page"/>
+      </w:r>
+    </w:p>
+    <w:p>
+      <w:pPr>
+        <w:pStyle w:val="Heading2"/>
+      </w:pPr>
+      <w:bookmarkStart w:id="35" w:name="_Toc135045205"/>
+      <w:r>
+        <w:lastRenderedPageBreak/>
+        <w:t>Diagramme de flux</w:t>
+      </w:r>
+      <w:bookmarkEnd w:id="35"/>
+    </w:p>
+    <w:p/>
+    <w:p>
+      <w:pPr>
+        <w:pStyle w:val="Heading1"/>
+        <w:tabs>
+          <w:tab w:val="num" w:pos="360"/>
+        </w:tabs>
+      </w:pPr>
+      <w:bookmarkStart w:id="36" w:name="_Toc135045206"/>
       <w:r>
         <w:t>R</w:t>
       </w:r>
-      <w:bookmarkEnd w:id="15"/>
+      <w:bookmarkEnd w:id="30"/>
       <w:r>
         <w:t>éalisation</w:t>
       </w:r>
-      <w:bookmarkEnd w:id="16"/>
+      <w:bookmarkEnd w:id="31"/>
+      <w:bookmarkEnd w:id="36"/>
     </w:p>
     <w:p>
       <w:pPr>
@@ -686,25 +4847,29 @@
           <w:i/>
         </w:rPr>
       </w:pPr>
-      <w:bookmarkStart w:id="17" w:name="_Toc25553317"/>
-      <w:bookmarkStart w:id="18" w:name="_Toc71691022"/>
-      <w:bookmarkStart w:id="19" w:name="_Toc131066844"/>
+      <w:bookmarkStart w:id="37" w:name="_Toc25553317"/>
+      <w:bookmarkStart w:id="38" w:name="_Toc71691022"/>
+      <w:bookmarkStart w:id="39" w:name="_Toc131066844"/>
+      <w:bookmarkStart w:id="40" w:name="_Toc135045207"/>
       <w:r>
         <w:t>Dossier de réalisation</w:t>
       </w:r>
-      <w:bookmarkEnd w:id="17"/>
-      <w:bookmarkEnd w:id="18"/>
-      <w:bookmarkEnd w:id="19"/>
+      <w:bookmarkEnd w:id="37"/>
+      <w:bookmarkEnd w:id="38"/>
+      <w:bookmarkEnd w:id="39"/>
+      <w:bookmarkEnd w:id="40"/>
     </w:p>
     <w:p>
       <w:pPr>
         <w:pStyle w:val="Heading3"/>
       </w:pPr>
-      <w:bookmarkStart w:id="20" w:name="_Toc131066845"/>
+      <w:bookmarkStart w:id="41" w:name="_Toc131066845"/>
+      <w:bookmarkStart w:id="42" w:name="_Toc135045208"/>
       <w:r>
         <w:t>Répertoire root</w:t>
       </w:r>
-      <w:bookmarkEnd w:id="20"/>
+      <w:bookmarkEnd w:id="41"/>
+      <w:bookmarkEnd w:id="42"/>
     </w:p>
     <w:p>
       <w:r>
@@ -724,11 +4889,13 @@
       <w:pPr>
         <w:pStyle w:val="Heading3"/>
       </w:pPr>
-      <w:bookmarkStart w:id="21" w:name="_Toc131066846"/>
+      <w:bookmarkStart w:id="43" w:name="_Toc131066846"/>
+      <w:bookmarkStart w:id="44" w:name="_Toc135045209"/>
       <w:r>
         <w:t>Technologies et versions utilisée</w:t>
       </w:r>
-      <w:bookmarkEnd w:id="21"/>
+      <w:bookmarkEnd w:id="43"/>
+      <w:bookmarkEnd w:id="44"/>
     </w:p>
     <w:p>
       <w:pPr>
@@ -815,9 +4982,19 @@
           <w:numId w:val="10"/>
         </w:numPr>
       </w:pPr>
-      <w:r>
-        <w:t>JetStream 3 avec Inertia</w:t>
-      </w:r>
+      <w:proofErr w:type="spellStart"/>
+      <w:r>
+        <w:t>JetStream</w:t>
+      </w:r>
+      <w:proofErr w:type="spellEnd"/>
+      <w:r>
+        <w:t xml:space="preserve"> 3 avec </w:t>
+      </w:r>
+      <w:proofErr w:type="spellStart"/>
+      <w:r>
+        <w:t>Inertia</w:t>
+      </w:r>
+      <w:proofErr w:type="spellEnd"/>
     </w:p>
     <w:p>
       <w:pPr>
@@ -827,8 +5004,13 @@
           <w:numId w:val="10"/>
         </w:numPr>
       </w:pPr>
-      <w:r>
-        <w:t>Tailwind CSS 0.5.2</w:t>
+      <w:proofErr w:type="spellStart"/>
+      <w:r>
+        <w:t>Tailwind</w:t>
+      </w:r>
+      <w:proofErr w:type="spellEnd"/>
+      <w:r>
+        <w:t xml:space="preserve"> CSS 0.5.2</w:t>
       </w:r>
     </w:p>
     <w:p>
@@ -839,8 +5021,13 @@
           <w:numId w:val="10"/>
         </w:numPr>
       </w:pPr>
-      <w:r>
-        <w:t>VueJs 3</w:t>
+      <w:proofErr w:type="spellStart"/>
+      <w:r>
+        <w:t>VueJs</w:t>
+      </w:r>
+      <w:proofErr w:type="spellEnd"/>
+      <w:r>
+        <w:t xml:space="preserve"> 3</w:t>
       </w:r>
     </w:p>
     <w:p>
@@ -867,11 +5054,13 @@
       <w:pPr>
         <w:pStyle w:val="Heading3"/>
       </w:pPr>
-      <w:bookmarkStart w:id="22" w:name="_Toc131066847"/>
+      <w:bookmarkStart w:id="45" w:name="_Toc131066847"/>
+      <w:bookmarkStart w:id="46" w:name="_Toc135045210"/>
       <w:r>
         <w:t>Librairies</w:t>
       </w:r>
-      <w:bookmarkEnd w:id="22"/>
+      <w:bookmarkEnd w:id="45"/>
+      <w:bookmarkEnd w:id="46"/>
     </w:p>
     <w:p>
       <w:pPr>
@@ -910,9 +5099,11 @@
           <w:numId w:val="10"/>
         </w:numPr>
       </w:pPr>
+      <w:proofErr w:type="spellStart"/>
       <w:r>
         <w:t>HeadlessUI</w:t>
       </w:r>
+      <w:proofErr w:type="spellEnd"/>
     </w:p>
     <w:p>
       <w:pPr>
@@ -922,9 +5113,11 @@
           <w:numId w:val="10"/>
         </w:numPr>
       </w:pPr>
+      <w:proofErr w:type="spellStart"/>
       <w:r>
         <w:t>HeroIcons</w:t>
       </w:r>
+      <w:proofErr w:type="spellEnd"/>
     </w:p>
     <w:p>
       <w:pPr>
@@ -950,8 +5143,13 @@
         <w:t>V</w:t>
       </w:r>
       <w:r>
-        <w:t>ue-toastification</w:t>
-      </w:r>
+        <w:t>ue-</w:t>
+      </w:r>
+      <w:proofErr w:type="spellStart"/>
+      <w:r>
+        <w:t>toastification</w:t>
+      </w:r>
+      <w:proofErr w:type="spellEnd"/>
     </w:p>
     <w:p>
       <w:pPr>
@@ -961,9 +5159,19 @@
           <w:numId w:val="10"/>
         </w:numPr>
       </w:pPr>
-      <w:r>
-        <w:t>simple-qrcode</w:t>
-      </w:r>
+      <w:proofErr w:type="gramStart"/>
+      <w:r>
+        <w:t>simple</w:t>
+      </w:r>
+      <w:proofErr w:type="gramEnd"/>
+      <w:r>
+        <w:t>-</w:t>
+      </w:r>
+      <w:proofErr w:type="spellStart"/>
+      <w:r>
+        <w:t>qrcode</w:t>
+      </w:r>
+      <w:proofErr w:type="spellEnd"/>
     </w:p>
     <w:p>
       <w:pPr>
@@ -981,19 +5189,26 @@
           <w:docGrid w:linePitch="326"/>
         </w:sectPr>
       </w:pPr>
-      <w:r>
-        <w:t>PrintJS</w:t>
-      </w:r>
+      <w:proofErr w:type="spellStart"/>
+      <w:r>
+        <w:t>PrintJ</w:t>
+      </w:r>
+      <w:r>
+        <w:t>S</w:t>
+      </w:r>
+      <w:proofErr w:type="spellEnd"/>
     </w:p>
     <w:p>
       <w:pPr>
         <w:pStyle w:val="Heading3"/>
       </w:pPr>
-      <w:bookmarkStart w:id="23" w:name="_Toc131066848"/>
+      <w:bookmarkStart w:id="47" w:name="_Toc131066848"/>
+      <w:bookmarkStart w:id="48" w:name="_Toc135045211"/>
       <w:r>
         <w:t>Matériel hardware utilisé</w:t>
       </w:r>
-      <w:bookmarkEnd w:id="23"/>
+      <w:bookmarkEnd w:id="47"/>
+      <w:bookmarkEnd w:id="48"/>
     </w:p>
     <w:p>
       <w:pPr>
@@ -1004,7 +5219,15 @@
         </w:numPr>
       </w:pPr>
       <w:r>
-        <w:t>Laptop Lenovo ideapad gaming 3</w:t>
+        <w:t xml:space="preserve">Laptop Lenovo </w:t>
+      </w:r>
+      <w:proofErr w:type="spellStart"/>
+      <w:r>
+        <w:t>ideapad</w:t>
+      </w:r>
+      <w:proofErr w:type="spellEnd"/>
+      <w:r>
+        <w:t xml:space="preserve"> gaming 3</w:t>
       </w:r>
     </w:p>
     <w:p>
@@ -1023,96 +5246,43 @@
       <w:pPr>
         <w:pStyle w:val="Heading3"/>
       </w:pPr>
-      <w:bookmarkStart w:id="24" w:name="_Toc131066850"/>
+      <w:bookmarkStart w:id="49" w:name="_Toc131066850"/>
+      <w:bookmarkStart w:id="50" w:name="_Toc135045212"/>
       <w:r>
         <w:t>Librairie et données personnalisée</w:t>
       </w:r>
-      <w:bookmarkEnd w:id="24"/>
+      <w:bookmarkEnd w:id="49"/>
+      <w:bookmarkEnd w:id="50"/>
     </w:p>
     <w:p>
       <w:r>
-        <w:t>La librairie image.ts utilisée dans ce projet provient de Kénan Augsburger.</w:t>
+        <w:t xml:space="preserve">La librairie </w:t>
+      </w:r>
+      <w:proofErr w:type="spellStart"/>
+      <w:r>
+        <w:t>image.ts</w:t>
+      </w:r>
+      <w:proofErr w:type="spellEnd"/>
+      <w:r>
+        <w:t xml:space="preserve"> utilisée dans ce projet provient de Kénan Augsburger.</w:t>
       </w:r>
     </w:p>
     <w:p>
-      <w:r>
-        <w:t>Les images de tests pour les modèles dans ce projet proviennent de Alain Fontana.</w:t>
-      </w:r>
-    </w:p>
-    <w:p>
-      <w:pPr>
-        <w:pStyle w:val="Heading4"/>
+      <w:pPr>
         <w:rPr>
           <w:lang w:eastAsia="fr-FR"/>
         </w:rPr>
       </w:pPr>
       <w:r>
+        <w:t>Les images de tests pour les modèles dans ce projet proviennent de Alain Fontana.</w:t>
+      </w:r>
+    </w:p>
+    <w:p>
+      <w:pPr>
         <w:rPr>
           <w:lang w:eastAsia="fr-FR"/>
         </w:rPr>
-        <w:t>Modèle physique de données</w:t>
-      </w:r>
-    </w:p>
-    <w:p>
-      <w:pPr>
-        <w:rPr>
-          <w:lang w:eastAsia="fr-FR"/>
-        </w:rPr>
-      </w:pPr>
-      <w:r>
-        <w:rPr>
-          <w:noProof/>
-        </w:rPr>
-        <w:lastRenderedPageBreak/>
-        <w:drawing>
-          <wp:inline distT="0" distB="0" distL="0" distR="0" wp14:anchorId="5CA77FC8" wp14:editId="20DE0BD3">
-            <wp:extent cx="5759450" cy="5007610"/>
-            <wp:effectExtent l="0" t="0" r="0" b="2540"/>
-            <wp:docPr id="2117341332" name="Picture 2" descr="Timeline&#10;&#10;Description automatically generated"/>
-            <wp:cNvGraphicFramePr>
-              <a:graphicFrameLocks xmlns:a="http://schemas.openxmlformats.org/drawingml/2006/main" noChangeAspect="1"/>
-            </wp:cNvGraphicFramePr>
-            <a:graphic xmlns:a="http://schemas.openxmlformats.org/drawingml/2006/main">
-              <a:graphicData uri="http://schemas.openxmlformats.org/drawingml/2006/picture">
-                <pic:pic xmlns:pic="http://schemas.openxmlformats.org/drawingml/2006/picture">
-                  <pic:nvPicPr>
-                    <pic:cNvPr id="2117341332" name="Picture 2" descr="Timeline&#10;&#10;Description automatically generated"/>
-                    <pic:cNvPicPr>
-                      <a:picLocks noChangeAspect="1" noChangeArrowheads="1"/>
-                    </pic:cNvPicPr>
-                  </pic:nvPicPr>
-                  <pic:blipFill>
-                    <a:blip r:embed="rId16">
-                      <a:extLst>
-                        <a:ext uri="{28A0092B-C50C-407E-A947-70E740481C1C}">
-                          <a14:useLocalDpi xmlns:a14="http://schemas.microsoft.com/office/drawing/2010/main" val="0"/>
-                        </a:ext>
-                      </a:extLst>
-                    </a:blip>
-                    <a:srcRect/>
-                    <a:stretch>
-                      <a:fillRect/>
-                    </a:stretch>
-                  </pic:blipFill>
-                  <pic:spPr bwMode="auto">
-                    <a:xfrm>
-                      <a:off x="0" y="0"/>
-                      <a:ext cx="5759450" cy="5007610"/>
-                    </a:xfrm>
-                    <a:prstGeom prst="rect">
-                      <a:avLst/>
-                    </a:prstGeom>
-                    <a:noFill/>
-                    <a:ln>
-                      <a:noFill/>
-                    </a:ln>
-                  </pic:spPr>
-                </pic:pic>
-              </a:graphicData>
-            </a:graphic>
-          </wp:inline>
-        </w:drawing>
-      </w:r>
+      </w:pPr>
     </w:p>
     <w:p/>
     <w:p>
@@ -1122,24 +5292,26 @@
           <w:iCs/>
         </w:rPr>
       </w:pPr>
-      <w:bookmarkStart w:id="25" w:name="_Toc25553321"/>
-      <w:bookmarkStart w:id="26" w:name="_Toc71691025"/>
-      <w:bookmarkStart w:id="27" w:name="_Toc499021844"/>
+      <w:bookmarkStart w:id="51" w:name="_Toc25553321"/>
+      <w:bookmarkStart w:id="52" w:name="_Toc71691025"/>
+      <w:bookmarkStart w:id="53" w:name="_Toc499021844"/>
+      <w:bookmarkStart w:id="54" w:name="_Toc135045213"/>
       <w:r>
         <w:rPr>
           <w:iCs/>
         </w:rPr>
         <w:t>Description des test</w:t>
       </w:r>
-      <w:bookmarkEnd w:id="25"/>
+      <w:bookmarkEnd w:id="51"/>
       <w:r>
         <w:rPr>
           <w:iCs/>
         </w:rPr>
         <w:t>s effectués</w:t>
       </w:r>
-      <w:bookmarkEnd w:id="26"/>
-      <w:bookmarkEnd w:id="27"/>
+      <w:bookmarkEnd w:id="52"/>
+      <w:bookmarkEnd w:id="53"/>
+      <w:bookmarkEnd w:id="54"/>
     </w:p>
     <w:tbl>
       <w:tblPr>
@@ -1235,7 +5407,11 @@
           </w:tcPr>
           <w:p>
             <w:r>
-              <w:t>Créer un compte utilisateur avec toutes les informations demandée</w:t>
+              <w:t xml:space="preserve">Créer un compte utilisateur avec toutes les </w:t>
+            </w:r>
+            <w:r>
+              <w:lastRenderedPageBreak/>
+              <w:t>informations demandée</w:t>
             </w:r>
           </w:p>
         </w:tc>
@@ -1248,6 +5424,7 @@
               <w:cnfStyle w:val="000000100000" w:firstRow="0" w:lastRow="0" w:firstColumn="0" w:lastColumn="0" w:oddVBand="0" w:evenVBand="0" w:oddHBand="1" w:evenHBand="0" w:firstRowFirstColumn="0" w:firstRowLastColumn="0" w:lastRowFirstColumn="0" w:lastRowLastColumn="0"/>
             </w:pPr>
             <w:r>
+              <w:lastRenderedPageBreak/>
               <w:t>Benjamin Fontana</w:t>
             </w:r>
           </w:p>
@@ -1471,9 +5648,6 @@
             <w:pPr>
               <w:cnfStyle w:val="000000000000" w:firstRow="0" w:lastRow="0" w:firstColumn="0" w:lastColumn="0" w:oddVBand="0" w:evenVBand="0" w:oddHBand="0" w:evenHBand="0" w:firstRowFirstColumn="0" w:firstRowLastColumn="0" w:lastRowFirstColumn="0" w:lastRowLastColumn="0"/>
             </w:pPr>
-            <w:r>
-              <w:t>Aucune erreur n’est affichée.</w:t>
-            </w:r>
           </w:p>
         </w:tc>
       </w:tr>
@@ -1514,7 +5688,15 @@
               <w:cnfStyle w:val="000000100000" w:firstRow="0" w:lastRow="0" w:firstColumn="0" w:lastColumn="0" w:oddVBand="0" w:evenVBand="0" w:oddHBand="1" w:evenHBand="0" w:firstRowFirstColumn="0" w:firstRowLastColumn="0" w:lastRowFirstColumn="0" w:lastRowLastColumn="0"/>
             </w:pPr>
             <w:r>
-              <w:t>Une erreur est affichée pour informer l’utilisateur que la combinaison email et mot de passe n’est pas correcte</w:t>
+              <w:t xml:space="preserve">Une erreur est affichée pour informer l’utilisateur que la combinaison </w:t>
+            </w:r>
+            <w:proofErr w:type="gramStart"/>
+            <w:r>
+              <w:t>email</w:t>
+            </w:r>
+            <w:proofErr w:type="gramEnd"/>
+            <w:r>
+              <w:t xml:space="preserve"> et mot de passe n’est pas correcte</w:t>
             </w:r>
           </w:p>
         </w:tc>
@@ -1538,9 +5720,6 @@
             <w:pPr>
               <w:cnfStyle w:val="000000100000" w:firstRow="0" w:lastRow="0" w:firstColumn="0" w:lastColumn="0" w:oddVBand="0" w:evenVBand="0" w:oddHBand="1" w:evenHBand="0" w:firstRowFirstColumn="0" w:firstRowLastColumn="0" w:lastRowFirstColumn="0" w:lastRowLastColumn="0"/>
             </w:pPr>
-            <w:r>
-              <w:t>Aucune erreur n’est affichée.</w:t>
-            </w:r>
           </w:p>
         </w:tc>
       </w:tr>
@@ -1741,7 +5920,11 @@
           </w:tcPr>
           <w:p>
             <w:r>
-              <w:t>L’utilisateur peut créer un modèle depuis la page de création de modèle</w:t>
+              <w:t xml:space="preserve">L’utilisateur peut créer un modèle depuis la page de </w:t>
+            </w:r>
+            <w:r>
+              <w:lastRenderedPageBreak/>
+              <w:t>création de modèle</w:t>
             </w:r>
           </w:p>
         </w:tc>
@@ -1754,6 +5937,7 @@
               <w:cnfStyle w:val="000000100000" w:firstRow="0" w:lastRow="0" w:firstColumn="0" w:lastColumn="0" w:oddVBand="0" w:evenVBand="0" w:oddHBand="1" w:evenHBand="0" w:firstRowFirstColumn="0" w:firstRowLastColumn="0" w:lastRowFirstColumn="0" w:lastRowLastColumn="0"/>
             </w:pPr>
             <w:r>
+              <w:lastRenderedPageBreak/>
               <w:t>Benjamin Fontana</w:t>
             </w:r>
           </w:p>
@@ -2361,6 +6545,7 @@
           </w:tcPr>
           <w:p>
             <w:r>
+              <w:lastRenderedPageBreak/>
               <w:t>Afficher un modèle avec plusieurs hélices</w:t>
             </w:r>
           </w:p>
@@ -2550,7 +6735,7 @@
           </w:tcPr>
           <w:p>
             <w:r>
-              <w:t>Création de radiocommande</w:t>
+              <w:t>Les modèles ont un QR Code lié</w:t>
             </w:r>
           </w:p>
         </w:tc>
@@ -2575,9 +6760,6 @@
             <w:pPr>
               <w:cnfStyle w:val="000000100000" w:firstRow="0" w:lastRow="0" w:firstColumn="0" w:lastColumn="0" w:oddVBand="0" w:evenVBand="0" w:oddHBand="1" w:evenHBand="0" w:firstRowFirstColumn="0" w:firstRowLastColumn="0" w:lastRowFirstColumn="0" w:lastRowLastColumn="0"/>
             </w:pPr>
-            <w:r>
-              <w:t>L’utilisateur est capable de créer une radiocommande</w:t>
-            </w:r>
           </w:p>
         </w:tc>
         <w:tc>
@@ -2611,7 +6793,7 @@
           </w:tcPr>
           <w:p>
             <w:r>
-              <w:t>Modification d’une radiocommande</w:t>
+              <w:t>Impression d’un QR Code</w:t>
             </w:r>
           </w:p>
         </w:tc>
@@ -2637,7 +6819,7 @@
               <w:cnfStyle w:val="000000000000" w:firstRow="0" w:lastRow="0" w:firstColumn="0" w:lastColumn="0" w:oddVBand="0" w:evenVBand="0" w:oddHBand="0" w:evenHBand="0" w:firstRowFirstColumn="0" w:firstRowLastColumn="0" w:lastRowFirstColumn="0" w:lastRowLastColumn="0"/>
             </w:pPr>
             <w:r>
-              <w:t>L’utilisateur est capable de modifier une radiocommande</w:t>
+              <w:t>Les QR Codes peuvent être imprimé</w:t>
             </w:r>
           </w:p>
         </w:tc>
@@ -2675,7 +6857,10 @@
           </w:tcPr>
           <w:p>
             <w:r>
-              <w:t>Suppression d’une radiocommande</w:t>
+              <w:t>Accès à un</w:t>
+            </w:r>
+            <w:r>
+              <w:t xml:space="preserve"> modèle via son QR Code</w:t>
             </w:r>
           </w:p>
         </w:tc>
@@ -2701,7 +6886,16 @@
               <w:cnfStyle w:val="000000100000" w:firstRow="0" w:lastRow="0" w:firstColumn="0" w:lastColumn="0" w:oddVBand="0" w:evenVBand="0" w:oddHBand="1" w:evenHBand="0" w:firstRowFirstColumn="0" w:firstRowLastColumn="0" w:lastRowFirstColumn="0" w:lastRowLastColumn="0"/>
             </w:pPr>
             <w:r>
-              <w:t>L’utilisateur est capable de supprimer une radiocommande</w:t>
+              <w:t>Il est possible d</w:t>
+            </w:r>
+            <w:r>
+              <w:t xml:space="preserve">’accéder à </w:t>
+            </w:r>
+            <w:r>
+              <w:t>un modèle via son QR Code</w:t>
+            </w:r>
+            <w:r>
+              <w:t xml:space="preserve"> sans devoir s’authentifier</w:t>
             </w:r>
           </w:p>
         </w:tc>
@@ -2728,353 +6922,7 @@
           </w:p>
         </w:tc>
       </w:tr>
-      <w:tr>
-        <w:tc>
-          <w:tcPr>
-            <w:cnfStyle w:val="001000000000" w:firstRow="0" w:lastRow="0" w:firstColumn="1" w:lastColumn="0" w:oddVBand="0" w:evenVBand="0" w:oddHBand="0" w:evenHBand="0" w:firstRowFirstColumn="0" w:firstRowLastColumn="0" w:lastRowFirstColumn="0" w:lastRowLastColumn="0"/>
-            <w:tcW w:w="1014" w:type="pct"/>
-          </w:tcPr>
-          <w:p>
-            <w:r>
-              <w:t>Les modèles ont un QR Code lié</w:t>
-            </w:r>
-          </w:p>
-        </w:tc>
-        <w:tc>
-          <w:tcPr>
-            <w:tcW w:w="629" w:type="pct"/>
-          </w:tcPr>
-          <w:p>
-            <w:pPr>
-              <w:cnfStyle w:val="000000000000" w:firstRow="0" w:lastRow="0" w:firstColumn="0" w:lastColumn="0" w:oddVBand="0" w:evenVBand="0" w:oddHBand="0" w:evenHBand="0" w:firstRowFirstColumn="0" w:firstRowLastColumn="0" w:lastRowFirstColumn="0" w:lastRowLastColumn="0"/>
-            </w:pPr>
-            <w:r>
-              <w:t>Benjamin Fontana</w:t>
-            </w:r>
-          </w:p>
-        </w:tc>
-        <w:tc>
-          <w:tcPr>
-            <w:tcW w:w="1957" w:type="pct"/>
-          </w:tcPr>
-          <w:p>
-            <w:pPr>
-              <w:cnfStyle w:val="000000000000" w:firstRow="0" w:lastRow="0" w:firstColumn="0" w:lastColumn="0" w:oddVBand="0" w:evenVBand="0" w:oddHBand="0" w:evenHBand="0" w:firstRowFirstColumn="0" w:firstRowLastColumn="0" w:lastRowFirstColumn="0" w:lastRowLastColumn="0"/>
-            </w:pPr>
-          </w:p>
-        </w:tc>
-        <w:tc>
-          <w:tcPr>
-            <w:tcW w:w="627" w:type="pct"/>
-            <w:shd w:val="clear" w:color="auto" w:fill="auto"/>
-          </w:tcPr>
-          <w:p>
-            <w:pPr>
-              <w:jc w:val="center"/>
-              <w:cnfStyle w:val="000000000000" w:firstRow="0" w:lastRow="0" w:firstColumn="0" w:lastColumn="0" w:oddVBand="0" w:evenVBand="0" w:oddHBand="0" w:evenHBand="0" w:firstRowFirstColumn="0" w:firstRowLastColumn="0" w:lastRowFirstColumn="0" w:lastRowLastColumn="0"/>
-            </w:pPr>
-          </w:p>
-        </w:tc>
-        <w:tc>
-          <w:tcPr>
-            <w:tcW w:w="773" w:type="pct"/>
-          </w:tcPr>
-          <w:p>
-            <w:pPr>
-              <w:cnfStyle w:val="000000000000" w:firstRow="0" w:lastRow="0" w:firstColumn="0" w:lastColumn="0" w:oddVBand="0" w:evenVBand="0" w:oddHBand="0" w:evenHBand="0" w:firstRowFirstColumn="0" w:firstRowLastColumn="0" w:lastRowFirstColumn="0" w:lastRowLastColumn="0"/>
-            </w:pPr>
-          </w:p>
-        </w:tc>
-      </w:tr>
-      <w:tr>
-        <w:trPr>
-          <w:cnfStyle w:val="000000100000" w:firstRow="0" w:lastRow="0" w:firstColumn="0" w:lastColumn="0" w:oddVBand="0" w:evenVBand="0" w:oddHBand="1" w:evenHBand="0" w:firstRowFirstColumn="0" w:firstRowLastColumn="0" w:lastRowFirstColumn="0" w:lastRowLastColumn="0"/>
-        </w:trPr>
-        <w:tc>
-          <w:tcPr>
-            <w:cnfStyle w:val="001000000000" w:firstRow="0" w:lastRow="0" w:firstColumn="1" w:lastColumn="0" w:oddVBand="0" w:evenVBand="0" w:oddHBand="0" w:evenHBand="0" w:firstRowFirstColumn="0" w:firstRowLastColumn="0" w:lastRowFirstColumn="0" w:lastRowLastColumn="0"/>
-            <w:tcW w:w="1014" w:type="pct"/>
-          </w:tcPr>
-          <w:p>
-            <w:r>
-              <w:t>Impression d’un QR Code</w:t>
-            </w:r>
-          </w:p>
-        </w:tc>
-        <w:tc>
-          <w:tcPr>
-            <w:tcW w:w="629" w:type="pct"/>
-          </w:tcPr>
-          <w:p>
-            <w:pPr>
-              <w:cnfStyle w:val="000000100000" w:firstRow="0" w:lastRow="0" w:firstColumn="0" w:lastColumn="0" w:oddVBand="0" w:evenVBand="0" w:oddHBand="1" w:evenHBand="0" w:firstRowFirstColumn="0" w:firstRowLastColumn="0" w:lastRowFirstColumn="0" w:lastRowLastColumn="0"/>
-            </w:pPr>
-            <w:r>
-              <w:t>Benjamin Fontana</w:t>
-            </w:r>
-          </w:p>
-        </w:tc>
-        <w:tc>
-          <w:tcPr>
-            <w:tcW w:w="1957" w:type="pct"/>
-          </w:tcPr>
-          <w:p>
-            <w:pPr>
-              <w:cnfStyle w:val="000000100000" w:firstRow="0" w:lastRow="0" w:firstColumn="0" w:lastColumn="0" w:oddVBand="0" w:evenVBand="0" w:oddHBand="1" w:evenHBand="0" w:firstRowFirstColumn="0" w:firstRowLastColumn="0" w:lastRowFirstColumn="0" w:lastRowLastColumn="0"/>
-            </w:pPr>
-            <w:r>
-              <w:t>Les QR Codes peuvent être imprimé</w:t>
-            </w:r>
-          </w:p>
-        </w:tc>
-        <w:tc>
-          <w:tcPr>
-            <w:tcW w:w="627" w:type="pct"/>
-            <w:shd w:val="clear" w:color="auto" w:fill="auto"/>
-          </w:tcPr>
-          <w:p>
-            <w:pPr>
-              <w:jc w:val="center"/>
-              <w:cnfStyle w:val="000000100000" w:firstRow="0" w:lastRow="0" w:firstColumn="0" w:lastColumn="0" w:oddVBand="0" w:evenVBand="0" w:oddHBand="1" w:evenHBand="0" w:firstRowFirstColumn="0" w:firstRowLastColumn="0" w:lastRowFirstColumn="0" w:lastRowLastColumn="0"/>
-            </w:pPr>
-          </w:p>
-        </w:tc>
-        <w:tc>
-          <w:tcPr>
-            <w:tcW w:w="773" w:type="pct"/>
-          </w:tcPr>
-          <w:p>
-            <w:pPr>
-              <w:cnfStyle w:val="000000100000" w:firstRow="0" w:lastRow="0" w:firstColumn="0" w:lastColumn="0" w:oddVBand="0" w:evenVBand="0" w:oddHBand="1" w:evenHBand="0" w:firstRowFirstColumn="0" w:firstRowLastColumn="0" w:lastRowFirstColumn="0" w:lastRowLastColumn="0"/>
-            </w:pPr>
-          </w:p>
-        </w:tc>
-      </w:tr>
-      <w:tr>
-        <w:tc>
-          <w:tcPr>
-            <w:cnfStyle w:val="001000000000" w:firstRow="0" w:lastRow="0" w:firstColumn="1" w:lastColumn="0" w:oddVBand="0" w:evenVBand="0" w:oddHBand="0" w:evenHBand="0" w:firstRowFirstColumn="0" w:firstRowLastColumn="0" w:lastRowFirstColumn="0" w:lastRowLastColumn="0"/>
-            <w:tcW w:w="1014" w:type="pct"/>
-          </w:tcPr>
-          <w:p>
-            <w:r>
-              <w:t>Lecture de QR Codes</w:t>
-            </w:r>
-          </w:p>
-        </w:tc>
-        <w:tc>
-          <w:tcPr>
-            <w:tcW w:w="629" w:type="pct"/>
-          </w:tcPr>
-          <w:p>
-            <w:pPr>
-              <w:cnfStyle w:val="000000000000" w:firstRow="0" w:lastRow="0" w:firstColumn="0" w:lastColumn="0" w:oddVBand="0" w:evenVBand="0" w:oddHBand="0" w:evenHBand="0" w:firstRowFirstColumn="0" w:firstRowLastColumn="0" w:lastRowFirstColumn="0" w:lastRowLastColumn="0"/>
-            </w:pPr>
-            <w:r>
-              <w:t>Benjamin Fontana</w:t>
-            </w:r>
-          </w:p>
-        </w:tc>
-        <w:tc>
-          <w:tcPr>
-            <w:tcW w:w="1957" w:type="pct"/>
-          </w:tcPr>
-          <w:p>
-            <w:pPr>
-              <w:cnfStyle w:val="000000000000" w:firstRow="0" w:lastRow="0" w:firstColumn="0" w:lastColumn="0" w:oddVBand="0" w:evenVBand="0" w:oddHBand="0" w:evenHBand="0" w:firstRowFirstColumn="0" w:firstRowLastColumn="0" w:lastRowFirstColumn="0" w:lastRowLastColumn="0"/>
-            </w:pPr>
-            <w:r>
-              <w:t>Un lecteur de QR Codes est intégré à l’application</w:t>
-            </w:r>
-          </w:p>
-        </w:tc>
-        <w:tc>
-          <w:tcPr>
-            <w:tcW w:w="627" w:type="pct"/>
-            <w:shd w:val="clear" w:color="auto" w:fill="auto"/>
-          </w:tcPr>
-          <w:p>
-            <w:pPr>
-              <w:jc w:val="center"/>
-              <w:cnfStyle w:val="000000000000" w:firstRow="0" w:lastRow="0" w:firstColumn="0" w:lastColumn="0" w:oddVBand="0" w:evenVBand="0" w:oddHBand="0" w:evenHBand="0" w:firstRowFirstColumn="0" w:firstRowLastColumn="0" w:lastRowFirstColumn="0" w:lastRowLastColumn="0"/>
-            </w:pPr>
-          </w:p>
-        </w:tc>
-        <w:tc>
-          <w:tcPr>
-            <w:tcW w:w="773" w:type="pct"/>
-          </w:tcPr>
-          <w:p>
-            <w:pPr>
-              <w:cnfStyle w:val="000000000000" w:firstRow="0" w:lastRow="0" w:firstColumn="0" w:lastColumn="0" w:oddVBand="0" w:evenVBand="0" w:oddHBand="0" w:evenHBand="0" w:firstRowFirstColumn="0" w:firstRowLastColumn="0" w:lastRowFirstColumn="0" w:lastRowLastColumn="0"/>
-            </w:pPr>
-          </w:p>
-        </w:tc>
-      </w:tr>
-      <w:tr>
-        <w:trPr>
-          <w:cnfStyle w:val="000000100000" w:firstRow="0" w:lastRow="0" w:firstColumn="0" w:lastColumn="0" w:oddVBand="0" w:evenVBand="0" w:oddHBand="1" w:evenHBand="0" w:firstRowFirstColumn="0" w:firstRowLastColumn="0" w:lastRowFirstColumn="0" w:lastRowLastColumn="0"/>
-        </w:trPr>
-        <w:tc>
-          <w:tcPr>
-            <w:cnfStyle w:val="001000000000" w:firstRow="0" w:lastRow="0" w:firstColumn="1" w:lastColumn="0" w:oddVBand="0" w:evenVBand="0" w:oddHBand="0" w:evenHBand="0" w:firstRowFirstColumn="0" w:firstRowLastColumn="0" w:lastRowFirstColumn="0" w:lastRowLastColumn="0"/>
-            <w:tcW w:w="1014" w:type="pct"/>
-          </w:tcPr>
-          <w:p>
-            <w:r>
-              <w:t>Recherche d’un modèle via son QR Code</w:t>
-            </w:r>
-          </w:p>
-        </w:tc>
-        <w:tc>
-          <w:tcPr>
-            <w:tcW w:w="629" w:type="pct"/>
-          </w:tcPr>
-          <w:p>
-            <w:pPr>
-              <w:cnfStyle w:val="000000100000" w:firstRow="0" w:lastRow="0" w:firstColumn="0" w:lastColumn="0" w:oddVBand="0" w:evenVBand="0" w:oddHBand="1" w:evenHBand="0" w:firstRowFirstColumn="0" w:firstRowLastColumn="0" w:lastRowFirstColumn="0" w:lastRowLastColumn="0"/>
-            </w:pPr>
-            <w:r>
-              <w:t>Benjamin Fontana</w:t>
-            </w:r>
-          </w:p>
-        </w:tc>
-        <w:tc>
-          <w:tcPr>
-            <w:tcW w:w="1957" w:type="pct"/>
-          </w:tcPr>
-          <w:p>
-            <w:pPr>
-              <w:cnfStyle w:val="000000100000" w:firstRow="0" w:lastRow="0" w:firstColumn="0" w:lastColumn="0" w:oddVBand="0" w:evenVBand="0" w:oddHBand="1" w:evenHBand="0" w:firstRowFirstColumn="0" w:firstRowLastColumn="0" w:lastRowFirstColumn="0" w:lastRowLastColumn="0"/>
-            </w:pPr>
-            <w:r>
-              <w:t>Il est possible de rechercher un modèle via son QR Code</w:t>
-            </w:r>
-          </w:p>
-        </w:tc>
-        <w:tc>
-          <w:tcPr>
-            <w:tcW w:w="627" w:type="pct"/>
-            <w:shd w:val="clear" w:color="auto" w:fill="auto"/>
-          </w:tcPr>
-          <w:p>
-            <w:pPr>
-              <w:jc w:val="center"/>
-              <w:cnfStyle w:val="000000100000" w:firstRow="0" w:lastRow="0" w:firstColumn="0" w:lastColumn="0" w:oddVBand="0" w:evenVBand="0" w:oddHBand="1" w:evenHBand="0" w:firstRowFirstColumn="0" w:firstRowLastColumn="0" w:lastRowFirstColumn="0" w:lastRowLastColumn="0"/>
-            </w:pPr>
-          </w:p>
-        </w:tc>
-        <w:tc>
-          <w:tcPr>
-            <w:tcW w:w="773" w:type="pct"/>
-          </w:tcPr>
-          <w:p>
-            <w:pPr>
-              <w:cnfStyle w:val="000000100000" w:firstRow="0" w:lastRow="0" w:firstColumn="0" w:lastColumn="0" w:oddVBand="0" w:evenVBand="0" w:oddHBand="1" w:evenHBand="0" w:firstRowFirstColumn="0" w:firstRowLastColumn="0" w:lastRowFirstColumn="0" w:lastRowLastColumn="0"/>
-            </w:pPr>
-          </w:p>
-        </w:tc>
-      </w:tr>
-      <w:tr>
-        <w:tc>
-          <w:tcPr>
-            <w:cnfStyle w:val="001000000000" w:firstRow="0" w:lastRow="0" w:firstColumn="1" w:lastColumn="0" w:oddVBand="0" w:evenVBand="0" w:oddHBand="0" w:evenHBand="0" w:firstRowFirstColumn="0" w:firstRowLastColumn="0" w:lastRowFirstColumn="0" w:lastRowLastColumn="0"/>
-            <w:tcW w:w="1014" w:type="pct"/>
-          </w:tcPr>
-          <w:p>
-            <w:r>
-              <w:t>Partager un modèle</w:t>
-            </w:r>
-          </w:p>
-        </w:tc>
-        <w:tc>
-          <w:tcPr>
-            <w:tcW w:w="629" w:type="pct"/>
-          </w:tcPr>
-          <w:p>
-            <w:pPr>
-              <w:cnfStyle w:val="000000000000" w:firstRow="0" w:lastRow="0" w:firstColumn="0" w:lastColumn="0" w:oddVBand="0" w:evenVBand="0" w:oddHBand="0" w:evenHBand="0" w:firstRowFirstColumn="0" w:firstRowLastColumn="0" w:lastRowFirstColumn="0" w:lastRowLastColumn="0"/>
-            </w:pPr>
-            <w:r>
-              <w:t>Benjamin Fontana</w:t>
-            </w:r>
-          </w:p>
-        </w:tc>
-        <w:tc>
-          <w:tcPr>
-            <w:tcW w:w="1957" w:type="pct"/>
-          </w:tcPr>
-          <w:p>
-            <w:pPr>
-              <w:cnfStyle w:val="000000000000" w:firstRow="0" w:lastRow="0" w:firstColumn="0" w:lastColumn="0" w:oddVBand="0" w:evenVBand="0" w:oddHBand="0" w:evenHBand="0" w:firstRowFirstColumn="0" w:firstRowLastColumn="0" w:lastRowFirstColumn="0" w:lastRowLastColumn="0"/>
-            </w:pPr>
-            <w:r>
-              <w:t>Le partage de modèles est fonctionnel</w:t>
-            </w:r>
-          </w:p>
-        </w:tc>
-        <w:tc>
-          <w:tcPr>
-            <w:tcW w:w="627" w:type="pct"/>
-            <w:shd w:val="clear" w:color="auto" w:fill="auto"/>
-          </w:tcPr>
-          <w:p>
-            <w:pPr>
-              <w:jc w:val="center"/>
-              <w:cnfStyle w:val="000000000000" w:firstRow="0" w:lastRow="0" w:firstColumn="0" w:lastColumn="0" w:oddVBand="0" w:evenVBand="0" w:oddHBand="0" w:evenHBand="0" w:firstRowFirstColumn="0" w:firstRowLastColumn="0" w:lastRowFirstColumn="0" w:lastRowLastColumn="0"/>
-            </w:pPr>
-          </w:p>
-        </w:tc>
-        <w:tc>
-          <w:tcPr>
-            <w:tcW w:w="773" w:type="pct"/>
-          </w:tcPr>
-          <w:p>
-            <w:pPr>
-              <w:cnfStyle w:val="000000000000" w:firstRow="0" w:lastRow="0" w:firstColumn="0" w:lastColumn="0" w:oddVBand="0" w:evenVBand="0" w:oddHBand="0" w:evenHBand="0" w:firstRowFirstColumn="0" w:firstRowLastColumn="0" w:lastRowFirstColumn="0" w:lastRowLastColumn="0"/>
-            </w:pPr>
-          </w:p>
-        </w:tc>
-      </w:tr>
     </w:tbl>
-    <w:p/>
-    <w:p>
-      <w:pPr>
-        <w:rPr>
-          <w:color w:val="FF0000"/>
-        </w:rPr>
-      </w:pPr>
-      <w:r>
-        <w:rPr>
-          <w:color w:val="FF0000"/>
-        </w:rPr>
-        <w:t xml:space="preserve">TODO </w:t>
-      </w:r>
-      <w:r>
-        <w:rPr>
-          <w:color w:val="FF0000"/>
-        </w:rPr>
-        <w:t xml:space="preserve"> AJOUTER LES TESTS DE QR CODES, BATTERIES</w:t>
-      </w:r>
-      <w:r>
-        <w:rPr>
-          <w:color w:val="FF0000"/>
-        </w:rPr>
-        <w:t xml:space="preserve">, </w:t>
-      </w:r>
-      <w:r>
-        <w:rPr>
-          <w:color w:val="FF0000"/>
-        </w:rPr>
-        <w:t>MOTEURS</w:t>
-      </w:r>
-      <w:r>
-        <w:rPr>
-          <w:color w:val="FF0000"/>
-        </w:rPr>
-        <w:t xml:space="preserve"> ET UTILISATEURS</w:t>
-      </w:r>
-    </w:p>
     <w:p>
       <w:pPr>
         <w:pStyle w:val="Heading2"/>
@@ -3082,24 +6930,26 @@
           <w:iCs/>
         </w:rPr>
       </w:pPr>
-      <w:bookmarkStart w:id="28" w:name="_Toc25553322"/>
-      <w:bookmarkStart w:id="29" w:name="_Toc71691026"/>
-      <w:bookmarkStart w:id="30" w:name="_Toc499021845"/>
+      <w:bookmarkStart w:id="55" w:name="_Toc25553322"/>
+      <w:bookmarkStart w:id="56" w:name="_Toc71691026"/>
+      <w:bookmarkStart w:id="57" w:name="_Toc499021845"/>
+      <w:bookmarkStart w:id="58" w:name="_Toc135045214"/>
       <w:r>
         <w:rPr>
           <w:iCs/>
         </w:rPr>
         <w:t xml:space="preserve">Erreurs </w:t>
       </w:r>
-      <w:bookmarkEnd w:id="28"/>
+      <w:bookmarkEnd w:id="55"/>
       <w:r>
         <w:rPr>
           <w:iCs/>
         </w:rPr>
         <w:t>restantes</w:t>
       </w:r>
-      <w:bookmarkEnd w:id="29"/>
-      <w:bookmarkEnd w:id="30"/>
+      <w:bookmarkEnd w:id="56"/>
+      <w:bookmarkEnd w:id="57"/>
+      <w:bookmarkEnd w:id="58"/>
     </w:p>
     <w:p>
       <w:pPr>
@@ -3109,24 +6959,26 @@
           <w:iCs/>
         </w:rPr>
       </w:pPr>
-      <w:bookmarkStart w:id="31" w:name="_Toc25553326"/>
-      <w:bookmarkStart w:id="32" w:name="_Toc71691029"/>
-      <w:bookmarkStart w:id="33" w:name="_Toc499021846"/>
+      <w:bookmarkStart w:id="59" w:name="_Toc25553326"/>
+      <w:bookmarkStart w:id="60" w:name="_Toc71691029"/>
+      <w:bookmarkStart w:id="61" w:name="_Toc499021846"/>
+      <w:bookmarkStart w:id="62" w:name="_Toc135045215"/>
       <w:r>
         <w:rPr>
           <w:iCs/>
         </w:rPr>
         <w:t>Liste des documents</w:t>
       </w:r>
-      <w:bookmarkEnd w:id="31"/>
+      <w:bookmarkEnd w:id="59"/>
       <w:r>
         <w:rPr>
           <w:iCs/>
         </w:rPr>
         <w:t xml:space="preserve"> fournis</w:t>
       </w:r>
-      <w:bookmarkEnd w:id="32"/>
-      <w:bookmarkEnd w:id="33"/>
+      <w:bookmarkEnd w:id="60"/>
+      <w:bookmarkEnd w:id="61"/>
+      <w:bookmarkEnd w:id="62"/>
     </w:p>
     <w:p>
       <w:pPr>
@@ -3135,18 +6987,145 @@
           <w:tab w:val="num" w:pos="360"/>
         </w:tabs>
       </w:pPr>
-      <w:bookmarkStart w:id="34" w:name="_Toc25553328"/>
-      <w:bookmarkStart w:id="35" w:name="_Toc71703263"/>
-      <w:bookmarkStart w:id="36" w:name="_Toc499021847"/>
+      <w:bookmarkStart w:id="63" w:name="_Toc25553328"/>
+      <w:bookmarkStart w:id="64" w:name="_Toc71703263"/>
+      <w:bookmarkStart w:id="65" w:name="_Toc499021847"/>
+      <w:bookmarkStart w:id="66" w:name="_Toc135045216"/>
       <w:r>
         <w:t>C</w:t>
       </w:r>
-      <w:bookmarkEnd w:id="34"/>
-      <w:bookmarkEnd w:id="35"/>
-      <w:r>
-        <w:t>onclusions</w:t>
-      </w:r>
-      <w:bookmarkEnd w:id="36"/>
+      <w:bookmarkEnd w:id="63"/>
+      <w:bookmarkEnd w:id="64"/>
+      <w:r>
+        <w:t>onclusion</w:t>
+      </w:r>
+      <w:bookmarkEnd w:id="65"/>
+      <w:r>
+        <w:t>s</w:t>
+      </w:r>
+      <w:bookmarkEnd w:id="66"/>
+    </w:p>
+    <w:p>
+      <w:pPr>
+        <w:pStyle w:val="Heading2"/>
+      </w:pPr>
+      <w:bookmarkStart w:id="67" w:name="_Toc135045217"/>
+      <w:r>
+        <w:t>Objectifs atteints</w:t>
+      </w:r>
+      <w:bookmarkEnd w:id="67"/>
+    </w:p>
+    <w:p>
+      <w:pPr>
+        <w:pStyle w:val="Heading2"/>
+      </w:pPr>
+      <w:bookmarkStart w:id="68" w:name="_Toc135045218"/>
+      <w:r>
+        <w:t>Objectifs non-atteints</w:t>
+      </w:r>
+      <w:bookmarkEnd w:id="68"/>
+    </w:p>
+    <w:p>
+      <w:pPr>
+        <w:pStyle w:val="Heading2"/>
+      </w:pPr>
+      <w:bookmarkStart w:id="69" w:name="_Toc135045219"/>
+      <w:r>
+        <w:t>Points positifs</w:t>
+      </w:r>
+      <w:bookmarkEnd w:id="69"/>
+    </w:p>
+    <w:p>
+      <w:pPr>
+        <w:pStyle w:val="Heading2"/>
+      </w:pPr>
+      <w:bookmarkStart w:id="70" w:name="_Toc135045220"/>
+      <w:r>
+        <w:t>Points négatifs</w:t>
+      </w:r>
+      <w:bookmarkEnd w:id="70"/>
+    </w:p>
+    <w:p>
+      <w:pPr>
+        <w:pStyle w:val="Heading2"/>
+      </w:pPr>
+      <w:bookmarkStart w:id="71" w:name="_Toc135045221"/>
+      <w:r>
+        <w:t>Difficultés</w:t>
+      </w:r>
+      <w:bookmarkEnd w:id="71"/>
+    </w:p>
+    <w:p>
+      <w:r>
+        <w:t xml:space="preserve">Durant ce projet, j’ai rencontré de petits contre-temps avec les librairies de QR code, d’impression et de toasts. Lors de l’implémentation des QR codes et de l’impression de ceux-ci, je n’arrivais pas à en générer un et à l’afficher dans la </w:t>
+      </w:r>
+      <w:r>
+        <w:t xml:space="preserve">prévisualisation </w:t>
+      </w:r>
+      <w:r>
+        <w:t xml:space="preserve">d’impression. </w:t>
+      </w:r>
+      <w:r>
+        <w:t xml:space="preserve">Ce souci provenait du fait que je ne voulais pas stocker mes QR codes dans le </w:t>
+      </w:r>
+      <w:proofErr w:type="spellStart"/>
+      <w:r>
+        <w:t>storage</w:t>
+      </w:r>
+      <w:proofErr w:type="spellEnd"/>
+      <w:r>
+        <w:t xml:space="preserve"> du server mais les générer en temps réel. Je n’arrivais donc pas à transmettre le svg généré dans ma prévisualisation. J’ai donc décider de ne pas générer le QR code à chaque fois mais vérifier </w:t>
+      </w:r>
+      <w:proofErr w:type="gramStart"/>
+      <w:r>
+        <w:t>si il</w:t>
+      </w:r>
+      <w:proofErr w:type="gramEnd"/>
+      <w:r>
+        <w:t xml:space="preserve"> existe déjà et si ce n’est pas le cas je le créer. De cette manière, j’ai pu donner à ma prévisualisation un fichier image au lieu d’un string svg.</w:t>
+      </w:r>
+    </w:p>
+    <w:p>
+      <w:r>
+        <w:t>L’autre contre-temps est</w:t>
+      </w:r>
+      <w:r>
+        <w:t xml:space="preserve"> arrivé lors de la </w:t>
+      </w:r>
+      <w:r>
+        <w:t xml:space="preserve">recherche et </w:t>
+      </w:r>
+      <w:r>
+        <w:t xml:space="preserve">de </w:t>
+      </w:r>
+      <w:r>
+        <w:t>l’implémentation d’une librairie de toast qui soit compatible avec vue et qui me permette d’avoir une liberté de customisation. La librairie vue-</w:t>
+      </w:r>
+      <w:proofErr w:type="spellStart"/>
+      <w:r>
+        <w:t>toastification</w:t>
+      </w:r>
+      <w:proofErr w:type="spellEnd"/>
+      <w:r>
+        <w:t xml:space="preserve"> est très agréable à l’utilisation mais, à un petit défaut lors de l’utilisation de ceux-ci au chargement d’une page. Parfois il faut appeler la création de toast </w:t>
+      </w:r>
+      <w:r>
+        <w:lastRenderedPageBreak/>
+        <w:t xml:space="preserve">après le chargement de la page avec </w:t>
+      </w:r>
+      <w:r>
+        <w:t>une requête d’animation pour déclencher la création du toast après avoir chargé l’entièreté de la page.</w:t>
+      </w:r>
+    </w:p>
+    <w:p>
+      <w:pPr>
+        <w:pStyle w:val="Heading2"/>
+      </w:pPr>
+      <w:bookmarkStart w:id="72" w:name="_Toc135045222"/>
+      <w:r>
+        <w:t>Suites</w:t>
+      </w:r>
+      <w:bookmarkEnd w:id="72"/>
     </w:p>
     <w:p>
       <w:pPr>
@@ -3155,16 +7134,18 @@
           <w:tab w:val="num" w:pos="360"/>
         </w:tabs>
       </w:pPr>
-      <w:bookmarkStart w:id="37" w:name="_Toc71703264"/>
-      <w:bookmarkStart w:id="38" w:name="_Toc499021848"/>
+      <w:bookmarkStart w:id="73" w:name="_Toc71703264"/>
+      <w:bookmarkStart w:id="74" w:name="_Toc499021848"/>
+      <w:bookmarkStart w:id="75" w:name="_Toc135045223"/>
       <w:r>
         <w:t>A</w:t>
       </w:r>
-      <w:bookmarkEnd w:id="37"/>
+      <w:bookmarkEnd w:id="73"/>
       <w:r>
         <w:t>nnexes</w:t>
       </w:r>
-      <w:bookmarkEnd w:id="38"/>
+      <w:bookmarkEnd w:id="74"/>
+      <w:bookmarkEnd w:id="75"/>
     </w:p>
     <w:p>
       <w:pPr>
@@ -3174,20 +7155,22 @@
           <w:iCs/>
         </w:rPr>
       </w:pPr>
-      <w:bookmarkStart w:id="39" w:name="_Toc499021849"/>
+      <w:bookmarkStart w:id="76" w:name="_Toc499021849"/>
+      <w:bookmarkStart w:id="77" w:name="_Toc135045224"/>
       <w:r>
         <w:rPr>
           <w:iCs/>
         </w:rPr>
         <w:t xml:space="preserve">Résumé du rapport du </w:t>
       </w:r>
-      <w:bookmarkEnd w:id="39"/>
+      <w:bookmarkEnd w:id="76"/>
       <w:r>
         <w:rPr>
           <w:iCs/>
         </w:rPr>
         <w:t>TPI</w:t>
       </w:r>
+      <w:bookmarkEnd w:id="77"/>
     </w:p>
     <w:p>
       <w:pPr>
@@ -3197,16 +7180,18 @@
           <w:iCs/>
         </w:rPr>
       </w:pPr>
-      <w:bookmarkStart w:id="40" w:name="_Toc71703265"/>
-      <w:bookmarkStart w:id="41" w:name="_Toc499021850"/>
+      <w:bookmarkStart w:id="78" w:name="_Toc71703265"/>
+      <w:bookmarkStart w:id="79" w:name="_Toc499021850"/>
+      <w:bookmarkStart w:id="80" w:name="_Toc135045225"/>
       <w:r>
         <w:rPr>
           <w:iCs/>
         </w:rPr>
         <w:t>Sources – Bibliographie</w:t>
       </w:r>
-      <w:bookmarkEnd w:id="40"/>
-      <w:bookmarkEnd w:id="41"/>
+      <w:bookmarkEnd w:id="78"/>
+      <w:bookmarkEnd w:id="79"/>
+      <w:bookmarkEnd w:id="80"/>
     </w:p>
     <w:p>
       <w:pPr>
@@ -3216,24 +7201,26 @@
           <w:iCs/>
         </w:rPr>
       </w:pPr>
-      <w:bookmarkStart w:id="42" w:name="_Toc25553330"/>
-      <w:bookmarkStart w:id="43" w:name="_Toc71703266"/>
-      <w:bookmarkStart w:id="44" w:name="_Toc499021851"/>
+      <w:bookmarkStart w:id="81" w:name="_Toc25553330"/>
+      <w:bookmarkStart w:id="82" w:name="_Toc71703266"/>
+      <w:bookmarkStart w:id="83" w:name="_Toc499021851"/>
+      <w:bookmarkStart w:id="84" w:name="_Toc135045226"/>
       <w:r>
         <w:rPr>
           <w:iCs/>
         </w:rPr>
         <w:t xml:space="preserve">Journal de </w:t>
       </w:r>
-      <w:bookmarkEnd w:id="42"/>
-      <w:bookmarkEnd w:id="43"/>
+      <w:bookmarkEnd w:id="81"/>
+      <w:bookmarkEnd w:id="82"/>
       <w:r>
         <w:rPr>
           <w:iCs/>
         </w:rPr>
         <w:t>travail</w:t>
       </w:r>
-      <w:bookmarkEnd w:id="44"/>
+      <w:bookmarkEnd w:id="83"/>
+      <w:bookmarkEnd w:id="84"/>
     </w:p>
     <w:p>
       <w:pPr>
@@ -3243,16 +7230,18 @@
           <w:iCs/>
         </w:rPr>
       </w:pPr>
-      <w:bookmarkStart w:id="45" w:name="_Toc71703267"/>
-      <w:bookmarkStart w:id="46" w:name="_Toc499021852"/>
+      <w:bookmarkStart w:id="85" w:name="_Toc71703267"/>
+      <w:bookmarkStart w:id="86" w:name="_Toc499021852"/>
+      <w:bookmarkStart w:id="87" w:name="_Toc135045227"/>
       <w:r>
         <w:rPr>
           <w:iCs/>
         </w:rPr>
         <w:t>Manuel d'Installation</w:t>
       </w:r>
-      <w:bookmarkEnd w:id="45"/>
-      <w:bookmarkEnd w:id="46"/>
+      <w:bookmarkEnd w:id="85"/>
+      <w:bookmarkEnd w:id="86"/>
+      <w:bookmarkEnd w:id="87"/>
     </w:p>
     <w:p>
       <w:pPr>
@@ -3262,18 +7251,20 @@
           <w:iCs/>
         </w:rPr>
       </w:pPr>
-      <w:bookmarkStart w:id="47" w:name="_Toc25553332"/>
-      <w:bookmarkStart w:id="48" w:name="_Toc71703268"/>
-      <w:bookmarkStart w:id="49" w:name="_Toc499021853"/>
+      <w:bookmarkStart w:id="88" w:name="_Toc25553332"/>
+      <w:bookmarkStart w:id="89" w:name="_Toc71703268"/>
+      <w:bookmarkStart w:id="90" w:name="_Toc499021853"/>
+      <w:bookmarkStart w:id="91" w:name="_Toc135045228"/>
       <w:r>
         <w:rPr>
           <w:iCs/>
         </w:rPr>
         <w:t>Manuel d'Utilisation</w:t>
       </w:r>
-      <w:bookmarkEnd w:id="47"/>
-      <w:bookmarkEnd w:id="48"/>
-      <w:bookmarkEnd w:id="49"/>
+      <w:bookmarkEnd w:id="88"/>
+      <w:bookmarkEnd w:id="89"/>
+      <w:bookmarkEnd w:id="90"/>
+      <w:bookmarkEnd w:id="91"/>
     </w:p>
     <w:p>
       <w:pPr>
@@ -3283,24 +7274,26 @@
           <w:iCs/>
         </w:rPr>
       </w:pPr>
-      <w:bookmarkStart w:id="50" w:name="_Toc71703270"/>
-      <w:bookmarkStart w:id="51" w:name="_Toc499021854"/>
-      <w:bookmarkStart w:id="52" w:name="_Toc25553334"/>
+      <w:bookmarkStart w:id="92" w:name="_Toc71703270"/>
+      <w:bookmarkStart w:id="93" w:name="_Toc499021854"/>
+      <w:bookmarkStart w:id="94" w:name="_Toc135045229"/>
       <w:r>
         <w:rPr>
           <w:iCs/>
         </w:rPr>
         <w:t>Archives du projet</w:t>
       </w:r>
-      <w:bookmarkEnd w:id="50"/>
-      <w:bookmarkEnd w:id="51"/>
+      <w:bookmarkStart w:id="95" w:name="_Toc25553334"/>
+      <w:bookmarkEnd w:id="92"/>
+      <w:bookmarkEnd w:id="93"/>
+      <w:bookmarkEnd w:id="94"/>
       <w:r>
         <w:rPr>
           <w:iCs/>
         </w:rPr>
         <w:t xml:space="preserve"> </w:t>
       </w:r>
-      <w:bookmarkEnd w:id="52"/>
+      <w:bookmarkEnd w:id="95"/>
     </w:p>
     <w:p/>
     <w:p/>
@@ -3335,6 +7328,137 @@
 </w:endnotes>
 </file>
 
+<file path=word/footer1.xml><?xml version="1.0" encoding="utf-8"?>
+<w:ftr xmlns:wpc="http://schemas.microsoft.com/office/word/2010/wordprocessingCanvas" xmlns:cx="http://schemas.microsoft.com/office/drawing/2014/chartex" xmlns:cx1="http://schemas.microsoft.com/office/drawing/2015/9/8/chartex" xmlns:cx2="http://schemas.microsoft.com/office/drawing/2015/10/21/chartex" xmlns:cx3="http://schemas.microsoft.com/office/drawing/2016/5/9/chartex" xmlns:cx4="http://schemas.microsoft.com/office/drawing/2016/5/10/chartex" xmlns:cx5="http://schemas.microsoft.com/office/drawing/2016/5/11/chartex" xmlns:cx6="http://schemas.microsoft.com/office/drawing/2016/5/12/chartex" xmlns:cx7="http://schemas.microsoft.com/office/drawing/2016/5/13/chartex" xmlns:cx8="http://schemas.microsoft.com/office/drawing/2016/5/14/chartex" xmlns:mc="http://schemas.openxmlformats.org/markup-compatibility/2006" xmlns:aink="http://schemas.microsoft.com/office/drawing/2016/ink" xmlns:am3d="http://schemas.microsoft.com/office/drawing/2017/model3d" xmlns:o="urn:schemas-microsoft-com:office:office" xmlns:oel="http://schemas.microsoft.com/office/2019/extlst" xmlns:r="http://schemas.openxmlformats.org/officeDocument/2006/relationships" xmlns:m="http://schemas.openxmlformats.org/officeDocument/2006/math" xmlns:v="urn:schemas-microsoft-com:vml" xmlns:wp14="http://schemas.microsoft.com/office/word/2010/wordprocessingDrawing" xmlns:wp="http://schemas.openxmlformats.org/drawingml/2006/wordprocessingDrawing" xmlns:w10="urn:schemas-microsoft-com:office:word" xmlns:w="http://schemas.openxmlformats.org/wordprocessingml/2006/main" xmlns:w14="http://schemas.microsoft.com/office/word/2010/wordml" xmlns:w15="http://schemas.microsoft.com/office/word/2012/wordml" xmlns:w16cex="http://schemas.microsoft.com/office/word/2018/wordml/cex" xmlns:w16cid="http://schemas.microsoft.com/office/word/2016/wordml/cid" xmlns:w16="http://schemas.microsoft.com/office/word/2018/wordml" xmlns:w16du="http://schemas.microsoft.com/office/word/2023/wordml/word16du" xmlns:w16sdtdh="http://schemas.microsoft.com/office/word/2020/wordml/sdtdatahash" xmlns:w16se="http://schemas.microsoft.com/office/word/2015/wordml/symex" xmlns:wpg="http://schemas.microsoft.com/office/word/2010/wordprocessingGroup" xmlns:wpi="http://schemas.microsoft.com/office/word/2010/wordprocessingInk" xmlns:wne="http://schemas.microsoft.com/office/word/2006/wordml" xmlns:wps="http://schemas.microsoft.com/office/word/2010/wordprocessingShape" mc:Ignorable="w14 w15 w16se w16cid w16 w16cex w16sdtdh wp14">
+  <w:p>
+    <w:pPr>
+      <w:pStyle w:val="Footer"/>
+    </w:pPr>
+    <w:r>
+      <w:t>Benjamin Fontana</w:t>
+    </w:r>
+    <w:r>
+      <w:tab/>
+      <w:t xml:space="preserve">Page </w:t>
+    </w:r>
+    <w:r>
+      <w:rPr>
+        <w:b/>
+        <w:bCs/>
+        <w:lang w:val="en-GB"/>
+      </w:rPr>
+      <w:fldChar w:fldCharType="begin"/>
+    </w:r>
+    <w:r>
+      <w:rPr>
+        <w:b/>
+        <w:bCs/>
+      </w:rPr>
+      <w:instrText xml:space="preserve"> PAGE  \* Arabic  \* MERGEFORMAT </w:instrText>
+    </w:r>
+    <w:r>
+      <w:rPr>
+        <w:b/>
+        <w:bCs/>
+        <w:lang w:val="en-GB"/>
+      </w:rPr>
+      <w:fldChar w:fldCharType="separate"/>
+    </w:r>
+    <w:r>
+      <w:rPr>
+        <w:b/>
+        <w:bCs/>
+        <w:noProof/>
+      </w:rPr>
+      <w:t>1</w:t>
+    </w:r>
+    <w:r>
+      <w:rPr>
+        <w:b/>
+        <w:bCs/>
+        <w:lang w:val="en-GB"/>
+      </w:rPr>
+      <w:fldChar w:fldCharType="end"/>
+    </w:r>
+    <w:r>
+      <w:t xml:space="preserve"> of </w:t>
+    </w:r>
+    <w:r>
+      <w:rPr>
+        <w:b/>
+        <w:bCs/>
+        <w:lang w:val="en-GB"/>
+      </w:rPr>
+      <w:fldChar w:fldCharType="begin"/>
+    </w:r>
+    <w:r>
+      <w:rPr>
+        <w:b/>
+        <w:bCs/>
+      </w:rPr>
+      <w:instrText xml:space="preserve"> NUMPAGES  \* Arabic  \* MERGEFORMAT </w:instrText>
+    </w:r>
+    <w:r>
+      <w:rPr>
+        <w:b/>
+        <w:bCs/>
+        <w:lang w:val="en-GB"/>
+      </w:rPr>
+      <w:fldChar w:fldCharType="separate"/>
+    </w:r>
+    <w:r>
+      <w:rPr>
+        <w:b/>
+        <w:bCs/>
+        <w:noProof/>
+      </w:rPr>
+      <w:t>2</w:t>
+    </w:r>
+    <w:r>
+      <w:rPr>
+        <w:b/>
+        <w:bCs/>
+        <w:lang w:val="en-GB"/>
+      </w:rPr>
+      <w:fldChar w:fldCharType="end"/>
+    </w:r>
+    <w:r>
+      <w:rPr>
+        <w:b/>
+        <w:bCs/>
+      </w:rPr>
+      <w:tab/>
+    </w:r>
+    <w:proofErr w:type="spellStart"/>
+    <w:r>
+      <w:rPr>
+        <w:b/>
+        <w:bCs/>
+      </w:rPr>
+      <w:t>AeroModel</w:t>
+    </w:r>
+    <w:proofErr w:type="spellEnd"/>
+  </w:p>
+</w:ftr>
+</file>
+
+<file path=word/footer2.xml><?xml version="1.0" encoding="utf-8"?>
+<w:ftr xmlns:wpc="http://schemas.microsoft.com/office/word/2010/wordprocessingCanvas" xmlns:cx="http://schemas.microsoft.com/office/drawing/2014/chartex" xmlns:cx1="http://schemas.microsoft.com/office/drawing/2015/9/8/chartex" xmlns:cx2="http://schemas.microsoft.com/office/drawing/2015/10/21/chartex" xmlns:cx3="http://schemas.microsoft.com/office/drawing/2016/5/9/chartex" xmlns:cx4="http://schemas.microsoft.com/office/drawing/2016/5/10/chartex" xmlns:cx5="http://schemas.microsoft.com/office/drawing/2016/5/11/chartex" xmlns:cx6="http://schemas.microsoft.com/office/drawing/2016/5/12/chartex" xmlns:cx7="http://schemas.microsoft.com/office/drawing/2016/5/13/chartex" xmlns:cx8="http://schemas.microsoft.com/office/drawing/2016/5/14/chartex" xmlns:mc="http://schemas.openxmlformats.org/markup-compatibility/2006" xmlns:aink="http://schemas.microsoft.com/office/drawing/2016/ink" xmlns:am3d="http://schemas.microsoft.com/office/drawing/2017/model3d" xmlns:o="urn:schemas-microsoft-com:office:office" xmlns:oel="http://schemas.microsoft.com/office/2019/extlst" xmlns:r="http://schemas.openxmlformats.org/officeDocument/2006/relationships" xmlns:m="http://schemas.openxmlformats.org/officeDocument/2006/math" xmlns:v="urn:schemas-microsoft-com:vml" xmlns:wp14="http://schemas.microsoft.com/office/word/2010/wordprocessingDrawing" xmlns:wp="http://schemas.openxmlformats.org/drawingml/2006/wordprocessingDrawing" xmlns:w10="urn:schemas-microsoft-com:office:word" xmlns:w="http://schemas.openxmlformats.org/wordprocessingml/2006/main" xmlns:w14="http://schemas.microsoft.com/office/word/2010/wordml" xmlns:w15="http://schemas.microsoft.com/office/word/2012/wordml" xmlns:w16cex="http://schemas.microsoft.com/office/word/2018/wordml/cex" xmlns:w16cid="http://schemas.microsoft.com/office/word/2016/wordml/cid" xmlns:w16="http://schemas.microsoft.com/office/word/2018/wordml" xmlns:w16du="http://schemas.microsoft.com/office/word/2023/wordml/word16du" xmlns:w16sdtdh="http://schemas.microsoft.com/office/word/2020/wordml/sdtdatahash" xmlns:w16se="http://schemas.microsoft.com/office/word/2015/wordml/symex" xmlns:wpg="http://schemas.microsoft.com/office/word/2010/wordprocessingGroup" xmlns:wpi="http://schemas.microsoft.com/office/word/2010/wordprocessingInk" xmlns:wne="http://schemas.microsoft.com/office/word/2006/wordml" xmlns:wps="http://schemas.microsoft.com/office/word/2010/wordprocessingShape" mc:Ignorable="w14 w15 w16se w16cid w16 w16cex w16sdtdh wp14">
+  <w:p>
+    <w:pPr>
+      <w:pStyle w:val="Footer"/>
+      <w:tabs>
+        <w:tab w:val="clear" w:pos="4536"/>
+        <w:tab w:val="clear" w:pos="9072"/>
+        <w:tab w:val="center" w:pos="7230"/>
+        <w:tab w:val="left" w:pos="9639"/>
+        <w:tab w:val="left" w:pos="12191"/>
+      </w:tabs>
+    </w:pPr>
+  </w:p>
+</w:ftr>
+</file>
+
 <file path=word/footnotes.xml><?xml version="1.0" encoding="utf-8"?>
 <w:footnotes xmlns:wpc="http://schemas.microsoft.com/office/word/2010/wordprocessingCanvas" xmlns:cx="http://schemas.microsoft.com/office/drawing/2014/chartex" xmlns:cx1="http://schemas.microsoft.com/office/drawing/2015/9/8/chartex" xmlns:cx2="http://schemas.microsoft.com/office/drawing/2015/10/21/chartex" xmlns:cx3="http://schemas.microsoft.com/office/drawing/2016/5/9/chartex" xmlns:cx4="http://schemas.microsoft.com/office/drawing/2016/5/10/chartex" xmlns:cx5="http://schemas.microsoft.com/office/drawing/2016/5/11/chartex" xmlns:cx6="http://schemas.microsoft.com/office/drawing/2016/5/12/chartex" xmlns:cx7="http://schemas.microsoft.com/office/drawing/2016/5/13/chartex" xmlns:cx8="http://schemas.microsoft.com/office/drawing/2016/5/14/chartex" xmlns:mc="http://schemas.openxmlformats.org/markup-compatibility/2006" xmlns:aink="http://schemas.microsoft.com/office/drawing/2016/ink" xmlns:am3d="http://schemas.microsoft.com/office/drawing/2017/model3d" xmlns:o="urn:schemas-microsoft-com:office:office" xmlns:oel="http://schemas.microsoft.com/office/2019/extlst" xmlns:r="http://schemas.openxmlformats.org/officeDocument/2006/relationships" xmlns:m="http://schemas.openxmlformats.org/officeDocument/2006/math" xmlns:v="urn:schemas-microsoft-com:vml" xmlns:wp14="http://schemas.microsoft.com/office/word/2010/wordprocessingDrawing" xmlns:wp="http://schemas.openxmlformats.org/drawingml/2006/wordprocessingDrawing" xmlns:w10="urn:schemas-microsoft-com:office:word" xmlns:w="http://schemas.openxmlformats.org/wordprocessingml/2006/main" xmlns:w14="http://schemas.microsoft.com/office/word/2010/wordml" xmlns:w15="http://schemas.microsoft.com/office/word/2012/wordml" xmlns:w16cex="http://schemas.microsoft.com/office/word/2018/wordml/cex" xmlns:w16cid="http://schemas.microsoft.com/office/word/2016/wordml/cid" xmlns:w16="http://schemas.microsoft.com/office/word/2018/wordml" xmlns:w16du="http://schemas.microsoft.com/office/word/2023/wordml/word16du" xmlns:w16sdtdh="http://schemas.microsoft.com/office/word/2020/wordml/sdtdatahash" xmlns:w16se="http://schemas.microsoft.com/office/word/2015/wordml/symex" xmlns:wpg="http://schemas.microsoft.com/office/word/2010/wordprocessingGroup" xmlns:wpi="http://schemas.microsoft.com/office/word/2010/wordprocessingInk" xmlns:wne="http://schemas.microsoft.com/office/word/2006/wordml" xmlns:wps="http://schemas.microsoft.com/office/word/2010/wordprocessingShape" mc:Ignorable="w14 w15 w16se w16cid w16 w16cex w16sdtdh wp14">
   <w:footnote w:type="separator" w:id="-1">
@@ -3354,9 +7478,205 @@
 </w:footnotes>
 </file>
 
+<file path=word/header1.xml><?xml version="1.0" encoding="utf-8"?>
+<w:hdr xmlns:wpc="http://schemas.microsoft.com/office/word/2010/wordprocessingCanvas" xmlns:cx="http://schemas.microsoft.com/office/drawing/2014/chartex" xmlns:cx1="http://schemas.microsoft.com/office/drawing/2015/9/8/chartex" xmlns:cx2="http://schemas.microsoft.com/office/drawing/2015/10/21/chartex" xmlns:cx3="http://schemas.microsoft.com/office/drawing/2016/5/9/chartex" xmlns:cx4="http://schemas.microsoft.com/office/drawing/2016/5/10/chartex" xmlns:cx5="http://schemas.microsoft.com/office/drawing/2016/5/11/chartex" xmlns:cx6="http://schemas.microsoft.com/office/drawing/2016/5/12/chartex" xmlns:cx7="http://schemas.microsoft.com/office/drawing/2016/5/13/chartex" xmlns:cx8="http://schemas.microsoft.com/office/drawing/2016/5/14/chartex" xmlns:mc="http://schemas.openxmlformats.org/markup-compatibility/2006" xmlns:aink="http://schemas.microsoft.com/office/drawing/2016/ink" xmlns:am3d="http://schemas.microsoft.com/office/drawing/2017/model3d" xmlns:o="urn:schemas-microsoft-com:office:office" xmlns:oel="http://schemas.microsoft.com/office/2019/extlst" xmlns:r="http://schemas.openxmlformats.org/officeDocument/2006/relationships" xmlns:m="http://schemas.openxmlformats.org/officeDocument/2006/math" xmlns:v="urn:schemas-microsoft-com:vml" xmlns:wp14="http://schemas.microsoft.com/office/word/2010/wordprocessingDrawing" xmlns:wp="http://schemas.openxmlformats.org/drawingml/2006/wordprocessingDrawing" xmlns:w10="urn:schemas-microsoft-com:office:word" xmlns:w="http://schemas.openxmlformats.org/wordprocessingml/2006/main" xmlns:w14="http://schemas.microsoft.com/office/word/2010/wordml" xmlns:w15="http://schemas.microsoft.com/office/word/2012/wordml" xmlns:w16cex="http://schemas.microsoft.com/office/word/2018/wordml/cex" xmlns:w16cid="http://schemas.microsoft.com/office/word/2016/wordml/cid" xmlns:w16="http://schemas.microsoft.com/office/word/2018/wordml" xmlns:w16du="http://schemas.microsoft.com/office/word/2023/wordml/word16du" xmlns:w16sdtdh="http://schemas.microsoft.com/office/word/2020/wordml/sdtdatahash" xmlns:w16se="http://schemas.microsoft.com/office/word/2015/wordml/symex" xmlns:wpg="http://schemas.microsoft.com/office/word/2010/wordprocessingGroup" xmlns:wpi="http://schemas.microsoft.com/office/word/2010/wordprocessingInk" xmlns:wne="http://schemas.microsoft.com/office/word/2006/wordml" xmlns:wps="http://schemas.microsoft.com/office/word/2010/wordprocessingShape" mc:Ignorable="w14 w15 w16se w16cid w16 w16cex w16sdtdh wp14">
+  <w:p>
+    <w:pPr>
+      <w:pStyle w:val="Header"/>
+    </w:pPr>
+    <w:r>
+      <w:t>Dossier de Projet</w:t>
+    </w:r>
+    <w:r>
+      <w:tab/>
+    </w:r>
+    <w:r>
+      <w:tab/>
+    </w:r>
+    <w:r>
+      <w:rPr>
+        <w:b/>
+        <w:bCs/>
+      </w:rPr>
+      <w:t>D</w:t>
+    </w:r>
+    <w:r>
+      <w:rPr>
+        <w:b/>
+        <w:bCs/>
+      </w:rPr>
+      <w:t>ernière</w:t>
+    </w:r>
+    <w:r>
+      <w:rPr>
+        <w:b/>
+        <w:bCs/>
+      </w:rPr>
+      <w:t xml:space="preserve"> </w:t>
+    </w:r>
+    <w:r>
+      <w:rPr>
+        <w:b/>
+        <w:bCs/>
+      </w:rPr>
+      <w:t xml:space="preserve">mise à jour: </w:t>
+    </w:r>
+    <w:r>
+      <w:rPr>
+        <w:b/>
+        <w:bCs/>
+      </w:rPr>
+      <w:fldChar w:fldCharType="begin"/>
+    </w:r>
+    <w:r>
+      <w:rPr>
+        <w:b/>
+        <w:bCs/>
+      </w:rPr>
+      <w:instrText xml:space="preserve"> TIME \@ "dd.MM.yyyy" </w:instrText>
+    </w:r>
+    <w:r>
+      <w:rPr>
+        <w:b/>
+        <w:bCs/>
+      </w:rPr>
+      <w:fldChar w:fldCharType="separate"/>
+    </w:r>
+    <w:r>
+      <w:rPr>
+        <w:b/>
+        <w:bCs/>
+        <w:noProof/>
+      </w:rPr>
+      <w:t>15.05.2023</w:t>
+    </w:r>
+    <w:r>
+      <w:rPr>
+        <w:b/>
+        <w:bCs/>
+      </w:rPr>
+      <w:fldChar w:fldCharType="end"/>
+    </w:r>
+  </w:p>
+</w:hdr>
+</file>
+
 <file path=word/numbering.xml><?xml version="1.0" encoding="utf-8"?>
 <w:numbering xmlns:wpc="http://schemas.microsoft.com/office/word/2010/wordprocessingCanvas" xmlns:cx="http://schemas.microsoft.com/office/drawing/2014/chartex" xmlns:cx1="http://schemas.microsoft.com/office/drawing/2015/9/8/chartex" xmlns:cx2="http://schemas.microsoft.com/office/drawing/2015/10/21/chartex" xmlns:cx3="http://schemas.microsoft.com/office/drawing/2016/5/9/chartex" xmlns:cx4="http://schemas.microsoft.com/office/drawing/2016/5/10/chartex" xmlns:cx5="http://schemas.microsoft.com/office/drawing/2016/5/11/chartex" xmlns:cx6="http://schemas.microsoft.com/office/drawing/2016/5/12/chartex" xmlns:cx7="http://schemas.microsoft.com/office/drawing/2016/5/13/chartex" xmlns:cx8="http://schemas.microsoft.com/office/drawing/2016/5/14/chartex" xmlns:mc="http://schemas.openxmlformats.org/markup-compatibility/2006" xmlns:aink="http://schemas.microsoft.com/office/drawing/2016/ink" xmlns:am3d="http://schemas.microsoft.com/office/drawing/2017/model3d" xmlns:o="urn:schemas-microsoft-com:office:office" xmlns:oel="http://schemas.microsoft.com/office/2019/extlst" xmlns:r="http://schemas.openxmlformats.org/officeDocument/2006/relationships" xmlns:m="http://schemas.openxmlformats.org/officeDocument/2006/math" xmlns:v="urn:schemas-microsoft-com:vml" xmlns:wp14="http://schemas.microsoft.com/office/word/2010/wordprocessingDrawing" xmlns:wp="http://schemas.openxmlformats.org/drawingml/2006/wordprocessingDrawing" xmlns:w10="urn:schemas-microsoft-com:office:word" xmlns:w="http://schemas.openxmlformats.org/wordprocessingml/2006/main" xmlns:w14="http://schemas.microsoft.com/office/word/2010/wordml" xmlns:w15="http://schemas.microsoft.com/office/word/2012/wordml" xmlns:w16cex="http://schemas.microsoft.com/office/word/2018/wordml/cex" xmlns:w16cid="http://schemas.microsoft.com/office/word/2016/wordml/cid" xmlns:w16="http://schemas.microsoft.com/office/word/2018/wordml" xmlns:w16du="http://schemas.microsoft.com/office/word/2023/wordml/word16du" xmlns:w16sdtdh="http://schemas.microsoft.com/office/word/2020/wordml/sdtdatahash" xmlns:w16se="http://schemas.microsoft.com/office/word/2015/wordml/symex" xmlns:wpg="http://schemas.microsoft.com/office/word/2010/wordprocessingGroup" xmlns:wpi="http://schemas.microsoft.com/office/word/2010/wordprocessingInk" xmlns:wne="http://schemas.microsoft.com/office/word/2006/wordml" xmlns:wps="http://schemas.microsoft.com/office/word/2010/wordprocessingShape" mc:Ignorable="w14 w15 w16se w16cid w16 w16cex w16sdtdh wp14">
   <w:abstractNum w:abstractNumId="0" w15:restartNumberingAfterBreak="0">
+    <w:nsid w:val="0A4A6F0E"/>
+    <w:multiLevelType w:val="hybridMultilevel"/>
+    <w:tmpl w:val="54581FDA"/>
+    <w:lvl w:ilvl="0" w:tplc="100C0001">
+      <w:start w:val="1"/>
+      <w:numFmt w:val="bullet"/>
+      <w:lvlText w:val=""/>
+      <w:lvlJc w:val="left"/>
+      <w:pPr>
+        <w:ind w:left="720" w:hanging="360"/>
+      </w:pPr>
+      <w:rPr>
+        <w:rFonts w:ascii="Symbol" w:hAnsi="Symbol" w:hint="default"/>
+      </w:rPr>
+    </w:lvl>
+    <w:lvl w:ilvl="1" w:tplc="100C0003" w:tentative="1">
+      <w:start w:val="1"/>
+      <w:numFmt w:val="bullet"/>
+      <w:lvlText w:val="o"/>
+      <w:lvlJc w:val="left"/>
+      <w:pPr>
+        <w:ind w:left="1440" w:hanging="360"/>
+      </w:pPr>
+      <w:rPr>
+        <w:rFonts w:ascii="Courier New" w:hAnsi="Courier New" w:cs="Courier New" w:hint="default"/>
+      </w:rPr>
+    </w:lvl>
+    <w:lvl w:ilvl="2" w:tplc="100C0005" w:tentative="1">
+      <w:start w:val="1"/>
+      <w:numFmt w:val="bullet"/>
+      <w:lvlText w:val=""/>
+      <w:lvlJc w:val="left"/>
+      <w:pPr>
+        <w:ind w:left="2160" w:hanging="360"/>
+      </w:pPr>
+      <w:rPr>
+        <w:rFonts w:ascii="Wingdings" w:hAnsi="Wingdings" w:hint="default"/>
+      </w:rPr>
+    </w:lvl>
+    <w:lvl w:ilvl="3" w:tplc="100C0001" w:tentative="1">
+      <w:start w:val="1"/>
+      <w:numFmt w:val="bullet"/>
+      <w:lvlText w:val=""/>
+      <w:lvlJc w:val="left"/>
+      <w:pPr>
+        <w:ind w:left="2880" w:hanging="360"/>
+      </w:pPr>
+      <w:rPr>
+        <w:rFonts w:ascii="Symbol" w:hAnsi="Symbol" w:hint="default"/>
+      </w:rPr>
+    </w:lvl>
+    <w:lvl w:ilvl="4" w:tplc="100C0003" w:tentative="1">
+      <w:start w:val="1"/>
+      <w:numFmt w:val="bullet"/>
+      <w:lvlText w:val="o"/>
+      <w:lvlJc w:val="left"/>
+      <w:pPr>
+        <w:ind w:left="3600" w:hanging="360"/>
+      </w:pPr>
+      <w:rPr>
+        <w:rFonts w:ascii="Courier New" w:hAnsi="Courier New" w:cs="Courier New" w:hint="default"/>
+      </w:rPr>
+    </w:lvl>
+    <w:lvl w:ilvl="5" w:tplc="100C0005" w:tentative="1">
+      <w:start w:val="1"/>
+      <w:numFmt w:val="bullet"/>
+      <w:lvlText w:val=""/>
+      <w:lvlJc w:val="left"/>
+      <w:pPr>
+        <w:ind w:left="4320" w:hanging="360"/>
+      </w:pPr>
+      <w:rPr>
+        <w:rFonts w:ascii="Wingdings" w:hAnsi="Wingdings" w:hint="default"/>
+      </w:rPr>
+    </w:lvl>
+    <w:lvl w:ilvl="6" w:tplc="100C0001" w:tentative="1">
+      <w:start w:val="1"/>
+      <w:numFmt w:val="bullet"/>
+      <w:lvlText w:val=""/>
+      <w:lvlJc w:val="left"/>
+      <w:pPr>
+        <w:ind w:left="5040" w:hanging="360"/>
+      </w:pPr>
+      <w:rPr>
+        <w:rFonts w:ascii="Symbol" w:hAnsi="Symbol" w:hint="default"/>
+      </w:rPr>
+    </w:lvl>
+    <w:lvl w:ilvl="7" w:tplc="100C0003" w:tentative="1">
+      <w:start w:val="1"/>
+      <w:numFmt w:val="bullet"/>
+      <w:lvlText w:val="o"/>
+      <w:lvlJc w:val="left"/>
+      <w:pPr>
+        <w:ind w:left="5760" w:hanging="360"/>
+      </w:pPr>
+      <w:rPr>
+        <w:rFonts w:ascii="Courier New" w:hAnsi="Courier New" w:cs="Courier New" w:hint="default"/>
+      </w:rPr>
+    </w:lvl>
+    <w:lvl w:ilvl="8" w:tplc="100C0005" w:tentative="1">
+      <w:start w:val="1"/>
+      <w:numFmt w:val="bullet"/>
+      <w:lvlText w:val=""/>
+      <w:lvlJc w:val="left"/>
+      <w:pPr>
+        <w:ind w:left="6480" w:hanging="360"/>
+      </w:pPr>
+      <w:rPr>
+        <w:rFonts w:ascii="Wingdings" w:hAnsi="Wingdings" w:hint="default"/>
+      </w:rPr>
+    </w:lvl>
+  </w:abstractNum>
+  <w:abstractNum w:abstractNumId="1" w15:restartNumberingAfterBreak="0">
     <w:nsid w:val="0A7C7405"/>
     <w:multiLevelType w:val="singleLevel"/>
     <w:tmpl w:val="92869324"/>
@@ -3377,7 +7697,7 @@
       </w:rPr>
     </w:lvl>
   </w:abstractNum>
-  <w:abstractNum w:abstractNumId="1" w15:restartNumberingAfterBreak="0">
+  <w:abstractNum w:abstractNumId="2" w15:restartNumberingAfterBreak="0">
     <w:nsid w:val="0D2E61CD"/>
     <w:multiLevelType w:val="hybridMultilevel"/>
     <w:tmpl w:val="DD629680"/>
@@ -3489,7 +7809,7 @@
       </w:rPr>
     </w:lvl>
   </w:abstractNum>
-  <w:abstractNum w:abstractNumId="2" w15:restartNumberingAfterBreak="0">
+  <w:abstractNum w:abstractNumId="3" w15:restartNumberingAfterBreak="0">
     <w:nsid w:val="120C7F60"/>
     <w:multiLevelType w:val="hybridMultilevel"/>
     <w:tmpl w:val="978C6BFE"/>
@@ -3701,7 +8021,7 @@
       </w:rPr>
     </w:lvl>
   </w:abstractNum>
-  <w:abstractNum w:abstractNumId="3" w15:restartNumberingAfterBreak="0">
+  <w:abstractNum w:abstractNumId="4" w15:restartNumberingAfterBreak="0">
     <w:nsid w:val="154352EF"/>
     <w:multiLevelType w:val="hybridMultilevel"/>
     <w:tmpl w:val="752C9C32"/>
@@ -3813,7 +8133,7 @@
       </w:rPr>
     </w:lvl>
   </w:abstractNum>
-  <w:abstractNum w:abstractNumId="4" w15:restartNumberingAfterBreak="0">
+  <w:abstractNum w:abstractNumId="5" w15:restartNumberingAfterBreak="0">
     <w:nsid w:val="158A7795"/>
     <w:multiLevelType w:val="hybridMultilevel"/>
     <w:tmpl w:val="B726C100"/>
@@ -4025,7 +8345,7 @@
       </w:rPr>
     </w:lvl>
   </w:abstractNum>
-  <w:abstractNum w:abstractNumId="5" w15:restartNumberingAfterBreak="0">
+  <w:abstractNum w:abstractNumId="6" w15:restartNumberingAfterBreak="0">
     <w:nsid w:val="16794E2B"/>
     <w:multiLevelType w:val="hybridMultilevel"/>
     <w:tmpl w:val="641AD2C2"/>
@@ -4165,7 +8485,7 @@
       </w:rPr>
     </w:lvl>
   </w:abstractNum>
-  <w:abstractNum w:abstractNumId="6" w15:restartNumberingAfterBreak="0">
+  <w:abstractNum w:abstractNumId="7" w15:restartNumberingAfterBreak="0">
     <w:nsid w:val="168D665C"/>
     <w:multiLevelType w:val="hybridMultilevel"/>
     <w:tmpl w:val="6E004E5C"/>
@@ -4378,7 +8698,7 @@
       </w:rPr>
     </w:lvl>
   </w:abstractNum>
-  <w:abstractNum w:abstractNumId="7" w15:restartNumberingAfterBreak="0">
+  <w:abstractNum w:abstractNumId="8" w15:restartNumberingAfterBreak="0">
     <w:nsid w:val="19FF01AE"/>
     <w:multiLevelType w:val="hybridMultilevel"/>
     <w:tmpl w:val="EC6A3956"/>
@@ -4518,7 +8838,7 @@
       </w:rPr>
     </w:lvl>
   </w:abstractNum>
-  <w:abstractNum w:abstractNumId="8" w15:restartNumberingAfterBreak="0">
+  <w:abstractNum w:abstractNumId="9" w15:restartNumberingAfterBreak="0">
     <w:nsid w:val="1DB304E6"/>
     <w:multiLevelType w:val="hybridMultilevel"/>
     <w:tmpl w:val="112077DC"/>
@@ -4730,7 +9050,7 @@
       </w:rPr>
     </w:lvl>
   </w:abstractNum>
-  <w:abstractNum w:abstractNumId="9" w15:restartNumberingAfterBreak="0">
+  <w:abstractNum w:abstractNumId="10" w15:restartNumberingAfterBreak="0">
     <w:nsid w:val="22AB2BA1"/>
     <w:multiLevelType w:val="hybridMultilevel"/>
     <w:tmpl w:val="47502140"/>
@@ -4843,7 +9163,7 @@
       </w:rPr>
     </w:lvl>
   </w:abstractNum>
-  <w:abstractNum w:abstractNumId="10" w15:restartNumberingAfterBreak="0">
+  <w:abstractNum w:abstractNumId="11" w15:restartNumberingAfterBreak="0">
     <w:nsid w:val="27A404D8"/>
     <w:multiLevelType w:val="hybridMultilevel"/>
     <w:tmpl w:val="E4483B56"/>
@@ -4983,7 +9303,7 @@
       </w:rPr>
     </w:lvl>
   </w:abstractNum>
-  <w:abstractNum w:abstractNumId="11" w15:restartNumberingAfterBreak="0">
+  <w:abstractNum w:abstractNumId="12" w15:restartNumberingAfterBreak="0">
     <w:nsid w:val="2C1F6629"/>
     <w:multiLevelType w:val="hybridMultilevel"/>
     <w:tmpl w:val="1E46D088"/>
@@ -5195,7 +9515,7 @@
       </w:rPr>
     </w:lvl>
   </w:abstractNum>
-  <w:abstractNum w:abstractNumId="12" w15:restartNumberingAfterBreak="0">
+  <w:abstractNum w:abstractNumId="13" w15:restartNumberingAfterBreak="0">
     <w:nsid w:val="328672C0"/>
     <w:multiLevelType w:val="hybridMultilevel"/>
     <w:tmpl w:val="FAFE91BC"/>
@@ -5408,7 +9728,7 @@
       </w:rPr>
     </w:lvl>
   </w:abstractNum>
-  <w:abstractNum w:abstractNumId="13" w15:restartNumberingAfterBreak="0">
+  <w:abstractNum w:abstractNumId="14" w15:restartNumberingAfterBreak="0">
     <w:nsid w:val="3B8A5A13"/>
     <w:multiLevelType w:val="hybridMultilevel"/>
     <w:tmpl w:val="A880EB38"/>
@@ -5521,7 +9841,7 @@
       </w:rPr>
     </w:lvl>
   </w:abstractNum>
-  <w:abstractNum w:abstractNumId="14" w15:restartNumberingAfterBreak="0">
+  <w:abstractNum w:abstractNumId="15" w15:restartNumberingAfterBreak="0">
     <w:nsid w:val="3D385E63"/>
     <w:multiLevelType w:val="hybridMultilevel"/>
     <w:tmpl w:val="6F7A2C34"/>
@@ -5733,7 +10053,120 @@
       </w:rPr>
     </w:lvl>
   </w:abstractNum>
-  <w:abstractNum w:abstractNumId="15" w15:restartNumberingAfterBreak="0">
+  <w:abstractNum w:abstractNumId="16" w15:restartNumberingAfterBreak="0">
+    <w:nsid w:val="3E212C68"/>
+    <w:multiLevelType w:val="hybridMultilevel"/>
+    <w:tmpl w:val="746611DE"/>
+    <w:lvl w:ilvl="0" w:tplc="100C0001">
+      <w:start w:val="1"/>
+      <w:numFmt w:val="bullet"/>
+      <w:lvlText w:val=""/>
+      <w:lvlJc w:val="left"/>
+      <w:pPr>
+        <w:ind w:left="720" w:hanging="360"/>
+      </w:pPr>
+      <w:rPr>
+        <w:rFonts w:ascii="Symbol" w:hAnsi="Symbol" w:hint="default"/>
+      </w:rPr>
+    </w:lvl>
+    <w:lvl w:ilvl="1" w:tplc="100C0003" w:tentative="1">
+      <w:start w:val="1"/>
+      <w:numFmt w:val="bullet"/>
+      <w:lvlText w:val="o"/>
+      <w:lvlJc w:val="left"/>
+      <w:pPr>
+        <w:ind w:left="1440" w:hanging="360"/>
+      </w:pPr>
+      <w:rPr>
+        <w:rFonts w:ascii="Courier New" w:hAnsi="Courier New" w:cs="Courier New" w:hint="default"/>
+      </w:rPr>
+    </w:lvl>
+    <w:lvl w:ilvl="2" w:tplc="100C0005" w:tentative="1">
+      <w:start w:val="1"/>
+      <w:numFmt w:val="bullet"/>
+      <w:lvlText w:val=""/>
+      <w:lvlJc w:val="left"/>
+      <w:pPr>
+        <w:ind w:left="2160" w:hanging="360"/>
+      </w:pPr>
+      <w:rPr>
+        <w:rFonts w:ascii="Wingdings" w:hAnsi="Wingdings" w:hint="default"/>
+      </w:rPr>
+    </w:lvl>
+    <w:lvl w:ilvl="3" w:tplc="100C0001" w:tentative="1">
+      <w:start w:val="1"/>
+      <w:numFmt w:val="bullet"/>
+      <w:lvlText w:val=""/>
+      <w:lvlJc w:val="left"/>
+      <w:pPr>
+        <w:ind w:left="2880" w:hanging="360"/>
+      </w:pPr>
+      <w:rPr>
+        <w:rFonts w:ascii="Symbol" w:hAnsi="Symbol" w:hint="default"/>
+      </w:rPr>
+    </w:lvl>
+    <w:lvl w:ilvl="4" w:tplc="100C0003" w:tentative="1">
+      <w:start w:val="1"/>
+      <w:numFmt w:val="bullet"/>
+      <w:lvlText w:val="o"/>
+      <w:lvlJc w:val="left"/>
+      <w:pPr>
+        <w:ind w:left="3600" w:hanging="360"/>
+      </w:pPr>
+      <w:rPr>
+        <w:rFonts w:ascii="Courier New" w:hAnsi="Courier New" w:cs="Courier New" w:hint="default"/>
+      </w:rPr>
+    </w:lvl>
+    <w:lvl w:ilvl="5" w:tplc="100C0005" w:tentative="1">
+      <w:start w:val="1"/>
+      <w:numFmt w:val="bullet"/>
+      <w:lvlText w:val=""/>
+      <w:lvlJc w:val="left"/>
+      <w:pPr>
+        <w:ind w:left="4320" w:hanging="360"/>
+      </w:pPr>
+      <w:rPr>
+        <w:rFonts w:ascii="Wingdings" w:hAnsi="Wingdings" w:hint="default"/>
+      </w:rPr>
+    </w:lvl>
+    <w:lvl w:ilvl="6" w:tplc="100C0001" w:tentative="1">
+      <w:start w:val="1"/>
+      <w:numFmt w:val="bullet"/>
+      <w:lvlText w:val=""/>
+      <w:lvlJc w:val="left"/>
+      <w:pPr>
+        <w:ind w:left="5040" w:hanging="360"/>
+      </w:pPr>
+      <w:rPr>
+        <w:rFonts w:ascii="Symbol" w:hAnsi="Symbol" w:hint="default"/>
+      </w:rPr>
+    </w:lvl>
+    <w:lvl w:ilvl="7" w:tplc="100C0003" w:tentative="1">
+      <w:start w:val="1"/>
+      <w:numFmt w:val="bullet"/>
+      <w:lvlText w:val="o"/>
+      <w:lvlJc w:val="left"/>
+      <w:pPr>
+        <w:ind w:left="5760" w:hanging="360"/>
+      </w:pPr>
+      <w:rPr>
+        <w:rFonts w:ascii="Courier New" w:hAnsi="Courier New" w:cs="Courier New" w:hint="default"/>
+      </w:rPr>
+    </w:lvl>
+    <w:lvl w:ilvl="8" w:tplc="100C0005" w:tentative="1">
+      <w:start w:val="1"/>
+      <w:numFmt w:val="bullet"/>
+      <w:lvlText w:val=""/>
+      <w:lvlJc w:val="left"/>
+      <w:pPr>
+        <w:ind w:left="6480" w:hanging="360"/>
+      </w:pPr>
+      <w:rPr>
+        <w:rFonts w:ascii="Wingdings" w:hAnsi="Wingdings" w:hint="default"/>
+      </w:rPr>
+    </w:lvl>
+  </w:abstractNum>
+  <w:abstractNum w:abstractNumId="17" w15:restartNumberingAfterBreak="0">
     <w:nsid w:val="408C02FF"/>
     <w:multiLevelType w:val="hybridMultilevel"/>
     <w:tmpl w:val="1C925AC4"/>
@@ -5870,7 +10303,7 @@
       </w:rPr>
     </w:lvl>
   </w:abstractNum>
-  <w:abstractNum w:abstractNumId="16" w15:restartNumberingAfterBreak="0">
+  <w:abstractNum w:abstractNumId="18" w15:restartNumberingAfterBreak="0">
     <w:nsid w:val="42F31DAB"/>
     <w:multiLevelType w:val="hybridMultilevel"/>
     <w:tmpl w:val="A46C5D1C"/>
@@ -6010,7 +10443,7 @@
       </w:rPr>
     </w:lvl>
   </w:abstractNum>
-  <w:abstractNum w:abstractNumId="17" w15:restartNumberingAfterBreak="0">
+  <w:abstractNum w:abstractNumId="19" w15:restartNumberingAfterBreak="0">
     <w:nsid w:val="5082572C"/>
     <w:multiLevelType w:val="hybridMultilevel"/>
     <w:tmpl w:val="ED4ACFA4"/>
@@ -6150,7 +10583,7 @@
       </w:rPr>
     </w:lvl>
   </w:abstractNum>
-  <w:abstractNum w:abstractNumId="18" w15:restartNumberingAfterBreak="0">
+  <w:abstractNum w:abstractNumId="20" w15:restartNumberingAfterBreak="0">
     <w:nsid w:val="52B247CA"/>
     <w:multiLevelType w:val="hybridMultilevel"/>
     <w:tmpl w:val="B7D4D45A"/>
@@ -6290,7 +10723,7 @@
       </w:rPr>
     </w:lvl>
   </w:abstractNum>
-  <w:abstractNum w:abstractNumId="19" w15:restartNumberingAfterBreak="0">
+  <w:abstractNum w:abstractNumId="21" w15:restartNumberingAfterBreak="0">
     <w:nsid w:val="594C1361"/>
     <w:multiLevelType w:val="hybridMultilevel"/>
     <w:tmpl w:val="5C243628"/>
@@ -6430,7 +10863,7 @@
       </w:rPr>
     </w:lvl>
   </w:abstractNum>
-  <w:abstractNum w:abstractNumId="20" w15:restartNumberingAfterBreak="0">
+  <w:abstractNum w:abstractNumId="22" w15:restartNumberingAfterBreak="0">
     <w:nsid w:val="5D3913B6"/>
     <w:multiLevelType w:val="hybridMultilevel"/>
     <w:tmpl w:val="A82ACF40"/>
@@ -6642,7 +11075,7 @@
       </w:rPr>
     </w:lvl>
   </w:abstractNum>
-  <w:abstractNum w:abstractNumId="21" w15:restartNumberingAfterBreak="0">
+  <w:abstractNum w:abstractNumId="23" w15:restartNumberingAfterBreak="0">
     <w:nsid w:val="611C3FB6"/>
     <w:multiLevelType w:val="hybridMultilevel"/>
     <w:tmpl w:val="EFA67816"/>
@@ -6854,7 +11287,7 @@
       </w:rPr>
     </w:lvl>
   </w:abstractNum>
-  <w:abstractNum w:abstractNumId="22" w15:restartNumberingAfterBreak="0">
+  <w:abstractNum w:abstractNumId="24" w15:restartNumberingAfterBreak="0">
     <w:nsid w:val="6C554A7F"/>
     <w:multiLevelType w:val="hybridMultilevel"/>
     <w:tmpl w:val="64B87EF2"/>
@@ -7066,7 +11499,7 @@
       </w:rPr>
     </w:lvl>
   </w:abstractNum>
-  <w:abstractNum w:abstractNumId="23" w15:restartNumberingAfterBreak="0">
+  <w:abstractNum w:abstractNumId="25" w15:restartNumberingAfterBreak="0">
     <w:nsid w:val="71E06583"/>
     <w:multiLevelType w:val="hybridMultilevel"/>
     <w:tmpl w:val="26C81FCE"/>
@@ -7206,7 +11639,120 @@
       </w:rPr>
     </w:lvl>
   </w:abstractNum>
-  <w:abstractNum w:abstractNumId="24" w15:restartNumberingAfterBreak="0">
+  <w:abstractNum w:abstractNumId="26" w15:restartNumberingAfterBreak="0">
+    <w:nsid w:val="72531FAA"/>
+    <w:multiLevelType w:val="hybridMultilevel"/>
+    <w:tmpl w:val="0E228482"/>
+    <w:lvl w:ilvl="0" w:tplc="100C0001">
+      <w:start w:val="1"/>
+      <w:numFmt w:val="bullet"/>
+      <w:lvlText w:val=""/>
+      <w:lvlJc w:val="left"/>
+      <w:pPr>
+        <w:ind w:left="720" w:hanging="360"/>
+      </w:pPr>
+      <w:rPr>
+        <w:rFonts w:ascii="Symbol" w:hAnsi="Symbol" w:hint="default"/>
+      </w:rPr>
+    </w:lvl>
+    <w:lvl w:ilvl="1" w:tplc="100C0003" w:tentative="1">
+      <w:start w:val="1"/>
+      <w:numFmt w:val="bullet"/>
+      <w:lvlText w:val="o"/>
+      <w:lvlJc w:val="left"/>
+      <w:pPr>
+        <w:ind w:left="1440" w:hanging="360"/>
+      </w:pPr>
+      <w:rPr>
+        <w:rFonts w:ascii="Courier New" w:hAnsi="Courier New" w:cs="Courier New" w:hint="default"/>
+      </w:rPr>
+    </w:lvl>
+    <w:lvl w:ilvl="2" w:tplc="100C0005" w:tentative="1">
+      <w:start w:val="1"/>
+      <w:numFmt w:val="bullet"/>
+      <w:lvlText w:val=""/>
+      <w:lvlJc w:val="left"/>
+      <w:pPr>
+        <w:ind w:left="2160" w:hanging="360"/>
+      </w:pPr>
+      <w:rPr>
+        <w:rFonts w:ascii="Wingdings" w:hAnsi="Wingdings" w:hint="default"/>
+      </w:rPr>
+    </w:lvl>
+    <w:lvl w:ilvl="3" w:tplc="100C0001" w:tentative="1">
+      <w:start w:val="1"/>
+      <w:numFmt w:val="bullet"/>
+      <w:lvlText w:val=""/>
+      <w:lvlJc w:val="left"/>
+      <w:pPr>
+        <w:ind w:left="2880" w:hanging="360"/>
+      </w:pPr>
+      <w:rPr>
+        <w:rFonts w:ascii="Symbol" w:hAnsi="Symbol" w:hint="default"/>
+      </w:rPr>
+    </w:lvl>
+    <w:lvl w:ilvl="4" w:tplc="100C0003" w:tentative="1">
+      <w:start w:val="1"/>
+      <w:numFmt w:val="bullet"/>
+      <w:lvlText w:val="o"/>
+      <w:lvlJc w:val="left"/>
+      <w:pPr>
+        <w:ind w:left="3600" w:hanging="360"/>
+      </w:pPr>
+      <w:rPr>
+        <w:rFonts w:ascii="Courier New" w:hAnsi="Courier New" w:cs="Courier New" w:hint="default"/>
+      </w:rPr>
+    </w:lvl>
+    <w:lvl w:ilvl="5" w:tplc="100C0005" w:tentative="1">
+      <w:start w:val="1"/>
+      <w:numFmt w:val="bullet"/>
+      <w:lvlText w:val=""/>
+      <w:lvlJc w:val="left"/>
+      <w:pPr>
+        <w:ind w:left="4320" w:hanging="360"/>
+      </w:pPr>
+      <w:rPr>
+        <w:rFonts w:ascii="Wingdings" w:hAnsi="Wingdings" w:hint="default"/>
+      </w:rPr>
+    </w:lvl>
+    <w:lvl w:ilvl="6" w:tplc="100C0001" w:tentative="1">
+      <w:start w:val="1"/>
+      <w:numFmt w:val="bullet"/>
+      <w:lvlText w:val=""/>
+      <w:lvlJc w:val="left"/>
+      <w:pPr>
+        <w:ind w:left="5040" w:hanging="360"/>
+      </w:pPr>
+      <w:rPr>
+        <w:rFonts w:ascii="Symbol" w:hAnsi="Symbol" w:hint="default"/>
+      </w:rPr>
+    </w:lvl>
+    <w:lvl w:ilvl="7" w:tplc="100C0003" w:tentative="1">
+      <w:start w:val="1"/>
+      <w:numFmt w:val="bullet"/>
+      <w:lvlText w:val="o"/>
+      <w:lvlJc w:val="left"/>
+      <w:pPr>
+        <w:ind w:left="5760" w:hanging="360"/>
+      </w:pPr>
+      <w:rPr>
+        <w:rFonts w:ascii="Courier New" w:hAnsi="Courier New" w:cs="Courier New" w:hint="default"/>
+      </w:rPr>
+    </w:lvl>
+    <w:lvl w:ilvl="8" w:tplc="100C0005" w:tentative="1">
+      <w:start w:val="1"/>
+      <w:numFmt w:val="bullet"/>
+      <w:lvlText w:val=""/>
+      <w:lvlJc w:val="left"/>
+      <w:pPr>
+        <w:ind w:left="6480" w:hanging="360"/>
+      </w:pPr>
+      <w:rPr>
+        <w:rFonts w:ascii="Wingdings" w:hAnsi="Wingdings" w:hint="default"/>
+      </w:rPr>
+    </w:lvl>
+  </w:abstractNum>
+  <w:abstractNum w:abstractNumId="27" w15:restartNumberingAfterBreak="0">
     <w:nsid w:val="743F7056"/>
     <w:multiLevelType w:val="hybridMultilevel"/>
     <w:tmpl w:val="2C008594"/>
@@ -7319,7 +11865,7 @@
       </w:rPr>
     </w:lvl>
   </w:abstractNum>
-  <w:abstractNum w:abstractNumId="25" w15:restartNumberingAfterBreak="0">
+  <w:abstractNum w:abstractNumId="28" w15:restartNumberingAfterBreak="0">
     <w:nsid w:val="75A3529B"/>
     <w:multiLevelType w:val="hybridMultilevel"/>
     <w:tmpl w:val="819EEA64"/>
@@ -7459,7 +12005,7 @@
       </w:rPr>
     </w:lvl>
   </w:abstractNum>
-  <w:abstractNum w:abstractNumId="26" w15:restartNumberingAfterBreak="0">
+  <w:abstractNum w:abstractNumId="29" w15:restartNumberingAfterBreak="0">
     <w:nsid w:val="7B193736"/>
     <w:multiLevelType w:val="multilevel"/>
     <w:tmpl w:val="3E0A631E"/>
@@ -7572,7 +12118,7 @@
       </w:pPr>
     </w:lvl>
   </w:abstractNum>
-  <w:abstractNum w:abstractNumId="27" w15:restartNumberingAfterBreak="0">
+  <w:abstractNum w:abstractNumId="30" w15:restartNumberingAfterBreak="0">
     <w:nsid w:val="7D8A6D9B"/>
     <w:multiLevelType w:val="hybridMultilevel"/>
     <w:tmpl w:val="2248A518"/>
@@ -7688,7 +12234,7 @@
       </w:rPr>
     </w:lvl>
   </w:abstractNum>
-  <w:abstractNum w:abstractNumId="28" w15:restartNumberingAfterBreak="0">
+  <w:abstractNum w:abstractNumId="31" w15:restartNumberingAfterBreak="0">
     <w:nsid w:val="7DD245F2"/>
     <w:multiLevelType w:val="hybridMultilevel"/>
     <w:tmpl w:val="3100450C"/>
@@ -7828,7 +12374,7 @@
       </w:rPr>
     </w:lvl>
   </w:abstractNum>
-  <w:abstractNum w:abstractNumId="29" w15:restartNumberingAfterBreak="0">
+  <w:abstractNum w:abstractNumId="32" w15:restartNumberingAfterBreak="0">
     <w:nsid w:val="7E2B1559"/>
     <w:multiLevelType w:val="hybridMultilevel"/>
     <w:tmpl w:val="346699CC"/>
@@ -7944,7 +12490,7 @@
       </w:rPr>
     </w:lvl>
   </w:abstractNum>
-  <w:abstractNum w:abstractNumId="30" w15:restartNumberingAfterBreak="0">
+  <w:abstractNum w:abstractNumId="33" w15:restartNumberingAfterBreak="0">
     <w:nsid w:val="7F251551"/>
     <w:multiLevelType w:val="hybridMultilevel"/>
     <w:tmpl w:val="FD2880DC"/>
@@ -8158,97 +12704,106 @@
     </w:lvl>
   </w:abstractNum>
   <w:num w:numId="1" w16cid:durableId="895513741">
-    <w:abstractNumId w:val="26"/>
+    <w:abstractNumId w:val="29"/>
   </w:num>
   <w:num w:numId="2" w16cid:durableId="580602441">
+    <w:abstractNumId w:val="1"/>
+  </w:num>
+  <w:num w:numId="3" w16cid:durableId="1517311445">
+    <w:abstractNumId w:val="8"/>
+  </w:num>
+  <w:num w:numId="4" w16cid:durableId="1345209309">
+    <w:abstractNumId w:val="28"/>
+  </w:num>
+  <w:num w:numId="5" w16cid:durableId="655914988">
+    <w:abstractNumId w:val="20"/>
+  </w:num>
+  <w:num w:numId="6" w16cid:durableId="1323969934">
+    <w:abstractNumId w:val="11"/>
+  </w:num>
+  <w:num w:numId="7" w16cid:durableId="1845706780">
+    <w:abstractNumId w:val="21"/>
+  </w:num>
+  <w:num w:numId="8" w16cid:durableId="707684407">
+    <w:abstractNumId w:val="31"/>
+  </w:num>
+  <w:num w:numId="9" w16cid:durableId="313608309">
+    <w:abstractNumId w:val="6"/>
+  </w:num>
+  <w:num w:numId="10" w16cid:durableId="2142309922">
+    <w:abstractNumId w:val="17"/>
+  </w:num>
+  <w:num w:numId="11" w16cid:durableId="1457094014">
+    <w:abstractNumId w:val="19"/>
+  </w:num>
+  <w:num w:numId="12" w16cid:durableId="345910433">
+    <w:abstractNumId w:val="18"/>
+  </w:num>
+  <w:num w:numId="13" w16cid:durableId="1847210669">
+    <w:abstractNumId w:val="25"/>
+  </w:num>
+  <w:num w:numId="14" w16cid:durableId="1477258705">
+    <w:abstractNumId w:val="2"/>
+  </w:num>
+  <w:num w:numId="15" w16cid:durableId="322971548">
+    <w:abstractNumId w:val="27"/>
+  </w:num>
+  <w:num w:numId="16" w16cid:durableId="1094130480">
+    <w:abstractNumId w:val="14"/>
+  </w:num>
+  <w:num w:numId="17" w16cid:durableId="234824012">
+    <w:abstractNumId w:val="10"/>
+  </w:num>
+  <w:num w:numId="18" w16cid:durableId="1592275282">
+    <w:abstractNumId w:val="24"/>
+  </w:num>
+  <w:num w:numId="19" w16cid:durableId="1422599904">
+    <w:abstractNumId w:val="23"/>
+  </w:num>
+  <w:num w:numId="20" w16cid:durableId="159734774">
+    <w:abstractNumId w:val="9"/>
+  </w:num>
+  <w:num w:numId="21" w16cid:durableId="610549102">
+    <w:abstractNumId w:val="3"/>
+  </w:num>
+  <w:num w:numId="22" w16cid:durableId="1616643582">
+    <w:abstractNumId w:val="7"/>
+  </w:num>
+  <w:num w:numId="23" w16cid:durableId="65686958">
+    <w:abstractNumId w:val="33"/>
+  </w:num>
+  <w:num w:numId="24" w16cid:durableId="1158112606">
+    <w:abstractNumId w:val="13"/>
+  </w:num>
+  <w:num w:numId="25" w16cid:durableId="474445072">
+    <w:abstractNumId w:val="12"/>
+  </w:num>
+  <w:num w:numId="26" w16cid:durableId="1192643515">
+    <w:abstractNumId w:val="15"/>
+  </w:num>
+  <w:num w:numId="27" w16cid:durableId="1992829188">
+    <w:abstractNumId w:val="22"/>
+  </w:num>
+  <w:num w:numId="28" w16cid:durableId="968970508">
+    <w:abstractNumId w:val="5"/>
+  </w:num>
+  <w:num w:numId="29" w16cid:durableId="1678574341">
+    <w:abstractNumId w:val="32"/>
+  </w:num>
+  <w:num w:numId="30" w16cid:durableId="1922521603">
+    <w:abstractNumId w:val="30"/>
+  </w:num>
+  <w:num w:numId="31" w16cid:durableId="1487282103">
+    <w:abstractNumId w:val="4"/>
+  </w:num>
+  <w:num w:numId="32" w16cid:durableId="1298874296">
+    <w:abstractNumId w:val="16"/>
+  </w:num>
+  <w:num w:numId="33" w16cid:durableId="1513883127">
     <w:abstractNumId w:val="0"/>
   </w:num>
-  <w:num w:numId="3" w16cid:durableId="1517311445">
-    <w:abstractNumId w:val="7"/>
-  </w:num>
-  <w:num w:numId="4" w16cid:durableId="1345209309">
-    <w:abstractNumId w:val="25"/>
-  </w:num>
-  <w:num w:numId="5" w16cid:durableId="655914988">
-    <w:abstractNumId w:val="18"/>
-  </w:num>
-  <w:num w:numId="6" w16cid:durableId="1323969934">
-    <w:abstractNumId w:val="10"/>
-  </w:num>
-  <w:num w:numId="7" w16cid:durableId="1845706780">
-    <w:abstractNumId w:val="19"/>
-  </w:num>
-  <w:num w:numId="8" w16cid:durableId="707684407">
-    <w:abstractNumId w:val="28"/>
-  </w:num>
-  <w:num w:numId="9" w16cid:durableId="313608309">
-    <w:abstractNumId w:val="5"/>
-  </w:num>
-  <w:num w:numId="10" w16cid:durableId="2142309922">
-    <w:abstractNumId w:val="15"/>
-  </w:num>
-  <w:num w:numId="11" w16cid:durableId="1457094014">
-    <w:abstractNumId w:val="17"/>
-  </w:num>
-  <w:num w:numId="12" w16cid:durableId="345910433">
-    <w:abstractNumId w:val="16"/>
-  </w:num>
-  <w:num w:numId="13" w16cid:durableId="1847210669">
-    <w:abstractNumId w:val="23"/>
-  </w:num>
-  <w:num w:numId="14" w16cid:durableId="1477258705">
-    <w:abstractNumId w:val="1"/>
-  </w:num>
-  <w:num w:numId="15" w16cid:durableId="322971548">
-    <w:abstractNumId w:val="24"/>
-  </w:num>
-  <w:num w:numId="16" w16cid:durableId="1094130480">
-    <w:abstractNumId w:val="13"/>
-  </w:num>
-  <w:num w:numId="17" w16cid:durableId="234824012">
-    <w:abstractNumId w:val="9"/>
-  </w:num>
-  <w:num w:numId="18" w16cid:durableId="1592275282">
-    <w:abstractNumId w:val="22"/>
-  </w:num>
-  <w:num w:numId="19" w16cid:durableId="1422599904">
-    <w:abstractNumId w:val="21"/>
-  </w:num>
-  <w:num w:numId="20" w16cid:durableId="159734774">
-    <w:abstractNumId w:val="8"/>
-  </w:num>
-  <w:num w:numId="21" w16cid:durableId="610549102">
-    <w:abstractNumId w:val="2"/>
-  </w:num>
-  <w:num w:numId="22" w16cid:durableId="1616643582">
-    <w:abstractNumId w:val="6"/>
-  </w:num>
-  <w:num w:numId="23" w16cid:durableId="65686958">
-    <w:abstractNumId w:val="30"/>
-  </w:num>
-  <w:num w:numId="24" w16cid:durableId="1158112606">
-    <w:abstractNumId w:val="12"/>
-  </w:num>
-  <w:num w:numId="25" w16cid:durableId="474445072">
-    <w:abstractNumId w:val="11"/>
-  </w:num>
-  <w:num w:numId="26" w16cid:durableId="1192643515">
-    <w:abstractNumId w:val="14"/>
-  </w:num>
-  <w:num w:numId="27" w16cid:durableId="1992829188">
-    <w:abstractNumId w:val="20"/>
-  </w:num>
-  <w:num w:numId="28" w16cid:durableId="968970508">
-    <w:abstractNumId w:val="4"/>
-  </w:num>
-  <w:num w:numId="29" w16cid:durableId="1678574341">
-    <w:abstractNumId w:val="29"/>
-  </w:num>
-  <w:num w:numId="30" w16cid:durableId="1922521603">
-    <w:abstractNumId w:val="27"/>
-  </w:num>
-  <w:num w:numId="31" w16cid:durableId="1487282103">
-    <w:abstractNumId w:val="3"/>
+  <w:num w:numId="34" w16cid:durableId="1682007099">
+    <w:abstractNumId w:val="26"/>
   </w:num>
   <w:numIdMacAtCleanup w:val="13"/>
 </w:numbering>
@@ -9477,7 +14032,6 @@
     <w:basedOn w:val="Heading1"/>
     <w:next w:val="Normal"/>
     <w:uiPriority w:val="39"/>
-    <w:semiHidden/>
     <w:unhideWhenUsed/>
     <w:qFormat/>
     <w:rsid w:val="00844CE9"/>
@@ -11272,10 +15826,6 @@
 </file>
 
 <file path=customXml/item1.xml><?xml version="1.0" encoding="utf-8"?>
-<b:Sources xmlns:b="http://schemas.openxmlformats.org/officeDocument/2006/bibliography" xmlns="http://schemas.openxmlformats.org/officeDocument/2006/bibliography" SelectedStyle="\APASixthEditionOfficeOnline.xsl" StyleName="APA" Version="6"/>
-</file>
-
-<file path=customXml/item2.xml><?xml version="1.0" encoding="utf-8"?>
 <?mso-contentType ?>
 <FormTemplates xmlns="http://schemas.microsoft.com/sharepoint/v3/contenttype/forms">
   <Display>DocumentLibraryForm</Display>
@@ -11284,7 +15834,17 @@
 </FormTemplates>
 </file>
 
+<file path=customXml/item2.xml><?xml version="1.0" encoding="utf-8"?>
+<b:Sources xmlns:b="http://schemas.openxmlformats.org/officeDocument/2006/bibliography" xmlns="http://schemas.openxmlformats.org/officeDocument/2006/bibliography" SelectedStyle="\APASixthEditionOfficeOnline.xsl" StyleName="APA" Version="6"/>
+</file>
+
 <file path=customXml/item3.xml><?xml version="1.0" encoding="utf-8"?>
+<p:properties xmlns:p="http://schemas.microsoft.com/office/2006/metadata/properties" xmlns:xsi="http://www.w3.org/2001/XMLSchema-instance" xmlns:pc="http://schemas.microsoft.com/office/infopath/2007/PartnerControls">
+  <documentManagement/>
+</p:properties>
+</file>
+
+<file path=customXml/item4.xml><?xml version="1.0" encoding="utf-8"?>
 <ct:contentTypeSchema xmlns:ct="http://schemas.microsoft.com/office/2006/metadata/contentType" xmlns:ma="http://schemas.microsoft.com/office/2006/metadata/properties/metaAttributes" ct:_="" ma:_="" ma:contentTypeName="Document" ma:contentTypeID="0x0101000B38552FA7D4254E8845977232CFE53B" ma:contentTypeVersion="7" ma:contentTypeDescription="Crée un document." ma:contentTypeScope="" ma:versionID="03e14c2536b56bc7dd47f79481c7176c">
   <xsd:schema xmlns:xsd="http://www.w3.org/2001/XMLSchema" xmlns:xs="http://www.w3.org/2001/XMLSchema" xmlns:p="http://schemas.microsoft.com/office/2006/metadata/properties" xmlns:ns2="0119da2b-60ce-4773-88fa-ebab2cde1f55" xmlns:ns3="c00db93e-a012-41a1-8dae-1f2fb8b40d56" targetNamespace="http://schemas.microsoft.com/office/2006/metadata/properties" ma:root="true" ma:fieldsID="5b7050275a68257b53998f6363dd12a8" ns2:_="" ns3:_="">
     <xsd:import namespace="0119da2b-60ce-4773-88fa-ebab2cde1f55"/>
@@ -11467,13 +16027,15 @@
 </ct:contentTypeSchema>
 </file>
 
-<file path=customXml/item4.xml><?xml version="1.0" encoding="utf-8"?>
-<p:properties xmlns:p="http://schemas.microsoft.com/office/2006/metadata/properties" xmlns:xsi="http://www.w3.org/2001/XMLSchema-instance" xmlns:pc="http://schemas.microsoft.com/office/infopath/2007/PartnerControls">
-  <documentManagement/>
-</p:properties>
+<file path=customXml/itemProps1.xml><?xml version="1.0" encoding="utf-8"?>
+<ds:datastoreItem xmlns:ds="http://schemas.openxmlformats.org/officeDocument/2006/customXml" ds:itemID="{1CC9A027-9140-4C55-A5D0-C4F935AF4EC8}">
+  <ds:schemaRefs>
+    <ds:schemaRef ds:uri="http://schemas.microsoft.com/sharepoint/v3/contenttype/forms"/>
+  </ds:schemaRefs>
+</ds:datastoreItem>
 </file>
 
-<file path=customXml/itemProps1.xml><?xml version="1.0" encoding="utf-8"?>
+<file path=customXml/itemProps2.xml><?xml version="1.0" encoding="utf-8"?>
 <ds:datastoreItem xmlns:ds="http://schemas.openxmlformats.org/officeDocument/2006/customXml" ds:itemID="{50E2C1C5-E9B3-47EE-A647-F28FE06AA84A}">
   <ds:schemaRefs>
     <ds:schemaRef ds:uri="http://schemas.openxmlformats.org/officeDocument/2006/bibliography"/>
@@ -11481,15 +16043,24 @@
 </ds:datastoreItem>
 </file>
 
-<file path=customXml/itemProps2.xml><?xml version="1.0" encoding="utf-8"?>
-<ds:datastoreItem xmlns:ds="http://schemas.openxmlformats.org/officeDocument/2006/customXml" ds:itemID="{1CC9A027-9140-4C55-A5D0-C4F935AF4EC8}">
+<file path=customXml/itemProps3.xml><?xml version="1.0" encoding="utf-8"?>
+<ds:datastoreItem xmlns:ds="http://schemas.openxmlformats.org/officeDocument/2006/customXml" ds:itemID="{996F0FBA-2996-487E-B7C1-784F04C7FD8C}">
   <ds:schemaRefs>
-    <ds:schemaRef ds:uri="http://schemas.microsoft.com/sharepoint/v3/contenttype/forms"/>
+    <ds:schemaRef ds:uri="http://schemas.openxmlformats.org/package/2006/metadata/core-properties"/>
+    <ds:schemaRef ds:uri="c00db93e-a012-41a1-8dae-1f2fb8b40d56"/>
+    <ds:schemaRef ds:uri="http://purl.org/dc/dcmitype/"/>
+    <ds:schemaRef ds:uri="0119da2b-60ce-4773-88fa-ebab2cde1f55"/>
+    <ds:schemaRef ds:uri="http://schemas.microsoft.com/office/infopath/2007/PartnerControls"/>
+    <ds:schemaRef ds:uri="http://schemas.microsoft.com/office/2006/metadata/properties"/>
+    <ds:schemaRef ds:uri="http://schemas.microsoft.com/office/2006/documentManagement/types"/>
+    <ds:schemaRef ds:uri="http://purl.org/dc/elements/1.1/"/>
+    <ds:schemaRef ds:uri="http://purl.org/dc/terms/"/>
+    <ds:schemaRef ds:uri="http://www.w3.org/XML/1998/namespace"/>
   </ds:schemaRefs>
 </ds:datastoreItem>
 </file>
 
-<file path=customXml/itemProps3.xml><?xml version="1.0" encoding="utf-8"?>
+<file path=customXml/itemProps4.xml><?xml version="1.0" encoding="utf-8"?>
 <ds:datastoreItem xmlns:ds="http://schemas.openxmlformats.org/officeDocument/2006/customXml" ds:itemID="{E2FD2CAE-F7E7-4784-B231-97B292D1BF05}">
   <ds:schemaRefs>
     <ds:schemaRef ds:uri="http://schemas.microsoft.com/office/2006/metadata/contentType"/>
@@ -11506,21 +16077,4 @@
     <ds:schemaRef ds:uri="http://schemas.microsoft.com/internal/obd"/>
   </ds:schemaRefs>
 </ds:datastoreItem>
-</file>
-
-<file path=customXml/itemProps4.xml><?xml version="1.0" encoding="utf-8"?>
-<ds:datastoreItem xmlns:ds="http://schemas.openxmlformats.org/officeDocument/2006/customXml" ds:itemID="{996F0FBA-2996-487E-B7C1-784F04C7FD8C}">
-  <ds:schemaRefs>
-    <ds:schemaRef ds:uri="http://schemas.openxmlformats.org/package/2006/metadata/core-properties"/>
-    <ds:schemaRef ds:uri="c00db93e-a012-41a1-8dae-1f2fb8b40d56"/>
-    <ds:schemaRef ds:uri="http://purl.org/dc/dcmitype/"/>
-    <ds:schemaRef ds:uri="0119da2b-60ce-4773-88fa-ebab2cde1f55"/>
-    <ds:schemaRef ds:uri="http://schemas.microsoft.com/office/infopath/2007/PartnerControls"/>
-    <ds:schemaRef ds:uri="http://schemas.microsoft.com/office/2006/metadata/properties"/>
-    <ds:schemaRef ds:uri="http://schemas.microsoft.com/office/2006/documentManagement/types"/>
-    <ds:schemaRef ds:uri="http://purl.org/dc/elements/1.1/"/>
-    <ds:schemaRef ds:uri="http://purl.org/dc/terms/"/>
-    <ds:schemaRef ds:uri="http://www.w3.org/XML/1998/namespace"/>
-  </ds:schemaRefs>
-</ds:datastoreItem>
 </file>
--- a/documents/Dossier_de_projet_TPI_FONTANA_Benjamin.docx
+++ b/documents/Dossier_de_projet_TPI_FONTANA_Benjamin.docx
@@ -87,6 +87,13 @@
     </w:p>
     <w:sdt>
       <w:sdtPr>
+        <w:rPr>
+          <w:caps w:val="0"/>
+          <w:color w:val="auto"/>
+          <w:spacing w:val="0"/>
+          <w:sz w:val="24"/>
+          <w:szCs w:val="18"/>
+        </w:rPr>
         <w:id w:val="1000929573"/>
         <w:docPartObj>
           <w:docPartGallery w:val="Table of Contents"/>
@@ -97,12 +104,7 @@
         <w:rPr>
           <w:b/>
           <w:bCs/>
-          <w:caps w:val="0"/>
           <w:noProof/>
-          <w:color w:val="auto"/>
-          <w:spacing w:val="0"/>
-          <w:sz w:val="24"/>
-          <w:szCs w:val="18"/>
         </w:rPr>
       </w:sdtEndPr>
       <w:sdtContent>
@@ -3228,48 +3230,12 @@
     </w:p>
     <w:p>
       <w:r>
-        <w:t>Le but de ce projet consiste en la réalisation d’une application web pour smartphone et pc</w:t>
-      </w:r>
-      <w:r>
-        <w:t xml:space="preserve"> </w:t>
-      </w:r>
-      <w:r>
-        <w:t>dédié aux passionnés d’aéromodéliste qui permet</w:t>
-      </w:r>
-      <w:r>
-        <w:t xml:space="preserve"> </w:t>
-      </w:r>
-      <w:r>
-        <w:t>à terme à chaque utilisateur de répertorier</w:t>
-      </w:r>
-      <w:r>
-        <w:t xml:space="preserve"> </w:t>
-      </w:r>
-      <w:r>
-        <w:t>leurs modèles réduits télécommandés et pour chacun d’eux d’avoir un suivi des vols effectués</w:t>
-      </w:r>
-      <w:r>
-        <w:t xml:space="preserve"> </w:t>
-      </w:r>
-      <w:r>
-        <w:t>ainsi que de la gestion des crashs, des réparations et du cycle de vie des accumulateurs.</w:t>
+        <w:t>Le but de ce projet consiste en la réalisation d’une application web pour smartphone et pc dédié aux passionnés d’aéromodéliste qui permet à terme à chaque utilisateur de répertorier leurs modèles réduits télécommandés et pour chacun d’eux d’avoir un suivi des vols effectués ainsi que de la gestion des crashs, des réparations et du cycle de vie des accumulateurs.</w:t>
       </w:r>
     </w:p>
     <w:p>
       <w:r>
-        <w:t xml:space="preserve">Il sera effectué dans le cadre de mes études en tant que projet </w:t>
-      </w:r>
-      <w:r>
-        <w:t xml:space="preserve">final de </w:t>
-      </w:r>
-      <w:r>
-        <w:t xml:space="preserve">TPI. Il m’apportera beaucoup d’expérience dans la gestion de projet </w:t>
-      </w:r>
-      <w:r>
-        <w:t>ainsi que</w:t>
-      </w:r>
-      <w:r>
-        <w:t xml:space="preserve"> sur les technologies choisies.</w:t>
+        <w:t>Il sera effectué dans le cadre de mes études en tant que projet final de TPI. Il m’apportera beaucoup d’expérience dans la gestion de projet ainsi que sur les technologies choisies.</w:t>
       </w:r>
     </w:p>
     <w:p>
@@ -3291,10 +3257,7 @@
         </w:numPr>
       </w:pPr>
       <w:r>
-        <w:t>L’utilisateur peut supprimer son compte via la page de profil</w:t>
-      </w:r>
-      <w:r>
-        <w:t>.</w:t>
+        <w:t>L’utilisateur peut supprimer son compte via la page de profil.</w:t>
       </w:r>
     </w:p>
     <w:p>
@@ -3306,10 +3269,7 @@
         </w:numPr>
       </w:pPr>
       <w:r>
-        <w:t>L’utilisateur peut modifier son mot de passe via la page de profil</w:t>
-      </w:r>
-      <w:r>
-        <w:t>.</w:t>
+        <w:t>L’utilisateur peut modifier son mot de passe via la page de profil.</w:t>
       </w:r>
     </w:p>
     <w:p>
@@ -3321,10 +3281,7 @@
         </w:numPr>
       </w:pPr>
       <w:r>
-        <w:t>L’utilisateur peut modifier les données de ses modèles réduits</w:t>
-      </w:r>
-      <w:r>
-        <w:t>.</w:t>
+        <w:t>L’utilisateur peut modifier les données de ses modèles réduits.</w:t>
       </w:r>
     </w:p>
     <w:p>
@@ -3336,10 +3293,7 @@
         </w:numPr>
       </w:pPr>
       <w:r>
-        <w:t>L’utilisateur peut supprimer un de ses modèles réduits</w:t>
-      </w:r>
-      <w:r>
-        <w:t>.</w:t>
+        <w:t>L’utilisateur peut supprimer un de ses modèles réduits.</w:t>
       </w:r>
     </w:p>
     <w:p>
@@ -3351,10 +3305,7 @@
         </w:numPr>
       </w:pPr>
       <w:r>
-        <w:t>L’utilisateur peut ajouter un accumulateur et l’associer avec un modèle réduit</w:t>
-      </w:r>
-      <w:r>
-        <w:t>.</w:t>
+        <w:t>L’utilisateur peut ajouter un accumulateur et l’associer avec un modèle réduit.</w:t>
       </w:r>
     </w:p>
     <w:p>
@@ -3378,40 +3329,7 @@
         </w:numPr>
       </w:pPr>
       <w:r>
-        <w:t xml:space="preserve">Pour chaque modèle, un QR-Code est généré. Le QR-Code pourra être imprimé et </w:t>
-      </w:r>
-      <w:r>
-        <w:t>ê</w:t>
-      </w:r>
-      <w:r>
-        <w:t>tre</w:t>
-      </w:r>
-      <w:r>
-        <w:t xml:space="preserve"> </w:t>
-      </w:r>
-      <w:r>
-        <w:t>utilisé pour une identification unique et ainsi offrir un partage simplifié avec</w:t>
-      </w:r>
-      <w:r>
-        <w:t xml:space="preserve"> </w:t>
-      </w:r>
-      <w:r>
-        <w:t>d’autres</w:t>
-      </w:r>
-      <w:r>
-        <w:t xml:space="preserve"> </w:t>
-      </w:r>
-      <w:r>
-        <w:t>utilisateurs. Le QR-Code permet de redi</w:t>
-      </w:r>
-      <w:r>
-        <w:t>rige</w:t>
-      </w:r>
-      <w:r>
-        <w:t>r directement sur le modèle</w:t>
-      </w:r>
-      <w:r>
-        <w:t>.</w:t>
+        <w:t>Pour chaque modèle, un QR-Code est généré. Le QR-Code pourra être imprimé et être utilisé pour une identification unique et ainsi offrir un partage simplifié avec d’autres utilisateurs. Le QR-Code permet de rediriger directement sur le modèle.</w:t>
       </w:r>
     </w:p>
     <w:p>
@@ -3423,10 +3341,7 @@
         </w:numPr>
       </w:pPr>
       <w:r>
-        <w:t>L’application web offre une interface responsive adaptée au smartphone</w:t>
-      </w:r>
-      <w:r>
-        <w:t>.</w:t>
+        <w:t>L’application web offre une interface responsive adaptée au smartphone.</w:t>
       </w:r>
     </w:p>
     <w:p>
@@ -3847,9 +3762,9 @@
       <w:pPr>
         <w:pStyle w:val="Heading3"/>
       </w:pPr>
-      <w:bookmarkStart w:id="13" w:name="_Toc71691012"/>
-      <w:bookmarkStart w:id="14" w:name="_Toc131066826"/>
-      <w:bookmarkStart w:id="15" w:name="_Toc135045195"/>
+      <w:bookmarkStart w:id="13" w:name="_Toc135045195"/>
+      <w:bookmarkStart w:id="14" w:name="_Toc71691012"/>
+      <w:bookmarkStart w:id="15" w:name="_Toc131066826"/>
       <w:r>
         <w:rPr>
           <w:noProof/>
@@ -3921,7 +3836,7 @@
       <w:r>
         <w:t>Cate du site</w:t>
       </w:r>
-      <w:bookmarkEnd w:id="15"/>
+      <w:bookmarkEnd w:id="13"/>
     </w:p>
     <w:p/>
     <w:p>
@@ -4027,8 +3942,8 @@
       <w:r>
         <w:t>Stratégie de test</w:t>
       </w:r>
-      <w:bookmarkEnd w:id="13"/>
       <w:bookmarkEnd w:id="14"/>
+      <w:bookmarkEnd w:id="15"/>
       <w:bookmarkEnd w:id="17"/>
     </w:p>
     <w:p>
@@ -4190,15 +4105,7 @@
           <w:sz w:val="24"/>
           <w:szCs w:val="24"/>
         </w:rPr>
-        <w:t>Ordinateur type</w:t>
-      </w:r>
-      <w:r>
-        <w:rPr>
-          <w:rFonts w:asciiTheme="minorHAnsi" w:hAnsiTheme="minorHAnsi" w:cstheme="minorHAnsi"/>
-          <w:sz w:val="24"/>
-          <w:szCs w:val="24"/>
-        </w:rPr>
-        <w:t xml:space="preserve"> CPNV</w:t>
+        <w:t>Ordinateur type CPNV</w:t>
       </w:r>
     </w:p>
     <w:p>
@@ -7119,6 +7026,33 @@
     </w:p>
     <w:p>
       <w:pPr>
+        <w:rPr>
+          <w:color w:val="FF0000"/>
+        </w:rPr>
+      </w:pPr>
+      <w:r>
+        <w:rPr>
+          <w:color w:val="FF0000"/>
+        </w:rPr>
+        <w:t xml:space="preserve">Finalement, la dernière difficulté à été lors de la modification de mot de passe. Puisque le middleware </w:t>
+      </w:r>
+      <w:proofErr w:type="spellStart"/>
+      <w:r>
+        <w:rPr>
+          <w:color w:val="FF0000"/>
+        </w:rPr>
+        <w:t>sanctum</w:t>
+      </w:r>
+      <w:proofErr w:type="spellEnd"/>
+      <w:r>
+        <w:rPr>
+          <w:color w:val="FF0000"/>
+        </w:rPr>
+        <w:t xml:space="preserve"> est utilisé, si le mot de passe de l’utilisateur change et ne correspond plus avec celui de la session, l’utilisateur est automatiquement déconnecté. Je n’arrivais pas à reconnecter l’utilisateur sans supprimer le middleware.</w:t>
+      </w:r>
+    </w:p>
+    <w:p>
+      <w:pPr>
         <w:pStyle w:val="Heading2"/>
       </w:pPr>
       <w:bookmarkStart w:id="72" w:name="_Toc135045222"/>
@@ -7548,7 +7482,7 @@
         <w:bCs/>
         <w:noProof/>
       </w:rPr>
-      <w:t>15.05.2023</w:t>
+      <w:t>16.05.2023</w:t>
     </w:r>
     <w:r>
       <w:rPr>
@@ -15826,6 +15760,10 @@
 </file>
 
 <file path=customXml/item1.xml><?xml version="1.0" encoding="utf-8"?>
+<b:Sources xmlns:b="http://schemas.openxmlformats.org/officeDocument/2006/bibliography" xmlns="http://schemas.openxmlformats.org/officeDocument/2006/bibliography" SelectedStyle="\APASixthEditionOfficeOnline.xsl" StyleName="APA" Version="6"/>
+</file>
+
+<file path=customXml/item2.xml><?xml version="1.0" encoding="utf-8"?>
 <?mso-contentType ?>
 <FormTemplates xmlns="http://schemas.microsoft.com/sharepoint/v3/contenttype/forms">
   <Display>DocumentLibraryForm</Display>
@@ -15834,17 +15772,7 @@
 </FormTemplates>
 </file>
 
-<file path=customXml/item2.xml><?xml version="1.0" encoding="utf-8"?>
-<b:Sources xmlns:b="http://schemas.openxmlformats.org/officeDocument/2006/bibliography" xmlns="http://schemas.openxmlformats.org/officeDocument/2006/bibliography" SelectedStyle="\APASixthEditionOfficeOnline.xsl" StyleName="APA" Version="6"/>
-</file>
-
 <file path=customXml/item3.xml><?xml version="1.0" encoding="utf-8"?>
-<p:properties xmlns:p="http://schemas.microsoft.com/office/2006/metadata/properties" xmlns:xsi="http://www.w3.org/2001/XMLSchema-instance" xmlns:pc="http://schemas.microsoft.com/office/infopath/2007/PartnerControls">
-  <documentManagement/>
-</p:properties>
-</file>
-
-<file path=customXml/item4.xml><?xml version="1.0" encoding="utf-8"?>
 <ct:contentTypeSchema xmlns:ct="http://schemas.microsoft.com/office/2006/metadata/contentType" xmlns:ma="http://schemas.microsoft.com/office/2006/metadata/properties/metaAttributes" ct:_="" ma:_="" ma:contentTypeName="Document" ma:contentTypeID="0x0101000B38552FA7D4254E8845977232CFE53B" ma:contentTypeVersion="7" ma:contentTypeDescription="Crée un document." ma:contentTypeScope="" ma:versionID="03e14c2536b56bc7dd47f79481c7176c">
   <xsd:schema xmlns:xsd="http://www.w3.org/2001/XMLSchema" xmlns:xs="http://www.w3.org/2001/XMLSchema" xmlns:p="http://schemas.microsoft.com/office/2006/metadata/properties" xmlns:ns2="0119da2b-60ce-4773-88fa-ebab2cde1f55" xmlns:ns3="c00db93e-a012-41a1-8dae-1f2fb8b40d56" targetNamespace="http://schemas.microsoft.com/office/2006/metadata/properties" ma:root="true" ma:fieldsID="5b7050275a68257b53998f6363dd12a8" ns2:_="" ns3:_="">
     <xsd:import namespace="0119da2b-60ce-4773-88fa-ebab2cde1f55"/>
@@ -16027,7 +15955,21 @@
 </ct:contentTypeSchema>
 </file>
 
+<file path=customXml/item4.xml><?xml version="1.0" encoding="utf-8"?>
+<p:properties xmlns:p="http://schemas.microsoft.com/office/2006/metadata/properties" xmlns:xsi="http://www.w3.org/2001/XMLSchema-instance" xmlns:pc="http://schemas.microsoft.com/office/infopath/2007/PartnerControls">
+  <documentManagement/>
+</p:properties>
+</file>
+
 <file path=customXml/itemProps1.xml><?xml version="1.0" encoding="utf-8"?>
+<ds:datastoreItem xmlns:ds="http://schemas.openxmlformats.org/officeDocument/2006/customXml" ds:itemID="{50E2C1C5-E9B3-47EE-A647-F28FE06AA84A}">
+  <ds:schemaRefs>
+    <ds:schemaRef ds:uri="http://schemas.openxmlformats.org/officeDocument/2006/bibliography"/>
+  </ds:schemaRefs>
+</ds:datastoreItem>
+</file>
+
+<file path=customXml/itemProps2.xml><?xml version="1.0" encoding="utf-8"?>
 <ds:datastoreItem xmlns:ds="http://schemas.openxmlformats.org/officeDocument/2006/customXml" ds:itemID="{1CC9A027-9140-4C55-A5D0-C4F935AF4EC8}">
   <ds:schemaRefs>
     <ds:schemaRef ds:uri="http://schemas.microsoft.com/sharepoint/v3/contenttype/forms"/>
@@ -16035,32 +15977,7 @@
 </ds:datastoreItem>
 </file>
 
-<file path=customXml/itemProps2.xml><?xml version="1.0" encoding="utf-8"?>
-<ds:datastoreItem xmlns:ds="http://schemas.openxmlformats.org/officeDocument/2006/customXml" ds:itemID="{50E2C1C5-E9B3-47EE-A647-F28FE06AA84A}">
-  <ds:schemaRefs>
-    <ds:schemaRef ds:uri="http://schemas.openxmlformats.org/officeDocument/2006/bibliography"/>
-  </ds:schemaRefs>
-</ds:datastoreItem>
-</file>
-
 <file path=customXml/itemProps3.xml><?xml version="1.0" encoding="utf-8"?>
-<ds:datastoreItem xmlns:ds="http://schemas.openxmlformats.org/officeDocument/2006/customXml" ds:itemID="{996F0FBA-2996-487E-B7C1-784F04C7FD8C}">
-  <ds:schemaRefs>
-    <ds:schemaRef ds:uri="http://schemas.openxmlformats.org/package/2006/metadata/core-properties"/>
-    <ds:schemaRef ds:uri="c00db93e-a012-41a1-8dae-1f2fb8b40d56"/>
-    <ds:schemaRef ds:uri="http://purl.org/dc/dcmitype/"/>
-    <ds:schemaRef ds:uri="0119da2b-60ce-4773-88fa-ebab2cde1f55"/>
-    <ds:schemaRef ds:uri="http://schemas.microsoft.com/office/infopath/2007/PartnerControls"/>
-    <ds:schemaRef ds:uri="http://schemas.microsoft.com/office/2006/metadata/properties"/>
-    <ds:schemaRef ds:uri="http://schemas.microsoft.com/office/2006/documentManagement/types"/>
-    <ds:schemaRef ds:uri="http://purl.org/dc/elements/1.1/"/>
-    <ds:schemaRef ds:uri="http://purl.org/dc/terms/"/>
-    <ds:schemaRef ds:uri="http://www.w3.org/XML/1998/namespace"/>
-  </ds:schemaRefs>
-</ds:datastoreItem>
-</file>
-
-<file path=customXml/itemProps4.xml><?xml version="1.0" encoding="utf-8"?>
 <ds:datastoreItem xmlns:ds="http://schemas.openxmlformats.org/officeDocument/2006/customXml" ds:itemID="{E2FD2CAE-F7E7-4784-B231-97B292D1BF05}">
   <ds:schemaRefs>
     <ds:schemaRef ds:uri="http://schemas.microsoft.com/office/2006/metadata/contentType"/>
@@ -16077,4 +15994,21 @@
     <ds:schemaRef ds:uri="http://schemas.microsoft.com/internal/obd"/>
   </ds:schemaRefs>
 </ds:datastoreItem>
+</file>
+
+<file path=customXml/itemProps4.xml><?xml version="1.0" encoding="utf-8"?>
+<ds:datastoreItem xmlns:ds="http://schemas.openxmlformats.org/officeDocument/2006/customXml" ds:itemID="{996F0FBA-2996-487E-B7C1-784F04C7FD8C}">
+  <ds:schemaRefs>
+    <ds:schemaRef ds:uri="http://schemas.openxmlformats.org/package/2006/metadata/core-properties"/>
+    <ds:schemaRef ds:uri="c00db93e-a012-41a1-8dae-1f2fb8b40d56"/>
+    <ds:schemaRef ds:uri="http://purl.org/dc/dcmitype/"/>
+    <ds:schemaRef ds:uri="0119da2b-60ce-4773-88fa-ebab2cde1f55"/>
+    <ds:schemaRef ds:uri="http://schemas.microsoft.com/office/infopath/2007/PartnerControls"/>
+    <ds:schemaRef ds:uri="http://schemas.microsoft.com/office/2006/metadata/properties"/>
+    <ds:schemaRef ds:uri="http://schemas.microsoft.com/office/2006/documentManagement/types"/>
+    <ds:schemaRef ds:uri="http://purl.org/dc/elements/1.1/"/>
+    <ds:schemaRef ds:uri="http://purl.org/dc/terms/"/>
+    <ds:schemaRef ds:uri="http://www.w3.org/XML/1998/namespace"/>
+  </ds:schemaRefs>
+</ds:datastoreItem>
 </file>
--- a/documents/Dossier_de_projet_TPI_FONTANA_Benjamin.docx
+++ b/documents/Dossier_de_projet_TPI_FONTANA_Benjamin.docx
@@ -76,12 +76,117 @@
         <w:t>Fontana Benjamin</w:t>
       </w:r>
     </w:p>
+    <w:p/>
+    <w:p/>
+    <w:p/>
+    <w:p/>
+    <w:p/>
+    <w:p/>
+    <w:p/>
+    <w:p/>
+    <w:p/>
+    <w:p/>
+    <w:p/>
+    <w:p/>
+    <w:p/>
+    <w:p/>
+    <w:p/>
+    <w:p/>
+    <w:p/>
+    <w:p/>
+    <w:p/>
     <w:p>
       <w:pPr>
+        <w:jc w:val="center"/>
+      </w:pPr>
+      <w:r>
+        <w:t>Cheffe de projet</w:t>
+      </w:r>
+      <w:r>
+        <w:t xml:space="preserve"> : </w:t>
+      </w:r>
+      <w:r>
+        <w:t>HARDEGGER</w:t>
+      </w:r>
+      <w:r>
+        <w:t xml:space="preserve"> </w:t>
+      </w:r>
+      <w:r>
+        <w:t>Cindy</w:t>
+      </w:r>
+    </w:p>
+    <w:p>
+      <w:pPr>
+        <w:jc w:val="center"/>
+      </w:pPr>
+      <w:r>
+        <w:t xml:space="preserve">Expert 1 : </w:t>
+      </w:r>
+      <w:r>
+        <w:t>MONTEMAYOR</w:t>
+      </w:r>
+      <w:r>
+        <w:t xml:space="preserve"> Ernesto</w:t>
+      </w:r>
+    </w:p>
+    <w:p>
+      <w:pPr>
+        <w:jc w:val="center"/>
+        <w:rPr>
+          <w:lang w:val="en-US"/>
+        </w:rPr>
+      </w:pPr>
+      <w:r>
+        <w:rPr>
+          <w:lang w:val="en-US"/>
+        </w:rPr>
+        <w:t xml:space="preserve">Expert </w:t>
+      </w:r>
+      <w:proofErr w:type="gramStart"/>
+      <w:r>
+        <w:rPr>
+          <w:lang w:val="en-US"/>
+        </w:rPr>
+        <w:t>2 :</w:t>
+      </w:r>
+      <w:proofErr w:type="gramEnd"/>
+      <w:r>
+        <w:rPr>
+          <w:lang w:val="en-US"/>
+        </w:rPr>
+        <w:t xml:space="preserve"> </w:t>
+      </w:r>
+      <w:r>
+        <w:rPr>
+          <w:lang w:val="en-US"/>
+        </w:rPr>
+        <w:t>BERTINO</w:t>
+      </w:r>
+      <w:r>
+        <w:rPr>
+          <w:lang w:val="en-US"/>
+        </w:rPr>
+        <w:t xml:space="preserve"> </w:t>
+      </w:r>
+      <w:r>
+        <w:rPr>
+          <w:lang w:val="en-US"/>
+        </w:rPr>
+        <w:t>Yves</w:t>
+      </w:r>
+    </w:p>
+    <w:p>
+      <w:pPr>
         <w:spacing w:before="100" w:after="200"/>
+        <w:rPr>
+          <w:lang w:val="en-US"/>
+        </w:rPr>
       </w:pPr>
       <w:bookmarkStart w:id="1" w:name="_Toc131066821"/>
       <w:r>
+        <w:rPr>
+          <w:lang w:val="en-US"/>
+        </w:rPr>
         <w:br w:type="page"/>
       </w:r>
     </w:p>
@@ -137,7 +242,7 @@
           <w:r>
             <w:fldChar w:fldCharType="separate"/>
           </w:r>
-          <w:hyperlink w:anchor="_Toc136357819" w:history="1">
+          <w:hyperlink w:anchor="_Toc136527529" w:history="1">
             <w:r>
               <w:rPr>
                 <w:rStyle w:val="Hyperlink"/>
@@ -164,7 +269,7 @@
                 <w:noProof/>
                 <w:webHidden/>
               </w:rPr>
-              <w:instrText xml:space="preserve"> PAGEREF _Toc136357819 \h </w:instrText>
+              <w:instrText xml:space="preserve"> PAGEREF _Toc136527529 \h </w:instrText>
             </w:r>
             <w:r>
               <w:rPr>
@@ -210,7 +315,7 @@
               <w14:ligatures w14:val="standardContextual"/>
             </w:rPr>
           </w:pPr>
-          <w:hyperlink w:anchor="_Toc136357820" w:history="1">
+          <w:hyperlink w:anchor="_Toc136527530" w:history="1">
             <w:r>
               <w:rPr>
                 <w:rStyle w:val="Hyperlink"/>
@@ -237,7 +342,7 @@
                 <w:noProof/>
                 <w:webHidden/>
               </w:rPr>
-              <w:instrText xml:space="preserve"> PAGEREF _Toc136357820 \h </w:instrText>
+              <w:instrText xml:space="preserve"> PAGEREF _Toc136527530 \h </w:instrText>
             </w:r>
             <w:r>
               <w:rPr>
@@ -283,7 +388,7 @@
               <w14:ligatures w14:val="standardContextual"/>
             </w:rPr>
           </w:pPr>
-          <w:hyperlink w:anchor="_Toc136357821" w:history="1">
+          <w:hyperlink w:anchor="_Toc136527531" w:history="1">
             <w:r>
               <w:rPr>
                 <w:rStyle w:val="Hyperlink"/>
@@ -310,7 +415,7 @@
                 <w:noProof/>
                 <w:webHidden/>
               </w:rPr>
-              <w:instrText xml:space="preserve"> PAGEREF _Toc136357821 \h </w:instrText>
+              <w:instrText xml:space="preserve"> PAGEREF _Toc136527531 \h </w:instrText>
             </w:r>
             <w:r>
               <w:rPr>
@@ -356,7 +461,7 @@
               <w14:ligatures w14:val="standardContextual"/>
             </w:rPr>
           </w:pPr>
-          <w:hyperlink w:anchor="_Toc136357822" w:history="1">
+          <w:hyperlink w:anchor="_Toc136527532" w:history="1">
             <w:r>
               <w:rPr>
                 <w:rStyle w:val="Hyperlink"/>
@@ -383,7 +488,7 @@
                 <w:noProof/>
                 <w:webHidden/>
               </w:rPr>
-              <w:instrText xml:space="preserve"> PAGEREF _Toc136357822 \h </w:instrText>
+              <w:instrText xml:space="preserve"> PAGEREF _Toc136527532 \h </w:instrText>
             </w:r>
             <w:r>
               <w:rPr>
@@ -426,7 +531,7 @@
               <w14:ligatures w14:val="standardContextual"/>
             </w:rPr>
           </w:pPr>
-          <w:hyperlink w:anchor="_Toc136357823" w:history="1">
+          <w:hyperlink w:anchor="_Toc136527533" w:history="1">
             <w:r>
               <w:rPr>
                 <w:rStyle w:val="Hyperlink"/>
@@ -453,7 +558,7 @@
                 <w:noProof/>
                 <w:webHidden/>
               </w:rPr>
-              <w:instrText xml:space="preserve"> PAGEREF _Toc136357823 \h </w:instrText>
+              <w:instrText xml:space="preserve"> PAGEREF _Toc136527533 \h </w:instrText>
             </w:r>
             <w:r>
               <w:rPr>
@@ -499,7 +604,7 @@
               <w14:ligatures w14:val="standardContextual"/>
             </w:rPr>
           </w:pPr>
-          <w:hyperlink w:anchor="_Toc136357824" w:history="1">
+          <w:hyperlink w:anchor="_Toc136527534" w:history="1">
             <w:r>
               <w:rPr>
                 <w:rStyle w:val="Hyperlink"/>
@@ -526,7 +631,7 @@
                 <w:noProof/>
                 <w:webHidden/>
               </w:rPr>
-              <w:instrText xml:space="preserve"> PAGEREF _Toc136357824 \h </w:instrText>
+              <w:instrText xml:space="preserve"> PAGEREF _Toc136527534 \h </w:instrText>
             </w:r>
             <w:r>
               <w:rPr>
@@ -572,7 +677,7 @@
               <w14:ligatures w14:val="standardContextual"/>
             </w:rPr>
           </w:pPr>
-          <w:hyperlink w:anchor="_Toc136357825" w:history="1">
+          <w:hyperlink w:anchor="_Toc136527535" w:history="1">
             <w:r>
               <w:rPr>
                 <w:rStyle w:val="Hyperlink"/>
@@ -599,7 +704,7 @@
                 <w:noProof/>
                 <w:webHidden/>
               </w:rPr>
-              <w:instrText xml:space="preserve"> PAGEREF _Toc136357825 \h </w:instrText>
+              <w:instrText xml:space="preserve"> PAGEREF _Toc136527535 \h </w:instrText>
             </w:r>
             <w:r>
               <w:rPr>
@@ -645,7 +750,7 @@
               <w14:ligatures w14:val="standardContextual"/>
             </w:rPr>
           </w:pPr>
-          <w:hyperlink w:anchor="_Toc136357826" w:history="1">
+          <w:hyperlink w:anchor="_Toc136527536" w:history="1">
             <w:r>
               <w:rPr>
                 <w:rStyle w:val="Hyperlink"/>
@@ -672,7 +777,7 @@
                 <w:noProof/>
                 <w:webHidden/>
               </w:rPr>
-              <w:instrText xml:space="preserve"> PAGEREF _Toc136357826 \h </w:instrText>
+              <w:instrText xml:space="preserve"> PAGEREF _Toc136527536 \h </w:instrText>
             </w:r>
             <w:r>
               <w:rPr>
@@ -718,7 +823,7 @@
               <w14:ligatures w14:val="standardContextual"/>
             </w:rPr>
           </w:pPr>
-          <w:hyperlink w:anchor="_Toc136357827" w:history="1">
+          <w:hyperlink w:anchor="_Toc136527537" w:history="1">
             <w:r>
               <w:rPr>
                 <w:rStyle w:val="Hyperlink"/>
@@ -745,7 +850,7 @@
                 <w:noProof/>
                 <w:webHidden/>
               </w:rPr>
-              <w:instrText xml:space="preserve"> PAGEREF _Toc136357827 \h </w:instrText>
+              <w:instrText xml:space="preserve"> PAGEREF _Toc136527537 \h </w:instrText>
             </w:r>
             <w:r>
               <w:rPr>
@@ -791,7 +896,7 @@
               <w14:ligatures w14:val="standardContextual"/>
             </w:rPr>
           </w:pPr>
-          <w:hyperlink w:anchor="_Toc136357828" w:history="1">
+          <w:hyperlink w:anchor="_Toc136527538" w:history="1">
             <w:r>
               <w:rPr>
                 <w:rStyle w:val="Hyperlink"/>
@@ -818,7 +923,7 @@
                 <w:noProof/>
                 <w:webHidden/>
               </w:rPr>
-              <w:instrText xml:space="preserve"> PAGEREF _Toc136357828 \h </w:instrText>
+              <w:instrText xml:space="preserve"> PAGEREF _Toc136527538 \h </w:instrText>
             </w:r>
             <w:r>
               <w:rPr>
@@ -864,7 +969,7 @@
               <w14:ligatures w14:val="standardContextual"/>
             </w:rPr>
           </w:pPr>
-          <w:hyperlink w:anchor="_Toc136357829" w:history="1">
+          <w:hyperlink w:anchor="_Toc136527539" w:history="1">
             <w:r>
               <w:rPr>
                 <w:rStyle w:val="Hyperlink"/>
@@ -892,7 +997,7 @@
                 <w:noProof/>
                 <w:webHidden/>
               </w:rPr>
-              <w:instrText xml:space="preserve"> PAGEREF _Toc136357829 \h </w:instrText>
+              <w:instrText xml:space="preserve"> PAGEREF _Toc136527539 \h </w:instrText>
             </w:r>
             <w:r>
               <w:rPr>
@@ -938,7 +1043,7 @@
               <w14:ligatures w14:val="standardContextual"/>
             </w:rPr>
           </w:pPr>
-          <w:hyperlink w:anchor="_Toc136357830" w:history="1">
+          <w:hyperlink w:anchor="_Toc136527540" w:history="1">
             <w:r>
               <w:rPr>
                 <w:rStyle w:val="Hyperlink"/>
@@ -965,7 +1070,7 @@
                 <w:noProof/>
                 <w:webHidden/>
               </w:rPr>
-              <w:instrText xml:space="preserve"> PAGEREF _Toc136357830 \h </w:instrText>
+              <w:instrText xml:space="preserve"> PAGEREF _Toc136527540 \h </w:instrText>
             </w:r>
             <w:r>
               <w:rPr>
@@ -1011,7 +1116,7 @@
               <w14:ligatures w14:val="standardContextual"/>
             </w:rPr>
           </w:pPr>
-          <w:hyperlink w:anchor="_Toc136357831" w:history="1">
+          <w:hyperlink w:anchor="_Toc136527541" w:history="1">
             <w:r>
               <w:rPr>
                 <w:rStyle w:val="Hyperlink"/>
@@ -1038,7 +1143,7 @@
                 <w:noProof/>
                 <w:webHidden/>
               </w:rPr>
-              <w:instrText xml:space="preserve"> PAGEREF _Toc136357831 \h </w:instrText>
+              <w:instrText xml:space="preserve"> PAGEREF _Toc136527541 \h </w:instrText>
             </w:r>
             <w:r>
               <w:rPr>
@@ -1084,7 +1189,7 @@
               <w14:ligatures w14:val="standardContextual"/>
             </w:rPr>
           </w:pPr>
-          <w:hyperlink w:anchor="_Toc136357832" w:history="1">
+          <w:hyperlink w:anchor="_Toc136527542" w:history="1">
             <w:r>
               <w:rPr>
                 <w:rStyle w:val="Hyperlink"/>
@@ -1111,7 +1216,7 @@
                 <w:noProof/>
                 <w:webHidden/>
               </w:rPr>
-              <w:instrText xml:space="preserve"> PAGEREF _Toc136357832 \h </w:instrText>
+              <w:instrText xml:space="preserve"> PAGEREF _Toc136527542 \h </w:instrText>
             </w:r>
             <w:r>
               <w:rPr>
@@ -1157,7 +1262,7 @@
               <w14:ligatures w14:val="standardContextual"/>
             </w:rPr>
           </w:pPr>
-          <w:hyperlink w:anchor="_Toc136357833" w:history="1">
+          <w:hyperlink w:anchor="_Toc136527543" w:history="1">
             <w:r>
               <w:rPr>
                 <w:rStyle w:val="Hyperlink"/>
@@ -1185,7 +1290,7 @@
                 <w:noProof/>
                 <w:webHidden/>
               </w:rPr>
-              <w:instrText xml:space="preserve"> PAGEREF _Toc136357833 \h </w:instrText>
+              <w:instrText xml:space="preserve"> PAGEREF _Toc136527543 \h </w:instrText>
             </w:r>
             <w:r>
               <w:rPr>
@@ -1231,7 +1336,7 @@
               <w14:ligatures w14:val="standardContextual"/>
             </w:rPr>
           </w:pPr>
-          <w:hyperlink w:anchor="_Toc136357834" w:history="1">
+          <w:hyperlink w:anchor="_Toc136527544" w:history="1">
             <w:r>
               <w:rPr>
                 <w:rStyle w:val="Hyperlink"/>
@@ -1258,7 +1363,7 @@
                 <w:noProof/>
                 <w:webHidden/>
               </w:rPr>
-              <w:instrText xml:space="preserve"> PAGEREF _Toc136357834 \h </w:instrText>
+              <w:instrText xml:space="preserve"> PAGEREF _Toc136527544 \h </w:instrText>
             </w:r>
             <w:r>
               <w:rPr>
@@ -1304,7 +1409,7 @@
               <w14:ligatures w14:val="standardContextual"/>
             </w:rPr>
           </w:pPr>
-          <w:hyperlink w:anchor="_Toc136357835" w:history="1">
+          <w:hyperlink w:anchor="_Toc136527545" w:history="1">
             <w:r>
               <w:rPr>
                 <w:rStyle w:val="Hyperlink"/>
@@ -1331,7 +1436,7 @@
                 <w:noProof/>
                 <w:webHidden/>
               </w:rPr>
-              <w:instrText xml:space="preserve"> PAGEREF _Toc136357835 \h </w:instrText>
+              <w:instrText xml:space="preserve"> PAGEREF _Toc136527545 \h </w:instrText>
             </w:r>
             <w:r>
               <w:rPr>
@@ -1377,7 +1482,7 @@
               <w14:ligatures w14:val="standardContextual"/>
             </w:rPr>
           </w:pPr>
-          <w:hyperlink w:anchor="_Toc136357836" w:history="1">
+          <w:hyperlink w:anchor="_Toc136527546" w:history="1">
             <w:r>
               <w:rPr>
                 <w:rStyle w:val="Hyperlink"/>
@@ -1404,7 +1509,7 @@
                 <w:noProof/>
                 <w:webHidden/>
               </w:rPr>
-              <w:instrText xml:space="preserve"> PAGEREF _Toc136357836 \h </w:instrText>
+              <w:instrText xml:space="preserve"> PAGEREF _Toc136527546 \h </w:instrText>
             </w:r>
             <w:r>
               <w:rPr>
@@ -1450,7 +1555,7 @@
               <w14:ligatures w14:val="standardContextual"/>
             </w:rPr>
           </w:pPr>
-          <w:hyperlink w:anchor="_Toc136357837" w:history="1">
+          <w:hyperlink w:anchor="_Toc136527547" w:history="1">
             <w:r>
               <w:rPr>
                 <w:rStyle w:val="Hyperlink"/>
@@ -1477,7 +1582,7 @@
                 <w:noProof/>
                 <w:webHidden/>
               </w:rPr>
-              <w:instrText xml:space="preserve"> PAGEREF _Toc136357837 \h </w:instrText>
+              <w:instrText xml:space="preserve"> PAGEREF _Toc136527547 \h </w:instrText>
             </w:r>
             <w:r>
               <w:rPr>
@@ -1523,7 +1628,7 @@
               <w14:ligatures w14:val="standardContextual"/>
             </w:rPr>
           </w:pPr>
-          <w:hyperlink w:anchor="_Toc136357838" w:history="1">
+          <w:hyperlink w:anchor="_Toc136527548" w:history="1">
             <w:r>
               <w:rPr>
                 <w:rStyle w:val="Hyperlink"/>
@@ -1550,7 +1655,7 @@
                 <w:noProof/>
                 <w:webHidden/>
               </w:rPr>
-              <w:instrText xml:space="preserve"> PAGEREF _Toc136357838 \h </w:instrText>
+              <w:instrText xml:space="preserve"> PAGEREF _Toc136527548 \h </w:instrText>
             </w:r>
             <w:r>
               <w:rPr>
@@ -1596,7 +1701,7 @@
               <w14:ligatures w14:val="standardContextual"/>
             </w:rPr>
           </w:pPr>
-          <w:hyperlink w:anchor="_Toc136357839" w:history="1">
+          <w:hyperlink w:anchor="_Toc136527549" w:history="1">
             <w:r>
               <w:rPr>
                 <w:rStyle w:val="Hyperlink"/>
@@ -1623,7 +1728,7 @@
                 <w:noProof/>
                 <w:webHidden/>
               </w:rPr>
-              <w:instrText xml:space="preserve"> PAGEREF _Toc136357839 \h </w:instrText>
+              <w:instrText xml:space="preserve"> PAGEREF _Toc136527549 \h </w:instrText>
             </w:r>
             <w:r>
               <w:rPr>
@@ -1669,7 +1774,7 @@
               <w14:ligatures w14:val="standardContextual"/>
             </w:rPr>
           </w:pPr>
-          <w:hyperlink w:anchor="_Toc136357840" w:history="1">
+          <w:hyperlink w:anchor="_Toc136527550" w:history="1">
             <w:r>
               <w:rPr>
                 <w:rStyle w:val="Hyperlink"/>
@@ -1696,7 +1801,7 @@
                 <w:noProof/>
                 <w:webHidden/>
               </w:rPr>
-              <w:instrText xml:space="preserve"> PAGEREF _Toc136357840 \h </w:instrText>
+              <w:instrText xml:space="preserve"> PAGEREF _Toc136527550 \h </w:instrText>
             </w:r>
             <w:r>
               <w:rPr>
@@ -1742,7 +1847,7 @@
               <w14:ligatures w14:val="standardContextual"/>
             </w:rPr>
           </w:pPr>
-          <w:hyperlink w:anchor="_Toc136357841" w:history="1">
+          <w:hyperlink w:anchor="_Toc136527551" w:history="1">
             <w:r>
               <w:rPr>
                 <w:rStyle w:val="Hyperlink"/>
@@ -1769,7 +1874,7 @@
                 <w:noProof/>
                 <w:webHidden/>
               </w:rPr>
-              <w:instrText xml:space="preserve"> PAGEREF _Toc136357841 \h </w:instrText>
+              <w:instrText xml:space="preserve"> PAGEREF _Toc136527551 \h </w:instrText>
             </w:r>
             <w:r>
               <w:rPr>
@@ -1812,7 +1917,7 @@
               <w14:ligatures w14:val="standardContextual"/>
             </w:rPr>
           </w:pPr>
-          <w:hyperlink w:anchor="_Toc136357842" w:history="1">
+          <w:hyperlink w:anchor="_Toc136527552" w:history="1">
             <w:r>
               <w:rPr>
                 <w:rStyle w:val="Hyperlink"/>
@@ -1839,7 +1944,7 @@
                 <w:noProof/>
                 <w:webHidden/>
               </w:rPr>
-              <w:instrText xml:space="preserve"> PAGEREF _Toc136357842 \h </w:instrText>
+              <w:instrText xml:space="preserve"> PAGEREF _Toc136527552 \h </w:instrText>
             </w:r>
             <w:r>
               <w:rPr>
@@ -1885,7 +1990,7 @@
               <w14:ligatures w14:val="standardContextual"/>
             </w:rPr>
           </w:pPr>
-          <w:hyperlink w:anchor="_Toc136357843" w:history="1">
+          <w:hyperlink w:anchor="_Toc136527553" w:history="1">
             <w:r>
               <w:rPr>
                 <w:rStyle w:val="Hyperlink"/>
@@ -1912,7 +2017,7 @@
                 <w:noProof/>
                 <w:webHidden/>
               </w:rPr>
-              <w:instrText xml:space="preserve"> PAGEREF _Toc136357843 \h </w:instrText>
+              <w:instrText xml:space="preserve"> PAGEREF _Toc136527553 \h </w:instrText>
             </w:r>
             <w:r>
               <w:rPr>
@@ -1958,7 +2063,7 @@
               <w14:ligatures w14:val="standardContextual"/>
             </w:rPr>
           </w:pPr>
-          <w:hyperlink w:anchor="_Toc136357844" w:history="1">
+          <w:hyperlink w:anchor="_Toc136527554" w:history="1">
             <w:r>
               <w:rPr>
                 <w:rStyle w:val="Hyperlink"/>
@@ -1985,7 +2090,7 @@
                 <w:noProof/>
                 <w:webHidden/>
               </w:rPr>
-              <w:instrText xml:space="preserve"> PAGEREF _Toc136357844 \h </w:instrText>
+              <w:instrText xml:space="preserve"> PAGEREF _Toc136527554 \h </w:instrText>
             </w:r>
             <w:r>
               <w:rPr>
@@ -2031,7 +2136,7 @@
               <w14:ligatures w14:val="standardContextual"/>
             </w:rPr>
           </w:pPr>
-          <w:hyperlink w:anchor="_Toc136357845" w:history="1">
+          <w:hyperlink w:anchor="_Toc136527555" w:history="1">
             <w:r>
               <w:rPr>
                 <w:rStyle w:val="Hyperlink"/>
@@ -2058,7 +2163,7 @@
                 <w:noProof/>
                 <w:webHidden/>
               </w:rPr>
-              <w:instrText xml:space="preserve"> PAGEREF _Toc136357845 \h </w:instrText>
+              <w:instrText xml:space="preserve"> PAGEREF _Toc136527555 \h </w:instrText>
             </w:r>
             <w:r>
               <w:rPr>
@@ -2104,7 +2209,7 @@
               <w14:ligatures w14:val="standardContextual"/>
             </w:rPr>
           </w:pPr>
-          <w:hyperlink w:anchor="_Toc136357846" w:history="1">
+          <w:hyperlink w:anchor="_Toc136527556" w:history="1">
             <w:r>
               <w:rPr>
                 <w:rStyle w:val="Hyperlink"/>
@@ -2131,7 +2236,7 @@
                 <w:noProof/>
                 <w:webHidden/>
               </w:rPr>
-              <w:instrText xml:space="preserve"> PAGEREF _Toc136357846 \h </w:instrText>
+              <w:instrText xml:space="preserve"> PAGEREF _Toc136527556 \h </w:instrText>
             </w:r>
             <w:r>
               <w:rPr>
@@ -2177,7 +2282,7 @@
               <w14:ligatures w14:val="standardContextual"/>
             </w:rPr>
           </w:pPr>
-          <w:hyperlink w:anchor="_Toc136357847" w:history="1">
+          <w:hyperlink w:anchor="_Toc136527557" w:history="1">
             <w:r>
               <w:rPr>
                 <w:rStyle w:val="Hyperlink"/>
@@ -2204,7 +2309,7 @@
                 <w:noProof/>
                 <w:webHidden/>
               </w:rPr>
-              <w:instrText xml:space="preserve"> PAGEREF _Toc136357847 \h </w:instrText>
+              <w:instrText xml:space="preserve"> PAGEREF _Toc136527557 \h </w:instrText>
             </w:r>
             <w:r>
               <w:rPr>
@@ -2250,7 +2355,7 @@
               <w14:ligatures w14:val="standardContextual"/>
             </w:rPr>
           </w:pPr>
-          <w:hyperlink w:anchor="_Toc136357848" w:history="1">
+          <w:hyperlink w:anchor="_Toc136527558" w:history="1">
             <w:r>
               <w:rPr>
                 <w:rStyle w:val="Hyperlink"/>
@@ -2277,7 +2382,7 @@
                 <w:noProof/>
                 <w:webHidden/>
               </w:rPr>
-              <w:instrText xml:space="preserve"> PAGEREF _Toc136357848 \h </w:instrText>
+              <w:instrText xml:space="preserve"> PAGEREF _Toc136527558 \h </w:instrText>
             </w:r>
             <w:r>
               <w:rPr>
@@ -2323,7 +2428,7 @@
               <w14:ligatures w14:val="standardContextual"/>
             </w:rPr>
           </w:pPr>
-          <w:hyperlink w:anchor="_Toc136357849" w:history="1">
+          <w:hyperlink w:anchor="_Toc136527559" w:history="1">
             <w:r>
               <w:rPr>
                 <w:rStyle w:val="Hyperlink"/>
@@ -2350,7 +2455,7 @@
                 <w:noProof/>
                 <w:webHidden/>
               </w:rPr>
-              <w:instrText xml:space="preserve"> PAGEREF _Toc136357849 \h </w:instrText>
+              <w:instrText xml:space="preserve"> PAGEREF _Toc136527559 \h </w:instrText>
             </w:r>
             <w:r>
               <w:rPr>
@@ -2371,6 +2476,376 @@
                 <w:webHidden/>
               </w:rPr>
               <w:t>14</w:t>
+            </w:r>
+            <w:r>
+              <w:rPr>
+                <w:noProof/>
+                <w:webHidden/>
+              </w:rPr>
+              <w:fldChar w:fldCharType="end"/>
+            </w:r>
+          </w:hyperlink>
+        </w:p>
+        <w:p>
+          <w:pPr>
+            <w:pStyle w:val="TOC3"/>
+            <w:tabs>
+              <w:tab w:val="right" w:leader="dot" w:pos="9060"/>
+            </w:tabs>
+            <w:rPr>
+              <w:rFonts w:asciiTheme="minorHAnsi" w:hAnsiTheme="minorHAnsi"/>
+              <w:noProof/>
+              <w:kern w:val="2"/>
+              <w:sz w:val="22"/>
+              <w:szCs w:val="22"/>
+              <w14:ligatures w14:val="standardContextual"/>
+            </w:rPr>
+          </w:pPr>
+          <w:hyperlink w:anchor="_Toc136527560" w:history="1">
+            <w:r>
+              <w:rPr>
+                <w:rStyle w:val="Hyperlink"/>
+                <w:noProof/>
+                <w:lang w:eastAsia="fr-FR"/>
+              </w:rPr>
+              <w:t>Implémentation des QR codes</w:t>
+            </w:r>
+            <w:r>
+              <w:rPr>
+                <w:noProof/>
+                <w:webHidden/>
+              </w:rPr>
+              <w:tab/>
+            </w:r>
+            <w:r>
+              <w:rPr>
+                <w:noProof/>
+                <w:webHidden/>
+              </w:rPr>
+              <w:fldChar w:fldCharType="begin"/>
+            </w:r>
+            <w:r>
+              <w:rPr>
+                <w:noProof/>
+                <w:webHidden/>
+              </w:rPr>
+              <w:instrText xml:space="preserve"> PAGEREF _Toc136527560 \h </w:instrText>
+            </w:r>
+            <w:r>
+              <w:rPr>
+                <w:noProof/>
+                <w:webHidden/>
+              </w:rPr>
+            </w:r>
+            <w:r>
+              <w:rPr>
+                <w:noProof/>
+                <w:webHidden/>
+              </w:rPr>
+              <w:fldChar w:fldCharType="separate"/>
+            </w:r>
+            <w:r>
+              <w:rPr>
+                <w:noProof/>
+                <w:webHidden/>
+              </w:rPr>
+              <w:t>15</w:t>
+            </w:r>
+            <w:r>
+              <w:rPr>
+                <w:noProof/>
+                <w:webHidden/>
+              </w:rPr>
+              <w:fldChar w:fldCharType="end"/>
+            </w:r>
+          </w:hyperlink>
+        </w:p>
+        <w:p>
+          <w:pPr>
+            <w:pStyle w:val="TOC3"/>
+            <w:tabs>
+              <w:tab w:val="right" w:leader="dot" w:pos="9060"/>
+            </w:tabs>
+            <w:rPr>
+              <w:rFonts w:asciiTheme="minorHAnsi" w:hAnsiTheme="minorHAnsi"/>
+              <w:noProof/>
+              <w:kern w:val="2"/>
+              <w:sz w:val="22"/>
+              <w:szCs w:val="22"/>
+              <w14:ligatures w14:val="standardContextual"/>
+            </w:rPr>
+          </w:pPr>
+          <w:hyperlink w:anchor="_Toc136527561" w:history="1">
+            <w:r>
+              <w:rPr>
+                <w:rStyle w:val="Hyperlink"/>
+                <w:noProof/>
+                <w:lang w:eastAsia="fr-FR"/>
+              </w:rPr>
+              <w:t>Implémentation de la modification de mot de passe</w:t>
+            </w:r>
+            <w:r>
+              <w:rPr>
+                <w:noProof/>
+                <w:webHidden/>
+              </w:rPr>
+              <w:tab/>
+            </w:r>
+            <w:r>
+              <w:rPr>
+                <w:noProof/>
+                <w:webHidden/>
+              </w:rPr>
+              <w:fldChar w:fldCharType="begin"/>
+            </w:r>
+            <w:r>
+              <w:rPr>
+                <w:noProof/>
+                <w:webHidden/>
+              </w:rPr>
+              <w:instrText xml:space="preserve"> PAGEREF _Toc136527561 \h </w:instrText>
+            </w:r>
+            <w:r>
+              <w:rPr>
+                <w:noProof/>
+                <w:webHidden/>
+              </w:rPr>
+            </w:r>
+            <w:r>
+              <w:rPr>
+                <w:noProof/>
+                <w:webHidden/>
+              </w:rPr>
+              <w:fldChar w:fldCharType="separate"/>
+            </w:r>
+            <w:r>
+              <w:rPr>
+                <w:noProof/>
+                <w:webHidden/>
+              </w:rPr>
+              <w:t>15</w:t>
+            </w:r>
+            <w:r>
+              <w:rPr>
+                <w:noProof/>
+                <w:webHidden/>
+              </w:rPr>
+              <w:fldChar w:fldCharType="end"/>
+            </w:r>
+          </w:hyperlink>
+        </w:p>
+        <w:p>
+          <w:pPr>
+            <w:pStyle w:val="TOC3"/>
+            <w:tabs>
+              <w:tab w:val="right" w:leader="dot" w:pos="9060"/>
+            </w:tabs>
+            <w:rPr>
+              <w:rFonts w:asciiTheme="minorHAnsi" w:hAnsiTheme="minorHAnsi"/>
+              <w:noProof/>
+              <w:kern w:val="2"/>
+              <w:sz w:val="22"/>
+              <w:szCs w:val="22"/>
+              <w14:ligatures w14:val="standardContextual"/>
+            </w:rPr>
+          </w:pPr>
+          <w:hyperlink w:anchor="_Toc136527562" w:history="1">
+            <w:r>
+              <w:rPr>
+                <w:rStyle w:val="Hyperlink"/>
+                <w:noProof/>
+                <w:lang w:eastAsia="fr-FR"/>
+              </w:rPr>
+              <w:t>Gestion des erreurs de saisie</w:t>
+            </w:r>
+            <w:r>
+              <w:rPr>
+                <w:noProof/>
+                <w:webHidden/>
+              </w:rPr>
+              <w:tab/>
+            </w:r>
+            <w:r>
+              <w:rPr>
+                <w:noProof/>
+                <w:webHidden/>
+              </w:rPr>
+              <w:fldChar w:fldCharType="begin"/>
+            </w:r>
+            <w:r>
+              <w:rPr>
+                <w:noProof/>
+                <w:webHidden/>
+              </w:rPr>
+              <w:instrText xml:space="preserve"> PAGEREF _Toc136527562 \h </w:instrText>
+            </w:r>
+            <w:r>
+              <w:rPr>
+                <w:noProof/>
+                <w:webHidden/>
+              </w:rPr>
+            </w:r>
+            <w:r>
+              <w:rPr>
+                <w:noProof/>
+                <w:webHidden/>
+              </w:rPr>
+              <w:fldChar w:fldCharType="separate"/>
+            </w:r>
+            <w:r>
+              <w:rPr>
+                <w:noProof/>
+                <w:webHidden/>
+              </w:rPr>
+              <w:t>16</w:t>
+            </w:r>
+            <w:r>
+              <w:rPr>
+                <w:noProof/>
+                <w:webHidden/>
+              </w:rPr>
+              <w:fldChar w:fldCharType="end"/>
+            </w:r>
+          </w:hyperlink>
+        </w:p>
+        <w:p>
+          <w:pPr>
+            <w:pStyle w:val="TOC3"/>
+            <w:tabs>
+              <w:tab w:val="right" w:leader="dot" w:pos="9060"/>
+            </w:tabs>
+            <w:rPr>
+              <w:rFonts w:asciiTheme="minorHAnsi" w:hAnsiTheme="minorHAnsi"/>
+              <w:noProof/>
+              <w:kern w:val="2"/>
+              <w:sz w:val="22"/>
+              <w:szCs w:val="22"/>
+              <w14:ligatures w14:val="standardContextual"/>
+            </w:rPr>
+          </w:pPr>
+          <w:hyperlink w:anchor="_Toc136527563" w:history="1">
+            <w:r>
+              <w:rPr>
+                <w:rStyle w:val="Hyperlink"/>
+                <w:noProof/>
+                <w:lang w:eastAsia="fr-FR"/>
+              </w:rPr>
+              <w:t>Implémentation de la Suppression</w:t>
+            </w:r>
+            <w:r>
+              <w:rPr>
+                <w:noProof/>
+                <w:webHidden/>
+              </w:rPr>
+              <w:tab/>
+            </w:r>
+            <w:r>
+              <w:rPr>
+                <w:noProof/>
+                <w:webHidden/>
+              </w:rPr>
+              <w:fldChar w:fldCharType="begin"/>
+            </w:r>
+            <w:r>
+              <w:rPr>
+                <w:noProof/>
+                <w:webHidden/>
+              </w:rPr>
+              <w:instrText xml:space="preserve"> PAGEREF _Toc136527563 \h </w:instrText>
+            </w:r>
+            <w:r>
+              <w:rPr>
+                <w:noProof/>
+                <w:webHidden/>
+              </w:rPr>
+            </w:r>
+            <w:r>
+              <w:rPr>
+                <w:noProof/>
+                <w:webHidden/>
+              </w:rPr>
+              <w:fldChar w:fldCharType="separate"/>
+            </w:r>
+            <w:r>
+              <w:rPr>
+                <w:noProof/>
+                <w:webHidden/>
+              </w:rPr>
+              <w:t>16</w:t>
+            </w:r>
+            <w:r>
+              <w:rPr>
+                <w:noProof/>
+                <w:webHidden/>
+              </w:rPr>
+              <w:fldChar w:fldCharType="end"/>
+            </w:r>
+          </w:hyperlink>
+        </w:p>
+        <w:p>
+          <w:pPr>
+            <w:pStyle w:val="TOC3"/>
+            <w:tabs>
+              <w:tab w:val="right" w:leader="dot" w:pos="9060"/>
+            </w:tabs>
+            <w:rPr>
+              <w:rFonts w:asciiTheme="minorHAnsi" w:hAnsiTheme="minorHAnsi"/>
+              <w:noProof/>
+              <w:kern w:val="2"/>
+              <w:sz w:val="22"/>
+              <w:szCs w:val="22"/>
+              <w14:ligatures w14:val="standardContextual"/>
+            </w:rPr>
+          </w:pPr>
+          <w:hyperlink w:anchor="_Toc136527564" w:history="1">
+            <w:r>
+              <w:rPr>
+                <w:rStyle w:val="Hyperlink"/>
+                <w:noProof/>
+                <w:lang w:eastAsia="fr-FR"/>
+              </w:rPr>
+              <w:t>Responsive</w:t>
+            </w:r>
+            <w:r>
+              <w:rPr>
+                <w:noProof/>
+                <w:webHidden/>
+              </w:rPr>
+              <w:tab/>
+            </w:r>
+            <w:r>
+              <w:rPr>
+                <w:noProof/>
+                <w:webHidden/>
+              </w:rPr>
+              <w:fldChar w:fldCharType="begin"/>
+            </w:r>
+            <w:r>
+              <w:rPr>
+                <w:noProof/>
+                <w:webHidden/>
+              </w:rPr>
+              <w:instrText xml:space="preserve"> PAGEREF _Toc136527564 \h </w:instrText>
+            </w:r>
+            <w:r>
+              <w:rPr>
+                <w:noProof/>
+                <w:webHidden/>
+              </w:rPr>
+            </w:r>
+            <w:r>
+              <w:rPr>
+                <w:noProof/>
+                <w:webHidden/>
+              </w:rPr>
+              <w:fldChar w:fldCharType="separate"/>
+            </w:r>
+            <w:r>
+              <w:rPr>
+                <w:noProof/>
+                <w:webHidden/>
+              </w:rPr>
+              <w:t>16</w:t>
             </w:r>
             <w:r>
               <w:rPr>
@@ -2396,7 +2871,7 @@
               <w14:ligatures w14:val="standardContextual"/>
             </w:rPr>
           </w:pPr>
-          <w:hyperlink w:anchor="_Toc136357850" w:history="1">
+          <w:hyperlink w:anchor="_Toc136527565" w:history="1">
             <w:r>
               <w:rPr>
                 <w:rStyle w:val="Hyperlink"/>
@@ -2424,7 +2899,7 @@
                 <w:noProof/>
                 <w:webHidden/>
               </w:rPr>
-              <w:instrText xml:space="preserve"> PAGEREF _Toc136357850 \h </w:instrText>
+              <w:instrText xml:space="preserve"> PAGEREF _Toc136527565 \h </w:instrText>
             </w:r>
             <w:r>
               <w:rPr>
@@ -2444,7 +2919,7 @@
                 <w:noProof/>
                 <w:webHidden/>
               </w:rPr>
-              <w:t>15</w:t>
+              <w:t>17</w:t>
             </w:r>
             <w:r>
               <w:rPr>
@@ -2470,7 +2945,7 @@
               <w14:ligatures w14:val="standardContextual"/>
             </w:rPr>
           </w:pPr>
-          <w:hyperlink w:anchor="_Toc136357851" w:history="1">
+          <w:hyperlink w:anchor="_Toc136527566" w:history="1">
             <w:r>
               <w:rPr>
                 <w:rStyle w:val="Hyperlink"/>
@@ -2498,7 +2973,7 @@
                 <w:noProof/>
                 <w:webHidden/>
               </w:rPr>
-              <w:instrText xml:space="preserve"> PAGEREF _Toc136357851 \h </w:instrText>
+              <w:instrText xml:space="preserve"> PAGEREF _Toc136527566 \h </w:instrText>
             </w:r>
             <w:r>
               <w:rPr>
@@ -2518,7 +2993,7 @@
                 <w:noProof/>
                 <w:webHidden/>
               </w:rPr>
-              <w:t>27</w:t>
+              <w:t>29</w:t>
             </w:r>
             <w:r>
               <w:rPr>
@@ -2544,7 +3019,7 @@
               <w14:ligatures w14:val="standardContextual"/>
             </w:rPr>
           </w:pPr>
-          <w:hyperlink w:anchor="_Toc136357852" w:history="1">
+          <w:hyperlink w:anchor="_Toc136527567" w:history="1">
             <w:r>
               <w:rPr>
                 <w:rStyle w:val="Hyperlink"/>
@@ -2572,7 +3047,7 @@
                 <w:noProof/>
                 <w:webHidden/>
               </w:rPr>
-              <w:instrText xml:space="preserve"> PAGEREF _Toc136357852 \h </w:instrText>
+              <w:instrText xml:space="preserve"> PAGEREF _Toc136527567 \h </w:instrText>
             </w:r>
             <w:r>
               <w:rPr>
@@ -2592,7 +3067,7 @@
                 <w:noProof/>
                 <w:webHidden/>
               </w:rPr>
-              <w:t>27</w:t>
+              <w:t>29</w:t>
             </w:r>
             <w:r>
               <w:rPr>
@@ -2615,7 +3090,7 @@
               <w14:ligatures w14:val="standardContextual"/>
             </w:rPr>
           </w:pPr>
-          <w:hyperlink w:anchor="_Toc136357853" w:history="1">
+          <w:hyperlink w:anchor="_Toc136527568" w:history="1">
             <w:r>
               <w:rPr>
                 <w:rStyle w:val="Hyperlink"/>
@@ -2642,7 +3117,7 @@
                 <w:noProof/>
                 <w:webHidden/>
               </w:rPr>
-              <w:instrText xml:space="preserve"> PAGEREF _Toc136357853 \h </w:instrText>
+              <w:instrText xml:space="preserve"> PAGEREF _Toc136527568 \h </w:instrText>
             </w:r>
             <w:r>
               <w:rPr>
@@ -2662,7 +3137,7 @@
                 <w:noProof/>
                 <w:webHidden/>
               </w:rPr>
-              <w:t>27</w:t>
+              <w:t>29</w:t>
             </w:r>
             <w:r>
               <w:rPr>
@@ -2688,13 +3163,13 @@
               <w14:ligatures w14:val="standardContextual"/>
             </w:rPr>
           </w:pPr>
-          <w:hyperlink w:anchor="_Toc136357854" w:history="1">
+          <w:hyperlink w:anchor="_Toc136527569" w:history="1">
             <w:r>
               <w:rPr>
                 <w:rStyle w:val="Hyperlink"/>
                 <w:noProof/>
               </w:rPr>
-              <w:t>Objectifs atteints</w:t>
+              <w:t>Objectifs</w:t>
             </w:r>
             <w:r>
               <w:rPr>
@@ -2715,7 +3190,7 @@
                 <w:noProof/>
                 <w:webHidden/>
               </w:rPr>
-              <w:instrText xml:space="preserve"> PAGEREF _Toc136357854 \h </w:instrText>
+              <w:instrText xml:space="preserve"> PAGEREF _Toc136527569 \h </w:instrText>
             </w:r>
             <w:r>
               <w:rPr>
@@ -2735,7 +3210,153 @@
                 <w:noProof/>
                 <w:webHidden/>
               </w:rPr>
-              <w:t>27</w:t>
+              <w:t>29</w:t>
+            </w:r>
+            <w:r>
+              <w:rPr>
+                <w:noProof/>
+                <w:webHidden/>
+              </w:rPr>
+              <w:fldChar w:fldCharType="end"/>
+            </w:r>
+          </w:hyperlink>
+        </w:p>
+        <w:p>
+          <w:pPr>
+            <w:pStyle w:val="TOC3"/>
+            <w:tabs>
+              <w:tab w:val="right" w:leader="dot" w:pos="9060"/>
+            </w:tabs>
+            <w:rPr>
+              <w:rFonts w:asciiTheme="minorHAnsi" w:hAnsiTheme="minorHAnsi"/>
+              <w:noProof/>
+              <w:kern w:val="2"/>
+              <w:sz w:val="22"/>
+              <w:szCs w:val="22"/>
+              <w14:ligatures w14:val="standardContextual"/>
+            </w:rPr>
+          </w:pPr>
+          <w:hyperlink w:anchor="_Toc136527570" w:history="1">
+            <w:r>
+              <w:rPr>
+                <w:rStyle w:val="Hyperlink"/>
+                <w:noProof/>
+              </w:rPr>
+              <w:t>Atteints</w:t>
+            </w:r>
+            <w:r>
+              <w:rPr>
+                <w:noProof/>
+                <w:webHidden/>
+              </w:rPr>
+              <w:tab/>
+            </w:r>
+            <w:r>
+              <w:rPr>
+                <w:noProof/>
+                <w:webHidden/>
+              </w:rPr>
+              <w:fldChar w:fldCharType="begin"/>
+            </w:r>
+            <w:r>
+              <w:rPr>
+                <w:noProof/>
+                <w:webHidden/>
+              </w:rPr>
+              <w:instrText xml:space="preserve"> PAGEREF _Toc136527570 \h </w:instrText>
+            </w:r>
+            <w:r>
+              <w:rPr>
+                <w:noProof/>
+                <w:webHidden/>
+              </w:rPr>
+            </w:r>
+            <w:r>
+              <w:rPr>
+                <w:noProof/>
+                <w:webHidden/>
+              </w:rPr>
+              <w:fldChar w:fldCharType="separate"/>
+            </w:r>
+            <w:r>
+              <w:rPr>
+                <w:noProof/>
+                <w:webHidden/>
+              </w:rPr>
+              <w:t>29</w:t>
+            </w:r>
+            <w:r>
+              <w:rPr>
+                <w:noProof/>
+                <w:webHidden/>
+              </w:rPr>
+              <w:fldChar w:fldCharType="end"/>
+            </w:r>
+          </w:hyperlink>
+        </w:p>
+        <w:p>
+          <w:pPr>
+            <w:pStyle w:val="TOC3"/>
+            <w:tabs>
+              <w:tab w:val="right" w:leader="dot" w:pos="9060"/>
+            </w:tabs>
+            <w:rPr>
+              <w:rFonts w:asciiTheme="minorHAnsi" w:hAnsiTheme="minorHAnsi"/>
+              <w:noProof/>
+              <w:kern w:val="2"/>
+              <w:sz w:val="22"/>
+              <w:szCs w:val="22"/>
+              <w14:ligatures w14:val="standardContextual"/>
+            </w:rPr>
+          </w:pPr>
+          <w:hyperlink w:anchor="_Toc136527571" w:history="1">
+            <w:r>
+              <w:rPr>
+                <w:rStyle w:val="Hyperlink"/>
+                <w:noProof/>
+              </w:rPr>
+              <w:t>non-atteints</w:t>
+            </w:r>
+            <w:r>
+              <w:rPr>
+                <w:noProof/>
+                <w:webHidden/>
+              </w:rPr>
+              <w:tab/>
+            </w:r>
+            <w:r>
+              <w:rPr>
+                <w:noProof/>
+                <w:webHidden/>
+              </w:rPr>
+              <w:fldChar w:fldCharType="begin"/>
+            </w:r>
+            <w:r>
+              <w:rPr>
+                <w:noProof/>
+                <w:webHidden/>
+              </w:rPr>
+              <w:instrText xml:space="preserve"> PAGEREF _Toc136527571 \h </w:instrText>
+            </w:r>
+            <w:r>
+              <w:rPr>
+                <w:noProof/>
+                <w:webHidden/>
+              </w:rPr>
+            </w:r>
+            <w:r>
+              <w:rPr>
+                <w:noProof/>
+                <w:webHidden/>
+              </w:rPr>
+              <w:fldChar w:fldCharType="separate"/>
+            </w:r>
+            <w:r>
+              <w:rPr>
+                <w:noProof/>
+                <w:webHidden/>
+              </w:rPr>
+              <w:t>29</w:t>
             </w:r>
             <w:r>
               <w:rPr>
@@ -2761,13 +3382,13 @@
               <w14:ligatures w14:val="standardContextual"/>
             </w:rPr>
           </w:pPr>
-          <w:hyperlink w:anchor="_Toc136357855" w:history="1">
+          <w:hyperlink w:anchor="_Toc136527572" w:history="1">
             <w:r>
               <w:rPr>
                 <w:rStyle w:val="Hyperlink"/>
                 <w:noProof/>
               </w:rPr>
-              <w:t>Objectifs non-atteints</w:t>
+              <w:t>Points positifs</w:t>
             </w:r>
             <w:r>
               <w:rPr>
@@ -2788,7 +3409,7 @@
                 <w:noProof/>
                 <w:webHidden/>
               </w:rPr>
-              <w:instrText xml:space="preserve"> PAGEREF _Toc136357855 \h </w:instrText>
+              <w:instrText xml:space="preserve"> PAGEREF _Toc136527572 \h </w:instrText>
             </w:r>
             <w:r>
               <w:rPr>
@@ -2808,7 +3429,7 @@
                 <w:noProof/>
                 <w:webHidden/>
               </w:rPr>
-              <w:t>27</w:t>
+              <w:t>29</w:t>
             </w:r>
             <w:r>
               <w:rPr>
@@ -2834,13 +3455,13 @@
               <w14:ligatures w14:val="standardContextual"/>
             </w:rPr>
           </w:pPr>
-          <w:hyperlink w:anchor="_Toc136357856" w:history="1">
+          <w:hyperlink w:anchor="_Toc136527573" w:history="1">
             <w:r>
               <w:rPr>
                 <w:rStyle w:val="Hyperlink"/>
                 <w:noProof/>
               </w:rPr>
-              <w:t>Points positifs</w:t>
+              <w:t>Points négatifs</w:t>
             </w:r>
             <w:r>
               <w:rPr>
@@ -2861,7 +3482,7 @@
                 <w:noProof/>
                 <w:webHidden/>
               </w:rPr>
-              <w:instrText xml:space="preserve"> PAGEREF _Toc136357856 \h </w:instrText>
+              <w:instrText xml:space="preserve"> PAGEREF _Toc136527573 \h </w:instrText>
             </w:r>
             <w:r>
               <w:rPr>
@@ -2881,7 +3502,7 @@
                 <w:noProof/>
                 <w:webHidden/>
               </w:rPr>
-              <w:t>27</w:t>
+              <w:t>29</w:t>
             </w:r>
             <w:r>
               <w:rPr>
@@ -2907,13 +3528,13 @@
               <w14:ligatures w14:val="standardContextual"/>
             </w:rPr>
           </w:pPr>
-          <w:hyperlink w:anchor="_Toc136357857" w:history="1">
+          <w:hyperlink w:anchor="_Toc136527574" w:history="1">
             <w:r>
               <w:rPr>
                 <w:rStyle w:val="Hyperlink"/>
                 <w:noProof/>
               </w:rPr>
-              <w:t>Points négatifs</w:t>
+              <w:t>Difficultés</w:t>
             </w:r>
             <w:r>
               <w:rPr>
@@ -2934,7 +3555,7 @@
                 <w:noProof/>
                 <w:webHidden/>
               </w:rPr>
-              <w:instrText xml:space="preserve"> PAGEREF _Toc136357857 \h </w:instrText>
+              <w:instrText xml:space="preserve"> PAGEREF _Toc136527574 \h </w:instrText>
             </w:r>
             <w:r>
               <w:rPr>
@@ -2954,7 +3575,7 @@
                 <w:noProof/>
                 <w:webHidden/>
               </w:rPr>
-              <w:t>27</w:t>
+              <w:t>30</w:t>
             </w:r>
             <w:r>
               <w:rPr>
@@ -2980,13 +3601,13 @@
               <w14:ligatures w14:val="standardContextual"/>
             </w:rPr>
           </w:pPr>
-          <w:hyperlink w:anchor="_Toc136357858" w:history="1">
+          <w:hyperlink w:anchor="_Toc136527575" w:history="1">
             <w:r>
               <w:rPr>
                 <w:rStyle w:val="Hyperlink"/>
                 <w:noProof/>
               </w:rPr>
-              <w:t>Difficultés</w:t>
+              <w:t>Suites</w:t>
             </w:r>
             <w:r>
               <w:rPr>
@@ -3007,7 +3628,7 @@
                 <w:noProof/>
                 <w:webHidden/>
               </w:rPr>
-              <w:instrText xml:space="preserve"> PAGEREF _Toc136357858 \h </w:instrText>
+              <w:instrText xml:space="preserve"> PAGEREF _Toc136527575 \h </w:instrText>
             </w:r>
             <w:r>
               <w:rPr>
@@ -3027,7 +3648,147 @@
                 <w:noProof/>
                 <w:webHidden/>
               </w:rPr>
-              <w:t>27</w:t>
+              <w:t>30</w:t>
+            </w:r>
+            <w:r>
+              <w:rPr>
+                <w:noProof/>
+                <w:webHidden/>
+              </w:rPr>
+              <w:fldChar w:fldCharType="end"/>
+            </w:r>
+          </w:hyperlink>
+        </w:p>
+        <w:p>
+          <w:pPr>
+            <w:pStyle w:val="TOC1"/>
+            <w:rPr>
+              <w:rFonts w:asciiTheme="minorHAnsi" w:hAnsiTheme="minorHAnsi"/>
+              <w:noProof/>
+              <w:kern w:val="2"/>
+              <w:sz w:val="22"/>
+              <w:szCs w:val="22"/>
+              <w14:ligatures w14:val="standardContextual"/>
+            </w:rPr>
+          </w:pPr>
+          <w:hyperlink w:anchor="_Toc136527576" w:history="1">
+            <w:r>
+              <w:rPr>
+                <w:rStyle w:val="Hyperlink"/>
+                <w:noProof/>
+              </w:rPr>
+              <w:t>Glossaire</w:t>
+            </w:r>
+            <w:r>
+              <w:rPr>
+                <w:noProof/>
+                <w:webHidden/>
+              </w:rPr>
+              <w:tab/>
+            </w:r>
+            <w:r>
+              <w:rPr>
+                <w:noProof/>
+                <w:webHidden/>
+              </w:rPr>
+              <w:fldChar w:fldCharType="begin"/>
+            </w:r>
+            <w:r>
+              <w:rPr>
+                <w:noProof/>
+                <w:webHidden/>
+              </w:rPr>
+              <w:instrText xml:space="preserve"> PAGEREF _Toc136527576 \h </w:instrText>
+            </w:r>
+            <w:r>
+              <w:rPr>
+                <w:noProof/>
+                <w:webHidden/>
+              </w:rPr>
+            </w:r>
+            <w:r>
+              <w:rPr>
+                <w:noProof/>
+                <w:webHidden/>
+              </w:rPr>
+              <w:fldChar w:fldCharType="separate"/>
+            </w:r>
+            <w:r>
+              <w:rPr>
+                <w:noProof/>
+                <w:webHidden/>
+              </w:rPr>
+              <w:t>31</w:t>
+            </w:r>
+            <w:r>
+              <w:rPr>
+                <w:noProof/>
+                <w:webHidden/>
+              </w:rPr>
+              <w:fldChar w:fldCharType="end"/>
+            </w:r>
+          </w:hyperlink>
+        </w:p>
+        <w:p>
+          <w:pPr>
+            <w:pStyle w:val="TOC1"/>
+            <w:rPr>
+              <w:rFonts w:asciiTheme="minorHAnsi" w:hAnsiTheme="minorHAnsi"/>
+              <w:noProof/>
+              <w:kern w:val="2"/>
+              <w:sz w:val="22"/>
+              <w:szCs w:val="22"/>
+              <w14:ligatures w14:val="standardContextual"/>
+            </w:rPr>
+          </w:pPr>
+          <w:hyperlink w:anchor="_Toc136527577" w:history="1">
+            <w:r>
+              <w:rPr>
+                <w:rStyle w:val="Hyperlink"/>
+                <w:noProof/>
+              </w:rPr>
+              <w:t>Annexes</w:t>
+            </w:r>
+            <w:r>
+              <w:rPr>
+                <w:noProof/>
+                <w:webHidden/>
+              </w:rPr>
+              <w:tab/>
+            </w:r>
+            <w:r>
+              <w:rPr>
+                <w:noProof/>
+                <w:webHidden/>
+              </w:rPr>
+              <w:fldChar w:fldCharType="begin"/>
+            </w:r>
+            <w:r>
+              <w:rPr>
+                <w:noProof/>
+                <w:webHidden/>
+              </w:rPr>
+              <w:instrText xml:space="preserve"> PAGEREF _Toc136527577 \h </w:instrText>
+            </w:r>
+            <w:r>
+              <w:rPr>
+                <w:noProof/>
+                <w:webHidden/>
+              </w:rPr>
+            </w:r>
+            <w:r>
+              <w:rPr>
+                <w:noProof/>
+                <w:webHidden/>
+              </w:rPr>
+              <w:fldChar w:fldCharType="separate"/>
+            </w:r>
+            <w:r>
+              <w:rPr>
+                <w:noProof/>
+                <w:webHidden/>
+              </w:rPr>
+              <w:t>32</w:t>
             </w:r>
             <w:r>
               <w:rPr>
@@ -3053,13 +3814,14 @@
               <w14:ligatures w14:val="standardContextual"/>
             </w:rPr>
           </w:pPr>
-          <w:hyperlink w:anchor="_Toc136357859" w:history="1">
+          <w:hyperlink w:anchor="_Toc136527578" w:history="1">
             <w:r>
               <w:rPr>
                 <w:rStyle w:val="Hyperlink"/>
-                <w:noProof/>
-              </w:rPr>
-              <w:t>Suites</w:t>
+                <w:iCs/>
+                <w:noProof/>
+              </w:rPr>
+              <w:t>Résumé du rapport du TPI</w:t>
             </w:r>
             <w:r>
               <w:rPr>
@@ -3080,7 +3842,7 @@
                 <w:noProof/>
                 <w:webHidden/>
               </w:rPr>
-              <w:instrText xml:space="preserve"> PAGEREF _Toc136357859 \h </w:instrText>
+              <w:instrText xml:space="preserve"> PAGEREF _Toc136527578 \h </w:instrText>
             </w:r>
             <w:r>
               <w:rPr>
@@ -3100,147 +3862,7 @@
                 <w:noProof/>
                 <w:webHidden/>
               </w:rPr>
-              <w:t>28</w:t>
-            </w:r>
-            <w:r>
-              <w:rPr>
-                <w:noProof/>
-                <w:webHidden/>
-              </w:rPr>
-              <w:fldChar w:fldCharType="end"/>
-            </w:r>
-          </w:hyperlink>
-        </w:p>
-        <w:p>
-          <w:pPr>
-            <w:pStyle w:val="TOC1"/>
-            <w:rPr>
-              <w:rFonts w:asciiTheme="minorHAnsi" w:hAnsiTheme="minorHAnsi"/>
-              <w:noProof/>
-              <w:kern w:val="2"/>
-              <w:sz w:val="22"/>
-              <w:szCs w:val="22"/>
-              <w14:ligatures w14:val="standardContextual"/>
-            </w:rPr>
-          </w:pPr>
-          <w:hyperlink w:anchor="_Toc136357860" w:history="1">
-            <w:r>
-              <w:rPr>
-                <w:rStyle w:val="Hyperlink"/>
-                <w:noProof/>
-              </w:rPr>
-              <w:t>Glossaire</w:t>
-            </w:r>
-            <w:r>
-              <w:rPr>
-                <w:noProof/>
-                <w:webHidden/>
-              </w:rPr>
-              <w:tab/>
-            </w:r>
-            <w:r>
-              <w:rPr>
-                <w:noProof/>
-                <w:webHidden/>
-              </w:rPr>
-              <w:fldChar w:fldCharType="begin"/>
-            </w:r>
-            <w:r>
-              <w:rPr>
-                <w:noProof/>
-                <w:webHidden/>
-              </w:rPr>
-              <w:instrText xml:space="preserve"> PAGEREF _Toc136357860 \h </w:instrText>
-            </w:r>
-            <w:r>
-              <w:rPr>
-                <w:noProof/>
-                <w:webHidden/>
-              </w:rPr>
-            </w:r>
-            <w:r>
-              <w:rPr>
-                <w:noProof/>
-                <w:webHidden/>
-              </w:rPr>
-              <w:fldChar w:fldCharType="separate"/>
-            </w:r>
-            <w:r>
-              <w:rPr>
-                <w:noProof/>
-                <w:webHidden/>
-              </w:rPr>
-              <w:t>28</w:t>
-            </w:r>
-            <w:r>
-              <w:rPr>
-                <w:noProof/>
-                <w:webHidden/>
-              </w:rPr>
-              <w:fldChar w:fldCharType="end"/>
-            </w:r>
-          </w:hyperlink>
-        </w:p>
-        <w:p>
-          <w:pPr>
-            <w:pStyle w:val="TOC1"/>
-            <w:rPr>
-              <w:rFonts w:asciiTheme="minorHAnsi" w:hAnsiTheme="minorHAnsi"/>
-              <w:noProof/>
-              <w:kern w:val="2"/>
-              <w:sz w:val="22"/>
-              <w:szCs w:val="22"/>
-              <w14:ligatures w14:val="standardContextual"/>
-            </w:rPr>
-          </w:pPr>
-          <w:hyperlink w:anchor="_Toc136357861" w:history="1">
-            <w:r>
-              <w:rPr>
-                <w:rStyle w:val="Hyperlink"/>
-                <w:noProof/>
-              </w:rPr>
-              <w:t>Annexes</w:t>
-            </w:r>
-            <w:r>
-              <w:rPr>
-                <w:noProof/>
-                <w:webHidden/>
-              </w:rPr>
-              <w:tab/>
-            </w:r>
-            <w:r>
-              <w:rPr>
-                <w:noProof/>
-                <w:webHidden/>
-              </w:rPr>
-              <w:fldChar w:fldCharType="begin"/>
-            </w:r>
-            <w:r>
-              <w:rPr>
-                <w:noProof/>
-                <w:webHidden/>
-              </w:rPr>
-              <w:instrText xml:space="preserve"> PAGEREF _Toc136357861 \h </w:instrText>
-            </w:r>
-            <w:r>
-              <w:rPr>
-                <w:noProof/>
-                <w:webHidden/>
-              </w:rPr>
-            </w:r>
-            <w:r>
-              <w:rPr>
-                <w:noProof/>
-                <w:webHidden/>
-              </w:rPr>
-              <w:fldChar w:fldCharType="separate"/>
-            </w:r>
-            <w:r>
-              <w:rPr>
-                <w:noProof/>
-                <w:webHidden/>
-              </w:rPr>
-              <w:t>28</w:t>
+              <w:t>32</w:t>
             </w:r>
             <w:r>
               <w:rPr>
@@ -3266,14 +3888,14 @@
               <w14:ligatures w14:val="standardContextual"/>
             </w:rPr>
           </w:pPr>
-          <w:hyperlink w:anchor="_Toc136357862" w:history="1">
+          <w:hyperlink w:anchor="_Toc136527579" w:history="1">
             <w:r>
               <w:rPr>
                 <w:rStyle w:val="Hyperlink"/>
                 <w:iCs/>
                 <w:noProof/>
               </w:rPr>
-              <w:t>Résumé du rapport du TPI</w:t>
+              <w:t>Sources – Bibliographie</w:t>
             </w:r>
             <w:r>
               <w:rPr>
@@ -3294,7 +3916,7 @@
                 <w:noProof/>
                 <w:webHidden/>
               </w:rPr>
-              <w:instrText xml:space="preserve"> PAGEREF _Toc136357862 \h </w:instrText>
+              <w:instrText xml:space="preserve"> PAGEREF _Toc136527579 \h </w:instrText>
             </w:r>
             <w:r>
               <w:rPr>
@@ -3314,7 +3936,7 @@
                 <w:noProof/>
                 <w:webHidden/>
               </w:rPr>
-              <w:t>28</w:t>
+              <w:t>32</w:t>
             </w:r>
             <w:r>
               <w:rPr>
@@ -3340,14 +3962,14 @@
               <w14:ligatures w14:val="standardContextual"/>
             </w:rPr>
           </w:pPr>
-          <w:hyperlink w:anchor="_Toc136357863" w:history="1">
+          <w:hyperlink w:anchor="_Toc136527580" w:history="1">
             <w:r>
               <w:rPr>
                 <w:rStyle w:val="Hyperlink"/>
                 <w:iCs/>
                 <w:noProof/>
               </w:rPr>
-              <w:t>Sources – Bibliographie</w:t>
+              <w:t>Journal de travail</w:t>
             </w:r>
             <w:r>
               <w:rPr>
@@ -3368,7 +3990,7 @@
                 <w:noProof/>
                 <w:webHidden/>
               </w:rPr>
-              <w:instrText xml:space="preserve"> PAGEREF _Toc136357863 \h </w:instrText>
+              <w:instrText xml:space="preserve"> PAGEREF _Toc136527580 \h </w:instrText>
             </w:r>
             <w:r>
               <w:rPr>
@@ -3388,7 +4010,7 @@
                 <w:noProof/>
                 <w:webHidden/>
               </w:rPr>
-              <w:t>28</w:t>
+              <w:t>32</w:t>
             </w:r>
             <w:r>
               <w:rPr>
@@ -3414,14 +4036,14 @@
               <w14:ligatures w14:val="standardContextual"/>
             </w:rPr>
           </w:pPr>
-          <w:hyperlink w:anchor="_Toc136357864" w:history="1">
+          <w:hyperlink w:anchor="_Toc136527581" w:history="1">
             <w:r>
               <w:rPr>
                 <w:rStyle w:val="Hyperlink"/>
                 <w:iCs/>
                 <w:noProof/>
               </w:rPr>
-              <w:t>Journal de travail</w:t>
+              <w:t>Manuel d'Installation</w:t>
             </w:r>
             <w:r>
               <w:rPr>
@@ -3442,7 +4064,7 @@
                 <w:noProof/>
                 <w:webHidden/>
               </w:rPr>
-              <w:instrText xml:space="preserve"> PAGEREF _Toc136357864 \h </w:instrText>
+              <w:instrText xml:space="preserve"> PAGEREF _Toc136527581 \h </w:instrText>
             </w:r>
             <w:r>
               <w:rPr>
@@ -3462,7 +4084,7 @@
                 <w:noProof/>
                 <w:webHidden/>
               </w:rPr>
-              <w:t>28</w:t>
+              <w:t>32</w:t>
             </w:r>
             <w:r>
               <w:rPr>
@@ -3488,14 +4110,14 @@
               <w14:ligatures w14:val="standardContextual"/>
             </w:rPr>
           </w:pPr>
-          <w:hyperlink w:anchor="_Toc136357865" w:history="1">
+          <w:hyperlink w:anchor="_Toc136527582" w:history="1">
             <w:r>
               <w:rPr>
                 <w:rStyle w:val="Hyperlink"/>
                 <w:iCs/>
                 <w:noProof/>
               </w:rPr>
-              <w:t>Manuel d'Installation</w:t>
+              <w:t>Manuel d'Utilisation</w:t>
             </w:r>
             <w:r>
               <w:rPr>
@@ -3516,7 +4138,7 @@
                 <w:noProof/>
                 <w:webHidden/>
               </w:rPr>
-              <w:instrText xml:space="preserve"> PAGEREF _Toc136357865 \h </w:instrText>
+              <w:instrText xml:space="preserve"> PAGEREF _Toc136527582 \h </w:instrText>
             </w:r>
             <w:r>
               <w:rPr>
@@ -3536,7 +4158,7 @@
                 <w:noProof/>
                 <w:webHidden/>
               </w:rPr>
-              <w:t>28</w:t>
+              <w:t>32</w:t>
             </w:r>
             <w:r>
               <w:rPr>
@@ -3562,14 +4184,14 @@
               <w14:ligatures w14:val="standardContextual"/>
             </w:rPr>
           </w:pPr>
-          <w:hyperlink w:anchor="_Toc136357866" w:history="1">
+          <w:hyperlink w:anchor="_Toc136527583" w:history="1">
             <w:r>
               <w:rPr>
                 <w:rStyle w:val="Hyperlink"/>
                 <w:iCs/>
                 <w:noProof/>
               </w:rPr>
-              <w:t>Manuel d'Utilisation</w:t>
+              <w:t>Archives du projet</w:t>
             </w:r>
             <w:r>
               <w:rPr>
@@ -3590,7 +4212,7 @@
                 <w:noProof/>
                 <w:webHidden/>
               </w:rPr>
-              <w:instrText xml:space="preserve"> PAGEREF _Toc136357866 \h </w:instrText>
+              <w:instrText xml:space="preserve"> PAGEREF _Toc136527583 \h </w:instrText>
             </w:r>
             <w:r>
               <w:rPr>
@@ -3610,81 +4232,7 @@
                 <w:noProof/>
                 <w:webHidden/>
               </w:rPr>
-              <w:t>28</w:t>
-            </w:r>
-            <w:r>
-              <w:rPr>
-                <w:noProof/>
-                <w:webHidden/>
-              </w:rPr>
-              <w:fldChar w:fldCharType="end"/>
-            </w:r>
-          </w:hyperlink>
-        </w:p>
-        <w:p>
-          <w:pPr>
-            <w:pStyle w:val="TOC2"/>
-            <w:tabs>
-              <w:tab w:val="right" w:leader="dot" w:pos="9060"/>
-            </w:tabs>
-            <w:rPr>
-              <w:rFonts w:asciiTheme="minorHAnsi" w:hAnsiTheme="minorHAnsi"/>
-              <w:noProof/>
-              <w:kern w:val="2"/>
-              <w:sz w:val="22"/>
-              <w:szCs w:val="22"/>
-              <w14:ligatures w14:val="standardContextual"/>
-            </w:rPr>
-          </w:pPr>
-          <w:hyperlink w:anchor="_Toc136357867" w:history="1">
-            <w:r>
-              <w:rPr>
-                <w:rStyle w:val="Hyperlink"/>
-                <w:iCs/>
-                <w:noProof/>
-              </w:rPr>
-              <w:t>Archives du projet</w:t>
-            </w:r>
-            <w:r>
-              <w:rPr>
-                <w:noProof/>
-                <w:webHidden/>
-              </w:rPr>
-              <w:tab/>
-            </w:r>
-            <w:r>
-              <w:rPr>
-                <w:noProof/>
-                <w:webHidden/>
-              </w:rPr>
-              <w:fldChar w:fldCharType="begin"/>
-            </w:r>
-            <w:r>
-              <w:rPr>
-                <w:noProof/>
-                <w:webHidden/>
-              </w:rPr>
-              <w:instrText xml:space="preserve"> PAGEREF _Toc136357867 \h </w:instrText>
-            </w:r>
-            <w:r>
-              <w:rPr>
-                <w:noProof/>
-                <w:webHidden/>
-              </w:rPr>
-            </w:r>
-            <w:r>
-              <w:rPr>
-                <w:noProof/>
-                <w:webHidden/>
-              </w:rPr>
-              <w:fldChar w:fldCharType="separate"/>
-            </w:r>
-            <w:r>
-              <w:rPr>
-                <w:noProof/>
-                <w:webHidden/>
-              </w:rPr>
-              <w:t>28</w:t>
+              <w:t>32</w:t>
             </w:r>
             <w:r>
               <w:rPr>
@@ -3719,7 +4267,7 @@
       <w:pPr>
         <w:pStyle w:val="Heading1"/>
       </w:pPr>
-      <w:bookmarkStart w:id="2" w:name="_Toc136357819"/>
+      <w:bookmarkStart w:id="2" w:name="_Toc136527529"/>
       <w:r>
         <w:lastRenderedPageBreak/>
         <w:t>Analyse préliminaire</w:t>
@@ -3730,7 +4278,7 @@
       <w:pPr>
         <w:pStyle w:val="Heading2"/>
       </w:pPr>
-      <w:bookmarkStart w:id="3" w:name="_Toc136357820"/>
+      <w:bookmarkStart w:id="3" w:name="_Toc136527530"/>
       <w:r>
         <w:t>Introduction</w:t>
       </w:r>
@@ -3750,7 +4298,7 @@
       <w:pPr>
         <w:pStyle w:val="Heading2"/>
       </w:pPr>
-      <w:bookmarkStart w:id="4" w:name="_Toc136357821"/>
+      <w:bookmarkStart w:id="4" w:name="_Toc136527531"/>
       <w:r>
         <w:t>Objectifs</w:t>
       </w:r>
@@ -3859,7 +4407,7 @@
           <w:i/>
         </w:rPr>
       </w:pPr>
-      <w:bookmarkStart w:id="5" w:name="_Toc136357822"/>
+      <w:bookmarkStart w:id="5" w:name="_Toc136527532"/>
       <w:r>
         <w:t>Planification</w:t>
       </w:r>
@@ -3959,7 +4507,7 @@
         <w:pStyle w:val="Heading1"/>
       </w:pPr>
       <w:bookmarkStart w:id="6" w:name="_Toc131066822"/>
-      <w:bookmarkStart w:id="7" w:name="_Toc136357823"/>
+      <w:bookmarkStart w:id="7" w:name="_Toc136527533"/>
       <w:r>
         <w:lastRenderedPageBreak/>
         <w:t>Analyse</w:t>
@@ -3974,7 +4522,7 @@
       <w:pPr>
         <w:pStyle w:val="Heading2"/>
       </w:pPr>
-      <w:bookmarkStart w:id="8" w:name="_Toc136357824"/>
+      <w:bookmarkStart w:id="8" w:name="_Toc136527534"/>
       <w:r>
         <w:t>Concept</w:t>
       </w:r>
@@ -3988,7 +4536,7 @@
         </w:rPr>
       </w:pPr>
       <w:bookmarkStart w:id="9" w:name="_Toc131066840"/>
-      <w:bookmarkStart w:id="10" w:name="_Toc136357825"/>
+      <w:bookmarkStart w:id="10" w:name="_Toc136527535"/>
       <w:r>
         <w:t>Base de données</w:t>
       </w:r>
@@ -4320,21 +4868,7 @@
           <w:u w:val="single"/>
           <w:lang w:eastAsia="fr-FR"/>
         </w:rPr>
-        <w:t>la</w:t>
-      </w:r>
-      <w:r>
-        <w:rPr>
-          <w:u w:val="single"/>
-          <w:lang w:eastAsia="fr-FR"/>
-        </w:rPr>
-        <w:t>_</w:t>
-      </w:r>
-      <w:r>
-        <w:rPr>
-          <w:u w:val="single"/>
-          <w:lang w:eastAsia="fr-FR"/>
-        </w:rPr>
-        <w:t>table</w:t>
+        <w:t>la_table</w:t>
       </w:r>
       <w:proofErr w:type="spellEnd"/>
     </w:p>
@@ -4405,7 +4939,7 @@
       </w:pPr>
       <w:bookmarkStart w:id="13" w:name="_Toc71691012"/>
       <w:bookmarkStart w:id="14" w:name="_Toc131066826"/>
-      <w:bookmarkStart w:id="15" w:name="_Toc136357826"/>
+      <w:bookmarkStart w:id="15" w:name="_Toc136527536"/>
       <w:r>
         <w:rPr>
           <w:noProof/>
@@ -4488,7 +5022,7 @@
       <w:pPr>
         <w:pStyle w:val="Heading3"/>
       </w:pPr>
-      <w:bookmarkStart w:id="16" w:name="_Toc136357827"/>
+      <w:bookmarkStart w:id="16" w:name="_Toc136527537"/>
       <w:r>
         <w:t>Wireframes</w:t>
       </w:r>
@@ -4576,6 +5110,9 @@
       </w:r>
       <w:proofErr w:type="spellEnd"/>
       <w:r>
+        <w:t xml:space="preserve"> du repository GitHub</w:t>
+      </w:r>
+      <w:r>
         <w:t>.</w:t>
       </w:r>
     </w:p>
@@ -4583,7 +5120,7 @@
       <w:pPr>
         <w:pStyle w:val="Heading2"/>
       </w:pPr>
-      <w:bookmarkStart w:id="17" w:name="_Toc136357828"/>
+      <w:bookmarkStart w:id="17" w:name="_Toc136527538"/>
       <w:r>
         <w:t>Stratégie de test</w:t>
       </w:r>
@@ -4629,7 +5166,13 @@
       </w:r>
       <w:proofErr w:type="spellEnd"/>
       <w:r>
-        <w:t xml:space="preserve"> pour les autres</w:t>
+        <w:t xml:space="preserve"> pour </w:t>
+      </w:r>
+      <w:r>
+        <w:t xml:space="preserve">toutes </w:t>
+      </w:r>
+      <w:r>
+        <w:t>les autres</w:t>
       </w:r>
       <w:r>
         <w:t>.</w:t>
@@ -4652,7 +5195,19 @@
         <w:t>lors de ce projet.</w:t>
       </w:r>
       <w:r>
-        <w:t xml:space="preserve"> Je prévois de faire tester l’accessibilité de l’application a un modéliste qui accessoirement mon père.</w:t>
+        <w:t xml:space="preserve"> Je prévois de faire tester l’accessibilité de l’application </w:t>
+      </w:r>
+      <w:r>
+        <w:t>à</w:t>
+      </w:r>
+      <w:r>
+        <w:t xml:space="preserve"> un modéliste qui accessoirement </w:t>
+      </w:r>
+      <w:r>
+        <w:t xml:space="preserve">est </w:t>
+      </w:r>
+      <w:r>
+        <w:t>mon père.</w:t>
       </w:r>
     </w:p>
     <w:p>
@@ -4665,7 +5220,7 @@
       <w:bookmarkStart w:id="18" w:name="_Toc25553310"/>
       <w:bookmarkStart w:id="19" w:name="_Toc71691015"/>
       <w:bookmarkStart w:id="20" w:name="_Toc499021839"/>
-      <w:bookmarkStart w:id="21" w:name="_Toc136357829"/>
+      <w:bookmarkStart w:id="21" w:name="_Toc136527539"/>
       <w:r>
         <w:rPr>
           <w:rFonts w:cs="Arial"/>
@@ -4723,17 +5278,9 @@
     </w:p>
     <w:p>
       <w:pPr>
-        <w:spacing w:before="100" w:after="200"/>
-      </w:pPr>
-      <w:r>
-        <w:br w:type="page"/>
-      </w:r>
-    </w:p>
-    <w:p>
-      <w:pPr>
         <w:pStyle w:val="Heading2"/>
       </w:pPr>
-      <w:bookmarkStart w:id="22" w:name="_Toc136357830"/>
+      <w:bookmarkStart w:id="22" w:name="_Toc136527540"/>
       <w:r>
         <w:lastRenderedPageBreak/>
         <w:t>Planification</w:t>
@@ -4744,7 +5291,7 @@
       <w:pPr>
         <w:pStyle w:val="Heading3"/>
       </w:pPr>
-      <w:bookmarkStart w:id="23" w:name="_Toc136357831"/>
+      <w:bookmarkStart w:id="23" w:name="_Toc136527541"/>
       <w:r>
         <w:t>Méthode de gestion de projet</w:t>
       </w:r>
@@ -4864,7 +5411,7 @@
       <w:pPr>
         <w:pStyle w:val="Heading3"/>
       </w:pPr>
-      <w:bookmarkStart w:id="24" w:name="_Toc136357832"/>
+      <w:bookmarkStart w:id="24" w:name="_Toc136527542"/>
       <w:r>
         <w:t>Planification définitive</w:t>
       </w:r>
@@ -4877,11 +5424,9 @@
       <w:r>
         <w:t xml:space="preserve">dû </w:t>
       </w:r>
-      <w:proofErr w:type="gramStart"/>
-      <w:r>
-        <w:t>a</w:t>
-      </w:r>
-      <w:proofErr w:type="gramEnd"/>
+      <w:r>
+        <w:t>à</w:t>
+      </w:r>
       <w:r>
         <w:t xml:space="preserve"> l’ajout de tâche plus précise et de l’ajout de la mise en production de l’application.</w:t>
       </w:r>
@@ -4912,7 +5457,7 @@
       <w:bookmarkStart w:id="25" w:name="_Toc25553314"/>
       <w:bookmarkStart w:id="26" w:name="_Toc71691019"/>
       <w:bookmarkStart w:id="27" w:name="_Toc499021841"/>
-      <w:bookmarkStart w:id="28" w:name="_Toc136357833"/>
+      <w:bookmarkStart w:id="28" w:name="_Toc136527543"/>
       <w:r>
         <w:rPr>
           <w:iCs/>
@@ -4930,7 +5475,7 @@
         <w:pStyle w:val="Heading3"/>
       </w:pPr>
       <w:bookmarkStart w:id="29" w:name="_Toc131066836"/>
-      <w:bookmarkStart w:id="30" w:name="_Toc136357834"/>
+      <w:bookmarkStart w:id="30" w:name="_Toc136527544"/>
       <w:r>
         <w:t>Hardware</w:t>
       </w:r>
@@ -5007,7 +5552,7 @@
       <w:pPr>
         <w:pStyle w:val="Heading3"/>
       </w:pPr>
-      <w:bookmarkStart w:id="32" w:name="_Toc136357835"/>
+      <w:bookmarkStart w:id="32" w:name="_Toc136527545"/>
       <w:r>
         <w:t>Software</w:t>
       </w:r>
@@ -5275,7 +5820,7 @@
       <w:pPr>
         <w:pStyle w:val="Heading3"/>
       </w:pPr>
-      <w:bookmarkStart w:id="35" w:name="_Toc136357836"/>
+      <w:bookmarkStart w:id="35" w:name="_Toc136527546"/>
       <w:r>
         <w:t>Maquettes</w:t>
       </w:r>
@@ -5386,6 +5931,9 @@
       </w:r>
       <w:proofErr w:type="spellEnd"/>
       <w:r>
+        <w:t xml:space="preserve"> du repository GitHub</w:t>
+      </w:r>
+      <w:r>
         <w:t>.</w:t>
       </w:r>
     </w:p>
@@ -5393,7 +5941,7 @@
       <w:pPr>
         <w:pStyle w:val="Heading3"/>
       </w:pPr>
-      <w:bookmarkStart w:id="36" w:name="_Toc136357837"/>
+      <w:bookmarkStart w:id="36" w:name="_Toc136527547"/>
       <w:r>
         <w:t>Hébergement</w:t>
       </w:r>
@@ -5417,7 +5965,7 @@
       <w:pPr>
         <w:pStyle w:val="Heading3"/>
       </w:pPr>
-      <w:bookmarkStart w:id="37" w:name="_Toc136357838"/>
+      <w:bookmarkStart w:id="37" w:name="_Toc136527548"/>
       <w:r>
         <w:t>Mise à jour de l’application</w:t>
       </w:r>
@@ -5455,7 +6003,7 @@
       <w:pPr>
         <w:pStyle w:val="Heading3"/>
       </w:pPr>
-      <w:bookmarkStart w:id="38" w:name="_Toc136357839"/>
+      <w:bookmarkStart w:id="38" w:name="_Toc136527549"/>
       <w:r>
         <w:lastRenderedPageBreak/>
         <w:t>Base de données</w:t>
@@ -5550,7 +6098,19 @@
         <w:rPr>
           <w:noProof/>
         </w:rPr>
-        <w:t>Voici le MPD de l’application. Vous trouverez ci-dessous sur la figure X les tables d’aeromodel.</w:t>
+        <w:t>Voici le MPD de l’application. Vous trouverez ci-dessous sur la figure</w:t>
+      </w:r>
+      <w:r>
+        <w:rPr>
+          <w:noProof/>
+        </w:rPr>
+        <w:t xml:space="preserve"> ci-dessous</w:t>
+      </w:r>
+      <w:r>
+        <w:rPr>
+          <w:noProof/>
+        </w:rPr>
+        <w:t xml:space="preserve"> les tables d’aeromodel.</w:t>
       </w:r>
     </w:p>
     <w:p>
@@ -5688,6 +6248,9 @@
         <w:jc w:val="center"/>
       </w:pPr>
       <w:r>
+        <w:rPr>
+          <w:noProof/>
+        </w:rPr>
         <w:drawing>
           <wp:inline distT="0" distB="0" distL="0" distR="0" wp14:anchorId="047B5D2C" wp14:editId="0C29B529">
             <wp:extent cx="5408762" cy="735260"/>
@@ -5740,24 +6303,14 @@
       <w:r>
         <w:t xml:space="preserve">Figure </w:t>
       </w:r>
-      <w:r>
-        <w:fldChar w:fldCharType="begin"/>
-      </w:r>
-      <w:r>
-        <w:instrText xml:space="preserve"> SEQ Figure \* ARABIC </w:instrText>
-      </w:r>
-      <w:r>
-        <w:fldChar w:fldCharType="separate"/>
-      </w:r>
-      <w:r>
-        <w:rPr>
-          <w:noProof/>
-        </w:rPr>
-        <w:t>1</w:t>
-      </w:r>
-      <w:r>
-        <w:fldChar w:fldCharType="end"/>
-      </w:r>
+      <w:fldSimple w:instr=" SEQ Figure \* ARABIC ">
+        <w:r>
+          <w:rPr>
+            <w:noProof/>
+          </w:rPr>
+          <w:t>1</w:t>
+        </w:r>
+      </w:fldSimple>
       <w:r>
         <w:t xml:space="preserve"> - Récupération des modèles de l'utilisateur connecté</w:t>
       </w:r>
@@ -5769,6 +6322,9 @@
         <w:jc w:val="center"/>
       </w:pPr>
       <w:r>
+        <w:rPr>
+          <w:noProof/>
+        </w:rPr>
         <w:drawing>
           <wp:inline distT="0" distB="0" distL="0" distR="0" wp14:anchorId="65118A77" wp14:editId="1ABBDDE7">
             <wp:extent cx="4885055" cy="4189150"/>
@@ -5827,24 +6383,14 @@
       <w:r>
         <w:t xml:space="preserve">Figure </w:t>
       </w:r>
-      <w:r>
-        <w:fldChar w:fldCharType="begin"/>
-      </w:r>
-      <w:r>
-        <w:instrText xml:space="preserve"> SEQ Figure \* ARABIC </w:instrText>
-      </w:r>
-      <w:r>
-        <w:fldChar w:fldCharType="separate"/>
-      </w:r>
-      <w:r>
-        <w:rPr>
-          <w:noProof/>
-        </w:rPr>
-        <w:t>2</w:t>
-      </w:r>
-      <w:r>
-        <w:fldChar w:fldCharType="end"/>
-      </w:r>
+      <w:fldSimple w:instr=" SEQ Figure \* ARABIC ">
+        <w:r>
+          <w:rPr>
+            <w:noProof/>
+          </w:rPr>
+          <w:t>2</w:t>
+        </w:r>
+      </w:fldSimple>
       <w:r>
         <w:t xml:space="preserve"> - Création d'un modèle dans la base de données</w:t>
       </w:r>
@@ -5861,7 +6407,7 @@
       <w:pPr>
         <w:pStyle w:val="Heading2"/>
       </w:pPr>
-      <w:bookmarkStart w:id="39" w:name="_Toc136357840"/>
+      <w:bookmarkStart w:id="39" w:name="_Toc136527550"/>
       <w:r>
         <w:lastRenderedPageBreak/>
         <w:t>Diagramme de flux</w:t>
@@ -5873,7 +6419,7 @@
       <w:pPr>
         <w:pStyle w:val="Heading2"/>
       </w:pPr>
-      <w:bookmarkStart w:id="40" w:name="_Toc136357841"/>
+      <w:bookmarkStart w:id="40" w:name="_Toc136527551"/>
       <w:r>
         <w:t>Architecture</w:t>
       </w:r>
@@ -6112,7 +6658,7 @@
           <w:tab w:val="num" w:pos="360"/>
         </w:tabs>
       </w:pPr>
-      <w:bookmarkStart w:id="41" w:name="_Toc136357842"/>
+      <w:bookmarkStart w:id="41" w:name="_Toc136527552"/>
       <w:r>
         <w:lastRenderedPageBreak/>
         <w:t>R</w:t>
@@ -6134,7 +6680,7 @@
       <w:bookmarkStart w:id="42" w:name="_Toc25553317"/>
       <w:bookmarkStart w:id="43" w:name="_Toc71691022"/>
       <w:bookmarkStart w:id="44" w:name="_Toc131066844"/>
-      <w:bookmarkStart w:id="45" w:name="_Toc136357843"/>
+      <w:bookmarkStart w:id="45" w:name="_Toc136527553"/>
       <w:r>
         <w:t>Dossier de réalisation</w:t>
       </w:r>
@@ -6148,7 +6694,7 @@
         <w:pStyle w:val="Heading3"/>
       </w:pPr>
       <w:bookmarkStart w:id="46" w:name="_Toc131066846"/>
-      <w:bookmarkStart w:id="47" w:name="_Toc136357844"/>
+      <w:bookmarkStart w:id="47" w:name="_Toc136527554"/>
       <w:r>
         <w:t>Répertoire de l’application</w:t>
       </w:r>
@@ -6239,7 +6785,7 @@
       <w:pPr>
         <w:pStyle w:val="Heading3"/>
       </w:pPr>
-      <w:bookmarkStart w:id="48" w:name="_Toc136357845"/>
+      <w:bookmarkStart w:id="48" w:name="_Toc136527555"/>
       <w:r>
         <w:t>Technologies et versions utilisée</w:t>
       </w:r>
@@ -6402,7 +6948,7 @@
         <w:pStyle w:val="Heading3"/>
       </w:pPr>
       <w:bookmarkStart w:id="49" w:name="_Toc131066847"/>
-      <w:bookmarkStart w:id="50" w:name="_Toc136357846"/>
+      <w:bookmarkStart w:id="50" w:name="_Toc136527556"/>
       <w:r>
         <w:t>Librairies</w:t>
       </w:r>
@@ -6550,7 +7096,7 @@
         <w:pStyle w:val="Heading3"/>
       </w:pPr>
       <w:bookmarkStart w:id="51" w:name="_Toc131066848"/>
-      <w:bookmarkStart w:id="52" w:name="_Toc136357847"/>
+      <w:bookmarkStart w:id="52" w:name="_Toc136527557"/>
       <w:r>
         <w:t>Matériel hardware utilisé</w:t>
       </w:r>
@@ -6593,7 +7139,7 @@
       <w:pPr>
         <w:pStyle w:val="Heading3"/>
       </w:pPr>
-      <w:bookmarkStart w:id="53" w:name="_Toc136357848"/>
+      <w:bookmarkStart w:id="53" w:name="_Toc136527558"/>
       <w:r>
         <w:t>Version d’aeromodel</w:t>
       </w:r>
@@ -6615,7 +7161,7 @@
         <w:pStyle w:val="Heading3"/>
       </w:pPr>
       <w:bookmarkStart w:id="54" w:name="_Toc131066850"/>
-      <w:bookmarkStart w:id="55" w:name="_Toc136357849"/>
+      <w:bookmarkStart w:id="55" w:name="_Toc136527559"/>
       <w:r>
         <w:t>Librairie et données personnalisée</w:t>
       </w:r>
@@ -6636,11 +7182,6 @@
       </w:r>
     </w:p>
     <w:p>
-      <w:pPr>
-        <w:rPr>
-          <w:lang w:eastAsia="fr-FR"/>
-        </w:rPr>
-      </w:pPr>
       <w:r>
         <w:t>Les images de tests pour les modèles dans ce projet proviennent de Alain Fontana.</w:t>
       </w:r>
@@ -6648,6 +7189,1192 @@
     <w:p>
       <w:pPr>
         <w:spacing w:before="100" w:after="200"/>
+      </w:pPr>
+      <w:r>
+        <w:br w:type="page"/>
+      </w:r>
+    </w:p>
+    <w:p>
+      <w:pPr>
+        <w:pStyle w:val="Heading3"/>
+        <w:rPr>
+          <w:lang w:eastAsia="fr-FR"/>
+        </w:rPr>
+      </w:pPr>
+      <w:bookmarkStart w:id="56" w:name="_Toc136527560"/>
+      <w:r>
+        <w:rPr>
+          <w:lang w:eastAsia="fr-FR"/>
+        </w:rPr>
+        <w:lastRenderedPageBreak/>
+        <w:t>Implémentation des QR codes</w:t>
+      </w:r>
+      <w:bookmarkEnd w:id="56"/>
+    </w:p>
+    <w:p>
+      <w:pPr>
+        <w:rPr>
+          <w:lang w:eastAsia="fr-FR"/>
+        </w:rPr>
+      </w:pPr>
+      <w:r>
+        <w:rPr>
+          <w:lang w:eastAsia="fr-FR"/>
+        </w:rPr>
+        <w:t xml:space="preserve">Pour l’implémentation des QR codes, il a fallu importer </w:t>
+      </w:r>
+      <w:r>
+        <w:rPr>
+          <w:lang w:eastAsia="fr-FR"/>
+        </w:rPr>
+        <w:t>de</w:t>
+      </w:r>
+      <w:r>
+        <w:rPr>
+          <w:lang w:eastAsia="fr-FR"/>
+        </w:rPr>
+        <w:t xml:space="preserve"> nouvelle</w:t>
+      </w:r>
+      <w:r>
+        <w:rPr>
+          <w:lang w:eastAsia="fr-FR"/>
+        </w:rPr>
+        <w:t>s</w:t>
+      </w:r>
+      <w:r>
+        <w:rPr>
+          <w:lang w:eastAsia="fr-FR"/>
+        </w:rPr>
+        <w:t xml:space="preserve"> librairie</w:t>
+      </w:r>
+      <w:r>
+        <w:rPr>
+          <w:lang w:eastAsia="fr-FR"/>
+        </w:rPr>
+        <w:t>s</w:t>
+      </w:r>
+      <w:r>
+        <w:rPr>
+          <w:lang w:eastAsia="fr-FR"/>
+        </w:rPr>
+        <w:t>. Dans ce projet, j’ai importé simple-</w:t>
+      </w:r>
+      <w:proofErr w:type="spellStart"/>
+      <w:r>
+        <w:rPr>
+          <w:lang w:eastAsia="fr-FR"/>
+        </w:rPr>
+        <w:t>qrcode</w:t>
+      </w:r>
+      <w:proofErr w:type="spellEnd"/>
+      <w:r>
+        <w:rPr>
+          <w:lang w:eastAsia="fr-FR"/>
+        </w:rPr>
+        <w:t xml:space="preserve"> de </w:t>
+      </w:r>
+      <w:proofErr w:type="spellStart"/>
+      <w:r>
+        <w:rPr>
+          <w:lang w:eastAsia="fr-FR"/>
+        </w:rPr>
+        <w:t>SimpleSoftwareIO</w:t>
+      </w:r>
+      <w:proofErr w:type="spellEnd"/>
+      <w:r>
+        <w:rPr>
+          <w:lang w:eastAsia="fr-FR"/>
+        </w:rPr>
+        <w:t xml:space="preserve"> et </w:t>
+      </w:r>
+      <w:proofErr w:type="spellStart"/>
+      <w:r>
+        <w:rPr>
+          <w:lang w:eastAsia="fr-FR"/>
+        </w:rPr>
+        <w:t>PrintJS</w:t>
+      </w:r>
+      <w:proofErr w:type="spellEnd"/>
+      <w:r>
+        <w:rPr>
+          <w:lang w:eastAsia="fr-FR"/>
+        </w:rPr>
+        <w:t xml:space="preserve"> de </w:t>
+      </w:r>
+      <w:proofErr w:type="spellStart"/>
+      <w:r>
+        <w:rPr>
+          <w:lang w:eastAsia="fr-FR"/>
+        </w:rPr>
+        <w:t>crabbly</w:t>
+      </w:r>
+      <w:proofErr w:type="spellEnd"/>
+      <w:r>
+        <w:rPr>
+          <w:lang w:eastAsia="fr-FR"/>
+        </w:rPr>
+        <w:t xml:space="preserve">. Cette </w:t>
+      </w:r>
+      <w:r>
+        <w:rPr>
+          <w:lang w:eastAsia="fr-FR"/>
+        </w:rPr>
+        <w:t xml:space="preserve">première </w:t>
+      </w:r>
+      <w:r>
+        <w:rPr>
+          <w:lang w:eastAsia="fr-FR"/>
+        </w:rPr>
+        <w:t xml:space="preserve">librairie me permet de créer des QR codes un peu personnalisé en </w:t>
+      </w:r>
+      <w:proofErr w:type="spellStart"/>
+      <w:r>
+        <w:rPr>
+          <w:lang w:eastAsia="fr-FR"/>
+        </w:rPr>
+        <w:t>php</w:t>
+      </w:r>
+      <w:proofErr w:type="spellEnd"/>
+      <w:r>
+        <w:rPr>
+          <w:lang w:eastAsia="fr-FR"/>
+        </w:rPr>
+        <w:t>.</w:t>
+      </w:r>
+    </w:p>
+    <w:p>
+      <w:pPr>
+        <w:rPr>
+          <w:lang w:eastAsia="fr-FR"/>
+        </w:rPr>
+      </w:pPr>
+      <w:r>
+        <w:rPr>
+          <w:lang w:eastAsia="fr-FR"/>
+        </w:rPr>
+        <w:t xml:space="preserve">Un contrôleur destiné uniquement aux QR code à été créer. Dans ce contrôleur, il y’a deux fonctions. Une </w:t>
+      </w:r>
+      <w:r>
+        <w:rPr>
+          <w:lang w:eastAsia="fr-FR"/>
+        </w:rPr>
+        <w:t>qui retourne un download du svg du QR code ce qui permet à la librairie d’impression de montrer le QR code dans la prévisualisation d’impression.</w:t>
+      </w:r>
+    </w:p>
+    <w:p>
+      <w:pPr>
+        <w:rPr>
+          <w:lang w:eastAsia="fr-FR"/>
+        </w:rPr>
+      </w:pPr>
+      <w:r>
+        <w:rPr>
+          <w:lang w:eastAsia="fr-FR"/>
+        </w:rPr>
+        <w:t xml:space="preserve">L’autre fonction génère le </w:t>
+      </w:r>
+      <w:proofErr w:type="spellStart"/>
+      <w:r>
+        <w:rPr>
+          <w:lang w:eastAsia="fr-FR"/>
+        </w:rPr>
+        <w:t>token</w:t>
+      </w:r>
+      <w:proofErr w:type="spellEnd"/>
+      <w:r>
+        <w:rPr>
+          <w:lang w:eastAsia="fr-FR"/>
+        </w:rPr>
+        <w:t xml:space="preserve"> d’identification et le QR code. Le </w:t>
+      </w:r>
+      <w:proofErr w:type="spellStart"/>
+      <w:r>
+        <w:rPr>
+          <w:lang w:eastAsia="fr-FR"/>
+        </w:rPr>
+        <w:t>token</w:t>
+      </w:r>
+      <w:proofErr w:type="spellEnd"/>
+      <w:r>
+        <w:rPr>
+          <w:lang w:eastAsia="fr-FR"/>
+        </w:rPr>
+        <w:t xml:space="preserve"> est </w:t>
+      </w:r>
+      <w:r>
+        <w:rPr>
+          <w:lang w:eastAsia="fr-FR"/>
+        </w:rPr>
+        <w:t>un hash md5 composé de plusieurs variables.</w:t>
+      </w:r>
+    </w:p>
+    <w:p>
+      <w:pPr>
+        <w:rPr>
+          <w:lang w:eastAsia="fr-FR"/>
+        </w:rPr>
+      </w:pPr>
+      <w:r>
+        <w:rPr>
+          <w:lang w:eastAsia="fr-FR"/>
+        </w:rPr>
+        <w:t xml:space="preserve">Il y’a un sel, </w:t>
+      </w:r>
+      <w:proofErr w:type="spellStart"/>
+      <w:r>
+        <w:rPr>
+          <w:lang w:eastAsia="fr-FR"/>
+        </w:rPr>
+        <w:t>l’id</w:t>
+      </w:r>
+      <w:proofErr w:type="spellEnd"/>
+      <w:r>
+        <w:rPr>
+          <w:lang w:eastAsia="fr-FR"/>
+        </w:rPr>
+        <w:t xml:space="preserve"> de l’utilisateur connecté et </w:t>
+      </w:r>
+      <w:proofErr w:type="spellStart"/>
+      <w:r>
+        <w:rPr>
+          <w:lang w:eastAsia="fr-FR"/>
+        </w:rPr>
+        <w:t>l’id</w:t>
+      </w:r>
+      <w:proofErr w:type="spellEnd"/>
+      <w:r>
+        <w:rPr>
+          <w:lang w:eastAsia="fr-FR"/>
+        </w:rPr>
+        <w:t xml:space="preserve"> du modèle lié.</w:t>
+      </w:r>
+    </w:p>
+    <w:p>
+      <w:pPr>
+        <w:keepNext/>
+        <w:jc w:val="center"/>
+      </w:pPr>
+      <w:r>
+        <w:rPr>
+          <w:lang w:eastAsia="fr-FR"/>
+        </w:rPr>
+        <w:drawing>
+          <wp:inline distT="0" distB="0" distL="0" distR="0" wp14:anchorId="26B9139C" wp14:editId="1BE63BBE">
+            <wp:extent cx="5411951" cy="1104181"/>
+            <wp:effectExtent l="0" t="0" r="0" b="1270"/>
+            <wp:docPr id="1016957071" name="Picture 1" descr="A screen shot of a computer&#10;&#10;Description automatically generated with low confidence"/>
+            <wp:cNvGraphicFramePr>
+              <a:graphicFrameLocks xmlns:a="http://schemas.openxmlformats.org/drawingml/2006/main" noChangeAspect="1"/>
+            </wp:cNvGraphicFramePr>
+            <a:graphic xmlns:a="http://schemas.openxmlformats.org/drawingml/2006/main">
+              <a:graphicData uri="http://schemas.openxmlformats.org/drawingml/2006/picture">
+                <pic:pic xmlns:pic="http://schemas.openxmlformats.org/drawingml/2006/picture">
+                  <pic:nvPicPr>
+                    <pic:cNvPr id="1016957071" name="Picture 1" descr="A screen shot of a computer&#10;&#10;Description automatically generated with low confidence"/>
+                    <pic:cNvPicPr/>
+                  </pic:nvPicPr>
+                  <pic:blipFill rotWithShape="1">
+                    <a:blip r:embed="rId30"/>
+                    <a:srcRect l="5751" t="23856" r="5751" b="23856"/>
+                    <a:stretch/>
+                  </pic:blipFill>
+                  <pic:spPr bwMode="auto">
+                    <a:xfrm>
+                      <a:off x="0" y="0"/>
+                      <a:ext cx="5428849" cy="1107629"/>
+                    </a:xfrm>
+                    <a:prstGeom prst="rect">
+                      <a:avLst/>
+                    </a:prstGeom>
+                    <a:ln>
+                      <a:noFill/>
+                    </a:ln>
+                    <a:extLst>
+                      <a:ext uri="{53640926-AAD7-44D8-BBD7-CCE9431645EC}">
+                        <a14:shadowObscured xmlns:a14="http://schemas.microsoft.com/office/drawing/2010/main"/>
+                      </a:ext>
+                    </a:extLst>
+                  </pic:spPr>
+                </pic:pic>
+              </a:graphicData>
+            </a:graphic>
+          </wp:inline>
+        </w:drawing>
+      </w:r>
+    </w:p>
+    <w:p>
+      <w:pPr>
+        <w:pStyle w:val="Caption"/>
+        <w:jc w:val="center"/>
+      </w:pPr>
+      <w:r>
+        <w:t xml:space="preserve">Figure </w:t>
+      </w:r>
+      <w:fldSimple w:instr=" SEQ Figure \* ARABIC ">
+        <w:r>
+          <w:rPr>
+            <w:noProof/>
+          </w:rPr>
+          <w:t>3</w:t>
+        </w:r>
+      </w:fldSimple>
+      <w:r>
+        <w:t xml:space="preserve"> - Création du </w:t>
+      </w:r>
+      <w:proofErr w:type="spellStart"/>
+      <w:r>
+        <w:t>token</w:t>
+      </w:r>
+      <w:proofErr w:type="spellEnd"/>
+      <w:r>
+        <w:t xml:space="preserve"> d'identification</w:t>
+      </w:r>
+    </w:p>
+    <w:p>
+      <w:pPr>
+        <w:rPr>
+          <w:lang w:eastAsia="fr-FR"/>
+        </w:rPr>
+      </w:pPr>
+      <w:r>
+        <w:rPr>
+          <w:lang w:eastAsia="fr-FR"/>
+        </w:rPr>
+        <w:t xml:space="preserve">Lors de l’accès au modèle via un QR code, la route utilisée requière le </w:t>
+      </w:r>
+      <w:proofErr w:type="spellStart"/>
+      <w:r>
+        <w:rPr>
+          <w:lang w:eastAsia="fr-FR"/>
+        </w:rPr>
+        <w:t>token</w:t>
+      </w:r>
+      <w:proofErr w:type="spellEnd"/>
+      <w:r>
+        <w:rPr>
+          <w:lang w:eastAsia="fr-FR"/>
+        </w:rPr>
+        <w:t xml:space="preserve"> du modèle cible pour autoriser l’accès aux données. Si celui-ci n’est pas identique à celui de la base de données, l’affichage du modèle est refusé. En tant qu’invité, l’utilisateur n’a </w:t>
+      </w:r>
+      <w:r>
+        <w:rPr>
+          <w:lang w:eastAsia="fr-FR"/>
+        </w:rPr>
+        <w:t>aucunes actions possibles</w:t>
+      </w:r>
+      <w:r>
+        <w:rPr>
+          <w:lang w:eastAsia="fr-FR"/>
+        </w:rPr>
+        <w:t xml:space="preserve"> sur le modèle hormis le consulter.</w:t>
+      </w:r>
+    </w:p>
+    <w:p>
+      <w:pPr>
+        <w:pStyle w:val="Heading3"/>
+        <w:rPr>
+          <w:lang w:eastAsia="fr-FR"/>
+        </w:rPr>
+      </w:pPr>
+      <w:bookmarkStart w:id="57" w:name="_Toc136527561"/>
+      <w:r>
+        <w:rPr>
+          <w:lang w:eastAsia="fr-FR"/>
+        </w:rPr>
+        <w:t>Implémentation de la modification de mot de passe</w:t>
+      </w:r>
+      <w:bookmarkEnd w:id="57"/>
+    </w:p>
+    <w:p>
+      <w:pPr>
+        <w:rPr>
+          <w:lang w:eastAsia="fr-FR"/>
+        </w:rPr>
+      </w:pPr>
+      <w:r>
+        <w:rPr>
+          <w:lang w:eastAsia="fr-FR"/>
+        </w:rPr>
+        <w:t xml:space="preserve">L’implémentation de la modification de mot de passe s’est faite via une action </w:t>
+      </w:r>
+      <w:proofErr w:type="spellStart"/>
+      <w:r>
+        <w:rPr>
+          <w:lang w:eastAsia="fr-FR"/>
+        </w:rPr>
+        <w:t>fortify</w:t>
+      </w:r>
+      <w:proofErr w:type="spellEnd"/>
+      <w:r>
+        <w:rPr>
+          <w:lang w:eastAsia="fr-FR"/>
+        </w:rPr>
+        <w:t xml:space="preserve">. Par défaut, lors de la création d’un projet Laravel avec </w:t>
+      </w:r>
+      <w:proofErr w:type="spellStart"/>
+      <w:r>
+        <w:rPr>
+          <w:lang w:eastAsia="fr-FR"/>
+        </w:rPr>
+        <w:t>JetStream</w:t>
+      </w:r>
+      <w:proofErr w:type="spellEnd"/>
+      <w:r>
+        <w:rPr>
+          <w:lang w:eastAsia="fr-FR"/>
+        </w:rPr>
+        <w:t xml:space="preserve">, </w:t>
+      </w:r>
+      <w:proofErr w:type="spellStart"/>
+      <w:r>
+        <w:rPr>
+          <w:lang w:eastAsia="fr-FR"/>
+        </w:rPr>
+        <w:t>fortify</w:t>
+      </w:r>
+      <w:proofErr w:type="spellEnd"/>
+      <w:r>
+        <w:rPr>
+          <w:lang w:eastAsia="fr-FR"/>
+        </w:rPr>
+        <w:t xml:space="preserve"> possède déjà des actions standard. Malheureusement, l’action basique ne convenait pas à mes besoins. J’ai l’ai donc mise à jour avec un validateur comprenant mes mots de passe et</w:t>
+      </w:r>
+      <w:r>
+        <w:rPr>
+          <w:lang w:eastAsia="fr-FR"/>
+        </w:rPr>
+        <w:t>,</w:t>
+      </w:r>
+      <w:r>
+        <w:rPr>
+          <w:lang w:eastAsia="fr-FR"/>
+        </w:rPr>
+        <w:t xml:space="preserve"> ai ajouté le dossier `</w:t>
+      </w:r>
+      <w:proofErr w:type="spellStart"/>
+      <w:r>
+        <w:rPr>
+          <w:lang w:eastAsia="fr-FR"/>
+        </w:rPr>
+        <w:t>lang</w:t>
+      </w:r>
+      <w:proofErr w:type="spellEnd"/>
+      <w:r>
+        <w:rPr>
+          <w:lang w:eastAsia="fr-FR"/>
+        </w:rPr>
+        <w:t>`</w:t>
+      </w:r>
+      <w:r>
+        <w:rPr>
+          <w:lang w:eastAsia="fr-FR"/>
+        </w:rPr>
+        <w:t xml:space="preserve"> et les fichiers de traduction</w:t>
+      </w:r>
+      <w:r>
+        <w:rPr>
+          <w:lang w:eastAsia="fr-FR"/>
+        </w:rPr>
+        <w:t xml:space="preserve"> pour retourner des erreurs en français. Une fois la validation passée, le nouveau mot de passe est haché avec </w:t>
+      </w:r>
+      <w:proofErr w:type="spellStart"/>
+      <w:r>
+        <w:rPr>
+          <w:lang w:eastAsia="fr-FR"/>
+        </w:rPr>
+        <w:t>Bcrypt</w:t>
+      </w:r>
+      <w:proofErr w:type="spellEnd"/>
+      <w:r>
+        <w:rPr>
+          <w:lang w:eastAsia="fr-FR"/>
+        </w:rPr>
+        <w:t xml:space="preserve"> puis sauvegardé dans la base de données. Puisque j’utilise le middleware de </w:t>
+      </w:r>
+      <w:proofErr w:type="spellStart"/>
+      <w:r>
+        <w:rPr>
+          <w:lang w:eastAsia="fr-FR"/>
+        </w:rPr>
+        <w:t>Sanctum</w:t>
+      </w:r>
+      <w:proofErr w:type="spellEnd"/>
+      <w:r>
+        <w:rPr>
+          <w:lang w:eastAsia="fr-FR"/>
+        </w:rPr>
+        <w:t xml:space="preserve"> sur les routes</w:t>
+      </w:r>
+      <w:r>
+        <w:rPr>
+          <w:lang w:eastAsia="fr-FR"/>
+        </w:rPr>
+        <w:t>, l’utilisateur est déconnecté</w:t>
+      </w:r>
+      <w:r>
+        <w:rPr>
+          <w:lang w:eastAsia="fr-FR"/>
+        </w:rPr>
+        <w:t>,</w:t>
+      </w:r>
+      <w:r>
+        <w:rPr>
+          <w:lang w:eastAsia="fr-FR"/>
+        </w:rPr>
+        <w:t xml:space="preserve"> le forçant à entrer son nouveau mot de passe pour continuer à utiliser l’application.</w:t>
+      </w:r>
+    </w:p>
+    <w:p>
+      <w:pPr>
+        <w:spacing w:before="100" w:after="200"/>
+        <w:rPr>
+          <w:lang w:eastAsia="fr-FR"/>
+        </w:rPr>
+      </w:pPr>
+      <w:r>
+        <w:rPr>
+          <w:lang w:eastAsia="fr-FR"/>
+        </w:rPr>
+        <w:br w:type="page"/>
+      </w:r>
+    </w:p>
+    <w:p>
+      <w:pPr>
+        <w:pStyle w:val="Heading3"/>
+        <w:rPr>
+          <w:lang w:eastAsia="fr-FR"/>
+        </w:rPr>
+      </w:pPr>
+      <w:bookmarkStart w:id="58" w:name="_Toc136527562"/>
+      <w:r>
+        <w:rPr>
+          <w:lang w:eastAsia="fr-FR"/>
+        </w:rPr>
+        <w:lastRenderedPageBreak/>
+        <w:t xml:space="preserve">Gestion des erreurs de </w:t>
+      </w:r>
+      <w:r>
+        <w:rPr>
+          <w:lang w:eastAsia="fr-FR"/>
+        </w:rPr>
+        <w:t>saisie</w:t>
+      </w:r>
+      <w:bookmarkEnd w:id="58"/>
+    </w:p>
+    <w:p>
+      <w:pPr>
+        <w:rPr>
+          <w:lang w:eastAsia="fr-FR"/>
+        </w:rPr>
+      </w:pPr>
+      <w:r>
+        <w:rPr>
+          <w:lang w:eastAsia="fr-FR"/>
+        </w:rPr>
+        <w:t>La gestion est principalement faite en frontend avec les erreurs HTML. Cela permet de restreindre les utilisateurs standard. Les seuls moments où une validation est faite en backend est lors de la gestion des utilisateurs ou lors de la création d’un modèle pour confirmer que l’image est bien présente.</w:t>
+      </w:r>
+      <w:r>
+        <w:rPr>
+          <w:lang w:eastAsia="fr-FR"/>
+        </w:rPr>
+        <w:br/>
+        <w:t>Les erreurs des validations sont affichée dans des toasts.</w:t>
+      </w:r>
+      <w:r>
+        <w:rPr>
+          <w:noProof/>
+        </w:rPr>
+        <w:t xml:space="preserve"> </w:t>
+      </w:r>
+      <w:r>
+        <w:rPr>
+          <w:lang w:eastAsia="fr-FR"/>
+        </w:rPr>
+        <w:drawing>
+          <wp:inline distT="0" distB="0" distL="0" distR="0" wp14:anchorId="476FA176" wp14:editId="38CB2B31">
+            <wp:extent cx="5759450" cy="1015365"/>
+            <wp:effectExtent l="0" t="0" r="0" b="0"/>
+            <wp:docPr id="579438250" name="Picture 1" descr="A red rectangle with white text&#10;&#10;Description automatically generated with medium confidence"/>
+            <wp:cNvGraphicFramePr>
+              <a:graphicFrameLocks xmlns:a="http://schemas.openxmlformats.org/drawingml/2006/main" noChangeAspect="1"/>
+            </wp:cNvGraphicFramePr>
+            <a:graphic xmlns:a="http://schemas.openxmlformats.org/drawingml/2006/main">
+              <a:graphicData uri="http://schemas.openxmlformats.org/drawingml/2006/picture">
+                <pic:pic xmlns:pic="http://schemas.openxmlformats.org/drawingml/2006/picture">
+                  <pic:nvPicPr>
+                    <pic:cNvPr id="579438250" name="Picture 1" descr="A red rectangle with white text&#10;&#10;Description automatically generated with medium confidence"/>
+                    <pic:cNvPicPr/>
+                  </pic:nvPicPr>
+                  <pic:blipFill>
+                    <a:blip r:embed="rId31"/>
+                    <a:stretch>
+                      <a:fillRect/>
+                    </a:stretch>
+                  </pic:blipFill>
+                  <pic:spPr>
+                    <a:xfrm>
+                      <a:off x="0" y="0"/>
+                      <a:ext cx="5759450" cy="1015365"/>
+                    </a:xfrm>
+                    <a:prstGeom prst="rect">
+                      <a:avLst/>
+                    </a:prstGeom>
+                  </pic:spPr>
+                </pic:pic>
+              </a:graphicData>
+            </a:graphic>
+          </wp:inline>
+        </w:drawing>
+      </w:r>
+    </w:p>
+    <w:p>
+      <w:pPr>
+        <w:pStyle w:val="Heading3"/>
+        <w:rPr>
+          <w:lang w:eastAsia="fr-FR"/>
+        </w:rPr>
+      </w:pPr>
+      <w:bookmarkStart w:id="59" w:name="_Toc136527563"/>
+      <w:r>
+        <w:rPr>
+          <w:lang w:eastAsia="fr-FR"/>
+        </w:rPr>
+        <w:t>Implémentation de la Suppression</w:t>
+      </w:r>
+      <w:bookmarkEnd w:id="59"/>
+    </w:p>
+    <w:p>
+      <w:pPr>
+        <w:rPr>
+          <w:lang w:eastAsia="fr-FR"/>
+        </w:rPr>
+      </w:pPr>
+      <w:r>
+        <w:rPr>
+          <w:lang w:eastAsia="fr-FR"/>
+        </w:rPr>
+        <w:t xml:space="preserve">La suppression est uniquement du « hard </w:t>
+      </w:r>
+      <w:proofErr w:type="spellStart"/>
+      <w:r>
+        <w:rPr>
+          <w:lang w:eastAsia="fr-FR"/>
+        </w:rPr>
+        <w:t>delete</w:t>
+      </w:r>
+      <w:proofErr w:type="spellEnd"/>
+      <w:r>
+        <w:rPr>
+          <w:lang w:eastAsia="fr-FR"/>
+        </w:rPr>
+        <w:t> ». Les données sont directement supprimées et ne peuvent pas être récupérée.</w:t>
+      </w:r>
+    </w:p>
+    <w:p>
+      <w:pPr>
+        <w:rPr>
+          <w:lang w:eastAsia="fr-FR"/>
+        </w:rPr>
+      </w:pPr>
+      <w:r>
+        <w:rPr>
+          <w:lang w:eastAsia="fr-FR"/>
+        </w:rPr>
+        <w:t xml:space="preserve">Si un utilisateur </w:t>
+      </w:r>
+      <w:r>
+        <w:rPr>
+          <w:lang w:eastAsia="fr-FR"/>
+        </w:rPr>
+        <w:t xml:space="preserve">supprime son compte, </w:t>
+      </w:r>
+      <w:r>
+        <w:rPr>
+          <w:lang w:eastAsia="fr-FR"/>
+        </w:rPr>
+        <w:t xml:space="preserve">alors </w:t>
+      </w:r>
+      <w:r>
+        <w:rPr>
+          <w:lang w:eastAsia="fr-FR"/>
+        </w:rPr>
+        <w:t>tous</w:t>
+      </w:r>
+      <w:r>
+        <w:rPr>
+          <w:lang w:eastAsia="fr-FR"/>
+        </w:rPr>
+        <w:t xml:space="preserve"> ses modèles le seront aussi. </w:t>
+      </w:r>
+      <w:r>
+        <w:rPr>
+          <w:lang w:eastAsia="fr-FR"/>
+        </w:rPr>
+        <w:t>En revanche</w:t>
+      </w:r>
+      <w:r>
+        <w:rPr>
+          <w:lang w:eastAsia="fr-FR"/>
+        </w:rPr>
+        <w:t xml:space="preserve">, les moteurs et les batteries qu’il a </w:t>
+      </w:r>
+      <w:proofErr w:type="gramStart"/>
+      <w:r>
+        <w:rPr>
+          <w:lang w:eastAsia="fr-FR"/>
+        </w:rPr>
+        <w:t>créé</w:t>
+      </w:r>
+      <w:proofErr w:type="gramEnd"/>
+      <w:r>
+        <w:rPr>
+          <w:lang w:eastAsia="fr-FR"/>
+        </w:rPr>
+        <w:t xml:space="preserve"> seront mis à disposition des autres utilisateurs.</w:t>
+      </w:r>
+      <w:r>
+        <w:rPr>
+          <w:lang w:eastAsia="fr-FR"/>
+        </w:rPr>
+        <w:t xml:space="preserve"> </w:t>
+      </w:r>
+    </w:p>
+    <w:p>
+      <w:pPr>
+        <w:pStyle w:val="Heading3"/>
+        <w:rPr>
+          <w:lang w:eastAsia="fr-FR"/>
+        </w:rPr>
+      </w:pPr>
+      <w:bookmarkStart w:id="60" w:name="_Toc136527564"/>
+      <w:r>
+        <w:rPr>
+          <w:lang w:eastAsia="fr-FR"/>
+        </w:rPr>
+        <w:t>Responsive</w:t>
+      </w:r>
+      <w:bookmarkEnd w:id="60"/>
+    </w:p>
+    <w:p>
+      <w:pPr>
+        <w:rPr>
+          <w:lang w:eastAsia="fr-FR"/>
+        </w:rPr>
+      </w:pPr>
+      <w:r>
+        <w:rPr>
+          <w:lang w:eastAsia="fr-FR"/>
+        </w:rPr>
+        <w:drawing>
+          <wp:anchor distT="0" distB="0" distL="114300" distR="114300" simplePos="0" relativeHeight="251664384" behindDoc="0" locked="0" layoutInCell="1" allowOverlap="1" wp14:anchorId="0E53CDE1" wp14:editId="3EE515CD">
+            <wp:simplePos x="0" y="0"/>
+            <wp:positionH relativeFrom="column">
+              <wp:posOffset>4036695</wp:posOffset>
+            </wp:positionH>
+            <wp:positionV relativeFrom="paragraph">
+              <wp:posOffset>659074</wp:posOffset>
+            </wp:positionV>
+            <wp:extent cx="1607185" cy="3585845"/>
+            <wp:effectExtent l="0" t="0" r="0" b="0"/>
+            <wp:wrapSquare wrapText="bothSides"/>
+            <wp:docPr id="1199149692" name="Picture 1" descr="A screenshot of a phone&#10;&#10;Description automatically generated with low confidence"/>
+            <wp:cNvGraphicFramePr>
+              <a:graphicFrameLocks xmlns:a="http://schemas.openxmlformats.org/drawingml/2006/main" noChangeAspect="1"/>
+            </wp:cNvGraphicFramePr>
+            <a:graphic xmlns:a="http://schemas.openxmlformats.org/drawingml/2006/main">
+              <a:graphicData uri="http://schemas.openxmlformats.org/drawingml/2006/picture">
+                <pic:pic xmlns:pic="http://schemas.openxmlformats.org/drawingml/2006/picture">
+                  <pic:nvPicPr>
+                    <pic:cNvPr id="1199149692" name="Picture 1" descr="A screenshot of a phone&#10;&#10;Description automatically generated with low confidence"/>
+                    <pic:cNvPicPr/>
+                  </pic:nvPicPr>
+                  <pic:blipFill>
+                    <a:blip r:embed="rId32">
+                      <a:extLst>
+                        <a:ext uri="{28A0092B-C50C-407E-A947-70E740481C1C}">
+                          <a14:useLocalDpi xmlns:a14="http://schemas.microsoft.com/office/drawing/2010/main" val="0"/>
+                        </a:ext>
+                      </a:extLst>
+                    </a:blip>
+                    <a:stretch>
+                      <a:fillRect/>
+                    </a:stretch>
+                  </pic:blipFill>
+                  <pic:spPr>
+                    <a:xfrm>
+                      <a:off x="0" y="0"/>
+                      <a:ext cx="1607185" cy="3585845"/>
+                    </a:xfrm>
+                    <a:prstGeom prst="rect">
+                      <a:avLst/>
+                    </a:prstGeom>
+                  </pic:spPr>
+                </pic:pic>
+              </a:graphicData>
+            </a:graphic>
+          </wp:anchor>
+        </w:drawing>
+      </w:r>
+      <w:r>
+        <w:rPr>
+          <w:lang w:eastAsia="fr-FR"/>
+        </w:rPr>
+        <w:t xml:space="preserve">Le responsive implémenté est adapté du mobile au pc. </w:t>
+      </w:r>
+      <w:r>
+        <w:rPr>
+          <w:lang w:eastAsia="fr-FR"/>
+        </w:rPr>
+        <w:t>Puisque</w:t>
+      </w:r>
+      <w:r>
+        <w:rPr>
+          <w:lang w:eastAsia="fr-FR"/>
+        </w:rPr>
+        <w:t xml:space="preserve"> </w:t>
+      </w:r>
+      <w:proofErr w:type="spellStart"/>
+      <w:r>
+        <w:rPr>
+          <w:lang w:eastAsia="fr-FR"/>
+        </w:rPr>
+        <w:t>tailwindCSS</w:t>
+      </w:r>
+      <w:proofErr w:type="spellEnd"/>
+      <w:r>
+        <w:rPr>
+          <w:lang w:eastAsia="fr-FR"/>
+        </w:rPr>
+        <w:t xml:space="preserve"> </w:t>
+      </w:r>
+      <w:r>
+        <w:rPr>
+          <w:lang w:eastAsia="fr-FR"/>
+        </w:rPr>
+        <w:t>est « mobile-first » les classe sont en premier lieu ciblée pour les mobiles puis doivent être adaptée pour pc</w:t>
+      </w:r>
+      <w:r>
+        <w:rPr>
+          <w:lang w:eastAsia="fr-FR"/>
+        </w:rPr>
+        <w:t>.</w:t>
+      </w:r>
+    </w:p>
+    <w:p>
+      <w:pPr>
+        <w:rPr>
+          <w:lang w:eastAsia="fr-FR"/>
+        </w:rPr>
+      </w:pPr>
+      <w:r>
+        <w:rPr>
+          <w:noProof/>
+        </w:rPr>
+        <mc:AlternateContent>
+          <mc:Choice Requires="wps">
+            <w:drawing>
+              <wp:anchor distT="0" distB="0" distL="114300" distR="114300" simplePos="0" relativeHeight="251670528" behindDoc="0" locked="0" layoutInCell="1" allowOverlap="1" wp14:anchorId="0515F75E" wp14:editId="558EEF59">
+                <wp:simplePos x="0" y="0"/>
+                <wp:positionH relativeFrom="column">
+                  <wp:posOffset>53340</wp:posOffset>
+                </wp:positionH>
+                <wp:positionV relativeFrom="paragraph">
+                  <wp:posOffset>3293745</wp:posOffset>
+                </wp:positionV>
+                <wp:extent cx="3822700" cy="635"/>
+                <wp:effectExtent l="0" t="0" r="6350" b="0"/>
+                <wp:wrapSquare wrapText="bothSides"/>
+                <wp:docPr id="2089162166" name="Text Box 1"/>
+                <wp:cNvGraphicFramePr/>
+                <a:graphic xmlns:a="http://schemas.openxmlformats.org/drawingml/2006/main">
+                  <a:graphicData uri="http://schemas.microsoft.com/office/word/2010/wordprocessingShape">
+                    <wps:wsp>
+                      <wps:cNvSpPr txBox="1"/>
+                      <wps:spPr>
+                        <a:xfrm>
+                          <a:off x="0" y="0"/>
+                          <a:ext cx="3822700" cy="635"/>
+                        </a:xfrm>
+                        <a:prstGeom prst="rect">
+                          <a:avLst/>
+                        </a:prstGeom>
+                        <a:solidFill>
+                          <a:prstClr val="white"/>
+                        </a:solidFill>
+                        <a:ln>
+                          <a:noFill/>
+                        </a:ln>
+                      </wps:spPr>
+                      <wps:txbx>
+                        <w:txbxContent>
+                          <w:p>
+                            <w:pPr>
+                              <w:pStyle w:val="Caption"/>
+                              <w:rPr>
+                                <w:sz w:val="24"/>
+                                <w:szCs w:val="18"/>
+                                <w:lang w:eastAsia="fr-FR"/>
+                              </w:rPr>
+                            </w:pPr>
+                            <w:r>
+                              <w:t xml:space="preserve">Figure </w:t>
+                            </w:r>
+                            <w:fldSimple w:instr=" SEQ Figure \* ARABIC ">
+                              <w:r>
+                                <w:rPr>
+                                  <w:noProof/>
+                                </w:rPr>
+                                <w:t>4</w:t>
+                              </w:r>
+                            </w:fldSimple>
+                            <w:r>
+                              <w:t xml:space="preserve"> - Affichage de l'accueil sur desktop</w:t>
+                            </w:r>
+                          </w:p>
+                        </w:txbxContent>
+                      </wps:txbx>
+                      <wps:bodyPr rot="0" spcFirstLastPara="0" vertOverflow="overflow" horzOverflow="overflow" vert="horz" wrap="square" lIns="0" tIns="0" rIns="0" bIns="0" numCol="1" spcCol="0" rtlCol="0" fromWordArt="0" anchor="t" anchorCtr="0" forceAA="0" compatLnSpc="1">
+                        <a:prstTxWarp prst="textNoShape">
+                          <a:avLst/>
+                        </a:prstTxWarp>
+                        <a:spAutoFit/>
+                      </wps:bodyPr>
+                    </wps:wsp>
+                  </a:graphicData>
+                </a:graphic>
+                <wp14:sizeRelH relativeFrom="margin">
+                  <wp14:pctWidth>0</wp14:pctWidth>
+                </wp14:sizeRelH>
+              </wp:anchor>
+            </w:drawing>
+          </mc:Choice>
+          <mc:Fallback>
+            <w:pict>
+              <v:shapetype w14:anchorId="0515F75E" id="_x0000_t202" coordsize="21600,21600" o:spt="202" path="m,l,21600r21600,l21600,xe">
+                <v:stroke joinstyle="miter"/>
+                <v:path gradientshapeok="t" o:connecttype="rect"/>
+              </v:shapetype>
+              <v:shape id="Text Box 1" o:spid="_x0000_s1026" type="#_x0000_t202" style="position:absolute;margin-left:4.2pt;margin-top:259.35pt;width:301pt;height:.05pt;z-index:251670528;visibility:visible;mso-wrap-style:square;mso-width-percent:0;mso-wrap-distance-left:9pt;mso-wrap-distance-top:0;mso-wrap-distance-right:9pt;mso-wrap-distance-bottom:0;mso-position-horizontal:absolute;mso-position-horizontal-relative:text;mso-position-vertical:absolute;mso-position-vertical-relative:text;mso-width-percent:0;mso-width-relative:margin;v-text-anchor:top" o:gfxdata="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" stroked="f">
+                <v:textbox style="mso-fit-shape-to-text:t" inset="0,0,0,0">
+                  <w:txbxContent>
+                    <w:p>
+                      <w:pPr>
+                        <w:pStyle w:val="Caption"/>
+                        <w:rPr>
+                          <w:sz w:val="24"/>
+                          <w:szCs w:val="18"/>
+                          <w:lang w:eastAsia="fr-FR"/>
+                        </w:rPr>
+                      </w:pPr>
+                      <w:r>
+                        <w:t xml:space="preserve">Figure </w:t>
+                      </w:r>
+                      <w:fldSimple w:instr=" SEQ Figure \* ARABIC ">
+                        <w:r>
+                          <w:rPr>
+                            <w:noProof/>
+                          </w:rPr>
+                          <w:t>4</w:t>
+                        </w:r>
+                      </w:fldSimple>
+                      <w:r>
+                        <w:t xml:space="preserve"> - Affichage de l'accueil sur desktop</w:t>
+                      </w:r>
+                    </w:p>
+                  </w:txbxContent>
+                </v:textbox>
+                <w10:wrap type="square"/>
+              </v:shape>
+            </w:pict>
+          </mc:Fallback>
+        </mc:AlternateContent>
+      </w:r>
+      <w:r>
+        <w:rPr>
+          <w:lang w:eastAsia="fr-FR"/>
+        </w:rPr>
+        <w:drawing>
+          <wp:anchor distT="0" distB="0" distL="114300" distR="114300" simplePos="0" relativeHeight="251663360" behindDoc="0" locked="0" layoutInCell="1" allowOverlap="1" wp14:anchorId="2026E379" wp14:editId="61B2F738">
+            <wp:simplePos x="0" y="0"/>
+            <wp:positionH relativeFrom="column">
+              <wp:posOffset>-2458</wp:posOffset>
+            </wp:positionH>
+            <wp:positionV relativeFrom="paragraph">
+              <wp:posOffset>1192944</wp:posOffset>
+            </wp:positionV>
+            <wp:extent cx="3926205" cy="1920875"/>
+            <wp:effectExtent l="0" t="0" r="0" b="3175"/>
+            <wp:wrapSquare wrapText="bothSides"/>
+            <wp:docPr id="250983317" name="Picture 1" descr="A screenshot of a phone&#10;&#10;Description automatically generated with low confidence"/>
+            <wp:cNvGraphicFramePr>
+              <a:graphicFrameLocks xmlns:a="http://schemas.openxmlformats.org/drawingml/2006/main" noChangeAspect="1"/>
+            </wp:cNvGraphicFramePr>
+            <a:graphic xmlns:a="http://schemas.openxmlformats.org/drawingml/2006/main">
+              <a:graphicData uri="http://schemas.openxmlformats.org/drawingml/2006/picture">
+                <pic:pic xmlns:pic="http://schemas.openxmlformats.org/drawingml/2006/picture">
+                  <pic:nvPicPr>
+                    <pic:cNvPr id="250983317" name="Picture 1" descr="A screenshot of a phone&#10;&#10;Description automatically generated with low confidence"/>
+                    <pic:cNvPicPr/>
+                  </pic:nvPicPr>
+                  <pic:blipFill>
+                    <a:blip r:embed="rId33" cstate="print">
+                      <a:extLst>
+                        <a:ext uri="{28A0092B-C50C-407E-A947-70E740481C1C}">
+                          <a14:useLocalDpi xmlns:a14="http://schemas.microsoft.com/office/drawing/2010/main" val="0"/>
+                        </a:ext>
+                      </a:extLst>
+                    </a:blip>
+                    <a:stretch>
+                      <a:fillRect/>
+                    </a:stretch>
+                  </pic:blipFill>
+                  <pic:spPr>
+                    <a:xfrm>
+                      <a:off x="0" y="0"/>
+                      <a:ext cx="3926205" cy="1920875"/>
+                    </a:xfrm>
+                    <a:prstGeom prst="rect">
+                      <a:avLst/>
+                    </a:prstGeom>
+                  </pic:spPr>
+                </pic:pic>
+              </a:graphicData>
+            </a:graphic>
+            <wp14:sizeRelH relativeFrom="margin">
+              <wp14:pctWidth>0</wp14:pctWidth>
+            </wp14:sizeRelH>
+            <wp14:sizeRelV relativeFrom="margin">
+              <wp14:pctHeight>0</wp14:pctHeight>
+            </wp14:sizeRelV>
+          </wp:anchor>
+        </w:drawing>
+      </w:r>
+      <w:r>
+        <w:rPr>
+          <w:noProof/>
+        </w:rPr>
+        <mc:AlternateContent>
+          <mc:Choice Requires="wps">
+            <w:drawing>
+              <wp:anchor distT="0" distB="0" distL="114300" distR="114300" simplePos="0" relativeHeight="251668480" behindDoc="0" locked="0" layoutInCell="1" allowOverlap="1" wp14:anchorId="11F0041E" wp14:editId="7FF0F8C9">
+                <wp:simplePos x="0" y="0"/>
+                <wp:positionH relativeFrom="column">
+                  <wp:posOffset>4036695</wp:posOffset>
+                </wp:positionH>
+                <wp:positionV relativeFrom="paragraph">
+                  <wp:posOffset>4511675</wp:posOffset>
+                </wp:positionV>
+                <wp:extent cx="1607185" cy="635"/>
+                <wp:effectExtent l="0" t="0" r="0" b="0"/>
+                <wp:wrapSquare wrapText="bothSides"/>
+                <wp:docPr id="1728316169" name="Text Box 1"/>
+                <wp:cNvGraphicFramePr/>
+                <a:graphic xmlns:a="http://schemas.openxmlformats.org/drawingml/2006/main">
+                  <a:graphicData uri="http://schemas.microsoft.com/office/word/2010/wordprocessingShape">
+                    <wps:wsp>
+                      <wps:cNvSpPr txBox="1"/>
+                      <wps:spPr>
+                        <a:xfrm>
+                          <a:off x="0" y="0"/>
+                          <a:ext cx="1607185" cy="635"/>
+                        </a:xfrm>
+                        <a:prstGeom prst="rect">
+                          <a:avLst/>
+                        </a:prstGeom>
+                        <a:solidFill>
+                          <a:prstClr val="white"/>
+                        </a:solidFill>
+                        <a:ln>
+                          <a:noFill/>
+                        </a:ln>
+                      </wps:spPr>
+                      <wps:txbx>
+                        <w:txbxContent>
+                          <w:p>
+                            <w:pPr>
+                              <w:pStyle w:val="Caption"/>
+                              <w:rPr>
+                                <w:sz w:val="24"/>
+                                <w:szCs w:val="18"/>
+                                <w:lang w:eastAsia="fr-FR"/>
+                              </w:rPr>
+                            </w:pPr>
+                            <w:r>
+                              <w:t xml:space="preserve">Figure </w:t>
+                            </w:r>
+                            <w:fldSimple w:instr=" SEQ Figure \* ARABIC ">
+                              <w:r>
+                                <w:rPr>
+                                  <w:noProof/>
+                                </w:rPr>
+                                <w:t>5</w:t>
+                              </w:r>
+                            </w:fldSimple>
+                            <w:r>
+                              <w:t xml:space="preserve"> - Affichage de l'accueil sur smartphone</w:t>
+                            </w:r>
+                          </w:p>
+                        </w:txbxContent>
+                      </wps:txbx>
+                      <wps:bodyPr rot="0" spcFirstLastPara="0" vertOverflow="overflow" horzOverflow="overflow" vert="horz" wrap="square" lIns="0" tIns="0" rIns="0" bIns="0" numCol="1" spcCol="0" rtlCol="0" fromWordArt="0" anchor="t" anchorCtr="0" forceAA="0" compatLnSpc="1">
+                        <a:prstTxWarp prst="textNoShape">
+                          <a:avLst/>
+                        </a:prstTxWarp>
+                        <a:spAutoFit/>
+                      </wps:bodyPr>
+                    </wps:wsp>
+                  </a:graphicData>
+                </a:graphic>
+              </wp:anchor>
+            </w:drawing>
+          </mc:Choice>
+          <mc:Fallback>
+            <w:pict>
+              <v:shape w14:anchorId="11F0041E" id="_x0000_s1027" type="#_x0000_t202" style="position:absolute;margin-left:317.85pt;margin-top:355.25pt;width:126.55pt;height:.05pt;z-index:251668480;visibility:visible;mso-wrap-style:square;mso-wrap-distance-left:9pt;mso-wrap-distance-top:0;mso-wrap-distance-right:9pt;mso-wrap-distance-bottom:0;mso-position-horizontal:absolute;mso-position-horizontal-relative:text;mso-position-vertical:absolute;mso-position-vertical-relative:text;v-text-anchor:top" o:gfxdata="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" stroked="f">
+                <v:textbox style="mso-fit-shape-to-text:t" inset="0,0,0,0">
+                  <w:txbxContent>
+                    <w:p>
+                      <w:pPr>
+                        <w:pStyle w:val="Caption"/>
+                        <w:rPr>
+                          <w:sz w:val="24"/>
+                          <w:szCs w:val="18"/>
+                          <w:lang w:eastAsia="fr-FR"/>
+                        </w:rPr>
+                      </w:pPr>
+                      <w:r>
+                        <w:t xml:space="preserve">Figure </w:t>
+                      </w:r>
+                      <w:fldSimple w:instr=" SEQ Figure \* ARABIC ">
+                        <w:r>
+                          <w:rPr>
+                            <w:noProof/>
+                          </w:rPr>
+                          <w:t>5</w:t>
+                        </w:r>
+                      </w:fldSimple>
+                      <w:r>
+                        <w:t xml:space="preserve"> - Affichage de l'accueil sur smartphone</w:t>
+                      </w:r>
+                    </w:p>
+                  </w:txbxContent>
+                </v:textbox>
+                <w10:wrap type="square"/>
+              </v:shape>
+            </w:pict>
+          </mc:Fallback>
+        </mc:AlternateContent>
+      </w:r>
+      <w:r>
+        <w:rPr>
+          <w:lang w:eastAsia="fr-FR"/>
+        </w:rPr>
+        <w:t>L’application est donc responsive pour ces deux plateformes. Sur smartphone, la major partie du temps les éléments prendront chacun la largeur de l’écran(ex. les modèles réduits sont affichés un par un). Tandis que sur ordinateur, l’affichage se fait avec plusieurs éléments par ligne.</w:t>
+      </w:r>
+    </w:p>
+    <w:p>
+      <w:pPr>
+        <w:pStyle w:val="Heading3"/>
         <w:rPr>
           <w:lang w:eastAsia="fr-FR"/>
         </w:rPr>
@@ -6674,9 +8401,9 @@
           <w:docGrid w:linePitch="326"/>
         </w:sectPr>
       </w:pPr>
-      <w:bookmarkStart w:id="56" w:name="_Toc25553321"/>
-      <w:bookmarkStart w:id="57" w:name="_Toc71691025"/>
-      <w:bookmarkStart w:id="58" w:name="_Toc499021844"/>
+      <w:bookmarkStart w:id="61" w:name="_Toc25553321"/>
+      <w:bookmarkStart w:id="62" w:name="_Toc71691025"/>
+      <w:bookmarkStart w:id="63" w:name="_Toc499021844"/>
     </w:p>
     <w:p>
       <w:pPr>
@@ -6685,7 +8412,7 @@
           <w:iCs/>
         </w:rPr>
       </w:pPr>
-      <w:bookmarkStart w:id="59" w:name="_Toc136357850"/>
+      <w:bookmarkStart w:id="64" w:name="_Toc136527565"/>
       <w:r>
         <w:rPr>
           <w:iCs/>
@@ -6693,16 +8420,16 @@
         <w:lastRenderedPageBreak/>
         <w:t>Description des test</w:t>
       </w:r>
-      <w:bookmarkEnd w:id="56"/>
+      <w:bookmarkEnd w:id="61"/>
       <w:r>
         <w:rPr>
           <w:iCs/>
         </w:rPr>
         <w:t>s effectués</w:t>
       </w:r>
-      <w:bookmarkEnd w:id="57"/>
-      <w:bookmarkEnd w:id="58"/>
-      <w:bookmarkEnd w:id="59"/>
+      <w:bookmarkEnd w:id="62"/>
+      <w:bookmarkEnd w:id="63"/>
+      <w:bookmarkEnd w:id="64"/>
     </w:p>
     <w:tbl>
       <w:tblPr>
@@ -6848,7 +8575,7 @@
               </w:rPr>
               <w:t xml:space="preserve">URL: </w:t>
             </w:r>
-            <w:hyperlink r:id="rId30" w:history="1">
+            <w:hyperlink r:id="rId34" w:history="1">
               <w:r>
                 <w:rPr>
                   <w:rStyle w:val="Hyperlink"/>
@@ -6929,354 +8656,6 @@
             <w:r>
               <w:t xml:space="preserve">Adresse email: </w:t>
             </w:r>
-            <w:hyperlink r:id="rId31" w:history="1">
-              <w:r>
-                <w:rPr>
-                  <w:rStyle w:val="Hyperlink"/>
-                </w:rPr>
-                <w:t>john.doe@aero.ch</w:t>
-              </w:r>
-            </w:hyperlink>
-            <w:r>
-              <w:br/>
-              <w:t>Mot de passe : jdoe01</w:t>
-            </w:r>
-          </w:p>
-        </w:tc>
-        <w:tc>
-          <w:tcPr>
-            <w:tcW w:w="1179" w:type="pct"/>
-            <w:shd w:val="clear" w:color="auto" w:fill="auto"/>
-          </w:tcPr>
-          <w:p>
-            <w:pPr>
-              <w:jc w:val="center"/>
-              <w:cnfStyle w:val="000000100000" w:firstRow="0" w:lastRow="0" w:firstColumn="0" w:lastColumn="0" w:oddVBand="0" w:evenVBand="0" w:oddHBand="1" w:evenHBand="0" w:firstRowFirstColumn="0" w:firstRowLastColumn="0" w:lastRowFirstColumn="0" w:lastRowLastColumn="0"/>
-            </w:pPr>
-            <w:r>
-              <w:t>Le formulaire est envoyé et nous sommes redirigés sur la page d’accueil en étant connecté.</w:t>
-            </w:r>
-          </w:p>
-        </w:tc>
-        <w:tc>
-          <w:tcPr>
-            <w:tcW w:w="435" w:type="pct"/>
-            <w:shd w:val="clear" w:color="auto" w:fill="92D050"/>
-          </w:tcPr>
-          <w:p>
-            <w:pPr>
-              <w:jc w:val="center"/>
-              <w:cnfStyle w:val="000000100000" w:firstRow="0" w:lastRow="0" w:firstColumn="0" w:lastColumn="0" w:oddVBand="0" w:evenVBand="0" w:oddHBand="1" w:evenHBand="0" w:firstRowFirstColumn="0" w:firstRowLastColumn="0" w:lastRowFirstColumn="0" w:lastRowLastColumn="0"/>
-            </w:pPr>
-            <w:r>
-              <w:t>OK</w:t>
-            </w:r>
-          </w:p>
-        </w:tc>
-      </w:tr>
-      <w:tr>
-        <w:tc>
-          <w:tcPr>
-            <w:cnfStyle w:val="001000000000" w:firstRow="0" w:lastRow="0" w:firstColumn="1" w:lastColumn="0" w:oddVBand="0" w:evenVBand="0" w:oddHBand="0" w:evenHBand="0" w:firstRowFirstColumn="0" w:firstRowLastColumn="0" w:lastRowFirstColumn="0" w:lastRowLastColumn="0"/>
-            <w:tcW w:w="745" w:type="pct"/>
-          </w:tcPr>
-          <w:p>
-            <w:r>
-              <w:t>Cré</w:t>
-            </w:r>
-            <w:r>
-              <w:t>ation d’</w:t>
-            </w:r>
-            <w:r>
-              <w:t>un compte utilisateur avec des informations manquantes</w:t>
-            </w:r>
-          </w:p>
-        </w:tc>
-        <w:tc>
-          <w:tcPr>
-            <w:tcW w:w="1246" w:type="pct"/>
-          </w:tcPr>
-          <w:p>
-            <w:pPr>
-              <w:cnfStyle w:val="000000000000" w:firstRow="0" w:lastRow="0" w:firstColumn="0" w:lastColumn="0" w:oddVBand="0" w:evenVBand="0" w:oddHBand="0" w:evenHBand="0" w:firstRowFirstColumn="0" w:firstRowLastColumn="0" w:lastRowFirstColumn="0" w:lastRowLastColumn="0"/>
-            </w:pPr>
-            <w:r>
-              <w:t>L’utilisateur peut voir une erreur et peut compléter les champs requis pour se créer son compte.</w:t>
-            </w:r>
-          </w:p>
-        </w:tc>
-        <w:tc>
-          <w:tcPr>
-            <w:tcW w:w="1395" w:type="pct"/>
-          </w:tcPr>
-          <w:p>
-            <w:pPr>
-              <w:cnfStyle w:val="000000000000" w:firstRow="0" w:lastRow="0" w:firstColumn="0" w:lastColumn="0" w:oddVBand="0" w:evenVBand="0" w:oddHBand="0" w:evenHBand="0" w:firstRowFirstColumn="0" w:firstRowLastColumn="0" w:lastRowFirstColumn="0" w:lastRowLastColumn="0"/>
-              <w:rPr>
-                <w:lang w:val="en-US"/>
-              </w:rPr>
-            </w:pPr>
-            <w:r>
-              <w:rPr>
-                <w:lang w:val="en-US"/>
-              </w:rPr>
-              <w:t xml:space="preserve">URL: </w:t>
-            </w:r>
-            <w:hyperlink r:id="rId32" w:history="1">
-              <w:r>
-                <w:rPr>
-                  <w:rStyle w:val="Hyperlink"/>
-                  <w:lang w:val="en-US"/>
-                </w:rPr>
-                <w:t>http://localhost/register</w:t>
-              </w:r>
-            </w:hyperlink>
-          </w:p>
-          <w:p>
-            <w:pPr>
-              <w:cnfStyle w:val="000000000000" w:firstRow="0" w:lastRow="0" w:firstColumn="0" w:lastColumn="0" w:oddVBand="0" w:evenVBand="0" w:oddHBand="0" w:evenHBand="0" w:firstRowFirstColumn="0" w:firstRowLastColumn="0" w:lastRowFirstColumn="0" w:lastRowLastColumn="0"/>
-              <w:rPr>
-                <w:lang w:val="en-US"/>
-              </w:rPr>
-            </w:pPr>
-            <w:r>
-              <w:rPr>
-                <w:lang w:val="en-US"/>
-              </w:rPr>
-              <w:t>Pseudo: -</w:t>
-            </w:r>
-          </w:p>
-          <w:p>
-            <w:pPr>
-              <w:cnfStyle w:val="000000000000" w:firstRow="0" w:lastRow="0" w:firstColumn="0" w:lastColumn="0" w:oddVBand="0" w:evenVBand="0" w:oddHBand="0" w:evenHBand="0" w:firstRowFirstColumn="0" w:firstRowLastColumn="0" w:lastRowFirstColumn="0" w:lastRowLastColumn="0"/>
-            </w:pPr>
-            <w:r>
-              <w:t xml:space="preserve">Nom: </w:t>
-            </w:r>
-            <w:proofErr w:type="spellStart"/>
-            <w:r>
-              <w:t>Aubé</w:t>
-            </w:r>
-            <w:proofErr w:type="spellEnd"/>
-          </w:p>
-          <w:p>
-            <w:pPr>
-              <w:cnfStyle w:val="000000000000" w:firstRow="0" w:lastRow="0" w:firstColumn="0" w:lastColumn="0" w:oddVBand="0" w:evenVBand="0" w:oddHBand="0" w:evenHBand="0" w:firstRowFirstColumn="0" w:firstRowLastColumn="0" w:lastRowFirstColumn="0" w:lastRowLastColumn="0"/>
-            </w:pPr>
-            <w:r>
-              <w:t>Prénom</w:t>
-            </w:r>
-            <w:r>
-              <w:t>: Alice</w:t>
-            </w:r>
-          </w:p>
-          <w:p>
-            <w:pPr>
-              <w:cnfStyle w:val="000000000000" w:firstRow="0" w:lastRow="0" w:firstColumn="0" w:lastColumn="0" w:oddVBand="0" w:evenVBand="0" w:oddHBand="0" w:evenHBand="0" w:firstRowFirstColumn="0" w:firstRowLastColumn="0" w:lastRowFirstColumn="0" w:lastRowLastColumn="0"/>
-            </w:pPr>
-            <w:r>
-              <w:t xml:space="preserve">Date de naissance: </w:t>
-            </w:r>
-            <w:r>
-              <w:t>-</w:t>
-            </w:r>
-          </w:p>
-          <w:p>
-            <w:pPr>
-              <w:cnfStyle w:val="000000000000" w:firstRow="0" w:lastRow="0" w:firstColumn="0" w:lastColumn="0" w:oddVBand="0" w:evenVBand="0" w:oddHBand="0" w:evenHBand="0" w:firstRowFirstColumn="0" w:firstRowLastColumn="0" w:lastRowFirstColumn="0" w:lastRowLastColumn="0"/>
-            </w:pPr>
-            <w:r>
-              <w:t xml:space="preserve">Adresse email: </w:t>
-            </w:r>
-            <w:hyperlink r:id="rId33" w:history="1">
-              <w:r>
-                <w:rPr>
-                  <w:rStyle w:val="Hyperlink"/>
-                </w:rPr>
-                <w:t>alice.aube@aero.ch</w:t>
-              </w:r>
-            </w:hyperlink>
-            <w:r>
-              <w:br/>
-              <w:t>Mot de passe : aaube15</w:t>
-            </w:r>
-          </w:p>
-        </w:tc>
-        <w:tc>
-          <w:tcPr>
-            <w:tcW w:w="1179" w:type="pct"/>
-            <w:shd w:val="clear" w:color="auto" w:fill="auto"/>
-          </w:tcPr>
-          <w:p>
-            <w:pPr>
-              <w:jc w:val="center"/>
-              <w:cnfStyle w:val="000000000000" w:firstRow="0" w:lastRow="0" w:firstColumn="0" w:lastColumn="0" w:oddVBand="0" w:evenVBand="0" w:oddHBand="0" w:evenHBand="0" w:firstRowFirstColumn="0" w:firstRowLastColumn="0" w:lastRowFirstColumn="0" w:lastRowLastColumn="0"/>
-            </w:pPr>
-            <w:r>
-              <w:t>Les champs ont la validation HTML qui demande que le champ soit rempli</w:t>
-            </w:r>
-            <w:r>
-              <w:t>.</w:t>
-            </w:r>
-          </w:p>
-        </w:tc>
-        <w:tc>
-          <w:tcPr>
-            <w:tcW w:w="435" w:type="pct"/>
-            <w:shd w:val="clear" w:color="auto" w:fill="92D050"/>
-          </w:tcPr>
-          <w:p>
-            <w:pPr>
-              <w:jc w:val="center"/>
-              <w:cnfStyle w:val="000000000000" w:firstRow="0" w:lastRow="0" w:firstColumn="0" w:lastColumn="0" w:oddVBand="0" w:evenVBand="0" w:oddHBand="0" w:evenHBand="0" w:firstRowFirstColumn="0" w:firstRowLastColumn="0" w:lastRowFirstColumn="0" w:lastRowLastColumn="0"/>
-            </w:pPr>
-            <w:r>
-              <w:t>OK</w:t>
-            </w:r>
-          </w:p>
-        </w:tc>
-      </w:tr>
-      <w:tr>
-        <w:trPr>
-          <w:cnfStyle w:val="000000100000" w:firstRow="0" w:lastRow="0" w:firstColumn="0" w:lastColumn="0" w:oddVBand="0" w:evenVBand="0" w:oddHBand="1" w:evenHBand="0" w:firstRowFirstColumn="0" w:firstRowLastColumn="0" w:lastRowFirstColumn="0" w:lastRowLastColumn="0"/>
-        </w:trPr>
-        <w:tc>
-          <w:tcPr>
-            <w:cnfStyle w:val="001000000000" w:firstRow="0" w:lastRow="0" w:firstColumn="1" w:lastColumn="0" w:oddVBand="0" w:evenVBand="0" w:oddHBand="0" w:evenHBand="0" w:firstRowFirstColumn="0" w:firstRowLastColumn="0" w:lastRowFirstColumn="0" w:lastRowLastColumn="0"/>
-            <w:tcW w:w="745" w:type="pct"/>
-          </w:tcPr>
-          <w:p>
-            <w:r>
-              <w:t>Cré</w:t>
-            </w:r>
-            <w:r>
-              <w:t>ation d’</w:t>
-            </w:r>
-            <w:r>
-              <w:t xml:space="preserve">un compte utilisateur avec un </w:t>
-            </w:r>
-            <w:proofErr w:type="gramStart"/>
-            <w:r>
-              <w:t>email</w:t>
-            </w:r>
-            <w:proofErr w:type="gramEnd"/>
-            <w:r>
-              <w:t xml:space="preserve"> déjà existant.</w:t>
-            </w:r>
-          </w:p>
-        </w:tc>
-        <w:tc>
-          <w:tcPr>
-            <w:tcW w:w="1246" w:type="pct"/>
-          </w:tcPr>
-          <w:p>
-            <w:pPr>
-              <w:cnfStyle w:val="000000100000" w:firstRow="0" w:lastRow="0" w:firstColumn="0" w:lastColumn="0" w:oddVBand="0" w:evenVBand="0" w:oddHBand="1" w:evenHBand="0" w:firstRowFirstColumn="0" w:firstRowLastColumn="0" w:lastRowFirstColumn="0" w:lastRowLastColumn="0"/>
-            </w:pPr>
-            <w:r>
-              <w:t xml:space="preserve">L’utilisateur peut voir une erreur lui indiquant que </w:t>
-            </w:r>
-            <w:proofErr w:type="gramStart"/>
-            <w:r>
-              <w:t>l’email</w:t>
-            </w:r>
-            <w:proofErr w:type="gramEnd"/>
-            <w:r>
-              <w:t xml:space="preserve"> est déjà utilisé</w:t>
-            </w:r>
-          </w:p>
-        </w:tc>
-        <w:tc>
-          <w:tcPr>
-            <w:tcW w:w="1395" w:type="pct"/>
-          </w:tcPr>
-          <w:p>
-            <w:pPr>
-              <w:cnfStyle w:val="000000100000" w:firstRow="0" w:lastRow="0" w:firstColumn="0" w:lastColumn="0" w:oddVBand="0" w:evenVBand="0" w:oddHBand="1" w:evenHBand="0" w:firstRowFirstColumn="0" w:firstRowLastColumn="0" w:lastRowFirstColumn="0" w:lastRowLastColumn="0"/>
-            </w:pPr>
-            <w:r>
-              <w:t xml:space="preserve">URL: </w:t>
-            </w:r>
-            <w:hyperlink r:id="rId34" w:history="1">
-              <w:r>
-                <w:rPr>
-                  <w:rStyle w:val="Hyperlink"/>
-                </w:rPr>
-                <w:t>http://localhost/register</w:t>
-              </w:r>
-            </w:hyperlink>
-          </w:p>
-          <w:p>
-            <w:pPr>
-              <w:cnfStyle w:val="000000100000" w:firstRow="0" w:lastRow="0" w:firstColumn="0" w:lastColumn="0" w:oddVBand="0" w:evenVBand="0" w:oddHBand="1" w:evenHBand="0" w:firstRowFirstColumn="0" w:firstRowLastColumn="0" w:lastRowFirstColumn="0" w:lastRowLastColumn="0"/>
-            </w:pPr>
-            <w:r>
-              <w:t xml:space="preserve">Pseudo: </w:t>
-            </w:r>
-            <w:proofErr w:type="spellStart"/>
-            <w:r>
-              <w:t>JDupuis</w:t>
-            </w:r>
-            <w:proofErr w:type="spellEnd"/>
-          </w:p>
-          <w:p>
-            <w:pPr>
-              <w:cnfStyle w:val="000000100000" w:firstRow="0" w:lastRow="0" w:firstColumn="0" w:lastColumn="0" w:oddVBand="0" w:evenVBand="0" w:oddHBand="1" w:evenHBand="0" w:firstRowFirstColumn="0" w:firstRowLastColumn="0" w:lastRowFirstColumn="0" w:lastRowLastColumn="0"/>
-            </w:pPr>
-            <w:r>
-              <w:t xml:space="preserve">Nom: </w:t>
-            </w:r>
-            <w:r>
-              <w:t>Dupuis</w:t>
-            </w:r>
-          </w:p>
-          <w:p>
-            <w:pPr>
-              <w:cnfStyle w:val="000000100000" w:firstRow="0" w:lastRow="0" w:firstColumn="0" w:lastColumn="0" w:oddVBand="0" w:evenVBand="0" w:oddHBand="1" w:evenHBand="0" w:firstRowFirstColumn="0" w:firstRowLastColumn="0" w:lastRowFirstColumn="0" w:lastRowLastColumn="0"/>
-            </w:pPr>
-            <w:r>
-              <w:t>Prénom</w:t>
-            </w:r>
-            <w:r>
-              <w:t> :</w:t>
-            </w:r>
-            <w:r>
-              <w:t xml:space="preserve"> </w:t>
-            </w:r>
-            <w:r>
-              <w:t>Julien</w:t>
-            </w:r>
-          </w:p>
-          <w:p>
-            <w:pPr>
-              <w:cnfStyle w:val="000000100000" w:firstRow="0" w:lastRow="0" w:firstColumn="0" w:lastColumn="0" w:oddVBand="0" w:evenVBand="0" w:oddHBand="1" w:evenHBand="0" w:firstRowFirstColumn="0" w:firstRowLastColumn="0" w:lastRowFirstColumn="0" w:lastRowLastColumn="0"/>
-            </w:pPr>
-            <w:r>
-              <w:t xml:space="preserve">Date de naissance: </w:t>
-            </w:r>
-            <w:r>
-              <w:t>23</w:t>
-            </w:r>
-            <w:r>
-              <w:t>.</w:t>
-            </w:r>
-            <w:r>
-              <w:t>12</w:t>
-            </w:r>
-            <w:r>
-              <w:t>.</w:t>
-            </w:r>
-            <w:r>
-              <w:t>1989</w:t>
-            </w:r>
-          </w:p>
-          <w:p>
-            <w:pPr>
-              <w:cnfStyle w:val="000000100000" w:firstRow="0" w:lastRow="0" w:firstColumn="0" w:lastColumn="0" w:oddVBand="0" w:evenVBand="0" w:oddHBand="1" w:evenHBand="0" w:firstRowFirstColumn="0" w:firstRowLastColumn="0" w:lastRowFirstColumn="0" w:lastRowLastColumn="0"/>
-            </w:pPr>
-            <w:r>
-              <w:t xml:space="preserve">Adresse email: </w:t>
-            </w:r>
             <w:hyperlink r:id="rId35" w:history="1">
               <w:r>
                 <w:rPr>
@@ -7287,7 +8666,7 @@
             </w:hyperlink>
             <w:r>
               <w:br/>
-              <w:t>Mot de passe : jdupuis23</w:t>
+              <w:t>Mot de passe : jdoe01</w:t>
             </w:r>
           </w:p>
         </w:tc>
@@ -7302,18 +8681,7 @@
               <w:cnfStyle w:val="000000100000" w:firstRow="0" w:lastRow="0" w:firstColumn="0" w:lastColumn="0" w:oddVBand="0" w:evenVBand="0" w:oddHBand="1" w:evenHBand="0" w:firstRowFirstColumn="0" w:firstRowLastColumn="0" w:lastRowFirstColumn="0" w:lastRowLastColumn="0"/>
             </w:pPr>
             <w:r>
-              <w:t xml:space="preserve">Un toast est affiché en indiquant que </w:t>
-            </w:r>
-            <w:proofErr w:type="gramStart"/>
-            <w:r>
-              <w:t>l’email</w:t>
-            </w:r>
-            <w:proofErr w:type="gramEnd"/>
-            <w:r>
-              <w:t xml:space="preserve"> est déjà utilisé</w:t>
-            </w:r>
-            <w:r>
-              <w:t>.</w:t>
+              <w:t>Le formulaire est envoyé et nous sommes redirigés sur la page d’accueil en étant connecté.</w:t>
             </w:r>
           </w:p>
         </w:tc>
@@ -7341,14 +8709,13 @@
           </w:tcPr>
           <w:p>
             <w:r>
-              <w:lastRenderedPageBreak/>
               <w:t>Cré</w:t>
             </w:r>
             <w:r>
               <w:t>ation d’</w:t>
             </w:r>
             <w:r>
-              <w:t>un compte utilisateur avec un nom d’utilisateur déjà existant.</w:t>
+              <w:t>un compte utilisateur avec des informations manquantes</w:t>
             </w:r>
           </w:p>
         </w:tc>
@@ -7361,7 +8728,7 @@
               <w:cnfStyle w:val="000000000000" w:firstRow="0" w:lastRow="0" w:firstColumn="0" w:lastColumn="0" w:oddVBand="0" w:evenVBand="0" w:oddHBand="0" w:evenHBand="0" w:firstRowFirstColumn="0" w:firstRowLastColumn="0" w:lastRowFirstColumn="0" w:lastRowLastColumn="0"/>
             </w:pPr>
             <w:r>
-              <w:t>L’utilisateur peut voir une erreur lui indiquant que le nom d’utilisateur est déjà utilisé</w:t>
+              <w:t>L’utilisateur peut voir une erreur et peut compléter les champs requis pour se créer son compte.</w:t>
             </w:r>
           </w:p>
         </w:tc>
@@ -7403,14 +8770,19 @@
               <w:rPr>
                 <w:lang w:val="en-US"/>
               </w:rPr>
-              <w:t xml:space="preserve">Pseudo: </w:t>
+              <w:t>Pseudo: -</w:t>
+            </w:r>
+          </w:p>
+          <w:p>
+            <w:pPr>
+              <w:cnfStyle w:val="000000000000" w:firstRow="0" w:lastRow="0" w:firstColumn="0" w:lastColumn="0" w:oddVBand="0" w:evenVBand="0" w:oddHBand="0" w:evenHBand="0" w:firstRowFirstColumn="0" w:firstRowLastColumn="0" w:lastRowFirstColumn="0" w:lastRowLastColumn="0"/>
+            </w:pPr>
+            <w:r>
+              <w:t xml:space="preserve">Nom: </w:t>
             </w:r>
             <w:proofErr w:type="spellStart"/>
             <w:r>
-              <w:rPr>
-                <w:lang w:val="en-US"/>
-              </w:rPr>
-              <w:t>JDoe</w:t>
+              <w:t>Aubé</w:t>
             </w:r>
             <w:proofErr w:type="spellEnd"/>
           </w:p>
@@ -7419,10 +8791,10 @@
               <w:cnfStyle w:val="000000000000" w:firstRow="0" w:lastRow="0" w:firstColumn="0" w:lastColumn="0" w:oddVBand="0" w:evenVBand="0" w:oddHBand="0" w:evenHBand="0" w:firstRowFirstColumn="0" w:firstRowLastColumn="0" w:lastRowFirstColumn="0" w:lastRowLastColumn="0"/>
             </w:pPr>
             <w:r>
-              <w:t xml:space="preserve">Nom: </w:t>
-            </w:r>
-            <w:r>
-              <w:t>Allaire</w:t>
+              <w:t>Prénom</w:t>
+            </w:r>
+            <w:r>
+              <w:t>: Alice</w:t>
             </w:r>
           </w:p>
           <w:p>
@@ -7430,39 +8802,10 @@
               <w:cnfStyle w:val="000000000000" w:firstRow="0" w:lastRow="0" w:firstColumn="0" w:lastColumn="0" w:oddVBand="0" w:evenVBand="0" w:oddHBand="0" w:evenHBand="0" w:firstRowFirstColumn="0" w:firstRowLastColumn="0" w:lastRowFirstColumn="0" w:lastRowLastColumn="0"/>
             </w:pPr>
             <w:r>
-              <w:t>Prénom</w:t>
-            </w:r>
-            <w:r>
-              <w:t> :</w:t>
-            </w:r>
-            <w:r>
-              <w:t xml:space="preserve"> </w:t>
-            </w:r>
-            <w:r>
-              <w:t>Romane</w:t>
-            </w:r>
-          </w:p>
-          <w:p>
-            <w:pPr>
-              <w:cnfStyle w:val="000000000000" w:firstRow="0" w:lastRow="0" w:firstColumn="0" w:lastColumn="0" w:oddVBand="0" w:evenVBand="0" w:oddHBand="0" w:evenHBand="0" w:firstRowFirstColumn="0" w:firstRowLastColumn="0" w:lastRowFirstColumn="0" w:lastRowLastColumn="0"/>
-            </w:pPr>
-            <w:r>
               <w:t xml:space="preserve">Date de naissance: </w:t>
             </w:r>
             <w:r>
-              <w:t>20</w:t>
-            </w:r>
-            <w:r>
-              <w:t>.</w:t>
-            </w:r>
-            <w:r>
-              <w:t>10</w:t>
-            </w:r>
-            <w:r>
-              <w:t>.</w:t>
-            </w:r>
-            <w:r>
-              <w:t>1976</w:t>
+              <w:t>-</w:t>
             </w:r>
           </w:p>
           <w:p>
@@ -7477,12 +8820,12 @@
                 <w:rPr>
                   <w:rStyle w:val="Hyperlink"/>
                 </w:rPr>
-                <w:t>romane.allaire@aero.ch</w:t>
+                <w:t>alice.aube@aero.ch</w:t>
               </w:r>
             </w:hyperlink>
             <w:r>
               <w:br/>
-              <w:t>Mot de passe : rallaire20</w:t>
+              <w:t>Mot de passe : aaube15</w:t>
             </w:r>
           </w:p>
         </w:tc>
@@ -7497,7 +8840,7 @@
               <w:cnfStyle w:val="000000000000" w:firstRow="0" w:lastRow="0" w:firstColumn="0" w:lastColumn="0" w:oddVBand="0" w:evenVBand="0" w:oddHBand="0" w:evenHBand="0" w:firstRowFirstColumn="0" w:firstRowLastColumn="0" w:lastRowFirstColumn="0" w:lastRowLastColumn="0"/>
             </w:pPr>
             <w:r>
-              <w:t>Un toast est affiché en indiquant que le nom d’utilisateur est déjà utilisé</w:t>
+              <w:t>Les champs ont la validation HTML qui demande que le champ soit rempli</w:t>
             </w:r>
             <w:r>
               <w:t>.</w:t>
@@ -7531,13 +8874,21 @@
           </w:tcPr>
           <w:p>
             <w:r>
-              <w:t>Connexion</w:t>
-            </w:r>
-            <w:r>
-              <w:t xml:space="preserve"> avec un compte utilisateur existant</w:t>
-            </w:r>
-            <w:r>
-              <w:t xml:space="preserve"> et avec les bonnes informations</w:t>
+              <w:t>Cré</w:t>
+            </w:r>
+            <w:r>
+              <w:t>ation d’</w:t>
+            </w:r>
+            <w:r>
+              <w:t xml:space="preserve">un compte utilisateur avec un </w:t>
+            </w:r>
+            <w:proofErr w:type="gramStart"/>
+            <w:r>
+              <w:t>email</w:t>
+            </w:r>
+            <w:proofErr w:type="gramEnd"/>
+            <w:r>
+              <w:t xml:space="preserve"> déjà existant.</w:t>
             </w:r>
           </w:p>
         </w:tc>
@@ -7550,13 +8901,15 @@
               <w:cnfStyle w:val="000000100000" w:firstRow="0" w:lastRow="0" w:firstColumn="0" w:lastColumn="0" w:oddVBand="0" w:evenVBand="0" w:oddHBand="1" w:evenHBand="0" w:firstRowFirstColumn="0" w:firstRowLastColumn="0" w:lastRowFirstColumn="0" w:lastRowLastColumn="0"/>
             </w:pPr>
             <w:r>
-              <w:t xml:space="preserve">L’utilisateur peut se connecter avec </w:t>
-            </w:r>
-            <w:r>
-              <w:t>un</w:t>
-            </w:r>
-            <w:r>
-              <w:t xml:space="preserve"> compte existant et est redirigé sur la page d’accueil une fois le formulaire envoyé.</w:t>
+              <w:t xml:space="preserve">L’utilisateur peut voir une erreur lui indiquant que </w:t>
+            </w:r>
+            <w:proofErr w:type="gramStart"/>
+            <w:r>
+              <w:t>l’email</w:t>
+            </w:r>
+            <w:proofErr w:type="gramEnd"/>
+            <w:r>
+              <w:t xml:space="preserve"> est déjà utilisé</w:t>
             </w:r>
           </w:p>
         </w:tc>
@@ -7576,9 +8929,73 @@
                 <w:rPr>
                   <w:rStyle w:val="Hyperlink"/>
                 </w:rPr>
-                <w:t>http://localhost/login</w:t>
+                <w:t>http://localhost/register</w:t>
               </w:r>
             </w:hyperlink>
+          </w:p>
+          <w:p>
+            <w:pPr>
+              <w:cnfStyle w:val="000000100000" w:firstRow="0" w:lastRow="0" w:firstColumn="0" w:lastColumn="0" w:oddVBand="0" w:evenVBand="0" w:oddHBand="1" w:evenHBand="0" w:firstRowFirstColumn="0" w:firstRowLastColumn="0" w:lastRowFirstColumn="0" w:lastRowLastColumn="0"/>
+            </w:pPr>
+            <w:r>
+              <w:t xml:space="preserve">Pseudo: </w:t>
+            </w:r>
+            <w:proofErr w:type="spellStart"/>
+            <w:r>
+              <w:t>JDupuis</w:t>
+            </w:r>
+            <w:proofErr w:type="spellEnd"/>
+          </w:p>
+          <w:p>
+            <w:pPr>
+              <w:cnfStyle w:val="000000100000" w:firstRow="0" w:lastRow="0" w:firstColumn="0" w:lastColumn="0" w:oddVBand="0" w:evenVBand="0" w:oddHBand="1" w:evenHBand="0" w:firstRowFirstColumn="0" w:firstRowLastColumn="0" w:lastRowFirstColumn="0" w:lastRowLastColumn="0"/>
+            </w:pPr>
+            <w:r>
+              <w:t xml:space="preserve">Nom: </w:t>
+            </w:r>
+            <w:r>
+              <w:t>Dupuis</w:t>
+            </w:r>
+          </w:p>
+          <w:p>
+            <w:pPr>
+              <w:cnfStyle w:val="000000100000" w:firstRow="0" w:lastRow="0" w:firstColumn="0" w:lastColumn="0" w:oddVBand="0" w:evenVBand="0" w:oddHBand="1" w:evenHBand="0" w:firstRowFirstColumn="0" w:firstRowLastColumn="0" w:lastRowFirstColumn="0" w:lastRowLastColumn="0"/>
+            </w:pPr>
+            <w:r>
+              <w:t>Prénom</w:t>
+            </w:r>
+            <w:r>
+              <w:t> :</w:t>
+            </w:r>
+            <w:r>
+              <w:t xml:space="preserve"> </w:t>
+            </w:r>
+            <w:r>
+              <w:t>Julien</w:t>
+            </w:r>
+          </w:p>
+          <w:p>
+            <w:pPr>
+              <w:cnfStyle w:val="000000100000" w:firstRow="0" w:lastRow="0" w:firstColumn="0" w:lastColumn="0" w:oddVBand="0" w:evenVBand="0" w:oddHBand="1" w:evenHBand="0" w:firstRowFirstColumn="0" w:firstRowLastColumn="0" w:lastRowFirstColumn="0" w:lastRowLastColumn="0"/>
+            </w:pPr>
+            <w:r>
+              <w:t xml:space="preserve">Date de naissance: </w:t>
+            </w:r>
+            <w:r>
+              <w:t>23</w:t>
+            </w:r>
+            <w:r>
+              <w:t>.</w:t>
+            </w:r>
+            <w:r>
+              <w:t>12</w:t>
+            </w:r>
+            <w:r>
+              <w:t>.</w:t>
+            </w:r>
+            <w:r>
+              <w:t>1989</w:t>
+            </w:r>
           </w:p>
           <w:p>
             <w:pPr>
@@ -7597,7 +9014,7 @@
             </w:hyperlink>
             <w:r>
               <w:br/>
-              <w:t>Mot de passe : jdoe01</w:t>
+              <w:t>Mot de passe : jdupuis23</w:t>
             </w:r>
           </w:p>
         </w:tc>
@@ -7612,7 +9029,7 @@
               <w:cnfStyle w:val="000000100000" w:firstRow="0" w:lastRow="0" w:firstColumn="0" w:lastColumn="0" w:oddVBand="0" w:evenVBand="0" w:oddHBand="1" w:evenHBand="0" w:firstRowFirstColumn="0" w:firstRowLastColumn="0" w:lastRowFirstColumn="0" w:lastRowLastColumn="0"/>
             </w:pPr>
             <w:r>
-              <w:t xml:space="preserve">En entrant </w:t>
+              <w:t xml:space="preserve">Un toast est affiché en indiquant que </w:t>
             </w:r>
             <w:proofErr w:type="gramStart"/>
             <w:r>
@@ -7620,7 +9037,10 @@
             </w:r>
             <w:proofErr w:type="gramEnd"/>
             <w:r>
-              <w:t xml:space="preserve"> d’un compte crée dans la base de données l’utilisateur est authentifié et est redirigé sur la page d’accueil.</w:t>
+              <w:t xml:space="preserve"> est déjà utilisé</w:t>
+            </w:r>
+            <w:r>
+              <w:t>.</w:t>
             </w:r>
           </w:p>
         </w:tc>
@@ -7648,13 +9068,14 @@
           </w:tcPr>
           <w:p>
             <w:r>
-              <w:t>Connexion</w:t>
-            </w:r>
-            <w:r>
-              <w:t xml:space="preserve"> </w:t>
-            </w:r>
-            <w:r>
-              <w:t>avec un compte utilisateur non existant</w:t>
+              <w:lastRenderedPageBreak/>
+              <w:t>Cré</w:t>
+            </w:r>
+            <w:r>
+              <w:t>ation d’</w:t>
+            </w:r>
+            <w:r>
+              <w:t>un compte utilisateur avec un nom d’utilisateur déjà existant.</w:t>
             </w:r>
           </w:p>
         </w:tc>
@@ -7667,7 +9088,7 @@
               <w:cnfStyle w:val="000000000000" w:firstRow="0" w:lastRow="0" w:firstColumn="0" w:lastColumn="0" w:oddVBand="0" w:evenVBand="0" w:oddHBand="0" w:evenHBand="0" w:firstRowFirstColumn="0" w:firstRowLastColumn="0" w:lastRowFirstColumn="0" w:lastRowLastColumn="0"/>
             </w:pPr>
             <w:r>
-              <w:t>Une erreur est affichée pour informer l’utilisateur que le compte n’existe pas.</w:t>
+              <w:t>L’utilisateur peut voir une erreur lui indiquant que le nom d’utilisateur est déjà utilisé</w:t>
             </w:r>
           </w:p>
         </w:tc>
@@ -7678,18 +9099,98 @@
           <w:p>
             <w:pPr>
               <w:cnfStyle w:val="000000000000" w:firstRow="0" w:lastRow="0" w:firstColumn="0" w:lastColumn="0" w:oddVBand="0" w:evenVBand="0" w:oddHBand="0" w:evenHBand="0" w:firstRowFirstColumn="0" w:firstRowLastColumn="0" w:lastRowFirstColumn="0" w:lastRowLastColumn="0"/>
-            </w:pPr>
-            <w:r>
+              <w:rPr>
+                <w:lang w:val="en-US"/>
+              </w:rPr>
+            </w:pPr>
+            <w:r>
+              <w:rPr>
+                <w:lang w:val="en-US"/>
+              </w:rPr>
               <w:t xml:space="preserve">URL: </w:t>
             </w:r>
             <w:hyperlink r:id="rId40" w:history="1">
               <w:r>
                 <w:rPr>
                   <w:rStyle w:val="Hyperlink"/>
+                  <w:lang w:val="en-US"/>
                 </w:rPr>
-                <w:t>http://localhost/login</w:t>
+                <w:t>http://localhost/register</w:t>
               </w:r>
             </w:hyperlink>
+          </w:p>
+          <w:p>
+            <w:pPr>
+              <w:cnfStyle w:val="000000000000" w:firstRow="0" w:lastRow="0" w:firstColumn="0" w:lastColumn="0" w:oddVBand="0" w:evenVBand="0" w:oddHBand="0" w:evenHBand="0" w:firstRowFirstColumn="0" w:firstRowLastColumn="0" w:lastRowFirstColumn="0" w:lastRowLastColumn="0"/>
+              <w:rPr>
+                <w:lang w:val="en-US"/>
+              </w:rPr>
+            </w:pPr>
+            <w:r>
+              <w:rPr>
+                <w:lang w:val="en-US"/>
+              </w:rPr>
+              <w:t xml:space="preserve">Pseudo: </w:t>
+            </w:r>
+            <w:proofErr w:type="spellStart"/>
+            <w:r>
+              <w:rPr>
+                <w:lang w:val="en-US"/>
+              </w:rPr>
+              <w:t>JDoe</w:t>
+            </w:r>
+            <w:proofErr w:type="spellEnd"/>
+          </w:p>
+          <w:p>
+            <w:pPr>
+              <w:cnfStyle w:val="000000000000" w:firstRow="0" w:lastRow="0" w:firstColumn="0" w:lastColumn="0" w:oddVBand="0" w:evenVBand="0" w:oddHBand="0" w:evenHBand="0" w:firstRowFirstColumn="0" w:firstRowLastColumn="0" w:lastRowFirstColumn="0" w:lastRowLastColumn="0"/>
+            </w:pPr>
+            <w:r>
+              <w:t xml:space="preserve">Nom: </w:t>
+            </w:r>
+            <w:r>
+              <w:t>Allaire</w:t>
+            </w:r>
+          </w:p>
+          <w:p>
+            <w:pPr>
+              <w:cnfStyle w:val="000000000000" w:firstRow="0" w:lastRow="0" w:firstColumn="0" w:lastColumn="0" w:oddVBand="0" w:evenVBand="0" w:oddHBand="0" w:evenHBand="0" w:firstRowFirstColumn="0" w:firstRowLastColumn="0" w:lastRowFirstColumn="0" w:lastRowLastColumn="0"/>
+            </w:pPr>
+            <w:r>
+              <w:t>Prénom</w:t>
+            </w:r>
+            <w:r>
+              <w:t> :</w:t>
+            </w:r>
+            <w:r>
+              <w:t xml:space="preserve"> </w:t>
+            </w:r>
+            <w:r>
+              <w:t>Romane</w:t>
+            </w:r>
+          </w:p>
+          <w:p>
+            <w:pPr>
+              <w:cnfStyle w:val="000000000000" w:firstRow="0" w:lastRow="0" w:firstColumn="0" w:lastColumn="0" w:oddVBand="0" w:evenVBand="0" w:oddHBand="0" w:evenHBand="0" w:firstRowFirstColumn="0" w:firstRowLastColumn="0" w:lastRowFirstColumn="0" w:lastRowLastColumn="0"/>
+            </w:pPr>
+            <w:r>
+              <w:t xml:space="preserve">Date de naissance: </w:t>
+            </w:r>
+            <w:r>
+              <w:t>20</w:t>
+            </w:r>
+            <w:r>
+              <w:t>.</w:t>
+            </w:r>
+            <w:r>
+              <w:t>10</w:t>
+            </w:r>
+            <w:r>
+              <w:t>.</w:t>
+            </w:r>
+            <w:r>
+              <w:t>1976</w:t>
+            </w:r>
           </w:p>
           <w:p>
             <w:pPr>
@@ -7703,15 +9204,12 @@
                 <w:rPr>
                   <w:rStyle w:val="Hyperlink"/>
                 </w:rPr>
-                <w:t>alice.aube@aero.ch</w:t>
+                <w:t>romane.allaire@aero.ch</w:t>
               </w:r>
             </w:hyperlink>
             <w:r>
-              <w:t xml:space="preserve"> </w:t>
-            </w:r>
-            <w:r>
               <w:br/>
-              <w:t>Mot de passe : aaube15</w:t>
+              <w:t>Mot de passe : rallaire20</w:t>
             </w:r>
           </w:p>
         </w:tc>
@@ -7726,7 +9224,10 @@
               <w:cnfStyle w:val="000000000000" w:firstRow="0" w:lastRow="0" w:firstColumn="0" w:lastColumn="0" w:oddVBand="0" w:evenVBand="0" w:oddHBand="0" w:evenHBand="0" w:firstRowFirstColumn="0" w:firstRowLastColumn="0" w:lastRowFirstColumn="0" w:lastRowLastColumn="0"/>
             </w:pPr>
             <w:r>
-              <w:t>Un toast est affiché pour indiquer qu’il y’a une erreur.</w:t>
+              <w:t>Un toast est affiché en indiquant que le nom d’utilisateur est déjà utilisé</w:t>
+            </w:r>
+            <w:r>
+              <w:t>.</w:t>
             </w:r>
           </w:p>
         </w:tc>
@@ -7756,20 +9257,14 @@
             <w:tcW w:w="745" w:type="pct"/>
           </w:tcPr>
           <w:p>
-            <w:pPr>
-              <w:rPr>
-                <w:b w:val="0"/>
-                <w:bCs w:val="0"/>
-              </w:rPr>
-            </w:pPr>
             <w:r>
               <w:t>Connexion</w:t>
             </w:r>
             <w:r>
-              <w:t xml:space="preserve"> </w:t>
-            </w:r>
-            <w:r>
-              <w:t>avec un compte utilisateur existant mais avec un mauvais mot de passe</w:t>
+              <w:t xml:space="preserve"> avec un compte utilisateur existant</w:t>
+            </w:r>
+            <w:r>
+              <w:t xml:space="preserve"> et avec les bonnes informations</w:t>
             </w:r>
           </w:p>
         </w:tc>
@@ -7782,15 +9277,13 @@
               <w:cnfStyle w:val="000000100000" w:firstRow="0" w:lastRow="0" w:firstColumn="0" w:lastColumn="0" w:oddVBand="0" w:evenVBand="0" w:oddHBand="1" w:evenHBand="0" w:firstRowFirstColumn="0" w:firstRowLastColumn="0" w:lastRowFirstColumn="0" w:lastRowLastColumn="0"/>
             </w:pPr>
             <w:r>
-              <w:t xml:space="preserve">Une erreur est affichée pour informer l’utilisateur que la combinaison </w:t>
-            </w:r>
-            <w:proofErr w:type="gramStart"/>
-            <w:r>
-              <w:t>email</w:t>
-            </w:r>
-            <w:proofErr w:type="gramEnd"/>
-            <w:r>
-              <w:t xml:space="preserve"> et mot de passe n’est pas correcte</w:t>
+              <w:t xml:space="preserve">L’utilisateur peut se connecter avec </w:t>
+            </w:r>
+            <w:r>
+              <w:t>un</w:t>
+            </w:r>
+            <w:r>
+              <w:t xml:space="preserve"> compte existant et est redirigé sur la page d’accueil une fois le formulaire envoyé.</w:t>
             </w:r>
           </w:p>
         </w:tc>
@@ -7831,7 +9324,7 @@
             </w:hyperlink>
             <w:r>
               <w:br/>
-              <w:t>Mot de passe : aaube15</w:t>
+              <w:t>Mot de passe : jdoe01</w:t>
             </w:r>
           </w:p>
         </w:tc>
@@ -7846,7 +9339,15 @@
               <w:cnfStyle w:val="000000100000" w:firstRow="0" w:lastRow="0" w:firstColumn="0" w:lastColumn="0" w:oddVBand="0" w:evenVBand="0" w:oddHBand="1" w:evenHBand="0" w:firstRowFirstColumn="0" w:firstRowLastColumn="0" w:lastRowFirstColumn="0" w:lastRowLastColumn="0"/>
             </w:pPr>
             <w:r>
-              <w:t>Un toast est affiché pour indiquer qu’il y’a une erreur.</w:t>
+              <w:t xml:space="preserve">En entrant </w:t>
+            </w:r>
+            <w:proofErr w:type="gramStart"/>
+            <w:r>
+              <w:t>l’email</w:t>
+            </w:r>
+            <w:proofErr w:type="gramEnd"/>
+            <w:r>
+              <w:t xml:space="preserve"> d’un compte crée dans la base de données l’utilisateur est authentifié et est redirigé sur la page d’accueil.</w:t>
             </w:r>
           </w:p>
         </w:tc>
@@ -7874,16 +9375,13 @@
           </w:tcPr>
           <w:p>
             <w:r>
-              <w:t>Déconnexion</w:t>
-            </w:r>
-            <w:r>
-              <w:t xml:space="preserve"> depuis </w:t>
-            </w:r>
-            <w:r>
-              <w:t xml:space="preserve">une page </w:t>
-            </w:r>
-            <w:r>
-              <w:t>de l’application</w:t>
+              <w:t>Connexion</w:t>
+            </w:r>
+            <w:r>
+              <w:t xml:space="preserve"> </w:t>
+            </w:r>
+            <w:r>
+              <w:t>avec un compte utilisateur non existant</w:t>
             </w:r>
           </w:p>
         </w:tc>
@@ -7896,28 +9394,130 @@
               <w:cnfStyle w:val="000000000000" w:firstRow="0" w:lastRow="0" w:firstColumn="0" w:lastColumn="0" w:oddVBand="0" w:evenVBand="0" w:oddHBand="0" w:evenHBand="0" w:firstRowFirstColumn="0" w:firstRowLastColumn="0" w:lastRowFirstColumn="0" w:lastRowLastColumn="0"/>
             </w:pPr>
             <w:r>
-              <w:t xml:space="preserve">L’utilisateur connecté </w:t>
-            </w:r>
-            <w:r>
-              <w:t>peut ouvrir le menu depuis lequel il peut se</w:t>
-            </w:r>
-            <w:r>
-              <w:t xml:space="preserve"> déconnect</w:t>
-            </w:r>
-            <w:r>
-              <w:t>er</w:t>
-            </w:r>
+              <w:t>Une erreur est affichée pour informer l’utilisateur que le compte n’existe pas.</w:t>
+            </w:r>
+          </w:p>
+        </w:tc>
+        <w:tc>
+          <w:tcPr>
+            <w:tcW w:w="1395" w:type="pct"/>
+          </w:tcPr>
+          <w:p>
+            <w:pPr>
+              <w:cnfStyle w:val="000000000000" w:firstRow="0" w:lastRow="0" w:firstColumn="0" w:lastColumn="0" w:oddVBand="0" w:evenVBand="0" w:oddHBand="0" w:evenHBand="0" w:firstRowFirstColumn="0" w:firstRowLastColumn="0" w:lastRowFirstColumn="0" w:lastRowLastColumn="0"/>
+            </w:pPr>
+            <w:r>
+              <w:t xml:space="preserve">URL: </w:t>
+            </w:r>
+            <w:hyperlink r:id="rId44" w:history="1">
+              <w:r>
+                <w:rPr>
+                  <w:rStyle w:val="Hyperlink"/>
+                </w:rPr>
+                <w:t>http://localhost/login</w:t>
+              </w:r>
+            </w:hyperlink>
+          </w:p>
+          <w:p>
+            <w:pPr>
+              <w:cnfStyle w:val="000000000000" w:firstRow="0" w:lastRow="0" w:firstColumn="0" w:lastColumn="0" w:oddVBand="0" w:evenVBand="0" w:oddHBand="0" w:evenHBand="0" w:firstRowFirstColumn="0" w:firstRowLastColumn="0" w:lastRowFirstColumn="0" w:lastRowLastColumn="0"/>
+            </w:pPr>
+            <w:r>
+              <w:t xml:space="preserve">Adresse email: </w:t>
+            </w:r>
+            <w:hyperlink r:id="rId45" w:history="1">
+              <w:r>
+                <w:rPr>
+                  <w:rStyle w:val="Hyperlink"/>
+                </w:rPr>
+                <w:t>alice.aube@aero.ch</w:t>
+              </w:r>
+            </w:hyperlink>
             <w:r>
               <w:t xml:space="preserve"> </w:t>
             </w:r>
             <w:r>
-              <w:t>puis être</w:t>
-            </w:r>
-            <w:r>
-              <w:t xml:space="preserve"> redirigé sur la page de login</w:t>
-            </w:r>
-            <w:r>
-              <w:t>.</w:t>
+              <w:br/>
+              <w:t>Mot de passe : aaube15</w:t>
+            </w:r>
+          </w:p>
+        </w:tc>
+        <w:tc>
+          <w:tcPr>
+            <w:tcW w:w="1179" w:type="pct"/>
+            <w:shd w:val="clear" w:color="auto" w:fill="auto"/>
+          </w:tcPr>
+          <w:p>
+            <w:pPr>
+              <w:jc w:val="center"/>
+              <w:cnfStyle w:val="000000000000" w:firstRow="0" w:lastRow="0" w:firstColumn="0" w:lastColumn="0" w:oddVBand="0" w:evenVBand="0" w:oddHBand="0" w:evenHBand="0" w:firstRowFirstColumn="0" w:firstRowLastColumn="0" w:lastRowFirstColumn="0" w:lastRowLastColumn="0"/>
+            </w:pPr>
+            <w:r>
+              <w:t>Un toast est affiché pour indiquer qu’il y’a une erreur.</w:t>
+            </w:r>
+          </w:p>
+        </w:tc>
+        <w:tc>
+          <w:tcPr>
+            <w:tcW w:w="435" w:type="pct"/>
+            <w:shd w:val="clear" w:color="auto" w:fill="92D050"/>
+          </w:tcPr>
+          <w:p>
+            <w:pPr>
+              <w:jc w:val="center"/>
+              <w:cnfStyle w:val="000000000000" w:firstRow="0" w:lastRow="0" w:firstColumn="0" w:lastColumn="0" w:oddVBand="0" w:evenVBand="0" w:oddHBand="0" w:evenHBand="0" w:firstRowFirstColumn="0" w:firstRowLastColumn="0" w:lastRowFirstColumn="0" w:lastRowLastColumn="0"/>
+            </w:pPr>
+            <w:r>
+              <w:t>OK</w:t>
+            </w:r>
+          </w:p>
+        </w:tc>
+      </w:tr>
+      <w:tr>
+        <w:trPr>
+          <w:cnfStyle w:val="000000100000" w:firstRow="0" w:lastRow="0" w:firstColumn="0" w:lastColumn="0" w:oddVBand="0" w:evenVBand="0" w:oddHBand="1" w:evenHBand="0" w:firstRowFirstColumn="0" w:firstRowLastColumn="0" w:lastRowFirstColumn="0" w:lastRowLastColumn="0"/>
+        </w:trPr>
+        <w:tc>
+          <w:tcPr>
+            <w:cnfStyle w:val="001000000000" w:firstRow="0" w:lastRow="0" w:firstColumn="1" w:lastColumn="0" w:oddVBand="0" w:evenVBand="0" w:oddHBand="0" w:evenHBand="0" w:firstRowFirstColumn="0" w:firstRowLastColumn="0" w:lastRowFirstColumn="0" w:lastRowLastColumn="0"/>
+            <w:tcW w:w="745" w:type="pct"/>
+          </w:tcPr>
+          <w:p>
+            <w:pPr>
+              <w:rPr>
+                <w:b w:val="0"/>
+                <w:bCs w:val="0"/>
+              </w:rPr>
+            </w:pPr>
+            <w:r>
+              <w:t>Connexion</w:t>
+            </w:r>
+            <w:r>
+              <w:t xml:space="preserve"> </w:t>
+            </w:r>
+            <w:r>
+              <w:t>avec un compte utilisateur existant mais avec un mauvais mot de passe</w:t>
+            </w:r>
+          </w:p>
+        </w:tc>
+        <w:tc>
+          <w:tcPr>
+            <w:tcW w:w="1246" w:type="pct"/>
+          </w:tcPr>
+          <w:p>
+            <w:pPr>
+              <w:cnfStyle w:val="000000100000" w:firstRow="0" w:lastRow="0" w:firstColumn="0" w:lastColumn="0" w:oddVBand="0" w:evenVBand="0" w:oddHBand="1" w:evenHBand="0" w:firstRowFirstColumn="0" w:firstRowLastColumn="0" w:lastRowFirstColumn="0" w:lastRowLastColumn="0"/>
+            </w:pPr>
+            <w:r>
+              <w:t xml:space="preserve">Une erreur est affichée pour informer l’utilisateur que la combinaison </w:t>
+            </w:r>
+            <w:proofErr w:type="gramStart"/>
+            <w:r>
+              <w:t>email</w:t>
+            </w:r>
+            <w:proofErr w:type="gramEnd"/>
+            <w:r>
+              <w:t xml:space="preserve"> et mot de passe n’est pas correcte</w:t>
             </w:r>
           </w:p>
         </w:tc>
@@ -7927,12 +9527,28 @@
           </w:tcPr>
           <w:p>
             <w:pPr>
-              <w:cnfStyle w:val="000000000000" w:firstRow="0" w:lastRow="0" w:firstColumn="0" w:lastColumn="0" w:oddVBand="0" w:evenVBand="0" w:oddHBand="0" w:evenHBand="0" w:firstRowFirstColumn="0" w:firstRowLastColumn="0" w:lastRowFirstColumn="0" w:lastRowLastColumn="0"/>
+              <w:cnfStyle w:val="000000100000" w:firstRow="0" w:lastRow="0" w:firstColumn="0" w:lastColumn="0" w:oddVBand="0" w:evenVBand="0" w:oddHBand="1" w:evenHBand="0" w:firstRowFirstColumn="0" w:firstRowLastColumn="0" w:lastRowFirstColumn="0" w:lastRowLastColumn="0"/>
+            </w:pPr>
+            <w:r>
+              <w:t xml:space="preserve">URL: </w:t>
+            </w:r>
+            <w:hyperlink r:id="rId46" w:history="1">
+              <w:r>
+                <w:rPr>
+                  <w:rStyle w:val="Hyperlink"/>
+                </w:rPr>
+                <w:t>http://localhost/login</w:t>
+              </w:r>
+            </w:hyperlink>
+          </w:p>
+          <w:p>
+            <w:pPr>
+              <w:cnfStyle w:val="000000100000" w:firstRow="0" w:lastRow="0" w:firstColumn="0" w:lastColumn="0" w:oddVBand="0" w:evenVBand="0" w:oddHBand="1" w:evenHBand="0" w:firstRowFirstColumn="0" w:firstRowLastColumn="0" w:lastRowFirstColumn="0" w:lastRowLastColumn="0"/>
             </w:pPr>
             <w:r>
               <w:t xml:space="preserve">Adresse email: </w:t>
             </w:r>
-            <w:hyperlink r:id="rId44" w:history="1">
+            <w:hyperlink r:id="rId47" w:history="1">
               <w:r>
                 <w:rPr>
                   <w:rStyle w:val="Hyperlink"/>
@@ -7942,6 +9558,117 @@
             </w:hyperlink>
             <w:r>
               <w:br/>
+              <w:t>Mot de passe : aaube15</w:t>
+            </w:r>
+          </w:p>
+        </w:tc>
+        <w:tc>
+          <w:tcPr>
+            <w:tcW w:w="1179" w:type="pct"/>
+            <w:shd w:val="clear" w:color="auto" w:fill="auto"/>
+          </w:tcPr>
+          <w:p>
+            <w:pPr>
+              <w:jc w:val="center"/>
+              <w:cnfStyle w:val="000000100000" w:firstRow="0" w:lastRow="0" w:firstColumn="0" w:lastColumn="0" w:oddVBand="0" w:evenVBand="0" w:oddHBand="1" w:evenHBand="0" w:firstRowFirstColumn="0" w:firstRowLastColumn="0" w:lastRowFirstColumn="0" w:lastRowLastColumn="0"/>
+            </w:pPr>
+            <w:r>
+              <w:t>Un toast est affiché pour indiquer qu’il y’a une erreur.</w:t>
+            </w:r>
+          </w:p>
+        </w:tc>
+        <w:tc>
+          <w:tcPr>
+            <w:tcW w:w="435" w:type="pct"/>
+            <w:shd w:val="clear" w:color="auto" w:fill="92D050"/>
+          </w:tcPr>
+          <w:p>
+            <w:pPr>
+              <w:jc w:val="center"/>
+              <w:cnfStyle w:val="000000100000" w:firstRow="0" w:lastRow="0" w:firstColumn="0" w:lastColumn="0" w:oddVBand="0" w:evenVBand="0" w:oddHBand="1" w:evenHBand="0" w:firstRowFirstColumn="0" w:firstRowLastColumn="0" w:lastRowFirstColumn="0" w:lastRowLastColumn="0"/>
+            </w:pPr>
+            <w:r>
+              <w:t>OK</w:t>
+            </w:r>
+          </w:p>
+        </w:tc>
+      </w:tr>
+      <w:tr>
+        <w:tc>
+          <w:tcPr>
+            <w:cnfStyle w:val="001000000000" w:firstRow="0" w:lastRow="0" w:firstColumn="1" w:lastColumn="0" w:oddVBand="0" w:evenVBand="0" w:oddHBand="0" w:evenHBand="0" w:firstRowFirstColumn="0" w:firstRowLastColumn="0" w:lastRowFirstColumn="0" w:lastRowLastColumn="0"/>
+            <w:tcW w:w="745" w:type="pct"/>
+          </w:tcPr>
+          <w:p>
+            <w:r>
+              <w:t>Déconnexion</w:t>
+            </w:r>
+            <w:r>
+              <w:t xml:space="preserve"> depuis </w:t>
+            </w:r>
+            <w:r>
+              <w:t xml:space="preserve">une page </w:t>
+            </w:r>
+            <w:r>
+              <w:t>de l’application</w:t>
+            </w:r>
+          </w:p>
+        </w:tc>
+        <w:tc>
+          <w:tcPr>
+            <w:tcW w:w="1246" w:type="pct"/>
+          </w:tcPr>
+          <w:p>
+            <w:pPr>
+              <w:cnfStyle w:val="000000000000" w:firstRow="0" w:lastRow="0" w:firstColumn="0" w:lastColumn="0" w:oddVBand="0" w:evenVBand="0" w:oddHBand="0" w:evenHBand="0" w:firstRowFirstColumn="0" w:firstRowLastColumn="0" w:lastRowFirstColumn="0" w:lastRowLastColumn="0"/>
+            </w:pPr>
+            <w:r>
+              <w:t xml:space="preserve">L’utilisateur connecté </w:t>
+            </w:r>
+            <w:r>
+              <w:t>peut ouvrir le menu depuis lequel il peut se</w:t>
+            </w:r>
+            <w:r>
+              <w:t xml:space="preserve"> déconnect</w:t>
+            </w:r>
+            <w:r>
+              <w:t>er</w:t>
+            </w:r>
+            <w:r>
+              <w:t xml:space="preserve"> </w:t>
+            </w:r>
+            <w:r>
+              <w:t>puis être</w:t>
+            </w:r>
+            <w:r>
+              <w:t xml:space="preserve"> redirigé sur la page de login</w:t>
+            </w:r>
+            <w:r>
+              <w:t>.</w:t>
+            </w:r>
+          </w:p>
+        </w:tc>
+        <w:tc>
+          <w:tcPr>
+            <w:tcW w:w="1395" w:type="pct"/>
+          </w:tcPr>
+          <w:p>
+            <w:pPr>
+              <w:cnfStyle w:val="000000000000" w:firstRow="0" w:lastRow="0" w:firstColumn="0" w:lastColumn="0" w:oddVBand="0" w:evenVBand="0" w:oddHBand="0" w:evenHBand="0" w:firstRowFirstColumn="0" w:firstRowLastColumn="0" w:lastRowFirstColumn="0" w:lastRowLastColumn="0"/>
+            </w:pPr>
+            <w:r>
+              <w:t xml:space="preserve">Adresse email: </w:t>
+            </w:r>
+            <w:hyperlink r:id="rId48" w:history="1">
+              <w:r>
+                <w:rPr>
+                  <w:rStyle w:val="Hyperlink"/>
+                </w:rPr>
+                <w:t>john.doe@aero.ch</w:t>
+              </w:r>
+            </w:hyperlink>
+            <w:r>
+              <w:br/>
               <w:t>Mot de passe : jdoe01</w:t>
             </w:r>
           </w:p>
@@ -8030,7 +9757,7 @@
             <w:r>
               <w:t xml:space="preserve">URL: </w:t>
             </w:r>
-            <w:hyperlink r:id="rId45" w:history="1">
+            <w:hyperlink r:id="rId49" w:history="1">
               <w:r>
                 <w:rPr>
                   <w:rStyle w:val="Hyperlink"/>
@@ -8049,7 +9776,7 @@
             <w:r>
               <w:t xml:space="preserve">Adresse email: </w:t>
             </w:r>
-            <w:hyperlink r:id="rId46" w:history="1">
+            <w:hyperlink r:id="rId50" w:history="1">
               <w:r>
                 <w:rPr>
                   <w:rStyle w:val="Hyperlink"/>
@@ -8126,16 +9853,9 @@
             <w:r>
               <w:t xml:space="preserve">en remplissant </w:t>
             </w:r>
-            <w:proofErr w:type="spellStart"/>
-            <w:proofErr w:type="gramStart"/>
-            <w:r>
-              <w:t>tout</w:t>
-            </w:r>
-            <w:proofErr w:type="spellEnd"/>
-            <w:r>
-              <w:t xml:space="preserve"> les champs</w:t>
-            </w:r>
-            <w:proofErr w:type="gramEnd"/>
+            <w:r>
+              <w:t>tous les champs</w:t>
+            </w:r>
             <w:r>
               <w:t xml:space="preserve"> du formulaire</w:t>
             </w:r>
@@ -8152,7 +9872,7 @@
             <w:r>
               <w:t xml:space="preserve">Image : </w:t>
             </w:r>
-            <w:hyperlink r:id="rId47" w:history="1">
+            <w:hyperlink r:id="rId51" w:history="1">
               <w:r>
                 <w:rPr>
                   <w:rStyle w:val="Hyperlink"/>
@@ -8408,7 +10128,7 @@
             <w:r>
               <w:t xml:space="preserve">URL : </w:t>
             </w:r>
-            <w:hyperlink r:id="rId48" w:history="1">
+            <w:hyperlink r:id="rId52" w:history="1">
               <w:r>
                 <w:rPr>
                   <w:rStyle w:val="Hyperlink"/>
@@ -8500,7 +10220,7 @@
             <w:r>
               <w:t xml:space="preserve">URL : </w:t>
             </w:r>
-            <w:hyperlink r:id="rId49" w:history="1">
+            <w:hyperlink r:id="rId53" w:history="1">
               <w:r>
                 <w:rPr>
                   <w:rStyle w:val="Hyperlink"/>
@@ -8595,7 +10315,7 @@
               </w:rPr>
               <w:t xml:space="preserve"> </w:t>
             </w:r>
-            <w:hyperlink r:id="rId50" w:history="1">
+            <w:hyperlink r:id="rId54" w:history="1">
               <w:r>
                 <w:rPr>
                   <w:rStyle w:val="Hyperlink"/>
@@ -9135,509 +10855,6 @@
             <w:r>
               <w:t xml:space="preserve">Utilisateur : </w:t>
             </w:r>
-            <w:hyperlink r:id="rId51" w:history="1">
-              <w:r>
-                <w:rPr>
-                  <w:rStyle w:val="Hyperlink"/>
-                </w:rPr>
-                <w:t>test@aero.ch</w:t>
-              </w:r>
-            </w:hyperlink>
-          </w:p>
-          <w:p>
-            <w:pPr>
-              <w:cnfStyle w:val="000000100000" w:firstRow="0" w:lastRow="0" w:firstColumn="0" w:lastColumn="0" w:oddVBand="0" w:evenVBand="0" w:oddHBand="1" w:evenHBand="0" w:firstRowFirstColumn="0" w:firstRowLastColumn="0" w:lastRowFirstColumn="0" w:lastRowLastColumn="0"/>
-            </w:pPr>
-            <w:r>
-              <w:t xml:space="preserve">Mot de passe : </w:t>
-            </w:r>
-            <w:proofErr w:type="spellStart"/>
-            <w:r>
-              <w:t>password</w:t>
-            </w:r>
-            <w:proofErr w:type="spellEnd"/>
-          </w:p>
-          <w:p>
-            <w:pPr>
-              <w:cnfStyle w:val="000000100000" w:firstRow="0" w:lastRow="0" w:firstColumn="0" w:lastColumn="0" w:oddVBand="0" w:evenVBand="0" w:oddHBand="1" w:evenHBand="0" w:firstRowFirstColumn="0" w:firstRowLastColumn="0" w:lastRowFirstColumn="0" w:lastRowLastColumn="0"/>
-            </w:pPr>
-            <w:r>
-              <w:t xml:space="preserve">Nom du modèle : </w:t>
-            </w:r>
-            <w:r>
-              <w:t>de Havilland DH.98 Mosquito</w:t>
-            </w:r>
-          </w:p>
-        </w:tc>
-        <w:tc>
-          <w:tcPr>
-            <w:tcW w:w="1179" w:type="pct"/>
-            <w:shd w:val="clear" w:color="auto" w:fill="auto"/>
-          </w:tcPr>
-          <w:p>
-            <w:pPr>
-              <w:jc w:val="center"/>
-              <w:cnfStyle w:val="000000100000" w:firstRow="0" w:lastRow="0" w:firstColumn="0" w:lastColumn="0" w:oddVBand="0" w:evenVBand="0" w:oddHBand="1" w:evenHBand="0" w:firstRowFirstColumn="0" w:firstRowLastColumn="0" w:lastRowFirstColumn="0" w:lastRowLastColumn="0"/>
-            </w:pPr>
-            <w:r>
-              <w:t>En se connectant avec le compte cité ci-avant, puis en accédant au modèle indiqué, nous pouvons effectivement constater que les moteurs sont bien énumérés.</w:t>
-            </w:r>
-          </w:p>
-        </w:tc>
-        <w:tc>
-          <w:tcPr>
-            <w:tcW w:w="435" w:type="pct"/>
-            <w:shd w:val="clear" w:color="auto" w:fill="92D050"/>
-          </w:tcPr>
-          <w:p>
-            <w:pPr>
-              <w:jc w:val="center"/>
-              <w:cnfStyle w:val="000000100000" w:firstRow="0" w:lastRow="0" w:firstColumn="0" w:lastColumn="0" w:oddVBand="0" w:evenVBand="0" w:oddHBand="1" w:evenHBand="0" w:firstRowFirstColumn="0" w:firstRowLastColumn="0" w:lastRowFirstColumn="0" w:lastRowLastColumn="0"/>
-            </w:pPr>
-            <w:r>
-              <w:t>OK</w:t>
-            </w:r>
-          </w:p>
-        </w:tc>
-      </w:tr>
-      <w:tr>
-        <w:tc>
-          <w:tcPr>
-            <w:cnfStyle w:val="001000000000" w:firstRow="0" w:lastRow="0" w:firstColumn="1" w:lastColumn="0" w:oddVBand="0" w:evenVBand="0" w:oddHBand="0" w:evenHBand="0" w:firstRowFirstColumn="0" w:firstRowLastColumn="0" w:lastRowFirstColumn="0" w:lastRowLastColumn="0"/>
-            <w:tcW w:w="745" w:type="pct"/>
-          </w:tcPr>
-          <w:p>
-            <w:r>
-              <w:t>Affichage d’un</w:t>
-            </w:r>
-            <w:r>
-              <w:t xml:space="preserve"> </w:t>
-            </w:r>
-            <w:r>
-              <w:t>modèle possédant plusieurs moteurs différents</w:t>
-            </w:r>
-          </w:p>
-        </w:tc>
-        <w:tc>
-          <w:tcPr>
-            <w:tcW w:w="1246" w:type="pct"/>
-          </w:tcPr>
-          <w:p>
-            <w:pPr>
-              <w:cnfStyle w:val="000000000000" w:firstRow="0" w:lastRow="0" w:firstColumn="0" w:lastColumn="0" w:oddVBand="0" w:evenVBand="0" w:oddHBand="0" w:evenHBand="0" w:firstRowFirstColumn="0" w:firstRowLastColumn="0" w:lastRowFirstColumn="0" w:lastRowLastColumn="0"/>
-            </w:pPr>
-            <w:r>
-              <w:t xml:space="preserve">L’affichage </w:t>
-            </w:r>
-            <w:r>
-              <w:t>d’un modèle avec plusieurs moteurs différents est correct et nous pouvons voir les modèles de moteur et leur quantité.</w:t>
-            </w:r>
-          </w:p>
-        </w:tc>
-        <w:tc>
-          <w:tcPr>
-            <w:tcW w:w="1395" w:type="pct"/>
-          </w:tcPr>
-          <w:p>
-            <w:pPr>
-              <w:cnfStyle w:val="000000000000" w:firstRow="0" w:lastRow="0" w:firstColumn="0" w:lastColumn="0" w:oddVBand="0" w:evenVBand="0" w:oddHBand="0" w:evenHBand="0" w:firstRowFirstColumn="0" w:firstRowLastColumn="0" w:lastRowFirstColumn="0" w:lastRowLastColumn="0"/>
-            </w:pPr>
-            <w:r>
-              <w:t xml:space="preserve">Utilisateur : </w:t>
-            </w:r>
-            <w:hyperlink r:id="rId52" w:history="1">
-              <w:r>
-                <w:rPr>
-                  <w:rStyle w:val="Hyperlink"/>
-                </w:rPr>
-                <w:t>test@aero.ch</w:t>
-              </w:r>
-            </w:hyperlink>
-          </w:p>
-          <w:p>
-            <w:pPr>
-              <w:cnfStyle w:val="000000000000" w:firstRow="0" w:lastRow="0" w:firstColumn="0" w:lastColumn="0" w:oddVBand="0" w:evenVBand="0" w:oddHBand="0" w:evenHBand="0" w:firstRowFirstColumn="0" w:firstRowLastColumn="0" w:lastRowFirstColumn="0" w:lastRowLastColumn="0"/>
-            </w:pPr>
-            <w:r>
-              <w:t xml:space="preserve">Mot de passe : </w:t>
-            </w:r>
-            <w:proofErr w:type="spellStart"/>
-            <w:r>
-              <w:t>password</w:t>
-            </w:r>
-            <w:proofErr w:type="spellEnd"/>
-          </w:p>
-          <w:p>
-            <w:pPr>
-              <w:cnfStyle w:val="000000000000" w:firstRow="0" w:lastRow="0" w:firstColumn="0" w:lastColumn="0" w:oddVBand="0" w:evenVBand="0" w:oddHBand="0" w:evenHBand="0" w:firstRowFirstColumn="0" w:firstRowLastColumn="0" w:lastRowFirstColumn="0" w:lastRowLastColumn="0"/>
-            </w:pPr>
-            <w:r>
-              <w:t xml:space="preserve">Nom du modèle : </w:t>
-            </w:r>
-            <w:proofErr w:type="spellStart"/>
-            <w:r>
-              <w:t>Consolidated</w:t>
-            </w:r>
-            <w:proofErr w:type="spellEnd"/>
-            <w:r>
-              <w:t xml:space="preserve"> B-24 </w:t>
-            </w:r>
-            <w:proofErr w:type="spellStart"/>
-            <w:r>
-              <w:t>Liberator</w:t>
-            </w:r>
-            <w:proofErr w:type="spellEnd"/>
-          </w:p>
-        </w:tc>
-        <w:tc>
-          <w:tcPr>
-            <w:tcW w:w="1179" w:type="pct"/>
-            <w:shd w:val="clear" w:color="auto" w:fill="auto"/>
-          </w:tcPr>
-          <w:p>
-            <w:pPr>
-              <w:jc w:val="center"/>
-              <w:cnfStyle w:val="000000000000" w:firstRow="0" w:lastRow="0" w:firstColumn="0" w:lastColumn="0" w:oddVBand="0" w:evenVBand="0" w:oddHBand="0" w:evenHBand="0" w:firstRowFirstColumn="0" w:firstRowLastColumn="0" w:lastRowFirstColumn="0" w:lastRowLastColumn="0"/>
-            </w:pPr>
-            <w:r>
-              <w:t>En se connectant avec le compte cité ci-avant, puis en accédant au modèle indiqué, nous pouvons effectivement constater que les moteurs sont bien énumérés.</w:t>
-            </w:r>
-          </w:p>
-        </w:tc>
-        <w:tc>
-          <w:tcPr>
-            <w:tcW w:w="435" w:type="pct"/>
-            <w:shd w:val="clear" w:color="auto" w:fill="92D050"/>
-          </w:tcPr>
-          <w:p>
-            <w:pPr>
-              <w:jc w:val="center"/>
-              <w:cnfStyle w:val="000000000000" w:firstRow="0" w:lastRow="0" w:firstColumn="0" w:lastColumn="0" w:oddVBand="0" w:evenVBand="0" w:oddHBand="0" w:evenHBand="0" w:firstRowFirstColumn="0" w:firstRowLastColumn="0" w:lastRowFirstColumn="0" w:lastRowLastColumn="0"/>
-            </w:pPr>
-            <w:r>
-              <w:t>OK</w:t>
-            </w:r>
-          </w:p>
-        </w:tc>
-      </w:tr>
-      <w:tr>
-        <w:trPr>
-          <w:cnfStyle w:val="000000100000" w:firstRow="0" w:lastRow="0" w:firstColumn="0" w:lastColumn="0" w:oddVBand="0" w:evenVBand="0" w:oddHBand="1" w:evenHBand="0" w:firstRowFirstColumn="0" w:firstRowLastColumn="0" w:lastRowFirstColumn="0" w:lastRowLastColumn="0"/>
-        </w:trPr>
-        <w:tc>
-          <w:tcPr>
-            <w:cnfStyle w:val="001000000000" w:firstRow="0" w:lastRow="0" w:firstColumn="1" w:lastColumn="0" w:oddVBand="0" w:evenVBand="0" w:oddHBand="0" w:evenHBand="0" w:firstRowFirstColumn="0" w:firstRowLastColumn="0" w:lastRowFirstColumn="0" w:lastRowLastColumn="0"/>
-            <w:tcW w:w="745" w:type="pct"/>
-          </w:tcPr>
-          <w:p>
-            <w:r>
-              <w:t>Affichage d’un</w:t>
-            </w:r>
-            <w:r>
-              <w:t xml:space="preserve"> </w:t>
-            </w:r>
-            <w:r>
-              <w:t xml:space="preserve">modèle </w:t>
-            </w:r>
-            <w:r>
-              <w:t>possédant</w:t>
-            </w:r>
-            <w:r>
-              <w:t xml:space="preserve"> </w:t>
-            </w:r>
-            <w:r>
-              <w:t>plusieurs fois la même</w:t>
-            </w:r>
-            <w:r>
-              <w:t xml:space="preserve"> batterie</w:t>
-            </w:r>
-          </w:p>
-        </w:tc>
-        <w:tc>
-          <w:tcPr>
-            <w:tcW w:w="1246" w:type="pct"/>
-          </w:tcPr>
-          <w:p>
-            <w:pPr>
-              <w:cnfStyle w:val="000000100000" w:firstRow="0" w:lastRow="0" w:firstColumn="0" w:lastColumn="0" w:oddVBand="0" w:evenVBand="0" w:oddHBand="1" w:evenHBand="0" w:firstRowFirstColumn="0" w:firstRowLastColumn="0" w:lastRowFirstColumn="0" w:lastRowLastColumn="0"/>
-            </w:pPr>
-            <w:r>
-              <w:t xml:space="preserve">L’affichage </w:t>
-            </w:r>
-            <w:r>
-              <w:t>d’un modèle avec plusieurs fois la même batterie est correcte et nous pouvons voir le nombre total des batteries</w:t>
-            </w:r>
-          </w:p>
-        </w:tc>
-        <w:tc>
-          <w:tcPr>
-            <w:tcW w:w="1395" w:type="pct"/>
-          </w:tcPr>
-          <w:p>
-            <w:pPr>
-              <w:cnfStyle w:val="000000100000" w:firstRow="0" w:lastRow="0" w:firstColumn="0" w:lastColumn="0" w:oddVBand="0" w:evenVBand="0" w:oddHBand="1" w:evenHBand="0" w:firstRowFirstColumn="0" w:firstRowLastColumn="0" w:lastRowFirstColumn="0" w:lastRowLastColumn="0"/>
-            </w:pPr>
-            <w:r>
-              <w:t xml:space="preserve">Utilisateur : </w:t>
-            </w:r>
-            <w:hyperlink r:id="rId53" w:history="1">
-              <w:r>
-                <w:rPr>
-                  <w:rStyle w:val="Hyperlink"/>
-                </w:rPr>
-                <w:t>test@aero.ch</w:t>
-              </w:r>
-            </w:hyperlink>
-          </w:p>
-          <w:p>
-            <w:pPr>
-              <w:cnfStyle w:val="000000100000" w:firstRow="0" w:lastRow="0" w:firstColumn="0" w:lastColumn="0" w:oddVBand="0" w:evenVBand="0" w:oddHBand="1" w:evenHBand="0" w:firstRowFirstColumn="0" w:firstRowLastColumn="0" w:lastRowFirstColumn="0" w:lastRowLastColumn="0"/>
-            </w:pPr>
-            <w:r>
-              <w:t xml:space="preserve">Mot de passe : </w:t>
-            </w:r>
-            <w:proofErr w:type="spellStart"/>
-            <w:r>
-              <w:t>password</w:t>
-            </w:r>
-            <w:proofErr w:type="spellEnd"/>
-          </w:p>
-          <w:p>
-            <w:pPr>
-              <w:cnfStyle w:val="000000100000" w:firstRow="0" w:lastRow="0" w:firstColumn="0" w:lastColumn="0" w:oddVBand="0" w:evenVBand="0" w:oddHBand="1" w:evenHBand="0" w:firstRowFirstColumn="0" w:firstRowLastColumn="0" w:lastRowFirstColumn="0" w:lastRowLastColumn="0"/>
-            </w:pPr>
-            <w:r>
-              <w:t xml:space="preserve">Nom du modèle : </w:t>
-            </w:r>
-            <w:proofErr w:type="spellStart"/>
-            <w:r>
-              <w:t>Hawker</w:t>
-            </w:r>
-            <w:proofErr w:type="spellEnd"/>
-            <w:r>
-              <w:t xml:space="preserve"> Hurricane</w:t>
-            </w:r>
-          </w:p>
-        </w:tc>
-        <w:tc>
-          <w:tcPr>
-            <w:tcW w:w="1179" w:type="pct"/>
-            <w:shd w:val="clear" w:color="auto" w:fill="auto"/>
-          </w:tcPr>
-          <w:p>
-            <w:pPr>
-              <w:jc w:val="center"/>
-              <w:cnfStyle w:val="000000100000" w:firstRow="0" w:lastRow="0" w:firstColumn="0" w:lastColumn="0" w:oddVBand="0" w:evenVBand="0" w:oddHBand="1" w:evenHBand="0" w:firstRowFirstColumn="0" w:firstRowLastColumn="0" w:lastRowFirstColumn="0" w:lastRowLastColumn="0"/>
-            </w:pPr>
-            <w:r>
-              <w:t>En se connectant avec le compte cité ci-avant, puis en accédant au modèle indiqué, nous pouvons effectivement constater que les batteries sont bien énumérées.</w:t>
-            </w:r>
-          </w:p>
-        </w:tc>
-        <w:tc>
-          <w:tcPr>
-            <w:tcW w:w="435" w:type="pct"/>
-            <w:shd w:val="clear" w:color="auto" w:fill="92D050"/>
-          </w:tcPr>
-          <w:p>
-            <w:pPr>
-              <w:jc w:val="center"/>
-              <w:cnfStyle w:val="000000100000" w:firstRow="0" w:lastRow="0" w:firstColumn="0" w:lastColumn="0" w:oddVBand="0" w:evenVBand="0" w:oddHBand="1" w:evenHBand="0" w:firstRowFirstColumn="0" w:firstRowLastColumn="0" w:lastRowFirstColumn="0" w:lastRowLastColumn="0"/>
-            </w:pPr>
-            <w:r>
-              <w:t>OK</w:t>
-            </w:r>
-          </w:p>
-        </w:tc>
-      </w:tr>
-      <w:tr>
-        <w:tc>
-          <w:tcPr>
-            <w:cnfStyle w:val="001000000000" w:firstRow="0" w:lastRow="0" w:firstColumn="1" w:lastColumn="0" w:oddVBand="0" w:evenVBand="0" w:oddHBand="0" w:evenHBand="0" w:firstRowFirstColumn="0" w:firstRowLastColumn="0" w:lastRowFirstColumn="0" w:lastRowLastColumn="0"/>
-            <w:tcW w:w="745" w:type="pct"/>
-          </w:tcPr>
-          <w:p>
-            <w:r>
-              <w:t>Affichage d’un</w:t>
-            </w:r>
-            <w:r>
-              <w:t xml:space="preserve"> </w:t>
-            </w:r>
-            <w:r>
-              <w:t>modèle possédant plusieurs batteries différentes</w:t>
-            </w:r>
-          </w:p>
-        </w:tc>
-        <w:tc>
-          <w:tcPr>
-            <w:tcW w:w="1246" w:type="pct"/>
-          </w:tcPr>
-          <w:p>
-            <w:pPr>
-              <w:cnfStyle w:val="000000000000" w:firstRow="0" w:lastRow="0" w:firstColumn="0" w:lastColumn="0" w:oddVBand="0" w:evenVBand="0" w:oddHBand="0" w:evenHBand="0" w:firstRowFirstColumn="0" w:firstRowLastColumn="0" w:lastRowFirstColumn="0" w:lastRowLastColumn="0"/>
-            </w:pPr>
-            <w:r>
-              <w:t xml:space="preserve">L’affichage </w:t>
-            </w:r>
-            <w:r>
-              <w:t>d’un modèle avec plusieurs batteries différentes est correct et nous pouvons voir les modèles de batteries et leur quantité.</w:t>
-            </w:r>
-          </w:p>
-        </w:tc>
-        <w:tc>
-          <w:tcPr>
-            <w:tcW w:w="1395" w:type="pct"/>
-          </w:tcPr>
-          <w:p>
-            <w:pPr>
-              <w:cnfStyle w:val="000000000000" w:firstRow="0" w:lastRow="0" w:firstColumn="0" w:lastColumn="0" w:oddVBand="0" w:evenVBand="0" w:oddHBand="0" w:evenHBand="0" w:firstRowFirstColumn="0" w:firstRowLastColumn="0" w:lastRowFirstColumn="0" w:lastRowLastColumn="0"/>
-            </w:pPr>
-            <w:r>
-              <w:t xml:space="preserve">Utilisateur : </w:t>
-            </w:r>
-            <w:hyperlink r:id="rId54" w:history="1">
-              <w:r>
-                <w:rPr>
-                  <w:rStyle w:val="Hyperlink"/>
-                </w:rPr>
-                <w:t>test@aero.ch</w:t>
-              </w:r>
-            </w:hyperlink>
-          </w:p>
-          <w:p>
-            <w:pPr>
-              <w:cnfStyle w:val="000000000000" w:firstRow="0" w:lastRow="0" w:firstColumn="0" w:lastColumn="0" w:oddVBand="0" w:evenVBand="0" w:oddHBand="0" w:evenHBand="0" w:firstRowFirstColumn="0" w:firstRowLastColumn="0" w:lastRowFirstColumn="0" w:lastRowLastColumn="0"/>
-            </w:pPr>
-            <w:r>
-              <w:t xml:space="preserve">Mot de passe : </w:t>
-            </w:r>
-            <w:proofErr w:type="spellStart"/>
-            <w:r>
-              <w:t>password</w:t>
-            </w:r>
-            <w:proofErr w:type="spellEnd"/>
-          </w:p>
-          <w:p>
-            <w:pPr>
-              <w:cnfStyle w:val="000000000000" w:firstRow="0" w:lastRow="0" w:firstColumn="0" w:lastColumn="0" w:oddVBand="0" w:evenVBand="0" w:oddHBand="0" w:evenHBand="0" w:firstRowFirstColumn="0" w:firstRowLastColumn="0" w:lastRowFirstColumn="0" w:lastRowLastColumn="0"/>
-            </w:pPr>
-            <w:r>
-              <w:t xml:space="preserve">Nom du modèle : </w:t>
-            </w:r>
-            <w:r>
-              <w:t xml:space="preserve">Mitsubishi A6M </w:t>
-            </w:r>
-            <w:proofErr w:type="spellStart"/>
-            <w:r>
-              <w:t>Zero</w:t>
-            </w:r>
-            <w:proofErr w:type="spellEnd"/>
-          </w:p>
-        </w:tc>
-        <w:tc>
-          <w:tcPr>
-            <w:tcW w:w="1179" w:type="pct"/>
-            <w:shd w:val="clear" w:color="auto" w:fill="auto"/>
-          </w:tcPr>
-          <w:p>
-            <w:pPr>
-              <w:jc w:val="center"/>
-              <w:cnfStyle w:val="000000000000" w:firstRow="0" w:lastRow="0" w:firstColumn="0" w:lastColumn="0" w:oddVBand="0" w:evenVBand="0" w:oddHBand="0" w:evenHBand="0" w:firstRowFirstColumn="0" w:firstRowLastColumn="0" w:lastRowFirstColumn="0" w:lastRowLastColumn="0"/>
-            </w:pPr>
-            <w:r>
-              <w:t>En se connectant avec le compte cité ci-avant, puis en accédant au modèle indiqué, nous pouvons effectivement constater que les batteries sont bien énumérées.</w:t>
-            </w:r>
-          </w:p>
-          <w:p>
-            <w:pPr>
-              <w:jc w:val="center"/>
-              <w:cnfStyle w:val="000000000000" w:firstRow="0" w:lastRow="0" w:firstColumn="0" w:lastColumn="0" w:oddVBand="0" w:evenVBand="0" w:oddHBand="0" w:evenHBand="0" w:firstRowFirstColumn="0" w:firstRowLastColumn="0" w:lastRowFirstColumn="0" w:lastRowLastColumn="0"/>
-            </w:pPr>
-          </w:p>
-        </w:tc>
-        <w:tc>
-          <w:tcPr>
-            <w:tcW w:w="435" w:type="pct"/>
-            <w:shd w:val="clear" w:color="auto" w:fill="92D050"/>
-          </w:tcPr>
-          <w:p>
-            <w:pPr>
-              <w:jc w:val="center"/>
-              <w:cnfStyle w:val="000000000000" w:firstRow="0" w:lastRow="0" w:firstColumn="0" w:lastColumn="0" w:oddVBand="0" w:evenVBand="0" w:oddHBand="0" w:evenHBand="0" w:firstRowFirstColumn="0" w:firstRowLastColumn="0" w:lastRowFirstColumn="0" w:lastRowLastColumn="0"/>
-            </w:pPr>
-            <w:r>
-              <w:t>OK</w:t>
-            </w:r>
-          </w:p>
-        </w:tc>
-      </w:tr>
-      <w:tr>
-        <w:trPr>
-          <w:cnfStyle w:val="000000100000" w:firstRow="0" w:lastRow="0" w:firstColumn="0" w:lastColumn="0" w:oddVBand="0" w:evenVBand="0" w:oddHBand="1" w:evenHBand="0" w:firstRowFirstColumn="0" w:firstRowLastColumn="0" w:lastRowFirstColumn="0" w:lastRowLastColumn="0"/>
-        </w:trPr>
-        <w:tc>
-          <w:tcPr>
-            <w:cnfStyle w:val="001000000000" w:firstRow="0" w:lastRow="0" w:firstColumn="1" w:lastColumn="0" w:oddVBand="0" w:evenVBand="0" w:oddHBand="0" w:evenHBand="0" w:firstRowFirstColumn="0" w:firstRowLastColumn="0" w:lastRowFirstColumn="0" w:lastRowLastColumn="0"/>
-            <w:tcW w:w="745" w:type="pct"/>
-          </w:tcPr>
-          <w:p>
-            <w:r>
-              <w:lastRenderedPageBreak/>
-              <w:t>Affichage d’un</w:t>
-            </w:r>
-            <w:r>
-              <w:t xml:space="preserve"> </w:t>
-            </w:r>
-            <w:r>
-              <w:t xml:space="preserve">modèle </w:t>
-            </w:r>
-            <w:r>
-              <w:t>possédant</w:t>
-            </w:r>
-            <w:r>
-              <w:t xml:space="preserve"> plusieurs</w:t>
-            </w:r>
-            <w:r>
-              <w:t xml:space="preserve"> fois la</w:t>
-            </w:r>
-            <w:r>
-              <w:t xml:space="preserve"> </w:t>
-            </w:r>
-            <w:r>
-              <w:t xml:space="preserve">même </w:t>
-            </w:r>
-            <w:r>
-              <w:t>hélice</w:t>
-            </w:r>
-          </w:p>
-        </w:tc>
-        <w:tc>
-          <w:tcPr>
-            <w:tcW w:w="1246" w:type="pct"/>
-          </w:tcPr>
-          <w:p>
-            <w:pPr>
-              <w:cnfStyle w:val="000000100000" w:firstRow="0" w:lastRow="0" w:firstColumn="0" w:lastColumn="0" w:oddVBand="0" w:evenVBand="0" w:oddHBand="1" w:evenHBand="0" w:firstRowFirstColumn="0" w:firstRowLastColumn="0" w:lastRowFirstColumn="0" w:lastRowLastColumn="0"/>
-            </w:pPr>
-            <w:r>
-              <w:t xml:space="preserve">L’affichage </w:t>
-            </w:r>
-            <w:r>
-              <w:t>d’un modèle avec plusieurs fois la même hélice est correcte et nous pouvons voir le nombre total des hélice</w:t>
-            </w:r>
-          </w:p>
-        </w:tc>
-        <w:tc>
-          <w:tcPr>
-            <w:tcW w:w="1395" w:type="pct"/>
-          </w:tcPr>
-          <w:p>
-            <w:pPr>
-              <w:cnfStyle w:val="000000100000" w:firstRow="0" w:lastRow="0" w:firstColumn="0" w:lastColumn="0" w:oddVBand="0" w:evenVBand="0" w:oddHBand="1" w:evenHBand="0" w:firstRowFirstColumn="0" w:firstRowLastColumn="0" w:lastRowFirstColumn="0" w:lastRowLastColumn="0"/>
-            </w:pPr>
-            <w:r>
-              <w:t xml:space="preserve">Utilisateur : </w:t>
-            </w:r>
             <w:hyperlink r:id="rId55" w:history="1">
               <w:r>
                 <w:rPr>
@@ -9683,7 +10900,7 @@
               <w:cnfStyle w:val="000000100000" w:firstRow="0" w:lastRow="0" w:firstColumn="0" w:lastColumn="0" w:oddVBand="0" w:evenVBand="0" w:oddHBand="1" w:evenHBand="0" w:firstRowFirstColumn="0" w:firstRowLastColumn="0" w:lastRowFirstColumn="0" w:lastRowLastColumn="0"/>
             </w:pPr>
             <w:r>
-              <w:t>En se connectant avec le compte cité ci-avant, puis en accédant au modèle indiqué, nous pouvons effectivement constater que les hélices sont bien énumérées.</w:t>
+              <w:t>En se connectant avec le compte cité ci-avant, puis en accédant au modèle indiqué, nous pouvons effectivement constater que les moteurs sont bien énumérés.</w:t>
             </w:r>
           </w:p>
         </w:tc>
@@ -9717,7 +10934,7 @@
               <w:t xml:space="preserve"> </w:t>
             </w:r>
             <w:r>
-              <w:t>modèle possédant plusieurs hélices différentes</w:t>
+              <w:t>modèle possédant plusieurs moteurs différents</w:t>
             </w:r>
           </w:p>
         </w:tc>
@@ -9733,7 +10950,7 @@
               <w:t xml:space="preserve">L’affichage </w:t>
             </w:r>
             <w:r>
-              <w:t>d’un modèle avec plusieurs hélices différentes est correct et nous pouvons voir les modèles d’hélices et leur quantité.</w:t>
+              <w:t>d’un modèle avec plusieurs moteurs différents est correct et nous pouvons voir les modèles de moteur et leur quantité.</w:t>
             </w:r>
           </w:p>
         </w:tc>
@@ -9803,7 +11020,7 @@
               <w:cnfStyle w:val="000000000000" w:firstRow="0" w:lastRow="0" w:firstColumn="0" w:lastColumn="0" w:oddVBand="0" w:evenVBand="0" w:oddHBand="0" w:evenHBand="0" w:firstRowFirstColumn="0" w:firstRowLastColumn="0" w:lastRowFirstColumn="0" w:lastRowLastColumn="0"/>
             </w:pPr>
             <w:r>
-              <w:t>En se connectant avec le compte cité ci-avant, puis en accédant au modèle indiqué, nous pouvons effectivement constater que les hélices sont bien énumérées.</w:t>
+              <w:t>En se connectant avec le compte cité ci-avant, puis en accédant au modèle indiqué, nous pouvons effectivement constater que les moteurs sont bien énumérés.</w:t>
             </w:r>
           </w:p>
         </w:tc>
@@ -9834,7 +11051,25 @@
           </w:tcPr>
           <w:p>
             <w:r>
-              <w:t>Modification d’un modèle existant</w:t>
+              <w:t>Affichage d’un</w:t>
+            </w:r>
+            <w:r>
+              <w:t xml:space="preserve"> </w:t>
+            </w:r>
+            <w:r>
+              <w:t xml:space="preserve">modèle </w:t>
+            </w:r>
+            <w:r>
+              <w:t>possédant</w:t>
+            </w:r>
+            <w:r>
+              <w:t xml:space="preserve"> </w:t>
+            </w:r>
+            <w:r>
+              <w:t>plusieurs fois la même</w:t>
+            </w:r>
+            <w:r>
+              <w:t xml:space="preserve"> batterie</w:t>
             </w:r>
           </w:p>
         </w:tc>
@@ -9847,13 +11082,10 @@
               <w:cnfStyle w:val="000000100000" w:firstRow="0" w:lastRow="0" w:firstColumn="0" w:lastColumn="0" w:oddVBand="0" w:evenVBand="0" w:oddHBand="1" w:evenHBand="0" w:firstRowFirstColumn="0" w:firstRowLastColumn="0" w:lastRowFirstColumn="0" w:lastRowLastColumn="0"/>
             </w:pPr>
             <w:r>
-              <w:t>Il est possible de modifier un modèle existant</w:t>
-            </w:r>
-            <w:r>
-              <w:t xml:space="preserve"> depuis la page de consultation du modèle</w:t>
-            </w:r>
-            <w:r>
-              <w:t xml:space="preserve">. </w:t>
+              <w:t xml:space="preserve">L’affichage </w:t>
+            </w:r>
+            <w:r>
+              <w:t>d’un modèle avec plusieurs fois la même batterie est correcte et nous pouvons voir le nombre total des batteries</w:t>
             </w:r>
           </w:p>
         </w:tc>
@@ -9866,34 +11098,27 @@
               <w:cnfStyle w:val="000000100000" w:firstRow="0" w:lastRow="0" w:firstColumn="0" w:lastColumn="0" w:oddVBand="0" w:evenVBand="0" w:oddHBand="1" w:evenHBand="0" w:firstRowFirstColumn="0" w:firstRowLastColumn="0" w:lastRowFirstColumn="0" w:lastRowLastColumn="0"/>
             </w:pPr>
             <w:r>
-              <w:t>Utilisateur</w:t>
-            </w:r>
-            <w:r>
-              <w:t xml:space="preserve">: </w:t>
+              <w:t xml:space="preserve">Utilisateur : </w:t>
             </w:r>
             <w:hyperlink r:id="rId57" w:history="1">
               <w:r>
                 <w:rPr>
                   <w:rStyle w:val="Hyperlink"/>
                 </w:rPr>
-                <w:t>john.doe@aero.ch</w:t>
+                <w:t>test@aero.ch</w:t>
               </w:r>
             </w:hyperlink>
-            <w:r>
-              <w:br/>
-              <w:t>Mot de passe : jdoe01</w:t>
-            </w:r>
           </w:p>
           <w:p>
             <w:pPr>
               <w:cnfStyle w:val="000000100000" w:firstRow="0" w:lastRow="0" w:firstColumn="0" w:lastColumn="0" w:oddVBand="0" w:evenVBand="0" w:oddHBand="1" w:evenHBand="0" w:firstRowFirstColumn="0" w:firstRowLastColumn="0" w:lastRowFirstColumn="0" w:lastRowLastColumn="0"/>
             </w:pPr>
             <w:r>
-              <w:t xml:space="preserve">Modèle : A6M </w:t>
+              <w:t xml:space="preserve">Mot de passe : </w:t>
             </w:r>
             <w:proofErr w:type="spellStart"/>
             <w:r>
-              <w:t>zero</w:t>
+              <w:t>password</w:t>
             </w:r>
             <w:proofErr w:type="spellEnd"/>
           </w:p>
@@ -9902,10 +11127,15 @@
               <w:cnfStyle w:val="000000100000" w:firstRow="0" w:lastRow="0" w:firstColumn="0" w:lastColumn="0" w:oddVBand="0" w:evenVBand="0" w:oddHBand="1" w:evenHBand="0" w:firstRowFirstColumn="0" w:firstRowLastColumn="0" w:lastRowFirstColumn="0" w:lastRowLastColumn="0"/>
             </w:pPr>
             <w:r>
-              <w:t>Appuyer sur le menu ‘’…’’ puis sur l’option modifier.</w:t>
-            </w:r>
-            <w:r>
-              <w:t xml:space="preserve"> Changer les valeurs souhaitées puis appuyer sur le bouton « sauver »</w:t>
+              <w:t xml:space="preserve">Nom du modèle : </w:t>
+            </w:r>
+            <w:proofErr w:type="spellStart"/>
+            <w:r>
+              <w:t>Hawker</w:t>
+            </w:r>
+            <w:proofErr w:type="spellEnd"/>
+            <w:r>
+              <w:t xml:space="preserve"> Hurricane</w:t>
             </w:r>
           </w:p>
         </w:tc>
@@ -9920,7 +11150,7 @@
               <w:cnfStyle w:val="000000100000" w:firstRow="0" w:lastRow="0" w:firstColumn="0" w:lastColumn="0" w:oddVBand="0" w:evenVBand="0" w:oddHBand="1" w:evenHBand="0" w:firstRowFirstColumn="0" w:firstRowLastColumn="0" w:lastRowFirstColumn="0" w:lastRowLastColumn="0"/>
             </w:pPr>
             <w:r>
-              <w:t>Le formulaire est envoyé nous sommes redirigés sur la page de consultation et les données sont modifiées. Un toast nous indique que le modèle à bien été mis à jour.</w:t>
+              <w:t>En se connectant avec le compte cité ci-avant, puis en accédant au modèle indiqué, nous pouvons effectivement constater que les batteries sont bien énumérées.</w:t>
             </w:r>
           </w:p>
         </w:tc>
@@ -9948,7 +11178,13 @@
           </w:tcPr>
           <w:p>
             <w:r>
-              <w:t>Création d’une batterie lorsque l’utilisateur ne n’en possède pas encore</w:t>
+              <w:t>Affichage d’un</w:t>
+            </w:r>
+            <w:r>
+              <w:t xml:space="preserve"> </w:t>
+            </w:r>
+            <w:r>
+              <w:t>modèle possédant plusieurs batteries différentes</w:t>
             </w:r>
           </w:p>
         </w:tc>
@@ -9961,15 +11197,10 @@
               <w:cnfStyle w:val="000000000000" w:firstRow="0" w:lastRow="0" w:firstColumn="0" w:lastColumn="0" w:oddVBand="0" w:evenVBand="0" w:oddHBand="0" w:evenHBand="0" w:firstRowFirstColumn="0" w:firstRowLastColumn="0" w:lastRowFirstColumn="0" w:lastRowLastColumn="0"/>
             </w:pPr>
             <w:r>
-              <w:t xml:space="preserve">L’utilisateur est capable de créer une batterie </w:t>
-            </w:r>
-            <w:proofErr w:type="gramStart"/>
-            <w:r>
-              <w:t>si il</w:t>
-            </w:r>
-            <w:proofErr w:type="gramEnd"/>
-            <w:r>
-              <w:t xml:space="preserve"> ne n’en possède pas encore en cliquant sur un bouton.</w:t>
+              <w:t xml:space="preserve">L’affichage </w:t>
+            </w:r>
+            <w:r>
+              <w:t>d’un modèle avec plusieurs batteries différentes est correct et nous pouvons voir les modèles de batteries et leur quantité.</w:t>
             </w:r>
           </w:p>
         </w:tc>
@@ -9982,82 +11213,182 @@
               <w:cnfStyle w:val="000000000000" w:firstRow="0" w:lastRow="0" w:firstColumn="0" w:lastColumn="0" w:oddVBand="0" w:evenVBand="0" w:oddHBand="0" w:evenHBand="0" w:firstRowFirstColumn="0" w:firstRowLastColumn="0" w:lastRowFirstColumn="0" w:lastRowLastColumn="0"/>
             </w:pPr>
             <w:r>
-              <w:t xml:space="preserve">URL : </w:t>
+              <w:t xml:space="preserve">Utilisateur : </w:t>
             </w:r>
             <w:hyperlink r:id="rId58" w:history="1">
               <w:r>
                 <w:rPr>
                   <w:rStyle w:val="Hyperlink"/>
                 </w:rPr>
-                <w:t>http://localhost/batteries</w:t>
+                <w:t>test@aero.ch</w:t>
               </w:r>
             </w:hyperlink>
+          </w:p>
+          <w:p>
+            <w:pPr>
+              <w:cnfStyle w:val="000000000000" w:firstRow="0" w:lastRow="0" w:firstColumn="0" w:lastColumn="0" w:oddVBand="0" w:evenVBand="0" w:oddHBand="0" w:evenHBand="0" w:firstRowFirstColumn="0" w:firstRowLastColumn="0" w:lastRowFirstColumn="0" w:lastRowLastColumn="0"/>
+            </w:pPr>
+            <w:r>
+              <w:t xml:space="preserve">Mot de passe : </w:t>
+            </w:r>
+            <w:proofErr w:type="spellStart"/>
+            <w:r>
+              <w:t>password</w:t>
+            </w:r>
+            <w:proofErr w:type="spellEnd"/>
+          </w:p>
+          <w:p>
+            <w:pPr>
+              <w:cnfStyle w:val="000000000000" w:firstRow="0" w:lastRow="0" w:firstColumn="0" w:lastColumn="0" w:oddVBand="0" w:evenVBand="0" w:oddHBand="0" w:evenHBand="0" w:firstRowFirstColumn="0" w:firstRowLastColumn="0" w:lastRowFirstColumn="0" w:lastRowLastColumn="0"/>
+            </w:pPr>
+            <w:r>
+              <w:t xml:space="preserve">Nom du modèle : </w:t>
+            </w:r>
+            <w:r>
+              <w:t xml:space="preserve">Mitsubishi A6M </w:t>
+            </w:r>
+            <w:proofErr w:type="spellStart"/>
+            <w:r>
+              <w:t>Zero</w:t>
+            </w:r>
+            <w:proofErr w:type="spellEnd"/>
+          </w:p>
+        </w:tc>
+        <w:tc>
+          <w:tcPr>
+            <w:tcW w:w="1179" w:type="pct"/>
+            <w:shd w:val="clear" w:color="auto" w:fill="auto"/>
+          </w:tcPr>
+          <w:p>
+            <w:pPr>
+              <w:jc w:val="center"/>
+              <w:cnfStyle w:val="000000000000" w:firstRow="0" w:lastRow="0" w:firstColumn="0" w:lastColumn="0" w:oddVBand="0" w:evenVBand="0" w:oddHBand="0" w:evenHBand="0" w:firstRowFirstColumn="0" w:firstRowLastColumn="0" w:lastRowFirstColumn="0" w:lastRowLastColumn="0"/>
+            </w:pPr>
+            <w:r>
+              <w:t>En se connectant avec le compte cité ci-avant, puis en accédant au modèle indiqué, nous pouvons effectivement constater que les batteries sont bien énumérées.</w:t>
+            </w:r>
+          </w:p>
+          <w:p>
+            <w:pPr>
+              <w:jc w:val="center"/>
+              <w:cnfStyle w:val="000000000000" w:firstRow="0" w:lastRow="0" w:firstColumn="0" w:lastColumn="0" w:oddVBand="0" w:evenVBand="0" w:oddHBand="0" w:evenHBand="0" w:firstRowFirstColumn="0" w:firstRowLastColumn="0" w:lastRowFirstColumn="0" w:lastRowLastColumn="0"/>
+            </w:pPr>
+          </w:p>
+        </w:tc>
+        <w:tc>
+          <w:tcPr>
+            <w:tcW w:w="435" w:type="pct"/>
+            <w:shd w:val="clear" w:color="auto" w:fill="92D050"/>
+          </w:tcPr>
+          <w:p>
+            <w:pPr>
+              <w:jc w:val="center"/>
+              <w:cnfStyle w:val="000000000000" w:firstRow="0" w:lastRow="0" w:firstColumn="0" w:lastColumn="0" w:oddVBand="0" w:evenVBand="0" w:oddHBand="0" w:evenHBand="0" w:firstRowFirstColumn="0" w:firstRowLastColumn="0" w:lastRowFirstColumn="0" w:lastRowLastColumn="0"/>
+            </w:pPr>
+            <w:r>
+              <w:t>OK</w:t>
+            </w:r>
+          </w:p>
+        </w:tc>
+      </w:tr>
+      <w:tr>
+        <w:trPr>
+          <w:cnfStyle w:val="000000100000" w:firstRow="0" w:lastRow="0" w:firstColumn="0" w:lastColumn="0" w:oddVBand="0" w:evenVBand="0" w:oddHBand="1" w:evenHBand="0" w:firstRowFirstColumn="0" w:firstRowLastColumn="0" w:lastRowFirstColumn="0" w:lastRowLastColumn="0"/>
+        </w:trPr>
+        <w:tc>
+          <w:tcPr>
+            <w:cnfStyle w:val="001000000000" w:firstRow="0" w:lastRow="0" w:firstColumn="1" w:lastColumn="0" w:oddVBand="0" w:evenVBand="0" w:oddHBand="0" w:evenHBand="0" w:firstRowFirstColumn="0" w:firstRowLastColumn="0" w:lastRowFirstColumn="0" w:lastRowLastColumn="0"/>
+            <w:tcW w:w="745" w:type="pct"/>
+          </w:tcPr>
+          <w:p>
+            <w:r>
+              <w:lastRenderedPageBreak/>
+              <w:t>Affichage d’un</w:t>
+            </w:r>
             <w:r>
               <w:t xml:space="preserve"> </w:t>
             </w:r>
-          </w:p>
-          <w:p>
-            <w:pPr>
-              <w:cnfStyle w:val="000000000000" w:firstRow="0" w:lastRow="0" w:firstColumn="0" w:lastColumn="0" w:oddVBand="0" w:evenVBand="0" w:oddHBand="0" w:evenHBand="0" w:firstRowFirstColumn="0" w:firstRowLastColumn="0" w:lastRowFirstColumn="0" w:lastRowLastColumn="0"/>
-            </w:pPr>
-            <w:r>
-              <w:t>Utilisateur</w:t>
-            </w:r>
-            <w:r>
-              <w:t xml:space="preserve">: </w:t>
+            <w:r>
+              <w:t xml:space="preserve">modèle </w:t>
+            </w:r>
+            <w:r>
+              <w:t>possédant</w:t>
+            </w:r>
+            <w:r>
+              <w:t xml:space="preserve"> plusieurs</w:t>
+            </w:r>
+            <w:r>
+              <w:t xml:space="preserve"> fois la</w:t>
+            </w:r>
+            <w:r>
+              <w:t xml:space="preserve"> </w:t>
+            </w:r>
+            <w:r>
+              <w:t xml:space="preserve">même </w:t>
+            </w:r>
+            <w:r>
+              <w:t>hélice</w:t>
+            </w:r>
+          </w:p>
+        </w:tc>
+        <w:tc>
+          <w:tcPr>
+            <w:tcW w:w="1246" w:type="pct"/>
+          </w:tcPr>
+          <w:p>
+            <w:pPr>
+              <w:cnfStyle w:val="000000100000" w:firstRow="0" w:lastRow="0" w:firstColumn="0" w:lastColumn="0" w:oddVBand="0" w:evenVBand="0" w:oddHBand="1" w:evenHBand="0" w:firstRowFirstColumn="0" w:firstRowLastColumn="0" w:lastRowFirstColumn="0" w:lastRowLastColumn="0"/>
+            </w:pPr>
+            <w:r>
+              <w:t xml:space="preserve">L’affichage </w:t>
+            </w:r>
+            <w:r>
+              <w:t>d’un modèle avec plusieurs fois la même hélice est correcte et nous pouvons voir le nombre total des hélice</w:t>
+            </w:r>
+          </w:p>
+        </w:tc>
+        <w:tc>
+          <w:tcPr>
+            <w:tcW w:w="1395" w:type="pct"/>
+          </w:tcPr>
+          <w:p>
+            <w:pPr>
+              <w:cnfStyle w:val="000000100000" w:firstRow="0" w:lastRow="0" w:firstColumn="0" w:lastColumn="0" w:oddVBand="0" w:evenVBand="0" w:oddHBand="1" w:evenHBand="0" w:firstRowFirstColumn="0" w:firstRowLastColumn="0" w:lastRowFirstColumn="0" w:lastRowLastColumn="0"/>
+            </w:pPr>
+            <w:r>
+              <w:t xml:space="preserve">Utilisateur : </w:t>
             </w:r>
             <w:hyperlink r:id="rId59" w:history="1">
               <w:r>
                 <w:rPr>
                   <w:rStyle w:val="Hyperlink"/>
                 </w:rPr>
-                <w:t>john.doe@aero.ch</w:t>
+                <w:t>test@aero.ch</w:t>
               </w:r>
             </w:hyperlink>
-            <w:r>
-              <w:br/>
-              <w:t>Mot de passe : jdoe01</w:t>
-            </w:r>
-          </w:p>
-          <w:p>
-            <w:pPr>
-              <w:cnfStyle w:val="000000000000" w:firstRow="0" w:lastRow="0" w:firstColumn="0" w:lastColumn="0" w:oddVBand="0" w:evenVBand="0" w:oddHBand="0" w:evenHBand="0" w:firstRowFirstColumn="0" w:firstRowLastColumn="0" w:lastRowFirstColumn="0" w:lastRowLastColumn="0"/>
-            </w:pPr>
-            <w:r>
-              <w:t>Capacité : 800</w:t>
-            </w:r>
-            <w:r>
-              <w:t xml:space="preserve">, </w:t>
-            </w:r>
-            <w:r>
-              <w:t>Cellules : 3</w:t>
-            </w:r>
-          </w:p>
-          <w:p>
-            <w:pPr>
-              <w:cnfStyle w:val="000000000000" w:firstRow="0" w:lastRow="0" w:firstColumn="0" w:lastColumn="0" w:oddVBand="0" w:evenVBand="0" w:oddHBand="0" w:evenHBand="0" w:firstRowFirstColumn="0" w:firstRowLastColumn="0" w:lastRowFirstColumn="0" w:lastRowLastColumn="0"/>
-            </w:pPr>
-            <w:r>
-              <w:t>C-Rate : 25</w:t>
-            </w:r>
-            <w:r>
-              <w:t xml:space="preserve">, </w:t>
-            </w:r>
-            <w:r>
-              <w:t xml:space="preserve">Type : </w:t>
+          </w:p>
+          <w:p>
+            <w:pPr>
+              <w:cnfStyle w:val="000000100000" w:firstRow="0" w:lastRow="0" w:firstColumn="0" w:lastColumn="0" w:oddVBand="0" w:evenVBand="0" w:oddHBand="1" w:evenHBand="0" w:firstRowFirstColumn="0" w:firstRowLastColumn="0" w:lastRowFirstColumn="0" w:lastRowLastColumn="0"/>
+            </w:pPr>
+            <w:r>
+              <w:t xml:space="preserve">Mot de passe : </w:t>
             </w:r>
             <w:proofErr w:type="spellStart"/>
             <w:r>
-              <w:t>LiPo</w:t>
+              <w:t>password</w:t>
             </w:r>
             <w:proofErr w:type="spellEnd"/>
           </w:p>
           <w:p>
             <w:pPr>
-              <w:cnfStyle w:val="000000000000" w:firstRow="0" w:lastRow="0" w:firstColumn="0" w:lastColumn="0" w:oddVBand="0" w:evenVBand="0" w:oddHBand="0" w:evenHBand="0" w:firstRowFirstColumn="0" w:firstRowLastColumn="0" w:lastRowFirstColumn="0" w:lastRowLastColumn="0"/>
-            </w:pPr>
-            <w:r>
-              <w:t>Appuyer sur le bouton « créer » pour accéder au modal de création.</w:t>
+              <w:cnfStyle w:val="000000100000" w:firstRow="0" w:lastRow="0" w:firstColumn="0" w:lastColumn="0" w:oddVBand="0" w:evenVBand="0" w:oddHBand="1" w:evenHBand="0" w:firstRowFirstColumn="0" w:firstRowLastColumn="0" w:lastRowFirstColumn="0" w:lastRowLastColumn="0"/>
+            </w:pPr>
+            <w:r>
+              <w:t xml:space="preserve">Nom du modèle : </w:t>
+            </w:r>
+            <w:r>
+              <w:t>de Havilland DH.98 Mosquito</w:t>
             </w:r>
           </w:p>
         </w:tc>
@@ -10069,18 +11400,130 @@
           <w:p>
             <w:pPr>
               <w:jc w:val="center"/>
+              <w:cnfStyle w:val="000000100000" w:firstRow="0" w:lastRow="0" w:firstColumn="0" w:lastColumn="0" w:oddVBand="0" w:evenVBand="0" w:oddHBand="1" w:evenHBand="0" w:firstRowFirstColumn="0" w:firstRowLastColumn="0" w:lastRowFirstColumn="0" w:lastRowLastColumn="0"/>
+            </w:pPr>
+            <w:r>
+              <w:t>En se connectant avec le compte cité ci-avant, puis en accédant au modèle indiqué, nous pouvons effectivement constater que les hélices sont bien énumérées.</w:t>
+            </w:r>
+          </w:p>
+        </w:tc>
+        <w:tc>
+          <w:tcPr>
+            <w:tcW w:w="435" w:type="pct"/>
+            <w:shd w:val="clear" w:color="auto" w:fill="92D050"/>
+          </w:tcPr>
+          <w:p>
+            <w:pPr>
+              <w:jc w:val="center"/>
+              <w:cnfStyle w:val="000000100000" w:firstRow="0" w:lastRow="0" w:firstColumn="0" w:lastColumn="0" w:oddVBand="0" w:evenVBand="0" w:oddHBand="1" w:evenHBand="0" w:firstRowFirstColumn="0" w:firstRowLastColumn="0" w:lastRowFirstColumn="0" w:lastRowLastColumn="0"/>
+            </w:pPr>
+            <w:r>
+              <w:t>OK</w:t>
+            </w:r>
+          </w:p>
+        </w:tc>
+      </w:tr>
+      <w:tr>
+        <w:tc>
+          <w:tcPr>
+            <w:cnfStyle w:val="001000000000" w:firstRow="0" w:lastRow="0" w:firstColumn="1" w:lastColumn="0" w:oddVBand="0" w:evenVBand="0" w:oddHBand="0" w:evenHBand="0" w:firstRowFirstColumn="0" w:firstRowLastColumn="0" w:lastRowFirstColumn="0" w:lastRowLastColumn="0"/>
+            <w:tcW w:w="745" w:type="pct"/>
+          </w:tcPr>
+          <w:p>
+            <w:r>
+              <w:t>Affichage d’un</w:t>
+            </w:r>
+            <w:r>
+              <w:t xml:space="preserve"> </w:t>
+            </w:r>
+            <w:r>
+              <w:t>modèle possédant plusieurs hélices différentes</w:t>
+            </w:r>
+          </w:p>
+        </w:tc>
+        <w:tc>
+          <w:tcPr>
+            <w:tcW w:w="1246" w:type="pct"/>
+          </w:tcPr>
+          <w:p>
+            <w:pPr>
               <w:cnfStyle w:val="000000000000" w:firstRow="0" w:lastRow="0" w:firstColumn="0" w:lastColumn="0" w:oddVBand="0" w:evenVBand="0" w:oddHBand="0" w:evenHBand="0" w:firstRowFirstColumn="0" w:firstRowLastColumn="0" w:lastRowFirstColumn="0" w:lastRowLastColumn="0"/>
             </w:pPr>
             <w:r>
-              <w:t xml:space="preserve">Le modal s’ouvre nous pouvons remplir les champs et sélectionner un type. Si un champ est manquant une erreur est affichée. Une fois le bouton « crée » </w:t>
-            </w:r>
-            <w:proofErr w:type="gramStart"/>
-            <w:r>
-              <w:t>appuyé</w:t>
-            </w:r>
-            <w:proofErr w:type="gramEnd"/>
-            <w:r>
-              <w:t>, la batterie se retrouve dans la liste. Si le bouton annuler est pressé le modal se ferme.</w:t>
+              <w:t xml:space="preserve">L’affichage </w:t>
+            </w:r>
+            <w:r>
+              <w:t>d’un modèle avec plusieurs hélices différentes est correct et nous pouvons voir les modèles d’hélices et leur quantité.</w:t>
+            </w:r>
+          </w:p>
+        </w:tc>
+        <w:tc>
+          <w:tcPr>
+            <w:tcW w:w="1395" w:type="pct"/>
+          </w:tcPr>
+          <w:p>
+            <w:pPr>
+              <w:cnfStyle w:val="000000000000" w:firstRow="0" w:lastRow="0" w:firstColumn="0" w:lastColumn="0" w:oddVBand="0" w:evenVBand="0" w:oddHBand="0" w:evenHBand="0" w:firstRowFirstColumn="0" w:firstRowLastColumn="0" w:lastRowFirstColumn="0" w:lastRowLastColumn="0"/>
+            </w:pPr>
+            <w:r>
+              <w:t xml:space="preserve">Utilisateur : </w:t>
+            </w:r>
+            <w:hyperlink r:id="rId60" w:history="1">
+              <w:r>
+                <w:rPr>
+                  <w:rStyle w:val="Hyperlink"/>
+                </w:rPr>
+                <w:t>test@aero.ch</w:t>
+              </w:r>
+            </w:hyperlink>
+          </w:p>
+          <w:p>
+            <w:pPr>
+              <w:cnfStyle w:val="000000000000" w:firstRow="0" w:lastRow="0" w:firstColumn="0" w:lastColumn="0" w:oddVBand="0" w:evenVBand="0" w:oddHBand="0" w:evenHBand="0" w:firstRowFirstColumn="0" w:firstRowLastColumn="0" w:lastRowFirstColumn="0" w:lastRowLastColumn="0"/>
+            </w:pPr>
+            <w:r>
+              <w:t xml:space="preserve">Mot de passe : </w:t>
+            </w:r>
+            <w:proofErr w:type="spellStart"/>
+            <w:r>
+              <w:t>password</w:t>
+            </w:r>
+            <w:proofErr w:type="spellEnd"/>
+          </w:p>
+          <w:p>
+            <w:pPr>
+              <w:cnfStyle w:val="000000000000" w:firstRow="0" w:lastRow="0" w:firstColumn="0" w:lastColumn="0" w:oddVBand="0" w:evenVBand="0" w:oddHBand="0" w:evenHBand="0" w:firstRowFirstColumn="0" w:firstRowLastColumn="0" w:lastRowFirstColumn="0" w:lastRowLastColumn="0"/>
+            </w:pPr>
+            <w:r>
+              <w:t xml:space="preserve">Nom du modèle : </w:t>
+            </w:r>
+            <w:proofErr w:type="spellStart"/>
+            <w:r>
+              <w:t>Consolidated</w:t>
+            </w:r>
+            <w:proofErr w:type="spellEnd"/>
+            <w:r>
+              <w:t xml:space="preserve"> B-24 </w:t>
+            </w:r>
+            <w:proofErr w:type="spellStart"/>
+            <w:r>
+              <w:t>Liberator</w:t>
+            </w:r>
+            <w:proofErr w:type="spellEnd"/>
+          </w:p>
+        </w:tc>
+        <w:tc>
+          <w:tcPr>
+            <w:tcW w:w="1179" w:type="pct"/>
+            <w:shd w:val="clear" w:color="auto" w:fill="auto"/>
+          </w:tcPr>
+          <w:p>
+            <w:pPr>
+              <w:jc w:val="center"/>
+              <w:cnfStyle w:val="000000000000" w:firstRow="0" w:lastRow="0" w:firstColumn="0" w:lastColumn="0" w:oddVBand="0" w:evenVBand="0" w:oddHBand="0" w:evenHBand="0" w:firstRowFirstColumn="0" w:firstRowLastColumn="0" w:lastRowFirstColumn="0" w:lastRowLastColumn="0"/>
+            </w:pPr>
+            <w:r>
+              <w:t>En se connectant avec le compte cité ci-avant, puis en accédant au modèle indiqué, nous pouvons effectivement constater que les hélices sont bien énumérées.</w:t>
             </w:r>
           </w:p>
         </w:tc>
@@ -10111,17 +11554,7 @@
           </w:tcPr>
           <w:p>
             <w:r>
-              <w:lastRenderedPageBreak/>
-              <w:t>Affichage de</w:t>
-            </w:r>
-            <w:r>
-              <w:t xml:space="preserve"> la liste de</w:t>
-            </w:r>
-            <w:r>
-              <w:t>s</w:t>
-            </w:r>
-            <w:r>
-              <w:t xml:space="preserve"> batteries</w:t>
+              <w:t>Modification d’un modèle existant</w:t>
             </w:r>
           </w:p>
         </w:tc>
@@ -10134,13 +11567,13 @@
               <w:cnfStyle w:val="000000100000" w:firstRow="0" w:lastRow="0" w:firstColumn="0" w:lastColumn="0" w:oddVBand="0" w:evenVBand="0" w:oddHBand="1" w:evenHBand="0" w:firstRowFirstColumn="0" w:firstRowLastColumn="0" w:lastRowFirstColumn="0" w:lastRowLastColumn="0"/>
             </w:pPr>
             <w:r>
-              <w:t xml:space="preserve">L’utilisateur peut afficher la liste de ses batteries en cliquant sur le bouton </w:t>
-            </w:r>
-            <w:r>
-              <w:t xml:space="preserve">« mes batteries » </w:t>
-            </w:r>
-            <w:r>
-              <w:t>dans le menu</w:t>
+              <w:t>Il est possible de modifier un modèle existant</w:t>
+            </w:r>
+            <w:r>
+              <w:t xml:space="preserve"> depuis la page de consultation du modèle</w:t>
+            </w:r>
+            <w:r>
+              <w:t xml:space="preserve">. </w:t>
             </w:r>
           </w:p>
         </w:tc>
@@ -10148,25 +11581,6 @@
           <w:tcPr>
             <w:tcW w:w="1395" w:type="pct"/>
           </w:tcPr>
-          <w:p>
-            <w:pPr>
-              <w:cnfStyle w:val="000000100000" w:firstRow="0" w:lastRow="0" w:firstColumn="0" w:lastColumn="0" w:oddVBand="0" w:evenVBand="0" w:oddHBand="1" w:evenHBand="0" w:firstRowFirstColumn="0" w:firstRowLastColumn="0" w:lastRowFirstColumn="0" w:lastRowLastColumn="0"/>
-            </w:pPr>
-            <w:r>
-              <w:t xml:space="preserve">URL : </w:t>
-            </w:r>
-            <w:hyperlink r:id="rId60" w:history="1">
-              <w:r>
-                <w:rPr>
-                  <w:rStyle w:val="Hyperlink"/>
-                </w:rPr>
-                <w:t>http://localhost/batteries</w:t>
-              </w:r>
-            </w:hyperlink>
-            <w:r>
-              <w:t xml:space="preserve"> </w:t>
-            </w:r>
-          </w:p>
           <w:p>
             <w:pPr>
               <w:cnfStyle w:val="000000100000" w:firstRow="0" w:lastRow="0" w:firstColumn="0" w:lastColumn="0" w:oddVBand="0" w:evenVBand="0" w:oddHBand="1" w:evenHBand="0" w:firstRowFirstColumn="0" w:firstRowLastColumn="0" w:lastRowFirstColumn="0" w:lastRowLastColumn="0"/>
@@ -10194,6 +11608,25 @@
             <w:pPr>
               <w:cnfStyle w:val="000000100000" w:firstRow="0" w:lastRow="0" w:firstColumn="0" w:lastColumn="0" w:oddVBand="0" w:evenVBand="0" w:oddHBand="1" w:evenHBand="0" w:firstRowFirstColumn="0" w:firstRowLastColumn="0" w:lastRowFirstColumn="0" w:lastRowLastColumn="0"/>
             </w:pPr>
+            <w:r>
+              <w:t xml:space="preserve">Modèle : A6M </w:t>
+            </w:r>
+            <w:proofErr w:type="spellStart"/>
+            <w:r>
+              <w:t>zero</w:t>
+            </w:r>
+            <w:proofErr w:type="spellEnd"/>
+          </w:p>
+          <w:p>
+            <w:pPr>
+              <w:cnfStyle w:val="000000100000" w:firstRow="0" w:lastRow="0" w:firstColumn="0" w:lastColumn="0" w:oddVBand="0" w:evenVBand="0" w:oddHBand="1" w:evenHBand="0" w:firstRowFirstColumn="0" w:firstRowLastColumn="0" w:lastRowFirstColumn="0" w:lastRowLastColumn="0"/>
+            </w:pPr>
+            <w:r>
+              <w:t>Appuyer sur le menu ‘’…’’ puis sur l’option modifier.</w:t>
+            </w:r>
+            <w:r>
+              <w:t xml:space="preserve"> Changer les valeurs souhaitées puis appuyer sur le bouton « sauver »</w:t>
+            </w:r>
           </w:p>
         </w:tc>
         <w:tc>
@@ -10207,7 +11640,7 @@
               <w:cnfStyle w:val="000000100000" w:firstRow="0" w:lastRow="0" w:firstColumn="0" w:lastColumn="0" w:oddVBand="0" w:evenVBand="0" w:oddHBand="1" w:evenHBand="0" w:firstRowFirstColumn="0" w:firstRowLastColumn="0" w:lastRowFirstColumn="0" w:lastRowLastColumn="0"/>
             </w:pPr>
             <w:r>
-              <w:t>La batterie crée à l’étape précédente est visible dans la liste des batteries de l’utilisateur.</w:t>
+              <w:t>Le formulaire est envoyé nous sommes redirigés sur la page de consultation et les données sont modifiées. Un toast nous indique que le modèle à bien été mis à jour.</w:t>
             </w:r>
           </w:p>
         </w:tc>
@@ -10235,13 +11668,7 @@
           </w:tcPr>
           <w:p>
             <w:r>
-              <w:t xml:space="preserve">Création d’une batterie </w:t>
-            </w:r>
-            <w:r>
-              <w:t>lorsque</w:t>
-            </w:r>
-            <w:r>
-              <w:t xml:space="preserve"> l’utilisateur en possède au moins une</w:t>
+              <w:t>Création d’une batterie lorsque l’utilisateur ne n’en possède pas encore</w:t>
             </w:r>
           </w:p>
         </w:tc>
@@ -10262,7 +11689,7 @@
             </w:r>
             <w:proofErr w:type="gramEnd"/>
             <w:r>
-              <w:t xml:space="preserve"> en possède déjà une dans sa liste.</w:t>
+              <w:t xml:space="preserve"> ne n’en possède pas encore en cliquant sur un bouton.</w:t>
             </w:r>
           </w:p>
         </w:tc>
@@ -10317,7 +11744,13 @@
               <w:cnfStyle w:val="000000000000" w:firstRow="0" w:lastRow="0" w:firstColumn="0" w:lastColumn="0" w:oddVBand="0" w:evenVBand="0" w:oddHBand="0" w:evenHBand="0" w:firstRowFirstColumn="0" w:firstRowLastColumn="0" w:lastRowFirstColumn="0" w:lastRowLastColumn="0"/>
             </w:pPr>
             <w:r>
-              <w:t>Capacité : 2600</w:t>
+              <w:t>Capacité : 800</w:t>
+            </w:r>
+            <w:r>
+              <w:t xml:space="preserve">, </w:t>
+            </w:r>
+            <w:r>
+              <w:t>Cellules : 3</w:t>
             </w:r>
           </w:p>
           <w:p>
@@ -10325,21 +11758,11 @@
               <w:cnfStyle w:val="000000000000" w:firstRow="0" w:lastRow="0" w:firstColumn="0" w:lastColumn="0" w:oddVBand="0" w:evenVBand="0" w:oddHBand="0" w:evenHBand="0" w:firstRowFirstColumn="0" w:firstRowLastColumn="0" w:lastRowFirstColumn="0" w:lastRowLastColumn="0"/>
             </w:pPr>
             <w:r>
-              <w:t>Cellules : 4</w:t>
-            </w:r>
-          </w:p>
-          <w:p>
-            <w:pPr>
-              <w:cnfStyle w:val="000000000000" w:firstRow="0" w:lastRow="0" w:firstColumn="0" w:lastColumn="0" w:oddVBand="0" w:evenVBand="0" w:oddHBand="0" w:evenHBand="0" w:firstRowFirstColumn="0" w:firstRowLastColumn="0" w:lastRowFirstColumn="0" w:lastRowLastColumn="0"/>
-            </w:pPr>
-            <w:r>
-              <w:t>C-Rate : 40</w:t>
-            </w:r>
-          </w:p>
-          <w:p>
-            <w:pPr>
-              <w:cnfStyle w:val="000000000000" w:firstRow="0" w:lastRow="0" w:firstColumn="0" w:lastColumn="0" w:oddVBand="0" w:evenVBand="0" w:oddHBand="0" w:evenHBand="0" w:firstRowFirstColumn="0" w:firstRowLastColumn="0" w:lastRowFirstColumn="0" w:lastRowLastColumn="0"/>
-            </w:pPr>
+              <w:t>C-Rate : 25</w:t>
+            </w:r>
+            <w:r>
+              <w:t xml:space="preserve">, </w:t>
+            </w:r>
             <w:r>
               <w:t xml:space="preserve">Type : </w:t>
             </w:r>
@@ -10369,11 +11792,15 @@
               <w:cnfStyle w:val="000000000000" w:firstRow="0" w:lastRow="0" w:firstColumn="0" w:lastColumn="0" w:oddVBand="0" w:evenVBand="0" w:oddHBand="0" w:evenHBand="0" w:firstRowFirstColumn="0" w:firstRowLastColumn="0" w:lastRowFirstColumn="0" w:lastRowLastColumn="0"/>
             </w:pPr>
             <w:r>
-              <w:t>Le modal s’ouvre, nous pouvons entrer les valeurs et créer la batterie en appuyant sur le bouton « créer ». La batterie est ensuite affichée dans la liste.</w:t>
-            </w:r>
-            <w:r>
-              <w:br/>
-              <w:t>Le bouton annuler ferme le modal.</w:t>
+              <w:t xml:space="preserve">Le modal s’ouvre nous pouvons remplir les champs et sélectionner un type. Si un champ est manquant une erreur est affichée. Une fois le bouton « crée » </w:t>
+            </w:r>
+            <w:proofErr w:type="gramStart"/>
+            <w:r>
+              <w:t>appuyé</w:t>
+            </w:r>
+            <w:proofErr w:type="gramEnd"/>
+            <w:r>
+              <w:t>, la batterie se retrouve dans la liste. Si le bouton annuler est pressé le modal se ferme.</w:t>
             </w:r>
           </w:p>
         </w:tc>
@@ -10404,7 +11831,17 @@
           </w:tcPr>
           <w:p>
             <w:r>
-              <w:t>Suppression d’une batterie</w:t>
+              <w:lastRenderedPageBreak/>
+              <w:t>Affichage de</w:t>
+            </w:r>
+            <w:r>
+              <w:t xml:space="preserve"> la liste de</w:t>
+            </w:r>
+            <w:r>
+              <w:t>s</w:t>
+            </w:r>
+            <w:r>
+              <w:t xml:space="preserve"> batteries</w:t>
             </w:r>
           </w:p>
         </w:tc>
@@ -10417,7 +11854,13 @@
               <w:cnfStyle w:val="000000100000" w:firstRow="0" w:lastRow="0" w:firstColumn="0" w:lastColumn="0" w:oddVBand="0" w:evenVBand="0" w:oddHBand="1" w:evenHBand="0" w:firstRowFirstColumn="0" w:firstRowLastColumn="0" w:lastRowFirstColumn="0" w:lastRowLastColumn="0"/>
             </w:pPr>
             <w:r>
-              <w:t>L’utilisateur est capable de supprimer la batterie sélectionnée pour l’enlever de sa liste.</w:t>
+              <w:t xml:space="preserve">L’utilisateur peut afficher la liste de ses batteries en cliquant sur le bouton </w:t>
+            </w:r>
+            <w:r>
+              <w:t xml:space="preserve">« mes batteries » </w:t>
+            </w:r>
+            <w:r>
+              <w:t>dans le menu</w:t>
             </w:r>
           </w:p>
         </w:tc>
@@ -10471,33 +11914,6 @@
             <w:pPr>
               <w:cnfStyle w:val="000000100000" w:firstRow="0" w:lastRow="0" w:firstColumn="0" w:lastColumn="0" w:oddVBand="0" w:evenVBand="0" w:oddHBand="1" w:evenHBand="0" w:firstRowFirstColumn="0" w:firstRowLastColumn="0" w:lastRowFirstColumn="0" w:lastRowLastColumn="0"/>
             </w:pPr>
-            <w:r>
-              <w:t xml:space="preserve">Batterie : </w:t>
-            </w:r>
-            <w:proofErr w:type="spellStart"/>
-            <w:r>
-              <w:t>LiPo</w:t>
-            </w:r>
-            <w:proofErr w:type="spellEnd"/>
-            <w:r>
-              <w:t xml:space="preserve"> 2600 4S 40C</w:t>
-            </w:r>
-          </w:p>
-          <w:p>
-            <w:pPr>
-              <w:cnfStyle w:val="000000100000" w:firstRow="0" w:lastRow="0" w:firstColumn="0" w:lastColumn="0" w:oddVBand="0" w:evenVBand="0" w:oddHBand="1" w:evenHBand="0" w:firstRowFirstColumn="0" w:firstRowLastColumn="0" w:lastRowFirstColumn="0" w:lastRowLastColumn="0"/>
-            </w:pPr>
-            <w:r>
-              <w:t xml:space="preserve">Appuyer sur le </w:t>
-            </w:r>
-            <w:proofErr w:type="gramStart"/>
-            <w:r>
-              <w:t>menu  ‘</w:t>
-            </w:r>
-            <w:proofErr w:type="gramEnd"/>
-            <w:r>
-              <w:t>’…’’ puis sur l’option supprimer. Confirmer ensuite l’action en appuyant sur « supprimer ».</w:t>
-            </w:r>
           </w:p>
         </w:tc>
         <w:tc>
@@ -10511,32 +11927,20 @@
               <w:cnfStyle w:val="000000100000" w:firstRow="0" w:lastRow="0" w:firstColumn="0" w:lastColumn="0" w:oddVBand="0" w:evenVBand="0" w:oddHBand="1" w:evenHBand="0" w:firstRowFirstColumn="0" w:firstRowLastColumn="0" w:lastRowFirstColumn="0" w:lastRowLastColumn="0"/>
             </w:pPr>
             <w:r>
-              <w:t>La batterie est bien supprimée lorsque nous validons notre action depuis le modal. Un toast est affiché pour nous indiquer que la batterie a bien été supprimée. Si nous annulons notre action le modal se ferme et la batterie n’est pas supprimée.</w:t>
-            </w:r>
-          </w:p>
+              <w:t>La batterie crée à l’étape précédente est visible dans la liste des batteries de l’utilisateur.</w:t>
+            </w:r>
+          </w:p>
+        </w:tc>
+        <w:tc>
+          <w:tcPr>
+            <w:tcW w:w="435" w:type="pct"/>
+            <w:shd w:val="clear" w:color="auto" w:fill="92D050"/>
+          </w:tcPr>
           <w:p>
             <w:pPr>
               <w:jc w:val="center"/>
               <w:cnfStyle w:val="000000100000" w:firstRow="0" w:lastRow="0" w:firstColumn="0" w:lastColumn="0" w:oddVBand="0" w:evenVBand="0" w:oddHBand="1" w:evenHBand="0" w:firstRowFirstColumn="0" w:firstRowLastColumn="0" w:lastRowFirstColumn="0" w:lastRowLastColumn="0"/>
             </w:pPr>
-          </w:p>
-          <w:p>
-            <w:pPr>
-              <w:jc w:val="center"/>
-              <w:cnfStyle w:val="000000100000" w:firstRow="0" w:lastRow="0" w:firstColumn="0" w:lastColumn="0" w:oddVBand="0" w:evenVBand="0" w:oddHBand="1" w:evenHBand="0" w:firstRowFirstColumn="0" w:firstRowLastColumn="0" w:lastRowFirstColumn="0" w:lastRowLastColumn="0"/>
-            </w:pPr>
-          </w:p>
-        </w:tc>
-        <w:tc>
-          <w:tcPr>
-            <w:tcW w:w="435" w:type="pct"/>
-            <w:shd w:val="clear" w:color="auto" w:fill="92D050"/>
-          </w:tcPr>
-          <w:p>
-            <w:pPr>
-              <w:jc w:val="center"/>
-              <w:cnfStyle w:val="000000100000" w:firstRow="0" w:lastRow="0" w:firstColumn="0" w:lastColumn="0" w:oddVBand="0" w:evenVBand="0" w:oddHBand="1" w:evenHBand="0" w:firstRowFirstColumn="0" w:firstRowLastColumn="0" w:lastRowFirstColumn="0" w:lastRowLastColumn="0"/>
-            </w:pPr>
             <w:r>
               <w:t>OK</w:t>
             </w:r>
@@ -10551,8 +11955,13 @@
           </w:tcPr>
           <w:p>
             <w:r>
-              <w:lastRenderedPageBreak/>
-              <w:t>Modification d’une batterie</w:t>
+              <w:t xml:space="preserve">Création d’une batterie </w:t>
+            </w:r>
+            <w:r>
+              <w:t>lorsque</w:t>
+            </w:r>
+            <w:r>
+              <w:t xml:space="preserve"> l’utilisateur en possède au moins une</w:t>
             </w:r>
           </w:p>
         </w:tc>
@@ -10565,7 +11974,15 @@
               <w:cnfStyle w:val="000000000000" w:firstRow="0" w:lastRow="0" w:firstColumn="0" w:lastColumn="0" w:oddVBand="0" w:evenVBand="0" w:oddHBand="0" w:evenHBand="0" w:firstRowFirstColumn="0" w:firstRowLastColumn="0" w:lastRowFirstColumn="0" w:lastRowLastColumn="0"/>
             </w:pPr>
             <w:r>
-              <w:t>L’utilisateur est capable de modifier les valeurs de la batterie sélectionnée.</w:t>
+              <w:t xml:space="preserve">L’utilisateur est capable de créer une batterie </w:t>
+            </w:r>
+            <w:proofErr w:type="gramStart"/>
+            <w:r>
+              <w:t>si il</w:t>
+            </w:r>
+            <w:proofErr w:type="gramEnd"/>
+            <w:r>
+              <w:t xml:space="preserve"> en possède déjà une dans sa liste.</w:t>
             </w:r>
           </w:p>
         </w:tc>
@@ -10618,37 +12035,17 @@
           <w:p>
             <w:pPr>
               <w:cnfStyle w:val="000000000000" w:firstRow="0" w:lastRow="0" w:firstColumn="0" w:lastColumn="0" w:oddVBand="0" w:evenVBand="0" w:oddHBand="0" w:evenHBand="0" w:firstRowFirstColumn="0" w:firstRowLastColumn="0" w:lastRowFirstColumn="0" w:lastRowLastColumn="0"/>
-              <w:rPr>
-                <w:lang w:val="en-US"/>
-              </w:rPr>
-            </w:pPr>
-            <w:proofErr w:type="gramStart"/>
-            <w:r>
-              <w:rPr>
-                <w:lang w:val="en-US"/>
-              </w:rPr>
-              <w:t>Batterie :</w:t>
-            </w:r>
-            <w:proofErr w:type="gramEnd"/>
-            <w:r>
-              <w:rPr>
-                <w:lang w:val="en-US"/>
-              </w:rPr>
-              <w:t xml:space="preserve"> LiPo 800 3S 25C</w:t>
+            </w:pPr>
+            <w:r>
+              <w:t>Capacité : 2600</w:t>
             </w:r>
           </w:p>
           <w:p>
             <w:pPr>
               <w:cnfStyle w:val="000000000000" w:firstRow="0" w:lastRow="0" w:firstColumn="0" w:lastColumn="0" w:oddVBand="0" w:evenVBand="0" w:oddHBand="0" w:evenHBand="0" w:firstRowFirstColumn="0" w:firstRowLastColumn="0" w:lastRowFirstColumn="0" w:lastRowLastColumn="0"/>
-              <w:rPr>
-                <w:lang w:val="en-US"/>
-              </w:rPr>
-            </w:pPr>
-            <w:r>
-              <w:rPr>
-                <w:lang w:val="en-US"/>
-              </w:rPr>
-              <w:t>LiPo -&gt; NiMH</w:t>
+            </w:pPr>
+            <w:r>
+              <w:t>Cellules : 4</w:t>
             </w:r>
           </w:p>
           <w:p>
@@ -10656,15 +12053,28 @@
               <w:cnfStyle w:val="000000000000" w:firstRow="0" w:lastRow="0" w:firstColumn="0" w:lastColumn="0" w:oddVBand="0" w:evenVBand="0" w:oddHBand="0" w:evenHBand="0" w:firstRowFirstColumn="0" w:firstRowLastColumn="0" w:lastRowFirstColumn="0" w:lastRowLastColumn="0"/>
             </w:pPr>
             <w:r>
-              <w:t xml:space="preserve">Appuyer sur le </w:t>
-            </w:r>
-            <w:proofErr w:type="gramStart"/>
-            <w:r>
-              <w:t>menu  ‘</w:t>
-            </w:r>
-            <w:proofErr w:type="gramEnd"/>
-            <w:r>
-              <w:t>’…’’ puis sur l’option modifier. Modifier les valeurs souhaitées puis appuyer sur « sauver ».</w:t>
+              <w:t>C-Rate : 40</w:t>
+            </w:r>
+          </w:p>
+          <w:p>
+            <w:pPr>
+              <w:cnfStyle w:val="000000000000" w:firstRow="0" w:lastRow="0" w:firstColumn="0" w:lastColumn="0" w:oddVBand="0" w:evenVBand="0" w:oddHBand="0" w:evenHBand="0" w:firstRowFirstColumn="0" w:firstRowLastColumn="0" w:lastRowFirstColumn="0" w:lastRowLastColumn="0"/>
+            </w:pPr>
+            <w:r>
+              <w:t xml:space="preserve">Type : </w:t>
+            </w:r>
+            <w:proofErr w:type="spellStart"/>
+            <w:r>
+              <w:t>LiPo</w:t>
+            </w:r>
+            <w:proofErr w:type="spellEnd"/>
+          </w:p>
+          <w:p>
+            <w:pPr>
+              <w:cnfStyle w:val="000000000000" w:firstRow="0" w:lastRow="0" w:firstColumn="0" w:lastColumn="0" w:oddVBand="0" w:evenVBand="0" w:oddHBand="0" w:evenHBand="0" w:firstRowFirstColumn="0" w:firstRowLastColumn="0" w:lastRowFirstColumn="0" w:lastRowLastColumn="0"/>
+            </w:pPr>
+            <w:r>
+              <w:t>Appuyer sur le bouton « créer » pour accéder au modal de création.</w:t>
             </w:r>
           </w:p>
         </w:tc>
@@ -10679,15 +12089,11 @@
               <w:cnfStyle w:val="000000000000" w:firstRow="0" w:lastRow="0" w:firstColumn="0" w:lastColumn="0" w:oddVBand="0" w:evenVBand="0" w:oddHBand="0" w:evenHBand="0" w:firstRowFirstColumn="0" w:firstRowLastColumn="0" w:lastRowFirstColumn="0" w:lastRowLastColumn="0"/>
             </w:pPr>
             <w:r>
-              <w:t xml:space="preserve">Le modal d’édition s’ouvre et nous avons la possibilité de modifier les valeurs. Une fois le bouton « sauver » </w:t>
-            </w:r>
-            <w:proofErr w:type="gramStart"/>
-            <w:r>
-              <w:t>cliqué</w:t>
-            </w:r>
-            <w:proofErr w:type="gramEnd"/>
-            <w:r>
-              <w:t>, le modal se ferme et la batterie est mise à jour. Un toast nous indique que l’action à bien été réalisée.</w:t>
+              <w:t>Le modal s’ouvre, nous pouvons entrer les valeurs et créer la batterie en appuyant sur le bouton « créer ». La batterie est ensuite affichée dans la liste.</w:t>
+            </w:r>
+            <w:r>
+              <w:br/>
+              <w:t>Le bouton annuler ferme le modal.</w:t>
             </w:r>
           </w:p>
         </w:tc>
@@ -10701,6 +12107,9 @@
               <w:jc w:val="center"/>
               <w:cnfStyle w:val="000000000000" w:firstRow="0" w:lastRow="0" w:firstColumn="0" w:lastColumn="0" w:oddVBand="0" w:evenVBand="0" w:oddHBand="0" w:evenHBand="0" w:firstRowFirstColumn="0" w:firstRowLastColumn="0" w:lastRowFirstColumn="0" w:lastRowLastColumn="0"/>
             </w:pPr>
+            <w:r>
+              <w:t>OK</w:t>
+            </w:r>
           </w:p>
         </w:tc>
       </w:tr>
@@ -10715,13 +12124,7 @@
           </w:tcPr>
           <w:p>
             <w:r>
-              <w:t xml:space="preserve">Création d’un moteur </w:t>
-            </w:r>
-            <w:r>
-              <w:t>lorsque</w:t>
-            </w:r>
-            <w:r>
-              <w:t xml:space="preserve"> l’utilisateur ne n’en possède pas encore</w:t>
+              <w:t>Suppression d’une batterie</w:t>
             </w:r>
           </w:p>
         </w:tc>
@@ -10734,15 +12137,7 @@
               <w:cnfStyle w:val="000000100000" w:firstRow="0" w:lastRow="0" w:firstColumn="0" w:lastColumn="0" w:oddVBand="0" w:evenVBand="0" w:oddHBand="1" w:evenHBand="0" w:firstRowFirstColumn="0" w:firstRowLastColumn="0" w:lastRowFirstColumn="0" w:lastRowLastColumn="0"/>
             </w:pPr>
             <w:r>
-              <w:t xml:space="preserve">L’utilisateur est capable de créer un moteur </w:t>
-            </w:r>
-            <w:proofErr w:type="gramStart"/>
-            <w:r>
-              <w:t>si il</w:t>
-            </w:r>
-            <w:proofErr w:type="gramEnd"/>
-            <w:r>
-              <w:t xml:space="preserve"> ne n’en possède pas encore en cliquant sur un bouton.</w:t>
+              <w:t>L’utilisateur est capable de supprimer la batterie sélectionnée pour l’enlever de sa liste.</w:t>
             </w:r>
           </w:p>
         </w:tc>
@@ -10762,15 +12157,9 @@
                 <w:rPr>
                   <w:rStyle w:val="Hyperlink"/>
                 </w:rPr>
-                <w:t>http://localhost/</w:t>
+                <w:t>http://localhost/batteries</w:t>
               </w:r>
             </w:hyperlink>
-            <w:r>
-              <w:rPr>
-                <w:rStyle w:val="Hyperlink"/>
-              </w:rPr>
-              <w:t xml:space="preserve">engines </w:t>
-            </w:r>
             <w:r>
               <w:t xml:space="preserve"> </w:t>
             </w:r>
@@ -10803,15 +12192,15 @@
               <w:cnfStyle w:val="000000100000" w:firstRow="0" w:lastRow="0" w:firstColumn="0" w:lastColumn="0" w:oddVBand="0" w:evenVBand="0" w:oddHBand="1" w:evenHBand="0" w:firstRowFirstColumn="0" w:firstRowLastColumn="0" w:lastRowFirstColumn="0" w:lastRowLastColumn="0"/>
             </w:pPr>
             <w:r>
-              <w:t xml:space="preserve">Nom : </w:t>
+              <w:t xml:space="preserve">Batterie : </w:t>
             </w:r>
             <w:proofErr w:type="spellStart"/>
             <w:r>
-              <w:t>Fiala</w:t>
+              <w:t>LiPo</w:t>
             </w:r>
             <w:proofErr w:type="spellEnd"/>
             <w:r>
-              <w:t xml:space="preserve"> B2-FS</w:t>
+              <w:t xml:space="preserve"> 2600 4S 40C</w:t>
             </w:r>
           </w:p>
           <w:p>
@@ -10819,60 +12208,16 @@
               <w:cnfStyle w:val="000000100000" w:firstRow="0" w:lastRow="0" w:firstColumn="0" w:lastColumn="0" w:oddVBand="0" w:evenVBand="0" w:oddHBand="1" w:evenHBand="0" w:firstRowFirstColumn="0" w:firstRowLastColumn="0" w:lastRowFirstColumn="0" w:lastRowLastColumn="0"/>
             </w:pPr>
             <w:r>
-              <w:t>Type : thermique</w:t>
-            </w:r>
-          </w:p>
-          <w:p>
-            <w:pPr>
-              <w:cnfStyle w:val="000000100000" w:firstRow="0" w:lastRow="0" w:firstColumn="0" w:lastColumn="0" w:oddVBand="0" w:evenVBand="0" w:oddHBand="1" w:evenHBand="0" w:firstRowFirstColumn="0" w:firstRowLastColumn="0" w:lastRowFirstColumn="0" w:lastRowLastColumn="0"/>
-            </w:pPr>
-            <w:r>
-              <w:t>Puissance : 85</w:t>
-            </w:r>
-          </w:p>
-          <w:p>
-            <w:pPr>
-              <w:cnfStyle w:val="000000100000" w:firstRow="0" w:lastRow="0" w:firstColumn="0" w:lastColumn="0" w:oddVBand="0" w:evenVBand="0" w:oddHBand="1" w:evenHBand="0" w:firstRowFirstColumn="0" w:firstRowLastColumn="0" w:lastRowFirstColumn="0" w:lastRowLastColumn="0"/>
-            </w:pPr>
-            <w:r>
-              <w:t>Fréquence : 4t</w:t>
-            </w:r>
-          </w:p>
-          <w:p>
-            <w:pPr>
-              <w:cnfStyle w:val="000000100000" w:firstRow="0" w:lastRow="0" w:firstColumn="0" w:lastColumn="0" w:oddVBand="0" w:evenVBand="0" w:oddHBand="1" w:evenHBand="0" w:firstRowFirstColumn="0" w:firstRowLastColumn="0" w:lastRowFirstColumn="0" w:lastRowLastColumn="0"/>
-            </w:pPr>
-            <w:r>
-              <w:t>Carburant : 95 SP 3.3%</w:t>
-            </w:r>
-          </w:p>
-          <w:p>
-            <w:pPr>
-              <w:cnfStyle w:val="000000100000" w:firstRow="0" w:lastRow="0" w:firstColumn="0" w:lastColumn="0" w:oddVBand="0" w:evenVBand="0" w:oddHBand="1" w:evenHBand="0" w:firstRowFirstColumn="0" w:firstRowLastColumn="0" w:lastRowFirstColumn="0" w:lastRowLastColumn="0"/>
-            </w:pPr>
-            <w:r>
-              <w:t>Poids : 2940</w:t>
-            </w:r>
-            <w:r>
-              <w:br/>
-              <w:t>image : ./tests/images/</w:t>
-            </w:r>
-            <w:r>
-              <w:t>fiala-85.jpg</w:t>
-            </w:r>
-          </w:p>
-          <w:p>
-            <w:pPr>
-              <w:cnfStyle w:val="000000100000" w:firstRow="0" w:lastRow="0" w:firstColumn="0" w:lastColumn="0" w:oddVBand="0" w:evenVBand="0" w:oddHBand="1" w:evenHBand="0" w:firstRowFirstColumn="0" w:firstRowLastColumn="0" w:lastRowFirstColumn="0" w:lastRowLastColumn="0"/>
-            </w:pPr>
-            <w:r>
-              <w:t>Appuyer sur le bouton « créer » pour accéder au formulaire de création. Remplir ensuite les champs puis envoyer.</w:t>
-            </w:r>
-          </w:p>
-          <w:p>
-            <w:pPr>
-              <w:cnfStyle w:val="000000100000" w:firstRow="0" w:lastRow="0" w:firstColumn="0" w:lastColumn="0" w:oddVBand="0" w:evenVBand="0" w:oddHBand="1" w:evenHBand="0" w:firstRowFirstColumn="0" w:firstRowLastColumn="0" w:lastRowFirstColumn="0" w:lastRowLastColumn="0"/>
-            </w:pPr>
+              <w:t xml:space="preserve">Appuyer sur le </w:t>
+            </w:r>
+            <w:proofErr w:type="gramStart"/>
+            <w:r>
+              <w:t>menu  ‘</w:t>
+            </w:r>
+            <w:proofErr w:type="gramEnd"/>
+            <w:r>
+              <w:t>’…’’ puis sur l’option supprimer. Confirmer ensuite l’action en appuyant sur « supprimer ».</w:t>
+            </w:r>
           </w:p>
         </w:tc>
         <w:tc>
@@ -10886,8 +12231,20 @@
               <w:cnfStyle w:val="000000100000" w:firstRow="0" w:lastRow="0" w:firstColumn="0" w:lastColumn="0" w:oddVBand="0" w:evenVBand="0" w:oddHBand="1" w:evenHBand="0" w:firstRowFirstColumn="0" w:firstRowLastColumn="0" w:lastRowFirstColumn="0" w:lastRowLastColumn="0"/>
             </w:pPr>
             <w:r>
-              <w:t>Le formulaire s’ouvre et nous pouvons entrer les valeurs. En cliquant sur « créer » nous sommes redirigés sur la liste des moteurs et le nouveau moteur est affiché.</w:t>
-            </w:r>
+              <w:t>La batterie est bien supprimée lorsque nous validons notre action depuis le modal. Un toast est affiché pour nous indiquer que la batterie a bien été supprimée. Si nous annulons notre action le modal se ferme et la batterie n’est pas supprimée.</w:t>
+            </w:r>
+          </w:p>
+          <w:p>
+            <w:pPr>
+              <w:jc w:val="center"/>
+              <w:cnfStyle w:val="000000100000" w:firstRow="0" w:lastRow="0" w:firstColumn="0" w:lastColumn="0" w:oddVBand="0" w:evenVBand="0" w:oddHBand="1" w:evenHBand="0" w:firstRowFirstColumn="0" w:firstRowLastColumn="0" w:lastRowFirstColumn="0" w:lastRowLastColumn="0"/>
+            </w:pPr>
+          </w:p>
+          <w:p>
+            <w:pPr>
+              <w:jc w:val="center"/>
+              <w:cnfStyle w:val="000000100000" w:firstRow="0" w:lastRow="0" w:firstColumn="0" w:lastColumn="0" w:oddVBand="0" w:evenVBand="0" w:oddHBand="1" w:evenHBand="0" w:firstRowFirstColumn="0" w:firstRowLastColumn="0" w:lastRowFirstColumn="0" w:lastRowLastColumn="0"/>
+            </w:pPr>
           </w:p>
         </w:tc>
         <w:tc>
@@ -10915,13 +12272,7 @@
           <w:p>
             <w:r>
               <w:lastRenderedPageBreak/>
-              <w:t xml:space="preserve">Création d’un moteur </w:t>
-            </w:r>
-            <w:r>
-              <w:t xml:space="preserve">lorsque </w:t>
-            </w:r>
-            <w:r>
-              <w:t>l’utilisateur en possède au moins un</w:t>
+              <w:t>Modification d’une batterie</w:t>
             </w:r>
           </w:p>
         </w:tc>
@@ -10934,15 +12285,7 @@
               <w:cnfStyle w:val="000000000000" w:firstRow="0" w:lastRow="0" w:firstColumn="0" w:lastColumn="0" w:oddVBand="0" w:evenVBand="0" w:oddHBand="0" w:evenHBand="0" w:firstRowFirstColumn="0" w:firstRowLastColumn="0" w:lastRowFirstColumn="0" w:lastRowLastColumn="0"/>
             </w:pPr>
             <w:r>
-              <w:t xml:space="preserve">L’utilisateur est capable de créer un moteur </w:t>
-            </w:r>
-            <w:proofErr w:type="gramStart"/>
-            <w:r>
-              <w:t>si il</w:t>
-            </w:r>
-            <w:proofErr w:type="gramEnd"/>
-            <w:r>
-              <w:t xml:space="preserve"> en possède déjà un dans sa liste.</w:t>
+              <w:t>L’utilisateur est capable de modifier les valeurs de la batterie sélectionnée.</w:t>
             </w:r>
           </w:p>
         </w:tc>
@@ -10962,15 +12305,9 @@
                 <w:rPr>
                   <w:rStyle w:val="Hyperlink"/>
                 </w:rPr>
-                <w:t>http://localhost/</w:t>
+                <w:t>http://localhost/batteries</w:t>
               </w:r>
             </w:hyperlink>
-            <w:r>
-              <w:rPr>
-                <w:rStyle w:val="Hyperlink"/>
-              </w:rPr>
-              <w:t xml:space="preserve">engines </w:t>
-            </w:r>
             <w:r>
               <w:t xml:space="preserve"> </w:t>
             </w:r>
@@ -11001,28 +12338,37 @@
           <w:p>
             <w:pPr>
               <w:cnfStyle w:val="000000000000" w:firstRow="0" w:lastRow="0" w:firstColumn="0" w:lastColumn="0" w:oddVBand="0" w:evenVBand="0" w:oddHBand="0" w:evenHBand="0" w:firstRowFirstColumn="0" w:firstRowLastColumn="0" w:lastRowFirstColumn="0" w:lastRowLastColumn="0"/>
-            </w:pPr>
-            <w:r>
-              <w:t xml:space="preserve">Nom : </w:t>
-            </w:r>
-            <w:r>
-              <w:t>T-</w:t>
-            </w:r>
-            <w:proofErr w:type="spellStart"/>
-            <w:r>
-              <w:t>Motor</w:t>
-            </w:r>
-            <w:proofErr w:type="spellEnd"/>
-            <w:r>
-              <w:t xml:space="preserve"> AM40</w:t>
+              <w:rPr>
+                <w:lang w:val="en-US"/>
+              </w:rPr>
+            </w:pPr>
+            <w:proofErr w:type="gramStart"/>
+            <w:r>
+              <w:rPr>
+                <w:lang w:val="en-US"/>
+              </w:rPr>
+              <w:t>Batterie :</w:t>
+            </w:r>
+            <w:proofErr w:type="gramEnd"/>
+            <w:r>
+              <w:rPr>
+                <w:lang w:val="en-US"/>
+              </w:rPr>
+              <w:t xml:space="preserve"> LiPo 800 3S 25C</w:t>
             </w:r>
           </w:p>
           <w:p>
             <w:pPr>
               <w:cnfStyle w:val="000000000000" w:firstRow="0" w:lastRow="0" w:firstColumn="0" w:lastColumn="0" w:oddVBand="0" w:evenVBand="0" w:oddHBand="0" w:evenHBand="0" w:firstRowFirstColumn="0" w:firstRowLastColumn="0" w:lastRowFirstColumn="0" w:lastRowLastColumn="0"/>
-            </w:pPr>
-            <w:r>
-              <w:t>Type : électrique</w:t>
+              <w:rPr>
+                <w:lang w:val="en-US"/>
+              </w:rPr>
+            </w:pPr>
+            <w:r>
+              <w:rPr>
+                <w:lang w:val="en-US"/>
+              </w:rPr>
+              <w:t>LiPo -&gt; NiMH</w:t>
             </w:r>
           </w:p>
           <w:p>
@@ -11030,35 +12376,15 @@
               <w:cnfStyle w:val="000000000000" w:firstRow="0" w:lastRow="0" w:firstColumn="0" w:lastColumn="0" w:oddVBand="0" w:evenVBand="0" w:oddHBand="0" w:evenHBand="0" w:firstRowFirstColumn="0" w:firstRowLastColumn="0" w:lastRowFirstColumn="0" w:lastRowLastColumn="0"/>
             </w:pPr>
             <w:r>
-              <w:t>Fréquence : 1500</w:t>
-            </w:r>
-          </w:p>
-          <w:p>
-            <w:pPr>
-              <w:cnfStyle w:val="000000000000" w:firstRow="0" w:lastRow="0" w:firstColumn="0" w:lastColumn="0" w:oddVBand="0" w:evenVBand="0" w:oddHBand="0" w:evenHBand="0" w:firstRowFirstColumn="0" w:firstRowLastColumn="0" w:lastRowFirstColumn="0" w:lastRowLastColumn="0"/>
-            </w:pPr>
-            <w:r>
-              <w:t>Alimentation: 2-3 S</w:t>
-            </w:r>
-          </w:p>
-          <w:p>
-            <w:pPr>
-              <w:cnfStyle w:val="000000000000" w:firstRow="0" w:lastRow="0" w:firstColumn="0" w:lastColumn="0" w:oddVBand="0" w:evenVBand="0" w:oddHBand="0" w:evenHBand="0" w:firstRowFirstColumn="0" w:firstRowLastColumn="0" w:lastRowFirstColumn="0" w:lastRowLastColumn="0"/>
-            </w:pPr>
-            <w:r>
-              <w:t>Poids : 22</w:t>
-            </w:r>
-            <w:r>
-              <w:br/>
-              <w:t>image : ./tests/images/AM40.jpg</w:t>
-            </w:r>
-          </w:p>
-          <w:p>
-            <w:pPr>
-              <w:cnfStyle w:val="000000000000" w:firstRow="0" w:lastRow="0" w:firstColumn="0" w:lastColumn="0" w:oddVBand="0" w:evenVBand="0" w:oddHBand="0" w:evenHBand="0" w:firstRowFirstColumn="0" w:firstRowLastColumn="0" w:lastRowFirstColumn="0" w:lastRowLastColumn="0"/>
-            </w:pPr>
-            <w:r>
-              <w:t>Appuyer sur le bouton « créer » pour accéder au formulaire de création. Remplir ensuite les champs puis envoyer.</w:t>
+              <w:t xml:space="preserve">Appuyer sur le </w:t>
+            </w:r>
+            <w:proofErr w:type="gramStart"/>
+            <w:r>
+              <w:t>menu  ‘</w:t>
+            </w:r>
+            <w:proofErr w:type="gramEnd"/>
+            <w:r>
+              <w:t>’…’’ puis sur l’option modifier. Modifier les valeurs souhaitées puis appuyer sur « sauver ».</w:t>
             </w:r>
           </w:p>
         </w:tc>
@@ -11073,7 +12399,15 @@
               <w:cnfStyle w:val="000000000000" w:firstRow="0" w:lastRow="0" w:firstColumn="0" w:lastColumn="0" w:oddVBand="0" w:evenVBand="0" w:oddHBand="0" w:evenHBand="0" w:firstRowFirstColumn="0" w:firstRowLastColumn="0" w:lastRowFirstColumn="0" w:lastRowLastColumn="0"/>
             </w:pPr>
             <w:r>
-              <w:t>Le formulaire s’ouvre et nous pouvons entrer les valeurs. En cliquant sur « créer » nous sommes redirigés sur la liste des moteurs et le nouveau moteur est affiché.</w:t>
+              <w:t xml:space="preserve">Le modal d’édition s’ouvre et nous avons la possibilité de modifier les valeurs. Une fois le bouton « sauver » </w:t>
+            </w:r>
+            <w:proofErr w:type="gramStart"/>
+            <w:r>
+              <w:t>cliqué</w:t>
+            </w:r>
+            <w:proofErr w:type="gramEnd"/>
+            <w:r>
+              <w:t>, le modal se ferme et la batterie est mise à jour. Un toast nous indique que l’action à bien été réalisée.</w:t>
             </w:r>
           </w:p>
         </w:tc>
@@ -11087,9 +12421,6 @@
               <w:jc w:val="center"/>
               <w:cnfStyle w:val="000000000000" w:firstRow="0" w:lastRow="0" w:firstColumn="0" w:lastColumn="0" w:oddVBand="0" w:evenVBand="0" w:oddHBand="0" w:evenHBand="0" w:firstRowFirstColumn="0" w:firstRowLastColumn="0" w:lastRowFirstColumn="0" w:lastRowLastColumn="0"/>
             </w:pPr>
-            <w:r>
-              <w:t>OK</w:t>
-            </w:r>
           </w:p>
         </w:tc>
       </w:tr>
@@ -11104,7 +12435,13 @@
           </w:tcPr>
           <w:p>
             <w:r>
-              <w:t>Affichage de la liste des moteurs</w:t>
+              <w:t xml:space="preserve">Création d’un moteur </w:t>
+            </w:r>
+            <w:r>
+              <w:t>lorsque</w:t>
+            </w:r>
+            <w:r>
+              <w:t xml:space="preserve"> l’utilisateur ne n’en possède pas encore</w:t>
             </w:r>
           </w:p>
         </w:tc>
@@ -11117,7 +12454,15 @@
               <w:cnfStyle w:val="000000100000" w:firstRow="0" w:lastRow="0" w:firstColumn="0" w:lastColumn="0" w:oddVBand="0" w:evenVBand="0" w:oddHBand="1" w:evenHBand="0" w:firstRowFirstColumn="0" w:firstRowLastColumn="0" w:lastRowFirstColumn="0" w:lastRowLastColumn="0"/>
             </w:pPr>
             <w:r>
-              <w:t>L’utilisateur peut afficher la liste de ses moteurs en cliquant sur le bouton dans le menu</w:t>
+              <w:t xml:space="preserve">L’utilisateur est capable de créer un moteur </w:t>
+            </w:r>
+            <w:proofErr w:type="gramStart"/>
+            <w:r>
+              <w:t>si il</w:t>
+            </w:r>
+            <w:proofErr w:type="gramEnd"/>
+            <w:r>
+              <w:t xml:space="preserve"> ne n’en possède pas encore en cliquant sur un bouton.</w:t>
             </w:r>
           </w:p>
         </w:tc>
@@ -11173,6 +12518,82 @@
               <w:t>Mot de passe : jdoe01</w:t>
             </w:r>
           </w:p>
+          <w:p>
+            <w:pPr>
+              <w:cnfStyle w:val="000000100000" w:firstRow="0" w:lastRow="0" w:firstColumn="0" w:lastColumn="0" w:oddVBand="0" w:evenVBand="0" w:oddHBand="1" w:evenHBand="0" w:firstRowFirstColumn="0" w:firstRowLastColumn="0" w:lastRowFirstColumn="0" w:lastRowLastColumn="0"/>
+            </w:pPr>
+            <w:r>
+              <w:t xml:space="preserve">Nom : </w:t>
+            </w:r>
+            <w:proofErr w:type="spellStart"/>
+            <w:r>
+              <w:t>Fiala</w:t>
+            </w:r>
+            <w:proofErr w:type="spellEnd"/>
+            <w:r>
+              <w:t xml:space="preserve"> B2-FS</w:t>
+            </w:r>
+          </w:p>
+          <w:p>
+            <w:pPr>
+              <w:cnfStyle w:val="000000100000" w:firstRow="0" w:lastRow="0" w:firstColumn="0" w:lastColumn="0" w:oddVBand="0" w:evenVBand="0" w:oddHBand="1" w:evenHBand="0" w:firstRowFirstColumn="0" w:firstRowLastColumn="0" w:lastRowFirstColumn="0" w:lastRowLastColumn="0"/>
+            </w:pPr>
+            <w:r>
+              <w:t>Type : thermique</w:t>
+            </w:r>
+          </w:p>
+          <w:p>
+            <w:pPr>
+              <w:cnfStyle w:val="000000100000" w:firstRow="0" w:lastRow="0" w:firstColumn="0" w:lastColumn="0" w:oddVBand="0" w:evenVBand="0" w:oddHBand="1" w:evenHBand="0" w:firstRowFirstColumn="0" w:firstRowLastColumn="0" w:lastRowFirstColumn="0" w:lastRowLastColumn="0"/>
+            </w:pPr>
+            <w:r>
+              <w:t>Puissance : 85</w:t>
+            </w:r>
+          </w:p>
+          <w:p>
+            <w:pPr>
+              <w:cnfStyle w:val="000000100000" w:firstRow="0" w:lastRow="0" w:firstColumn="0" w:lastColumn="0" w:oddVBand="0" w:evenVBand="0" w:oddHBand="1" w:evenHBand="0" w:firstRowFirstColumn="0" w:firstRowLastColumn="0" w:lastRowFirstColumn="0" w:lastRowLastColumn="0"/>
+            </w:pPr>
+            <w:r>
+              <w:t>Fréquence : 4t</w:t>
+            </w:r>
+          </w:p>
+          <w:p>
+            <w:pPr>
+              <w:cnfStyle w:val="000000100000" w:firstRow="0" w:lastRow="0" w:firstColumn="0" w:lastColumn="0" w:oddVBand="0" w:evenVBand="0" w:oddHBand="1" w:evenHBand="0" w:firstRowFirstColumn="0" w:firstRowLastColumn="0" w:lastRowFirstColumn="0" w:lastRowLastColumn="0"/>
+            </w:pPr>
+            <w:r>
+              <w:t>Carburant : 95 SP 3.3%</w:t>
+            </w:r>
+          </w:p>
+          <w:p>
+            <w:pPr>
+              <w:cnfStyle w:val="000000100000" w:firstRow="0" w:lastRow="0" w:firstColumn="0" w:lastColumn="0" w:oddVBand="0" w:evenVBand="0" w:oddHBand="1" w:evenHBand="0" w:firstRowFirstColumn="0" w:firstRowLastColumn="0" w:lastRowFirstColumn="0" w:lastRowLastColumn="0"/>
+            </w:pPr>
+            <w:r>
+              <w:t>Poids : 2940</w:t>
+            </w:r>
+            <w:r>
+              <w:br/>
+              <w:t>image : ./tests/images/</w:t>
+            </w:r>
+            <w:r>
+              <w:t>fiala-85.jpg</w:t>
+            </w:r>
+          </w:p>
+          <w:p>
+            <w:pPr>
+              <w:cnfStyle w:val="000000100000" w:firstRow="0" w:lastRow="0" w:firstColumn="0" w:lastColumn="0" w:oddVBand="0" w:evenVBand="0" w:oddHBand="1" w:evenHBand="0" w:firstRowFirstColumn="0" w:firstRowLastColumn="0" w:lastRowFirstColumn="0" w:lastRowLastColumn="0"/>
+            </w:pPr>
+            <w:r>
+              <w:t>Appuyer sur le bouton « créer » pour accéder au formulaire de création. Remplir ensuite les champs puis envoyer.</w:t>
+            </w:r>
+          </w:p>
+          <w:p>
+            <w:pPr>
+              <w:cnfStyle w:val="000000100000" w:firstRow="0" w:lastRow="0" w:firstColumn="0" w:lastColumn="0" w:oddVBand="0" w:evenVBand="0" w:oddHBand="1" w:evenHBand="0" w:firstRowFirstColumn="0" w:firstRowLastColumn="0" w:lastRowFirstColumn="0" w:lastRowLastColumn="0"/>
+            </w:pPr>
+          </w:p>
         </w:tc>
         <w:tc>
           <w:tcPr>
@@ -11185,7 +12606,7 @@
               <w:cnfStyle w:val="000000100000" w:firstRow="0" w:lastRow="0" w:firstColumn="0" w:lastColumn="0" w:oddVBand="0" w:evenVBand="0" w:oddHBand="1" w:evenHBand="0" w:firstRowFirstColumn="0" w:firstRowLastColumn="0" w:lastRowFirstColumn="0" w:lastRowLastColumn="0"/>
             </w:pPr>
             <w:r>
-              <w:t>Les deux moteurs crées précédemment sont bien affiché dans la liste des moteurs.</w:t>
+              <w:t>Le formulaire s’ouvre et nous pouvons entrer les valeurs. En cliquant sur « créer » nous sommes redirigés sur la liste des moteurs et le nouveau moteur est affiché.</w:t>
             </w:r>
           </w:p>
         </w:tc>
@@ -11213,7 +12634,14 @@
           </w:tcPr>
           <w:p>
             <w:r>
-              <w:t>Suppression d’un moteur</w:t>
+              <w:lastRenderedPageBreak/>
+              <w:t xml:space="preserve">Création d’un moteur </w:t>
+            </w:r>
+            <w:r>
+              <w:t xml:space="preserve">lorsque </w:t>
+            </w:r>
+            <w:r>
+              <w:t>l’utilisateur en possède au moins un</w:t>
             </w:r>
           </w:p>
         </w:tc>
@@ -11226,7 +12654,15 @@
               <w:cnfStyle w:val="000000000000" w:firstRow="0" w:lastRow="0" w:firstColumn="0" w:lastColumn="0" w:oddVBand="0" w:evenVBand="0" w:oddHBand="0" w:evenHBand="0" w:firstRowFirstColumn="0" w:firstRowLastColumn="0" w:lastRowFirstColumn="0" w:lastRowLastColumn="0"/>
             </w:pPr>
             <w:r>
-              <w:t>L’utilisateur est capable de supprimer le moteur sélectionné pour l’enlever de sa liste.</w:t>
+              <w:t xml:space="preserve">L’utilisateur est capable de créer un moteur </w:t>
+            </w:r>
+            <w:proofErr w:type="gramStart"/>
+            <w:r>
+              <w:t>si il</w:t>
+            </w:r>
+            <w:proofErr w:type="gramEnd"/>
+            <w:r>
+              <w:t xml:space="preserve"> en possède déjà un dans sa liste.</w:t>
             </w:r>
           </w:p>
         </w:tc>
@@ -11287,7 +12723,10 @@
               <w:cnfStyle w:val="000000000000" w:firstRow="0" w:lastRow="0" w:firstColumn="0" w:lastColumn="0" w:oddVBand="0" w:evenVBand="0" w:oddHBand="0" w:evenHBand="0" w:firstRowFirstColumn="0" w:firstRowLastColumn="0" w:lastRowFirstColumn="0" w:lastRowLastColumn="0"/>
             </w:pPr>
             <w:r>
-              <w:t>Nom du moteur : T-</w:t>
+              <w:t xml:space="preserve">Nom : </w:t>
+            </w:r>
+            <w:r>
+              <w:t>T-</w:t>
             </w:r>
             <w:proofErr w:type="spellStart"/>
             <w:r>
@@ -11303,15 +12742,43 @@
               <w:cnfStyle w:val="000000000000" w:firstRow="0" w:lastRow="0" w:firstColumn="0" w:lastColumn="0" w:oddVBand="0" w:evenVBand="0" w:oddHBand="0" w:evenHBand="0" w:firstRowFirstColumn="0" w:firstRowLastColumn="0" w:lastRowFirstColumn="0" w:lastRowLastColumn="0"/>
             </w:pPr>
             <w:r>
-              <w:t xml:space="preserve">Appuyer sur le </w:t>
-            </w:r>
-            <w:proofErr w:type="gramStart"/>
-            <w:r>
-              <w:t>menu  ‘</w:t>
-            </w:r>
-            <w:proofErr w:type="gramEnd"/>
-            <w:r>
-              <w:t>’…’’ puis sur l’option supprimer. Confirmer ensuite l’action en appuyant sur « supprimer ».</w:t>
+              <w:t>Type : électrique</w:t>
+            </w:r>
+          </w:p>
+          <w:p>
+            <w:pPr>
+              <w:cnfStyle w:val="000000000000" w:firstRow="0" w:lastRow="0" w:firstColumn="0" w:lastColumn="0" w:oddVBand="0" w:evenVBand="0" w:oddHBand="0" w:evenHBand="0" w:firstRowFirstColumn="0" w:firstRowLastColumn="0" w:lastRowFirstColumn="0" w:lastRowLastColumn="0"/>
+            </w:pPr>
+            <w:r>
+              <w:t>Fréquence : 1500</w:t>
+            </w:r>
+          </w:p>
+          <w:p>
+            <w:pPr>
+              <w:cnfStyle w:val="000000000000" w:firstRow="0" w:lastRow="0" w:firstColumn="0" w:lastColumn="0" w:oddVBand="0" w:evenVBand="0" w:oddHBand="0" w:evenHBand="0" w:firstRowFirstColumn="0" w:firstRowLastColumn="0" w:lastRowFirstColumn="0" w:lastRowLastColumn="0"/>
+            </w:pPr>
+            <w:r>
+              <w:t>Alimentation: 2-3 S</w:t>
+            </w:r>
+          </w:p>
+          <w:p>
+            <w:pPr>
+              <w:cnfStyle w:val="000000000000" w:firstRow="0" w:lastRow="0" w:firstColumn="0" w:lastColumn="0" w:oddVBand="0" w:evenVBand="0" w:oddHBand="0" w:evenHBand="0" w:firstRowFirstColumn="0" w:firstRowLastColumn="0" w:lastRowFirstColumn="0" w:lastRowLastColumn="0"/>
+            </w:pPr>
+            <w:r>
+              <w:t>Poids : 22</w:t>
+            </w:r>
+            <w:r>
+              <w:br/>
+              <w:t>image : ./tests/images/AM40.jpg</w:t>
+            </w:r>
+          </w:p>
+          <w:p>
+            <w:pPr>
+              <w:cnfStyle w:val="000000000000" w:firstRow="0" w:lastRow="0" w:firstColumn="0" w:lastColumn="0" w:oddVBand="0" w:evenVBand="0" w:oddHBand="0" w:evenHBand="0" w:firstRowFirstColumn="0" w:firstRowLastColumn="0" w:lastRowFirstColumn="0" w:lastRowLastColumn="0"/>
+            </w:pPr>
+            <w:r>
+              <w:t>Appuyer sur le bouton « créer » pour accéder au formulaire de création. Remplir ensuite les champs puis envoyer.</w:t>
             </w:r>
           </w:p>
         </w:tc>
@@ -11326,7 +12793,7 @@
               <w:cnfStyle w:val="000000000000" w:firstRow="0" w:lastRow="0" w:firstColumn="0" w:lastColumn="0" w:oddVBand="0" w:evenVBand="0" w:oddHBand="0" w:evenHBand="0" w:firstRowFirstColumn="0" w:firstRowLastColumn="0" w:lastRowFirstColumn="0" w:lastRowLastColumn="0"/>
             </w:pPr>
             <w:r>
-              <w:t>Le moteur est bien supprimé lorsque nous validons notre action depuis le modal. Un toast est affiché pour nous indiquer que le moteur a bien été supprimé. Si nous annulons notre action le modal se ferme et le moteur n’est pas supprimé.</w:t>
+              <w:t>Le formulaire s’ouvre et nous pouvons entrer les valeurs. En cliquant sur « créer » nous sommes redirigés sur la liste des moteurs et le nouveau moteur est affiché.</w:t>
             </w:r>
           </w:p>
         </w:tc>
@@ -11357,8 +12824,7 @@
           </w:tcPr>
           <w:p>
             <w:r>
-              <w:lastRenderedPageBreak/>
-              <w:t>Modification d’un moteur</w:t>
+              <w:t>Affichage de la liste des moteurs</w:t>
             </w:r>
           </w:p>
         </w:tc>
@@ -11371,7 +12837,7 @@
               <w:cnfStyle w:val="000000100000" w:firstRow="0" w:lastRow="0" w:firstColumn="0" w:lastColumn="0" w:oddVBand="0" w:evenVBand="0" w:oddHBand="1" w:evenHBand="0" w:firstRowFirstColumn="0" w:firstRowLastColumn="0" w:lastRowFirstColumn="0" w:lastRowLastColumn="0"/>
             </w:pPr>
             <w:r>
-              <w:t>L’utilisateur est capable de modifier les valeurs du moteur sélectionné.</w:t>
+              <w:t>L’utilisateur peut afficher la liste de ses moteurs en cliquant sur le bouton dans le menu</w:t>
             </w:r>
           </w:p>
         </w:tc>
@@ -11427,46 +12893,6 @@
               <w:t>Mot de passe : jdoe01</w:t>
             </w:r>
           </w:p>
-          <w:p>
-            <w:pPr>
-              <w:cnfStyle w:val="000000100000" w:firstRow="0" w:lastRow="0" w:firstColumn="0" w:lastColumn="0" w:oddVBand="0" w:evenVBand="0" w:oddHBand="1" w:evenHBand="0" w:firstRowFirstColumn="0" w:firstRowLastColumn="0" w:lastRowFirstColumn="0" w:lastRowLastColumn="0"/>
-            </w:pPr>
-            <w:r>
-              <w:t xml:space="preserve">Nom du moteur : </w:t>
-            </w:r>
-            <w:proofErr w:type="spellStart"/>
-            <w:r>
-              <w:t>Fiala</w:t>
-            </w:r>
-            <w:proofErr w:type="spellEnd"/>
-            <w:r>
-              <w:t xml:space="preserve"> B2-FS</w:t>
-            </w:r>
-          </w:p>
-          <w:p>
-            <w:pPr>
-              <w:cnfStyle w:val="000000100000" w:firstRow="0" w:lastRow="0" w:firstColumn="0" w:lastColumn="0" w:oddVBand="0" w:evenVBand="0" w:oddHBand="1" w:evenHBand="0" w:firstRowFirstColumn="0" w:firstRowLastColumn="0" w:lastRowFirstColumn="0" w:lastRowLastColumn="0"/>
-            </w:pPr>
-            <w:r>
-              <w:t>Puissance : 120</w:t>
-            </w:r>
-          </w:p>
-          <w:p>
-            <w:pPr>
-              <w:cnfStyle w:val="000000100000" w:firstRow="0" w:lastRow="0" w:firstColumn="0" w:lastColumn="0" w:oddVBand="0" w:evenVBand="0" w:oddHBand="1" w:evenHBand="0" w:firstRowFirstColumn="0" w:firstRowLastColumn="0" w:lastRowFirstColumn="0" w:lastRowLastColumn="0"/>
-            </w:pPr>
-            <w:r>
-              <w:t xml:space="preserve">Appuyer sur le </w:t>
-            </w:r>
-            <w:proofErr w:type="gramStart"/>
-            <w:r>
-              <w:t>menu  ‘</w:t>
-            </w:r>
-            <w:proofErr w:type="gramEnd"/>
-            <w:r>
-              <w:t>’…’’ puis sur l’option modifier. Modifier les valeurs souhaitées puis appuyer sur « sauver ».</w:t>
-            </w:r>
-          </w:p>
         </w:tc>
         <w:tc>
           <w:tcPr>
@@ -11479,15 +12905,7 @@
               <w:cnfStyle w:val="000000100000" w:firstRow="0" w:lastRow="0" w:firstColumn="0" w:lastColumn="0" w:oddVBand="0" w:evenVBand="0" w:oddHBand="1" w:evenHBand="0" w:firstRowFirstColumn="0" w:firstRowLastColumn="0" w:lastRowFirstColumn="0" w:lastRowLastColumn="0"/>
             </w:pPr>
             <w:r>
-              <w:t xml:space="preserve">Le modal d’édition s’ouvre et nous avons la possibilité de modifier les valeurs. Une fois le bouton « sauver » </w:t>
-            </w:r>
-            <w:proofErr w:type="gramStart"/>
-            <w:r>
-              <w:t>cliqué</w:t>
-            </w:r>
-            <w:proofErr w:type="gramEnd"/>
-            <w:r>
-              <w:t>, le modal se ferme et le moteur est mis à jour. Un toast nous indique que l’action à bien été réalisée.</w:t>
+              <w:t>Les deux moteurs crées précédemment sont bien affiché dans la liste des moteurs.</w:t>
             </w:r>
           </w:p>
         </w:tc>
@@ -11515,7 +12933,7 @@
           </w:tcPr>
           <w:p>
             <w:r>
-              <w:t>Accéder aux paramètres utilisateurs / gestion utilisateur</w:t>
+              <w:t>Suppression d’un moteur</w:t>
             </w:r>
           </w:p>
         </w:tc>
@@ -11528,7 +12946,7 @@
               <w:cnfStyle w:val="000000000000" w:firstRow="0" w:lastRow="0" w:firstColumn="0" w:lastColumn="0" w:oddVBand="0" w:evenVBand="0" w:oddHBand="0" w:evenHBand="0" w:firstRowFirstColumn="0" w:firstRowLastColumn="0" w:lastRowFirstColumn="0" w:lastRowLastColumn="0"/>
             </w:pPr>
             <w:r>
-              <w:t>Il est possible d’accéder au paramètres utilisateurs/à la gestion de l’utilisateur</w:t>
+              <w:t>L’utilisateur est capable de supprimer le moteur sélectionné pour l’enlever de sa liste.</w:t>
             </w:r>
           </w:p>
         </w:tc>
@@ -11541,19 +12959,24 @@
               <w:cnfStyle w:val="000000000000" w:firstRow="0" w:lastRow="0" w:firstColumn="0" w:lastColumn="0" w:oddVBand="0" w:evenVBand="0" w:oddHBand="0" w:evenHBand="0" w:firstRowFirstColumn="0" w:firstRowLastColumn="0" w:lastRowFirstColumn="0" w:lastRowLastColumn="0"/>
             </w:pPr>
             <w:r>
-              <w:t xml:space="preserve">Utilisateur: </w:t>
+              <w:t xml:space="preserve">URL : </w:t>
             </w:r>
             <w:hyperlink r:id="rId78" w:history="1">
               <w:r>
                 <w:rPr>
                   <w:rStyle w:val="Hyperlink"/>
                 </w:rPr>
-                <w:t>john.doe@aero.ch</w:t>
+                <w:t>http://localhost/</w:t>
               </w:r>
             </w:hyperlink>
             <w:r>
-              <w:br/>
-              <w:t>Mot de passe : jdoe01</w:t>
+              <w:rPr>
+                <w:rStyle w:val="Hyperlink"/>
+              </w:rPr>
+              <w:t xml:space="preserve">engines </w:t>
+            </w:r>
+            <w:r>
+              <w:t xml:space="preserve"> </w:t>
             </w:r>
           </w:p>
           <w:p>
@@ -11561,79 +12984,10 @@
               <w:cnfStyle w:val="000000000000" w:firstRow="0" w:lastRow="0" w:firstColumn="0" w:lastColumn="0" w:oddVBand="0" w:evenVBand="0" w:oddHBand="0" w:evenHBand="0" w:firstRowFirstColumn="0" w:firstRowLastColumn="0" w:lastRowFirstColumn="0" w:lastRowLastColumn="0"/>
             </w:pPr>
             <w:r>
-              <w:t>Ouvrir le menu puis appuyer sur « mes paramètres »</w:t>
-            </w:r>
-          </w:p>
-        </w:tc>
-        <w:tc>
-          <w:tcPr>
-            <w:tcW w:w="1179" w:type="pct"/>
-            <w:shd w:val="clear" w:color="auto" w:fill="auto"/>
-          </w:tcPr>
-          <w:p>
-            <w:pPr>
-              <w:jc w:val="center"/>
-              <w:cnfStyle w:val="000000000000" w:firstRow="0" w:lastRow="0" w:firstColumn="0" w:lastColumn="0" w:oddVBand="0" w:evenVBand="0" w:oddHBand="0" w:evenHBand="0" w:firstRowFirstColumn="0" w:firstRowLastColumn="0" w:lastRowFirstColumn="0" w:lastRowLastColumn="0"/>
-            </w:pPr>
-            <w:r>
-              <w:t>La page de paramètres utilisateurs s’affiche</w:t>
-            </w:r>
-          </w:p>
-        </w:tc>
-        <w:tc>
-          <w:tcPr>
-            <w:tcW w:w="435" w:type="pct"/>
-            <w:shd w:val="clear" w:color="auto" w:fill="92D050"/>
-          </w:tcPr>
-          <w:p>
-            <w:pPr>
-              <w:jc w:val="center"/>
-              <w:cnfStyle w:val="000000000000" w:firstRow="0" w:lastRow="0" w:firstColumn="0" w:lastColumn="0" w:oddVBand="0" w:evenVBand="0" w:oddHBand="0" w:evenHBand="0" w:firstRowFirstColumn="0" w:firstRowLastColumn="0" w:lastRowFirstColumn="0" w:lastRowLastColumn="0"/>
-            </w:pPr>
-            <w:r>
-              <w:t>OK</w:t>
-            </w:r>
-          </w:p>
-        </w:tc>
-      </w:tr>
-      <w:tr>
-        <w:trPr>
-          <w:cnfStyle w:val="000000100000" w:firstRow="0" w:lastRow="0" w:firstColumn="0" w:lastColumn="0" w:oddVBand="0" w:evenVBand="0" w:oddHBand="1" w:evenHBand="0" w:firstRowFirstColumn="0" w:firstRowLastColumn="0" w:lastRowFirstColumn="0" w:lastRowLastColumn="0"/>
-        </w:trPr>
-        <w:tc>
-          <w:tcPr>
-            <w:cnfStyle w:val="001000000000" w:firstRow="0" w:lastRow="0" w:firstColumn="1" w:lastColumn="0" w:oddVBand="0" w:evenVBand="0" w:oddHBand="0" w:evenHBand="0" w:firstRowFirstColumn="0" w:firstRowLastColumn="0" w:lastRowFirstColumn="0" w:lastRowLastColumn="0"/>
-            <w:tcW w:w="745" w:type="pct"/>
-          </w:tcPr>
-          <w:p>
-            <w:r>
-              <w:t>Modification des données utilisateur avec des données correctes</w:t>
-            </w:r>
-          </w:p>
-        </w:tc>
-        <w:tc>
-          <w:tcPr>
-            <w:tcW w:w="1246" w:type="pct"/>
-          </w:tcPr>
-          <w:p>
-            <w:pPr>
-              <w:cnfStyle w:val="000000100000" w:firstRow="0" w:lastRow="0" w:firstColumn="0" w:lastColumn="0" w:oddVBand="0" w:evenVBand="0" w:oddHBand="1" w:evenHBand="0" w:firstRowFirstColumn="0" w:firstRowLastColumn="0" w:lastRowFirstColumn="0" w:lastRowLastColumn="0"/>
-            </w:pPr>
-            <w:r>
-              <w:t>Il est possible de modifier les données utilisateurs avec des données valides.</w:t>
-            </w:r>
-          </w:p>
-        </w:tc>
-        <w:tc>
-          <w:tcPr>
-            <w:tcW w:w="1395" w:type="pct"/>
-          </w:tcPr>
-          <w:p>
-            <w:pPr>
-              <w:cnfStyle w:val="000000100000" w:firstRow="0" w:lastRow="0" w:firstColumn="0" w:lastColumn="0" w:oddVBand="0" w:evenVBand="0" w:oddHBand="1" w:evenHBand="0" w:firstRowFirstColumn="0" w:firstRowLastColumn="0" w:lastRowFirstColumn="0" w:lastRowLastColumn="0"/>
-            </w:pPr>
-            <w:r>
-              <w:t xml:space="preserve">Utilisateur: </w:t>
+              <w:t>Utilisateur</w:t>
+            </w:r>
+            <w:r>
+              <w:t xml:space="preserve">: </w:t>
             </w:r>
             <w:hyperlink r:id="rId79" w:history="1">
               <w:r>
@@ -11650,18 +13004,34 @@
           </w:p>
           <w:p>
             <w:pPr>
-              <w:cnfStyle w:val="000000100000" w:firstRow="0" w:lastRow="0" w:firstColumn="0" w:lastColumn="0" w:oddVBand="0" w:evenVBand="0" w:oddHBand="1" w:evenHBand="0" w:firstRowFirstColumn="0" w:firstRowLastColumn="0" w:lastRowFirstColumn="0" w:lastRowLastColumn="0"/>
-            </w:pPr>
-            <w:r>
-              <w:t>Modifier le nom d’utilisateur en « </w:t>
+              <w:cnfStyle w:val="000000000000" w:firstRow="0" w:lastRow="0" w:firstColumn="0" w:lastColumn="0" w:oddVBand="0" w:evenVBand="0" w:oddHBand="0" w:evenHBand="0" w:firstRowFirstColumn="0" w:firstRowLastColumn="0" w:lastRowFirstColumn="0" w:lastRowLastColumn="0"/>
+            </w:pPr>
+            <w:r>
+              <w:t>Nom du moteur : T-</w:t>
             </w:r>
             <w:proofErr w:type="spellStart"/>
             <w:r>
-              <w:t>DoeJ</w:t>
+              <w:t>Motor</w:t>
             </w:r>
             <w:proofErr w:type="spellEnd"/>
             <w:r>
-              <w:t> »</w:t>
+              <w:t xml:space="preserve"> AM40</w:t>
+            </w:r>
+          </w:p>
+          <w:p>
+            <w:pPr>
+              <w:cnfStyle w:val="000000000000" w:firstRow="0" w:lastRow="0" w:firstColumn="0" w:lastColumn="0" w:oddVBand="0" w:evenVBand="0" w:oddHBand="0" w:evenHBand="0" w:firstRowFirstColumn="0" w:firstRowLastColumn="0" w:lastRowFirstColumn="0" w:lastRowLastColumn="0"/>
+            </w:pPr>
+            <w:r>
+              <w:t xml:space="preserve">Appuyer sur le </w:t>
+            </w:r>
+            <w:proofErr w:type="gramStart"/>
+            <w:r>
+              <w:t>menu  ‘</w:t>
+            </w:r>
+            <w:proofErr w:type="gramEnd"/>
+            <w:r>
+              <w:t>’…’’ puis sur l’option supprimer. Confirmer ensuite l’action en appuyant sur « supprimer ».</w:t>
             </w:r>
           </w:p>
         </w:tc>
@@ -11673,10 +13043,10 @@
           <w:p>
             <w:pPr>
               <w:jc w:val="center"/>
-              <w:cnfStyle w:val="000000100000" w:firstRow="0" w:lastRow="0" w:firstColumn="0" w:lastColumn="0" w:oddVBand="0" w:evenVBand="0" w:oddHBand="1" w:evenHBand="0" w:firstRowFirstColumn="0" w:firstRowLastColumn="0" w:lastRowFirstColumn="0" w:lastRowLastColumn="0"/>
-            </w:pPr>
-            <w:r>
-              <w:t>Le nom d’utilisateur est bien mis à jour. Un toast s’affiche pour nous confirmer la modification.</w:t>
+              <w:cnfStyle w:val="000000000000" w:firstRow="0" w:lastRow="0" w:firstColumn="0" w:lastColumn="0" w:oddVBand="0" w:evenVBand="0" w:oddHBand="0" w:evenHBand="0" w:firstRowFirstColumn="0" w:firstRowLastColumn="0" w:lastRowFirstColumn="0" w:lastRowLastColumn="0"/>
+            </w:pPr>
+            <w:r>
+              <w:t>Le moteur est bien supprimé lorsque nous validons notre action depuis le modal. Un toast est affiché pour nous indiquer que le moteur a bien été supprimé. Si nous annulons notre action le modal se ferme et le moteur n’est pas supprimé.</w:t>
             </w:r>
           </w:p>
         </w:tc>
@@ -11688,7 +13058,7 @@
           <w:p>
             <w:pPr>
               <w:jc w:val="center"/>
-              <w:cnfStyle w:val="000000100000" w:firstRow="0" w:lastRow="0" w:firstColumn="0" w:lastColumn="0" w:oddVBand="0" w:evenVBand="0" w:oddHBand="1" w:evenHBand="0" w:firstRowFirstColumn="0" w:firstRowLastColumn="0" w:lastRowFirstColumn="0" w:lastRowLastColumn="0"/>
+              <w:cnfStyle w:val="000000000000" w:firstRow="0" w:lastRow="0" w:firstColumn="0" w:lastColumn="0" w:oddVBand="0" w:evenVBand="0" w:oddHBand="0" w:evenHBand="0" w:firstRowFirstColumn="0" w:firstRowLastColumn="0" w:lastRowFirstColumn="0" w:lastRowLastColumn="0"/>
             </w:pPr>
             <w:r>
               <w:t>OK</w:t>
@@ -11697,6 +13067,9 @@
         </w:tc>
       </w:tr>
       <w:tr>
+        <w:trPr>
+          <w:cnfStyle w:val="000000100000" w:firstRow="0" w:lastRow="0" w:firstColumn="0" w:lastColumn="0" w:oddVBand="0" w:evenVBand="0" w:oddHBand="1" w:evenHBand="0" w:firstRowFirstColumn="0" w:firstRowLastColumn="0" w:lastRowFirstColumn="0" w:lastRowLastColumn="0"/>
+        </w:trPr>
         <w:tc>
           <w:tcPr>
             <w:cnfStyle w:val="001000000000" w:firstRow="0" w:lastRow="0" w:firstColumn="1" w:lastColumn="0" w:oddVBand="0" w:evenVBand="0" w:oddHBand="0" w:evenHBand="0" w:firstRowFirstColumn="0" w:firstRowLastColumn="0" w:lastRowFirstColumn="0" w:lastRowLastColumn="0"/>
@@ -11704,7 +13077,8 @@
           </w:tcPr>
           <w:p>
             <w:r>
-              <w:t>Modification du nom d’utilisateur avec un nom d’utilisateur déjà existant</w:t>
+              <w:lastRenderedPageBreak/>
+              <w:t>Modification d’un moteur</w:t>
             </w:r>
           </w:p>
         </w:tc>
@@ -11714,10 +13088,10 @@
           </w:tcPr>
           <w:p>
             <w:pPr>
-              <w:cnfStyle w:val="000000000000" w:firstRow="0" w:lastRow="0" w:firstColumn="0" w:lastColumn="0" w:oddVBand="0" w:evenVBand="0" w:oddHBand="0" w:evenHBand="0" w:firstRowFirstColumn="0" w:firstRowLastColumn="0" w:lastRowFirstColumn="0" w:lastRowLastColumn="0"/>
-            </w:pPr>
-            <w:r>
-              <w:t>La modification du nom d’utilisateur n’est pas faite et une erreur est affichée à l’utilisateur lui indiquant que le nom d’utilisateur est déjà pris.</w:t>
+              <w:cnfStyle w:val="000000100000" w:firstRow="0" w:lastRow="0" w:firstColumn="0" w:lastColumn="0" w:oddVBand="0" w:evenVBand="0" w:oddHBand="1" w:evenHBand="0" w:firstRowFirstColumn="0" w:firstRowLastColumn="0" w:lastRowFirstColumn="0" w:lastRowLastColumn="0"/>
+            </w:pPr>
+            <w:r>
+              <w:t>L’utilisateur est capable de modifier les valeurs du moteur sélectionné.</w:t>
             </w:r>
           </w:p>
         </w:tc>
@@ -11727,108 +13101,38 @@
           </w:tcPr>
           <w:p>
             <w:pPr>
-              <w:cnfStyle w:val="000000000000" w:firstRow="0" w:lastRow="0" w:firstColumn="0" w:lastColumn="0" w:oddVBand="0" w:evenVBand="0" w:oddHBand="0" w:evenHBand="0" w:firstRowFirstColumn="0" w:firstRowLastColumn="0" w:lastRowFirstColumn="0" w:lastRowLastColumn="0"/>
-            </w:pPr>
-            <w:r>
-              <w:t xml:space="preserve">Utilisateur: </w:t>
+              <w:cnfStyle w:val="000000100000" w:firstRow="0" w:lastRow="0" w:firstColumn="0" w:lastColumn="0" w:oddVBand="0" w:evenVBand="0" w:oddHBand="1" w:evenHBand="0" w:firstRowFirstColumn="0" w:firstRowLastColumn="0" w:lastRowFirstColumn="0" w:lastRowLastColumn="0"/>
+            </w:pPr>
+            <w:r>
+              <w:t xml:space="preserve">URL : </w:t>
             </w:r>
             <w:hyperlink r:id="rId80" w:history="1">
               <w:r>
                 <w:rPr>
                   <w:rStyle w:val="Hyperlink"/>
                 </w:rPr>
-                <w:t>john.doe@aero.ch</w:t>
+                <w:t>http://localhost/</w:t>
               </w:r>
             </w:hyperlink>
             <w:r>
-              <w:br/>
-              <w:t>Mot de passe : jdoe01</w:t>
-            </w:r>
-          </w:p>
-          <w:p>
-            <w:pPr>
-              <w:cnfStyle w:val="000000000000" w:firstRow="0" w:lastRow="0" w:firstColumn="0" w:lastColumn="0" w:oddVBand="0" w:evenVBand="0" w:oddHBand="0" w:evenHBand="0" w:firstRowFirstColumn="0" w:firstRowLastColumn="0" w:lastRowFirstColumn="0" w:lastRowLastColumn="0"/>
-            </w:pPr>
-            <w:r>
-              <w:t>Modifier le nom d’utilisateur en «</w:t>
-            </w:r>
-            <w:r>
-              <w:t xml:space="preserve"> R0kkxSynetique</w:t>
-            </w:r>
-            <w:r>
-              <w:t> »</w:t>
-            </w:r>
-          </w:p>
-        </w:tc>
-        <w:tc>
-          <w:tcPr>
-            <w:tcW w:w="1179" w:type="pct"/>
-            <w:shd w:val="clear" w:color="auto" w:fill="auto"/>
-          </w:tcPr>
-          <w:p>
-            <w:pPr>
-              <w:jc w:val="center"/>
-              <w:cnfStyle w:val="000000000000" w:firstRow="0" w:lastRow="0" w:firstColumn="0" w:lastColumn="0" w:oddVBand="0" w:evenVBand="0" w:oddHBand="0" w:evenHBand="0" w:firstRowFirstColumn="0" w:firstRowLastColumn="0" w:lastRowFirstColumn="0" w:lastRowLastColumn="0"/>
-            </w:pPr>
-            <w:r>
-              <w:t>Le nom d’utilisateur n’est pas modifié et un toast s’affiche pour nous indiquer que le pseudo est déjà pris.</w:t>
-            </w:r>
-          </w:p>
-        </w:tc>
-        <w:tc>
-          <w:tcPr>
-            <w:tcW w:w="435" w:type="pct"/>
-            <w:shd w:val="clear" w:color="auto" w:fill="92D050"/>
-          </w:tcPr>
-          <w:p>
-            <w:pPr>
-              <w:jc w:val="center"/>
-              <w:cnfStyle w:val="000000000000" w:firstRow="0" w:lastRow="0" w:firstColumn="0" w:lastColumn="0" w:oddVBand="0" w:evenVBand="0" w:oddHBand="0" w:evenHBand="0" w:firstRowFirstColumn="0" w:firstRowLastColumn="0" w:lastRowFirstColumn="0" w:lastRowLastColumn="0"/>
-            </w:pPr>
-            <w:r>
-              <w:t>OK</w:t>
-            </w:r>
-          </w:p>
-        </w:tc>
-      </w:tr>
-      <w:tr>
-        <w:trPr>
-          <w:cnfStyle w:val="000000100000" w:firstRow="0" w:lastRow="0" w:firstColumn="0" w:lastColumn="0" w:oddVBand="0" w:evenVBand="0" w:oddHBand="1" w:evenHBand="0" w:firstRowFirstColumn="0" w:firstRowLastColumn="0" w:lastRowFirstColumn="0" w:lastRowLastColumn="0"/>
-        </w:trPr>
-        <w:tc>
-          <w:tcPr>
-            <w:cnfStyle w:val="001000000000" w:firstRow="0" w:lastRow="0" w:firstColumn="1" w:lastColumn="0" w:oddVBand="0" w:evenVBand="0" w:oddHBand="0" w:evenHBand="0" w:firstRowFirstColumn="0" w:firstRowLastColumn="0" w:lastRowFirstColumn="0" w:lastRowLastColumn="0"/>
-            <w:tcW w:w="745" w:type="pct"/>
-          </w:tcPr>
-          <w:p>
-            <w:r>
-              <w:t>Modification du mot de passe avec les bonnes informations</w:t>
-            </w:r>
-          </w:p>
-        </w:tc>
-        <w:tc>
-          <w:tcPr>
-            <w:tcW w:w="1246" w:type="pct"/>
-          </w:tcPr>
+              <w:rPr>
+                <w:rStyle w:val="Hyperlink"/>
+              </w:rPr>
+              <w:t xml:space="preserve">engines </w:t>
+            </w:r>
+            <w:r>
+              <w:t xml:space="preserve"> </w:t>
+            </w:r>
+          </w:p>
           <w:p>
             <w:pPr>
               <w:cnfStyle w:val="000000100000" w:firstRow="0" w:lastRow="0" w:firstColumn="0" w:lastColumn="0" w:oddVBand="0" w:evenVBand="0" w:oddHBand="1" w:evenHBand="0" w:firstRowFirstColumn="0" w:firstRowLastColumn="0" w:lastRowFirstColumn="0" w:lastRowLastColumn="0"/>
             </w:pPr>
             <w:r>
-              <w:t>La modification du mot de passe en entrant le bon mot de passe actuel, le nouveau mot de passe et sa confirmation change effectivement le mot de passe</w:t>
-            </w:r>
-          </w:p>
-        </w:tc>
-        <w:tc>
-          <w:tcPr>
-            <w:tcW w:w="1395" w:type="pct"/>
-          </w:tcPr>
-          <w:p>
-            <w:pPr>
-              <w:cnfStyle w:val="000000100000" w:firstRow="0" w:lastRow="0" w:firstColumn="0" w:lastColumn="0" w:oddVBand="0" w:evenVBand="0" w:oddHBand="1" w:evenHBand="0" w:firstRowFirstColumn="0" w:firstRowLastColumn="0" w:lastRowFirstColumn="0" w:lastRowLastColumn="0"/>
-            </w:pPr>
-            <w:r>
-              <w:t xml:space="preserve">Utilisateur: </w:t>
+              <w:t>Utilisateur</w:t>
+            </w:r>
+            <w:r>
+              <w:t xml:space="preserve">: </w:t>
             </w:r>
             <w:hyperlink r:id="rId81" w:history="1">
               <w:r>
@@ -11848,7 +13152,15 @@
               <w:cnfStyle w:val="000000100000" w:firstRow="0" w:lastRow="0" w:firstColumn="0" w:lastColumn="0" w:oddVBand="0" w:evenVBand="0" w:oddHBand="1" w:evenHBand="0" w:firstRowFirstColumn="0" w:firstRowLastColumn="0" w:lastRowFirstColumn="0" w:lastRowLastColumn="0"/>
             </w:pPr>
             <w:r>
-              <w:t>Nouveau mot de passe : 01doe</w:t>
+              <w:t xml:space="preserve">Nom du moteur : </w:t>
+            </w:r>
+            <w:proofErr w:type="spellStart"/>
+            <w:r>
+              <w:t>Fiala</w:t>
+            </w:r>
+            <w:proofErr w:type="spellEnd"/>
+            <w:r>
+              <w:t xml:space="preserve"> B2-FS</w:t>
             </w:r>
           </w:p>
           <w:p>
@@ -11856,7 +13168,23 @@
               <w:cnfStyle w:val="000000100000" w:firstRow="0" w:lastRow="0" w:firstColumn="0" w:lastColumn="0" w:oddVBand="0" w:evenVBand="0" w:oddHBand="1" w:evenHBand="0" w:firstRowFirstColumn="0" w:firstRowLastColumn="0" w:lastRowFirstColumn="0" w:lastRowLastColumn="0"/>
             </w:pPr>
             <w:r>
-              <w:t>Confirmation : 01doe</w:t>
+              <w:t>Puissance : 120</w:t>
+            </w:r>
+          </w:p>
+          <w:p>
+            <w:pPr>
+              <w:cnfStyle w:val="000000100000" w:firstRow="0" w:lastRow="0" w:firstColumn="0" w:lastColumn="0" w:oddVBand="0" w:evenVBand="0" w:oddHBand="1" w:evenHBand="0" w:firstRowFirstColumn="0" w:firstRowLastColumn="0" w:lastRowFirstColumn="0" w:lastRowLastColumn="0"/>
+            </w:pPr>
+            <w:r>
+              <w:t xml:space="preserve">Appuyer sur le </w:t>
+            </w:r>
+            <w:proofErr w:type="gramStart"/>
+            <w:r>
+              <w:t>menu  ‘</w:t>
+            </w:r>
+            <w:proofErr w:type="gramEnd"/>
+            <w:r>
+              <w:t>’…’’ puis sur l’option modifier. Modifier les valeurs souhaitées puis appuyer sur « sauver ».</w:t>
             </w:r>
           </w:p>
         </w:tc>
@@ -11871,7 +13199,15 @@
               <w:cnfStyle w:val="000000100000" w:firstRow="0" w:lastRow="0" w:firstColumn="0" w:lastColumn="0" w:oddVBand="0" w:evenVBand="0" w:oddHBand="1" w:evenHBand="0" w:firstRowFirstColumn="0" w:firstRowLastColumn="0" w:lastRowFirstColumn="0" w:lastRowLastColumn="0"/>
             </w:pPr>
             <w:r>
-              <w:t>Le mot de passe est changé et nous pouvons nous reconnecter avec le nouveau.</w:t>
+              <w:t xml:space="preserve">Le modal d’édition s’ouvre et nous avons la possibilité de modifier les valeurs. Une fois le bouton « sauver » </w:t>
+            </w:r>
+            <w:proofErr w:type="gramStart"/>
+            <w:r>
+              <w:t>cliqué</w:t>
+            </w:r>
+            <w:proofErr w:type="gramEnd"/>
+            <w:r>
+              <w:t>, le modal se ferme et le moteur est mis à jour. Un toast nous indique que l’action à bien été réalisée.</w:t>
             </w:r>
           </w:p>
         </w:tc>
@@ -11899,8 +13235,7 @@
           </w:tcPr>
           <w:p>
             <w:r>
-              <w:lastRenderedPageBreak/>
-              <w:t>Modification du mot de passe avec le mauvais mot de passe actuel</w:t>
+              <w:t>Accéder aux paramètres utilisateurs / gestion utilisateur</w:t>
             </w:r>
           </w:p>
         </w:tc>
@@ -11913,7 +13248,7 @@
               <w:cnfStyle w:val="000000000000" w:firstRow="0" w:lastRow="0" w:firstColumn="0" w:lastColumn="0" w:oddVBand="0" w:evenVBand="0" w:oddHBand="0" w:evenHBand="0" w:firstRowFirstColumn="0" w:firstRowLastColumn="0" w:lastRowFirstColumn="0" w:lastRowLastColumn="0"/>
             </w:pPr>
             <w:r>
-              <w:t>Il est impossible pour l’utilisateur de modifier son mot de passe et un message d’erreur est affiché lui indiquant qu’il y’a un problème.</w:t>
+              <w:t>Il est possible d’accéder au paramètres utilisateurs/à la gestion de l’utilisateur</w:t>
             </w:r>
           </w:p>
         </w:tc>
@@ -11946,21 +13281,7 @@
               <w:cnfStyle w:val="000000000000" w:firstRow="0" w:lastRow="0" w:firstColumn="0" w:lastColumn="0" w:oddVBand="0" w:evenVBand="0" w:oddHBand="0" w:evenHBand="0" w:firstRowFirstColumn="0" w:firstRowLastColumn="0" w:lastRowFirstColumn="0" w:lastRowLastColumn="0"/>
             </w:pPr>
             <w:r>
-              <w:t xml:space="preserve">Nouveau mot de passe : </w:t>
-            </w:r>
-            <w:r>
-              <w:t>johnD01</w:t>
-            </w:r>
-          </w:p>
-          <w:p>
-            <w:pPr>
-              <w:cnfStyle w:val="000000000000" w:firstRow="0" w:lastRow="0" w:firstColumn="0" w:lastColumn="0" w:oddVBand="0" w:evenVBand="0" w:oddHBand="0" w:evenHBand="0" w:firstRowFirstColumn="0" w:firstRowLastColumn="0" w:lastRowFirstColumn="0" w:lastRowLastColumn="0"/>
-            </w:pPr>
-            <w:r>
-              <w:t xml:space="preserve">Confirmation : </w:t>
-            </w:r>
-            <w:r>
-              <w:t>johnD01</w:t>
+              <w:t>Ouvrir le menu puis appuyer sur « mes paramètres »</w:t>
             </w:r>
           </w:p>
         </w:tc>
@@ -11975,7 +13296,7 @@
               <w:cnfStyle w:val="000000000000" w:firstRow="0" w:lastRow="0" w:firstColumn="0" w:lastColumn="0" w:oddVBand="0" w:evenVBand="0" w:oddHBand="0" w:evenHBand="0" w:firstRowFirstColumn="0" w:firstRowLastColumn="0" w:lastRowFirstColumn="0" w:lastRowLastColumn="0"/>
             </w:pPr>
             <w:r>
-              <w:t>Le mot de passe n’est pas changé et un toast s’affiche pour nous informer que le mot de passe actuel n’est pas correct.</w:t>
+              <w:t>La page de paramètres utilisateurs s’affiche</w:t>
             </w:r>
           </w:p>
         </w:tc>
@@ -12006,7 +13327,7 @@
           </w:tcPr>
           <w:p>
             <w:r>
-              <w:t>Modification du mot de passe avec une confirmation incorrecte</w:t>
+              <w:t>Modification des données utilisateur avec des données correctes</w:t>
             </w:r>
           </w:p>
         </w:tc>
@@ -12019,7 +13340,7 @@
               <w:cnfStyle w:val="000000100000" w:firstRow="0" w:lastRow="0" w:firstColumn="0" w:lastColumn="0" w:oddVBand="0" w:evenVBand="0" w:oddHBand="1" w:evenHBand="0" w:firstRowFirstColumn="0" w:firstRowLastColumn="0" w:lastRowFirstColumn="0" w:lastRowLastColumn="0"/>
             </w:pPr>
             <w:r>
-              <w:t>Il est impossible pour l’utilisateur de modifier son mot de passe et un message d’erreur est affiché lui indiquant qu’il y’a un problème.</w:t>
+              <w:t>Il est possible de modifier les données utilisateurs avec des données valides.</w:t>
             </w:r>
           </w:p>
         </w:tc>
@@ -12044,10 +13365,7 @@
             </w:hyperlink>
             <w:r>
               <w:br/>
-              <w:t xml:space="preserve">Mot de passe : </w:t>
-            </w:r>
-            <w:r>
-              <w:t>01doe</w:t>
+              <w:t>Mot de passe : jdoe01</w:t>
             </w:r>
           </w:p>
           <w:p>
@@ -12055,21 +13373,16 @@
               <w:cnfStyle w:val="000000100000" w:firstRow="0" w:lastRow="0" w:firstColumn="0" w:lastColumn="0" w:oddVBand="0" w:evenVBand="0" w:oddHBand="1" w:evenHBand="0" w:firstRowFirstColumn="0" w:firstRowLastColumn="0" w:lastRowFirstColumn="0" w:lastRowLastColumn="0"/>
             </w:pPr>
             <w:r>
-              <w:t>Nouveau mot de passe : johnD01</w:t>
-            </w:r>
-          </w:p>
-          <w:p>
-            <w:pPr>
-              <w:cnfStyle w:val="000000100000" w:firstRow="0" w:lastRow="0" w:firstColumn="0" w:lastColumn="0" w:oddVBand="0" w:evenVBand="0" w:oddHBand="1" w:evenHBand="0" w:firstRowFirstColumn="0" w:firstRowLastColumn="0" w:lastRowFirstColumn="0" w:lastRowLastColumn="0"/>
-            </w:pPr>
-            <w:r>
-              <w:t xml:space="preserve">Confirmation : </w:t>
+              <w:t>Modifier le nom d’utilisateur en « </w:t>
             </w:r>
             <w:proofErr w:type="spellStart"/>
             <w:r>
-              <w:t>john</w:t>
+              <w:t>DoeJ</w:t>
             </w:r>
             <w:proofErr w:type="spellEnd"/>
+            <w:r>
+              <w:t> »</w:t>
+            </w:r>
           </w:p>
         </w:tc>
         <w:tc>
@@ -12083,15 +13396,7 @@
               <w:cnfStyle w:val="000000100000" w:firstRow="0" w:lastRow="0" w:firstColumn="0" w:lastColumn="0" w:oddVBand="0" w:evenVBand="0" w:oddHBand="1" w:evenHBand="0" w:firstRowFirstColumn="0" w:firstRowLastColumn="0" w:lastRowFirstColumn="0" w:lastRowLastColumn="0"/>
             </w:pPr>
             <w:r>
-              <w:t xml:space="preserve">Le mot de passe n’est pas changé et un toast s’affiche pour nous informer que </w:t>
-            </w:r>
-            <w:proofErr w:type="gramStart"/>
-            <w:r>
-              <w:t>les deux mot</w:t>
-            </w:r>
-            <w:proofErr w:type="gramEnd"/>
-            <w:r>
-              <w:t xml:space="preserve"> de passe ne sont pas identique.</w:t>
+              <w:t>Le nom d’utilisateur est bien mis à jour. Un toast s’affiche pour nous confirmer la modification.</w:t>
             </w:r>
           </w:p>
         </w:tc>
@@ -12119,7 +13424,7 @@
           </w:tcPr>
           <w:p>
             <w:r>
-              <w:t>Modification du mot de passe avec des champs vides</w:t>
+              <w:t>Modification du nom d’utilisateur avec un nom d’utilisateur déjà existant</w:t>
             </w:r>
           </w:p>
         </w:tc>
@@ -12132,7 +13437,7 @@
               <w:cnfStyle w:val="000000000000" w:firstRow="0" w:lastRow="0" w:firstColumn="0" w:lastColumn="0" w:oddVBand="0" w:evenVBand="0" w:oddHBand="0" w:evenHBand="0" w:firstRowFirstColumn="0" w:firstRowLastColumn="0" w:lastRowFirstColumn="0" w:lastRowLastColumn="0"/>
             </w:pPr>
             <w:r>
-              <w:t>Il est impossible pour l’utilisateur de modifier son mot de passe et un message d’erreur est affiché lui indiquant qu’il y’a un problème.</w:t>
+              <w:t>La modification du nom d’utilisateur n’est pas faite et une erreur est affichée à l’utilisateur lui indiquant que le nom d’utilisateur est déjà pris.</w:t>
             </w:r>
           </w:p>
         </w:tc>
@@ -12157,7 +13462,7 @@
             </w:hyperlink>
             <w:r>
               <w:br/>
-              <w:t>Mot de passe : 01doe</w:t>
+              <w:t>Mot de passe : jdoe01</w:t>
             </w:r>
           </w:p>
           <w:p>
@@ -12165,18 +13470,13 @@
               <w:cnfStyle w:val="000000000000" w:firstRow="0" w:lastRow="0" w:firstColumn="0" w:lastColumn="0" w:oddVBand="0" w:evenVBand="0" w:oddHBand="0" w:evenHBand="0" w:firstRowFirstColumn="0" w:firstRowLastColumn="0" w:lastRowFirstColumn="0" w:lastRowLastColumn="0"/>
             </w:pPr>
             <w:r>
-              <w:t>Nouveau mot de passe : johnD01</w:t>
-            </w:r>
-          </w:p>
-          <w:p>
-            <w:pPr>
-              <w:cnfStyle w:val="000000000000" w:firstRow="0" w:lastRow="0" w:firstColumn="0" w:lastColumn="0" w:oddVBand="0" w:evenVBand="0" w:oddHBand="0" w:evenHBand="0" w:firstRowFirstColumn="0" w:firstRowLastColumn="0" w:lastRowFirstColumn="0" w:lastRowLastColumn="0"/>
-            </w:pPr>
-            <w:r>
-              <w:t xml:space="preserve">Confirmation : </w:t>
-            </w:r>
-            <w:r>
-              <w:t>-</w:t>
+              <w:t>Modifier le nom d’utilisateur en «</w:t>
+            </w:r>
+            <w:r>
+              <w:t xml:space="preserve"> R0kkxSynetique</w:t>
+            </w:r>
+            <w:r>
+              <w:t> »</w:t>
             </w:r>
           </w:p>
         </w:tc>
@@ -12191,7 +13491,7 @@
               <w:cnfStyle w:val="000000000000" w:firstRow="0" w:lastRow="0" w:firstColumn="0" w:lastColumn="0" w:oddVBand="0" w:evenVBand="0" w:oddHBand="0" w:evenHBand="0" w:firstRowFirstColumn="0" w:firstRowLastColumn="0" w:lastRowFirstColumn="0" w:lastRowLastColumn="0"/>
             </w:pPr>
             <w:r>
-              <w:t>Une erreur est affichée demandant de remplir le champ vide.</w:t>
+              <w:t>Le nom d’utilisateur n’est pas modifié et un toast s’affiche pour nous indiquer que le pseudo est déjà pris.</w:t>
             </w:r>
           </w:p>
         </w:tc>
@@ -12222,7 +13522,7 @@
           </w:tcPr>
           <w:p>
             <w:r>
-              <w:t>Génération d’un QR code fonctionnel</w:t>
+              <w:t>Modification du mot de passe avec les bonnes informations</w:t>
             </w:r>
           </w:p>
         </w:tc>
@@ -12235,10 +13535,7 @@
               <w:cnfStyle w:val="000000100000" w:firstRow="0" w:lastRow="0" w:firstColumn="0" w:lastColumn="0" w:oddVBand="0" w:evenVBand="0" w:oddHBand="1" w:evenHBand="0" w:firstRowFirstColumn="0" w:firstRowLastColumn="0" w:lastRowFirstColumn="0" w:lastRowLastColumn="0"/>
             </w:pPr>
             <w:r>
-              <w:t>Lorsque l’utilisateur clique sur le bouton « Imprimer QR », le QR code du modèle s’affiche dans la prévisualisation</w:t>
-            </w:r>
-            <w:r>
-              <w:t xml:space="preserve"> et redirige vers un lien de l’application</w:t>
+              <w:t>La modification du mot de passe en entrant le bon mot de passe actuel, le nouveau mot de passe et sa confirmation change effectivement le mot de passe</w:t>
             </w:r>
           </w:p>
         </w:tc>
@@ -12263,7 +13560,7 @@
             </w:hyperlink>
             <w:r>
               <w:br/>
-              <w:t>Mot de passe : 01doe</w:t>
+              <w:t>Mot de passe : jdoe01</w:t>
             </w:r>
           </w:p>
           <w:p>
@@ -12271,7 +13568,15 @@
               <w:cnfStyle w:val="000000100000" w:firstRow="0" w:lastRow="0" w:firstColumn="0" w:lastColumn="0" w:oddVBand="0" w:evenVBand="0" w:oddHBand="1" w:evenHBand="0" w:firstRowFirstColumn="0" w:firstRowLastColumn="0" w:lastRowFirstColumn="0" w:lastRowLastColumn="0"/>
             </w:pPr>
             <w:r>
-              <w:t>Accéder à un modèle depuis « mes modèles » puis cliquer sur le menu ‘’…’’ puis sur « Imprimer QR ».</w:t>
+              <w:t>Nouveau mot de passe : 01doe</w:t>
+            </w:r>
+          </w:p>
+          <w:p>
+            <w:pPr>
+              <w:cnfStyle w:val="000000100000" w:firstRow="0" w:lastRow="0" w:firstColumn="0" w:lastColumn="0" w:oddVBand="0" w:evenVBand="0" w:oddHBand="1" w:evenHBand="0" w:firstRowFirstColumn="0" w:firstRowLastColumn="0" w:lastRowFirstColumn="0" w:lastRowLastColumn="0"/>
+            </w:pPr>
+            <w:r>
+              <w:t>Confirmation : 01doe</w:t>
             </w:r>
           </w:p>
         </w:tc>
@@ -12286,7 +13591,7 @@
               <w:cnfStyle w:val="000000100000" w:firstRow="0" w:lastRow="0" w:firstColumn="0" w:lastColumn="0" w:oddVBand="0" w:evenVBand="0" w:oddHBand="1" w:evenHBand="0" w:firstRowFirstColumn="0" w:firstRowLastColumn="0" w:lastRowFirstColumn="0" w:lastRowLastColumn="0"/>
             </w:pPr>
             <w:r>
-              <w:t>La prévisualisation d’impression s’ouvre et le QR code est affiché. Le QR code peut être lu par un smartphone et redirige vers un URL de aeromodel.mycpnv.ch .</w:t>
+              <w:t>Le mot de passe est changé et nous pouvons nous reconnecter avec le nouveau.</w:t>
             </w:r>
           </w:p>
         </w:tc>
@@ -12314,10 +13619,8 @@
           </w:tcPr>
           <w:p>
             <w:r>
-              <w:t>Impression d’un QR Code</w:t>
-            </w:r>
-            <w:r>
-              <w:t xml:space="preserve"> d’un modèle</w:t>
+              <w:lastRenderedPageBreak/>
+              <w:t>Modification du mot de passe avec le mauvais mot de passe actuel</w:t>
             </w:r>
           </w:p>
         </w:tc>
@@ -12330,7 +13633,7 @@
               <w:cnfStyle w:val="000000000000" w:firstRow="0" w:lastRow="0" w:firstColumn="0" w:lastColumn="0" w:oddVBand="0" w:evenVBand="0" w:oddHBand="0" w:evenHBand="0" w:firstRowFirstColumn="0" w:firstRowLastColumn="0" w:lastRowFirstColumn="0" w:lastRowLastColumn="0"/>
             </w:pPr>
             <w:r>
-              <w:t>Le QR code du modèle peut être imprimé depuis la prévisualisation</w:t>
+              <w:t>Il est impossible pour l’utilisateur de modifier son mot de passe et un message d’erreur est affiché lui indiquant qu’il y’a un problème.</w:t>
             </w:r>
           </w:p>
         </w:tc>
@@ -12355,7 +13658,7 @@
             </w:hyperlink>
             <w:r>
               <w:br/>
-              <w:t>Mot de passe : 01doe</w:t>
+              <w:t>Mot de passe : jdoe01</w:t>
             </w:r>
           </w:p>
           <w:p>
@@ -12363,10 +13666,15 @@
               <w:cnfStyle w:val="000000000000" w:firstRow="0" w:lastRow="0" w:firstColumn="0" w:lastColumn="0" w:oddVBand="0" w:evenVBand="0" w:oddHBand="0" w:evenHBand="0" w:firstRowFirstColumn="0" w:firstRowLastColumn="0" w:lastRowFirstColumn="0" w:lastRowLastColumn="0"/>
             </w:pPr>
             <w:r>
-              <w:t>Accéder à un modèle depuis « mes modèles » puis cliquer sur le menu ‘’…’’ puis sur « Imprimer QR ».</w:t>
-            </w:r>
-            <w:r>
-              <w:t xml:space="preserve"> Cliquer ensuite sur imprimer</w:t>
+              <w:t>Nouveau mot de passe : johnD01</w:t>
+            </w:r>
+          </w:p>
+          <w:p>
+            <w:pPr>
+              <w:cnfStyle w:val="000000000000" w:firstRow="0" w:lastRow="0" w:firstColumn="0" w:lastColumn="0" w:oddVBand="0" w:evenVBand="0" w:oddHBand="0" w:evenHBand="0" w:firstRowFirstColumn="0" w:firstRowLastColumn="0" w:lastRowFirstColumn="0" w:lastRowLastColumn="0"/>
+            </w:pPr>
+            <w:r>
+              <w:t>Confirmation : johnD01</w:t>
             </w:r>
           </w:p>
         </w:tc>
@@ -12381,7 +13689,7 @@
               <w:cnfStyle w:val="000000000000" w:firstRow="0" w:lastRow="0" w:firstColumn="0" w:lastColumn="0" w:oddVBand="0" w:evenVBand="0" w:oddHBand="0" w:evenHBand="0" w:firstRowFirstColumn="0" w:firstRowLastColumn="0" w:lastRowFirstColumn="0" w:lastRowLastColumn="0"/>
             </w:pPr>
             <w:r>
-              <w:t>Le QR code s’imprime sur l’imprimante sélectionnée.</w:t>
+              <w:t>Le mot de passe n’est pas changé et un toast s’affiche pour nous informer que le mot de passe actuel n’est pas correct.</w:t>
             </w:r>
           </w:p>
         </w:tc>
@@ -12412,6 +13720,403 @@
           </w:tcPr>
           <w:p>
             <w:r>
+              <w:t>Modification du mot de passe avec une confirmation incorrecte</w:t>
+            </w:r>
+          </w:p>
+        </w:tc>
+        <w:tc>
+          <w:tcPr>
+            <w:tcW w:w="1246" w:type="pct"/>
+          </w:tcPr>
+          <w:p>
+            <w:pPr>
+              <w:cnfStyle w:val="000000100000" w:firstRow="0" w:lastRow="0" w:firstColumn="0" w:lastColumn="0" w:oddVBand="0" w:evenVBand="0" w:oddHBand="1" w:evenHBand="0" w:firstRowFirstColumn="0" w:firstRowLastColumn="0" w:lastRowFirstColumn="0" w:lastRowLastColumn="0"/>
+            </w:pPr>
+            <w:r>
+              <w:t>Il est impossible pour l’utilisateur de modifier son mot de passe et un message d’erreur est affiché lui indiquant qu’il y’a un problème.</w:t>
+            </w:r>
+          </w:p>
+        </w:tc>
+        <w:tc>
+          <w:tcPr>
+            <w:tcW w:w="1395" w:type="pct"/>
+          </w:tcPr>
+          <w:p>
+            <w:pPr>
+              <w:cnfStyle w:val="000000100000" w:firstRow="0" w:lastRow="0" w:firstColumn="0" w:lastColumn="0" w:oddVBand="0" w:evenVBand="0" w:oddHBand="1" w:evenHBand="0" w:firstRowFirstColumn="0" w:firstRowLastColumn="0" w:lastRowFirstColumn="0" w:lastRowLastColumn="0"/>
+            </w:pPr>
+            <w:r>
+              <w:t xml:space="preserve">Utilisateur: </w:t>
+            </w:r>
+            <w:hyperlink r:id="rId87" w:history="1">
+              <w:r>
+                <w:rPr>
+                  <w:rStyle w:val="Hyperlink"/>
+                </w:rPr>
+                <w:t>john.doe@aero.ch</w:t>
+              </w:r>
+            </w:hyperlink>
+            <w:r>
+              <w:br/>
+              <w:t>Mot de passe : 01doe</w:t>
+            </w:r>
+          </w:p>
+          <w:p>
+            <w:pPr>
+              <w:cnfStyle w:val="000000100000" w:firstRow="0" w:lastRow="0" w:firstColumn="0" w:lastColumn="0" w:oddVBand="0" w:evenVBand="0" w:oddHBand="1" w:evenHBand="0" w:firstRowFirstColumn="0" w:firstRowLastColumn="0" w:lastRowFirstColumn="0" w:lastRowLastColumn="0"/>
+            </w:pPr>
+            <w:r>
+              <w:t>Nouveau mot de passe : johnD01</w:t>
+            </w:r>
+          </w:p>
+          <w:p>
+            <w:pPr>
+              <w:cnfStyle w:val="000000100000" w:firstRow="0" w:lastRow="0" w:firstColumn="0" w:lastColumn="0" w:oddVBand="0" w:evenVBand="0" w:oddHBand="1" w:evenHBand="0" w:firstRowFirstColumn="0" w:firstRowLastColumn="0" w:lastRowFirstColumn="0" w:lastRowLastColumn="0"/>
+            </w:pPr>
+            <w:r>
+              <w:t xml:space="preserve">Confirmation : </w:t>
+            </w:r>
+            <w:proofErr w:type="spellStart"/>
+            <w:r>
+              <w:t>john</w:t>
+            </w:r>
+            <w:proofErr w:type="spellEnd"/>
+          </w:p>
+        </w:tc>
+        <w:tc>
+          <w:tcPr>
+            <w:tcW w:w="1179" w:type="pct"/>
+            <w:shd w:val="clear" w:color="auto" w:fill="auto"/>
+          </w:tcPr>
+          <w:p>
+            <w:pPr>
+              <w:jc w:val="center"/>
+              <w:cnfStyle w:val="000000100000" w:firstRow="0" w:lastRow="0" w:firstColumn="0" w:lastColumn="0" w:oddVBand="0" w:evenVBand="0" w:oddHBand="1" w:evenHBand="0" w:firstRowFirstColumn="0" w:firstRowLastColumn="0" w:lastRowFirstColumn="0" w:lastRowLastColumn="0"/>
+            </w:pPr>
+            <w:r>
+              <w:t xml:space="preserve">Le mot de passe n’est pas changé et un toast s’affiche pour nous informer que </w:t>
+            </w:r>
+            <w:proofErr w:type="gramStart"/>
+            <w:r>
+              <w:t>les deux mot</w:t>
+            </w:r>
+            <w:proofErr w:type="gramEnd"/>
+            <w:r>
+              <w:t xml:space="preserve"> de passe ne sont pas identique.</w:t>
+            </w:r>
+          </w:p>
+        </w:tc>
+        <w:tc>
+          <w:tcPr>
+            <w:tcW w:w="435" w:type="pct"/>
+            <w:shd w:val="clear" w:color="auto" w:fill="92D050"/>
+          </w:tcPr>
+          <w:p>
+            <w:pPr>
+              <w:jc w:val="center"/>
+              <w:cnfStyle w:val="000000100000" w:firstRow="0" w:lastRow="0" w:firstColumn="0" w:lastColumn="0" w:oddVBand="0" w:evenVBand="0" w:oddHBand="1" w:evenHBand="0" w:firstRowFirstColumn="0" w:firstRowLastColumn="0" w:lastRowFirstColumn="0" w:lastRowLastColumn="0"/>
+            </w:pPr>
+            <w:r>
+              <w:t>OK</w:t>
+            </w:r>
+          </w:p>
+        </w:tc>
+      </w:tr>
+      <w:tr>
+        <w:tc>
+          <w:tcPr>
+            <w:cnfStyle w:val="001000000000" w:firstRow="0" w:lastRow="0" w:firstColumn="1" w:lastColumn="0" w:oddVBand="0" w:evenVBand="0" w:oddHBand="0" w:evenHBand="0" w:firstRowFirstColumn="0" w:firstRowLastColumn="0" w:lastRowFirstColumn="0" w:lastRowLastColumn="0"/>
+            <w:tcW w:w="745" w:type="pct"/>
+          </w:tcPr>
+          <w:p>
+            <w:r>
+              <w:t>Modification du mot de passe avec des champs vides</w:t>
+            </w:r>
+          </w:p>
+        </w:tc>
+        <w:tc>
+          <w:tcPr>
+            <w:tcW w:w="1246" w:type="pct"/>
+          </w:tcPr>
+          <w:p>
+            <w:pPr>
+              <w:cnfStyle w:val="000000000000" w:firstRow="0" w:lastRow="0" w:firstColumn="0" w:lastColumn="0" w:oddVBand="0" w:evenVBand="0" w:oddHBand="0" w:evenHBand="0" w:firstRowFirstColumn="0" w:firstRowLastColumn="0" w:lastRowFirstColumn="0" w:lastRowLastColumn="0"/>
+            </w:pPr>
+            <w:r>
+              <w:t>Il est impossible pour l’utilisateur de modifier son mot de passe et un message d’erreur est affiché lui indiquant qu’il y’a un problème.</w:t>
+            </w:r>
+          </w:p>
+        </w:tc>
+        <w:tc>
+          <w:tcPr>
+            <w:tcW w:w="1395" w:type="pct"/>
+          </w:tcPr>
+          <w:p>
+            <w:pPr>
+              <w:cnfStyle w:val="000000000000" w:firstRow="0" w:lastRow="0" w:firstColumn="0" w:lastColumn="0" w:oddVBand="0" w:evenVBand="0" w:oddHBand="0" w:evenHBand="0" w:firstRowFirstColumn="0" w:firstRowLastColumn="0" w:lastRowFirstColumn="0" w:lastRowLastColumn="0"/>
+            </w:pPr>
+            <w:r>
+              <w:t xml:space="preserve">Utilisateur: </w:t>
+            </w:r>
+            <w:hyperlink r:id="rId88" w:history="1">
+              <w:r>
+                <w:rPr>
+                  <w:rStyle w:val="Hyperlink"/>
+                </w:rPr>
+                <w:t>john.doe@aero.ch</w:t>
+              </w:r>
+            </w:hyperlink>
+            <w:r>
+              <w:br/>
+              <w:t>Mot de passe : 01doe</w:t>
+            </w:r>
+          </w:p>
+          <w:p>
+            <w:pPr>
+              <w:cnfStyle w:val="000000000000" w:firstRow="0" w:lastRow="0" w:firstColumn="0" w:lastColumn="0" w:oddVBand="0" w:evenVBand="0" w:oddHBand="0" w:evenHBand="0" w:firstRowFirstColumn="0" w:firstRowLastColumn="0" w:lastRowFirstColumn="0" w:lastRowLastColumn="0"/>
+            </w:pPr>
+            <w:r>
+              <w:t>Nouveau mot de passe : johnD01</w:t>
+            </w:r>
+          </w:p>
+          <w:p>
+            <w:pPr>
+              <w:cnfStyle w:val="000000000000" w:firstRow="0" w:lastRow="0" w:firstColumn="0" w:lastColumn="0" w:oddVBand="0" w:evenVBand="0" w:oddHBand="0" w:evenHBand="0" w:firstRowFirstColumn="0" w:firstRowLastColumn="0" w:lastRowFirstColumn="0" w:lastRowLastColumn="0"/>
+            </w:pPr>
+            <w:r>
+              <w:t>Confirmation : -</w:t>
+            </w:r>
+          </w:p>
+        </w:tc>
+        <w:tc>
+          <w:tcPr>
+            <w:tcW w:w="1179" w:type="pct"/>
+            <w:shd w:val="clear" w:color="auto" w:fill="auto"/>
+          </w:tcPr>
+          <w:p>
+            <w:pPr>
+              <w:jc w:val="center"/>
+              <w:cnfStyle w:val="000000000000" w:firstRow="0" w:lastRow="0" w:firstColumn="0" w:lastColumn="0" w:oddVBand="0" w:evenVBand="0" w:oddHBand="0" w:evenHBand="0" w:firstRowFirstColumn="0" w:firstRowLastColumn="0" w:lastRowFirstColumn="0" w:lastRowLastColumn="0"/>
+            </w:pPr>
+            <w:r>
+              <w:t>Une erreur est affichée demandant de remplir le champ vide.</w:t>
+            </w:r>
+          </w:p>
+        </w:tc>
+        <w:tc>
+          <w:tcPr>
+            <w:tcW w:w="435" w:type="pct"/>
+            <w:shd w:val="clear" w:color="auto" w:fill="92D050"/>
+          </w:tcPr>
+          <w:p>
+            <w:pPr>
+              <w:jc w:val="center"/>
+              <w:cnfStyle w:val="000000000000" w:firstRow="0" w:lastRow="0" w:firstColumn="0" w:lastColumn="0" w:oddVBand="0" w:evenVBand="0" w:oddHBand="0" w:evenHBand="0" w:firstRowFirstColumn="0" w:firstRowLastColumn="0" w:lastRowFirstColumn="0" w:lastRowLastColumn="0"/>
+            </w:pPr>
+            <w:r>
+              <w:t>OK</w:t>
+            </w:r>
+          </w:p>
+        </w:tc>
+      </w:tr>
+      <w:tr>
+        <w:trPr>
+          <w:cnfStyle w:val="000000100000" w:firstRow="0" w:lastRow="0" w:firstColumn="0" w:lastColumn="0" w:oddVBand="0" w:evenVBand="0" w:oddHBand="1" w:evenHBand="0" w:firstRowFirstColumn="0" w:firstRowLastColumn="0" w:lastRowFirstColumn="0" w:lastRowLastColumn="0"/>
+        </w:trPr>
+        <w:tc>
+          <w:tcPr>
+            <w:cnfStyle w:val="001000000000" w:firstRow="0" w:lastRow="0" w:firstColumn="1" w:lastColumn="0" w:oddVBand="0" w:evenVBand="0" w:oddHBand="0" w:evenHBand="0" w:firstRowFirstColumn="0" w:firstRowLastColumn="0" w:lastRowFirstColumn="0" w:lastRowLastColumn="0"/>
+            <w:tcW w:w="745" w:type="pct"/>
+          </w:tcPr>
+          <w:p>
+            <w:r>
+              <w:t>Génération d’un QR code fonctionnel</w:t>
+            </w:r>
+          </w:p>
+        </w:tc>
+        <w:tc>
+          <w:tcPr>
+            <w:tcW w:w="1246" w:type="pct"/>
+          </w:tcPr>
+          <w:p>
+            <w:pPr>
+              <w:cnfStyle w:val="000000100000" w:firstRow="0" w:lastRow="0" w:firstColumn="0" w:lastColumn="0" w:oddVBand="0" w:evenVBand="0" w:oddHBand="1" w:evenHBand="0" w:firstRowFirstColumn="0" w:firstRowLastColumn="0" w:lastRowFirstColumn="0" w:lastRowLastColumn="0"/>
+            </w:pPr>
+            <w:r>
+              <w:t>Lorsque l’utilisateur clique sur le bouton « Imprimer QR », le QR code du modèle s’affiche dans la prévisualisation</w:t>
+            </w:r>
+            <w:r>
+              <w:t xml:space="preserve"> et redirige vers un lien de l’application</w:t>
+            </w:r>
+          </w:p>
+        </w:tc>
+        <w:tc>
+          <w:tcPr>
+            <w:tcW w:w="1395" w:type="pct"/>
+          </w:tcPr>
+          <w:p>
+            <w:pPr>
+              <w:cnfStyle w:val="000000100000" w:firstRow="0" w:lastRow="0" w:firstColumn="0" w:lastColumn="0" w:oddVBand="0" w:evenVBand="0" w:oddHBand="1" w:evenHBand="0" w:firstRowFirstColumn="0" w:firstRowLastColumn="0" w:lastRowFirstColumn="0" w:lastRowLastColumn="0"/>
+            </w:pPr>
+            <w:r>
+              <w:t xml:space="preserve">Utilisateur: </w:t>
+            </w:r>
+            <w:hyperlink r:id="rId89" w:history="1">
+              <w:r>
+                <w:rPr>
+                  <w:rStyle w:val="Hyperlink"/>
+                </w:rPr>
+                <w:t>john.doe@aero.ch</w:t>
+              </w:r>
+            </w:hyperlink>
+            <w:r>
+              <w:br/>
+              <w:t>Mot de passe : 01doe</w:t>
+            </w:r>
+          </w:p>
+          <w:p>
+            <w:pPr>
+              <w:cnfStyle w:val="000000100000" w:firstRow="0" w:lastRow="0" w:firstColumn="0" w:lastColumn="0" w:oddVBand="0" w:evenVBand="0" w:oddHBand="1" w:evenHBand="0" w:firstRowFirstColumn="0" w:firstRowLastColumn="0" w:lastRowFirstColumn="0" w:lastRowLastColumn="0"/>
+            </w:pPr>
+            <w:r>
+              <w:t>Accéder à un modèle depuis « mes modèles » puis cliquer sur le menu ‘’…’’ puis sur « Imprimer QR ».</w:t>
+            </w:r>
+          </w:p>
+        </w:tc>
+        <w:tc>
+          <w:tcPr>
+            <w:tcW w:w="1179" w:type="pct"/>
+            <w:shd w:val="clear" w:color="auto" w:fill="auto"/>
+          </w:tcPr>
+          <w:p>
+            <w:pPr>
+              <w:jc w:val="center"/>
+              <w:cnfStyle w:val="000000100000" w:firstRow="0" w:lastRow="0" w:firstColumn="0" w:lastColumn="0" w:oddVBand="0" w:evenVBand="0" w:oddHBand="1" w:evenHBand="0" w:firstRowFirstColumn="0" w:firstRowLastColumn="0" w:lastRowFirstColumn="0" w:lastRowLastColumn="0"/>
+            </w:pPr>
+            <w:r>
+              <w:t>La prévisualisation d’impression s’ouvre et le QR code est affiché. Le QR code peut être lu par un smartphone et redirige vers un URL de aeromodel.mycpnv.ch .</w:t>
+            </w:r>
+          </w:p>
+        </w:tc>
+        <w:tc>
+          <w:tcPr>
+            <w:tcW w:w="435" w:type="pct"/>
+            <w:shd w:val="clear" w:color="auto" w:fill="92D050"/>
+          </w:tcPr>
+          <w:p>
+            <w:pPr>
+              <w:jc w:val="center"/>
+              <w:cnfStyle w:val="000000100000" w:firstRow="0" w:lastRow="0" w:firstColumn="0" w:lastColumn="0" w:oddVBand="0" w:evenVBand="0" w:oddHBand="1" w:evenHBand="0" w:firstRowFirstColumn="0" w:firstRowLastColumn="0" w:lastRowFirstColumn="0" w:lastRowLastColumn="0"/>
+            </w:pPr>
+            <w:r>
+              <w:t>OK</w:t>
+            </w:r>
+          </w:p>
+        </w:tc>
+      </w:tr>
+      <w:tr>
+        <w:tc>
+          <w:tcPr>
+            <w:cnfStyle w:val="001000000000" w:firstRow="0" w:lastRow="0" w:firstColumn="1" w:lastColumn="0" w:oddVBand="0" w:evenVBand="0" w:oddHBand="0" w:evenHBand="0" w:firstRowFirstColumn="0" w:firstRowLastColumn="0" w:lastRowFirstColumn="0" w:lastRowLastColumn="0"/>
+            <w:tcW w:w="745" w:type="pct"/>
+          </w:tcPr>
+          <w:p>
+            <w:r>
+              <w:t>Impression d’un QR Code</w:t>
+            </w:r>
+            <w:r>
+              <w:t xml:space="preserve"> d’un modèle</w:t>
+            </w:r>
+          </w:p>
+        </w:tc>
+        <w:tc>
+          <w:tcPr>
+            <w:tcW w:w="1246" w:type="pct"/>
+          </w:tcPr>
+          <w:p>
+            <w:pPr>
+              <w:cnfStyle w:val="000000000000" w:firstRow="0" w:lastRow="0" w:firstColumn="0" w:lastColumn="0" w:oddVBand="0" w:evenVBand="0" w:oddHBand="0" w:evenHBand="0" w:firstRowFirstColumn="0" w:firstRowLastColumn="0" w:lastRowFirstColumn="0" w:lastRowLastColumn="0"/>
+            </w:pPr>
+            <w:r>
+              <w:t>Le QR code du modèle peut être imprimé depuis la prévisualisation</w:t>
+            </w:r>
+          </w:p>
+        </w:tc>
+        <w:tc>
+          <w:tcPr>
+            <w:tcW w:w="1395" w:type="pct"/>
+          </w:tcPr>
+          <w:p>
+            <w:pPr>
+              <w:cnfStyle w:val="000000000000" w:firstRow="0" w:lastRow="0" w:firstColumn="0" w:lastColumn="0" w:oddVBand="0" w:evenVBand="0" w:oddHBand="0" w:evenHBand="0" w:firstRowFirstColumn="0" w:firstRowLastColumn="0" w:lastRowFirstColumn="0" w:lastRowLastColumn="0"/>
+            </w:pPr>
+            <w:r>
+              <w:t xml:space="preserve">Utilisateur: </w:t>
+            </w:r>
+            <w:hyperlink r:id="rId90" w:history="1">
+              <w:r>
+                <w:rPr>
+                  <w:rStyle w:val="Hyperlink"/>
+                </w:rPr>
+                <w:t>john.doe@aero.ch</w:t>
+              </w:r>
+            </w:hyperlink>
+            <w:r>
+              <w:br/>
+              <w:t>Mot de passe : 01doe</w:t>
+            </w:r>
+          </w:p>
+          <w:p>
+            <w:pPr>
+              <w:cnfStyle w:val="000000000000" w:firstRow="0" w:lastRow="0" w:firstColumn="0" w:lastColumn="0" w:oddVBand="0" w:evenVBand="0" w:oddHBand="0" w:evenHBand="0" w:firstRowFirstColumn="0" w:firstRowLastColumn="0" w:lastRowFirstColumn="0" w:lastRowLastColumn="0"/>
+            </w:pPr>
+            <w:r>
+              <w:t>Accéder à un modèle depuis « mes modèles » puis cliquer sur le menu ‘’…’’ puis sur « Imprimer QR ». Cliquer ensuite sur imprimer</w:t>
+            </w:r>
+          </w:p>
+        </w:tc>
+        <w:tc>
+          <w:tcPr>
+            <w:tcW w:w="1179" w:type="pct"/>
+            <w:shd w:val="clear" w:color="auto" w:fill="auto"/>
+          </w:tcPr>
+          <w:p>
+            <w:pPr>
+              <w:jc w:val="center"/>
+              <w:cnfStyle w:val="000000000000" w:firstRow="0" w:lastRow="0" w:firstColumn="0" w:lastColumn="0" w:oddVBand="0" w:evenVBand="0" w:oddHBand="0" w:evenHBand="0" w:firstRowFirstColumn="0" w:firstRowLastColumn="0" w:lastRowFirstColumn="0" w:lastRowLastColumn="0"/>
+            </w:pPr>
+            <w:r>
+              <w:t>Le QR code s’imprime sur l’imprimante sélectionnée.</w:t>
+            </w:r>
+          </w:p>
+        </w:tc>
+        <w:tc>
+          <w:tcPr>
+            <w:tcW w:w="435" w:type="pct"/>
+            <w:shd w:val="clear" w:color="auto" w:fill="92D050"/>
+          </w:tcPr>
+          <w:p>
+            <w:pPr>
+              <w:jc w:val="center"/>
+              <w:cnfStyle w:val="000000000000" w:firstRow="0" w:lastRow="0" w:firstColumn="0" w:lastColumn="0" w:oddVBand="0" w:evenVBand="0" w:oddHBand="0" w:evenHBand="0" w:firstRowFirstColumn="0" w:firstRowLastColumn="0" w:lastRowFirstColumn="0" w:lastRowLastColumn="0"/>
+            </w:pPr>
+            <w:r>
+              <w:t>OK</w:t>
+            </w:r>
+          </w:p>
+        </w:tc>
+      </w:tr>
+      <w:tr>
+        <w:trPr>
+          <w:cnfStyle w:val="000000100000" w:firstRow="0" w:lastRow="0" w:firstColumn="0" w:lastColumn="0" w:oddVBand="0" w:evenVBand="0" w:oddHBand="1" w:evenHBand="0" w:firstRowFirstColumn="0" w:firstRowLastColumn="0" w:lastRowFirstColumn="0" w:lastRowLastColumn="0"/>
+        </w:trPr>
+        <w:tc>
+          <w:tcPr>
+            <w:cnfStyle w:val="001000000000" w:firstRow="0" w:lastRow="0" w:firstColumn="1" w:lastColumn="0" w:oddVBand="0" w:evenVBand="0" w:oddHBand="0" w:evenHBand="0" w:firstRowFirstColumn="0" w:firstRowLastColumn="0" w:lastRowFirstColumn="0" w:lastRowLastColumn="0"/>
+            <w:tcW w:w="745" w:type="pct"/>
+          </w:tcPr>
+          <w:p>
+            <w:r>
               <w:lastRenderedPageBreak/>
               <w:t>Accès à un</w:t>
             </w:r>
@@ -12505,12 +14210,100 @@
           </w:p>
         </w:tc>
       </w:tr>
+      <w:tr>
+        <w:tc>
+          <w:tcPr>
+            <w:cnfStyle w:val="001000000000" w:firstRow="0" w:lastRow="0" w:firstColumn="1" w:lastColumn="0" w:oddVBand="0" w:evenVBand="0" w:oddHBand="0" w:evenHBand="0" w:firstRowFirstColumn="0" w:firstRowLastColumn="0" w:lastRowFirstColumn="0" w:lastRowLastColumn="0"/>
+            <w:tcW w:w="745" w:type="pct"/>
+          </w:tcPr>
+          <w:p>
+            <w:bookmarkStart w:id="65" w:name="_Toc25553322"/>
+            <w:bookmarkStart w:id="66" w:name="_Toc71691026"/>
+            <w:bookmarkStart w:id="67" w:name="_Toc499021845"/>
+            <w:r>
+              <w:t>Suppression d’un compte utilisateur</w:t>
+            </w:r>
+          </w:p>
+        </w:tc>
+        <w:tc>
+          <w:tcPr>
+            <w:tcW w:w="1246" w:type="pct"/>
+          </w:tcPr>
+          <w:p>
+            <w:pPr>
+              <w:cnfStyle w:val="000000000000" w:firstRow="0" w:lastRow="0" w:firstColumn="0" w:lastColumn="0" w:oddVBand="0" w:evenVBand="0" w:oddHBand="0" w:evenHBand="0" w:firstRowFirstColumn="0" w:firstRowLastColumn="0" w:lastRowFirstColumn="0" w:lastRowLastColumn="0"/>
+            </w:pPr>
+            <w:r>
+              <w:t>L’utilisateur est capable de supprimer son compte depuis ses paramètres</w:t>
+            </w:r>
+          </w:p>
+        </w:tc>
+        <w:tc>
+          <w:tcPr>
+            <w:tcW w:w="1395" w:type="pct"/>
+          </w:tcPr>
+          <w:p>
+            <w:pPr>
+              <w:cnfStyle w:val="000000000000" w:firstRow="0" w:lastRow="0" w:firstColumn="0" w:lastColumn="0" w:oddVBand="0" w:evenVBand="0" w:oddHBand="0" w:evenHBand="0" w:firstRowFirstColumn="0" w:firstRowLastColumn="0" w:lastRowFirstColumn="0" w:lastRowLastColumn="0"/>
+            </w:pPr>
+            <w:r>
+              <w:t xml:space="preserve">Utilisateur: </w:t>
+            </w:r>
+            <w:hyperlink r:id="rId91" w:history="1">
+              <w:r>
+                <w:rPr>
+                  <w:rStyle w:val="Hyperlink"/>
+                </w:rPr>
+                <w:t>john.doe@aero.ch</w:t>
+              </w:r>
+            </w:hyperlink>
+            <w:r>
+              <w:br/>
+              <w:t>Mot de passe : 01doe</w:t>
+            </w:r>
+          </w:p>
+          <w:p>
+            <w:pPr>
+              <w:cnfStyle w:val="000000000000" w:firstRow="0" w:lastRow="0" w:firstColumn="0" w:lastColumn="0" w:oddVBand="0" w:evenVBand="0" w:oddHBand="0" w:evenHBand="0" w:firstRowFirstColumn="0" w:firstRowLastColumn="0" w:lastRowFirstColumn="0" w:lastRowLastColumn="0"/>
+            </w:pPr>
+            <w:r>
+              <w:t>Accéder aux paramètres, cliquer sur supprimer mon compte, confirmer la suppression.</w:t>
+            </w:r>
+          </w:p>
+        </w:tc>
+        <w:tc>
+          <w:tcPr>
+            <w:tcW w:w="1179" w:type="pct"/>
+            <w:shd w:val="clear" w:color="auto" w:fill="auto"/>
+          </w:tcPr>
+          <w:p>
+            <w:pPr>
+              <w:jc w:val="center"/>
+              <w:cnfStyle w:val="000000000000" w:firstRow="0" w:lastRow="0" w:firstColumn="0" w:lastColumn="0" w:oddVBand="0" w:evenVBand="0" w:oddHBand="0" w:evenHBand="0" w:firstRowFirstColumn="0" w:firstRowLastColumn="0" w:lastRowFirstColumn="0" w:lastRowLastColumn="0"/>
+            </w:pPr>
+            <w:r>
+              <w:t>Le compte de l’utilisateur est supprimé et se fait déconnecter de l’application. Il est impossible de se reconnecter avec les identifiants de connexion.</w:t>
+            </w:r>
+          </w:p>
+        </w:tc>
+        <w:tc>
+          <w:tcPr>
+            <w:tcW w:w="435" w:type="pct"/>
+            <w:shd w:val="clear" w:color="auto" w:fill="92D050"/>
+          </w:tcPr>
+          <w:p>
+            <w:pPr>
+              <w:jc w:val="center"/>
+              <w:cnfStyle w:val="000000000000" w:firstRow="0" w:lastRow="0" w:firstColumn="0" w:lastColumn="0" w:oddVBand="0" w:evenVBand="0" w:oddHBand="0" w:evenHBand="0" w:firstRowFirstColumn="0" w:firstRowLastColumn="0" w:lastRowFirstColumn="0" w:lastRowLastColumn="0"/>
+            </w:pPr>
+            <w:r>
+              <w:t>OK</w:t>
+            </w:r>
+          </w:p>
+        </w:tc>
+      </w:tr>
     </w:tbl>
-    <w:p>
-      <w:bookmarkStart w:id="60" w:name="_Toc25553322"/>
-      <w:bookmarkStart w:id="61" w:name="_Toc71691026"/>
-      <w:bookmarkStart w:id="62" w:name="_Toc499021845"/>
-    </w:p>
+    <w:p/>
     <w:p>
       <w:pPr>
         <w:spacing w:before="100" w:after="200"/>
@@ -12533,7 +14326,7 @@
           <w:iCs/>
         </w:rPr>
       </w:pPr>
-      <w:bookmarkStart w:id="63" w:name="_Toc136357851"/>
+      <w:bookmarkStart w:id="68" w:name="_Toc136527566"/>
       <w:r>
         <w:rPr>
           <w:iCs/>
@@ -12541,62 +14334,93 @@
         <w:lastRenderedPageBreak/>
         <w:t xml:space="preserve">Erreurs </w:t>
       </w:r>
-      <w:bookmarkEnd w:id="60"/>
+      <w:bookmarkEnd w:id="65"/>
       <w:r>
         <w:rPr>
           <w:iCs/>
         </w:rPr>
         <w:t>restantes</w:t>
       </w:r>
-      <w:bookmarkEnd w:id="61"/>
-      <w:bookmarkEnd w:id="62"/>
-      <w:bookmarkEnd w:id="63"/>
+      <w:bookmarkEnd w:id="66"/>
+      <w:bookmarkEnd w:id="67"/>
+      <w:bookmarkEnd w:id="68"/>
     </w:p>
     <w:p>
       <w:r>
-        <w:t xml:space="preserve">Il n’y a actuellement </w:t>
-      </w:r>
-      <w:r>
-        <w:t>aucunes réelles erreurs constatées</w:t>
-      </w:r>
-      <w:r>
-        <w:t xml:space="preserve"> lors de l’exécution des tests et lors de l’utilisation de l’application.</w:t>
+        <w:t xml:space="preserve">Il y’a deux </w:t>
+      </w:r>
+      <w:r>
+        <w:t>chose</w:t>
+      </w:r>
+      <w:r>
+        <w:t xml:space="preserve"> </w:t>
+      </w:r>
+      <w:r>
+        <w:t>auxqu</w:t>
+      </w:r>
+      <w:r>
+        <w:t>elle</w:t>
+      </w:r>
+      <w:r>
+        <w:t>s</w:t>
+      </w:r>
+      <w:r>
+        <w:t xml:space="preserve"> il faudrait faire attention</w:t>
+      </w:r>
+      <w:r>
+        <w:t>.</w:t>
       </w:r>
     </w:p>
     <w:p>
       <w:r>
-        <w:t>La seule chose</w:t>
+        <w:t>Lors de</w:t>
+      </w:r>
+      <w:r>
+        <w:t xml:space="preserve"> l’édition d’un modèle ou d’un utilisateur</w:t>
+      </w:r>
+      <w:r>
+        <w:t>, p</w:t>
+      </w:r>
+      <w:r>
+        <w:t>uisque la méthode PUT ne supporte pas correctement les requêtes ‘</w:t>
+      </w:r>
+      <w:proofErr w:type="spellStart"/>
+      <w:r>
+        <w:t>multipart</w:t>
+      </w:r>
+      <w:proofErr w:type="spellEnd"/>
+      <w:r>
+        <w:t xml:space="preserve">’, il est impossible d’utiliser PUT pour mettre à jour une image en même temps qu’un formulaire. Il faudrait donc </w:t>
+      </w:r>
+      <w:proofErr w:type="spellStart"/>
+      <w:r>
+        <w:t>override</w:t>
+      </w:r>
+      <w:proofErr w:type="spellEnd"/>
+      <w:r>
+        <w:t xml:space="preserve"> la route de mise à jour</w:t>
       </w:r>
       <w:r>
         <w:t xml:space="preserve"> </w:t>
       </w:r>
       <w:r>
-        <w:t>à</w:t>
-      </w:r>
-      <w:r>
-        <w:t xml:space="preserve"> laquelle il faudrait faire attention est lié </w:t>
-      </w:r>
-      <w:proofErr w:type="gramStart"/>
-      <w:r>
-        <w:t>a</w:t>
-      </w:r>
-      <w:proofErr w:type="gramEnd"/>
-      <w:r>
-        <w:t xml:space="preserve"> l’édition d’un modèle ou d’un utilisateur. Puisque la méthode PUT ne supporte pas correctement les requêtes ‘</w:t>
-      </w:r>
-      <w:proofErr w:type="spellStart"/>
-      <w:r>
-        <w:t>multipart</w:t>
-      </w:r>
-      <w:proofErr w:type="spellEnd"/>
-      <w:r>
-        <w:t xml:space="preserve">’, il est impossible d’utiliser PUT pour mettre à jour une image en même temps qu’un formulaire. Il faudrait donc supprimer la route de mise à jour « update » du ressource </w:t>
-      </w:r>
-      <w:proofErr w:type="spellStart"/>
-      <w:r>
-        <w:t>controller</w:t>
-      </w:r>
-      <w:proofErr w:type="spellEnd"/>
+        <w:t>du contr</w:t>
+      </w:r>
+      <w:r>
+        <w:t>ô</w:t>
+      </w:r>
+      <w:r>
+        <w:t>le</w:t>
+      </w:r>
+      <w:r>
+        <w:t>u</w:t>
+      </w:r>
+      <w:r>
+        <w:t>r</w:t>
+      </w:r>
+      <w:r>
+        <w:t xml:space="preserve"> de ressource</w:t>
+      </w:r>
       <w:r>
         <w:t xml:space="preserve"> « </w:t>
       </w:r>
@@ -12610,6 +14434,19 @@
       </w:r>
     </w:p>
     <w:p>
+      <w:r>
+        <w:t xml:space="preserve">L’autre chose, il n’y a pas de vérification si l’utilisateur change </w:t>
+      </w:r>
+      <w:proofErr w:type="spellStart"/>
+      <w:r>
+        <w:t>l’id</w:t>
+      </w:r>
+      <w:proofErr w:type="spellEnd"/>
+      <w:r>
+        <w:t xml:space="preserve"> de l’URL d’un modèle par exemple. Cela implique que l’utilisateur qui exécute cette manipulation peut accéder aux données d’un autre et les modifier, supprimer, etc…</w:t>
+      </w:r>
+    </w:p>
+    <w:p>
       <w:pPr>
         <w:pStyle w:val="Heading2"/>
         <w:rPr>
@@ -12617,26 +14454,26 @@
           <w:iCs/>
         </w:rPr>
       </w:pPr>
-      <w:bookmarkStart w:id="64" w:name="_Toc25553326"/>
-      <w:bookmarkStart w:id="65" w:name="_Toc71691029"/>
-      <w:bookmarkStart w:id="66" w:name="_Toc499021846"/>
-      <w:bookmarkStart w:id="67" w:name="_Toc136357852"/>
+      <w:bookmarkStart w:id="69" w:name="_Toc25553326"/>
+      <w:bookmarkStart w:id="70" w:name="_Toc71691029"/>
+      <w:bookmarkStart w:id="71" w:name="_Toc499021846"/>
+      <w:bookmarkStart w:id="72" w:name="_Toc136527567"/>
       <w:r>
         <w:rPr>
           <w:iCs/>
         </w:rPr>
         <w:t>Liste des documents</w:t>
       </w:r>
-      <w:bookmarkEnd w:id="64"/>
+      <w:bookmarkEnd w:id="69"/>
       <w:r>
         <w:rPr>
           <w:iCs/>
         </w:rPr>
         <w:t xml:space="preserve"> fournis</w:t>
       </w:r>
-      <w:bookmarkEnd w:id="65"/>
-      <w:bookmarkEnd w:id="66"/>
-      <w:bookmarkEnd w:id="67"/>
+      <w:bookmarkEnd w:id="70"/>
+      <w:bookmarkEnd w:id="71"/>
+      <w:bookmarkEnd w:id="72"/>
     </w:p>
     <w:p>
       <w:pPr>
@@ -12645,220 +14482,334 @@
           <w:tab w:val="num" w:pos="360"/>
         </w:tabs>
       </w:pPr>
-      <w:bookmarkStart w:id="68" w:name="_Toc25553328"/>
-      <w:bookmarkStart w:id="69" w:name="_Toc71703263"/>
-      <w:bookmarkStart w:id="70" w:name="_Toc499021847"/>
-      <w:bookmarkStart w:id="71" w:name="_Toc136357853"/>
+      <w:bookmarkStart w:id="73" w:name="_Toc25553328"/>
+      <w:bookmarkStart w:id="74" w:name="_Toc71703263"/>
+      <w:bookmarkStart w:id="75" w:name="_Toc499021847"/>
+      <w:bookmarkStart w:id="76" w:name="_Toc136527568"/>
       <w:r>
         <w:t>C</w:t>
       </w:r>
-      <w:bookmarkEnd w:id="68"/>
-      <w:bookmarkEnd w:id="69"/>
+      <w:bookmarkEnd w:id="73"/>
+      <w:bookmarkEnd w:id="74"/>
       <w:r>
         <w:t>onclusion</w:t>
       </w:r>
-      <w:bookmarkEnd w:id="70"/>
+      <w:bookmarkEnd w:id="75"/>
       <w:r>
         <w:t>s</w:t>
-      </w:r>
-      <w:bookmarkEnd w:id="71"/>
-    </w:p>
-    <w:p>
-      <w:pPr>
-        <w:pStyle w:val="Heading2"/>
-      </w:pPr>
-      <w:bookmarkStart w:id="72" w:name="_Toc136357854"/>
-      <w:r>
-        <w:t>Objectifs atteints</w:t>
-      </w:r>
-      <w:bookmarkEnd w:id="72"/>
-    </w:p>
-    <w:p>
-      <w:pPr>
-        <w:pStyle w:val="Heading2"/>
-      </w:pPr>
-      <w:bookmarkStart w:id="73" w:name="_Toc136357855"/>
-      <w:r>
-        <w:t>Objectifs non-atteints</w:t>
-      </w:r>
-      <w:bookmarkEnd w:id="73"/>
-    </w:p>
-    <w:p>
-      <w:pPr>
-        <w:pStyle w:val="Heading2"/>
-      </w:pPr>
-      <w:bookmarkStart w:id="74" w:name="_Toc136357856"/>
-      <w:r>
-        <w:t>Points positifs</w:t>
-      </w:r>
-      <w:bookmarkEnd w:id="74"/>
-    </w:p>
-    <w:p>
-      <w:pPr>
-        <w:pStyle w:val="Heading2"/>
-      </w:pPr>
-      <w:bookmarkStart w:id="75" w:name="_Toc136357857"/>
-      <w:r>
-        <w:t>Points négatifs</w:t>
-      </w:r>
-      <w:bookmarkEnd w:id="75"/>
-    </w:p>
-    <w:p>
-      <w:pPr>
-        <w:pStyle w:val="Heading2"/>
-      </w:pPr>
-      <w:bookmarkStart w:id="76" w:name="_Toc136357858"/>
-      <w:r>
-        <w:t>Difficultés</w:t>
       </w:r>
       <w:bookmarkEnd w:id="76"/>
     </w:p>
     <w:p>
-      <w:r>
-        <w:t xml:space="preserve">Durant ce projet, j’ai rencontré de petits contre-temps avec les librairies de QR code, d’impression et de toasts. Lors de l’implémentation des QR codes et de l’impression de ceux-ci, je n’arrivais pas à en générer un et à l’afficher dans la </w:t>
-      </w:r>
-      <w:r>
-        <w:t xml:space="preserve">prévisualisation </w:t>
-      </w:r>
-      <w:r>
-        <w:t xml:space="preserve">d’impression. </w:t>
-      </w:r>
-      <w:r>
-        <w:t xml:space="preserve">Ce souci provenait du fait que je ne voulais pas stocker mes QR codes dans le </w:t>
-      </w:r>
-      <w:proofErr w:type="spellStart"/>
-      <w:r>
-        <w:t>storage</w:t>
-      </w:r>
-      <w:proofErr w:type="spellEnd"/>
-      <w:r>
-        <w:t xml:space="preserve"> du server mais les générer en temps réel. Je n’arrivais donc pas à transmettre le svg généré dans ma prévisualisation. J’ai donc décider de ne pas générer le QR code à chaque fois mais vérifier </w:t>
-      </w:r>
-      <w:proofErr w:type="gramStart"/>
-      <w:r>
-        <w:t>si il</w:t>
-      </w:r>
-      <w:proofErr w:type="gramEnd"/>
-      <w:r>
-        <w:t xml:space="preserve"> existe déjà et si ce n’est pas le cas je le créer. De cette manière, j’ai pu donner à ma prévisualisation un fichier image au lieu d’un string svg.</w:t>
-      </w:r>
+      <w:pPr>
+        <w:pStyle w:val="Heading2"/>
+      </w:pPr>
+      <w:bookmarkStart w:id="77" w:name="_Toc136527569"/>
+      <w:r>
+        <w:t>Objectifs</w:t>
+      </w:r>
+      <w:bookmarkEnd w:id="77"/>
     </w:p>
     <w:p>
-      <w:r>
-        <w:t>L’autre contre-temps est</w:t>
-      </w:r>
-      <w:r>
-        <w:t xml:space="preserve"> arrivé lors de la </w:t>
-      </w:r>
-      <w:r>
-        <w:t xml:space="preserve">recherche et </w:t>
-      </w:r>
-      <w:r>
-        <w:t xml:space="preserve">de </w:t>
-      </w:r>
-      <w:r>
-        <w:t>l’implémentation d’une librairie de toast qui soit compatible avec vue et qui me permette d’avoir une liberté de customisation. La librairie vue-</w:t>
-      </w:r>
-      <w:proofErr w:type="spellStart"/>
-      <w:r>
-        <w:t>toastification</w:t>
-      </w:r>
-      <w:proofErr w:type="spellEnd"/>
-      <w:r>
-        <w:t xml:space="preserve"> est très agréable à l’utilisation mais, à un petit défaut lors de l’utilisation de ceux-ci au chargement d’une page. Parfois il faut appeler la création de toast après le chargement de la page avec </w:t>
-      </w:r>
-      <w:r>
-        <w:t>une requête d’animation pour déclencher la création du toast après avoir chargé l’entièreté de la page.</w:t>
-      </w:r>
+      <w:pPr>
+        <w:pStyle w:val="Heading3"/>
+      </w:pPr>
+      <w:bookmarkStart w:id="78" w:name="_Toc136527570"/>
+      <w:r>
+        <w:t>Atteints</w:t>
+      </w:r>
+      <w:bookmarkEnd w:id="78"/>
     </w:p>
     <w:p>
       <w:r>
-        <w:t>Un des autres contre-temps que j’ai eu était avec la mise à jour des modèles et du profil utilisateur car ils possèdent chacun d’eux une image. Avec les limitations de la méthode PUT et des requêtes ‘</w:t>
-      </w:r>
-      <w:proofErr w:type="spellStart"/>
-      <w:r>
-        <w:t>multipart</w:t>
-      </w:r>
-      <w:proofErr w:type="spellEnd"/>
-      <w:r>
-        <w:t xml:space="preserve">’, il m’est impossible d’utiliser les routes crées avec le </w:t>
-      </w:r>
-      <w:proofErr w:type="spellStart"/>
-      <w:r>
-        <w:t>resource</w:t>
-      </w:r>
-      <w:proofErr w:type="spellEnd"/>
-      <w:r>
-        <w:t xml:space="preserve"> </w:t>
-      </w:r>
-      <w:proofErr w:type="spellStart"/>
-      <w:r>
-        <w:t>controller</w:t>
-      </w:r>
-      <w:proofErr w:type="spellEnd"/>
-      <w:r>
-        <w:t xml:space="preserve"> de Laravel.</w:t>
+        <w:t xml:space="preserve">Tous les objectifs demandés ont été complétés. C’est-à-dire que l’application permet à un utilisateur de créer, modifier, supprimer et lier un moteur ou une batterie. Elle permet aussi de modifier et supprimer un modèle. Les modèles possèdent des QR codes pouvant être généré </w:t>
+      </w:r>
+      <w:r>
+        <w:t xml:space="preserve">et imprimé </w:t>
+      </w:r>
+      <w:r>
+        <w:t>pour rediriger les utilisateurs invités sur la consultation du modèle. Et finalement, les utilisateurs peuvent changer de mot de passe ou même supprimer leur compte</w:t>
+      </w:r>
+      <w:r>
+        <w:t>. Tout ça est disponible dans une interface responsive smartphone et pc.</w:t>
       </w:r>
     </w:p>
     <w:p>
-      <w:r>
-        <w:t xml:space="preserve">Finalement, la dernière difficulté </w:t>
-      </w:r>
-      <w:proofErr w:type="spellStart"/>
-      <w:r>
-        <w:t>à</w:t>
-      </w:r>
-      <w:proofErr w:type="spellEnd"/>
-      <w:r>
-        <w:t xml:space="preserve"> été lors de la modification de mot de passe. Puisque </w:t>
-      </w:r>
-      <w:r>
-        <w:t xml:space="preserve">j’utilise le </w:t>
-      </w:r>
-      <w:r>
-        <w:t xml:space="preserve">middleware </w:t>
-      </w:r>
-      <w:proofErr w:type="spellStart"/>
-      <w:r>
-        <w:t>S</w:t>
-      </w:r>
-      <w:r>
-        <w:t>anctum</w:t>
-      </w:r>
-      <w:proofErr w:type="spellEnd"/>
-      <w:r>
-        <w:t xml:space="preserve">, si le mot de passe de l’utilisateur change et ne correspond plus </w:t>
-      </w:r>
-      <w:r>
-        <w:t>à</w:t>
-      </w:r>
-      <w:r>
-        <w:t xml:space="preserve"> celui de la session, l’utilisateur est automatiquement déconnecté. Je n’a</w:t>
-      </w:r>
-      <w:r>
-        <w:t>i pas réussi à le reconnecter automatiquement après avoir changé son mot de passe.</w:t>
-      </w:r>
+      <w:pPr>
+        <w:pStyle w:val="Heading3"/>
+      </w:pPr>
+      <w:bookmarkStart w:id="79" w:name="_Toc136527571"/>
+      <w:r>
+        <w:t>non-atteints</w:t>
+      </w:r>
+      <w:bookmarkEnd w:id="79"/>
     </w:p>
     <w:p>
+      <w:r>
+        <w:t>Aucuns objectifs n’ont pas pu être atteints.</w:t>
+      </w:r>
+    </w:p>
+    <w:p>
       <w:pPr>
         <w:pStyle w:val="Heading2"/>
       </w:pPr>
-      <w:bookmarkStart w:id="77" w:name="_Toc136357859"/>
+      <w:bookmarkStart w:id="80" w:name="_Toc136527572"/>
+      <w:r>
+        <w:t>Points positifs</w:t>
+      </w:r>
+      <w:bookmarkEnd w:id="80"/>
+    </w:p>
+    <w:p>
+      <w:r>
+        <w:t>L’implémentation des nouvelles fonctionnalités à été très formatif. De plus, lors de ce projet, le planning mis à disposition m’a permis de travailler dans une bonne harmonie et m’a permis de correctement planifier le projet. Malgré les contre-temps rencontré, je n’ai jamais été en grande surcharge de travail et ai toujours trouvé des solutions.</w:t>
+      </w:r>
+    </w:p>
+    <w:p>
+      <w:pPr>
+        <w:pStyle w:val="Heading2"/>
+      </w:pPr>
+      <w:bookmarkStart w:id="81" w:name="_Toc136527573"/>
+      <w:r>
+        <w:t>Points négatifs</w:t>
+      </w:r>
+      <w:bookmarkEnd w:id="81"/>
+    </w:p>
+    <w:p>
+      <w:r>
+        <w:t xml:space="preserve">Je regrette d’avoir travaillé sur des bases qui n’étaient </w:t>
+      </w:r>
+      <w:proofErr w:type="gramStart"/>
+      <w:r>
+        <w:t xml:space="preserve">pas bonnes </w:t>
+      </w:r>
+      <w:r>
+        <w:t>car</w:t>
+      </w:r>
+      <w:proofErr w:type="gramEnd"/>
+      <w:r>
+        <w:t>, il y’a encore maintenant, du code spaghetti ou non optimisé. En plus de cela le frontend a été lésé et ne possède approximativement aucune animation ce qui rends l’application un peu brutale lors de l’utilisation de celle-ci.</w:t>
+      </w:r>
+    </w:p>
+    <w:p>
+      <w:pPr>
+        <w:spacing w:before="100" w:after="200"/>
+      </w:pPr>
+      <w:r>
+        <w:br w:type="page"/>
+      </w:r>
+    </w:p>
+    <w:p>
+      <w:pPr>
+        <w:pStyle w:val="Heading2"/>
+      </w:pPr>
+      <w:bookmarkStart w:id="82" w:name="_Toc136527574"/>
+      <w:r>
+        <w:lastRenderedPageBreak/>
+        <w:t>Difficultés</w:t>
+      </w:r>
+      <w:bookmarkEnd w:id="82"/>
+    </w:p>
+    <w:p>
+      <w:r>
+        <w:t xml:space="preserve">Durant ce projet, j’ai rencontré de petits contre-temps avec les librairies de QR code, d’impression et de toasts. Lors de l’implémentation des QR codes et de l’impression de ceux-ci, je n’arrivais pas à en générer un et à l’afficher dans la </w:t>
+      </w:r>
+      <w:r>
+        <w:t xml:space="preserve">prévisualisation </w:t>
+      </w:r>
+      <w:r>
+        <w:t xml:space="preserve">d’impression. </w:t>
+      </w:r>
+      <w:r>
+        <w:t xml:space="preserve">Ce souci provenait du fait que je ne voulais pas stocker mes QR codes dans le </w:t>
+      </w:r>
+      <w:proofErr w:type="spellStart"/>
+      <w:r>
+        <w:t>storage</w:t>
+      </w:r>
+      <w:proofErr w:type="spellEnd"/>
+      <w:r>
+        <w:t xml:space="preserve"> du server mais les générer en temps réel. Je n’arrivais donc pas à transmettre le svg généré dans ma prévisualisation. J’ai donc décider de ne pas générer le QR code à chaque fois mais vérifier </w:t>
+      </w:r>
+      <w:proofErr w:type="gramStart"/>
+      <w:r>
+        <w:t>si il</w:t>
+      </w:r>
+      <w:proofErr w:type="gramEnd"/>
+      <w:r>
+        <w:t xml:space="preserve"> existe déjà et si ce n’est pas le cas je le créer. De cette manière, j’ai pu donner à ma prévisualisation un fichier image au lieu d’un string svg.</w:t>
+      </w:r>
+    </w:p>
+    <w:p>
+      <w:r>
+        <w:t>L’autre contre-temps est</w:t>
+      </w:r>
+      <w:r>
+        <w:t xml:space="preserve"> arrivé lors de la </w:t>
+      </w:r>
+      <w:r>
+        <w:t xml:space="preserve">recherche et </w:t>
+      </w:r>
+      <w:r>
+        <w:t xml:space="preserve">de </w:t>
+      </w:r>
+      <w:r>
+        <w:t>l’implémentation d’une librairie de toast qui soit compatible avec vue et qui me permette d’avoir une liberté de customisation. La librairie vue-</w:t>
+      </w:r>
+      <w:proofErr w:type="spellStart"/>
+      <w:r>
+        <w:t>toastification</w:t>
+      </w:r>
+      <w:proofErr w:type="spellEnd"/>
+      <w:r>
+        <w:t xml:space="preserve"> est très agréable à l’utilisation mais, à un petit défaut lors de l’utilisation de ceux-ci au chargement d’une page. Parfois il faut appeler la création de toast après le chargement de la page avec </w:t>
+      </w:r>
+      <w:r>
+        <w:t>une requête d’animation pour déclencher la création du toast après avoir chargé l’entièreté de la page.</w:t>
+      </w:r>
+    </w:p>
+    <w:p>
+      <w:r>
+        <w:t>Un des autres contre-temps que j’ai eu était avec la mise à jour des modèles et du profil utilisateur car ils possèdent chacun d’eux une image. Avec les limitations de la méthode PUT et des requêtes ‘</w:t>
+      </w:r>
+      <w:proofErr w:type="spellStart"/>
+      <w:r>
+        <w:t>multipart</w:t>
+      </w:r>
+      <w:proofErr w:type="spellEnd"/>
+      <w:r>
+        <w:t xml:space="preserve">’, il m’est impossible d’utiliser les routes crées avec le </w:t>
+      </w:r>
+      <w:proofErr w:type="spellStart"/>
+      <w:r>
+        <w:t>resource</w:t>
+      </w:r>
+      <w:proofErr w:type="spellEnd"/>
+      <w:r>
+        <w:t xml:space="preserve"> </w:t>
+      </w:r>
+      <w:proofErr w:type="spellStart"/>
+      <w:r>
+        <w:t>controller</w:t>
+      </w:r>
+      <w:proofErr w:type="spellEnd"/>
+      <w:r>
+        <w:t xml:space="preserve"> de Laravel.</w:t>
+      </w:r>
+    </w:p>
+    <w:p>
+      <w:r>
+        <w:t xml:space="preserve">Finalement, la dernière difficulté </w:t>
+      </w:r>
+      <w:proofErr w:type="spellStart"/>
+      <w:r>
+        <w:t>à</w:t>
+      </w:r>
+      <w:proofErr w:type="spellEnd"/>
+      <w:r>
+        <w:t xml:space="preserve"> été lors de la modification de mot de passe. Puisque </w:t>
+      </w:r>
+      <w:r>
+        <w:t xml:space="preserve">j’utilise le </w:t>
+      </w:r>
+      <w:r>
+        <w:t xml:space="preserve">middleware </w:t>
+      </w:r>
+      <w:proofErr w:type="spellStart"/>
+      <w:r>
+        <w:t>S</w:t>
+      </w:r>
+      <w:r>
+        <w:t>anctum</w:t>
+      </w:r>
+      <w:proofErr w:type="spellEnd"/>
+      <w:r>
+        <w:t xml:space="preserve">, si le mot de passe de l’utilisateur change et ne correspond plus </w:t>
+      </w:r>
+      <w:r>
+        <w:t>à</w:t>
+      </w:r>
+      <w:r>
+        <w:t xml:space="preserve"> celui de la session, l’utilisateur est automatiquement déconnecté. Je n’a</w:t>
+      </w:r>
+      <w:r>
+        <w:t>i pas réussi à le reconnecter automatiquement après avoir changé son mot de passe.</w:t>
+      </w:r>
+    </w:p>
+    <w:p>
+      <w:pPr>
+        <w:pStyle w:val="Heading2"/>
+      </w:pPr>
+      <w:bookmarkStart w:id="83" w:name="_Toc136527575"/>
       <w:r>
         <w:t>Suites</w:t>
       </w:r>
-      <w:bookmarkEnd w:id="77"/>
+      <w:bookmarkEnd w:id="83"/>
+    </w:p>
+    <w:p>
+      <w:r>
+        <w:t>Pour que l’application puisse être agréable à utiliser il lui faudrait quelques ajouts.</w:t>
+      </w:r>
+      <w:r>
+        <w:br/>
+        <w:t>Par exemple, il serait agréable de pouvoir ajouter, modifier et supprimer ses propres hélices.</w:t>
+      </w:r>
+      <w:r>
+        <w:t xml:space="preserve"> </w:t>
+      </w:r>
+    </w:p>
+    <w:p>
+      <w:proofErr w:type="gramStart"/>
+      <w:r>
+        <w:t>Suite au</w:t>
+      </w:r>
+      <w:proofErr w:type="gramEnd"/>
+      <w:r>
+        <w:t xml:space="preserve"> retour d’un utilisateur, u</w:t>
+      </w:r>
+      <w:r>
+        <w:t>n autre ajout serait la répertoriassions des récepteurs des modèles réduits.</w:t>
+      </w:r>
+      <w:r>
+        <w:t xml:space="preserve"> Il m’a aussi fait parvenir un souhait d’implémenter un code couleur des pages pour se repérer dans l’application. Toujours en lien avec les couleurs, ajouter un code couleur pour repérer les modèles possédant un moteur thermique, électrique ou sans moteurs. Ces couleurs devraient être implémentés dans la consultation des moteurs et des batteries. Dernièrement, l’ajout de présélection sur le type de carburant ferait gagner du temps.</w:t>
+      </w:r>
+    </w:p>
+    <w:p>
+      <w:r>
+        <w:t>Toutes ces modifications rendraient l’application plus pertinente.</w:t>
+      </w:r>
+    </w:p>
+    <w:p>
+      <w:r>
+        <w:t>Il y’a énormément d’autres possibilités d’ajout comme le suivi des batteries, le répertoriage des réparations, des crashs, des vols, etc…</w:t>
+      </w:r>
+    </w:p>
+    <w:p>
+      <w:pPr>
+        <w:spacing w:before="100" w:after="200"/>
+      </w:pPr>
+      <w:r>
+        <w:br w:type="page"/>
+      </w:r>
+    </w:p>
+    <w:p>
+      <w:pPr>
+        <w:pStyle w:val="Heading1"/>
+      </w:pPr>
+      <w:bookmarkStart w:id="84" w:name="_Toc136527576"/>
+      <w:r>
+        <w:lastRenderedPageBreak/>
+        <w:t>Glossaire</w:t>
+      </w:r>
+      <w:bookmarkEnd w:id="84"/>
     </w:p>
     <w:p/>
     <w:p>
       <w:pPr>
-        <w:pStyle w:val="Heading1"/>
-      </w:pPr>
-      <w:bookmarkStart w:id="78" w:name="_Toc136357860"/>
-      <w:r>
-        <w:t>Glossaire</w:t>
-      </w:r>
-      <w:bookmarkEnd w:id="78"/>
+        <w:spacing w:before="100" w:after="200"/>
+      </w:pPr>
+      <w:r>
+        <w:br w:type="page"/>
+      </w:r>
     </w:p>
     <w:p>
       <w:pPr>
@@ -12867,43 +14818,185 @@
           <w:tab w:val="num" w:pos="360"/>
         </w:tabs>
       </w:pPr>
-      <w:bookmarkStart w:id="79" w:name="_Toc71703264"/>
-      <w:bookmarkStart w:id="80" w:name="_Toc499021848"/>
-      <w:bookmarkStart w:id="81" w:name="_Toc136357861"/>
-      <w:r>
+      <w:bookmarkStart w:id="85" w:name="_Toc71703264"/>
+      <w:bookmarkStart w:id="86" w:name="_Toc499021848"/>
+      <w:bookmarkStart w:id="87" w:name="_Toc136527577"/>
+      <w:r>
+        <w:lastRenderedPageBreak/>
         <w:t>A</w:t>
       </w:r>
-      <w:bookmarkEnd w:id="79"/>
+      <w:bookmarkEnd w:id="85"/>
       <w:r>
         <w:t>nnexes</w:t>
       </w:r>
-      <w:bookmarkEnd w:id="80"/>
-      <w:bookmarkEnd w:id="81"/>
+      <w:bookmarkEnd w:id="86"/>
+      <w:bookmarkEnd w:id="87"/>
     </w:p>
     <w:p>
       <w:pPr>
         <w:pStyle w:val="Heading2"/>
         <w:rPr>
+          <w:iCs/>
+        </w:rPr>
+      </w:pPr>
+      <w:bookmarkStart w:id="88" w:name="_Toc499021849"/>
+      <w:bookmarkStart w:id="89" w:name="_Toc136527578"/>
+      <w:r>
+        <w:rPr>
+          <w:iCs/>
+        </w:rPr>
+        <w:t xml:space="preserve">Résumé du rapport du </w:t>
+      </w:r>
+      <w:bookmarkEnd w:id="88"/>
+      <w:r>
+        <w:rPr>
+          <w:iCs/>
+        </w:rPr>
+        <w:t>TPI</w:t>
+      </w:r>
+      <w:bookmarkEnd w:id="89"/>
+    </w:p>
+    <w:p>
+      <w:r>
+        <w:t xml:space="preserve">Le projet </w:t>
+      </w:r>
+      <w:r>
+        <w:t>a</w:t>
+      </w:r>
+      <w:r>
+        <w:t xml:space="preserve"> été débuté le 2 mai 2023 et s’est terminé le 2 juin 2023. Il</w:t>
+      </w:r>
+      <w:r>
+        <w:t xml:space="preserve"> est dans</w:t>
+      </w:r>
+      <w:r>
+        <w:t xml:space="preserve"> la continuité de mon projet de Pré-TPI et apporte de nouvelles fonctionnalités à celui-ci. Ce projet a</w:t>
+      </w:r>
+      <w:r>
+        <w:t>vait</w:t>
+      </w:r>
+      <w:r>
+        <w:t xml:space="preserve"> donc pour but d’ajouter </w:t>
+      </w:r>
+      <w:r>
+        <w:t>une gestion accrue des modèles réduits, des moteurs et des batteries. En plus de cela, il a fallu ajouter une gestion de compte utilisateur et implémenter des QR codes pour les modèles. Evidemment, le tout devait être responsive et devait tenir dans un horaire de 90 heures de travail.</w:t>
+      </w:r>
+    </w:p>
+    <w:p/>
+    <w:p>
+      <w:r>
+        <w:t xml:space="preserve">Tout a commencé avec l’analyse et la planification qui s’est faite durant les 3 premier jours. Durant ce temps, les tâches ont été préparée et placées dans des sprints. Une fois les tâches estimée et planifiée, </w:t>
+      </w:r>
+      <w:r>
+        <w:t>les wireframes</w:t>
+      </w:r>
+      <w:r>
+        <w:t xml:space="preserve"> puis les maquettes ont été mis à jour pour subvenir aux </w:t>
+      </w:r>
+      <w:r>
+        <w:t xml:space="preserve">nouveaux </w:t>
+      </w:r>
+      <w:r>
+        <w:t>besoins</w:t>
+      </w:r>
+      <w:r>
+        <w:t xml:space="preserve"> du projet.</w:t>
+      </w:r>
+      <w:r>
+        <w:t xml:space="preserve"> Dès lors que les maquettes étaient </w:t>
+      </w:r>
+      <w:r>
+        <w:t>finies</w:t>
+      </w:r>
+      <w:r>
+        <w:t>, le MCD puis le MLD ont eux aussi été mis à jour.</w:t>
+      </w:r>
+      <w:r>
+        <w:t xml:space="preserve"> À la suite de cela les migrations Laravel ont été créée pour modifier la base de données. C’est seulement à ce moment où le backend a commencé à être modifié. Tout a commencé avec les fonctionnalités relativement simple et rapide à implémenter. La gestion des modèles a été la première étape suivie, la gestion des batteries et finalement celle des moteurs. A la fin de l’implémentation de ces fonctionnalités, j’ai eu un jour d’avance sur mon planning. A partir d’ici j’ai commencé l’implémentation des fonctionnalités plus complexe. La génération et l’impression des QR codes m’a pris quelques heures de plus que prévu mais je suis resté dans mon planning. Après cela, l’implémentation de l’authentification via un </w:t>
+      </w:r>
+      <w:proofErr w:type="spellStart"/>
+      <w:r>
+        <w:t>token</w:t>
+      </w:r>
+      <w:proofErr w:type="spellEnd"/>
+      <w:r>
+        <w:t xml:space="preserve"> s’est fait assez rapidement une fois la solution de génération trouvée. Finalement j’ai </w:t>
+      </w:r>
+      <w:r>
+        <w:t>terminé les fonctionnalités principales avec la gestion de compte utilisateur. Ensuite, j’ai fait énormément de frontend pour corriger le responsive des pages de l’application. Et, une fois le tout fini j’ai fait des tests complets du site pour trouver tous les potentiels bugs.</w:t>
+      </w:r>
+      <w:r>
+        <w:t xml:space="preserve"> Finalement la dernière semaine m’a permis de compléter et mettre en page ma documentation.</w:t>
+      </w:r>
+    </w:p>
+    <w:p>
+      <w:pPr>
+        <w:pStyle w:val="Heading3"/>
+      </w:pPr>
+      <w:r>
+        <w:t>Résultats</w:t>
+      </w:r>
+    </w:p>
+    <w:p/>
+    <w:p/>
+    <w:p>
+      <w:pPr>
+        <w:spacing w:before="100" w:after="200"/>
+      </w:pPr>
+      <w:r>
+        <w:br w:type="page"/>
+      </w:r>
+    </w:p>
+    <w:p>
+      <w:pPr>
+        <w:pStyle w:val="Heading2"/>
+        <w:rPr>
+          <w:iCs/>
+        </w:rPr>
+      </w:pPr>
+      <w:bookmarkStart w:id="90" w:name="_Toc71703265"/>
+      <w:bookmarkStart w:id="91" w:name="_Toc499021850"/>
+      <w:bookmarkStart w:id="92" w:name="_Toc136527579"/>
+      <w:r>
+        <w:rPr>
+          <w:iCs/>
+        </w:rPr>
+        <w:lastRenderedPageBreak/>
+        <w:t>Sources – Bibliographie</w:t>
+      </w:r>
+      <w:bookmarkEnd w:id="90"/>
+      <w:bookmarkEnd w:id="91"/>
+      <w:bookmarkEnd w:id="92"/>
+    </w:p>
+    <w:p/>
+    <w:p>
+      <w:pPr>
+        <w:pStyle w:val="Heading2"/>
+        <w:rPr>
           <w:i/>
           <w:iCs/>
         </w:rPr>
       </w:pPr>
-      <w:bookmarkStart w:id="82" w:name="_Toc499021849"/>
-      <w:bookmarkStart w:id="83" w:name="_Toc136357862"/>
+      <w:bookmarkStart w:id="93" w:name="_Toc25553330"/>
+      <w:bookmarkStart w:id="94" w:name="_Toc71703266"/>
+      <w:bookmarkStart w:id="95" w:name="_Toc499021851"/>
+      <w:bookmarkStart w:id="96" w:name="_Toc136527580"/>
       <w:r>
         <w:rPr>
           <w:iCs/>
         </w:rPr>
-        <w:t xml:space="preserve">Résumé du rapport du </w:t>
-      </w:r>
-      <w:bookmarkEnd w:id="82"/>
+        <w:t xml:space="preserve">Journal de </w:t>
+      </w:r>
+      <w:bookmarkEnd w:id="93"/>
+      <w:bookmarkEnd w:id="94"/>
       <w:r>
         <w:rPr>
           <w:iCs/>
         </w:rPr>
-        <w:t>TPI</w:t>
-      </w:r>
-      <w:bookmarkEnd w:id="83"/>
+        <w:t>travail</w:t>
+      </w:r>
+      <w:bookmarkEnd w:id="95"/>
+      <w:bookmarkEnd w:id="96"/>
     </w:p>
     <w:p>
       <w:pPr>
@@ -12913,18 +15006,18 @@
           <w:iCs/>
         </w:rPr>
       </w:pPr>
-      <w:bookmarkStart w:id="84" w:name="_Toc71703265"/>
-      <w:bookmarkStart w:id="85" w:name="_Toc499021850"/>
-      <w:bookmarkStart w:id="86" w:name="_Toc136357863"/>
+      <w:bookmarkStart w:id="97" w:name="_Toc71703267"/>
+      <w:bookmarkStart w:id="98" w:name="_Toc499021852"/>
+      <w:bookmarkStart w:id="99" w:name="_Toc136527581"/>
       <w:r>
         <w:rPr>
           <w:iCs/>
         </w:rPr>
-        <w:t>Sources – Bibliographie</w:t>
-      </w:r>
-      <w:bookmarkEnd w:id="84"/>
-      <w:bookmarkEnd w:id="85"/>
-      <w:bookmarkEnd w:id="86"/>
+        <w:t>Manuel d'Installation</w:t>
+      </w:r>
+      <w:bookmarkEnd w:id="97"/>
+      <w:bookmarkEnd w:id="98"/>
+      <w:bookmarkEnd w:id="99"/>
     </w:p>
     <w:p>
       <w:pPr>
@@ -12934,26 +15027,20 @@
           <w:iCs/>
         </w:rPr>
       </w:pPr>
-      <w:bookmarkStart w:id="87" w:name="_Toc25553330"/>
-      <w:bookmarkStart w:id="88" w:name="_Toc71703266"/>
-      <w:bookmarkStart w:id="89" w:name="_Toc499021851"/>
-      <w:bookmarkStart w:id="90" w:name="_Toc136357864"/>
+      <w:bookmarkStart w:id="100" w:name="_Toc25553332"/>
+      <w:bookmarkStart w:id="101" w:name="_Toc71703268"/>
+      <w:bookmarkStart w:id="102" w:name="_Toc499021853"/>
+      <w:bookmarkStart w:id="103" w:name="_Toc136527582"/>
       <w:r>
         <w:rPr>
           <w:iCs/>
         </w:rPr>
-        <w:t xml:space="preserve">Journal de </w:t>
-      </w:r>
-      <w:bookmarkEnd w:id="87"/>
-      <w:bookmarkEnd w:id="88"/>
-      <w:r>
-        <w:rPr>
-          <w:iCs/>
-        </w:rPr>
-        <w:t>travail</w:t>
-      </w:r>
-      <w:bookmarkEnd w:id="89"/>
-      <w:bookmarkEnd w:id="90"/>
+        <w:t>Manuel d'Utilisation</w:t>
+      </w:r>
+      <w:bookmarkEnd w:id="100"/>
+      <w:bookmarkEnd w:id="101"/>
+      <w:bookmarkEnd w:id="102"/>
+      <w:bookmarkEnd w:id="103"/>
     </w:p>
     <w:p>
       <w:pPr>
@@ -12963,71 +15050,26 @@
           <w:iCs/>
         </w:rPr>
       </w:pPr>
-      <w:bookmarkStart w:id="91" w:name="_Toc71703267"/>
-      <w:bookmarkStart w:id="92" w:name="_Toc499021852"/>
-      <w:bookmarkStart w:id="93" w:name="_Toc136357865"/>
+      <w:bookmarkStart w:id="104" w:name="_Toc71703270"/>
+      <w:bookmarkStart w:id="105" w:name="_Toc499021854"/>
+      <w:bookmarkStart w:id="106" w:name="_Toc136527583"/>
       <w:r>
         <w:rPr>
           <w:iCs/>
         </w:rPr>
-        <w:t>Manuel d'Installation</w:t>
-      </w:r>
-      <w:bookmarkEnd w:id="91"/>
-      <w:bookmarkEnd w:id="92"/>
-      <w:bookmarkEnd w:id="93"/>
-    </w:p>
-    <w:p>
-      <w:pPr>
-        <w:pStyle w:val="Heading2"/>
-        <w:rPr>
-          <w:i/>
+        <w:t>Archives du projet</w:t>
+      </w:r>
+      <w:bookmarkStart w:id="107" w:name="_Toc25553334"/>
+      <w:bookmarkEnd w:id="104"/>
+      <w:bookmarkEnd w:id="105"/>
+      <w:bookmarkEnd w:id="106"/>
+      <w:r>
+        <w:rPr>
           <w:iCs/>
         </w:rPr>
-      </w:pPr>
-      <w:bookmarkStart w:id="94" w:name="_Toc25553332"/>
-      <w:bookmarkStart w:id="95" w:name="_Toc71703268"/>
-      <w:bookmarkStart w:id="96" w:name="_Toc499021853"/>
-      <w:bookmarkStart w:id="97" w:name="_Toc136357866"/>
-      <w:r>
-        <w:rPr>
-          <w:iCs/>
-        </w:rPr>
-        <w:t>Manuel d'Utilisation</w:t>
-      </w:r>
-      <w:bookmarkEnd w:id="94"/>
-      <w:bookmarkEnd w:id="95"/>
-      <w:bookmarkEnd w:id="96"/>
-      <w:bookmarkEnd w:id="97"/>
-    </w:p>
-    <w:p>
-      <w:pPr>
-        <w:pStyle w:val="Heading2"/>
-        <w:rPr>
-          <w:i/>
-          <w:iCs/>
-        </w:rPr>
-      </w:pPr>
-      <w:bookmarkStart w:id="98" w:name="_Toc71703270"/>
-      <w:bookmarkStart w:id="99" w:name="_Toc499021854"/>
-      <w:bookmarkStart w:id="100" w:name="_Toc136357867"/>
-      <w:r>
-        <w:rPr>
-          <w:iCs/>
-        </w:rPr>
-        <w:lastRenderedPageBreak/>
-        <w:t>Archives du projet</w:t>
-      </w:r>
-      <w:bookmarkStart w:id="101" w:name="_Toc25553334"/>
-      <w:bookmarkEnd w:id="98"/>
-      <w:bookmarkEnd w:id="99"/>
-      <w:bookmarkEnd w:id="100"/>
-      <w:r>
-        <w:rPr>
-          <w:iCs/>
-        </w:rPr>
         <w:t xml:space="preserve"> </w:t>
       </w:r>
-      <w:bookmarkEnd w:id="101"/>
+      <w:bookmarkEnd w:id="107"/>
     </w:p>
     <w:p/>
     <w:p/>
@@ -13276,7 +15318,7 @@
         <w:bCs/>
         <w:noProof/>
       </w:rPr>
-      <w:t>30.05.2023</w:t>
+      <w:t>01.06.2023</w:t>
     </w:r>
     <w:r>
       <w:rPr>
@@ -18848,7 +20890,7 @@
   <w:style w:type="paragraph" w:default="1" w:styleId="Normal">
     <w:name w:val="Normal"/>
     <w:qFormat/>
-    <w:rsid w:val="00F821A8"/>
+    <w:rsid w:val="004916E1"/>
     <w:pPr>
       <w:spacing w:before="40" w:after="40"/>
     </w:pPr>
@@ -21552,6 +23594,10 @@
 </file>
 
 <file path=customXml/item1.xml><?xml version="1.0" encoding="utf-8"?>
+<b:Sources xmlns:b="http://schemas.openxmlformats.org/officeDocument/2006/bibliography" xmlns="http://schemas.openxmlformats.org/officeDocument/2006/bibliography" SelectedStyle="\APASixthEditionOfficeOnline.xsl" StyleName="APA" Version="6"/>
+</file>
+
+<file path=customXml/item2.xml><?xml version="1.0" encoding="utf-8"?>
 <ct:contentTypeSchema xmlns:ct="http://schemas.microsoft.com/office/2006/metadata/contentType" xmlns:ma="http://schemas.microsoft.com/office/2006/metadata/properties/metaAttributes" ct:_="" ma:_="" ma:contentTypeName="Document" ma:contentTypeID="0x0101000B38552FA7D4254E8845977232CFE53B" ma:contentTypeVersion="7" ma:contentTypeDescription="Crée un document." ma:contentTypeScope="" ma:versionID="03e14c2536b56bc7dd47f79481c7176c">
   <xsd:schema xmlns:xsd="http://www.w3.org/2001/XMLSchema" xmlns:xs="http://www.w3.org/2001/XMLSchema" xmlns:p="http://schemas.microsoft.com/office/2006/metadata/properties" xmlns:ns2="0119da2b-60ce-4773-88fa-ebab2cde1f55" xmlns:ns3="c00db93e-a012-41a1-8dae-1f2fb8b40d56" targetNamespace="http://schemas.microsoft.com/office/2006/metadata/properties" ma:root="true" ma:fieldsID="5b7050275a68257b53998f6363dd12a8" ns2:_="" ns3:_="">
     <xsd:import namespace="0119da2b-60ce-4773-88fa-ebab2cde1f55"/>
@@ -21734,7 +23780,13 @@
 </ct:contentTypeSchema>
 </file>
 
-<file path=customXml/item2.xml><?xml version="1.0" encoding="utf-8"?>
+<file path=customXml/item3.xml><?xml version="1.0" encoding="utf-8"?>
+<p:properties xmlns:p="http://schemas.microsoft.com/office/2006/metadata/properties" xmlns:xsi="http://www.w3.org/2001/XMLSchema-instance" xmlns:pc="http://schemas.microsoft.com/office/infopath/2007/PartnerControls">
+  <documentManagement/>
+</p:properties>
+</file>
+
+<file path=customXml/item4.xml><?xml version="1.0" encoding="utf-8"?>
 <?mso-contentType ?>
 <FormTemplates xmlns="http://schemas.microsoft.com/sharepoint/v3/contenttype/forms">
   <Display>DocumentLibraryForm</Display>
@@ -21743,17 +23795,15 @@
 </FormTemplates>
 </file>
 
-<file path=customXml/item3.xml><?xml version="1.0" encoding="utf-8"?>
-<b:Sources xmlns:b="http://schemas.openxmlformats.org/officeDocument/2006/bibliography" xmlns="http://schemas.openxmlformats.org/officeDocument/2006/bibliography" SelectedStyle="\APASixthEditionOfficeOnline.xsl" StyleName="APA" Version="6"/>
+<file path=customXml/itemProps1.xml><?xml version="1.0" encoding="utf-8"?>
+<ds:datastoreItem xmlns:ds="http://schemas.openxmlformats.org/officeDocument/2006/customXml" ds:itemID="{50E2C1C5-E9B3-47EE-A647-F28FE06AA84A}">
+  <ds:schemaRefs>
+    <ds:schemaRef ds:uri="http://schemas.openxmlformats.org/officeDocument/2006/bibliography"/>
+  </ds:schemaRefs>
+</ds:datastoreItem>
 </file>
 
-<file path=customXml/item4.xml><?xml version="1.0" encoding="utf-8"?>
-<p:properties xmlns:p="http://schemas.microsoft.com/office/2006/metadata/properties" xmlns:xsi="http://www.w3.org/2001/XMLSchema-instance" xmlns:pc="http://schemas.microsoft.com/office/infopath/2007/PartnerControls">
-  <documentManagement/>
-</p:properties>
-</file>
-
-<file path=customXml/itemProps1.xml><?xml version="1.0" encoding="utf-8"?>
+<file path=customXml/itemProps2.xml><?xml version="1.0" encoding="utf-8"?>
 <ds:datastoreItem xmlns:ds="http://schemas.openxmlformats.org/officeDocument/2006/customXml" ds:itemID="{E2FD2CAE-F7E7-4784-B231-97B292D1BF05}">
   <ds:schemaRefs>
     <ds:schemaRef ds:uri="http://schemas.microsoft.com/office/2006/metadata/contentType"/>
@@ -21772,23 +23822,7 @@
 </ds:datastoreItem>
 </file>
 
-<file path=customXml/itemProps2.xml><?xml version="1.0" encoding="utf-8"?>
-<ds:datastoreItem xmlns:ds="http://schemas.openxmlformats.org/officeDocument/2006/customXml" ds:itemID="{1CC9A027-9140-4C55-A5D0-C4F935AF4EC8}">
-  <ds:schemaRefs>
-    <ds:schemaRef ds:uri="http://schemas.microsoft.com/sharepoint/v3/contenttype/forms"/>
-  </ds:schemaRefs>
-</ds:datastoreItem>
-</file>
-
 <file path=customXml/itemProps3.xml><?xml version="1.0" encoding="utf-8"?>
-<ds:datastoreItem xmlns:ds="http://schemas.openxmlformats.org/officeDocument/2006/customXml" ds:itemID="{50E2C1C5-E9B3-47EE-A647-F28FE06AA84A}">
-  <ds:schemaRefs>
-    <ds:schemaRef ds:uri="http://schemas.openxmlformats.org/officeDocument/2006/bibliography"/>
-  </ds:schemaRefs>
-</ds:datastoreItem>
-</file>
-
-<file path=customXml/itemProps4.xml><?xml version="1.0" encoding="utf-8"?>
 <ds:datastoreItem xmlns:ds="http://schemas.openxmlformats.org/officeDocument/2006/customXml" ds:itemID="{996F0FBA-2996-487E-B7C1-784F04C7FD8C}">
   <ds:schemaRefs>
     <ds:schemaRef ds:uri="http://purl.org/dc/dcmitype/"/>
@@ -21803,4 +23837,12 @@
     <ds:schemaRef ds:uri="0119da2b-60ce-4773-88fa-ebab2cde1f55"/>
   </ds:schemaRefs>
 </ds:datastoreItem>
+</file>
+
+<file path=customXml/itemProps4.xml><?xml version="1.0" encoding="utf-8"?>
+<ds:datastoreItem xmlns:ds="http://schemas.openxmlformats.org/officeDocument/2006/customXml" ds:itemID="{1CC9A027-9140-4C55-A5D0-C4F935AF4EC8}">
+  <ds:schemaRefs>
+    <ds:schemaRef ds:uri="http://schemas.microsoft.com/sharepoint/v3/contenttype/forms"/>
+  </ds:schemaRefs>
+</ds:datastoreItem>
 </file>